--- a/ProyectoBDD.docx
+++ b/ProyectoBDD.docx
@@ -1,6 +1,6 @@
 
 <file path=word/document.xml><?xml version="1.0" encoding="utf-8"?>
-<w:document xmlns:wpc="http://schemas.microsoft.com/office/word/2010/wordprocessingCanvas" xmlns:cx="http://schemas.microsoft.com/office/drawing/2014/chartex" xmlns:cx1="http://schemas.microsoft.com/office/drawing/2015/9/8/chartex" xmlns:cx2="http://schemas.microsoft.com/office/drawing/2015/10/21/chartex" xmlns:cx3="http://schemas.microsoft.com/office/drawing/2016/5/9/chartex" xmlns:cx4="http://schemas.microsoft.com/office/drawing/2016/5/10/chartex" xmlns:cx5="http://schemas.microsoft.com/office/drawing/2016/5/11/chartex" xmlns:cx6="http://schemas.microsoft.com/office/drawing/2016/5/12/chartex" xmlns:cx7="http://schemas.microsoft.com/office/drawing/2016/5/13/chartex" xmlns:cx8="http://schemas.microsoft.com/office/drawing/2016/5/14/chartex" xmlns:mc="http://schemas.openxmlformats.org/markup-compatibility/2006" xmlns:aink="http://schemas.microsoft.com/office/drawing/2016/ink" xmlns:am3d="http://schemas.microsoft.com/office/drawing/2017/model3d" xmlns:o="urn:schemas-microsoft-com:office:office" xmlns:r="http://schemas.openxmlformats.org/officeDocument/2006/relationships" xmlns:m="http://schemas.openxmlformats.org/officeDocument/2006/math" xmlns:v="urn:schemas-microsoft-com:vml" xmlns:wp14="http://schemas.microsoft.com/office/word/2010/wordprocessingDrawing" xmlns:wp="http://schemas.openxmlformats.org/drawingml/2006/wordprocessingDrawing" xmlns:w10="urn:schemas-microsoft-com:office:word" xmlns:w="http://schemas.openxmlformats.org/wordprocessingml/2006/main" xmlns:w14="http://schemas.microsoft.com/office/word/2010/wordml" xmlns:w15="http://schemas.microsoft.com/office/word/2012/wordml" xmlns:w16cex="http://schemas.microsoft.com/office/word/2018/wordml/cex" xmlns:w16cid="http://schemas.microsoft.com/office/word/2016/wordml/cid" xmlns:w16="http://schemas.microsoft.com/office/word/2018/wordml" xmlns:w16sdtdh="http://schemas.microsoft.com/office/word/2020/wordml/sdtdatahash" xmlns:w16se="http://schemas.microsoft.com/office/word/2015/wordml/symex" xmlns:wpg="http://schemas.microsoft.com/office/word/2010/wordprocessingGroup" xmlns:wpi="http://schemas.microsoft.com/office/word/2010/wordprocessingInk" xmlns:wne="http://schemas.microsoft.com/office/word/2006/wordml" xmlns:wps="http://schemas.microsoft.com/office/word/2010/wordprocessingShape" mc:Ignorable="w14 w15 w16se w16cid w16 w16cex w16sdtdh wp14">
+<w:document xmlns:wpc="http://schemas.microsoft.com/office/word/2010/wordprocessingCanvas" xmlns:mc="http://schemas.openxmlformats.org/markup-compatibility/2006" xmlns:o="urn:schemas-microsoft-com:office:office" xmlns:r="http://schemas.openxmlformats.org/officeDocument/2006/relationships" xmlns:m="http://schemas.openxmlformats.org/officeDocument/2006/math" xmlns:v="urn:schemas-microsoft-com:vml" xmlns:wp14="http://schemas.microsoft.com/office/word/2010/wordprocessingDrawing" xmlns:wp="http://schemas.openxmlformats.org/drawingml/2006/wordprocessingDrawing" xmlns:w10="urn:schemas-microsoft-com:office:word" xmlns:w="http://schemas.openxmlformats.org/wordprocessingml/2006/main" xmlns:w14="http://schemas.microsoft.com/office/word/2010/wordml" xmlns:w15="http://schemas.microsoft.com/office/word/2012/wordml" xmlns:wpg="http://schemas.microsoft.com/office/word/2010/wordprocessingGroup" xmlns:wpi="http://schemas.microsoft.com/office/word/2010/wordprocessingInk" xmlns:wne="http://schemas.microsoft.com/office/word/2006/wordml" xmlns:wps="http://schemas.microsoft.com/office/word/2010/wordprocessingShape" mc:Ignorable="w14 w15 wp14">
   <w:body>
     <w:p>
       <w:r>
@@ -16,6 +16,7 @@
       <w:r>
         <w:rPr>
           <w:noProof/>
+          <w:lang w:eastAsia="es-AR"/>
         </w:rPr>
         <w:drawing>
           <wp:inline distT="0" distB="0" distL="0" distR="0" wp14:anchorId="54E0943B" wp14:editId="46A374AC">
@@ -112,6 +113,7 @@
       <w:r>
         <w:rPr>
           <w:noProof/>
+          <w:lang w:eastAsia="es-AR"/>
         </w:rPr>
         <w:drawing>
           <wp:inline distT="0" distB="0" distL="0" distR="0" wp14:anchorId="0D269597" wp14:editId="1C45855E">
@@ -193,34 +195,7 @@
           <w:sz w:val="32"/>
           <w:szCs w:val="32"/>
         </w:rPr>
-        <w:t xml:space="preserve">Próximamente el </w:t>
-      </w:r>
-      <w:r>
-        <w:rPr>
-          <w:b/>
-          <w:bCs/>
-          <w:sz w:val="32"/>
-          <w:szCs w:val="32"/>
-        </w:rPr>
-        <w:t>T</w:t>
-      </w:r>
-      <w:r>
-        <w:rPr>
-          <w:b/>
-          <w:bCs/>
-          <w:sz w:val="32"/>
-          <w:szCs w:val="32"/>
-        </w:rPr>
-        <w:t>í</w:t>
-      </w:r>
-      <w:r>
-        <w:rPr>
-          <w:b/>
-          <w:bCs/>
-          <w:sz w:val="32"/>
-          <w:szCs w:val="32"/>
-        </w:rPr>
-        <w:t>tulo</w:t>
+        <w:t>Proyecto BD. Primera Entrega.</w:t>
       </w:r>
     </w:p>
     <w:p>
@@ -381,25 +356,7 @@
           <w:sz w:val="24"/>
           <w:szCs w:val="24"/>
         </w:rPr>
-        <w:t xml:space="preserve"> </w:t>
-      </w:r>
-      <w:proofErr w:type="spellStart"/>
-      <w:r>
-        <w:rPr>
-          <w:rFonts w:cstheme="minorHAnsi"/>
-          <w:sz w:val="24"/>
-          <w:szCs w:val="24"/>
-        </w:rPr>
-        <w:t>Cuzziol</w:t>
-      </w:r>
-      <w:proofErr w:type="spellEnd"/>
-      <w:r>
-        <w:rPr>
-          <w:rFonts w:cstheme="minorHAnsi"/>
-          <w:sz w:val="24"/>
-          <w:szCs w:val="24"/>
-        </w:rPr>
-        <w:t xml:space="preserve">, Juan </w:t>
+        <w:t xml:space="preserve"> Cuzziol, Juan </w:t>
       </w:r>
       <w:r>
         <w:rPr>
@@ -491,15 +448,7 @@
           <w:sz w:val="24"/>
           <w:szCs w:val="24"/>
         </w:rPr>
-        <w:t xml:space="preserve">: </w:t>
-      </w:r>
-      <w:r>
-        <w:rPr>
-          <w:rFonts w:cstheme="minorHAnsi"/>
-          <w:sz w:val="24"/>
-          <w:szCs w:val="24"/>
-        </w:rPr>
-        <w:t>Universidad Nacional del Nordeste</w:t>
+        <w:t>: Universidad Nacional del Nordeste</w:t>
       </w:r>
       <w:r>
         <w:rPr>
@@ -571,7 +520,7 @@
           <w:sz w:val="24"/>
           <w:szCs w:val="24"/>
         </w:rPr>
-        <w:t>XX</w:t>
+        <w:t>02</w:t>
       </w:r>
       <w:r>
         <w:rPr>
@@ -587,7 +536,7 @@
           <w:sz w:val="24"/>
           <w:szCs w:val="24"/>
         </w:rPr>
-        <w:t>XX</w:t>
+        <w:t>10</w:t>
       </w:r>
       <w:r>
         <w:rPr>
@@ -697,7 +646,7 @@
           <w:sz w:val="28"/>
           <w:szCs w:val="28"/>
           <w:u w:val="single"/>
-          <w:lang w:val="es-ES" w:eastAsia="es-ES"/>
+          <w:lang w:eastAsia="es-AR"/>
         </w:rPr>
         <mc:AlternateContent>
           <mc:Choice Requires="wps">
@@ -770,7 +719,7 @@
               </wp:anchor>
             </w:drawing>
           </mc:Choice>
-          <mc:Fallback>
+          <mc:Fallback xmlns:w16se="http://schemas.microsoft.com/office/word/2015/wordml/symex" xmlns:w16sdtdh="http://schemas.microsoft.com/office/word/2020/wordml/sdtdatahash" xmlns:w16="http://schemas.microsoft.com/office/word/2018/wordml" xmlns:w16cid="http://schemas.microsoft.com/office/word/2016/wordml/cid" xmlns:w16cex="http://schemas.microsoft.com/office/word/2018/wordml/cex" xmlns:am3d="http://schemas.microsoft.com/office/drawing/2017/model3d" xmlns:aink="http://schemas.microsoft.com/office/drawing/2016/ink" xmlns:cx8="http://schemas.microsoft.com/office/drawing/2016/5/14/chartex" xmlns:cx7="http://schemas.microsoft.com/office/drawing/2016/5/13/chartex" xmlns:cx6="http://schemas.microsoft.com/office/drawing/2016/5/12/chartex" xmlns:cx5="http://schemas.microsoft.com/office/drawing/2016/5/11/chartex" xmlns:cx4="http://schemas.microsoft.com/office/drawing/2016/5/10/chartex" xmlns:cx3="http://schemas.microsoft.com/office/drawing/2016/5/9/chartex" xmlns:cx2="http://schemas.microsoft.com/office/drawing/2015/10/21/chartex" xmlns:cx1="http://schemas.microsoft.com/office/drawing/2015/9/8/chartex" xmlns:cx="http://schemas.microsoft.com/office/drawing/2014/chartex">
             <w:pict>
               <v:rect w14:anchorId="33A6E08A" id="Rectángulo 5" o:spid="_x0000_s1026" style="position:absolute;margin-left:0;margin-top:407.2pt;width:593.25pt;height:16.5pt;z-index:251661312;visibility:visible;mso-wrap-style:square;mso-width-percent:0;mso-height-percent:0;mso-wrap-distance-left:9pt;mso-wrap-distance-top:0;mso-wrap-distance-right:9pt;mso-wrap-distance-bottom:0;mso-position-horizontal:left;mso-position-horizontal-relative:page;mso-position-vertical:absolute;mso-position-vertical-relative:text;mso-width-percent:0;mso-height-percent:0;mso-width-relative:margin;mso-height-relative:margin;v-text-anchor:middle" o:gfxdata="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" fillcolor="#c80808" strokecolor="#c80808" strokeweight="1pt">
                 <w10:wrap anchorx="page"/>
@@ -803,7 +752,11 @@
     <w:sdt>
       <w:sdtPr>
         <w:rPr>
-          <w:lang w:val="es-ES"/>
+          <w:rFonts w:asciiTheme="minorHAnsi" w:eastAsiaTheme="minorHAnsi" w:hAnsiTheme="minorHAnsi" w:cstheme="minorBidi"/>
+          <w:color w:val="auto"/>
+          <w:sz w:val="22"/>
+          <w:szCs w:val="22"/>
+          <w:lang w:val="es-ES" w:eastAsia="en-US"/>
         </w:rPr>
         <w:id w:val="744691853"/>
         <w:docPartObj>
@@ -813,19 +766,14 @@
       </w:sdtPr>
       <w:sdtEndPr>
         <w:rPr>
-          <w:rFonts w:asciiTheme="minorHAnsi" w:eastAsiaTheme="minorHAnsi" w:hAnsiTheme="minorHAnsi" w:cstheme="minorBidi"/>
           <w:b/>
           <w:bCs/>
-          <w:color w:val="auto"/>
-          <w:sz w:val="22"/>
-          <w:szCs w:val="22"/>
-          <w:lang w:eastAsia="en-US"/>
         </w:rPr>
       </w:sdtEndPr>
       <w:sdtContent>
         <w:p>
           <w:pPr>
-            <w:pStyle w:val="TtuloTDC"/>
+            <w:pStyle w:val="TtulodeTDC"/>
             <w:rPr>
               <w:b/>
               <w:bCs/>
@@ -1735,25 +1683,7 @@
                 <w:bCs/>
                 <w:noProof/>
               </w:rPr>
-              <w:t>Diccionario de Da</w:t>
-            </w:r>
-            <w:r>
-              <w:rPr>
-                <w:rStyle w:val="Hipervnculo"/>
-                <w:b/>
-                <w:bCs/>
-                <w:noProof/>
-              </w:rPr>
-              <w:t>t</w:t>
-            </w:r>
-            <w:r>
-              <w:rPr>
-                <w:rStyle w:val="Hipervnculo"/>
-                <w:b/>
-                <w:bCs/>
-                <w:noProof/>
-              </w:rPr>
-              <w:t>os</w:t>
+              <w:t>Diccionario de Datos</w:t>
             </w:r>
             <w:r>
               <w:rPr>
@@ -1983,7 +1913,6 @@
         </w:rPr>
       </w:pPr>
       <w:bookmarkStart w:id="0" w:name="_Toc178523972"/>
-      <w:proofErr w:type="spellStart"/>
       <w:r>
         <w:rPr>
           <w:b/>
@@ -1991,9 +1920,8 @@
           <w:color w:val="auto"/>
         </w:rPr>
         <w:lastRenderedPageBreak/>
-        <w:t>Capitulo</w:t>
+        <w:t>Capítulo</w:t>
       </w:r>
-      <w:proofErr w:type="spellEnd"/>
       <w:r>
         <w:rPr>
           <w:b/>
@@ -2023,15 +1951,13 @@
     <w:p/>
     <w:p>
       <w:r>
-        <w:t xml:space="preserve">Este capítulo introduce el Trabajo Práctico que consiste en el desarrollo de una base de datos para la aplicación </w:t>
+        <w:t xml:space="preserve">Este capítulo introduce el Trabajo Práctico que consiste en el desarrollo de una base de datos para la </w:t>
       </w:r>
-      <w:proofErr w:type="spellStart"/>
       <w:r>
-        <w:t>NutriFood</w:t>
+        <w:t>página web</w:t>
       </w:r>
-      <w:proofErr w:type="spellEnd"/>
       <w:r>
-        <w:t>, la cual gestionará las operaciones de venta de productos saludables y suplementos. A continuación, se describen el tema, el problema a investigar y los objetivos de la tarea.</w:t>
+        <w:t xml:space="preserve"> NutriFood, la cual gestionará las operaciones de venta de productos saludables y suplementos. A continuación, se describen el tema, el problema a investigar y los objetivos de la tarea.</w:t>
       </w:r>
     </w:p>
     <w:p>
@@ -2068,23 +1994,13 @@
         <w:spacing w:after="240"/>
       </w:pPr>
       <w:r>
-        <w:t xml:space="preserve">El tema de este Trabajo Práctico se enfoca en el diseño e implementación de una base de datos para </w:t>
+        <w:t xml:space="preserve">El tema de este Trabajo Práctico se enfoca en el diseño e implementación de una base de datos para NutriFood, una </w:t>
       </w:r>
-      <w:proofErr w:type="spellStart"/>
       <w:r>
-        <w:t>NutriFood</w:t>
+        <w:t>página web</w:t>
       </w:r>
-      <w:proofErr w:type="spellEnd"/>
       <w:r>
-        <w:t xml:space="preserve">, una aplicación de escritorio destinada a la gestión de ventas y productos en una tienda de alimentos saludables. La base de datos debe ser robusta y estar optimizada para manejar múltiples transacciones de manera simultánea. Este sistema debe registrar, almacenar y gestionar datos relacionados con productos, usuarios, ventas, inventarios y quejas, asegurando la integridad y seguridad de la información. El título del trabajo, "Desarrollo de una base de datos para </w:t>
-      </w:r>
-      <w:proofErr w:type="spellStart"/>
-      <w:r>
-        <w:t>NutriFood</w:t>
-      </w:r>
-      <w:proofErr w:type="spellEnd"/>
-      <w:r>
-        <w:t>", refleja claramente el enfoque en la estructura y gestión de datos para optimizar los procesos internos de la tienda.</w:t>
+        <w:t xml:space="preserve"> destinada a la gestión de ventas y productos en una tienda de alimentos saludables. La base de datos debe ser robusta y estar optimizada para manejar múltiples transacciones de manera simultánea. Este sistema debe registrar, almacenar y gestionar datos relacionados con productos, usuarios, ventas, inventarios y quejas, asegurando la integridad y seguridad de la información. </w:t>
       </w:r>
     </w:p>
     <w:p>
@@ -2121,23 +2037,7 @@
         <w:spacing w:after="240"/>
       </w:pPr>
       <w:r>
-        <w:t xml:space="preserve">El principal problema que este Trabajo Práctico aborda es la ausencia de una base de datos centralizada y estructurada que permita la gestión eficiente de grandes volúmenes de información en </w:t>
-      </w:r>
-      <w:proofErr w:type="spellStart"/>
-      <w:r>
-        <w:t>NutriFood</w:t>
-      </w:r>
-      <w:proofErr w:type="spellEnd"/>
-      <w:r>
-        <w:t xml:space="preserve">. Actualmente, la tienda opera sin un sistema unificado para almacenar y manejar datos críticos, lo que puede resultar en inconsistencias, pérdidas de información, y dificultades en la gestión del inventario y las ventas. Este trabajo plantea las siguientes preguntas: ¿Cómo puede una base de datos relacional optimizar la administración de productos, usuarios y ventas en </w:t>
-      </w:r>
-      <w:proofErr w:type="spellStart"/>
-      <w:r>
-        <w:t>NutriFood</w:t>
-      </w:r>
-      <w:proofErr w:type="spellEnd"/>
-      <w:r>
-        <w:t>? y ¿Qué estructuras de datos y relaciones son más adecuadas para asegurar la integridad y seguridad de la información en este contexto?</w:t>
+        <w:t>El principal problema que este Trabajo Práctico aborda es la ausencia de una base de datos centralizada y estructurada que permita la gestión eficiente de grandes volúmenes de información en NutriFood. Actualmente, la tienda opera sin un sistema unificado para almacenar y manejar datos críticos, lo que puede resultar en inconsistencias, pérdidas de información, y dificultades en la gestión del inventario y las ventas. Este trabajo plantea las siguientes preguntas: ¿Cómo puede una base de datos relacional optimizar la administración de productos, usuarios y ventas en NutriFood? y ¿Qué estructuras de datos y relaciones son más adecuadas para asegurar la integridad y seguridad de la información en este contexto?</w:t>
       </w:r>
     </w:p>
     <w:p>
@@ -2174,15 +2074,7 @@
         <w:spacing w:after="240"/>
       </w:pPr>
       <w:r>
-        <w:t xml:space="preserve">El objetivo principal del Trabajo Práctico es desarrollar una base de datos que permita a </w:t>
-      </w:r>
-      <w:proofErr w:type="spellStart"/>
-      <w:r>
-        <w:t>NutriFood</w:t>
-      </w:r>
-      <w:proofErr w:type="spellEnd"/>
-      <w:r>
-        <w:t xml:space="preserve"> gestionar sus productos, usuarios, ventas e inventario de manera eficiente y segura, mejorando así los procesos operativos de la tienda.</w:t>
+        <w:t>El objetivo principal del Trabajo Práctico es desarrollar una base de datos que permita a NutriFood gestionar sus productos, usuarios, ventas e inventario de manera eficiente y segura, mejorando así los procesos operativos de la tienda.</w:t>
       </w:r>
     </w:p>
     <w:p>
@@ -2220,15 +2112,7 @@
         <w:ind w:left="708"/>
       </w:pPr>
       <w:r>
-        <w:t xml:space="preserve">Diseñar e implementar una base de datos relacional que soporte la aplicación </w:t>
-      </w:r>
-      <w:proofErr w:type="spellStart"/>
-      <w:r>
-        <w:t>NutriFood</w:t>
-      </w:r>
-      <w:proofErr w:type="spellEnd"/>
-      <w:r>
-        <w:t>, optimizando el almacenamiento y la gestión de la información relacionada con ventas, productos, usuarios y quejas.</w:t>
+        <w:t>Diseñar e implementar una base de datos relacional que soporte la aplicación NutriFood, optimizando el almacenamiento y la gestión de la información relacionada con ventas, productos, usuarios y quejas.</w:t>
       </w:r>
     </w:p>
     <w:p>
@@ -2282,7 +2166,6 @@
         <w:ind w:left="708"/>
       </w:pPr>
       <w:r>
-        <w:lastRenderedPageBreak/>
         <w:t>Implementar tablas que permitan realizar operaciones CRUD (Crear, Leer, Actualizar y Eliminar) de manera eficiente, garantizando la consistencia de los datos.</w:t>
       </w:r>
     </w:p>
@@ -2299,6 +2182,7 @@
         <w:ind w:left="708"/>
       </w:pPr>
       <w:r>
+        <w:lastRenderedPageBreak/>
         <w:t>Optimizar la base de datos para soportar múltiples usuarios y transacciones simultáneas sin degradar el rendimiento del sistema.</w:t>
       </w:r>
     </w:p>
@@ -2307,15 +2191,7 @@
         <w:ind w:left="708"/>
       </w:pPr>
       <w:r>
-        <w:t xml:space="preserve">Implementar validaciones y </w:t>
-      </w:r>
-      <w:proofErr w:type="spellStart"/>
-      <w:r>
-        <w:t>triggers</w:t>
-      </w:r>
-      <w:proofErr w:type="spellEnd"/>
-      <w:r>
-        <w:t xml:space="preserve"> que aseguren la integridad referencial entre las distintas tablas (productos, ventas, usuarios).</w:t>
+        <w:t>Implementar validaciones y triggers que aseguren la integridad referencial entre las distintas tablas (productos, ventas, usuarios).</w:t>
       </w:r>
     </w:p>
     <w:p>
@@ -2658,6 +2534,7 @@
                 <w:color w:val="000000"/>
                 <w:lang w:eastAsia="es-AR"/>
               </w:rPr>
+              <w:lastRenderedPageBreak/>
               <w:t>Características de la Tabla</w:t>
             </w:r>
           </w:p>
@@ -2883,7 +2760,23 @@
                 <w:color w:val="000000"/>
                 <w:lang w:eastAsia="es-AR"/>
               </w:rPr>
-              <w:t>Tabla para almacenar facturas de las ventas realizadas</w:t>
+              <w:t>Tabla para almacenar</w:t>
+            </w:r>
+            <w:r>
+              <w:rPr>
+                <w:rFonts w:ascii="Calibri" w:eastAsia="Times New Roman" w:hAnsi="Calibri" w:cs="Calibri"/>
+                <w:color w:val="000000"/>
+                <w:lang w:eastAsia="es-AR"/>
+              </w:rPr>
+              <w:t xml:space="preserve"> la cabecera de las </w:t>
+            </w:r>
+            <w:r>
+              <w:rPr>
+                <w:rFonts w:ascii="Calibri" w:eastAsia="Times New Roman" w:hAnsi="Calibri" w:cs="Calibri"/>
+                <w:color w:val="000000"/>
+                <w:lang w:eastAsia="es-AR"/>
+              </w:rPr>
+              <w:t>facturas de las ventas realizadas</w:t>
             </w:r>
           </w:p>
         </w:tc>
@@ -3249,6 +3142,135 @@
             <w:shd w:val="clear" w:color="auto" w:fill="auto"/>
             <w:noWrap/>
             <w:vAlign w:val="bottom"/>
+          </w:tcPr>
+          <w:p>
+            <w:pPr>
+              <w:spacing w:after="0" w:line="240" w:lineRule="auto"/>
+              <w:rPr>
+                <w:rFonts w:ascii="Calibri" w:eastAsia="Times New Roman" w:hAnsi="Calibri" w:cs="Calibri"/>
+                <w:color w:val="000000"/>
+                <w:lang w:eastAsia="es-AR"/>
+              </w:rPr>
+            </w:pPr>
+            <w:r>
+              <w:rPr>
+                <w:rFonts w:ascii="Calibri" w:eastAsia="Times New Roman" w:hAnsi="Calibri" w:cs="Calibri"/>
+                <w:color w:val="000000"/>
+                <w:lang w:eastAsia="es-AR"/>
+              </w:rPr>
+              <w:t>Fecha</w:t>
+            </w:r>
+          </w:p>
+        </w:tc>
+        <w:tc>
+          <w:tcPr>
+            <w:tcW w:w="839" w:type="dxa"/>
+            <w:tcBorders>
+              <w:top w:val="nil"/>
+              <w:left w:val="nil"/>
+              <w:bottom w:val="nil"/>
+              <w:right w:val="single" w:sz="4" w:space="0" w:color="auto"/>
+            </w:tcBorders>
+            <w:shd w:val="clear" w:color="auto" w:fill="auto"/>
+            <w:noWrap/>
+            <w:vAlign w:val="bottom"/>
+          </w:tcPr>
+          <w:p>
+            <w:pPr>
+              <w:spacing w:after="0" w:line="240" w:lineRule="auto"/>
+              <w:jc w:val="center"/>
+              <w:rPr>
+                <w:rFonts w:ascii="Calibri" w:eastAsia="Times New Roman" w:hAnsi="Calibri" w:cs="Calibri"/>
+                <w:color w:val="000000"/>
+                <w:lang w:eastAsia="es-AR"/>
+              </w:rPr>
+            </w:pPr>
+            <w:r>
+              <w:rPr>
+                <w:rFonts w:ascii="Calibri" w:eastAsia="Times New Roman" w:hAnsi="Calibri" w:cs="Calibri"/>
+                <w:color w:val="000000"/>
+                <w:lang w:eastAsia="es-AR"/>
+              </w:rPr>
+              <w:t>DATE</w:t>
+            </w:r>
+          </w:p>
+        </w:tc>
+        <w:tc>
+          <w:tcPr>
+            <w:tcW w:w="636" w:type="dxa"/>
+            <w:tcBorders>
+              <w:top w:val="nil"/>
+              <w:left w:val="nil"/>
+              <w:bottom w:val="nil"/>
+              <w:right w:val="single" w:sz="4" w:space="0" w:color="auto"/>
+            </w:tcBorders>
+            <w:shd w:val="clear" w:color="auto" w:fill="auto"/>
+            <w:noWrap/>
+            <w:vAlign w:val="bottom"/>
+          </w:tcPr>
+          <w:p>
+            <w:pPr>
+              <w:spacing w:after="0" w:line="240" w:lineRule="auto"/>
+              <w:jc w:val="center"/>
+              <w:rPr>
+                <w:rFonts w:ascii="Calibri" w:eastAsia="Times New Roman" w:hAnsi="Calibri" w:cs="Calibri"/>
+                <w:color w:val="000000"/>
+                <w:lang w:eastAsia="es-AR"/>
+              </w:rPr>
+            </w:pPr>
+          </w:p>
+        </w:tc>
+        <w:tc>
+          <w:tcPr>
+            <w:tcW w:w="3660" w:type="dxa"/>
+            <w:tcBorders>
+              <w:top w:val="nil"/>
+              <w:left w:val="nil"/>
+              <w:bottom w:val="nil"/>
+              <w:right w:val="single" w:sz="4" w:space="0" w:color="auto"/>
+            </w:tcBorders>
+            <w:shd w:val="clear" w:color="auto" w:fill="auto"/>
+            <w:noWrap/>
+            <w:vAlign w:val="bottom"/>
+          </w:tcPr>
+          <w:p>
+            <w:pPr>
+              <w:spacing w:after="0" w:line="240" w:lineRule="auto"/>
+              <w:jc w:val="center"/>
+              <w:rPr>
+                <w:rFonts w:ascii="Calibri" w:eastAsia="Times New Roman" w:hAnsi="Calibri" w:cs="Calibri"/>
+                <w:color w:val="000000"/>
+                <w:lang w:eastAsia="es-AR"/>
+              </w:rPr>
+            </w:pPr>
+            <w:r>
+              <w:rPr>
+                <w:rFonts w:ascii="Calibri" w:eastAsia="Times New Roman" w:hAnsi="Calibri" w:cs="Calibri"/>
+                <w:color w:val="000000"/>
+                <w:lang w:eastAsia="es-AR"/>
+              </w:rPr>
+              <w:t>Indica la fecha en que se realizó la venta</w:t>
+            </w:r>
+          </w:p>
+        </w:tc>
+      </w:tr>
+      <w:tr>
+        <w:trPr>
+          <w:trHeight w:val="300"/>
+          <w:jc w:val="center"/>
+        </w:trPr>
+        <w:tc>
+          <w:tcPr>
+            <w:tcW w:w="2065" w:type="dxa"/>
+            <w:tcBorders>
+              <w:top w:val="nil"/>
+              <w:left w:val="single" w:sz="4" w:space="0" w:color="auto"/>
+              <w:bottom w:val="nil"/>
+              <w:right w:val="single" w:sz="4" w:space="0" w:color="auto"/>
+            </w:tcBorders>
+            <w:shd w:val="clear" w:color="auto" w:fill="auto"/>
+            <w:noWrap/>
+            <w:vAlign w:val="bottom"/>
             <w:hideMark/>
           </w:tcPr>
           <w:p>
@@ -3287,7 +3309,6 @@
           <w:p>
             <w:pPr>
               <w:spacing w:after="0" w:line="240" w:lineRule="auto"/>
-              <w:jc w:val="center"/>
               <w:rPr>
                 <w:rFonts w:ascii="Calibri" w:eastAsia="Times New Roman" w:hAnsi="Calibri" w:cs="Calibri"/>
                 <w:color w:val="000000"/>
@@ -3368,7 +3389,23 @@
                 <w:color w:val="000000"/>
                 <w:lang w:eastAsia="es-AR"/>
               </w:rPr>
-              <w:t>Indica el total de la factura</w:t>
+              <w:t xml:space="preserve">Indica el </w:t>
+            </w:r>
+            <w:r>
+              <w:rPr>
+                <w:rFonts w:ascii="Calibri" w:eastAsia="Times New Roman" w:hAnsi="Calibri" w:cs="Calibri"/>
+                <w:color w:val="000000"/>
+                <w:lang w:eastAsia="es-AR"/>
+              </w:rPr>
+              <w:t xml:space="preserve">monto </w:t>
+            </w:r>
+            <w:r>
+              <w:rPr>
+                <w:rFonts w:ascii="Calibri" w:eastAsia="Times New Roman" w:hAnsi="Calibri" w:cs="Calibri"/>
+                <w:color w:val="000000"/>
+                <w:lang w:eastAsia="es-AR"/>
+              </w:rPr>
+              <w:t>total de la factura</w:t>
             </w:r>
           </w:p>
         </w:tc>
@@ -4198,23 +4235,7 @@
                 <w:color w:val="000000"/>
                 <w:lang w:eastAsia="es-AR"/>
               </w:rPr>
-              <w:t xml:space="preserve">Tabla que almacena los </w:t>
-            </w:r>
-            <w:r>
-              <w:rPr>
-                <w:rFonts w:ascii="Calibri" w:eastAsia="Times New Roman" w:hAnsi="Calibri" w:cs="Calibri"/>
-                <w:color w:val="000000"/>
-                <w:lang w:eastAsia="es-AR"/>
-              </w:rPr>
-              <w:t>productos</w:t>
-            </w:r>
-            <w:r>
-              <w:rPr>
-                <w:rFonts w:ascii="Calibri" w:eastAsia="Times New Roman" w:hAnsi="Calibri" w:cs="Calibri"/>
-                <w:color w:val="000000"/>
-                <w:lang w:eastAsia="es-AR"/>
-              </w:rPr>
-              <w:t xml:space="preserve"> que se comercializan</w:t>
+              <w:t>Tabla que almacena los productos que se comercializan</w:t>
             </w:r>
           </w:p>
         </w:tc>
@@ -4649,6 +4670,14 @@
                 <w:color w:val="000000"/>
                 <w:lang w:eastAsia="es-AR"/>
               </w:rPr>
+              <w:t>100</w:t>
+            </w:r>
+            <w:r>
+              <w:rPr>
+                <w:rFonts w:ascii="Calibri" w:eastAsia="Times New Roman" w:hAnsi="Calibri" w:cs="Calibri"/>
+                <w:color w:val="000000"/>
+                <w:lang w:eastAsia="es-AR"/>
+              </w:rPr>
               <w:t> </w:t>
             </w:r>
           </w:p>
@@ -4966,6 +4995,135 @@
                 <w:lang w:eastAsia="es-AR"/>
               </w:rPr>
               <w:t>Stock mínimo del producto</w:t>
+            </w:r>
+          </w:p>
+        </w:tc>
+      </w:tr>
+      <w:tr>
+        <w:trPr>
+          <w:trHeight w:val="300"/>
+          <w:jc w:val="center"/>
+        </w:trPr>
+        <w:tc>
+          <w:tcPr>
+            <w:tcW w:w="2056" w:type="dxa"/>
+            <w:tcBorders>
+              <w:top w:val="nil"/>
+              <w:left w:val="single" w:sz="4" w:space="0" w:color="auto"/>
+              <w:bottom w:val="nil"/>
+              <w:right w:val="single" w:sz="4" w:space="0" w:color="auto"/>
+            </w:tcBorders>
+            <w:shd w:val="clear" w:color="auto" w:fill="auto"/>
+            <w:noWrap/>
+            <w:vAlign w:val="bottom"/>
+          </w:tcPr>
+          <w:p>
+            <w:pPr>
+              <w:spacing w:after="0" w:line="240" w:lineRule="auto"/>
+              <w:rPr>
+                <w:rFonts w:ascii="Calibri" w:eastAsia="Times New Roman" w:hAnsi="Calibri" w:cs="Calibri"/>
+                <w:color w:val="000000"/>
+                <w:lang w:eastAsia="es-AR"/>
+              </w:rPr>
+            </w:pPr>
+            <w:r>
+              <w:rPr>
+                <w:rFonts w:ascii="Calibri" w:eastAsia="Times New Roman" w:hAnsi="Calibri" w:cs="Calibri"/>
+                <w:color w:val="000000"/>
+                <w:lang w:eastAsia="es-AR"/>
+              </w:rPr>
+              <w:t>Costo</w:t>
+            </w:r>
+          </w:p>
+        </w:tc>
+        <w:tc>
+          <w:tcPr>
+            <w:tcW w:w="1220" w:type="dxa"/>
+            <w:tcBorders>
+              <w:top w:val="nil"/>
+              <w:left w:val="nil"/>
+              <w:bottom w:val="nil"/>
+              <w:right w:val="single" w:sz="4" w:space="0" w:color="auto"/>
+            </w:tcBorders>
+            <w:shd w:val="clear" w:color="auto" w:fill="auto"/>
+            <w:noWrap/>
+            <w:vAlign w:val="bottom"/>
+          </w:tcPr>
+          <w:p>
+            <w:pPr>
+              <w:spacing w:after="0" w:line="240" w:lineRule="auto"/>
+              <w:jc w:val="center"/>
+              <w:rPr>
+                <w:rFonts w:ascii="Calibri" w:eastAsia="Times New Roman" w:hAnsi="Calibri" w:cs="Calibri"/>
+                <w:color w:val="000000"/>
+                <w:lang w:eastAsia="es-AR"/>
+              </w:rPr>
+            </w:pPr>
+            <w:r>
+              <w:rPr>
+                <w:rFonts w:ascii="Calibri" w:eastAsia="Times New Roman" w:hAnsi="Calibri" w:cs="Calibri"/>
+                <w:color w:val="000000"/>
+                <w:lang w:eastAsia="es-AR"/>
+              </w:rPr>
+              <w:t>FLOAT</w:t>
+            </w:r>
+          </w:p>
+        </w:tc>
+        <w:tc>
+          <w:tcPr>
+            <w:tcW w:w="619" w:type="dxa"/>
+            <w:tcBorders>
+              <w:top w:val="nil"/>
+              <w:left w:val="nil"/>
+              <w:bottom w:val="nil"/>
+              <w:right w:val="single" w:sz="4" w:space="0" w:color="auto"/>
+            </w:tcBorders>
+            <w:shd w:val="clear" w:color="auto" w:fill="auto"/>
+            <w:noWrap/>
+            <w:vAlign w:val="bottom"/>
+          </w:tcPr>
+          <w:p>
+            <w:pPr>
+              <w:spacing w:after="0" w:line="240" w:lineRule="auto"/>
+              <w:jc w:val="center"/>
+              <w:rPr>
+                <w:rFonts w:ascii="Calibri" w:eastAsia="Times New Roman" w:hAnsi="Calibri" w:cs="Calibri"/>
+                <w:color w:val="000000"/>
+                <w:lang w:eastAsia="es-AR"/>
+              </w:rPr>
+            </w:pPr>
+          </w:p>
+        </w:tc>
+        <w:tc>
+          <w:tcPr>
+            <w:tcW w:w="3305" w:type="dxa"/>
+            <w:tcBorders>
+              <w:top w:val="nil"/>
+              <w:left w:val="nil"/>
+              <w:bottom w:val="nil"/>
+              <w:right w:val="single" w:sz="4" w:space="0" w:color="auto"/>
+            </w:tcBorders>
+            <w:shd w:val="clear" w:color="auto" w:fill="auto"/>
+            <w:noWrap/>
+            <w:vAlign w:val="bottom"/>
+          </w:tcPr>
+          <w:p>
+            <w:pPr>
+              <w:spacing w:after="0" w:line="240" w:lineRule="auto"/>
+              <w:jc w:val="center"/>
+              <w:rPr>
+                <w:rFonts w:ascii="Calibri" w:eastAsia="Times New Roman" w:hAnsi="Calibri" w:cs="Calibri"/>
+                <w:color w:val="000000"/>
+                <w:lang w:eastAsia="es-AR"/>
+              </w:rPr>
+            </w:pPr>
+            <w:r>
+              <w:rPr>
+                <w:rFonts w:ascii="Calibri" w:eastAsia="Times New Roman" w:hAnsi="Calibri" w:cs="Calibri"/>
+                <w:color w:val="000000"/>
+                <w:lang w:eastAsia="es-AR"/>
+              </w:rPr>
+              <w:t>Costo del producto</w:t>
             </w:r>
           </w:p>
         </w:tc>
@@ -5772,7 +5930,6 @@
                 <w:lang w:eastAsia="es-AR"/>
               </w:rPr>
             </w:pPr>
-            <w:proofErr w:type="spellStart"/>
             <w:r>
               <w:rPr>
                 <w:rFonts w:ascii="Calibri" w:eastAsia="Times New Roman" w:hAnsi="Calibri" w:cs="Calibri"/>
@@ -5781,7 +5938,6 @@
               </w:rPr>
               <w:t>Detalle_Producto</w:t>
             </w:r>
-            <w:proofErr w:type="spellEnd"/>
           </w:p>
         </w:tc>
       </w:tr>
@@ -5849,7 +6005,6 @@
                 <w:lang w:eastAsia="es-AR"/>
               </w:rPr>
             </w:pPr>
-            <w:proofErr w:type="spellStart"/>
             <w:r>
               <w:rPr>
                 <w:rFonts w:ascii="Calibri" w:eastAsia="Times New Roman" w:hAnsi="Calibri" w:cs="Calibri"/>
@@ -5858,7 +6013,6 @@
               </w:rPr>
               <w:t>Detalle_Producto</w:t>
             </w:r>
-            <w:proofErr w:type="spellEnd"/>
           </w:p>
         </w:tc>
       </w:tr>
@@ -5932,7 +6086,31 @@
                 <w:color w:val="000000"/>
                 <w:lang w:eastAsia="es-AR"/>
               </w:rPr>
-              <w:t>Tabla que almacena un detalle del producto vendido</w:t>
+              <w:t>Ta</w:t>
+            </w:r>
+            <w:r>
+              <w:rPr>
+                <w:rFonts w:ascii="Calibri" w:eastAsia="Times New Roman" w:hAnsi="Calibri" w:cs="Calibri"/>
+                <w:color w:val="000000"/>
+                <w:lang w:eastAsia="es-AR"/>
+              </w:rPr>
+              <w:t xml:space="preserve">bla que almacena un detalle de los productos </w:t>
+            </w:r>
+            <w:r>
+              <w:rPr>
+                <w:rFonts w:ascii="Calibri" w:eastAsia="Times New Roman" w:hAnsi="Calibri" w:cs="Calibri"/>
+                <w:color w:val="000000"/>
+                <w:lang w:eastAsia="es-AR"/>
+              </w:rPr>
+              <w:t>vendido</w:t>
+            </w:r>
+            <w:r>
+              <w:rPr>
+                <w:rFonts w:ascii="Calibri" w:eastAsia="Times New Roman" w:hAnsi="Calibri" w:cs="Calibri"/>
+                <w:color w:val="000000"/>
+                <w:lang w:eastAsia="es-AR"/>
+              </w:rPr>
+              <w:t>s para cada factura</w:t>
             </w:r>
           </w:p>
         </w:tc>
@@ -6017,6 +6195,7 @@
                 <w:color w:val="000000"/>
                 <w:lang w:eastAsia="es-AR"/>
               </w:rPr>
+              <w:lastRenderedPageBreak/>
               <w:t>Campo</w:t>
             </w:r>
           </w:p>
@@ -6707,6 +6886,14 @@
                 <w:color w:val="000000"/>
                 <w:lang w:eastAsia="es-AR"/>
               </w:rPr>
+              <w:t xml:space="preserve"> en el momento que se realizo la venta</w:t>
+            </w:r>
+            <w:r>
+              <w:rPr>
+                <w:rFonts w:ascii="Calibri" w:eastAsia="Times New Roman" w:hAnsi="Calibri" w:cs="Calibri"/>
+                <w:color w:val="000000"/>
+                <w:lang w:eastAsia="es-AR"/>
+              </w:rPr>
               <w:t xml:space="preserve"> </w:t>
             </w:r>
           </w:p>
@@ -6869,7 +7056,7 @@
                 <w:color w:val="000000"/>
                 <w:lang w:eastAsia="es-AR"/>
               </w:rPr>
-              <w:t>-</w:t>
+              <w:t>Número Factura</w:t>
             </w:r>
           </w:p>
         </w:tc>
@@ -6887,6 +7074,80 @@
             <w:noWrap/>
             <w:vAlign w:val="bottom"/>
             <w:hideMark/>
+          </w:tcPr>
+          <w:p>
+            <w:pPr>
+              <w:spacing w:after="0" w:line="240" w:lineRule="auto"/>
+              <w:jc w:val="center"/>
+              <w:rPr>
+                <w:rFonts w:ascii="Calibri" w:eastAsia="Times New Roman" w:hAnsi="Calibri" w:cs="Calibri"/>
+                <w:color w:val="000000"/>
+                <w:lang w:eastAsia="es-AR"/>
+              </w:rPr>
+            </w:pPr>
+            <w:r>
+              <w:rPr>
+                <w:rFonts w:ascii="Calibri" w:eastAsia="Times New Roman" w:hAnsi="Calibri" w:cs="Calibri"/>
+                <w:color w:val="000000"/>
+                <w:lang w:eastAsia="es-AR"/>
+              </w:rPr>
+              <w:t>PRIMARY KEY</w:t>
+            </w:r>
+          </w:p>
+        </w:tc>
+      </w:tr>
+      <w:tr>
+        <w:trPr>
+          <w:trHeight w:val="300"/>
+          <w:jc w:val="center"/>
+        </w:trPr>
+        <w:tc>
+          <w:tcPr>
+            <w:tcW w:w="3317" w:type="dxa"/>
+            <w:gridSpan w:val="2"/>
+            <w:tcBorders>
+              <w:top w:val="nil"/>
+              <w:left w:val="single" w:sz="4" w:space="0" w:color="auto"/>
+              <w:bottom w:val="nil"/>
+              <w:right w:val="single" w:sz="4" w:space="0" w:color="auto"/>
+            </w:tcBorders>
+            <w:shd w:val="clear" w:color="auto" w:fill="auto"/>
+            <w:noWrap/>
+            <w:vAlign w:val="bottom"/>
+          </w:tcPr>
+          <w:p>
+            <w:pPr>
+              <w:spacing w:after="0" w:line="240" w:lineRule="auto"/>
+              <w:jc w:val="center"/>
+              <w:rPr>
+                <w:rFonts w:ascii="Calibri" w:eastAsia="Times New Roman" w:hAnsi="Calibri" w:cs="Calibri"/>
+                <w:color w:val="000000"/>
+                <w:lang w:eastAsia="es-AR"/>
+              </w:rPr>
+            </w:pPr>
+            <w:r>
+              <w:rPr>
+                <w:rFonts w:ascii="Calibri" w:eastAsia="Times New Roman" w:hAnsi="Calibri" w:cs="Calibri"/>
+                <w:color w:val="000000"/>
+                <w:lang w:eastAsia="es-AR"/>
+              </w:rPr>
+              <w:t>Código Producto</w:t>
+            </w:r>
+          </w:p>
+        </w:tc>
+        <w:tc>
+          <w:tcPr>
+            <w:tcW w:w="3883" w:type="dxa"/>
+            <w:gridSpan w:val="2"/>
+            <w:tcBorders>
+              <w:top w:val="nil"/>
+              <w:left w:val="nil"/>
+              <w:bottom w:val="nil"/>
+              <w:right w:val="single" w:sz="4" w:space="0" w:color="auto"/>
+            </w:tcBorders>
+            <w:shd w:val="clear" w:color="auto" w:fill="auto"/>
+            <w:noWrap/>
+            <w:vAlign w:val="bottom"/>
           </w:tcPr>
           <w:p>
             <w:pPr>
@@ -7902,6 +8163,14 @@
               </w:rPr>
               <w:t> </w:t>
             </w:r>
+            <w:r>
+              <w:rPr>
+                <w:rFonts w:ascii="Calibri" w:eastAsia="Times New Roman" w:hAnsi="Calibri" w:cs="Calibri"/>
+                <w:color w:val="000000"/>
+                <w:lang w:eastAsia="es-AR"/>
+              </w:rPr>
+              <w:t>100</w:t>
+            </w:r>
           </w:p>
         </w:tc>
         <w:tc>
@@ -8184,6 +8453,14 @@
                 <w:lang w:eastAsia="es-AR"/>
               </w:rPr>
             </w:pPr>
+            <w:r>
+              <w:rPr>
+                <w:rFonts w:ascii="Calibri" w:eastAsia="Times New Roman" w:hAnsi="Calibri" w:cs="Calibri"/>
+                <w:color w:val="000000"/>
+                <w:lang w:eastAsia="es-AR"/>
+              </w:rPr>
+              <w:t>100</w:t>
+            </w:r>
             <w:r>
               <w:rPr>
                 <w:rFonts w:ascii="Calibri" w:eastAsia="Times New Roman" w:hAnsi="Calibri" w:cs="Calibri"/>
@@ -9343,6 +9620,14 @@
               </w:rPr>
               <w:t> </w:t>
             </w:r>
+            <w:r>
+              <w:rPr>
+                <w:rFonts w:ascii="Calibri" w:eastAsia="Times New Roman" w:hAnsi="Calibri" w:cs="Calibri"/>
+                <w:color w:val="000000"/>
+                <w:lang w:eastAsia="es-AR"/>
+              </w:rPr>
+              <w:t>100</w:t>
+            </w:r>
           </w:p>
         </w:tc>
         <w:tc>
@@ -9484,6 +9769,14 @@
               </w:rPr>
               <w:t> </w:t>
             </w:r>
+            <w:r>
+              <w:rPr>
+                <w:rFonts w:ascii="Calibri" w:eastAsia="Times New Roman" w:hAnsi="Calibri" w:cs="Calibri"/>
+                <w:color w:val="000000"/>
+                <w:lang w:eastAsia="es-AR"/>
+              </w:rPr>
+              <w:t>100</w:t>
+            </w:r>
           </w:p>
         </w:tc>
         <w:tc>
@@ -9625,6 +9918,14 @@
               </w:rPr>
               <w:t> </w:t>
             </w:r>
+            <w:r>
+              <w:rPr>
+                <w:rFonts w:ascii="Calibri" w:eastAsia="Times New Roman" w:hAnsi="Calibri" w:cs="Calibri"/>
+                <w:color w:val="000000"/>
+                <w:lang w:eastAsia="es-AR"/>
+              </w:rPr>
+              <w:t>100</w:t>
+            </w:r>
           </w:p>
         </w:tc>
         <w:tc>
@@ -9999,6 +10300,7 @@
                 <w:color w:val="000000"/>
                 <w:lang w:eastAsia="es-AR"/>
               </w:rPr>
+              <w:lastRenderedPageBreak/>
               <w:t xml:space="preserve">Restricciones </w:t>
             </w:r>
           </w:p>
@@ -10488,7 +10790,6 @@
                 <w:lang w:eastAsia="es-AR"/>
               </w:rPr>
             </w:pPr>
-            <w:proofErr w:type="spellStart"/>
             <w:r>
               <w:rPr>
                 <w:rFonts w:ascii="Calibri" w:eastAsia="Times New Roman" w:hAnsi="Calibri" w:cs="Calibri"/>
@@ -10497,7 +10798,6 @@
               </w:rPr>
               <w:t>Tipo_Perfil</w:t>
             </w:r>
-            <w:proofErr w:type="spellEnd"/>
           </w:p>
         </w:tc>
       </w:tr>
@@ -10565,7 +10865,6 @@
                 <w:lang w:eastAsia="es-AR"/>
               </w:rPr>
             </w:pPr>
-            <w:proofErr w:type="spellStart"/>
             <w:r>
               <w:rPr>
                 <w:rFonts w:ascii="Calibri" w:eastAsia="Times New Roman" w:hAnsi="Calibri" w:cs="Calibri"/>
@@ -10574,7 +10873,6 @@
               </w:rPr>
               <w:t>Tipo_Perfil</w:t>
             </w:r>
-            <w:proofErr w:type="spellEnd"/>
           </w:p>
         </w:tc>
       </w:tr>
@@ -10650,6 +10948,14 @@
               </w:rPr>
               <w:t> </w:t>
             </w:r>
+            <w:r>
+              <w:rPr>
+                <w:rFonts w:ascii="Calibri" w:eastAsia="Times New Roman" w:hAnsi="Calibri" w:cs="Calibri"/>
+                <w:color w:val="000000"/>
+                <w:lang w:eastAsia="es-AR"/>
+              </w:rPr>
+              <w:t>Tabla para definir los perfiles que puede tener un usuario</w:t>
+            </w:r>
           </w:p>
         </w:tc>
       </w:tr>
@@ -11106,6 +11412,14 @@
                 <w:lang w:eastAsia="es-AR"/>
               </w:rPr>
               <w:t> </w:t>
+            </w:r>
+            <w:r>
+              <w:rPr>
+                <w:rFonts w:ascii="Calibri" w:eastAsia="Times New Roman" w:hAnsi="Calibri" w:cs="Calibri"/>
+                <w:color w:val="000000"/>
+                <w:lang w:eastAsia="es-AR"/>
+              </w:rPr>
+              <w:t>100</w:t>
             </w:r>
           </w:p>
         </w:tc>
@@ -12157,15 +12471,7 @@
                 <w:color w:val="000000"/>
                 <w:lang w:eastAsia="es-AR"/>
               </w:rPr>
-              <w:t xml:space="preserve">identificador de </w:t>
-            </w:r>
-            <w:r>
-              <w:rPr>
-                <w:rFonts w:ascii="Calibri" w:eastAsia="Times New Roman" w:hAnsi="Calibri" w:cs="Calibri"/>
-                <w:color w:val="000000"/>
-                <w:lang w:eastAsia="es-AR"/>
-              </w:rPr>
-              <w:t>categorías</w:t>
+              <w:t>identificador de categorías</w:t>
             </w:r>
           </w:p>
         </w:tc>
@@ -12266,6 +12572,14 @@
                 <w:lang w:eastAsia="es-AR"/>
               </w:rPr>
             </w:pPr>
+            <w:r>
+              <w:rPr>
+                <w:rFonts w:ascii="Calibri" w:eastAsia="Times New Roman" w:hAnsi="Calibri" w:cs="Calibri"/>
+                <w:color w:val="000000"/>
+                <w:lang w:eastAsia="es-AR"/>
+              </w:rPr>
+              <w:t>100</w:t>
+            </w:r>
             <w:r>
               <w:rPr>
                 <w:rFonts w:ascii="Calibri" w:eastAsia="Times New Roman" w:hAnsi="Calibri" w:cs="Calibri"/>
@@ -12832,7 +13146,6 @@
                 <w:lang w:eastAsia="es-AR"/>
               </w:rPr>
             </w:pPr>
-            <w:proofErr w:type="spellStart"/>
             <w:r>
               <w:rPr>
                 <w:rFonts w:ascii="Calibri" w:eastAsia="Times New Roman" w:hAnsi="Calibri" w:cs="Calibri"/>
@@ -12841,7 +13154,6 @@
               </w:rPr>
               <w:t>Detalle_Categorías</w:t>
             </w:r>
-            <w:proofErr w:type="spellEnd"/>
           </w:p>
         </w:tc>
       </w:tr>
@@ -12909,7 +13221,6 @@
                 <w:lang w:eastAsia="es-AR"/>
               </w:rPr>
             </w:pPr>
-            <w:proofErr w:type="spellStart"/>
             <w:r>
               <w:rPr>
                 <w:rFonts w:ascii="Calibri" w:eastAsia="Times New Roman" w:hAnsi="Calibri" w:cs="Calibri"/>
@@ -12918,7 +13229,6 @@
               </w:rPr>
               <w:t>Detalle_Categorías</w:t>
             </w:r>
-            <w:proofErr w:type="spellEnd"/>
           </w:p>
         </w:tc>
       </w:tr>
@@ -13000,6 +13310,14 @@
                 <w:color w:val="000000"/>
                 <w:lang w:eastAsia="es-AR"/>
               </w:rPr>
+              <w:t xml:space="preserve"> que posee cada producto</w:t>
+            </w:r>
+            <w:r>
+              <w:rPr>
+                <w:rFonts w:ascii="Calibri" w:eastAsia="Times New Roman" w:hAnsi="Calibri" w:cs="Calibri"/>
+                <w:color w:val="000000"/>
+                <w:lang w:eastAsia="es-AR"/>
+              </w:rPr>
               <w:t> </w:t>
             </w:r>
           </w:p>
@@ -13085,6 +13403,7 @@
                 <w:color w:val="000000"/>
                 <w:lang w:eastAsia="es-AR"/>
               </w:rPr>
+              <w:lastRenderedPageBreak/>
               <w:t>Campo</w:t>
             </w:r>
           </w:p>
@@ -13646,7 +13965,7 @@
                 <w:color w:val="000000"/>
                 <w:lang w:eastAsia="es-AR"/>
               </w:rPr>
-              <w:t>-</w:t>
+              <w:t>Código Producto</w:t>
             </w:r>
           </w:p>
         </w:tc>
@@ -13664,6 +13983,80 @@
             <w:noWrap/>
             <w:vAlign w:val="bottom"/>
             <w:hideMark/>
+          </w:tcPr>
+          <w:p>
+            <w:pPr>
+              <w:spacing w:after="0" w:line="240" w:lineRule="auto"/>
+              <w:jc w:val="center"/>
+              <w:rPr>
+                <w:rFonts w:ascii="Calibri" w:eastAsia="Times New Roman" w:hAnsi="Calibri" w:cs="Calibri"/>
+                <w:color w:val="000000"/>
+                <w:lang w:eastAsia="es-AR"/>
+              </w:rPr>
+            </w:pPr>
+            <w:r>
+              <w:rPr>
+                <w:rFonts w:ascii="Calibri" w:eastAsia="Times New Roman" w:hAnsi="Calibri" w:cs="Calibri"/>
+                <w:color w:val="000000"/>
+                <w:lang w:eastAsia="es-AR"/>
+              </w:rPr>
+              <w:t>PRIMARY KEY</w:t>
+            </w:r>
+          </w:p>
+        </w:tc>
+      </w:tr>
+      <w:tr>
+        <w:trPr>
+          <w:trHeight w:val="300"/>
+          <w:jc w:val="center"/>
+        </w:trPr>
+        <w:tc>
+          <w:tcPr>
+            <w:tcW w:w="4146" w:type="dxa"/>
+            <w:gridSpan w:val="2"/>
+            <w:tcBorders>
+              <w:top w:val="nil"/>
+              <w:left w:val="single" w:sz="4" w:space="0" w:color="auto"/>
+              <w:bottom w:val="nil"/>
+              <w:right w:val="single" w:sz="4" w:space="0" w:color="auto"/>
+            </w:tcBorders>
+            <w:shd w:val="clear" w:color="auto" w:fill="auto"/>
+            <w:noWrap/>
+            <w:vAlign w:val="bottom"/>
+          </w:tcPr>
+          <w:p>
+            <w:pPr>
+              <w:spacing w:after="0" w:line="240" w:lineRule="auto"/>
+              <w:jc w:val="center"/>
+              <w:rPr>
+                <w:rFonts w:ascii="Calibri" w:eastAsia="Times New Roman" w:hAnsi="Calibri" w:cs="Calibri"/>
+                <w:color w:val="000000"/>
+                <w:lang w:eastAsia="es-AR"/>
+              </w:rPr>
+            </w:pPr>
+            <w:r>
+              <w:rPr>
+                <w:rFonts w:ascii="Calibri" w:eastAsia="Times New Roman" w:hAnsi="Calibri" w:cs="Calibri"/>
+                <w:color w:val="000000"/>
+                <w:lang w:eastAsia="es-AR"/>
+              </w:rPr>
+              <w:t>Código Categoría</w:t>
+            </w:r>
+          </w:p>
+        </w:tc>
+        <w:tc>
+          <w:tcPr>
+            <w:tcW w:w="3055" w:type="dxa"/>
+            <w:gridSpan w:val="2"/>
+            <w:tcBorders>
+              <w:top w:val="nil"/>
+              <w:left w:val="nil"/>
+              <w:bottom w:val="nil"/>
+              <w:right w:val="single" w:sz="4" w:space="0" w:color="auto"/>
+            </w:tcBorders>
+            <w:shd w:val="clear" w:color="auto" w:fill="auto"/>
+            <w:noWrap/>
+            <w:vAlign w:val="bottom"/>
           </w:tcPr>
           <w:p>
             <w:pPr>
@@ -14677,6 +15070,14 @@
                 <w:color w:val="000000"/>
                 <w:lang w:eastAsia="es-AR"/>
               </w:rPr>
+              <w:t>100</w:t>
+            </w:r>
+            <w:r>
+              <w:rPr>
+                <w:rFonts w:ascii="Calibri" w:eastAsia="Times New Roman" w:hAnsi="Calibri" w:cs="Calibri"/>
+                <w:color w:val="000000"/>
+                <w:lang w:eastAsia="es-AR"/>
+              </w:rPr>
               <w:t> </w:t>
             </w:r>
           </w:p>
@@ -14818,6 +15219,14 @@
                 <w:color w:val="000000"/>
                 <w:lang w:eastAsia="es-AR"/>
               </w:rPr>
+              <w:t>300</w:t>
+            </w:r>
+            <w:r>
+              <w:rPr>
+                <w:rFonts w:ascii="Calibri" w:eastAsia="Times New Roman" w:hAnsi="Calibri" w:cs="Calibri"/>
+                <w:color w:val="000000"/>
+                <w:lang w:eastAsia="es-AR"/>
+              </w:rPr>
               <w:t> </w:t>
             </w:r>
           </w:p>
@@ -14874,24 +15283,23 @@
             <w:shd w:val="clear" w:color="auto" w:fill="auto"/>
             <w:noWrap/>
             <w:vAlign w:val="bottom"/>
-            <w:hideMark/>
-          </w:tcPr>
-          <w:p>
-            <w:pPr>
-              <w:spacing w:after="0" w:line="240" w:lineRule="auto"/>
-              <w:rPr>
-                <w:rFonts w:ascii="Calibri" w:eastAsia="Times New Roman" w:hAnsi="Calibri" w:cs="Calibri"/>
-                <w:color w:val="000000"/>
-                <w:lang w:eastAsia="es-AR"/>
-              </w:rPr>
-            </w:pPr>
-            <w:r>
-              <w:rPr>
-                <w:rFonts w:ascii="Calibri" w:eastAsia="Times New Roman" w:hAnsi="Calibri" w:cs="Calibri"/>
-                <w:color w:val="000000"/>
-                <w:lang w:eastAsia="es-AR"/>
-              </w:rPr>
-              <w:t>DNI</w:t>
+          </w:tcPr>
+          <w:p>
+            <w:pPr>
+              <w:spacing w:after="0" w:line="240" w:lineRule="auto"/>
+              <w:rPr>
+                <w:rFonts w:ascii="Calibri" w:eastAsia="Times New Roman" w:hAnsi="Calibri" w:cs="Calibri"/>
+                <w:color w:val="000000"/>
+                <w:lang w:eastAsia="es-AR"/>
+              </w:rPr>
+            </w:pPr>
+            <w:r>
+              <w:rPr>
+                <w:rFonts w:ascii="Calibri" w:eastAsia="Times New Roman" w:hAnsi="Calibri" w:cs="Calibri"/>
+                <w:color w:val="000000"/>
+                <w:lang w:eastAsia="es-AR"/>
+              </w:rPr>
+              <w:t>Fecha</w:t>
             </w:r>
           </w:p>
         </w:tc>
@@ -14907,25 +15315,24 @@
             <w:shd w:val="clear" w:color="auto" w:fill="auto"/>
             <w:noWrap/>
             <w:vAlign w:val="bottom"/>
-            <w:hideMark/>
-          </w:tcPr>
-          <w:p>
-            <w:pPr>
-              <w:spacing w:after="0" w:line="240" w:lineRule="auto"/>
-              <w:jc w:val="center"/>
-              <w:rPr>
-                <w:rFonts w:ascii="Calibri" w:eastAsia="Times New Roman" w:hAnsi="Calibri" w:cs="Calibri"/>
-                <w:color w:val="000000"/>
-                <w:lang w:eastAsia="es-AR"/>
-              </w:rPr>
-            </w:pPr>
-            <w:r>
-              <w:rPr>
-                <w:rFonts w:ascii="Calibri" w:eastAsia="Times New Roman" w:hAnsi="Calibri" w:cs="Calibri"/>
-                <w:color w:val="000000"/>
-                <w:lang w:eastAsia="es-AR"/>
-              </w:rPr>
-              <w:t>INT</w:t>
+          </w:tcPr>
+          <w:p>
+            <w:pPr>
+              <w:spacing w:after="0" w:line="240" w:lineRule="auto"/>
+              <w:jc w:val="center"/>
+              <w:rPr>
+                <w:rFonts w:ascii="Calibri" w:eastAsia="Times New Roman" w:hAnsi="Calibri" w:cs="Calibri"/>
+                <w:color w:val="000000"/>
+                <w:lang w:eastAsia="es-AR"/>
+              </w:rPr>
+            </w:pPr>
+            <w:r>
+              <w:rPr>
+                <w:rFonts w:ascii="Calibri" w:eastAsia="Times New Roman" w:hAnsi="Calibri" w:cs="Calibri"/>
+                <w:color w:val="000000"/>
+                <w:lang w:eastAsia="es-AR"/>
+              </w:rPr>
+              <w:t>DATE</w:t>
             </w:r>
           </w:p>
         </w:tc>
@@ -14941,26 +15348,17 @@
             <w:shd w:val="clear" w:color="auto" w:fill="auto"/>
             <w:noWrap/>
             <w:vAlign w:val="bottom"/>
-            <w:hideMark/>
-          </w:tcPr>
-          <w:p>
-            <w:pPr>
-              <w:spacing w:after="0" w:line="240" w:lineRule="auto"/>
-              <w:jc w:val="center"/>
-              <w:rPr>
-                <w:rFonts w:ascii="Calibri" w:eastAsia="Times New Roman" w:hAnsi="Calibri" w:cs="Calibri"/>
-                <w:color w:val="000000"/>
-                <w:lang w:eastAsia="es-AR"/>
-              </w:rPr>
-            </w:pPr>
-            <w:r>
-              <w:rPr>
-                <w:rFonts w:ascii="Calibri" w:eastAsia="Times New Roman" w:hAnsi="Calibri" w:cs="Calibri"/>
-                <w:color w:val="000000"/>
-                <w:lang w:eastAsia="es-AR"/>
-              </w:rPr>
-              <w:t> </w:t>
-            </w:r>
+          </w:tcPr>
+          <w:p>
+            <w:pPr>
+              <w:spacing w:after="0" w:line="240" w:lineRule="auto"/>
+              <w:jc w:val="center"/>
+              <w:rPr>
+                <w:rFonts w:ascii="Calibri" w:eastAsia="Times New Roman" w:hAnsi="Calibri" w:cs="Calibri"/>
+                <w:color w:val="000000"/>
+                <w:lang w:eastAsia="es-AR"/>
+              </w:rPr>
+            </w:pPr>
           </w:p>
         </w:tc>
         <w:tc>
@@ -14975,25 +15373,24 @@
             <w:shd w:val="clear" w:color="auto" w:fill="auto"/>
             <w:noWrap/>
             <w:vAlign w:val="bottom"/>
-            <w:hideMark/>
-          </w:tcPr>
-          <w:p>
-            <w:pPr>
-              <w:spacing w:after="0" w:line="240" w:lineRule="auto"/>
-              <w:jc w:val="center"/>
-              <w:rPr>
-                <w:rFonts w:ascii="Calibri" w:eastAsia="Times New Roman" w:hAnsi="Calibri" w:cs="Calibri"/>
-                <w:color w:val="000000"/>
-                <w:lang w:eastAsia="es-AR"/>
-              </w:rPr>
-            </w:pPr>
-            <w:r>
-              <w:rPr>
-                <w:rFonts w:ascii="Calibri" w:eastAsia="Times New Roman" w:hAnsi="Calibri" w:cs="Calibri"/>
-                <w:color w:val="000000"/>
-                <w:lang w:eastAsia="es-AR"/>
-              </w:rPr>
-              <w:t>DNI del usuario que consulta</w:t>
+          </w:tcPr>
+          <w:p>
+            <w:pPr>
+              <w:spacing w:after="0" w:line="240" w:lineRule="auto"/>
+              <w:jc w:val="center"/>
+              <w:rPr>
+                <w:rFonts w:ascii="Calibri" w:eastAsia="Times New Roman" w:hAnsi="Calibri" w:cs="Calibri"/>
+                <w:color w:val="000000"/>
+                <w:lang w:eastAsia="es-AR"/>
+              </w:rPr>
+            </w:pPr>
+            <w:r>
+              <w:rPr>
+                <w:rFonts w:ascii="Calibri" w:eastAsia="Times New Roman" w:hAnsi="Calibri" w:cs="Calibri"/>
+                <w:color w:val="000000"/>
+                <w:lang w:eastAsia="es-AR"/>
+              </w:rPr>
+              <w:t>Fecha del mensaje</w:t>
             </w:r>
           </w:p>
         </w:tc>
@@ -15005,40 +15402,136 @@
         </w:trPr>
         <w:tc>
           <w:tcPr>
-            <w:tcW w:w="7200" w:type="dxa"/>
-            <w:gridSpan w:val="4"/>
-            <w:tcBorders>
-              <w:top w:val="single" w:sz="4" w:space="0" w:color="auto"/>
+            <w:tcW w:w="1945" w:type="dxa"/>
+            <w:tcBorders>
+              <w:top w:val="nil"/>
               <w:left w:val="single" w:sz="4" w:space="0" w:color="auto"/>
-              <w:bottom w:val="single" w:sz="4" w:space="0" w:color="auto"/>
-              <w:right w:val="single" w:sz="4" w:space="0" w:color="auto"/>
-            </w:tcBorders>
-            <w:shd w:val="clear" w:color="000000" w:fill="E7E6E6"/>
-            <w:noWrap/>
-            <w:vAlign w:val="bottom"/>
-            <w:hideMark/>
-          </w:tcPr>
-          <w:p>
-            <w:pPr>
-              <w:spacing w:after="0" w:line="240" w:lineRule="auto"/>
-              <w:jc w:val="center"/>
-              <w:rPr>
-                <w:rFonts w:ascii="Calibri" w:eastAsia="Times New Roman" w:hAnsi="Calibri" w:cs="Calibri"/>
-                <w:b/>
-                <w:bCs/>
-                <w:color w:val="000000"/>
-                <w:lang w:eastAsia="es-AR"/>
-              </w:rPr>
-            </w:pPr>
-            <w:r>
-              <w:rPr>
-                <w:rFonts w:ascii="Calibri" w:eastAsia="Times New Roman" w:hAnsi="Calibri" w:cs="Calibri"/>
-                <w:b/>
-                <w:bCs/>
-                <w:color w:val="000000"/>
-                <w:lang w:eastAsia="es-AR"/>
-              </w:rPr>
-              <w:t xml:space="preserve">Restricciones </w:t>
+              <w:bottom w:val="nil"/>
+              <w:right w:val="single" w:sz="4" w:space="0" w:color="auto"/>
+            </w:tcBorders>
+            <w:shd w:val="clear" w:color="auto" w:fill="auto"/>
+            <w:noWrap/>
+            <w:vAlign w:val="bottom"/>
+            <w:hideMark/>
+          </w:tcPr>
+          <w:p>
+            <w:pPr>
+              <w:spacing w:after="0" w:line="240" w:lineRule="auto"/>
+              <w:rPr>
+                <w:rFonts w:ascii="Calibri" w:eastAsia="Times New Roman" w:hAnsi="Calibri" w:cs="Calibri"/>
+                <w:color w:val="000000"/>
+                <w:lang w:eastAsia="es-AR"/>
+              </w:rPr>
+            </w:pPr>
+            <w:r>
+              <w:rPr>
+                <w:rFonts w:ascii="Calibri" w:eastAsia="Times New Roman" w:hAnsi="Calibri" w:cs="Calibri"/>
+                <w:color w:val="000000"/>
+                <w:lang w:eastAsia="es-AR"/>
+              </w:rPr>
+              <w:t>DNI</w:t>
+            </w:r>
+          </w:p>
+        </w:tc>
+        <w:tc>
+          <w:tcPr>
+            <w:tcW w:w="1198" w:type="dxa"/>
+            <w:tcBorders>
+              <w:top w:val="nil"/>
+              <w:left w:val="nil"/>
+              <w:bottom w:val="nil"/>
+              <w:right w:val="single" w:sz="4" w:space="0" w:color="auto"/>
+            </w:tcBorders>
+            <w:shd w:val="clear" w:color="auto" w:fill="auto"/>
+            <w:noWrap/>
+            <w:vAlign w:val="bottom"/>
+            <w:hideMark/>
+          </w:tcPr>
+          <w:p>
+            <w:pPr>
+              <w:spacing w:after="0" w:line="240" w:lineRule="auto"/>
+              <w:jc w:val="center"/>
+              <w:rPr>
+                <w:rFonts w:ascii="Calibri" w:eastAsia="Times New Roman" w:hAnsi="Calibri" w:cs="Calibri"/>
+                <w:color w:val="000000"/>
+                <w:lang w:eastAsia="es-AR"/>
+              </w:rPr>
+            </w:pPr>
+            <w:r>
+              <w:rPr>
+                <w:rFonts w:ascii="Calibri" w:eastAsia="Times New Roman" w:hAnsi="Calibri" w:cs="Calibri"/>
+                <w:color w:val="000000"/>
+                <w:lang w:eastAsia="es-AR"/>
+              </w:rPr>
+              <w:t>INT</w:t>
+            </w:r>
+          </w:p>
+        </w:tc>
+        <w:tc>
+          <w:tcPr>
+            <w:tcW w:w="608" w:type="dxa"/>
+            <w:tcBorders>
+              <w:top w:val="nil"/>
+              <w:left w:val="nil"/>
+              <w:bottom w:val="nil"/>
+              <w:right w:val="single" w:sz="4" w:space="0" w:color="auto"/>
+            </w:tcBorders>
+            <w:shd w:val="clear" w:color="auto" w:fill="auto"/>
+            <w:noWrap/>
+            <w:vAlign w:val="bottom"/>
+            <w:hideMark/>
+          </w:tcPr>
+          <w:p>
+            <w:pPr>
+              <w:spacing w:after="0" w:line="240" w:lineRule="auto"/>
+              <w:jc w:val="center"/>
+              <w:rPr>
+                <w:rFonts w:ascii="Calibri" w:eastAsia="Times New Roman" w:hAnsi="Calibri" w:cs="Calibri"/>
+                <w:color w:val="000000"/>
+                <w:lang w:eastAsia="es-AR"/>
+              </w:rPr>
+            </w:pPr>
+            <w:r>
+              <w:rPr>
+                <w:rFonts w:ascii="Calibri" w:eastAsia="Times New Roman" w:hAnsi="Calibri" w:cs="Calibri"/>
+                <w:color w:val="000000"/>
+                <w:lang w:eastAsia="es-AR"/>
+              </w:rPr>
+              <w:t> </w:t>
+            </w:r>
+          </w:p>
+        </w:tc>
+        <w:tc>
+          <w:tcPr>
+            <w:tcW w:w="3449" w:type="dxa"/>
+            <w:tcBorders>
+              <w:top w:val="nil"/>
+              <w:left w:val="nil"/>
+              <w:bottom w:val="nil"/>
+              <w:right w:val="single" w:sz="4" w:space="0" w:color="auto"/>
+            </w:tcBorders>
+            <w:shd w:val="clear" w:color="auto" w:fill="auto"/>
+            <w:noWrap/>
+            <w:vAlign w:val="bottom"/>
+            <w:hideMark/>
+          </w:tcPr>
+          <w:p>
+            <w:pPr>
+              <w:spacing w:after="0" w:line="240" w:lineRule="auto"/>
+              <w:jc w:val="center"/>
+              <w:rPr>
+                <w:rFonts w:ascii="Calibri" w:eastAsia="Times New Roman" w:hAnsi="Calibri" w:cs="Calibri"/>
+                <w:color w:val="000000"/>
+                <w:lang w:eastAsia="es-AR"/>
+              </w:rPr>
+            </w:pPr>
+            <w:r>
+              <w:rPr>
+                <w:rFonts w:ascii="Calibri" w:eastAsia="Times New Roman" w:hAnsi="Calibri" w:cs="Calibri"/>
+                <w:color w:val="000000"/>
+                <w:lang w:eastAsia="es-AR"/>
+              </w:rPr>
+              <w:t>DNI del usuario que consulta</w:t>
             </w:r>
           </w:p>
         </w:tc>
@@ -15050,71 +15543,40 @@
         </w:trPr>
         <w:tc>
           <w:tcPr>
-            <w:tcW w:w="3143" w:type="dxa"/>
-            <w:gridSpan w:val="2"/>
+            <w:tcW w:w="7200" w:type="dxa"/>
+            <w:gridSpan w:val="4"/>
             <w:tcBorders>
               <w:top w:val="single" w:sz="4" w:space="0" w:color="auto"/>
               <w:left w:val="single" w:sz="4" w:space="0" w:color="auto"/>
               <w:bottom w:val="single" w:sz="4" w:space="0" w:color="auto"/>
               <w:right w:val="single" w:sz="4" w:space="0" w:color="auto"/>
             </w:tcBorders>
-            <w:shd w:val="clear" w:color="auto" w:fill="auto"/>
-            <w:noWrap/>
-            <w:vAlign w:val="bottom"/>
-            <w:hideMark/>
-          </w:tcPr>
-          <w:p>
-            <w:pPr>
-              <w:spacing w:after="0" w:line="240" w:lineRule="auto"/>
-              <w:jc w:val="center"/>
-              <w:rPr>
-                <w:rFonts w:ascii="Calibri" w:eastAsia="Times New Roman" w:hAnsi="Calibri" w:cs="Calibri"/>
-                <w:color w:val="000000"/>
-                <w:lang w:eastAsia="es-AR"/>
-              </w:rPr>
-            </w:pPr>
-            <w:r>
-              <w:rPr>
-                <w:rFonts w:ascii="Calibri" w:eastAsia="Times New Roman" w:hAnsi="Calibri" w:cs="Calibri"/>
-                <w:color w:val="000000"/>
-                <w:lang w:eastAsia="es-AR"/>
-              </w:rPr>
-              <w:t>Campo</w:t>
-            </w:r>
-          </w:p>
-        </w:tc>
-        <w:tc>
-          <w:tcPr>
-            <w:tcW w:w="4057" w:type="dxa"/>
-            <w:gridSpan w:val="2"/>
-            <w:tcBorders>
-              <w:top w:val="single" w:sz="4" w:space="0" w:color="auto"/>
-              <w:left w:val="nil"/>
-              <w:bottom w:val="single" w:sz="4" w:space="0" w:color="auto"/>
-              <w:right w:val="single" w:sz="4" w:space="0" w:color="auto"/>
-            </w:tcBorders>
-            <w:shd w:val="clear" w:color="auto" w:fill="auto"/>
-            <w:noWrap/>
-            <w:vAlign w:val="bottom"/>
-            <w:hideMark/>
-          </w:tcPr>
-          <w:p>
-            <w:pPr>
-              <w:spacing w:after="0" w:line="240" w:lineRule="auto"/>
-              <w:jc w:val="center"/>
-              <w:rPr>
-                <w:rFonts w:ascii="Calibri" w:eastAsia="Times New Roman" w:hAnsi="Calibri" w:cs="Calibri"/>
-                <w:color w:val="000000"/>
-                <w:lang w:eastAsia="es-AR"/>
-              </w:rPr>
-            </w:pPr>
-            <w:r>
-              <w:rPr>
-                <w:rFonts w:ascii="Calibri" w:eastAsia="Times New Roman" w:hAnsi="Calibri" w:cs="Calibri"/>
-                <w:color w:val="000000"/>
-                <w:lang w:eastAsia="es-AR"/>
-              </w:rPr>
-              <w:t>Tipo restricción</w:t>
+            <w:shd w:val="clear" w:color="000000" w:fill="E7E6E6"/>
+            <w:noWrap/>
+            <w:vAlign w:val="bottom"/>
+            <w:hideMark/>
+          </w:tcPr>
+          <w:p>
+            <w:pPr>
+              <w:spacing w:after="0" w:line="240" w:lineRule="auto"/>
+              <w:jc w:val="center"/>
+              <w:rPr>
+                <w:rFonts w:ascii="Calibri" w:eastAsia="Times New Roman" w:hAnsi="Calibri" w:cs="Calibri"/>
+                <w:b/>
+                <w:bCs/>
+                <w:color w:val="000000"/>
+                <w:lang w:eastAsia="es-AR"/>
+              </w:rPr>
+            </w:pPr>
+            <w:r>
+              <w:rPr>
+                <w:rFonts w:ascii="Calibri" w:eastAsia="Times New Roman" w:hAnsi="Calibri" w:cs="Calibri"/>
+                <w:b/>
+                <w:bCs/>
+                <w:color w:val="000000"/>
+                <w:lang w:eastAsia="es-AR"/>
+              </w:rPr>
+              <w:t xml:space="preserve">Restricciones </w:t>
             </w:r>
           </w:p>
         </w:tc>
@@ -15129,33 +15591,33 @@
             <w:tcW w:w="3143" w:type="dxa"/>
             <w:gridSpan w:val="2"/>
             <w:tcBorders>
-              <w:top w:val="nil"/>
+              <w:top w:val="single" w:sz="4" w:space="0" w:color="auto"/>
               <w:left w:val="single" w:sz="4" w:space="0" w:color="auto"/>
-              <w:bottom w:val="nil"/>
-              <w:right w:val="single" w:sz="4" w:space="0" w:color="auto"/>
-            </w:tcBorders>
-            <w:shd w:val="clear" w:color="auto" w:fill="auto"/>
-            <w:noWrap/>
-            <w:vAlign w:val="bottom"/>
-            <w:hideMark/>
-          </w:tcPr>
-          <w:p>
-            <w:pPr>
-              <w:spacing w:after="0" w:line="240" w:lineRule="auto"/>
-              <w:jc w:val="center"/>
-              <w:rPr>
-                <w:rFonts w:ascii="Calibri" w:eastAsia="Times New Roman" w:hAnsi="Calibri" w:cs="Calibri"/>
-                <w:color w:val="000000"/>
-                <w:lang w:eastAsia="es-AR"/>
-              </w:rPr>
-            </w:pPr>
-            <w:r>
-              <w:rPr>
-                <w:rFonts w:ascii="Calibri" w:eastAsia="Times New Roman" w:hAnsi="Calibri" w:cs="Calibri"/>
-                <w:color w:val="000000"/>
-                <w:lang w:eastAsia="es-AR"/>
-              </w:rPr>
-              <w:t>Código Mensaje</w:t>
+              <w:bottom w:val="single" w:sz="4" w:space="0" w:color="auto"/>
+              <w:right w:val="single" w:sz="4" w:space="0" w:color="auto"/>
+            </w:tcBorders>
+            <w:shd w:val="clear" w:color="auto" w:fill="auto"/>
+            <w:noWrap/>
+            <w:vAlign w:val="bottom"/>
+            <w:hideMark/>
+          </w:tcPr>
+          <w:p>
+            <w:pPr>
+              <w:spacing w:after="0" w:line="240" w:lineRule="auto"/>
+              <w:jc w:val="center"/>
+              <w:rPr>
+                <w:rFonts w:ascii="Calibri" w:eastAsia="Times New Roman" w:hAnsi="Calibri" w:cs="Calibri"/>
+                <w:color w:val="000000"/>
+                <w:lang w:eastAsia="es-AR"/>
+              </w:rPr>
+            </w:pPr>
+            <w:r>
+              <w:rPr>
+                <w:rFonts w:ascii="Calibri" w:eastAsia="Times New Roman" w:hAnsi="Calibri" w:cs="Calibri"/>
+                <w:color w:val="000000"/>
+                <w:lang w:eastAsia="es-AR"/>
+              </w:rPr>
+              <w:t>Campo</w:t>
             </w:r>
           </w:p>
         </w:tc>
@@ -15164,33 +15626,33 @@
             <w:tcW w:w="4057" w:type="dxa"/>
             <w:gridSpan w:val="2"/>
             <w:tcBorders>
-              <w:top w:val="nil"/>
-              <w:left w:val="nil"/>
-              <w:bottom w:val="nil"/>
-              <w:right w:val="single" w:sz="4" w:space="0" w:color="auto"/>
-            </w:tcBorders>
-            <w:shd w:val="clear" w:color="auto" w:fill="auto"/>
-            <w:noWrap/>
-            <w:vAlign w:val="bottom"/>
-            <w:hideMark/>
-          </w:tcPr>
-          <w:p>
-            <w:pPr>
-              <w:spacing w:after="0" w:line="240" w:lineRule="auto"/>
-              <w:jc w:val="center"/>
-              <w:rPr>
-                <w:rFonts w:ascii="Calibri" w:eastAsia="Times New Roman" w:hAnsi="Calibri" w:cs="Calibri"/>
-                <w:color w:val="000000"/>
-                <w:lang w:eastAsia="es-AR"/>
-              </w:rPr>
-            </w:pPr>
-            <w:r>
-              <w:rPr>
-                <w:rFonts w:ascii="Calibri" w:eastAsia="Times New Roman" w:hAnsi="Calibri" w:cs="Calibri"/>
-                <w:color w:val="000000"/>
-                <w:lang w:eastAsia="es-AR"/>
-              </w:rPr>
-              <w:t>PRIMARY KEY</w:t>
+              <w:top w:val="single" w:sz="4" w:space="0" w:color="auto"/>
+              <w:left w:val="nil"/>
+              <w:bottom w:val="single" w:sz="4" w:space="0" w:color="auto"/>
+              <w:right w:val="single" w:sz="4" w:space="0" w:color="auto"/>
+            </w:tcBorders>
+            <w:shd w:val="clear" w:color="auto" w:fill="auto"/>
+            <w:noWrap/>
+            <w:vAlign w:val="bottom"/>
+            <w:hideMark/>
+          </w:tcPr>
+          <w:p>
+            <w:pPr>
+              <w:spacing w:after="0" w:line="240" w:lineRule="auto"/>
+              <w:jc w:val="center"/>
+              <w:rPr>
+                <w:rFonts w:ascii="Calibri" w:eastAsia="Times New Roman" w:hAnsi="Calibri" w:cs="Calibri"/>
+                <w:color w:val="000000"/>
+                <w:lang w:eastAsia="es-AR"/>
+              </w:rPr>
+            </w:pPr>
+            <w:r>
+              <w:rPr>
+                <w:rFonts w:ascii="Calibri" w:eastAsia="Times New Roman" w:hAnsi="Calibri" w:cs="Calibri"/>
+                <w:color w:val="000000"/>
+                <w:lang w:eastAsia="es-AR"/>
+              </w:rPr>
+              <w:t>Tipo restricción</w:t>
             </w:r>
           </w:p>
         </w:tc>
@@ -15202,40 +15664,71 @@
         </w:trPr>
         <w:tc>
           <w:tcPr>
-            <w:tcW w:w="7200" w:type="dxa"/>
-            <w:gridSpan w:val="4"/>
-            <w:tcBorders>
-              <w:top w:val="single" w:sz="4" w:space="0" w:color="auto"/>
+            <w:tcW w:w="3143" w:type="dxa"/>
+            <w:gridSpan w:val="2"/>
+            <w:tcBorders>
+              <w:top w:val="nil"/>
               <w:left w:val="single" w:sz="4" w:space="0" w:color="auto"/>
-              <w:bottom w:val="single" w:sz="4" w:space="0" w:color="auto"/>
-              <w:right w:val="single" w:sz="4" w:space="0" w:color="auto"/>
-            </w:tcBorders>
-            <w:shd w:val="clear" w:color="000000" w:fill="E7E6E6"/>
-            <w:noWrap/>
-            <w:vAlign w:val="bottom"/>
-            <w:hideMark/>
-          </w:tcPr>
-          <w:p>
-            <w:pPr>
-              <w:spacing w:after="0" w:line="240" w:lineRule="auto"/>
-              <w:jc w:val="center"/>
-              <w:rPr>
-                <w:rFonts w:ascii="Calibri" w:eastAsia="Times New Roman" w:hAnsi="Calibri" w:cs="Calibri"/>
-                <w:b/>
-                <w:bCs/>
-                <w:color w:val="000000"/>
-                <w:lang w:eastAsia="es-AR"/>
-              </w:rPr>
-            </w:pPr>
-            <w:r>
-              <w:rPr>
-                <w:rFonts w:ascii="Calibri" w:eastAsia="Times New Roman" w:hAnsi="Calibri" w:cs="Calibri"/>
-                <w:b/>
-                <w:bCs/>
-                <w:color w:val="000000"/>
-                <w:lang w:eastAsia="es-AR"/>
-              </w:rPr>
-              <w:t>Claves Foráneas</w:t>
+              <w:bottom w:val="nil"/>
+              <w:right w:val="single" w:sz="4" w:space="0" w:color="auto"/>
+            </w:tcBorders>
+            <w:shd w:val="clear" w:color="auto" w:fill="auto"/>
+            <w:noWrap/>
+            <w:vAlign w:val="bottom"/>
+            <w:hideMark/>
+          </w:tcPr>
+          <w:p>
+            <w:pPr>
+              <w:spacing w:after="0" w:line="240" w:lineRule="auto"/>
+              <w:jc w:val="center"/>
+              <w:rPr>
+                <w:rFonts w:ascii="Calibri" w:eastAsia="Times New Roman" w:hAnsi="Calibri" w:cs="Calibri"/>
+                <w:color w:val="000000"/>
+                <w:lang w:eastAsia="es-AR"/>
+              </w:rPr>
+            </w:pPr>
+            <w:r>
+              <w:rPr>
+                <w:rFonts w:ascii="Calibri" w:eastAsia="Times New Roman" w:hAnsi="Calibri" w:cs="Calibri"/>
+                <w:color w:val="000000"/>
+                <w:lang w:eastAsia="es-AR"/>
+              </w:rPr>
+              <w:t>Código Mensaje</w:t>
+            </w:r>
+          </w:p>
+        </w:tc>
+        <w:tc>
+          <w:tcPr>
+            <w:tcW w:w="4057" w:type="dxa"/>
+            <w:gridSpan w:val="2"/>
+            <w:tcBorders>
+              <w:top w:val="nil"/>
+              <w:left w:val="nil"/>
+              <w:bottom w:val="nil"/>
+              <w:right w:val="single" w:sz="4" w:space="0" w:color="auto"/>
+            </w:tcBorders>
+            <w:shd w:val="clear" w:color="auto" w:fill="auto"/>
+            <w:noWrap/>
+            <w:vAlign w:val="bottom"/>
+            <w:hideMark/>
+          </w:tcPr>
+          <w:p>
+            <w:pPr>
+              <w:spacing w:after="0" w:line="240" w:lineRule="auto"/>
+              <w:jc w:val="center"/>
+              <w:rPr>
+                <w:rFonts w:ascii="Calibri" w:eastAsia="Times New Roman" w:hAnsi="Calibri" w:cs="Calibri"/>
+                <w:color w:val="000000"/>
+                <w:lang w:eastAsia="es-AR"/>
+              </w:rPr>
+            </w:pPr>
+            <w:r>
+              <w:rPr>
+                <w:rFonts w:ascii="Calibri" w:eastAsia="Times New Roman" w:hAnsi="Calibri" w:cs="Calibri"/>
+                <w:color w:val="000000"/>
+                <w:lang w:eastAsia="es-AR"/>
+              </w:rPr>
+              <w:t>PRIMARY KEY</w:t>
             </w:r>
           </w:p>
         </w:tc>
@@ -15247,71 +15740,40 @@
         </w:trPr>
         <w:tc>
           <w:tcPr>
-            <w:tcW w:w="3143" w:type="dxa"/>
-            <w:gridSpan w:val="2"/>
-            <w:tcBorders>
-              <w:top w:val="nil"/>
+            <w:tcW w:w="7200" w:type="dxa"/>
+            <w:gridSpan w:val="4"/>
+            <w:tcBorders>
+              <w:top w:val="single" w:sz="4" w:space="0" w:color="auto"/>
               <w:left w:val="single" w:sz="4" w:space="0" w:color="auto"/>
               <w:bottom w:val="single" w:sz="4" w:space="0" w:color="auto"/>
               <w:right w:val="single" w:sz="4" w:space="0" w:color="auto"/>
             </w:tcBorders>
-            <w:shd w:val="clear" w:color="auto" w:fill="auto"/>
-            <w:noWrap/>
-            <w:vAlign w:val="bottom"/>
-            <w:hideMark/>
-          </w:tcPr>
-          <w:p>
-            <w:pPr>
-              <w:spacing w:after="0" w:line="240" w:lineRule="auto"/>
-              <w:jc w:val="center"/>
-              <w:rPr>
-                <w:rFonts w:ascii="Calibri" w:eastAsia="Times New Roman" w:hAnsi="Calibri" w:cs="Calibri"/>
-                <w:color w:val="000000"/>
-                <w:lang w:eastAsia="es-AR"/>
-              </w:rPr>
-            </w:pPr>
-            <w:r>
-              <w:rPr>
-                <w:rFonts w:ascii="Calibri" w:eastAsia="Times New Roman" w:hAnsi="Calibri" w:cs="Calibri"/>
-                <w:color w:val="000000"/>
-                <w:lang w:eastAsia="es-AR"/>
-              </w:rPr>
-              <w:t>Campo</w:t>
-            </w:r>
-          </w:p>
-        </w:tc>
-        <w:tc>
-          <w:tcPr>
-            <w:tcW w:w="4057" w:type="dxa"/>
-            <w:gridSpan w:val="2"/>
-            <w:tcBorders>
-              <w:top w:val="nil"/>
-              <w:left w:val="nil"/>
-              <w:bottom w:val="single" w:sz="4" w:space="0" w:color="auto"/>
-              <w:right w:val="single" w:sz="4" w:space="0" w:color="auto"/>
-            </w:tcBorders>
-            <w:shd w:val="clear" w:color="auto" w:fill="auto"/>
-            <w:noWrap/>
-            <w:vAlign w:val="bottom"/>
-            <w:hideMark/>
-          </w:tcPr>
-          <w:p>
-            <w:pPr>
-              <w:spacing w:after="0" w:line="240" w:lineRule="auto"/>
-              <w:jc w:val="center"/>
-              <w:rPr>
-                <w:rFonts w:ascii="Calibri" w:eastAsia="Times New Roman" w:hAnsi="Calibri" w:cs="Calibri"/>
-                <w:color w:val="000000"/>
-                <w:lang w:eastAsia="es-AR"/>
-              </w:rPr>
-            </w:pPr>
-            <w:r>
-              <w:rPr>
-                <w:rFonts w:ascii="Calibri" w:eastAsia="Times New Roman" w:hAnsi="Calibri" w:cs="Calibri"/>
-                <w:color w:val="000000"/>
-                <w:lang w:eastAsia="es-AR"/>
-              </w:rPr>
-              <w:t xml:space="preserve">Entidad asociada </w:t>
+            <w:shd w:val="clear" w:color="000000" w:fill="E7E6E6"/>
+            <w:noWrap/>
+            <w:vAlign w:val="bottom"/>
+            <w:hideMark/>
+          </w:tcPr>
+          <w:p>
+            <w:pPr>
+              <w:spacing w:after="0" w:line="240" w:lineRule="auto"/>
+              <w:jc w:val="center"/>
+              <w:rPr>
+                <w:rFonts w:ascii="Calibri" w:eastAsia="Times New Roman" w:hAnsi="Calibri" w:cs="Calibri"/>
+                <w:b/>
+                <w:bCs/>
+                <w:color w:val="000000"/>
+                <w:lang w:eastAsia="es-AR"/>
+              </w:rPr>
+            </w:pPr>
+            <w:r>
+              <w:rPr>
+                <w:rFonts w:ascii="Calibri" w:eastAsia="Times New Roman" w:hAnsi="Calibri" w:cs="Calibri"/>
+                <w:b/>
+                <w:bCs/>
+                <w:color w:val="000000"/>
+                <w:lang w:eastAsia="es-AR"/>
+              </w:rPr>
+              <w:t>Claves Foráneas</w:t>
             </w:r>
           </w:p>
         </w:tc>
@@ -15326,6 +15788,82 @@
             <w:tcW w:w="3143" w:type="dxa"/>
             <w:gridSpan w:val="2"/>
             <w:tcBorders>
+              <w:top w:val="nil"/>
+              <w:left w:val="single" w:sz="4" w:space="0" w:color="auto"/>
+              <w:bottom w:val="single" w:sz="4" w:space="0" w:color="auto"/>
+              <w:right w:val="single" w:sz="4" w:space="0" w:color="auto"/>
+            </w:tcBorders>
+            <w:shd w:val="clear" w:color="auto" w:fill="auto"/>
+            <w:noWrap/>
+            <w:vAlign w:val="bottom"/>
+            <w:hideMark/>
+          </w:tcPr>
+          <w:p>
+            <w:pPr>
+              <w:spacing w:after="0" w:line="240" w:lineRule="auto"/>
+              <w:jc w:val="center"/>
+              <w:rPr>
+                <w:rFonts w:ascii="Calibri" w:eastAsia="Times New Roman" w:hAnsi="Calibri" w:cs="Calibri"/>
+                <w:color w:val="000000"/>
+                <w:lang w:eastAsia="es-AR"/>
+              </w:rPr>
+            </w:pPr>
+            <w:r>
+              <w:rPr>
+                <w:rFonts w:ascii="Calibri" w:eastAsia="Times New Roman" w:hAnsi="Calibri" w:cs="Calibri"/>
+                <w:color w:val="000000"/>
+                <w:lang w:eastAsia="es-AR"/>
+              </w:rPr>
+              <w:t>Campo</w:t>
+            </w:r>
+          </w:p>
+        </w:tc>
+        <w:tc>
+          <w:tcPr>
+            <w:tcW w:w="4057" w:type="dxa"/>
+            <w:gridSpan w:val="2"/>
+            <w:tcBorders>
+              <w:top w:val="nil"/>
+              <w:left w:val="nil"/>
+              <w:bottom w:val="single" w:sz="4" w:space="0" w:color="auto"/>
+              <w:right w:val="single" w:sz="4" w:space="0" w:color="auto"/>
+            </w:tcBorders>
+            <w:shd w:val="clear" w:color="auto" w:fill="auto"/>
+            <w:noWrap/>
+            <w:vAlign w:val="bottom"/>
+            <w:hideMark/>
+          </w:tcPr>
+          <w:p>
+            <w:pPr>
+              <w:spacing w:after="0" w:line="240" w:lineRule="auto"/>
+              <w:jc w:val="center"/>
+              <w:rPr>
+                <w:rFonts w:ascii="Calibri" w:eastAsia="Times New Roman" w:hAnsi="Calibri" w:cs="Calibri"/>
+                <w:color w:val="000000"/>
+                <w:lang w:eastAsia="es-AR"/>
+              </w:rPr>
+            </w:pPr>
+            <w:r>
+              <w:rPr>
+                <w:rFonts w:ascii="Calibri" w:eastAsia="Times New Roman" w:hAnsi="Calibri" w:cs="Calibri"/>
+                <w:color w:val="000000"/>
+                <w:lang w:eastAsia="es-AR"/>
+              </w:rPr>
+              <w:t xml:space="preserve">Entidad asociada </w:t>
+            </w:r>
+          </w:p>
+        </w:tc>
+      </w:tr>
+      <w:tr>
+        <w:trPr>
+          <w:trHeight w:val="300"/>
+          <w:jc w:val="center"/>
+        </w:trPr>
+        <w:tc>
+          <w:tcPr>
+            <w:tcW w:w="3143" w:type="dxa"/>
+            <w:gridSpan w:val="2"/>
+            <w:tcBorders>
               <w:top w:val="single" w:sz="4" w:space="0" w:color="auto"/>
               <w:left w:val="single" w:sz="4" w:space="0" w:color="auto"/>
               <w:bottom w:val="single" w:sz="4" w:space="0" w:color="auto"/>
@@ -15396,7 +15934,7 @@
     <w:p/>
     <w:tbl>
       <w:tblPr>
-        <w:tblW w:w="7225" w:type="dxa"/>
+        <w:tblW w:w="7240" w:type="dxa"/>
         <w:jc w:val="center"/>
         <w:tblCellMar>
           <w:left w:w="70" w:type="dxa"/>
@@ -15417,7 +15955,7 @@
         </w:trPr>
         <w:tc>
           <w:tcPr>
-            <w:tcW w:w="7225" w:type="dxa"/>
+            <w:tcW w:w="7240" w:type="dxa"/>
             <w:gridSpan w:val="4"/>
             <w:tcBorders>
               <w:top w:val="single" w:sz="4" w:space="0" w:color="auto"/>
@@ -15496,7 +16034,7 @@
         </w:tc>
         <w:tc>
           <w:tcPr>
-            <w:tcW w:w="3975" w:type="dxa"/>
+            <w:tcW w:w="3990" w:type="dxa"/>
             <w:gridSpan w:val="3"/>
             <w:tcBorders>
               <w:top w:val="single" w:sz="4" w:space="0" w:color="auto"/>
@@ -15571,7 +16109,7 @@
         </w:tc>
         <w:tc>
           <w:tcPr>
-            <w:tcW w:w="3975" w:type="dxa"/>
+            <w:tcW w:w="3990" w:type="dxa"/>
             <w:gridSpan w:val="3"/>
             <w:tcBorders>
               <w:top w:val="single" w:sz="4" w:space="0" w:color="auto"/>
@@ -15646,7 +16184,7 @@
         </w:tc>
         <w:tc>
           <w:tcPr>
-            <w:tcW w:w="3975" w:type="dxa"/>
+            <w:tcW w:w="3990" w:type="dxa"/>
             <w:gridSpan w:val="3"/>
             <w:tcBorders>
               <w:top w:val="nil"/>
@@ -15675,7 +16213,7 @@
                 <w:color w:val="000000"/>
                 <w:lang w:eastAsia="es-AR"/>
               </w:rPr>
-              <w:t xml:space="preserve">Tabla que </w:t>
+              <w:t xml:space="preserve">Tabla </w:t>
             </w:r>
             <w:r>
               <w:rPr>
@@ -15703,7 +16241,7 @@
         </w:trPr>
         <w:tc>
           <w:tcPr>
-            <w:tcW w:w="7225" w:type="dxa"/>
+            <w:tcW w:w="7240" w:type="dxa"/>
             <w:gridSpan w:val="4"/>
             <w:tcBorders>
               <w:top w:val="single" w:sz="4" w:space="0" w:color="auto"/>
@@ -15782,7 +16320,7 @@
         </w:tc>
         <w:tc>
           <w:tcPr>
-            <w:tcW w:w="1048" w:type="dxa"/>
+            <w:tcW w:w="1063" w:type="dxa"/>
             <w:tcBorders>
               <w:top w:val="nil"/>
               <w:left w:val="nil"/>
@@ -15917,13 +16455,21 @@
                 <w:color w:val="000000"/>
                 <w:lang w:eastAsia="es-AR"/>
               </w:rPr>
-              <w:t>Código Localidad</w:t>
-            </w:r>
-          </w:p>
-        </w:tc>
-        <w:tc>
-          <w:tcPr>
-            <w:tcW w:w="1048" w:type="dxa"/>
+              <w:t xml:space="preserve">Código </w:t>
+            </w:r>
+            <w:r>
+              <w:rPr>
+                <w:rFonts w:ascii="Calibri" w:eastAsia="Times New Roman" w:hAnsi="Calibri" w:cs="Calibri"/>
+                <w:color w:val="000000"/>
+                <w:lang w:eastAsia="es-AR"/>
+              </w:rPr>
+              <w:t>País</w:t>
+            </w:r>
+          </w:p>
+        </w:tc>
+        <w:tc>
+          <w:tcPr>
+            <w:tcW w:w="1063" w:type="dxa"/>
             <w:tcBorders>
               <w:top w:val="nil"/>
               <w:left w:val="nil"/>
@@ -16021,6 +16567,14 @@
                 <w:lang w:eastAsia="es-AR"/>
               </w:rPr>
             </w:pPr>
+            <w:r>
+              <w:rPr>
+                <w:rFonts w:ascii="Calibri" w:eastAsia="Times New Roman" w:hAnsi="Calibri" w:cs="Calibri"/>
+                <w:color w:val="000000"/>
+                <w:lang w:eastAsia="es-AR"/>
+              </w:rPr>
+              <w:t>Identificador único del país</w:t>
+            </w:r>
             <w:r>
               <w:rPr>
                 <w:rFonts w:ascii="Calibri" w:eastAsia="Times New Roman" w:hAnsi="Calibri" w:cs="Calibri"/>
@@ -16072,7 +16626,7 @@
         </w:tc>
         <w:tc>
           <w:tcPr>
-            <w:tcW w:w="1048" w:type="dxa"/>
+            <w:tcW w:w="1063" w:type="dxa"/>
             <w:tcBorders>
               <w:top w:val="nil"/>
               <w:left w:val="nil"/>
@@ -16142,6 +16696,14 @@
                 <w:color w:val="000000"/>
                 <w:lang w:eastAsia="es-AR"/>
               </w:rPr>
+              <w:t>100</w:t>
+            </w:r>
+            <w:r>
+              <w:rPr>
+                <w:rFonts w:ascii="Calibri" w:eastAsia="Times New Roman" w:hAnsi="Calibri" w:cs="Calibri"/>
+                <w:color w:val="000000"/>
+                <w:lang w:eastAsia="es-AR"/>
+              </w:rPr>
               <w:t> </w:t>
             </w:r>
           </w:p>
@@ -16170,6 +16732,14 @@
                 <w:lang w:eastAsia="es-AR"/>
               </w:rPr>
             </w:pPr>
+            <w:r>
+              <w:rPr>
+                <w:rFonts w:ascii="Calibri" w:eastAsia="Times New Roman" w:hAnsi="Calibri" w:cs="Calibri"/>
+                <w:color w:val="000000"/>
+                <w:lang w:eastAsia="es-AR"/>
+              </w:rPr>
+              <w:t>Nombre del país</w:t>
+            </w:r>
             <w:r>
               <w:rPr>
                 <w:rFonts w:ascii="Calibri" w:eastAsia="Times New Roman" w:hAnsi="Calibri" w:cs="Calibri"/>
@@ -16188,134 +16758,40 @@
         </w:trPr>
         <w:tc>
           <w:tcPr>
-            <w:tcW w:w="3250" w:type="dxa"/>
-            <w:tcBorders>
-              <w:top w:val="nil"/>
+            <w:tcW w:w="7240" w:type="dxa"/>
+            <w:gridSpan w:val="4"/>
+            <w:tcBorders>
+              <w:top w:val="single" w:sz="4" w:space="0" w:color="auto"/>
               <w:left w:val="single" w:sz="4" w:space="0" w:color="auto"/>
-              <w:bottom w:val="nil"/>
-              <w:right w:val="single" w:sz="4" w:space="0" w:color="auto"/>
-            </w:tcBorders>
-            <w:shd w:val="clear" w:color="auto" w:fill="auto"/>
-            <w:noWrap/>
-            <w:vAlign w:val="bottom"/>
-            <w:hideMark/>
-          </w:tcPr>
-          <w:p>
-            <w:pPr>
-              <w:spacing w:after="0" w:line="240" w:lineRule="auto"/>
-              <w:rPr>
-                <w:rFonts w:ascii="Calibri" w:eastAsia="Times New Roman" w:hAnsi="Calibri" w:cs="Calibri"/>
-                <w:color w:val="000000"/>
-                <w:lang w:eastAsia="es-AR"/>
-              </w:rPr>
-            </w:pPr>
-            <w:r>
-              <w:rPr>
-                <w:rFonts w:ascii="Calibri" w:eastAsia="Times New Roman" w:hAnsi="Calibri" w:cs="Calibri"/>
-                <w:color w:val="000000"/>
-                <w:lang w:eastAsia="es-AR"/>
-              </w:rPr>
-              <w:t>Código Localidad</w:t>
-            </w:r>
-          </w:p>
-        </w:tc>
-        <w:tc>
-          <w:tcPr>
-            <w:tcW w:w="1048" w:type="dxa"/>
-            <w:tcBorders>
-              <w:top w:val="nil"/>
-              <w:left w:val="nil"/>
-              <w:bottom w:val="nil"/>
-              <w:right w:val="single" w:sz="4" w:space="0" w:color="auto"/>
-            </w:tcBorders>
-            <w:shd w:val="clear" w:color="auto" w:fill="auto"/>
-            <w:noWrap/>
-            <w:vAlign w:val="bottom"/>
-            <w:hideMark/>
-          </w:tcPr>
-          <w:p>
-            <w:pPr>
-              <w:spacing w:after="0" w:line="240" w:lineRule="auto"/>
-              <w:jc w:val="center"/>
-              <w:rPr>
-                <w:rFonts w:ascii="Calibri" w:eastAsia="Times New Roman" w:hAnsi="Calibri" w:cs="Calibri"/>
-                <w:color w:val="000000"/>
-                <w:lang w:eastAsia="es-AR"/>
-              </w:rPr>
-            </w:pPr>
-            <w:r>
-              <w:rPr>
-                <w:rFonts w:ascii="Calibri" w:eastAsia="Times New Roman" w:hAnsi="Calibri" w:cs="Calibri"/>
-                <w:color w:val="000000"/>
-                <w:lang w:eastAsia="es-AR"/>
-              </w:rPr>
-              <w:t>INT</w:t>
-            </w:r>
-          </w:p>
-        </w:tc>
-        <w:tc>
-          <w:tcPr>
-            <w:tcW w:w="1142" w:type="dxa"/>
-            <w:tcBorders>
-              <w:top w:val="nil"/>
-              <w:left w:val="nil"/>
-              <w:bottom w:val="nil"/>
-              <w:right w:val="single" w:sz="4" w:space="0" w:color="auto"/>
-            </w:tcBorders>
-            <w:shd w:val="clear" w:color="auto" w:fill="auto"/>
-            <w:noWrap/>
-            <w:vAlign w:val="bottom"/>
-            <w:hideMark/>
-          </w:tcPr>
-          <w:p>
-            <w:pPr>
-              <w:spacing w:after="0" w:line="240" w:lineRule="auto"/>
-              <w:rPr>
-                <w:rFonts w:ascii="Calibri" w:eastAsia="Times New Roman" w:hAnsi="Calibri" w:cs="Calibri"/>
-                <w:color w:val="000000"/>
-                <w:lang w:eastAsia="es-AR"/>
-              </w:rPr>
-            </w:pPr>
-            <w:r>
-              <w:rPr>
-                <w:rFonts w:ascii="Calibri" w:eastAsia="Times New Roman" w:hAnsi="Calibri" w:cs="Calibri"/>
-                <w:color w:val="000000"/>
-                <w:lang w:eastAsia="es-AR"/>
-              </w:rPr>
-              <w:t> </w:t>
-            </w:r>
-          </w:p>
-        </w:tc>
-        <w:tc>
-          <w:tcPr>
-            <w:tcW w:w="1785" w:type="dxa"/>
-            <w:tcBorders>
-              <w:top w:val="nil"/>
-              <w:left w:val="nil"/>
-              <w:bottom w:val="nil"/>
-              <w:right w:val="single" w:sz="4" w:space="0" w:color="auto"/>
-            </w:tcBorders>
-            <w:shd w:val="clear" w:color="auto" w:fill="auto"/>
-            <w:noWrap/>
-            <w:vAlign w:val="bottom"/>
-            <w:hideMark/>
-          </w:tcPr>
-          <w:p>
-            <w:pPr>
-              <w:spacing w:after="0" w:line="240" w:lineRule="auto"/>
-              <w:rPr>
-                <w:rFonts w:ascii="Calibri" w:eastAsia="Times New Roman" w:hAnsi="Calibri" w:cs="Calibri"/>
-                <w:color w:val="000000"/>
-                <w:lang w:eastAsia="es-AR"/>
-              </w:rPr>
-            </w:pPr>
-            <w:r>
-              <w:rPr>
-                <w:rFonts w:ascii="Calibri" w:eastAsia="Times New Roman" w:hAnsi="Calibri" w:cs="Calibri"/>
-                <w:color w:val="000000"/>
-                <w:lang w:eastAsia="es-AR"/>
-              </w:rPr>
-              <w:t> </w:t>
+              <w:bottom w:val="single" w:sz="4" w:space="0" w:color="auto"/>
+              <w:right w:val="single" w:sz="4" w:space="0" w:color="auto"/>
+            </w:tcBorders>
+            <w:shd w:val="clear" w:color="000000" w:fill="E7E6E6"/>
+            <w:noWrap/>
+            <w:vAlign w:val="bottom"/>
+            <w:hideMark/>
+          </w:tcPr>
+          <w:p>
+            <w:pPr>
+              <w:spacing w:after="0" w:line="240" w:lineRule="auto"/>
+              <w:jc w:val="center"/>
+              <w:rPr>
+                <w:rFonts w:ascii="Calibri" w:eastAsia="Times New Roman" w:hAnsi="Calibri" w:cs="Calibri"/>
+                <w:b/>
+                <w:bCs/>
+                <w:color w:val="000000"/>
+                <w:lang w:eastAsia="es-AR"/>
+              </w:rPr>
+            </w:pPr>
+            <w:r>
+              <w:rPr>
+                <w:rFonts w:ascii="Calibri" w:eastAsia="Times New Roman" w:hAnsi="Calibri" w:cs="Calibri"/>
+                <w:b/>
+                <w:bCs/>
+                <w:color w:val="000000"/>
+                <w:lang w:eastAsia="es-AR"/>
+              </w:rPr>
+              <w:t xml:space="preserve">Restricciones </w:t>
             </w:r>
           </w:p>
         </w:tc>
@@ -16327,40 +16803,71 @@
         </w:trPr>
         <w:tc>
           <w:tcPr>
-            <w:tcW w:w="7225" w:type="dxa"/>
-            <w:gridSpan w:val="4"/>
+            <w:tcW w:w="4313" w:type="dxa"/>
+            <w:gridSpan w:val="2"/>
             <w:tcBorders>
               <w:top w:val="single" w:sz="4" w:space="0" w:color="auto"/>
               <w:left w:val="single" w:sz="4" w:space="0" w:color="auto"/>
               <w:bottom w:val="single" w:sz="4" w:space="0" w:color="auto"/>
               <w:right w:val="single" w:sz="4" w:space="0" w:color="auto"/>
             </w:tcBorders>
-            <w:shd w:val="clear" w:color="000000" w:fill="E7E6E6"/>
-            <w:noWrap/>
-            <w:vAlign w:val="bottom"/>
-            <w:hideMark/>
-          </w:tcPr>
-          <w:p>
-            <w:pPr>
-              <w:spacing w:after="0" w:line="240" w:lineRule="auto"/>
-              <w:jc w:val="center"/>
-              <w:rPr>
-                <w:rFonts w:ascii="Calibri" w:eastAsia="Times New Roman" w:hAnsi="Calibri" w:cs="Calibri"/>
-                <w:b/>
-                <w:bCs/>
-                <w:color w:val="000000"/>
-                <w:lang w:eastAsia="es-AR"/>
-              </w:rPr>
-            </w:pPr>
-            <w:r>
-              <w:rPr>
-                <w:rFonts w:ascii="Calibri" w:eastAsia="Times New Roman" w:hAnsi="Calibri" w:cs="Calibri"/>
-                <w:b/>
-                <w:bCs/>
-                <w:color w:val="000000"/>
-                <w:lang w:eastAsia="es-AR"/>
-              </w:rPr>
-              <w:t xml:space="preserve">Restricciones </w:t>
+            <w:shd w:val="clear" w:color="auto" w:fill="auto"/>
+            <w:noWrap/>
+            <w:vAlign w:val="bottom"/>
+            <w:hideMark/>
+          </w:tcPr>
+          <w:p>
+            <w:pPr>
+              <w:spacing w:after="0" w:line="240" w:lineRule="auto"/>
+              <w:jc w:val="center"/>
+              <w:rPr>
+                <w:rFonts w:ascii="Calibri" w:eastAsia="Times New Roman" w:hAnsi="Calibri" w:cs="Calibri"/>
+                <w:color w:val="000000"/>
+                <w:lang w:eastAsia="es-AR"/>
+              </w:rPr>
+            </w:pPr>
+            <w:r>
+              <w:rPr>
+                <w:rFonts w:ascii="Calibri" w:eastAsia="Times New Roman" w:hAnsi="Calibri" w:cs="Calibri"/>
+                <w:color w:val="000000"/>
+                <w:lang w:eastAsia="es-AR"/>
+              </w:rPr>
+              <w:t>Campo</w:t>
+            </w:r>
+          </w:p>
+        </w:tc>
+        <w:tc>
+          <w:tcPr>
+            <w:tcW w:w="2927" w:type="dxa"/>
+            <w:gridSpan w:val="2"/>
+            <w:tcBorders>
+              <w:top w:val="single" w:sz="4" w:space="0" w:color="auto"/>
+              <w:left w:val="nil"/>
+              <w:bottom w:val="single" w:sz="4" w:space="0" w:color="auto"/>
+              <w:right w:val="single" w:sz="4" w:space="0" w:color="auto"/>
+            </w:tcBorders>
+            <w:shd w:val="clear" w:color="auto" w:fill="auto"/>
+            <w:noWrap/>
+            <w:vAlign w:val="bottom"/>
+            <w:hideMark/>
+          </w:tcPr>
+          <w:p>
+            <w:pPr>
+              <w:spacing w:after="0" w:line="240" w:lineRule="auto"/>
+              <w:jc w:val="center"/>
+              <w:rPr>
+                <w:rFonts w:ascii="Calibri" w:eastAsia="Times New Roman" w:hAnsi="Calibri" w:cs="Calibri"/>
+                <w:color w:val="000000"/>
+                <w:lang w:eastAsia="es-AR"/>
+              </w:rPr>
+            </w:pPr>
+            <w:r>
+              <w:rPr>
+                <w:rFonts w:ascii="Calibri" w:eastAsia="Times New Roman" w:hAnsi="Calibri" w:cs="Calibri"/>
+                <w:color w:val="000000"/>
+                <w:lang w:eastAsia="es-AR"/>
+              </w:rPr>
+              <w:t>Tipo restricción</w:t>
             </w:r>
           </w:p>
         </w:tc>
@@ -16372,37 +16879,47 @@
         </w:trPr>
         <w:tc>
           <w:tcPr>
-            <w:tcW w:w="4298" w:type="dxa"/>
+            <w:tcW w:w="4313" w:type="dxa"/>
             <w:gridSpan w:val="2"/>
             <w:tcBorders>
-              <w:top w:val="single" w:sz="4" w:space="0" w:color="auto"/>
+              <w:top w:val="nil"/>
               <w:left w:val="single" w:sz="4" w:space="0" w:color="auto"/>
-              <w:bottom w:val="single" w:sz="4" w:space="0" w:color="auto"/>
-              <w:right w:val="single" w:sz="4" w:space="0" w:color="auto"/>
-            </w:tcBorders>
-            <w:shd w:val="clear" w:color="auto" w:fill="auto"/>
-            <w:noWrap/>
-            <w:vAlign w:val="bottom"/>
-            <w:hideMark/>
-          </w:tcPr>
-          <w:p>
-            <w:pPr>
-              <w:spacing w:after="0" w:line="240" w:lineRule="auto"/>
-              <w:jc w:val="center"/>
-              <w:rPr>
-                <w:rFonts w:ascii="Calibri" w:eastAsia="Times New Roman" w:hAnsi="Calibri" w:cs="Calibri"/>
-                <w:color w:val="000000"/>
-                <w:lang w:eastAsia="es-AR"/>
-              </w:rPr>
-            </w:pPr>
-            <w:r>
-              <w:rPr>
-                <w:rFonts w:ascii="Calibri" w:eastAsia="Times New Roman" w:hAnsi="Calibri" w:cs="Calibri"/>
-                <w:color w:val="000000"/>
-                <w:lang w:eastAsia="es-AR"/>
-              </w:rPr>
-              <w:t>Campo</w:t>
-            </w:r>
+              <w:bottom w:val="nil"/>
+              <w:right w:val="single" w:sz="4" w:space="0" w:color="auto"/>
+            </w:tcBorders>
+            <w:shd w:val="clear" w:color="auto" w:fill="auto"/>
+            <w:noWrap/>
+            <w:vAlign w:val="bottom"/>
+            <w:hideMark/>
+          </w:tcPr>
+          <w:p>
+            <w:pPr>
+              <w:spacing w:after="0" w:line="240" w:lineRule="auto"/>
+              <w:jc w:val="center"/>
+              <w:rPr>
+                <w:rFonts w:ascii="Calibri" w:eastAsia="Times New Roman" w:hAnsi="Calibri" w:cs="Calibri"/>
+                <w:color w:val="000000"/>
+                <w:lang w:eastAsia="es-AR"/>
+              </w:rPr>
+            </w:pPr>
+            <w:r>
+              <w:rPr>
+                <w:rFonts w:ascii="Calibri" w:eastAsia="Times New Roman" w:hAnsi="Calibri" w:cs="Calibri"/>
+                <w:color w:val="000000"/>
+                <w:lang w:eastAsia="es-AR"/>
+              </w:rPr>
+              <w:t xml:space="preserve">Código </w:t>
+            </w:r>
+            <w:r>
+              <w:rPr>
+                <w:rFonts w:ascii="Calibri" w:eastAsia="Times New Roman" w:hAnsi="Calibri" w:cs="Calibri"/>
+                <w:color w:val="000000"/>
+                <w:lang w:eastAsia="es-AR"/>
+              </w:rPr>
+              <w:t>País</w:t>
+            </w:r>
+            <w:bookmarkStart w:id="13" w:name="_GoBack"/>
+            <w:bookmarkEnd w:id="13"/>
           </w:p>
         </w:tc>
         <w:tc>
@@ -16410,33 +16927,33 @@
             <w:tcW w:w="2927" w:type="dxa"/>
             <w:gridSpan w:val="2"/>
             <w:tcBorders>
-              <w:top w:val="single" w:sz="4" w:space="0" w:color="auto"/>
-              <w:left w:val="nil"/>
-              <w:bottom w:val="single" w:sz="4" w:space="0" w:color="auto"/>
-              <w:right w:val="single" w:sz="4" w:space="0" w:color="auto"/>
-            </w:tcBorders>
-            <w:shd w:val="clear" w:color="auto" w:fill="auto"/>
-            <w:noWrap/>
-            <w:vAlign w:val="bottom"/>
-            <w:hideMark/>
-          </w:tcPr>
-          <w:p>
-            <w:pPr>
-              <w:spacing w:after="0" w:line="240" w:lineRule="auto"/>
-              <w:jc w:val="center"/>
-              <w:rPr>
-                <w:rFonts w:ascii="Calibri" w:eastAsia="Times New Roman" w:hAnsi="Calibri" w:cs="Calibri"/>
-                <w:color w:val="000000"/>
-                <w:lang w:eastAsia="es-AR"/>
-              </w:rPr>
-            </w:pPr>
-            <w:r>
-              <w:rPr>
-                <w:rFonts w:ascii="Calibri" w:eastAsia="Times New Roman" w:hAnsi="Calibri" w:cs="Calibri"/>
-                <w:color w:val="000000"/>
-                <w:lang w:eastAsia="es-AR"/>
-              </w:rPr>
-              <w:t>Tipo restricción</w:t>
+              <w:top w:val="nil"/>
+              <w:left w:val="nil"/>
+              <w:bottom w:val="nil"/>
+              <w:right w:val="single" w:sz="4" w:space="0" w:color="auto"/>
+            </w:tcBorders>
+            <w:shd w:val="clear" w:color="auto" w:fill="auto"/>
+            <w:noWrap/>
+            <w:vAlign w:val="bottom"/>
+            <w:hideMark/>
+          </w:tcPr>
+          <w:p>
+            <w:pPr>
+              <w:spacing w:after="0" w:line="240" w:lineRule="auto"/>
+              <w:jc w:val="center"/>
+              <w:rPr>
+                <w:rFonts w:ascii="Calibri" w:eastAsia="Times New Roman" w:hAnsi="Calibri" w:cs="Calibri"/>
+                <w:color w:val="000000"/>
+                <w:lang w:eastAsia="es-AR"/>
+              </w:rPr>
+            </w:pPr>
+            <w:r>
+              <w:rPr>
+                <w:rFonts w:ascii="Calibri" w:eastAsia="Times New Roman" w:hAnsi="Calibri" w:cs="Calibri"/>
+                <w:color w:val="000000"/>
+                <w:lang w:eastAsia="es-AR"/>
+              </w:rPr>
+              <w:t>PRIMARY KEY</w:t>
             </w:r>
           </w:p>
         </w:tc>
@@ -16448,71 +16965,40 @@
         </w:trPr>
         <w:tc>
           <w:tcPr>
-            <w:tcW w:w="4298" w:type="dxa"/>
-            <w:gridSpan w:val="2"/>
-            <w:tcBorders>
-              <w:top w:val="nil"/>
+            <w:tcW w:w="7240" w:type="dxa"/>
+            <w:gridSpan w:val="4"/>
+            <w:tcBorders>
+              <w:top w:val="single" w:sz="4" w:space="0" w:color="auto"/>
               <w:left w:val="single" w:sz="4" w:space="0" w:color="auto"/>
-              <w:bottom w:val="nil"/>
-              <w:right w:val="single" w:sz="4" w:space="0" w:color="auto"/>
-            </w:tcBorders>
-            <w:shd w:val="clear" w:color="auto" w:fill="auto"/>
-            <w:noWrap/>
-            <w:vAlign w:val="bottom"/>
-            <w:hideMark/>
-          </w:tcPr>
-          <w:p>
-            <w:pPr>
-              <w:spacing w:after="0" w:line="240" w:lineRule="auto"/>
-              <w:jc w:val="center"/>
-              <w:rPr>
-                <w:rFonts w:ascii="Calibri" w:eastAsia="Times New Roman" w:hAnsi="Calibri" w:cs="Calibri"/>
-                <w:color w:val="000000"/>
-                <w:lang w:eastAsia="es-AR"/>
-              </w:rPr>
-            </w:pPr>
-            <w:r>
-              <w:rPr>
-                <w:rFonts w:ascii="Calibri" w:eastAsia="Times New Roman" w:hAnsi="Calibri" w:cs="Calibri"/>
-                <w:color w:val="000000"/>
-                <w:lang w:eastAsia="es-AR"/>
-              </w:rPr>
-              <w:t>Código Localidad</w:t>
-            </w:r>
-          </w:p>
-        </w:tc>
-        <w:tc>
-          <w:tcPr>
-            <w:tcW w:w="2927" w:type="dxa"/>
-            <w:gridSpan w:val="2"/>
-            <w:tcBorders>
-              <w:top w:val="nil"/>
-              <w:left w:val="nil"/>
-              <w:bottom w:val="nil"/>
-              <w:right w:val="single" w:sz="4" w:space="0" w:color="auto"/>
-            </w:tcBorders>
-            <w:shd w:val="clear" w:color="auto" w:fill="auto"/>
-            <w:noWrap/>
-            <w:vAlign w:val="bottom"/>
-            <w:hideMark/>
-          </w:tcPr>
-          <w:p>
-            <w:pPr>
-              <w:spacing w:after="0" w:line="240" w:lineRule="auto"/>
-              <w:jc w:val="center"/>
-              <w:rPr>
-                <w:rFonts w:ascii="Calibri" w:eastAsia="Times New Roman" w:hAnsi="Calibri" w:cs="Calibri"/>
-                <w:color w:val="000000"/>
-                <w:lang w:eastAsia="es-AR"/>
-              </w:rPr>
-            </w:pPr>
-            <w:r>
-              <w:rPr>
-                <w:rFonts w:ascii="Calibri" w:eastAsia="Times New Roman" w:hAnsi="Calibri" w:cs="Calibri"/>
-                <w:color w:val="000000"/>
-                <w:lang w:eastAsia="es-AR"/>
-              </w:rPr>
-              <w:t>PRIMARY KEY</w:t>
+              <w:bottom w:val="single" w:sz="4" w:space="0" w:color="auto"/>
+              <w:right w:val="single" w:sz="4" w:space="0" w:color="auto"/>
+            </w:tcBorders>
+            <w:shd w:val="clear" w:color="000000" w:fill="E7E6E6"/>
+            <w:noWrap/>
+            <w:vAlign w:val="bottom"/>
+            <w:hideMark/>
+          </w:tcPr>
+          <w:p>
+            <w:pPr>
+              <w:spacing w:after="0" w:line="240" w:lineRule="auto"/>
+              <w:jc w:val="center"/>
+              <w:rPr>
+                <w:rFonts w:ascii="Calibri" w:eastAsia="Times New Roman" w:hAnsi="Calibri" w:cs="Calibri"/>
+                <w:b/>
+                <w:bCs/>
+                <w:color w:val="000000"/>
+                <w:lang w:eastAsia="es-AR"/>
+              </w:rPr>
+            </w:pPr>
+            <w:r>
+              <w:rPr>
+                <w:rFonts w:ascii="Calibri" w:eastAsia="Times New Roman" w:hAnsi="Calibri" w:cs="Calibri"/>
+                <w:b/>
+                <w:bCs/>
+                <w:color w:val="000000"/>
+                <w:lang w:eastAsia="es-AR"/>
+              </w:rPr>
+              <w:t>Claves Foráneas</w:t>
             </w:r>
           </w:p>
         </w:tc>
@@ -16524,40 +17010,72 @@
         </w:trPr>
         <w:tc>
           <w:tcPr>
-            <w:tcW w:w="7225" w:type="dxa"/>
-            <w:gridSpan w:val="4"/>
-            <w:tcBorders>
-              <w:top w:val="single" w:sz="4" w:space="0" w:color="auto"/>
+            <w:tcW w:w="4313" w:type="dxa"/>
+            <w:gridSpan w:val="2"/>
+            <w:tcBorders>
+              <w:top w:val="nil"/>
               <w:left w:val="single" w:sz="4" w:space="0" w:color="auto"/>
               <w:bottom w:val="single" w:sz="4" w:space="0" w:color="auto"/>
               <w:right w:val="single" w:sz="4" w:space="0" w:color="auto"/>
             </w:tcBorders>
-            <w:shd w:val="clear" w:color="000000" w:fill="E7E6E6"/>
-            <w:noWrap/>
-            <w:vAlign w:val="bottom"/>
-            <w:hideMark/>
-          </w:tcPr>
-          <w:p>
-            <w:pPr>
-              <w:spacing w:after="0" w:line="240" w:lineRule="auto"/>
-              <w:jc w:val="center"/>
-              <w:rPr>
-                <w:rFonts w:ascii="Calibri" w:eastAsia="Times New Roman" w:hAnsi="Calibri" w:cs="Calibri"/>
-                <w:b/>
-                <w:bCs/>
-                <w:color w:val="000000"/>
-                <w:lang w:eastAsia="es-AR"/>
-              </w:rPr>
-            </w:pPr>
-            <w:r>
-              <w:rPr>
-                <w:rFonts w:ascii="Calibri" w:eastAsia="Times New Roman" w:hAnsi="Calibri" w:cs="Calibri"/>
-                <w:b/>
-                <w:bCs/>
-                <w:color w:val="000000"/>
-                <w:lang w:eastAsia="es-AR"/>
-              </w:rPr>
-              <w:t>Claves Foráneas</w:t>
+            <w:shd w:val="clear" w:color="auto" w:fill="auto"/>
+            <w:noWrap/>
+            <w:vAlign w:val="bottom"/>
+            <w:hideMark/>
+          </w:tcPr>
+          <w:p>
+            <w:pPr>
+              <w:spacing w:after="0" w:line="240" w:lineRule="auto"/>
+              <w:jc w:val="center"/>
+              <w:rPr>
+                <w:rFonts w:ascii="Calibri" w:eastAsia="Times New Roman" w:hAnsi="Calibri" w:cs="Calibri"/>
+                <w:color w:val="000000"/>
+                <w:lang w:eastAsia="es-AR"/>
+              </w:rPr>
+            </w:pPr>
+            <w:r>
+              <w:rPr>
+                <w:rFonts w:ascii="Calibri" w:eastAsia="Times New Roman" w:hAnsi="Calibri" w:cs="Calibri"/>
+                <w:color w:val="000000"/>
+                <w:lang w:eastAsia="es-AR"/>
+              </w:rPr>
+              <w:lastRenderedPageBreak/>
+              <w:t>Campo</w:t>
+            </w:r>
+          </w:p>
+        </w:tc>
+        <w:tc>
+          <w:tcPr>
+            <w:tcW w:w="2927" w:type="dxa"/>
+            <w:gridSpan w:val="2"/>
+            <w:tcBorders>
+              <w:top w:val="nil"/>
+              <w:left w:val="nil"/>
+              <w:bottom w:val="single" w:sz="4" w:space="0" w:color="auto"/>
+              <w:right w:val="single" w:sz="4" w:space="0" w:color="auto"/>
+            </w:tcBorders>
+            <w:shd w:val="clear" w:color="auto" w:fill="auto"/>
+            <w:noWrap/>
+            <w:vAlign w:val="bottom"/>
+            <w:hideMark/>
+          </w:tcPr>
+          <w:p>
+            <w:pPr>
+              <w:spacing w:after="0" w:line="240" w:lineRule="auto"/>
+              <w:jc w:val="center"/>
+              <w:rPr>
+                <w:rFonts w:ascii="Calibri" w:eastAsia="Times New Roman" w:hAnsi="Calibri" w:cs="Calibri"/>
+                <w:color w:val="000000"/>
+                <w:lang w:eastAsia="es-AR"/>
+              </w:rPr>
+            </w:pPr>
+            <w:r>
+              <w:rPr>
+                <w:rFonts w:ascii="Calibri" w:eastAsia="Times New Roman" w:hAnsi="Calibri" w:cs="Calibri"/>
+                <w:color w:val="000000"/>
+                <w:lang w:eastAsia="es-AR"/>
+              </w:rPr>
+              <w:t xml:space="preserve">Entidad asociada </w:t>
             </w:r>
           </w:p>
         </w:tc>
@@ -16569,83 +17087,7 @@
         </w:trPr>
         <w:tc>
           <w:tcPr>
-            <w:tcW w:w="4298" w:type="dxa"/>
-            <w:gridSpan w:val="2"/>
-            <w:tcBorders>
-              <w:top w:val="nil"/>
-              <w:left w:val="single" w:sz="4" w:space="0" w:color="auto"/>
-              <w:bottom w:val="single" w:sz="4" w:space="0" w:color="auto"/>
-              <w:right w:val="single" w:sz="4" w:space="0" w:color="auto"/>
-            </w:tcBorders>
-            <w:shd w:val="clear" w:color="auto" w:fill="auto"/>
-            <w:noWrap/>
-            <w:vAlign w:val="bottom"/>
-            <w:hideMark/>
-          </w:tcPr>
-          <w:p>
-            <w:pPr>
-              <w:spacing w:after="0" w:line="240" w:lineRule="auto"/>
-              <w:jc w:val="center"/>
-              <w:rPr>
-                <w:rFonts w:ascii="Calibri" w:eastAsia="Times New Roman" w:hAnsi="Calibri" w:cs="Calibri"/>
-                <w:color w:val="000000"/>
-                <w:lang w:eastAsia="es-AR"/>
-              </w:rPr>
-            </w:pPr>
-            <w:r>
-              <w:rPr>
-                <w:rFonts w:ascii="Calibri" w:eastAsia="Times New Roman" w:hAnsi="Calibri" w:cs="Calibri"/>
-                <w:color w:val="000000"/>
-                <w:lang w:eastAsia="es-AR"/>
-              </w:rPr>
-              <w:t>Campo</w:t>
-            </w:r>
-          </w:p>
-        </w:tc>
-        <w:tc>
-          <w:tcPr>
-            <w:tcW w:w="2927" w:type="dxa"/>
-            <w:gridSpan w:val="2"/>
-            <w:tcBorders>
-              <w:top w:val="nil"/>
-              <w:left w:val="nil"/>
-              <w:bottom w:val="single" w:sz="4" w:space="0" w:color="auto"/>
-              <w:right w:val="single" w:sz="4" w:space="0" w:color="auto"/>
-            </w:tcBorders>
-            <w:shd w:val="clear" w:color="auto" w:fill="auto"/>
-            <w:noWrap/>
-            <w:vAlign w:val="bottom"/>
-            <w:hideMark/>
-          </w:tcPr>
-          <w:p>
-            <w:pPr>
-              <w:spacing w:after="0" w:line="240" w:lineRule="auto"/>
-              <w:jc w:val="center"/>
-              <w:rPr>
-                <w:rFonts w:ascii="Calibri" w:eastAsia="Times New Roman" w:hAnsi="Calibri" w:cs="Calibri"/>
-                <w:color w:val="000000"/>
-                <w:lang w:eastAsia="es-AR"/>
-              </w:rPr>
-            </w:pPr>
-            <w:r>
-              <w:rPr>
-                <w:rFonts w:ascii="Calibri" w:eastAsia="Times New Roman" w:hAnsi="Calibri" w:cs="Calibri"/>
-                <w:color w:val="000000"/>
-                <w:lang w:eastAsia="es-AR"/>
-              </w:rPr>
-              <w:t xml:space="preserve">Entidad asociada </w:t>
-            </w:r>
-          </w:p>
-        </w:tc>
-      </w:tr>
-      <w:tr>
-        <w:trPr>
-          <w:trHeight w:val="300"/>
-          <w:jc w:val="center"/>
-        </w:trPr>
-        <w:tc>
-          <w:tcPr>
-            <w:tcW w:w="4298" w:type="dxa"/>
+            <w:tcW w:w="4313" w:type="dxa"/>
             <w:gridSpan w:val="2"/>
             <w:tcBorders>
               <w:top w:val="single" w:sz="4" w:space="0" w:color="auto"/>
@@ -16716,7 +17158,11 @@
       </w:tr>
     </w:tbl>
     <w:p/>
-    <w:p/>
+    <w:p>
+      <w:pPr>
+        <w:ind w:left="708" w:hanging="708"/>
+      </w:pPr>
+    </w:p>
     <w:p/>
     <w:tbl>
       <w:tblPr>
@@ -17225,7 +17671,7 @@
                 <w:color w:val="000000"/>
                 <w:lang w:eastAsia="es-AR"/>
               </w:rPr>
-              <w:t>Código Localidad</w:t>
+              <w:t>Código Provincia</w:t>
             </w:r>
           </w:p>
         </w:tc>
@@ -17329,6 +17775,14 @@
                 <w:lang w:eastAsia="es-AR"/>
               </w:rPr>
             </w:pPr>
+            <w:r>
+              <w:rPr>
+                <w:rFonts w:ascii="Calibri" w:eastAsia="Times New Roman" w:hAnsi="Calibri" w:cs="Calibri"/>
+                <w:color w:val="000000"/>
+                <w:lang w:eastAsia="es-AR"/>
+              </w:rPr>
+              <w:t>Identificador único de la provincia</w:t>
+            </w:r>
             <w:r>
               <w:rPr>
                 <w:rFonts w:ascii="Calibri" w:eastAsia="Times New Roman" w:hAnsi="Calibri" w:cs="Calibri"/>
@@ -17415,7 +17869,15 @@
                 <w:color w:val="000000"/>
                 <w:lang w:eastAsia="es-AR"/>
               </w:rPr>
-              <w:t>VARCAHR</w:t>
+              <w:t>VARCHA</w:t>
+            </w:r>
+            <w:r>
+              <w:rPr>
+                <w:rFonts w:ascii="Calibri" w:eastAsia="Times New Roman" w:hAnsi="Calibri" w:cs="Calibri"/>
+                <w:color w:val="000000"/>
+                <w:lang w:eastAsia="es-AR"/>
+              </w:rPr>
+              <w:t>R</w:t>
             </w:r>
           </w:p>
         </w:tc>
@@ -17436,6 +17898,40 @@
           <w:p>
             <w:pPr>
               <w:spacing w:after="0" w:line="240" w:lineRule="auto"/>
+              <w:jc w:val="center"/>
+              <w:rPr>
+                <w:rFonts w:ascii="Calibri" w:eastAsia="Times New Roman" w:hAnsi="Calibri" w:cs="Calibri"/>
+                <w:color w:val="000000"/>
+                <w:lang w:eastAsia="es-AR"/>
+              </w:rPr>
+            </w:pPr>
+            <w:r>
+              <w:rPr>
+                <w:rFonts w:ascii="Calibri" w:eastAsia="Times New Roman" w:hAnsi="Calibri" w:cs="Calibri"/>
+                <w:color w:val="000000"/>
+                <w:lang w:eastAsia="es-AR"/>
+              </w:rPr>
+              <w:t>100</w:t>
+            </w:r>
+          </w:p>
+        </w:tc>
+        <w:tc>
+          <w:tcPr>
+            <w:tcW w:w="1710" w:type="dxa"/>
+            <w:tcBorders>
+              <w:top w:val="nil"/>
+              <w:left w:val="nil"/>
+              <w:bottom w:val="nil"/>
+              <w:right w:val="single" w:sz="4" w:space="0" w:color="auto"/>
+            </w:tcBorders>
+            <w:shd w:val="clear" w:color="auto" w:fill="auto"/>
+            <w:noWrap/>
+            <w:vAlign w:val="bottom"/>
+            <w:hideMark/>
+          </w:tcPr>
+          <w:p>
+            <w:pPr>
+              <w:spacing w:after="0" w:line="240" w:lineRule="auto"/>
               <w:rPr>
                 <w:rFonts w:ascii="Calibri" w:eastAsia="Times New Roman" w:hAnsi="Calibri" w:cs="Calibri"/>
                 <w:color w:val="000000"/>
@@ -17450,38 +17946,13 @@
               </w:rPr>
               <w:t> </w:t>
             </w:r>
-          </w:p>
-        </w:tc>
-        <w:tc>
-          <w:tcPr>
-            <w:tcW w:w="1710" w:type="dxa"/>
-            <w:tcBorders>
-              <w:top w:val="nil"/>
-              <w:left w:val="nil"/>
-              <w:bottom w:val="nil"/>
-              <w:right w:val="single" w:sz="4" w:space="0" w:color="auto"/>
-            </w:tcBorders>
-            <w:shd w:val="clear" w:color="auto" w:fill="auto"/>
-            <w:noWrap/>
-            <w:vAlign w:val="bottom"/>
-            <w:hideMark/>
-          </w:tcPr>
-          <w:p>
-            <w:pPr>
-              <w:spacing w:after="0" w:line="240" w:lineRule="auto"/>
-              <w:rPr>
-                <w:rFonts w:ascii="Calibri" w:eastAsia="Times New Roman" w:hAnsi="Calibri" w:cs="Calibri"/>
-                <w:color w:val="000000"/>
-                <w:lang w:eastAsia="es-AR"/>
-              </w:rPr>
-            </w:pPr>
-            <w:r>
-              <w:rPr>
-                <w:rFonts w:ascii="Calibri" w:eastAsia="Times New Roman" w:hAnsi="Calibri" w:cs="Calibri"/>
-                <w:color w:val="000000"/>
-                <w:lang w:eastAsia="es-AR"/>
-              </w:rPr>
-              <w:t> </w:t>
+            <w:r>
+              <w:rPr>
+                <w:rFonts w:ascii="Calibri" w:eastAsia="Times New Roman" w:hAnsi="Calibri" w:cs="Calibri"/>
+                <w:color w:val="000000"/>
+                <w:lang w:eastAsia="es-AR"/>
+              </w:rPr>
+              <w:t>Nombre de la provincia</w:t>
             </w:r>
           </w:p>
         </w:tc>
@@ -17493,40 +17964,122 @@
         </w:trPr>
         <w:tc>
           <w:tcPr>
-            <w:tcW w:w="7366" w:type="dxa"/>
-            <w:gridSpan w:val="4"/>
-            <w:tcBorders>
-              <w:top w:val="single" w:sz="4" w:space="0" w:color="auto"/>
+            <w:tcW w:w="3250" w:type="dxa"/>
+            <w:tcBorders>
+              <w:top w:val="nil"/>
               <w:left w:val="single" w:sz="4" w:space="0" w:color="auto"/>
-              <w:bottom w:val="single" w:sz="4" w:space="0" w:color="auto"/>
-              <w:right w:val="single" w:sz="4" w:space="0" w:color="auto"/>
-            </w:tcBorders>
-            <w:shd w:val="clear" w:color="000000" w:fill="E7E6E6"/>
-            <w:noWrap/>
-            <w:vAlign w:val="bottom"/>
-            <w:hideMark/>
-          </w:tcPr>
-          <w:p>
-            <w:pPr>
-              <w:spacing w:after="0" w:line="240" w:lineRule="auto"/>
-              <w:jc w:val="center"/>
-              <w:rPr>
-                <w:rFonts w:ascii="Calibri" w:eastAsia="Times New Roman" w:hAnsi="Calibri" w:cs="Calibri"/>
-                <w:b/>
-                <w:bCs/>
-                <w:color w:val="000000"/>
-                <w:lang w:eastAsia="es-AR"/>
-              </w:rPr>
-            </w:pPr>
-            <w:r>
-              <w:rPr>
-                <w:rFonts w:ascii="Calibri" w:eastAsia="Times New Roman" w:hAnsi="Calibri" w:cs="Calibri"/>
-                <w:b/>
-                <w:bCs/>
-                <w:color w:val="000000"/>
-                <w:lang w:eastAsia="es-AR"/>
-              </w:rPr>
-              <w:t xml:space="preserve">Restricciones </w:t>
+              <w:bottom w:val="nil"/>
+              <w:right w:val="single" w:sz="4" w:space="0" w:color="auto"/>
+            </w:tcBorders>
+            <w:shd w:val="clear" w:color="auto" w:fill="auto"/>
+            <w:noWrap/>
+            <w:vAlign w:val="bottom"/>
+          </w:tcPr>
+          <w:p>
+            <w:pPr>
+              <w:spacing w:after="0" w:line="240" w:lineRule="auto"/>
+              <w:rPr>
+                <w:rFonts w:ascii="Calibri" w:eastAsia="Times New Roman" w:hAnsi="Calibri" w:cs="Calibri"/>
+                <w:color w:val="000000"/>
+                <w:lang w:eastAsia="es-AR"/>
+              </w:rPr>
+            </w:pPr>
+            <w:r>
+              <w:rPr>
+                <w:rFonts w:ascii="Calibri" w:eastAsia="Times New Roman" w:hAnsi="Calibri" w:cs="Calibri"/>
+                <w:color w:val="000000"/>
+                <w:lang w:eastAsia="es-AR"/>
+              </w:rPr>
+              <w:t>Código País</w:t>
+            </w:r>
+          </w:p>
+        </w:tc>
+        <w:tc>
+          <w:tcPr>
+            <w:tcW w:w="1151" w:type="dxa"/>
+            <w:tcBorders>
+              <w:top w:val="nil"/>
+              <w:left w:val="nil"/>
+              <w:bottom w:val="nil"/>
+              <w:right w:val="single" w:sz="4" w:space="0" w:color="auto"/>
+            </w:tcBorders>
+            <w:shd w:val="clear" w:color="auto" w:fill="auto"/>
+            <w:noWrap/>
+            <w:vAlign w:val="bottom"/>
+          </w:tcPr>
+          <w:p>
+            <w:pPr>
+              <w:spacing w:after="0" w:line="240" w:lineRule="auto"/>
+              <w:jc w:val="center"/>
+              <w:rPr>
+                <w:rFonts w:ascii="Calibri" w:eastAsia="Times New Roman" w:hAnsi="Calibri" w:cs="Calibri"/>
+                <w:color w:val="000000"/>
+                <w:lang w:eastAsia="es-AR"/>
+              </w:rPr>
+            </w:pPr>
+            <w:r>
+              <w:rPr>
+                <w:rFonts w:ascii="Calibri" w:eastAsia="Times New Roman" w:hAnsi="Calibri" w:cs="Calibri"/>
+                <w:color w:val="000000"/>
+                <w:lang w:eastAsia="es-AR"/>
+              </w:rPr>
+              <w:t>INT</w:t>
+            </w:r>
+          </w:p>
+        </w:tc>
+        <w:tc>
+          <w:tcPr>
+            <w:tcW w:w="1255" w:type="dxa"/>
+            <w:tcBorders>
+              <w:top w:val="nil"/>
+              <w:left w:val="nil"/>
+              <w:bottom w:val="nil"/>
+              <w:right w:val="single" w:sz="4" w:space="0" w:color="auto"/>
+            </w:tcBorders>
+            <w:shd w:val="clear" w:color="auto" w:fill="auto"/>
+            <w:noWrap/>
+            <w:vAlign w:val="bottom"/>
+          </w:tcPr>
+          <w:p>
+            <w:pPr>
+              <w:spacing w:after="0" w:line="240" w:lineRule="auto"/>
+              <w:rPr>
+                <w:rFonts w:ascii="Calibri" w:eastAsia="Times New Roman" w:hAnsi="Calibri" w:cs="Calibri"/>
+                <w:color w:val="000000"/>
+                <w:lang w:eastAsia="es-AR"/>
+              </w:rPr>
+            </w:pPr>
+          </w:p>
+        </w:tc>
+        <w:tc>
+          <w:tcPr>
+            <w:tcW w:w="1710" w:type="dxa"/>
+            <w:tcBorders>
+              <w:top w:val="nil"/>
+              <w:left w:val="nil"/>
+              <w:bottom w:val="nil"/>
+              <w:right w:val="single" w:sz="4" w:space="0" w:color="auto"/>
+            </w:tcBorders>
+            <w:shd w:val="clear" w:color="auto" w:fill="auto"/>
+            <w:noWrap/>
+            <w:vAlign w:val="bottom"/>
+          </w:tcPr>
+          <w:p>
+            <w:pPr>
+              <w:spacing w:after="0" w:line="240" w:lineRule="auto"/>
+              <w:rPr>
+                <w:rFonts w:ascii="Calibri" w:eastAsia="Times New Roman" w:hAnsi="Calibri" w:cs="Calibri"/>
+                <w:color w:val="000000"/>
+                <w:lang w:eastAsia="es-AR"/>
+              </w:rPr>
+            </w:pPr>
+            <w:r>
+              <w:rPr>
+                <w:rFonts w:ascii="Calibri" w:eastAsia="Times New Roman" w:hAnsi="Calibri" w:cs="Calibri"/>
+                <w:color w:val="000000"/>
+                <w:lang w:eastAsia="es-AR"/>
+              </w:rPr>
+              <w:t>Identificador del país al que pertenece</w:t>
             </w:r>
           </w:p>
         </w:tc>
@@ -17538,71 +18091,40 @@
         </w:trPr>
         <w:tc>
           <w:tcPr>
-            <w:tcW w:w="4401" w:type="dxa"/>
-            <w:gridSpan w:val="2"/>
+            <w:tcW w:w="7366" w:type="dxa"/>
+            <w:gridSpan w:val="4"/>
             <w:tcBorders>
               <w:top w:val="single" w:sz="4" w:space="0" w:color="auto"/>
               <w:left w:val="single" w:sz="4" w:space="0" w:color="auto"/>
               <w:bottom w:val="single" w:sz="4" w:space="0" w:color="auto"/>
               <w:right w:val="single" w:sz="4" w:space="0" w:color="auto"/>
             </w:tcBorders>
-            <w:shd w:val="clear" w:color="auto" w:fill="auto"/>
-            <w:noWrap/>
-            <w:vAlign w:val="bottom"/>
-            <w:hideMark/>
-          </w:tcPr>
-          <w:p>
-            <w:pPr>
-              <w:spacing w:after="0" w:line="240" w:lineRule="auto"/>
-              <w:jc w:val="center"/>
-              <w:rPr>
-                <w:rFonts w:ascii="Calibri" w:eastAsia="Times New Roman" w:hAnsi="Calibri" w:cs="Calibri"/>
-                <w:color w:val="000000"/>
-                <w:lang w:eastAsia="es-AR"/>
-              </w:rPr>
-            </w:pPr>
-            <w:r>
-              <w:rPr>
-                <w:rFonts w:ascii="Calibri" w:eastAsia="Times New Roman" w:hAnsi="Calibri" w:cs="Calibri"/>
-                <w:color w:val="000000"/>
-                <w:lang w:eastAsia="es-AR"/>
-              </w:rPr>
-              <w:t>Campo</w:t>
-            </w:r>
-          </w:p>
-        </w:tc>
-        <w:tc>
-          <w:tcPr>
-            <w:tcW w:w="2965" w:type="dxa"/>
-            <w:gridSpan w:val="2"/>
-            <w:tcBorders>
-              <w:top w:val="single" w:sz="4" w:space="0" w:color="auto"/>
-              <w:left w:val="nil"/>
-              <w:bottom w:val="single" w:sz="4" w:space="0" w:color="auto"/>
-              <w:right w:val="single" w:sz="4" w:space="0" w:color="auto"/>
-            </w:tcBorders>
-            <w:shd w:val="clear" w:color="auto" w:fill="auto"/>
-            <w:noWrap/>
-            <w:vAlign w:val="bottom"/>
-            <w:hideMark/>
-          </w:tcPr>
-          <w:p>
-            <w:pPr>
-              <w:spacing w:after="0" w:line="240" w:lineRule="auto"/>
-              <w:jc w:val="center"/>
-              <w:rPr>
-                <w:rFonts w:ascii="Calibri" w:eastAsia="Times New Roman" w:hAnsi="Calibri" w:cs="Calibri"/>
-                <w:color w:val="000000"/>
-                <w:lang w:eastAsia="es-AR"/>
-              </w:rPr>
-            </w:pPr>
-            <w:r>
-              <w:rPr>
-                <w:rFonts w:ascii="Calibri" w:eastAsia="Times New Roman" w:hAnsi="Calibri" w:cs="Calibri"/>
-                <w:color w:val="000000"/>
-                <w:lang w:eastAsia="es-AR"/>
-              </w:rPr>
-              <w:t>Tipo restricción</w:t>
+            <w:shd w:val="clear" w:color="000000" w:fill="E7E6E6"/>
+            <w:noWrap/>
+            <w:vAlign w:val="bottom"/>
+            <w:hideMark/>
+          </w:tcPr>
+          <w:p>
+            <w:pPr>
+              <w:spacing w:after="0" w:line="240" w:lineRule="auto"/>
+              <w:jc w:val="center"/>
+              <w:rPr>
+                <w:rFonts w:ascii="Calibri" w:eastAsia="Times New Roman" w:hAnsi="Calibri" w:cs="Calibri"/>
+                <w:b/>
+                <w:bCs/>
+                <w:color w:val="000000"/>
+                <w:lang w:eastAsia="es-AR"/>
+              </w:rPr>
+            </w:pPr>
+            <w:r>
+              <w:rPr>
+                <w:rFonts w:ascii="Calibri" w:eastAsia="Times New Roman" w:hAnsi="Calibri" w:cs="Calibri"/>
+                <w:b/>
+                <w:bCs/>
+                <w:color w:val="000000"/>
+                <w:lang w:eastAsia="es-AR"/>
+              </w:rPr>
+              <w:t xml:space="preserve">Restricciones </w:t>
             </w:r>
           </w:p>
         </w:tc>
@@ -17617,33 +18139,33 @@
             <w:tcW w:w="4401" w:type="dxa"/>
             <w:gridSpan w:val="2"/>
             <w:tcBorders>
-              <w:top w:val="nil"/>
+              <w:top w:val="single" w:sz="4" w:space="0" w:color="auto"/>
               <w:left w:val="single" w:sz="4" w:space="0" w:color="auto"/>
-              <w:bottom w:val="nil"/>
-              <w:right w:val="single" w:sz="4" w:space="0" w:color="auto"/>
-            </w:tcBorders>
-            <w:shd w:val="clear" w:color="auto" w:fill="auto"/>
-            <w:noWrap/>
-            <w:vAlign w:val="bottom"/>
-            <w:hideMark/>
-          </w:tcPr>
-          <w:p>
-            <w:pPr>
-              <w:spacing w:after="0" w:line="240" w:lineRule="auto"/>
-              <w:jc w:val="center"/>
-              <w:rPr>
-                <w:rFonts w:ascii="Calibri" w:eastAsia="Times New Roman" w:hAnsi="Calibri" w:cs="Calibri"/>
-                <w:color w:val="000000"/>
-                <w:lang w:eastAsia="es-AR"/>
-              </w:rPr>
-            </w:pPr>
-            <w:r>
-              <w:rPr>
-                <w:rFonts w:ascii="Calibri" w:eastAsia="Times New Roman" w:hAnsi="Calibri" w:cs="Calibri"/>
-                <w:color w:val="000000"/>
-                <w:lang w:eastAsia="es-AR"/>
-              </w:rPr>
-              <w:t>Código Localidad</w:t>
+              <w:bottom w:val="single" w:sz="4" w:space="0" w:color="auto"/>
+              <w:right w:val="single" w:sz="4" w:space="0" w:color="auto"/>
+            </w:tcBorders>
+            <w:shd w:val="clear" w:color="auto" w:fill="auto"/>
+            <w:noWrap/>
+            <w:vAlign w:val="bottom"/>
+            <w:hideMark/>
+          </w:tcPr>
+          <w:p>
+            <w:pPr>
+              <w:spacing w:after="0" w:line="240" w:lineRule="auto"/>
+              <w:jc w:val="center"/>
+              <w:rPr>
+                <w:rFonts w:ascii="Calibri" w:eastAsia="Times New Roman" w:hAnsi="Calibri" w:cs="Calibri"/>
+                <w:color w:val="000000"/>
+                <w:lang w:eastAsia="es-AR"/>
+              </w:rPr>
+            </w:pPr>
+            <w:r>
+              <w:rPr>
+                <w:rFonts w:ascii="Calibri" w:eastAsia="Times New Roman" w:hAnsi="Calibri" w:cs="Calibri"/>
+                <w:color w:val="000000"/>
+                <w:lang w:eastAsia="es-AR"/>
+              </w:rPr>
+              <w:t>Campo</w:t>
             </w:r>
           </w:p>
         </w:tc>
@@ -17652,33 +18174,33 @@
             <w:tcW w:w="2965" w:type="dxa"/>
             <w:gridSpan w:val="2"/>
             <w:tcBorders>
-              <w:top w:val="nil"/>
-              <w:left w:val="nil"/>
-              <w:bottom w:val="nil"/>
-              <w:right w:val="single" w:sz="4" w:space="0" w:color="auto"/>
-            </w:tcBorders>
-            <w:shd w:val="clear" w:color="auto" w:fill="auto"/>
-            <w:noWrap/>
-            <w:vAlign w:val="bottom"/>
-            <w:hideMark/>
-          </w:tcPr>
-          <w:p>
-            <w:pPr>
-              <w:spacing w:after="0" w:line="240" w:lineRule="auto"/>
-              <w:jc w:val="center"/>
-              <w:rPr>
-                <w:rFonts w:ascii="Calibri" w:eastAsia="Times New Roman" w:hAnsi="Calibri" w:cs="Calibri"/>
-                <w:color w:val="000000"/>
-                <w:lang w:eastAsia="es-AR"/>
-              </w:rPr>
-            </w:pPr>
-            <w:r>
-              <w:rPr>
-                <w:rFonts w:ascii="Calibri" w:eastAsia="Times New Roman" w:hAnsi="Calibri" w:cs="Calibri"/>
-                <w:color w:val="000000"/>
-                <w:lang w:eastAsia="es-AR"/>
-              </w:rPr>
-              <w:t>PRIMARY KEY</w:t>
+              <w:top w:val="single" w:sz="4" w:space="0" w:color="auto"/>
+              <w:left w:val="nil"/>
+              <w:bottom w:val="single" w:sz="4" w:space="0" w:color="auto"/>
+              <w:right w:val="single" w:sz="4" w:space="0" w:color="auto"/>
+            </w:tcBorders>
+            <w:shd w:val="clear" w:color="auto" w:fill="auto"/>
+            <w:noWrap/>
+            <w:vAlign w:val="bottom"/>
+            <w:hideMark/>
+          </w:tcPr>
+          <w:p>
+            <w:pPr>
+              <w:spacing w:after="0" w:line="240" w:lineRule="auto"/>
+              <w:jc w:val="center"/>
+              <w:rPr>
+                <w:rFonts w:ascii="Calibri" w:eastAsia="Times New Roman" w:hAnsi="Calibri" w:cs="Calibri"/>
+                <w:color w:val="000000"/>
+                <w:lang w:eastAsia="es-AR"/>
+              </w:rPr>
+            </w:pPr>
+            <w:r>
+              <w:rPr>
+                <w:rFonts w:ascii="Calibri" w:eastAsia="Times New Roman" w:hAnsi="Calibri" w:cs="Calibri"/>
+                <w:color w:val="000000"/>
+                <w:lang w:eastAsia="es-AR"/>
+              </w:rPr>
+              <w:t>Tipo restricción</w:t>
             </w:r>
           </w:p>
         </w:tc>
@@ -17690,40 +18212,71 @@
         </w:trPr>
         <w:tc>
           <w:tcPr>
-            <w:tcW w:w="7366" w:type="dxa"/>
-            <w:gridSpan w:val="4"/>
-            <w:tcBorders>
-              <w:top w:val="single" w:sz="4" w:space="0" w:color="auto"/>
+            <w:tcW w:w="4401" w:type="dxa"/>
+            <w:gridSpan w:val="2"/>
+            <w:tcBorders>
+              <w:top w:val="nil"/>
               <w:left w:val="single" w:sz="4" w:space="0" w:color="auto"/>
-              <w:bottom w:val="single" w:sz="4" w:space="0" w:color="auto"/>
-              <w:right w:val="single" w:sz="4" w:space="0" w:color="auto"/>
-            </w:tcBorders>
-            <w:shd w:val="clear" w:color="000000" w:fill="E7E6E6"/>
-            <w:noWrap/>
-            <w:vAlign w:val="bottom"/>
-            <w:hideMark/>
-          </w:tcPr>
-          <w:p>
-            <w:pPr>
-              <w:spacing w:after="0" w:line="240" w:lineRule="auto"/>
-              <w:jc w:val="center"/>
-              <w:rPr>
-                <w:rFonts w:ascii="Calibri" w:eastAsia="Times New Roman" w:hAnsi="Calibri" w:cs="Calibri"/>
-                <w:b/>
-                <w:bCs/>
-                <w:color w:val="000000"/>
-                <w:lang w:eastAsia="es-AR"/>
-              </w:rPr>
-            </w:pPr>
-            <w:r>
-              <w:rPr>
-                <w:rFonts w:ascii="Calibri" w:eastAsia="Times New Roman" w:hAnsi="Calibri" w:cs="Calibri"/>
-                <w:b/>
-                <w:bCs/>
-                <w:color w:val="000000"/>
-                <w:lang w:eastAsia="es-AR"/>
-              </w:rPr>
-              <w:t>Claves Foráneas</w:t>
+              <w:bottom w:val="nil"/>
+              <w:right w:val="single" w:sz="4" w:space="0" w:color="auto"/>
+            </w:tcBorders>
+            <w:shd w:val="clear" w:color="auto" w:fill="auto"/>
+            <w:noWrap/>
+            <w:vAlign w:val="bottom"/>
+            <w:hideMark/>
+          </w:tcPr>
+          <w:p>
+            <w:pPr>
+              <w:spacing w:after="0" w:line="240" w:lineRule="auto"/>
+              <w:jc w:val="center"/>
+              <w:rPr>
+                <w:rFonts w:ascii="Calibri" w:eastAsia="Times New Roman" w:hAnsi="Calibri" w:cs="Calibri"/>
+                <w:color w:val="000000"/>
+                <w:lang w:eastAsia="es-AR"/>
+              </w:rPr>
+            </w:pPr>
+            <w:r>
+              <w:rPr>
+                <w:rFonts w:ascii="Calibri" w:eastAsia="Times New Roman" w:hAnsi="Calibri" w:cs="Calibri"/>
+                <w:color w:val="000000"/>
+                <w:lang w:eastAsia="es-AR"/>
+              </w:rPr>
+              <w:t>Código Provincia</w:t>
+            </w:r>
+          </w:p>
+        </w:tc>
+        <w:tc>
+          <w:tcPr>
+            <w:tcW w:w="2965" w:type="dxa"/>
+            <w:gridSpan w:val="2"/>
+            <w:tcBorders>
+              <w:top w:val="nil"/>
+              <w:left w:val="nil"/>
+              <w:bottom w:val="nil"/>
+              <w:right w:val="single" w:sz="4" w:space="0" w:color="auto"/>
+            </w:tcBorders>
+            <w:shd w:val="clear" w:color="auto" w:fill="auto"/>
+            <w:noWrap/>
+            <w:vAlign w:val="bottom"/>
+            <w:hideMark/>
+          </w:tcPr>
+          <w:p>
+            <w:pPr>
+              <w:spacing w:after="0" w:line="240" w:lineRule="auto"/>
+              <w:jc w:val="center"/>
+              <w:rPr>
+                <w:rFonts w:ascii="Calibri" w:eastAsia="Times New Roman" w:hAnsi="Calibri" w:cs="Calibri"/>
+                <w:color w:val="000000"/>
+                <w:lang w:eastAsia="es-AR"/>
+              </w:rPr>
+            </w:pPr>
+            <w:r>
+              <w:rPr>
+                <w:rFonts w:ascii="Calibri" w:eastAsia="Times New Roman" w:hAnsi="Calibri" w:cs="Calibri"/>
+                <w:color w:val="000000"/>
+                <w:lang w:eastAsia="es-AR"/>
+              </w:rPr>
+              <w:t>PRIMARY KEY</w:t>
             </w:r>
           </w:p>
         </w:tc>
@@ -17735,71 +18288,40 @@
         </w:trPr>
         <w:tc>
           <w:tcPr>
-            <w:tcW w:w="4401" w:type="dxa"/>
-            <w:gridSpan w:val="2"/>
-            <w:tcBorders>
-              <w:top w:val="nil"/>
+            <w:tcW w:w="7366" w:type="dxa"/>
+            <w:gridSpan w:val="4"/>
+            <w:tcBorders>
+              <w:top w:val="single" w:sz="4" w:space="0" w:color="auto"/>
               <w:left w:val="single" w:sz="4" w:space="0" w:color="auto"/>
               <w:bottom w:val="single" w:sz="4" w:space="0" w:color="auto"/>
               <w:right w:val="single" w:sz="4" w:space="0" w:color="auto"/>
             </w:tcBorders>
-            <w:shd w:val="clear" w:color="auto" w:fill="auto"/>
-            <w:noWrap/>
-            <w:vAlign w:val="bottom"/>
-            <w:hideMark/>
-          </w:tcPr>
-          <w:p>
-            <w:pPr>
-              <w:spacing w:after="0" w:line="240" w:lineRule="auto"/>
-              <w:jc w:val="center"/>
-              <w:rPr>
-                <w:rFonts w:ascii="Calibri" w:eastAsia="Times New Roman" w:hAnsi="Calibri" w:cs="Calibri"/>
-                <w:color w:val="000000"/>
-                <w:lang w:eastAsia="es-AR"/>
-              </w:rPr>
-            </w:pPr>
-            <w:r>
-              <w:rPr>
-                <w:rFonts w:ascii="Calibri" w:eastAsia="Times New Roman" w:hAnsi="Calibri" w:cs="Calibri"/>
-                <w:color w:val="000000"/>
-                <w:lang w:eastAsia="es-AR"/>
-              </w:rPr>
-              <w:t>Campo</w:t>
-            </w:r>
-          </w:p>
-        </w:tc>
-        <w:tc>
-          <w:tcPr>
-            <w:tcW w:w="2965" w:type="dxa"/>
-            <w:gridSpan w:val="2"/>
-            <w:tcBorders>
-              <w:top w:val="nil"/>
-              <w:left w:val="nil"/>
-              <w:bottom w:val="single" w:sz="4" w:space="0" w:color="auto"/>
-              <w:right w:val="single" w:sz="4" w:space="0" w:color="auto"/>
-            </w:tcBorders>
-            <w:shd w:val="clear" w:color="auto" w:fill="auto"/>
-            <w:noWrap/>
-            <w:vAlign w:val="bottom"/>
-            <w:hideMark/>
-          </w:tcPr>
-          <w:p>
-            <w:pPr>
-              <w:spacing w:after="0" w:line="240" w:lineRule="auto"/>
-              <w:jc w:val="center"/>
-              <w:rPr>
-                <w:rFonts w:ascii="Calibri" w:eastAsia="Times New Roman" w:hAnsi="Calibri" w:cs="Calibri"/>
-                <w:color w:val="000000"/>
-                <w:lang w:eastAsia="es-AR"/>
-              </w:rPr>
-            </w:pPr>
-            <w:r>
-              <w:rPr>
-                <w:rFonts w:ascii="Calibri" w:eastAsia="Times New Roman" w:hAnsi="Calibri" w:cs="Calibri"/>
-                <w:color w:val="000000"/>
-                <w:lang w:eastAsia="es-AR"/>
-              </w:rPr>
-              <w:t xml:space="preserve">Entidad asociada </w:t>
+            <w:shd w:val="clear" w:color="000000" w:fill="E7E6E6"/>
+            <w:noWrap/>
+            <w:vAlign w:val="bottom"/>
+            <w:hideMark/>
+          </w:tcPr>
+          <w:p>
+            <w:pPr>
+              <w:spacing w:after="0" w:line="240" w:lineRule="auto"/>
+              <w:jc w:val="center"/>
+              <w:rPr>
+                <w:rFonts w:ascii="Calibri" w:eastAsia="Times New Roman" w:hAnsi="Calibri" w:cs="Calibri"/>
+                <w:b/>
+                <w:bCs/>
+                <w:color w:val="000000"/>
+                <w:lang w:eastAsia="es-AR"/>
+              </w:rPr>
+            </w:pPr>
+            <w:r>
+              <w:rPr>
+                <w:rFonts w:ascii="Calibri" w:eastAsia="Times New Roman" w:hAnsi="Calibri" w:cs="Calibri"/>
+                <w:b/>
+                <w:bCs/>
+                <w:color w:val="000000"/>
+                <w:lang w:eastAsia="es-AR"/>
+              </w:rPr>
+              <w:t>Claves Foráneas</w:t>
             </w:r>
           </w:p>
         </w:tc>
@@ -17814,6 +18336,82 @@
             <w:tcW w:w="4401" w:type="dxa"/>
             <w:gridSpan w:val="2"/>
             <w:tcBorders>
+              <w:top w:val="nil"/>
+              <w:left w:val="single" w:sz="4" w:space="0" w:color="auto"/>
+              <w:bottom w:val="single" w:sz="4" w:space="0" w:color="auto"/>
+              <w:right w:val="single" w:sz="4" w:space="0" w:color="auto"/>
+            </w:tcBorders>
+            <w:shd w:val="clear" w:color="auto" w:fill="auto"/>
+            <w:noWrap/>
+            <w:vAlign w:val="bottom"/>
+            <w:hideMark/>
+          </w:tcPr>
+          <w:p>
+            <w:pPr>
+              <w:spacing w:after="0" w:line="240" w:lineRule="auto"/>
+              <w:jc w:val="center"/>
+              <w:rPr>
+                <w:rFonts w:ascii="Calibri" w:eastAsia="Times New Roman" w:hAnsi="Calibri" w:cs="Calibri"/>
+                <w:color w:val="000000"/>
+                <w:lang w:eastAsia="es-AR"/>
+              </w:rPr>
+            </w:pPr>
+            <w:r>
+              <w:rPr>
+                <w:rFonts w:ascii="Calibri" w:eastAsia="Times New Roman" w:hAnsi="Calibri" w:cs="Calibri"/>
+                <w:color w:val="000000"/>
+                <w:lang w:eastAsia="es-AR"/>
+              </w:rPr>
+              <w:t>Campo</w:t>
+            </w:r>
+          </w:p>
+        </w:tc>
+        <w:tc>
+          <w:tcPr>
+            <w:tcW w:w="2965" w:type="dxa"/>
+            <w:gridSpan w:val="2"/>
+            <w:tcBorders>
+              <w:top w:val="nil"/>
+              <w:left w:val="nil"/>
+              <w:bottom w:val="single" w:sz="4" w:space="0" w:color="auto"/>
+              <w:right w:val="single" w:sz="4" w:space="0" w:color="auto"/>
+            </w:tcBorders>
+            <w:shd w:val="clear" w:color="auto" w:fill="auto"/>
+            <w:noWrap/>
+            <w:vAlign w:val="bottom"/>
+            <w:hideMark/>
+          </w:tcPr>
+          <w:p>
+            <w:pPr>
+              <w:spacing w:after="0" w:line="240" w:lineRule="auto"/>
+              <w:jc w:val="center"/>
+              <w:rPr>
+                <w:rFonts w:ascii="Calibri" w:eastAsia="Times New Roman" w:hAnsi="Calibri" w:cs="Calibri"/>
+                <w:color w:val="000000"/>
+                <w:lang w:eastAsia="es-AR"/>
+              </w:rPr>
+            </w:pPr>
+            <w:r>
+              <w:rPr>
+                <w:rFonts w:ascii="Calibri" w:eastAsia="Times New Roman" w:hAnsi="Calibri" w:cs="Calibri"/>
+                <w:color w:val="000000"/>
+                <w:lang w:eastAsia="es-AR"/>
+              </w:rPr>
+              <w:t xml:space="preserve">Entidad asociada </w:t>
+            </w:r>
+          </w:p>
+        </w:tc>
+      </w:tr>
+      <w:tr>
+        <w:trPr>
+          <w:trHeight w:val="300"/>
+          <w:jc w:val="center"/>
+        </w:trPr>
+        <w:tc>
+          <w:tcPr>
+            <w:tcW w:w="4401" w:type="dxa"/>
+            <w:gridSpan w:val="2"/>
+            <w:tcBorders>
               <w:top w:val="single" w:sz="4" w:space="0" w:color="auto"/>
               <w:left w:val="single" w:sz="4" w:space="0" w:color="auto"/>
               <w:bottom w:val="single" w:sz="4" w:space="0" w:color="auto"/>
@@ -17840,7 +18438,7 @@
                 <w:color w:val="000000"/>
                 <w:lang w:eastAsia="es-AR"/>
               </w:rPr>
-              <w:t>-</w:t>
+              <w:t>Código País</w:t>
             </w:r>
           </w:p>
         </w:tc>
@@ -17869,6 +18467,14 @@
                 <w:lang w:eastAsia="es-AR"/>
               </w:rPr>
             </w:pPr>
+            <w:r>
+              <w:rPr>
+                <w:rFonts w:ascii="Calibri" w:eastAsia="Times New Roman" w:hAnsi="Calibri" w:cs="Calibri"/>
+                <w:color w:val="000000"/>
+                <w:lang w:eastAsia="es-AR"/>
+              </w:rPr>
+              <w:t>País</w:t>
+            </w:r>
             <w:r>
               <w:rPr>
                 <w:rFonts w:ascii="Calibri" w:eastAsia="Times New Roman" w:hAnsi="Calibri" w:cs="Calibri"/>
@@ -18598,6 +19204,14 @@
                 <w:color w:val="000000"/>
                 <w:lang w:eastAsia="es-AR"/>
               </w:rPr>
+              <w:t>100</w:t>
+            </w:r>
+            <w:r>
+              <w:rPr>
+                <w:rFonts w:ascii="Calibri" w:eastAsia="Times New Roman" w:hAnsi="Calibri" w:cs="Calibri"/>
+                <w:color w:val="000000"/>
+                <w:lang w:eastAsia="es-AR"/>
+              </w:rPr>
               <w:t> </w:t>
             </w:r>
           </w:p>
@@ -18671,7 +19285,15 @@
                 <w:color w:val="000000"/>
                 <w:lang w:eastAsia="es-AR"/>
               </w:rPr>
-              <w:t>Código Localidad</w:t>
+              <w:t xml:space="preserve">Código </w:t>
+            </w:r>
+            <w:r>
+              <w:rPr>
+                <w:rFonts w:ascii="Calibri" w:eastAsia="Times New Roman" w:hAnsi="Calibri" w:cs="Calibri"/>
+                <w:color w:val="000000"/>
+                <w:lang w:eastAsia="es-AR"/>
+              </w:rPr>
+              <w:t>Provincia</w:t>
             </w:r>
           </w:p>
         </w:tc>
@@ -18772,7 +19394,15 @@
                 <w:color w:val="000000"/>
                 <w:lang w:eastAsia="es-AR"/>
               </w:rPr>
-              <w:t>Código de la localidad</w:t>
+              <w:t xml:space="preserve">Código de la </w:t>
+            </w:r>
+            <w:r>
+              <w:rPr>
+                <w:rFonts w:ascii="Calibri" w:eastAsia="Times New Roman" w:hAnsi="Calibri" w:cs="Calibri"/>
+                <w:color w:val="000000"/>
+                <w:lang w:eastAsia="es-AR"/>
+              </w:rPr>
+              <w:t>provincia a la que pertenece la localidad</w:t>
             </w:r>
           </w:p>
         </w:tc>
@@ -19131,7 +19761,15 @@
                 <w:color w:val="000000"/>
                 <w:lang w:eastAsia="es-AR"/>
               </w:rPr>
-              <w:t>Código Localidad</w:t>
+              <w:t xml:space="preserve">Código </w:t>
+            </w:r>
+            <w:r>
+              <w:rPr>
+                <w:rFonts w:ascii="Calibri" w:eastAsia="Times New Roman" w:hAnsi="Calibri" w:cs="Calibri"/>
+                <w:color w:val="000000"/>
+                <w:lang w:eastAsia="es-AR"/>
+              </w:rPr>
+              <w:t>Provincia</w:t>
             </w:r>
           </w:p>
         </w:tc>
@@ -19160,6 +19798,14 @@
                 <w:lang w:eastAsia="es-AR"/>
               </w:rPr>
             </w:pPr>
+            <w:r>
+              <w:rPr>
+                <w:rFonts w:ascii="Calibri" w:eastAsia="Times New Roman" w:hAnsi="Calibri" w:cs="Calibri"/>
+                <w:color w:val="000000"/>
+                <w:lang w:eastAsia="es-AR"/>
+              </w:rPr>
+              <w:t>Provincia</w:t>
+            </w:r>
             <w:r>
               <w:rPr>
                 <w:rFonts w:ascii="Calibri" w:eastAsia="Times New Roman" w:hAnsi="Calibri" w:cs="Calibri"/>
@@ -19232,6 +19878,7 @@
                 <w:color w:val="000000"/>
                 <w:lang w:eastAsia="es-AR"/>
               </w:rPr>
+              <w:lastRenderedPageBreak/>
               <w:t>Características de la Tabla</w:t>
             </w:r>
           </w:p>
@@ -19786,6 +20433,14 @@
               </w:rPr>
               <w:t> </w:t>
             </w:r>
+            <w:r>
+              <w:rPr>
+                <w:rFonts w:ascii="Calibri" w:eastAsia="Times New Roman" w:hAnsi="Calibri" w:cs="Calibri"/>
+                <w:color w:val="000000"/>
+                <w:lang w:eastAsia="es-AR"/>
+              </w:rPr>
+              <w:t>100</w:t>
+            </w:r>
           </w:p>
         </w:tc>
         <w:tc>
@@ -19812,6 +20467,14 @@
                 <w:lang w:eastAsia="es-AR"/>
               </w:rPr>
             </w:pPr>
+            <w:r>
+              <w:rPr>
+                <w:rFonts w:ascii="Calibri" w:eastAsia="Times New Roman" w:hAnsi="Calibri" w:cs="Calibri"/>
+                <w:color w:val="000000"/>
+                <w:lang w:eastAsia="es-AR"/>
+              </w:rPr>
+              <w:t>Indica la dirección del usuario</w:t>
+            </w:r>
             <w:r>
               <w:rPr>
                 <w:rFonts w:ascii="Calibri" w:eastAsia="Times New Roman" w:hAnsi="Calibri" w:cs="Calibri"/>
@@ -19962,6 +20625,14 @@
               </w:rPr>
               <w:t> </w:t>
             </w:r>
+            <w:r>
+              <w:rPr>
+                <w:rFonts w:ascii="Calibri" w:eastAsia="Times New Roman" w:hAnsi="Calibri" w:cs="Calibri"/>
+                <w:color w:val="000000"/>
+                <w:lang w:eastAsia="es-AR"/>
+              </w:rPr>
+              <w:t>Indica la localidad a la que pertenece la dirección.</w:t>
+            </w:r>
           </w:p>
         </w:tc>
       </w:tr>
@@ -20356,6 +21027,14 @@
               </w:rPr>
               <w:t> </w:t>
             </w:r>
+            <w:r>
+              <w:rPr>
+                <w:rFonts w:ascii="Calibri" w:eastAsia="Times New Roman" w:hAnsi="Calibri" w:cs="Calibri"/>
+                <w:color w:val="000000"/>
+                <w:lang w:eastAsia="es-AR"/>
+              </w:rPr>
+              <w:t>Localidad</w:t>
+            </w:r>
           </w:p>
         </w:tc>
       </w:tr>
@@ -20468,7 +21147,6 @@
                 <w:lang w:eastAsia="es-AR"/>
               </w:rPr>
             </w:pPr>
-            <w:proofErr w:type="spellStart"/>
             <w:r>
               <w:rPr>
                 <w:rFonts w:ascii="Calibri" w:eastAsia="Times New Roman" w:hAnsi="Calibri" w:cs="Calibri"/>
@@ -20477,7 +21155,6 @@
               </w:rPr>
               <w:t>Detalle_Domicilios</w:t>
             </w:r>
-            <w:proofErr w:type="spellEnd"/>
           </w:p>
         </w:tc>
       </w:tr>
@@ -20545,7 +21222,6 @@
                 <w:lang w:eastAsia="es-AR"/>
               </w:rPr>
             </w:pPr>
-            <w:proofErr w:type="spellStart"/>
             <w:r>
               <w:rPr>
                 <w:rFonts w:ascii="Calibri" w:eastAsia="Times New Roman" w:hAnsi="Calibri" w:cs="Calibri"/>
@@ -20554,7 +21230,6 @@
               </w:rPr>
               <w:t>Detalle_Domicilios</w:t>
             </w:r>
-            <w:proofErr w:type="spellEnd"/>
           </w:p>
         </w:tc>
       </w:tr>
@@ -20628,7 +21303,7 @@
                 <w:color w:val="000000"/>
                 <w:lang w:eastAsia="es-AR"/>
               </w:rPr>
-              <w:t>Tabla que almacena un detalle de los domicilios</w:t>
+              <w:t>Tabla que almacena a que usuario pertenece cada domicilio</w:t>
             </w:r>
           </w:p>
         </w:tc>
@@ -20972,6 +21647,14 @@
               </w:rPr>
               <w:t> </w:t>
             </w:r>
+            <w:r>
+              <w:rPr>
+                <w:rFonts w:ascii="Calibri" w:eastAsia="Times New Roman" w:hAnsi="Calibri" w:cs="Calibri"/>
+                <w:color w:val="000000"/>
+                <w:lang w:eastAsia="es-AR"/>
+              </w:rPr>
+              <w:t>Indica el DNI del usuario</w:t>
+            </w:r>
           </w:p>
         </w:tc>
       </w:tr>
@@ -21121,6 +21804,14 @@
               </w:rPr>
               <w:t> </w:t>
             </w:r>
+            <w:r>
+              <w:rPr>
+                <w:rFonts w:ascii="Calibri" w:eastAsia="Times New Roman" w:hAnsi="Calibri" w:cs="Calibri"/>
+                <w:color w:val="000000"/>
+                <w:lang w:eastAsia="es-AR"/>
+              </w:rPr>
+              <w:t>Indica la dirección del usuario</w:t>
+            </w:r>
           </w:p>
         </w:tc>
       </w:tr>
@@ -21281,7 +21972,7 @@
                 <w:color w:val="000000"/>
                 <w:lang w:eastAsia="es-AR"/>
               </w:rPr>
-              <w:t>-</w:t>
+              <w:t>DNI</w:t>
             </w:r>
           </w:p>
         </w:tc>
@@ -21299,6 +21990,80 @@
             <w:noWrap/>
             <w:vAlign w:val="bottom"/>
             <w:hideMark/>
+          </w:tcPr>
+          <w:p>
+            <w:pPr>
+              <w:spacing w:after="0" w:line="240" w:lineRule="auto"/>
+              <w:jc w:val="center"/>
+              <w:rPr>
+                <w:rFonts w:ascii="Calibri" w:eastAsia="Times New Roman" w:hAnsi="Calibri" w:cs="Calibri"/>
+                <w:color w:val="000000"/>
+                <w:lang w:eastAsia="es-AR"/>
+              </w:rPr>
+            </w:pPr>
+            <w:r>
+              <w:rPr>
+                <w:rFonts w:ascii="Calibri" w:eastAsia="Times New Roman" w:hAnsi="Calibri" w:cs="Calibri"/>
+                <w:color w:val="000000"/>
+                <w:lang w:eastAsia="es-AR"/>
+              </w:rPr>
+              <w:t>PRIMARY KEY</w:t>
+            </w:r>
+          </w:p>
+        </w:tc>
+      </w:tr>
+      <w:tr>
+        <w:trPr>
+          <w:trHeight w:val="300"/>
+          <w:jc w:val="center"/>
+        </w:trPr>
+        <w:tc>
+          <w:tcPr>
+            <w:tcW w:w="3643" w:type="dxa"/>
+            <w:gridSpan w:val="3"/>
+            <w:tcBorders>
+              <w:top w:val="nil"/>
+              <w:left w:val="single" w:sz="4" w:space="0" w:color="auto"/>
+              <w:bottom w:val="nil"/>
+              <w:right w:val="single" w:sz="4" w:space="0" w:color="auto"/>
+            </w:tcBorders>
+            <w:shd w:val="clear" w:color="auto" w:fill="auto"/>
+            <w:noWrap/>
+            <w:vAlign w:val="bottom"/>
+          </w:tcPr>
+          <w:p>
+            <w:pPr>
+              <w:spacing w:after="0" w:line="240" w:lineRule="auto"/>
+              <w:jc w:val="center"/>
+              <w:rPr>
+                <w:rFonts w:ascii="Calibri" w:eastAsia="Times New Roman" w:hAnsi="Calibri" w:cs="Calibri"/>
+                <w:color w:val="000000"/>
+                <w:lang w:eastAsia="es-AR"/>
+              </w:rPr>
+            </w:pPr>
+            <w:r>
+              <w:rPr>
+                <w:rFonts w:ascii="Calibri" w:eastAsia="Times New Roman" w:hAnsi="Calibri" w:cs="Calibri"/>
+                <w:color w:val="000000"/>
+                <w:lang w:eastAsia="es-AR"/>
+              </w:rPr>
+              <w:t>Dirección</w:t>
+            </w:r>
+          </w:p>
+        </w:tc>
+        <w:tc>
+          <w:tcPr>
+            <w:tcW w:w="3557" w:type="dxa"/>
+            <w:gridSpan w:val="4"/>
+            <w:tcBorders>
+              <w:top w:val="nil"/>
+              <w:left w:val="nil"/>
+              <w:bottom w:val="nil"/>
+              <w:right w:val="single" w:sz="4" w:space="0" w:color="auto"/>
+            </w:tcBorders>
+            <w:shd w:val="clear" w:color="auto" w:fill="auto"/>
+            <w:noWrap/>
+            <w:vAlign w:val="bottom"/>
           </w:tcPr>
           <w:p>
             <w:pPr>
@@ -21721,7 +22486,6 @@
                 <w:lang w:eastAsia="es-AR"/>
               </w:rPr>
             </w:pPr>
-            <w:proofErr w:type="spellStart"/>
             <w:r>
               <w:rPr>
                 <w:rFonts w:ascii="Calibri" w:eastAsia="Times New Roman" w:hAnsi="Calibri" w:cs="Calibri"/>
@@ -21730,7 +22494,6 @@
               </w:rPr>
               <w:t>Medios_de_Pago</w:t>
             </w:r>
-            <w:proofErr w:type="spellEnd"/>
           </w:p>
         </w:tc>
       </w:tr>
@@ -21798,7 +22561,6 @@
                 <w:lang w:eastAsia="es-AR"/>
               </w:rPr>
             </w:pPr>
-            <w:proofErr w:type="spellStart"/>
             <w:r>
               <w:rPr>
                 <w:rFonts w:ascii="Calibri" w:eastAsia="Times New Roman" w:hAnsi="Calibri" w:cs="Calibri"/>
@@ -21807,7 +22569,6 @@
               </w:rPr>
               <w:t>Medios_de_Pago</w:t>
             </w:r>
-            <w:proofErr w:type="spellEnd"/>
           </w:p>
         </w:tc>
       </w:tr>
@@ -22117,7 +22878,6 @@
                 <w:lang w:eastAsia="es-AR"/>
               </w:rPr>
             </w:pPr>
-            <w:proofErr w:type="spellStart"/>
             <w:r>
               <w:rPr>
                 <w:rFonts w:ascii="Calibri" w:eastAsia="Times New Roman" w:hAnsi="Calibri" w:cs="Calibri"/>
@@ -22126,7 +22886,6 @@
               </w:rPr>
               <w:t>Código_MP</w:t>
             </w:r>
-            <w:proofErr w:type="spellEnd"/>
           </w:p>
         </w:tc>
         <w:tc>
@@ -22229,6 +22988,14 @@
                 <w:lang w:eastAsia="es-AR"/>
               </w:rPr>
             </w:pPr>
+            <w:r>
+              <w:rPr>
+                <w:rFonts w:ascii="Calibri" w:eastAsia="Times New Roman" w:hAnsi="Calibri" w:cs="Calibri"/>
+                <w:color w:val="000000"/>
+                <w:lang w:eastAsia="es-AR"/>
+              </w:rPr>
+              <w:t>Identificador del medio de pago</w:t>
+            </w:r>
             <w:r>
               <w:rPr>
                 <w:rFonts w:ascii="Calibri" w:eastAsia="Times New Roman" w:hAnsi="Calibri" w:cs="Calibri"/>
@@ -22350,6 +23117,14 @@
               </w:rPr>
               <w:t> </w:t>
             </w:r>
+            <w:r>
+              <w:rPr>
+                <w:rFonts w:ascii="Calibri" w:eastAsia="Times New Roman" w:hAnsi="Calibri" w:cs="Calibri"/>
+                <w:color w:val="000000"/>
+                <w:lang w:eastAsia="es-AR"/>
+              </w:rPr>
+              <w:t>100</w:t>
+            </w:r>
           </w:p>
         </w:tc>
         <w:tc>
@@ -22369,19 +23144,20 @@
           <w:p>
             <w:pPr>
               <w:spacing w:after="0" w:line="240" w:lineRule="auto"/>
-              <w:rPr>
-                <w:rFonts w:ascii="Calibri" w:eastAsia="Times New Roman" w:hAnsi="Calibri" w:cs="Calibri"/>
-                <w:color w:val="000000"/>
-                <w:lang w:eastAsia="es-AR"/>
-              </w:rPr>
-            </w:pPr>
-            <w:r>
-              <w:rPr>
-                <w:rFonts w:ascii="Calibri" w:eastAsia="Times New Roman" w:hAnsi="Calibri" w:cs="Calibri"/>
-                <w:color w:val="000000"/>
-                <w:lang w:eastAsia="es-AR"/>
-              </w:rPr>
-              <w:t> </w:t>
+              <w:jc w:val="center"/>
+              <w:rPr>
+                <w:rFonts w:ascii="Calibri" w:eastAsia="Times New Roman" w:hAnsi="Calibri" w:cs="Calibri"/>
+                <w:color w:val="000000"/>
+                <w:lang w:eastAsia="es-AR"/>
+              </w:rPr>
+            </w:pPr>
+            <w:r>
+              <w:rPr>
+                <w:rFonts w:ascii="Calibri" w:eastAsia="Times New Roman" w:hAnsi="Calibri" w:cs="Calibri"/>
+                <w:color w:val="000000"/>
+                <w:lang w:eastAsia="es-AR"/>
+              </w:rPr>
+              <w:t>Nombre del medio de pago</w:t>
             </w:r>
           </w:p>
         </w:tc>
@@ -22426,6 +23202,7 @@
                 <w:color w:val="000000"/>
                 <w:lang w:eastAsia="es-AR"/>
               </w:rPr>
+              <w:lastRenderedPageBreak/>
               <w:t xml:space="preserve">Restricciones </w:t>
             </w:r>
           </w:p>
@@ -22537,7 +23314,6 @@
                 <w:lang w:eastAsia="es-AR"/>
               </w:rPr>
             </w:pPr>
-            <w:proofErr w:type="spellStart"/>
             <w:r>
               <w:rPr>
                 <w:rFonts w:ascii="Calibri" w:eastAsia="Times New Roman" w:hAnsi="Calibri" w:cs="Calibri"/>
@@ -22546,7 +23322,6 @@
               </w:rPr>
               <w:t>Código_MP</w:t>
             </w:r>
-            <w:proofErr w:type="spellEnd"/>
           </w:p>
         </w:tc>
         <w:tc>
@@ -22909,7 +23684,6 @@
                 <w:lang w:eastAsia="es-AR"/>
               </w:rPr>
             </w:pPr>
-            <w:proofErr w:type="spellStart"/>
             <w:r>
               <w:rPr>
                 <w:rFonts w:ascii="Calibri" w:eastAsia="Times New Roman" w:hAnsi="Calibri" w:cs="Calibri"/>
@@ -22918,7 +23692,6 @@
               </w:rPr>
               <w:t>Detalle_Pago</w:t>
             </w:r>
-            <w:proofErr w:type="spellEnd"/>
           </w:p>
         </w:tc>
       </w:tr>
@@ -22986,7 +23759,6 @@
                 <w:lang w:eastAsia="es-AR"/>
               </w:rPr>
             </w:pPr>
-            <w:proofErr w:type="spellStart"/>
             <w:r>
               <w:rPr>
                 <w:rFonts w:ascii="Calibri" w:eastAsia="Times New Roman" w:hAnsi="Calibri" w:cs="Calibri"/>
@@ -22995,7 +23767,6 @@
               </w:rPr>
               <w:t>Detalle_Pago</w:t>
             </w:r>
-            <w:proofErr w:type="spellEnd"/>
           </w:p>
         </w:tc>
       </w:tr>
@@ -23071,6 +23842,14 @@
               </w:rPr>
               <w:t>Tabla con los detalles del pago</w:t>
             </w:r>
+            <w:r>
+              <w:rPr>
+                <w:rFonts w:ascii="Calibri" w:eastAsia="Times New Roman" w:hAnsi="Calibri" w:cs="Calibri"/>
+                <w:color w:val="000000"/>
+                <w:lang w:eastAsia="es-AR"/>
+              </w:rPr>
+              <w:t xml:space="preserve"> de cada venta</w:t>
+            </w:r>
           </w:p>
         </w:tc>
       </w:tr>
@@ -23289,7 +24068,6 @@
                 <w:lang w:eastAsia="es-AR"/>
               </w:rPr>
             </w:pPr>
-            <w:proofErr w:type="spellStart"/>
             <w:r>
               <w:rPr>
                 <w:rFonts w:ascii="Calibri" w:eastAsia="Times New Roman" w:hAnsi="Calibri" w:cs="Calibri"/>
@@ -23298,7 +24076,6 @@
               </w:rPr>
               <w:t>Código_MP</w:t>
             </w:r>
-            <w:proofErr w:type="spellEnd"/>
           </w:p>
         </w:tc>
         <w:tc>
@@ -23408,6 +24185,14 @@
                 <w:lang w:eastAsia="es-AR"/>
               </w:rPr>
               <w:t> </w:t>
+            </w:r>
+            <w:r>
+              <w:rPr>
+                <w:rFonts w:ascii="Calibri" w:eastAsia="Times New Roman" w:hAnsi="Calibri" w:cs="Calibri"/>
+                <w:color w:val="000000"/>
+                <w:lang w:eastAsia="es-AR"/>
+              </w:rPr>
+              <w:t>Indica el medio de pago</w:t>
             </w:r>
           </w:p>
         </w:tc>
@@ -23754,23 +24539,13 @@
                 <w:lang w:eastAsia="es-AR"/>
               </w:rPr>
             </w:pPr>
-            <w:proofErr w:type="spellStart"/>
-            <w:r>
-              <w:rPr>
-                <w:rFonts w:ascii="Calibri" w:eastAsia="Times New Roman" w:hAnsi="Calibri" w:cs="Calibri"/>
-                <w:color w:val="000000"/>
-                <w:lang w:eastAsia="es-AR"/>
-              </w:rPr>
-              <w:t>Nro</w:t>
-            </w:r>
-            <w:proofErr w:type="spellEnd"/>
-            <w:r>
-              <w:rPr>
-                <w:rFonts w:ascii="Calibri" w:eastAsia="Times New Roman" w:hAnsi="Calibri" w:cs="Calibri"/>
-                <w:color w:val="000000"/>
-                <w:lang w:eastAsia="es-AR"/>
-              </w:rPr>
-              <w:t xml:space="preserve"> Cuotas</w:t>
+            <w:r>
+              <w:rPr>
+                <w:rFonts w:ascii="Calibri" w:eastAsia="Times New Roman" w:hAnsi="Calibri" w:cs="Calibri"/>
+                <w:color w:val="000000"/>
+                <w:lang w:eastAsia="es-AR"/>
+              </w:rPr>
+              <w:t>Nro Cuotas</w:t>
             </w:r>
           </w:p>
         </w:tc>
@@ -24033,7 +24808,7 @@
                 <w:color w:val="000000"/>
                 <w:lang w:eastAsia="es-AR"/>
               </w:rPr>
-              <w:t>-</w:t>
+              <w:t>Código_MP</w:t>
             </w:r>
           </w:p>
         </w:tc>
@@ -24080,40 +24855,69 @@
         </w:trPr>
         <w:tc>
           <w:tcPr>
-            <w:tcW w:w="7200" w:type="dxa"/>
-            <w:gridSpan w:val="4"/>
-            <w:tcBorders>
-              <w:top w:val="single" w:sz="4" w:space="0" w:color="auto"/>
+            <w:tcW w:w="4082" w:type="dxa"/>
+            <w:gridSpan w:val="2"/>
+            <w:tcBorders>
+              <w:top w:val="nil"/>
               <w:left w:val="single" w:sz="4" w:space="0" w:color="auto"/>
-              <w:bottom w:val="single" w:sz="4" w:space="0" w:color="auto"/>
-              <w:right w:val="single" w:sz="4" w:space="0" w:color="auto"/>
-            </w:tcBorders>
-            <w:shd w:val="clear" w:color="000000" w:fill="E7E6E6"/>
-            <w:noWrap/>
-            <w:vAlign w:val="bottom"/>
-            <w:hideMark/>
-          </w:tcPr>
-          <w:p>
-            <w:pPr>
-              <w:spacing w:after="0" w:line="240" w:lineRule="auto"/>
-              <w:jc w:val="center"/>
-              <w:rPr>
-                <w:rFonts w:ascii="Calibri" w:eastAsia="Times New Roman" w:hAnsi="Calibri" w:cs="Calibri"/>
-                <w:b/>
-                <w:bCs/>
-                <w:color w:val="000000"/>
-                <w:lang w:eastAsia="es-AR"/>
-              </w:rPr>
-            </w:pPr>
-            <w:r>
-              <w:rPr>
-                <w:rFonts w:ascii="Calibri" w:eastAsia="Times New Roman" w:hAnsi="Calibri" w:cs="Calibri"/>
-                <w:b/>
-                <w:bCs/>
-                <w:color w:val="000000"/>
-                <w:lang w:eastAsia="es-AR"/>
-              </w:rPr>
-              <w:t>Claves Foráneas</w:t>
+              <w:bottom w:val="nil"/>
+              <w:right w:val="single" w:sz="4" w:space="0" w:color="auto"/>
+            </w:tcBorders>
+            <w:shd w:val="clear" w:color="auto" w:fill="auto"/>
+            <w:noWrap/>
+            <w:vAlign w:val="bottom"/>
+          </w:tcPr>
+          <w:p>
+            <w:pPr>
+              <w:spacing w:after="0" w:line="240" w:lineRule="auto"/>
+              <w:jc w:val="center"/>
+              <w:rPr>
+                <w:rFonts w:ascii="Calibri" w:eastAsia="Times New Roman" w:hAnsi="Calibri" w:cs="Calibri"/>
+                <w:color w:val="000000"/>
+                <w:lang w:eastAsia="es-AR"/>
+              </w:rPr>
+            </w:pPr>
+            <w:r>
+              <w:rPr>
+                <w:rFonts w:ascii="Calibri" w:eastAsia="Times New Roman" w:hAnsi="Calibri" w:cs="Calibri"/>
+                <w:color w:val="000000"/>
+                <w:lang w:eastAsia="es-AR"/>
+              </w:rPr>
+              <w:t>Número Factura</w:t>
+            </w:r>
+          </w:p>
+        </w:tc>
+        <w:tc>
+          <w:tcPr>
+            <w:tcW w:w="3118" w:type="dxa"/>
+            <w:gridSpan w:val="2"/>
+            <w:tcBorders>
+              <w:top w:val="nil"/>
+              <w:left w:val="nil"/>
+              <w:bottom w:val="nil"/>
+              <w:right w:val="single" w:sz="4" w:space="0" w:color="auto"/>
+            </w:tcBorders>
+            <w:shd w:val="clear" w:color="auto" w:fill="auto"/>
+            <w:noWrap/>
+            <w:vAlign w:val="bottom"/>
+          </w:tcPr>
+          <w:p>
+            <w:pPr>
+              <w:spacing w:after="0" w:line="240" w:lineRule="auto"/>
+              <w:jc w:val="center"/>
+              <w:rPr>
+                <w:rFonts w:ascii="Calibri" w:eastAsia="Times New Roman" w:hAnsi="Calibri" w:cs="Calibri"/>
+                <w:color w:val="000000"/>
+                <w:lang w:eastAsia="es-AR"/>
+              </w:rPr>
+            </w:pPr>
+            <w:r>
+              <w:rPr>
+                <w:rFonts w:ascii="Calibri" w:eastAsia="Times New Roman" w:hAnsi="Calibri" w:cs="Calibri"/>
+                <w:color w:val="000000"/>
+                <w:lang w:eastAsia="es-AR"/>
+              </w:rPr>
+              <w:t>PRIMARY KEY</w:t>
             </w:r>
           </w:p>
         </w:tc>
@@ -24125,71 +24929,40 @@
         </w:trPr>
         <w:tc>
           <w:tcPr>
-            <w:tcW w:w="4082" w:type="dxa"/>
-            <w:gridSpan w:val="2"/>
-            <w:tcBorders>
-              <w:top w:val="nil"/>
+            <w:tcW w:w="7200" w:type="dxa"/>
+            <w:gridSpan w:val="4"/>
+            <w:tcBorders>
+              <w:top w:val="single" w:sz="4" w:space="0" w:color="auto"/>
               <w:left w:val="single" w:sz="4" w:space="0" w:color="auto"/>
               <w:bottom w:val="single" w:sz="4" w:space="0" w:color="auto"/>
               <w:right w:val="single" w:sz="4" w:space="0" w:color="auto"/>
             </w:tcBorders>
-            <w:shd w:val="clear" w:color="auto" w:fill="auto"/>
-            <w:noWrap/>
-            <w:vAlign w:val="bottom"/>
-            <w:hideMark/>
-          </w:tcPr>
-          <w:p>
-            <w:pPr>
-              <w:spacing w:after="0" w:line="240" w:lineRule="auto"/>
-              <w:jc w:val="center"/>
-              <w:rPr>
-                <w:rFonts w:ascii="Calibri" w:eastAsia="Times New Roman" w:hAnsi="Calibri" w:cs="Calibri"/>
-                <w:color w:val="000000"/>
-                <w:lang w:eastAsia="es-AR"/>
-              </w:rPr>
-            </w:pPr>
-            <w:r>
-              <w:rPr>
-                <w:rFonts w:ascii="Calibri" w:eastAsia="Times New Roman" w:hAnsi="Calibri" w:cs="Calibri"/>
-                <w:color w:val="000000"/>
-                <w:lang w:eastAsia="es-AR"/>
-              </w:rPr>
-              <w:t>Campo</w:t>
-            </w:r>
-          </w:p>
-        </w:tc>
-        <w:tc>
-          <w:tcPr>
-            <w:tcW w:w="3118" w:type="dxa"/>
-            <w:gridSpan w:val="2"/>
-            <w:tcBorders>
-              <w:top w:val="nil"/>
-              <w:left w:val="nil"/>
-              <w:bottom w:val="single" w:sz="4" w:space="0" w:color="auto"/>
-              <w:right w:val="single" w:sz="4" w:space="0" w:color="auto"/>
-            </w:tcBorders>
-            <w:shd w:val="clear" w:color="auto" w:fill="auto"/>
-            <w:noWrap/>
-            <w:vAlign w:val="bottom"/>
-            <w:hideMark/>
-          </w:tcPr>
-          <w:p>
-            <w:pPr>
-              <w:spacing w:after="0" w:line="240" w:lineRule="auto"/>
-              <w:jc w:val="center"/>
-              <w:rPr>
-                <w:rFonts w:ascii="Calibri" w:eastAsia="Times New Roman" w:hAnsi="Calibri" w:cs="Calibri"/>
-                <w:color w:val="000000"/>
-                <w:lang w:eastAsia="es-AR"/>
-              </w:rPr>
-            </w:pPr>
-            <w:r>
-              <w:rPr>
-                <w:rFonts w:ascii="Calibri" w:eastAsia="Times New Roman" w:hAnsi="Calibri" w:cs="Calibri"/>
-                <w:color w:val="000000"/>
-                <w:lang w:eastAsia="es-AR"/>
-              </w:rPr>
-              <w:t xml:space="preserve">Entidad asociada </w:t>
+            <w:shd w:val="clear" w:color="000000" w:fill="E7E6E6"/>
+            <w:noWrap/>
+            <w:vAlign w:val="bottom"/>
+            <w:hideMark/>
+          </w:tcPr>
+          <w:p>
+            <w:pPr>
+              <w:spacing w:after="0" w:line="240" w:lineRule="auto"/>
+              <w:jc w:val="center"/>
+              <w:rPr>
+                <w:rFonts w:ascii="Calibri" w:eastAsia="Times New Roman" w:hAnsi="Calibri" w:cs="Calibri"/>
+                <w:b/>
+                <w:bCs/>
+                <w:color w:val="000000"/>
+                <w:lang w:eastAsia="es-AR"/>
+              </w:rPr>
+            </w:pPr>
+            <w:r>
+              <w:rPr>
+                <w:rFonts w:ascii="Calibri" w:eastAsia="Times New Roman" w:hAnsi="Calibri" w:cs="Calibri"/>
+                <w:b/>
+                <w:bCs/>
+                <w:color w:val="000000"/>
+                <w:lang w:eastAsia="es-AR"/>
+              </w:rPr>
+              <w:t>Claves Foráneas</w:t>
             </w:r>
           </w:p>
         </w:tc>
@@ -24204,36 +24977,34 @@
             <w:tcW w:w="4082" w:type="dxa"/>
             <w:gridSpan w:val="2"/>
             <w:tcBorders>
-              <w:top w:val="single" w:sz="4" w:space="0" w:color="auto"/>
+              <w:top w:val="nil"/>
               <w:left w:val="single" w:sz="4" w:space="0" w:color="auto"/>
               <w:bottom w:val="single" w:sz="4" w:space="0" w:color="auto"/>
-              <w:right w:val="single" w:sz="4" w:space="0" w:color="000000"/>
-            </w:tcBorders>
-            <w:shd w:val="clear" w:color="auto" w:fill="auto"/>
-            <w:noWrap/>
-            <w:vAlign w:val="bottom"/>
-            <w:hideMark/>
-          </w:tcPr>
-          <w:p>
-            <w:pPr>
-              <w:spacing w:after="0" w:line="240" w:lineRule="auto"/>
-              <w:jc w:val="center"/>
-              <w:rPr>
-                <w:rFonts w:ascii="Calibri" w:eastAsia="Times New Roman" w:hAnsi="Calibri" w:cs="Calibri"/>
-                <w:color w:val="000000"/>
-                <w:lang w:eastAsia="es-AR"/>
-              </w:rPr>
-            </w:pPr>
-            <w:proofErr w:type="spellStart"/>
-            <w:r>
-              <w:rPr>
-                <w:rFonts w:ascii="Calibri" w:eastAsia="Times New Roman" w:hAnsi="Calibri" w:cs="Calibri"/>
-                <w:color w:val="000000"/>
-                <w:lang w:eastAsia="es-AR"/>
-              </w:rPr>
-              <w:t>Código_MP</w:t>
-            </w:r>
-            <w:proofErr w:type="spellEnd"/>
+              <w:right w:val="single" w:sz="4" w:space="0" w:color="auto"/>
+            </w:tcBorders>
+            <w:shd w:val="clear" w:color="auto" w:fill="auto"/>
+            <w:noWrap/>
+            <w:vAlign w:val="bottom"/>
+            <w:hideMark/>
+          </w:tcPr>
+          <w:p>
+            <w:pPr>
+              <w:spacing w:after="0" w:line="240" w:lineRule="auto"/>
+              <w:jc w:val="center"/>
+              <w:rPr>
+                <w:rFonts w:ascii="Calibri" w:eastAsia="Times New Roman" w:hAnsi="Calibri" w:cs="Calibri"/>
+                <w:color w:val="000000"/>
+                <w:lang w:eastAsia="es-AR"/>
+              </w:rPr>
+            </w:pPr>
+            <w:r>
+              <w:rPr>
+                <w:rFonts w:ascii="Calibri" w:eastAsia="Times New Roman" w:hAnsi="Calibri" w:cs="Calibri"/>
+                <w:color w:val="000000"/>
+                <w:lang w:eastAsia="es-AR"/>
+              </w:rPr>
+              <w:t>Campo</w:t>
+            </w:r>
           </w:p>
         </w:tc>
         <w:tc>
@@ -24241,36 +25012,34 @@
             <w:tcW w:w="3118" w:type="dxa"/>
             <w:gridSpan w:val="2"/>
             <w:tcBorders>
-              <w:top w:val="single" w:sz="4" w:space="0" w:color="auto"/>
-              <w:left w:val="nil"/>
-              <w:bottom w:val="single" w:sz="4" w:space="0" w:color="auto"/>
-              <w:right w:val="single" w:sz="4" w:space="0" w:color="000000"/>
-            </w:tcBorders>
-            <w:shd w:val="clear" w:color="auto" w:fill="auto"/>
-            <w:noWrap/>
-            <w:vAlign w:val="bottom"/>
-            <w:hideMark/>
-          </w:tcPr>
-          <w:p>
-            <w:pPr>
-              <w:spacing w:after="0" w:line="240" w:lineRule="auto"/>
-              <w:jc w:val="center"/>
-              <w:rPr>
-                <w:rFonts w:ascii="Calibri" w:eastAsia="Times New Roman" w:hAnsi="Calibri" w:cs="Calibri"/>
-                <w:color w:val="000000"/>
-                <w:lang w:eastAsia="es-AR"/>
-              </w:rPr>
-            </w:pPr>
-            <w:proofErr w:type="spellStart"/>
-            <w:r>
-              <w:rPr>
-                <w:rFonts w:ascii="Calibri" w:eastAsia="Times New Roman" w:hAnsi="Calibri" w:cs="Calibri"/>
-                <w:color w:val="000000"/>
-                <w:lang w:eastAsia="es-AR"/>
-              </w:rPr>
-              <w:t>Medios_de_Pago</w:t>
-            </w:r>
-            <w:proofErr w:type="spellEnd"/>
+              <w:top w:val="nil"/>
+              <w:left w:val="nil"/>
+              <w:bottom w:val="single" w:sz="4" w:space="0" w:color="auto"/>
+              <w:right w:val="single" w:sz="4" w:space="0" w:color="auto"/>
+            </w:tcBorders>
+            <w:shd w:val="clear" w:color="auto" w:fill="auto"/>
+            <w:noWrap/>
+            <w:vAlign w:val="bottom"/>
+            <w:hideMark/>
+          </w:tcPr>
+          <w:p>
+            <w:pPr>
+              <w:spacing w:after="0" w:line="240" w:lineRule="auto"/>
+              <w:jc w:val="center"/>
+              <w:rPr>
+                <w:rFonts w:ascii="Calibri" w:eastAsia="Times New Roman" w:hAnsi="Calibri" w:cs="Calibri"/>
+                <w:color w:val="000000"/>
+                <w:lang w:eastAsia="es-AR"/>
+              </w:rPr>
+            </w:pPr>
+            <w:r>
+              <w:rPr>
+                <w:rFonts w:ascii="Calibri" w:eastAsia="Times New Roman" w:hAnsi="Calibri" w:cs="Calibri"/>
+                <w:color w:val="000000"/>
+                <w:lang w:eastAsia="es-AR"/>
+              </w:rPr>
+              <w:t xml:space="preserve">Entidad asociada </w:t>
+            </w:r>
           </w:p>
         </w:tc>
       </w:tr>
@@ -24287,30 +25056,30 @@
               <w:top w:val="single" w:sz="4" w:space="0" w:color="auto"/>
               <w:left w:val="single" w:sz="4" w:space="0" w:color="auto"/>
               <w:bottom w:val="single" w:sz="4" w:space="0" w:color="auto"/>
-              <w:right w:val="single" w:sz="4" w:space="0" w:color="auto"/>
-            </w:tcBorders>
-            <w:shd w:val="clear" w:color="auto" w:fill="auto"/>
-            <w:noWrap/>
-            <w:vAlign w:val="bottom"/>
-            <w:hideMark/>
-          </w:tcPr>
-          <w:p>
-            <w:pPr>
-              <w:spacing w:after="0" w:line="240" w:lineRule="auto"/>
-              <w:jc w:val="center"/>
-              <w:rPr>
-                <w:rFonts w:ascii="Calibri" w:eastAsia="Times New Roman" w:hAnsi="Calibri" w:cs="Calibri"/>
-                <w:color w:val="000000"/>
-                <w:lang w:eastAsia="es-AR"/>
-              </w:rPr>
-            </w:pPr>
-            <w:r>
-              <w:rPr>
-                <w:rFonts w:ascii="Calibri" w:eastAsia="Times New Roman" w:hAnsi="Calibri" w:cs="Calibri"/>
-                <w:color w:val="000000"/>
-                <w:lang w:eastAsia="es-AR"/>
-              </w:rPr>
-              <w:t>Número Factura</w:t>
+              <w:right w:val="single" w:sz="4" w:space="0" w:color="000000"/>
+            </w:tcBorders>
+            <w:shd w:val="clear" w:color="auto" w:fill="auto"/>
+            <w:noWrap/>
+            <w:vAlign w:val="bottom"/>
+            <w:hideMark/>
+          </w:tcPr>
+          <w:p>
+            <w:pPr>
+              <w:spacing w:after="0" w:line="240" w:lineRule="auto"/>
+              <w:jc w:val="center"/>
+              <w:rPr>
+                <w:rFonts w:ascii="Calibri" w:eastAsia="Times New Roman" w:hAnsi="Calibri" w:cs="Calibri"/>
+                <w:color w:val="000000"/>
+                <w:lang w:eastAsia="es-AR"/>
+              </w:rPr>
+            </w:pPr>
+            <w:r>
+              <w:rPr>
+                <w:rFonts w:ascii="Calibri" w:eastAsia="Times New Roman" w:hAnsi="Calibri" w:cs="Calibri"/>
+                <w:color w:val="000000"/>
+                <w:lang w:eastAsia="es-AR"/>
+              </w:rPr>
+              <w:t>Código_MP</w:t>
             </w:r>
           </w:p>
         </w:tc>
@@ -24322,24 +25091,99 @@
               <w:top w:val="single" w:sz="4" w:space="0" w:color="auto"/>
               <w:left w:val="nil"/>
               <w:bottom w:val="single" w:sz="4" w:space="0" w:color="auto"/>
-              <w:right w:val="single" w:sz="4" w:space="0" w:color="auto"/>
-            </w:tcBorders>
-            <w:shd w:val="clear" w:color="auto" w:fill="auto"/>
-            <w:noWrap/>
-            <w:vAlign w:val="bottom"/>
-            <w:hideMark/>
-          </w:tcPr>
-          <w:p>
-            <w:pPr>
-              <w:spacing w:after="0" w:line="240" w:lineRule="auto"/>
-              <w:jc w:val="center"/>
-              <w:rPr>
-                <w:rFonts w:ascii="Calibri" w:eastAsia="Times New Roman" w:hAnsi="Calibri" w:cs="Calibri"/>
-                <w:color w:val="000000"/>
-                <w:lang w:eastAsia="es-AR"/>
-              </w:rPr>
-            </w:pPr>
-            <w:proofErr w:type="spellStart"/>
+              <w:right w:val="single" w:sz="4" w:space="0" w:color="000000"/>
+            </w:tcBorders>
+            <w:shd w:val="clear" w:color="auto" w:fill="auto"/>
+            <w:noWrap/>
+            <w:vAlign w:val="bottom"/>
+            <w:hideMark/>
+          </w:tcPr>
+          <w:p>
+            <w:pPr>
+              <w:spacing w:after="0" w:line="240" w:lineRule="auto"/>
+              <w:jc w:val="center"/>
+              <w:rPr>
+                <w:rFonts w:ascii="Calibri" w:eastAsia="Times New Roman" w:hAnsi="Calibri" w:cs="Calibri"/>
+                <w:color w:val="000000"/>
+                <w:lang w:eastAsia="es-AR"/>
+              </w:rPr>
+            </w:pPr>
+            <w:r>
+              <w:rPr>
+                <w:rFonts w:ascii="Calibri" w:eastAsia="Times New Roman" w:hAnsi="Calibri" w:cs="Calibri"/>
+                <w:color w:val="000000"/>
+                <w:lang w:eastAsia="es-AR"/>
+              </w:rPr>
+              <w:t>Medios_de_Pago</w:t>
+            </w:r>
+          </w:p>
+        </w:tc>
+      </w:tr>
+      <w:tr>
+        <w:trPr>
+          <w:trHeight w:val="300"/>
+          <w:jc w:val="center"/>
+        </w:trPr>
+        <w:tc>
+          <w:tcPr>
+            <w:tcW w:w="4082" w:type="dxa"/>
+            <w:gridSpan w:val="2"/>
+            <w:tcBorders>
+              <w:top w:val="single" w:sz="4" w:space="0" w:color="auto"/>
+              <w:left w:val="single" w:sz="4" w:space="0" w:color="auto"/>
+              <w:bottom w:val="single" w:sz="4" w:space="0" w:color="auto"/>
+              <w:right w:val="single" w:sz="4" w:space="0" w:color="auto"/>
+            </w:tcBorders>
+            <w:shd w:val="clear" w:color="auto" w:fill="auto"/>
+            <w:noWrap/>
+            <w:vAlign w:val="bottom"/>
+            <w:hideMark/>
+          </w:tcPr>
+          <w:p>
+            <w:pPr>
+              <w:spacing w:after="0" w:line="240" w:lineRule="auto"/>
+              <w:jc w:val="center"/>
+              <w:rPr>
+                <w:rFonts w:ascii="Calibri" w:eastAsia="Times New Roman" w:hAnsi="Calibri" w:cs="Calibri"/>
+                <w:color w:val="000000"/>
+                <w:lang w:eastAsia="es-AR"/>
+              </w:rPr>
+            </w:pPr>
+            <w:r>
+              <w:rPr>
+                <w:rFonts w:ascii="Calibri" w:eastAsia="Times New Roman" w:hAnsi="Calibri" w:cs="Calibri"/>
+                <w:color w:val="000000"/>
+                <w:lang w:eastAsia="es-AR"/>
+              </w:rPr>
+              <w:t>Número Factura</w:t>
+            </w:r>
+          </w:p>
+        </w:tc>
+        <w:tc>
+          <w:tcPr>
+            <w:tcW w:w="3118" w:type="dxa"/>
+            <w:gridSpan w:val="2"/>
+            <w:tcBorders>
+              <w:top w:val="single" w:sz="4" w:space="0" w:color="auto"/>
+              <w:left w:val="nil"/>
+              <w:bottom w:val="single" w:sz="4" w:space="0" w:color="auto"/>
+              <w:right w:val="single" w:sz="4" w:space="0" w:color="auto"/>
+            </w:tcBorders>
+            <w:shd w:val="clear" w:color="auto" w:fill="auto"/>
+            <w:noWrap/>
+            <w:vAlign w:val="bottom"/>
+            <w:hideMark/>
+          </w:tcPr>
+          <w:p>
+            <w:pPr>
+              <w:spacing w:after="0" w:line="240" w:lineRule="auto"/>
+              <w:jc w:val="center"/>
+              <w:rPr>
+                <w:rFonts w:ascii="Calibri" w:eastAsia="Times New Roman" w:hAnsi="Calibri" w:cs="Calibri"/>
+                <w:color w:val="000000"/>
+                <w:lang w:eastAsia="es-AR"/>
+              </w:rPr>
+            </w:pPr>
             <w:r>
               <w:rPr>
                 <w:rFonts w:ascii="Calibri" w:eastAsia="Times New Roman" w:hAnsi="Calibri" w:cs="Calibri"/>
@@ -24348,7 +25192,6 @@
               </w:rPr>
               <w:t>Detalle_Factura</w:t>
             </w:r>
-            <w:proofErr w:type="spellEnd"/>
           </w:p>
         </w:tc>
       </w:tr>
@@ -24364,7 +25207,7 @@
           <w:color w:val="auto"/>
         </w:rPr>
       </w:pPr>
-      <w:bookmarkStart w:id="13" w:name="_Toc178523985"/>
+      <w:bookmarkStart w:id="14" w:name="_Toc178523985"/>
       <w:r>
         <w:rPr>
           <w:b/>
@@ -24373,7 +25216,7 @@
         </w:rPr>
         <w:t>Capítulo V: CONCLUSIONES</w:t>
       </w:r>
-      <w:bookmarkEnd w:id="13"/>
+      <w:bookmarkEnd w:id="14"/>
       <w:r>
         <w:rPr>
           <w:b/>
@@ -24393,7 +25236,7 @@
           <w:color w:val="auto"/>
         </w:rPr>
       </w:pPr>
-      <w:bookmarkStart w:id="14" w:name="_Toc178523986"/>
+      <w:bookmarkStart w:id="15" w:name="_Toc178523986"/>
       <w:r>
         <w:rPr>
           <w:b/>
@@ -24402,7 +25245,7 @@
         </w:rPr>
         <w:t>Capítulo VI: BIBLIOGRAFÍA</w:t>
       </w:r>
-      <w:bookmarkEnd w:id="14"/>
+      <w:bookmarkEnd w:id="15"/>
       <w:r>
         <w:rPr>
           <w:b/>
@@ -24423,7 +25266,7 @@
 </file>
 
 <file path=word/endnotes.xml><?xml version="1.0" encoding="utf-8"?>
-<w:endnotes xmlns:wpc="http://schemas.microsoft.com/office/word/2010/wordprocessingCanvas" xmlns:cx="http://schemas.microsoft.com/office/drawing/2014/chartex" xmlns:cx1="http://schemas.microsoft.com/office/drawing/2015/9/8/chartex" xmlns:cx2="http://schemas.microsoft.com/office/drawing/2015/10/21/chartex" xmlns:cx3="http://schemas.microsoft.com/office/drawing/2016/5/9/chartex" xmlns:cx4="http://schemas.microsoft.com/office/drawing/2016/5/10/chartex" xmlns:cx5="http://schemas.microsoft.com/office/drawing/2016/5/11/chartex" xmlns:cx6="http://schemas.microsoft.com/office/drawing/2016/5/12/chartex" xmlns:cx7="http://schemas.microsoft.com/office/drawing/2016/5/13/chartex" xmlns:cx8="http://schemas.microsoft.com/office/drawing/2016/5/14/chartex" xmlns:mc="http://schemas.openxmlformats.org/markup-compatibility/2006" xmlns:aink="http://schemas.microsoft.com/office/drawing/2016/ink" xmlns:am3d="http://schemas.microsoft.com/office/drawing/2017/model3d" xmlns:o="urn:schemas-microsoft-com:office:office" xmlns:r="http://schemas.openxmlformats.org/officeDocument/2006/relationships" xmlns:m="http://schemas.openxmlformats.org/officeDocument/2006/math" xmlns:v="urn:schemas-microsoft-com:vml" xmlns:wp14="http://schemas.microsoft.com/office/word/2010/wordprocessingDrawing" xmlns:wp="http://schemas.openxmlformats.org/drawingml/2006/wordprocessingDrawing" xmlns:w10="urn:schemas-microsoft-com:office:word" xmlns:w="http://schemas.openxmlformats.org/wordprocessingml/2006/main" xmlns:w14="http://schemas.microsoft.com/office/word/2010/wordml" xmlns:w15="http://schemas.microsoft.com/office/word/2012/wordml" xmlns:w16cex="http://schemas.microsoft.com/office/word/2018/wordml/cex" xmlns:w16cid="http://schemas.microsoft.com/office/word/2016/wordml/cid" xmlns:w16="http://schemas.microsoft.com/office/word/2018/wordml" xmlns:w16sdtdh="http://schemas.microsoft.com/office/word/2020/wordml/sdtdatahash" xmlns:w16se="http://schemas.microsoft.com/office/word/2015/wordml/symex" xmlns:wpg="http://schemas.microsoft.com/office/word/2010/wordprocessingGroup" xmlns:wpi="http://schemas.microsoft.com/office/word/2010/wordprocessingInk" xmlns:wne="http://schemas.microsoft.com/office/word/2006/wordml" xmlns:wps="http://schemas.microsoft.com/office/word/2010/wordprocessingShape" mc:Ignorable="w14 w15 w16se w16cid w16 w16cex w16sdtdh wp14">
+<w:endnotes xmlns:wpc="http://schemas.microsoft.com/office/word/2010/wordprocessingCanvas" xmlns:mc="http://schemas.openxmlformats.org/markup-compatibility/2006" xmlns:o="urn:schemas-microsoft-com:office:office" xmlns:r="http://schemas.openxmlformats.org/officeDocument/2006/relationships" xmlns:m="http://schemas.openxmlformats.org/officeDocument/2006/math" xmlns:v="urn:schemas-microsoft-com:vml" xmlns:wp14="http://schemas.microsoft.com/office/word/2010/wordprocessingDrawing" xmlns:wp="http://schemas.openxmlformats.org/drawingml/2006/wordprocessingDrawing" xmlns:w10="urn:schemas-microsoft-com:office:word" xmlns:w="http://schemas.openxmlformats.org/wordprocessingml/2006/main" xmlns:w14="http://schemas.microsoft.com/office/word/2010/wordml" xmlns:w15="http://schemas.microsoft.com/office/word/2012/wordml" xmlns:wpg="http://schemas.microsoft.com/office/word/2010/wordprocessingGroup" xmlns:wpi="http://schemas.microsoft.com/office/word/2010/wordprocessingInk" xmlns:wne="http://schemas.microsoft.com/office/word/2006/wordml" xmlns:wps="http://schemas.microsoft.com/office/word/2010/wordprocessingShape" mc:Ignorable="w14 w15 wp14">
   <w:endnote w:type="separator" w:id="-1">
     <w:p>
       <w:pPr>
@@ -24448,7 +25291,7 @@
 </file>
 
 <file path=word/footnotes.xml><?xml version="1.0" encoding="utf-8"?>
-<w:footnotes xmlns:wpc="http://schemas.microsoft.com/office/word/2010/wordprocessingCanvas" xmlns:cx="http://schemas.microsoft.com/office/drawing/2014/chartex" xmlns:cx1="http://schemas.microsoft.com/office/drawing/2015/9/8/chartex" xmlns:cx2="http://schemas.microsoft.com/office/drawing/2015/10/21/chartex" xmlns:cx3="http://schemas.microsoft.com/office/drawing/2016/5/9/chartex" xmlns:cx4="http://schemas.microsoft.com/office/drawing/2016/5/10/chartex" xmlns:cx5="http://schemas.microsoft.com/office/drawing/2016/5/11/chartex" xmlns:cx6="http://schemas.microsoft.com/office/drawing/2016/5/12/chartex" xmlns:cx7="http://schemas.microsoft.com/office/drawing/2016/5/13/chartex" xmlns:cx8="http://schemas.microsoft.com/office/drawing/2016/5/14/chartex" xmlns:mc="http://schemas.openxmlformats.org/markup-compatibility/2006" xmlns:aink="http://schemas.microsoft.com/office/drawing/2016/ink" xmlns:am3d="http://schemas.microsoft.com/office/drawing/2017/model3d" xmlns:o="urn:schemas-microsoft-com:office:office" xmlns:r="http://schemas.openxmlformats.org/officeDocument/2006/relationships" xmlns:m="http://schemas.openxmlformats.org/officeDocument/2006/math" xmlns:v="urn:schemas-microsoft-com:vml" xmlns:wp14="http://schemas.microsoft.com/office/word/2010/wordprocessingDrawing" xmlns:wp="http://schemas.openxmlformats.org/drawingml/2006/wordprocessingDrawing" xmlns:w10="urn:schemas-microsoft-com:office:word" xmlns:w="http://schemas.openxmlformats.org/wordprocessingml/2006/main" xmlns:w14="http://schemas.microsoft.com/office/word/2010/wordml" xmlns:w15="http://schemas.microsoft.com/office/word/2012/wordml" xmlns:w16cex="http://schemas.microsoft.com/office/word/2018/wordml/cex" xmlns:w16cid="http://schemas.microsoft.com/office/word/2016/wordml/cid" xmlns:w16="http://schemas.microsoft.com/office/word/2018/wordml" xmlns:w16sdtdh="http://schemas.microsoft.com/office/word/2020/wordml/sdtdatahash" xmlns:w16se="http://schemas.microsoft.com/office/word/2015/wordml/symex" xmlns:wpg="http://schemas.microsoft.com/office/word/2010/wordprocessingGroup" xmlns:wpi="http://schemas.microsoft.com/office/word/2010/wordprocessingInk" xmlns:wne="http://schemas.microsoft.com/office/word/2006/wordml" xmlns:wps="http://schemas.microsoft.com/office/word/2010/wordprocessingShape" mc:Ignorable="w14 w15 w16se w16cid w16 w16cex w16sdtdh wp14">
+<w:footnotes xmlns:wpc="http://schemas.microsoft.com/office/word/2010/wordprocessingCanvas" xmlns:mc="http://schemas.openxmlformats.org/markup-compatibility/2006" xmlns:o="urn:schemas-microsoft-com:office:office" xmlns:r="http://schemas.openxmlformats.org/officeDocument/2006/relationships" xmlns:m="http://schemas.openxmlformats.org/officeDocument/2006/math" xmlns:v="urn:schemas-microsoft-com:vml" xmlns:wp14="http://schemas.microsoft.com/office/word/2010/wordprocessingDrawing" xmlns:wp="http://schemas.openxmlformats.org/drawingml/2006/wordprocessingDrawing" xmlns:w10="urn:schemas-microsoft-com:office:word" xmlns:w="http://schemas.openxmlformats.org/wordprocessingml/2006/main" xmlns:w14="http://schemas.microsoft.com/office/word/2010/wordml" xmlns:w15="http://schemas.microsoft.com/office/word/2012/wordml" xmlns:wpg="http://schemas.microsoft.com/office/word/2010/wordprocessingGroup" xmlns:wpi="http://schemas.microsoft.com/office/word/2010/wordprocessingInk" xmlns:wne="http://schemas.microsoft.com/office/word/2006/wordml" xmlns:wps="http://schemas.microsoft.com/office/word/2010/wordprocessingShape" mc:Ignorable="w14 w15 wp14">
   <w:footnote w:type="separator" w:id="-1">
     <w:p>
       <w:pPr>
@@ -24473,7 +25316,7 @@
 </file>
 
 <file path=word/styles.xml><?xml version="1.0" encoding="utf-8"?>
-<w:styles xmlns:mc="http://schemas.openxmlformats.org/markup-compatibility/2006" xmlns:r="http://schemas.openxmlformats.org/officeDocument/2006/relationships" xmlns:w="http://schemas.openxmlformats.org/wordprocessingml/2006/main" xmlns:w14="http://schemas.microsoft.com/office/word/2010/wordml" xmlns:w15="http://schemas.microsoft.com/office/word/2012/wordml" xmlns:w16cex="http://schemas.microsoft.com/office/word/2018/wordml/cex" xmlns:w16cid="http://schemas.microsoft.com/office/word/2016/wordml/cid" xmlns:w16="http://schemas.microsoft.com/office/word/2018/wordml" xmlns:w16sdtdh="http://schemas.microsoft.com/office/word/2020/wordml/sdtdatahash" xmlns:w16se="http://schemas.microsoft.com/office/word/2015/wordml/symex" mc:Ignorable="w14 w15 w16se w16cid w16 w16cex w16sdtdh">
+<w:styles xmlns:mc="http://schemas.openxmlformats.org/markup-compatibility/2006" xmlns:r="http://schemas.openxmlformats.org/officeDocument/2006/relationships" xmlns:w="http://schemas.openxmlformats.org/wordprocessingml/2006/main" xmlns:w14="http://schemas.microsoft.com/office/word/2010/wordml" xmlns:w15="http://schemas.microsoft.com/office/word/2012/wordml" mc:Ignorable="w14 w15">
   <w:docDefaults>
     <w:rPrDefault>
       <w:rPr>
@@ -24489,7 +25332,7 @@
       </w:pPr>
     </w:pPrDefault>
   </w:docDefaults>
-  <w:latentStyles w:defLockedState="0" w:defUIPriority="99" w:defSemiHidden="0" w:defUnhideWhenUsed="0" w:defQFormat="0" w:count="376">
+  <w:latentStyles w:defLockedState="0" w:defUIPriority="99" w:defSemiHidden="0" w:defUnhideWhenUsed="0" w:defQFormat="0" w:count="371">
     <w:lsdException w:name="Normal" w:uiPriority="0" w:qFormat="1"/>
     <w:lsdException w:name="heading 1" w:uiPriority="9" w:qFormat="1"/>
     <w:lsdException w:name="heading 2" w:semiHidden="1" w:uiPriority="9" w:unhideWhenUsed="1" w:qFormat="1"/>
@@ -24861,11 +25704,6 @@
     <w:lsdException w:name="List Table 5 Dark Accent 6" w:uiPriority="50"/>
     <w:lsdException w:name="List Table 6 Colorful Accent 6" w:uiPriority="51"/>
     <w:lsdException w:name="List Table 7 Colorful Accent 6" w:uiPriority="52"/>
-    <w:lsdException w:name="Mention" w:semiHidden="1" w:unhideWhenUsed="1"/>
-    <w:lsdException w:name="Smart Hyperlink" w:semiHidden="1" w:unhideWhenUsed="1"/>
-    <w:lsdException w:name="Hashtag" w:semiHidden="1" w:unhideWhenUsed="1"/>
-    <w:lsdException w:name="Unresolved Mention" w:semiHidden="1" w:unhideWhenUsed="1"/>
-    <w:lsdException w:name="Smart Link" w:semiHidden="1" w:unhideWhenUsed="1"/>
   </w:latentStyles>
   <w:style w:type="paragraph" w:default="1" w:styleId="Normal">
     <w:name w:val="Normal"/>
@@ -25002,7 +25840,7 @@
       <w:szCs w:val="24"/>
     </w:rPr>
   </w:style>
-  <w:style w:type="paragraph" w:styleId="TtuloTDC">
+  <w:style w:type="paragraph" w:styleId="TtulodeTDC">
     <w:name w:val="TOC Heading"/>
     <w:basedOn w:val="Ttulo1"/>
     <w:next w:val="Normal"/>
@@ -25432,7 +26270,7 @@
 </file>
 
 <file path=customXml/itemProps1.xml><?xml version="1.0" encoding="utf-8"?>
-<ds:datastoreItem xmlns:ds="http://schemas.openxmlformats.org/officeDocument/2006/customXml" ds:itemID="{A5DB489D-86CE-4568-AA63-B6302BF49F83}">
+<ds:datastoreItem xmlns:ds="http://schemas.openxmlformats.org/officeDocument/2006/customXml" ds:itemID="{DBEE79C1-79A5-400E-A39F-E2F0F45830F4}">
   <ds:schemaRefs>
     <ds:schemaRef ds:uri="http://schemas.openxmlformats.org/officeDocument/2006/bibliography"/>
   </ds:schemaRefs>

--- a/ProyectoBDD.docx
+++ b/ProyectoBDD.docx
@@ -1,6 +1,6 @@
 
 <file path=word/document.xml><?xml version="1.0" encoding="utf-8"?>
-<w:document xmlns:wpc="http://schemas.microsoft.com/office/word/2010/wordprocessingCanvas" xmlns:mc="http://schemas.openxmlformats.org/markup-compatibility/2006" xmlns:o="urn:schemas-microsoft-com:office:office" xmlns:r="http://schemas.openxmlformats.org/officeDocument/2006/relationships" xmlns:m="http://schemas.openxmlformats.org/officeDocument/2006/math" xmlns:v="urn:schemas-microsoft-com:vml" xmlns:wp14="http://schemas.microsoft.com/office/word/2010/wordprocessingDrawing" xmlns:wp="http://schemas.openxmlformats.org/drawingml/2006/wordprocessingDrawing" xmlns:w10="urn:schemas-microsoft-com:office:word" xmlns:w="http://schemas.openxmlformats.org/wordprocessingml/2006/main" xmlns:w14="http://schemas.microsoft.com/office/word/2010/wordml" xmlns:w15="http://schemas.microsoft.com/office/word/2012/wordml" xmlns:wpg="http://schemas.microsoft.com/office/word/2010/wordprocessingGroup" xmlns:wpi="http://schemas.microsoft.com/office/word/2010/wordprocessingInk" xmlns:wne="http://schemas.microsoft.com/office/word/2006/wordml" xmlns:wps="http://schemas.microsoft.com/office/word/2010/wordprocessingShape" mc:Ignorable="w14 w15 wp14">
+<w:document xmlns:wpc="http://schemas.microsoft.com/office/word/2010/wordprocessingCanvas" xmlns:cx="http://schemas.microsoft.com/office/drawing/2014/chartex" xmlns:cx1="http://schemas.microsoft.com/office/drawing/2015/9/8/chartex" xmlns:cx2="http://schemas.microsoft.com/office/drawing/2015/10/21/chartex" xmlns:cx3="http://schemas.microsoft.com/office/drawing/2016/5/9/chartex" xmlns:cx4="http://schemas.microsoft.com/office/drawing/2016/5/10/chartex" xmlns:cx5="http://schemas.microsoft.com/office/drawing/2016/5/11/chartex" xmlns:cx6="http://schemas.microsoft.com/office/drawing/2016/5/12/chartex" xmlns:cx7="http://schemas.microsoft.com/office/drawing/2016/5/13/chartex" xmlns:cx8="http://schemas.microsoft.com/office/drawing/2016/5/14/chartex" xmlns:mc="http://schemas.openxmlformats.org/markup-compatibility/2006" xmlns:aink="http://schemas.microsoft.com/office/drawing/2016/ink" xmlns:am3d="http://schemas.microsoft.com/office/drawing/2017/model3d" xmlns:o="urn:schemas-microsoft-com:office:office" xmlns:oel="http://schemas.microsoft.com/office/2019/extlst" xmlns:r="http://schemas.openxmlformats.org/officeDocument/2006/relationships" xmlns:m="http://schemas.openxmlformats.org/officeDocument/2006/math" xmlns:v="urn:schemas-microsoft-com:vml" xmlns:wp14="http://schemas.microsoft.com/office/word/2010/wordprocessingDrawing" xmlns:wp="http://schemas.openxmlformats.org/drawingml/2006/wordprocessingDrawing" xmlns:w10="urn:schemas-microsoft-com:office:word" xmlns:w="http://schemas.openxmlformats.org/wordprocessingml/2006/main" xmlns:w14="http://schemas.microsoft.com/office/word/2010/wordml" xmlns:w15="http://schemas.microsoft.com/office/word/2012/wordml" xmlns:w16cex="http://schemas.microsoft.com/office/word/2018/wordml/cex" xmlns:w16cid="http://schemas.microsoft.com/office/word/2016/wordml/cid" xmlns:w16="http://schemas.microsoft.com/office/word/2018/wordml" xmlns:w16du="http://schemas.microsoft.com/office/word/2023/wordml/word16du" xmlns:w16sdtdh="http://schemas.microsoft.com/office/word/2020/wordml/sdtdatahash" xmlns:w16se="http://schemas.microsoft.com/office/word/2015/wordml/symex" xmlns:wpg="http://schemas.microsoft.com/office/word/2010/wordprocessingGroup" xmlns:wpi="http://schemas.microsoft.com/office/word/2010/wordprocessingInk" xmlns:wne="http://schemas.microsoft.com/office/word/2006/wordml" xmlns:wps="http://schemas.microsoft.com/office/word/2010/wordprocessingShape" mc:Ignorable="w14 w15 w16se w16cid w16 w16cex w16sdtdh w16du wp14">
   <w:body>
     <w:p>
       <w:r>
@@ -356,7 +356,25 @@
           <w:sz w:val="24"/>
           <w:szCs w:val="24"/>
         </w:rPr>
-        <w:t xml:space="preserve"> Cuzziol, Juan </w:t>
+        <w:t xml:space="preserve"> </w:t>
+      </w:r>
+      <w:proofErr w:type="spellStart"/>
+      <w:r>
+        <w:rPr>
+          <w:rFonts w:cstheme="minorHAnsi"/>
+          <w:sz w:val="24"/>
+          <w:szCs w:val="24"/>
+        </w:rPr>
+        <w:t>Cuzziol</w:t>
+      </w:r>
+      <w:proofErr w:type="spellEnd"/>
+      <w:r>
+        <w:rPr>
+          <w:rFonts w:cstheme="minorHAnsi"/>
+          <w:sz w:val="24"/>
+          <w:szCs w:val="24"/>
+        </w:rPr>
+        <w:t xml:space="preserve">, Juan </w:t>
       </w:r>
       <w:r>
         <w:rPr>
@@ -719,7 +737,7 @@
               </wp:anchor>
             </w:drawing>
           </mc:Choice>
-          <mc:Fallback xmlns:w16se="http://schemas.microsoft.com/office/word/2015/wordml/symex" xmlns:w16sdtdh="http://schemas.microsoft.com/office/word/2020/wordml/sdtdatahash" xmlns:w16="http://schemas.microsoft.com/office/word/2018/wordml" xmlns:w16cid="http://schemas.microsoft.com/office/word/2016/wordml/cid" xmlns:w16cex="http://schemas.microsoft.com/office/word/2018/wordml/cex" xmlns:am3d="http://schemas.microsoft.com/office/drawing/2017/model3d" xmlns:aink="http://schemas.microsoft.com/office/drawing/2016/ink" xmlns:cx8="http://schemas.microsoft.com/office/drawing/2016/5/14/chartex" xmlns:cx7="http://schemas.microsoft.com/office/drawing/2016/5/13/chartex" xmlns:cx6="http://schemas.microsoft.com/office/drawing/2016/5/12/chartex" xmlns:cx5="http://schemas.microsoft.com/office/drawing/2016/5/11/chartex" xmlns:cx4="http://schemas.microsoft.com/office/drawing/2016/5/10/chartex" xmlns:cx3="http://schemas.microsoft.com/office/drawing/2016/5/9/chartex" xmlns:cx2="http://schemas.microsoft.com/office/drawing/2015/10/21/chartex" xmlns:cx1="http://schemas.microsoft.com/office/drawing/2015/9/8/chartex" xmlns:cx="http://schemas.microsoft.com/office/drawing/2014/chartex">
+          <mc:Fallback>
             <w:pict>
               <v:rect w14:anchorId="33A6E08A" id="Rectángulo 5" o:spid="_x0000_s1026" style="position:absolute;margin-left:0;margin-top:407.2pt;width:593.25pt;height:16.5pt;z-index:251661312;visibility:visible;mso-wrap-style:square;mso-width-percent:0;mso-height-percent:0;mso-wrap-distance-left:9pt;mso-wrap-distance-top:0;mso-wrap-distance-right:9pt;mso-wrap-distance-bottom:0;mso-position-horizontal:left;mso-position-horizontal-relative:page;mso-position-vertical:absolute;mso-position-vertical-relative:text;mso-width-percent:0;mso-height-percent:0;mso-width-relative:margin;mso-height-relative:margin;v-text-anchor:middle" o:gfxdata="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" fillcolor="#c80808" strokecolor="#c80808" strokeweight="1pt">
                 <w10:wrap anchorx="page"/>
@@ -773,7 +791,7 @@
       <w:sdtContent>
         <w:p>
           <w:pPr>
-            <w:pStyle w:val="TtulodeTDC"/>
+            <w:pStyle w:val="TOCHeading"/>
             <w:rPr>
               <w:b/>
               <w:bCs/>
@@ -792,7 +810,7 @@
         </w:p>
         <w:p>
           <w:pPr>
-            <w:pStyle w:val="TDC1"/>
+            <w:pStyle w:val="TOC1"/>
             <w:tabs>
               <w:tab w:val="right" w:leader="dot" w:pos="8494"/>
             </w:tabs>
@@ -814,7 +832,7 @@
           <w:hyperlink w:anchor="_Toc178523972" w:history="1">
             <w:r>
               <w:rPr>
-                <w:rStyle w:val="Hipervnculo"/>
+                <w:rStyle w:val="Hyperlink"/>
                 <w:b/>
                 <w:bCs/>
                 <w:noProof/>
@@ -873,7 +891,7 @@
         </w:p>
         <w:p>
           <w:pPr>
-            <w:pStyle w:val="TDC2"/>
+            <w:pStyle w:val="TOC2"/>
             <w:tabs>
               <w:tab w:val="right" w:leader="dot" w:pos="8494"/>
             </w:tabs>
@@ -886,7 +904,7 @@
           <w:hyperlink w:anchor="_Toc178523973" w:history="1">
             <w:r>
               <w:rPr>
-                <w:rStyle w:val="Hipervnculo"/>
+                <w:rStyle w:val="Hyperlink"/>
                 <w:b/>
                 <w:bCs/>
                 <w:noProof/>
@@ -945,7 +963,7 @@
         </w:p>
         <w:p>
           <w:pPr>
-            <w:pStyle w:val="TDC2"/>
+            <w:pStyle w:val="TOC2"/>
             <w:tabs>
               <w:tab w:val="right" w:leader="dot" w:pos="8494"/>
             </w:tabs>
@@ -958,7 +976,7 @@
           <w:hyperlink w:anchor="_Toc178523974" w:history="1">
             <w:r>
               <w:rPr>
-                <w:rStyle w:val="Hipervnculo"/>
+                <w:rStyle w:val="Hyperlink"/>
                 <w:b/>
                 <w:bCs/>
                 <w:noProof/>
@@ -1017,7 +1035,7 @@
         </w:p>
         <w:p>
           <w:pPr>
-            <w:pStyle w:val="TDC2"/>
+            <w:pStyle w:val="TOC2"/>
             <w:tabs>
               <w:tab w:val="right" w:leader="dot" w:pos="8494"/>
             </w:tabs>
@@ -1030,7 +1048,7 @@
           <w:hyperlink w:anchor="_Toc178523975" w:history="1">
             <w:r>
               <w:rPr>
-                <w:rStyle w:val="Hipervnculo"/>
+                <w:rStyle w:val="Hyperlink"/>
                 <w:b/>
                 <w:bCs/>
                 <w:noProof/>
@@ -1089,7 +1107,7 @@
         </w:p>
         <w:p>
           <w:pPr>
-            <w:pStyle w:val="TDC3"/>
+            <w:pStyle w:val="TOC3"/>
             <w:tabs>
               <w:tab w:val="right" w:leader="dot" w:pos="8494"/>
             </w:tabs>
@@ -1102,7 +1120,7 @@
           <w:hyperlink w:anchor="_Toc178523976" w:history="1">
             <w:r>
               <w:rPr>
-                <w:rStyle w:val="Hipervnculo"/>
+                <w:rStyle w:val="Hyperlink"/>
                 <w:b/>
                 <w:bCs/>
                 <w:noProof/>
@@ -1161,7 +1179,7 @@
         </w:p>
         <w:p>
           <w:pPr>
-            <w:pStyle w:val="TDC3"/>
+            <w:pStyle w:val="TOC3"/>
             <w:tabs>
               <w:tab w:val="right" w:leader="dot" w:pos="8494"/>
             </w:tabs>
@@ -1174,7 +1192,7 @@
           <w:hyperlink w:anchor="_Toc178523977" w:history="1">
             <w:r>
               <w:rPr>
-                <w:rStyle w:val="Hipervnculo"/>
+                <w:rStyle w:val="Hyperlink"/>
                 <w:b/>
                 <w:bCs/>
                 <w:noProof/>
@@ -1233,7 +1251,7 @@
         </w:p>
         <w:p>
           <w:pPr>
-            <w:pStyle w:val="TDC1"/>
+            <w:pStyle w:val="TOC1"/>
             <w:tabs>
               <w:tab w:val="right" w:leader="dot" w:pos="8494"/>
             </w:tabs>
@@ -1246,7 +1264,7 @@
           <w:hyperlink w:anchor="_Toc178523978" w:history="1">
             <w:r>
               <w:rPr>
-                <w:rStyle w:val="Hipervnculo"/>
+                <w:rStyle w:val="Hyperlink"/>
                 <w:b/>
                 <w:bCs/>
                 <w:noProof/>
@@ -1305,7 +1323,7 @@
         </w:p>
         <w:p>
           <w:pPr>
-            <w:pStyle w:val="TDC1"/>
+            <w:pStyle w:val="TOC1"/>
             <w:tabs>
               <w:tab w:val="right" w:leader="dot" w:pos="8494"/>
             </w:tabs>
@@ -1318,7 +1336,7 @@
           <w:hyperlink w:anchor="_Toc178523979" w:history="1">
             <w:r>
               <w:rPr>
-                <w:rStyle w:val="Hipervnculo"/>
+                <w:rStyle w:val="Hyperlink"/>
                 <w:b/>
                 <w:bCs/>
                 <w:noProof/>
@@ -1377,7 +1395,7 @@
         </w:p>
         <w:p>
           <w:pPr>
-            <w:pStyle w:val="TDC2"/>
+            <w:pStyle w:val="TOC2"/>
             <w:tabs>
               <w:tab w:val="right" w:leader="dot" w:pos="8494"/>
             </w:tabs>
@@ -1390,7 +1408,7 @@
           <w:hyperlink w:anchor="_Toc178523980" w:history="1">
             <w:r>
               <w:rPr>
-                <w:rStyle w:val="Hipervnculo"/>
+                <w:rStyle w:val="Hyperlink"/>
                 <w:b/>
                 <w:bCs/>
                 <w:noProof/>
@@ -1449,7 +1467,7 @@
         </w:p>
         <w:p>
           <w:pPr>
-            <w:pStyle w:val="TDC2"/>
+            <w:pStyle w:val="TOC2"/>
             <w:tabs>
               <w:tab w:val="right" w:leader="dot" w:pos="8494"/>
             </w:tabs>
@@ -1462,7 +1480,7 @@
           <w:hyperlink w:anchor="_Toc178523981" w:history="1">
             <w:r>
               <w:rPr>
-                <w:rStyle w:val="Hipervnculo"/>
+                <w:rStyle w:val="Hyperlink"/>
                 <w:b/>
                 <w:bCs/>
                 <w:noProof/>
@@ -1521,7 +1539,7 @@
         </w:p>
         <w:p>
           <w:pPr>
-            <w:pStyle w:val="TDC1"/>
+            <w:pStyle w:val="TOC1"/>
             <w:tabs>
               <w:tab w:val="right" w:leader="dot" w:pos="8494"/>
             </w:tabs>
@@ -1534,7 +1552,7 @@
           <w:hyperlink w:anchor="_Toc178523982" w:history="1">
             <w:r>
               <w:rPr>
-                <w:rStyle w:val="Hipervnculo"/>
+                <w:rStyle w:val="Hyperlink"/>
                 <w:b/>
                 <w:bCs/>
                 <w:noProof/>
@@ -1593,7 +1611,7 @@
         </w:p>
         <w:p>
           <w:pPr>
-            <w:pStyle w:val="TDC2"/>
+            <w:pStyle w:val="TOC2"/>
             <w:tabs>
               <w:tab w:val="right" w:leader="dot" w:pos="8494"/>
             </w:tabs>
@@ -1606,7 +1624,7 @@
           <w:hyperlink w:anchor="_Toc178523983" w:history="1">
             <w:r>
               <w:rPr>
-                <w:rStyle w:val="Hipervnculo"/>
+                <w:rStyle w:val="Hyperlink"/>
                 <w:b/>
                 <w:bCs/>
                 <w:noProof/>
@@ -1665,7 +1683,7 @@
         </w:p>
         <w:p>
           <w:pPr>
-            <w:pStyle w:val="TDC2"/>
+            <w:pStyle w:val="TOC2"/>
             <w:tabs>
               <w:tab w:val="right" w:leader="dot" w:pos="8494"/>
             </w:tabs>
@@ -1678,7 +1696,7 @@
           <w:hyperlink w:anchor="_Toc178523984" w:history="1">
             <w:r>
               <w:rPr>
-                <w:rStyle w:val="Hipervnculo"/>
+                <w:rStyle w:val="Hyperlink"/>
                 <w:b/>
                 <w:bCs/>
                 <w:noProof/>
@@ -1737,7 +1755,7 @@
         </w:p>
         <w:p>
           <w:pPr>
-            <w:pStyle w:val="TDC1"/>
+            <w:pStyle w:val="TOC1"/>
             <w:tabs>
               <w:tab w:val="right" w:leader="dot" w:pos="8494"/>
             </w:tabs>
@@ -1750,7 +1768,7 @@
           <w:hyperlink w:anchor="_Toc178523985" w:history="1">
             <w:r>
               <w:rPr>
-                <w:rStyle w:val="Hipervnculo"/>
+                <w:rStyle w:val="Hyperlink"/>
                 <w:b/>
                 <w:bCs/>
                 <w:noProof/>
@@ -1809,7 +1827,7 @@
         </w:p>
         <w:p>
           <w:pPr>
-            <w:pStyle w:val="TDC1"/>
+            <w:pStyle w:val="TOC1"/>
             <w:tabs>
               <w:tab w:val="right" w:leader="dot" w:pos="8494"/>
             </w:tabs>
@@ -1822,7 +1840,7 @@
           <w:hyperlink w:anchor="_Toc178523986" w:history="1">
             <w:r>
               <w:rPr>
-                <w:rStyle w:val="Hipervnculo"/>
+                <w:rStyle w:val="Hyperlink"/>
                 <w:b/>
                 <w:bCs/>
                 <w:noProof/>
@@ -1905,7 +1923,7 @@
     </w:p>
     <w:p>
       <w:pPr>
-        <w:pStyle w:val="Ttulo1"/>
+        <w:pStyle w:val="Heading1"/>
         <w:rPr>
           <w:b/>
           <w:bCs/>
@@ -1957,12 +1975,20 @@
         <w:t>página web</w:t>
       </w:r>
       <w:r>
-        <w:t xml:space="preserve"> NutriFood, la cual gestionará las operaciones de venta de productos saludables y suplementos. A continuación, se describen el tema, el problema a investigar y los objetivos de la tarea.</w:t>
+        <w:t xml:space="preserve"> </w:t>
+      </w:r>
+      <w:proofErr w:type="spellStart"/>
+      <w:r>
+        <w:t>NutriFood</w:t>
+      </w:r>
+      <w:proofErr w:type="spellEnd"/>
+      <w:r>
+        <w:t>, la cual gestionará las operaciones de venta de productos saludables y suplementos. A continuación, se describen el tema, el problema a investigar y los objetivos de la tarea.</w:t>
       </w:r>
     </w:p>
     <w:p>
       <w:pPr>
-        <w:pStyle w:val="Ttulo2"/>
+        <w:pStyle w:val="Heading2"/>
         <w:spacing w:after="240"/>
         <w:rPr>
           <w:b/>
@@ -1994,7 +2020,15 @@
         <w:spacing w:after="240"/>
       </w:pPr>
       <w:r>
-        <w:t xml:space="preserve">El tema de este Trabajo Práctico se enfoca en el diseño e implementación de una base de datos para NutriFood, una </w:t>
+        <w:t xml:space="preserve">El tema de este Trabajo Práctico se enfoca en el diseño e implementación de una base de datos para </w:t>
+      </w:r>
+      <w:proofErr w:type="spellStart"/>
+      <w:r>
+        <w:t>NutriFood</w:t>
+      </w:r>
+      <w:proofErr w:type="spellEnd"/>
+      <w:r>
+        <w:t xml:space="preserve">, una </w:t>
       </w:r>
       <w:r>
         <w:t>página web</w:t>
@@ -2005,7 +2039,7 @@
     </w:p>
     <w:p>
       <w:pPr>
-        <w:pStyle w:val="Ttulo2"/>
+        <w:pStyle w:val="Heading2"/>
         <w:spacing w:after="240"/>
         <w:rPr>
           <w:b/>
@@ -2037,12 +2071,28 @@
         <w:spacing w:after="240"/>
       </w:pPr>
       <w:r>
-        <w:t>El principal problema que este Trabajo Práctico aborda es la ausencia de una base de datos centralizada y estructurada que permita la gestión eficiente de grandes volúmenes de información en NutriFood. Actualmente, la tienda opera sin un sistema unificado para almacenar y manejar datos críticos, lo que puede resultar en inconsistencias, pérdidas de información, y dificultades en la gestión del inventario y las ventas. Este trabajo plantea las siguientes preguntas: ¿Cómo puede una base de datos relacional optimizar la administración de productos, usuarios y ventas en NutriFood? y ¿Qué estructuras de datos y relaciones son más adecuadas para asegurar la integridad y seguridad de la información en este contexto?</w:t>
+        <w:t xml:space="preserve">El principal problema que este Trabajo Práctico aborda es la ausencia de una base de datos centralizada y estructurada que permita la gestión eficiente de grandes volúmenes de información en </w:t>
+      </w:r>
+      <w:proofErr w:type="spellStart"/>
+      <w:r>
+        <w:t>NutriFood</w:t>
+      </w:r>
+      <w:proofErr w:type="spellEnd"/>
+      <w:r>
+        <w:t xml:space="preserve">. Actualmente, la tienda opera sin un sistema unificado para almacenar y manejar datos críticos, lo que puede resultar en inconsistencias, pérdidas de información, y dificultades en la gestión del inventario y las ventas. Este trabajo plantea las siguientes preguntas: ¿Cómo puede una base de datos relacional optimizar la administración de productos, usuarios y ventas en </w:t>
+      </w:r>
+      <w:proofErr w:type="spellStart"/>
+      <w:r>
+        <w:t>NutriFood</w:t>
+      </w:r>
+      <w:proofErr w:type="spellEnd"/>
+      <w:r>
+        <w:t>? y ¿Qué estructuras de datos y relaciones son más adecuadas para asegurar la integridad y seguridad de la información en este contexto?</w:t>
       </w:r>
     </w:p>
     <w:p>
       <w:pPr>
-        <w:pStyle w:val="Ttulo2"/>
+        <w:pStyle w:val="Heading2"/>
         <w:spacing w:after="240"/>
         <w:rPr>
           <w:b/>
@@ -2074,12 +2124,20 @@
         <w:spacing w:after="240"/>
       </w:pPr>
       <w:r>
-        <w:t>El objetivo principal del Trabajo Práctico es desarrollar una base de datos que permita a NutriFood gestionar sus productos, usuarios, ventas e inventario de manera eficiente y segura, mejorando así los procesos operativos de la tienda.</w:t>
+        <w:t xml:space="preserve">El objetivo principal del Trabajo Práctico es desarrollar una base de datos que permita a </w:t>
+      </w:r>
+      <w:proofErr w:type="spellStart"/>
+      <w:r>
+        <w:t>NutriFood</w:t>
+      </w:r>
+      <w:proofErr w:type="spellEnd"/>
+      <w:r>
+        <w:t xml:space="preserve"> gestionar sus productos, usuarios, ventas e inventario de manera eficiente y segura, mejorando así los procesos operativos de la tienda.</w:t>
       </w:r>
     </w:p>
     <w:p>
       <w:pPr>
-        <w:pStyle w:val="Ttulo3"/>
+        <w:pStyle w:val="Heading3"/>
         <w:spacing w:before="0" w:after="240"/>
         <w:rPr>
           <w:b/>
@@ -2112,12 +2170,20 @@
         <w:ind w:left="708"/>
       </w:pPr>
       <w:r>
-        <w:t>Diseñar e implementar una base de datos relacional que soporte la aplicación NutriFood, optimizando el almacenamiento y la gestión de la información relacionada con ventas, productos, usuarios y quejas.</w:t>
+        <w:t xml:space="preserve">Diseñar e implementar una base de datos relacional que soporte la aplicación </w:t>
+      </w:r>
+      <w:proofErr w:type="spellStart"/>
+      <w:r>
+        <w:t>NutriFood</w:t>
+      </w:r>
+      <w:proofErr w:type="spellEnd"/>
+      <w:r>
+        <w:t>, optimizando el almacenamiento y la gestión de la información relacionada con ventas, productos, usuarios y quejas.</w:t>
       </w:r>
     </w:p>
     <w:p>
       <w:pPr>
-        <w:pStyle w:val="Ttulo3"/>
+        <w:pStyle w:val="Heading3"/>
         <w:spacing w:before="0" w:after="240"/>
         <w:rPr>
           <w:b/>
@@ -2191,7 +2257,15 @@
         <w:ind w:left="708"/>
       </w:pPr>
       <w:r>
-        <w:t>Implementar validaciones y triggers que aseguren la integridad referencial entre las distintas tablas (productos, ventas, usuarios).</w:t>
+        <w:t xml:space="preserve">Implementar validaciones y </w:t>
+      </w:r>
+      <w:proofErr w:type="spellStart"/>
+      <w:r>
+        <w:t>triggers</w:t>
+      </w:r>
+      <w:proofErr w:type="spellEnd"/>
+      <w:r>
+        <w:t xml:space="preserve"> que aseguren la integridad referencial entre las distintas tablas (productos, ventas, usuarios).</w:t>
       </w:r>
     </w:p>
     <w:p>
@@ -2201,7 +2275,7 @@
     </w:p>
     <w:p>
       <w:pPr>
-        <w:pStyle w:val="Ttulo1"/>
+        <w:pStyle w:val="Heading1"/>
         <w:rPr>
           <w:b/>
           <w:bCs/>
@@ -2248,7 +2322,7 @@
     </w:p>
     <w:p>
       <w:pPr>
-        <w:pStyle w:val="Ttulo1"/>
+        <w:pStyle w:val="Heading1"/>
         <w:rPr>
           <w:b/>
           <w:bCs/>
@@ -2292,7 +2366,7 @@
     </w:p>
     <w:p>
       <w:pPr>
-        <w:pStyle w:val="Ttulo2"/>
+        <w:pStyle w:val="Heading2"/>
         <w:rPr>
           <w:b/>
           <w:bCs/>
@@ -2328,7 +2402,7 @@
     </w:p>
     <w:p>
       <w:pPr>
-        <w:pStyle w:val="Ttulo2"/>
+        <w:pStyle w:val="Heading2"/>
         <w:rPr>
           <w:b/>
           <w:bCs/>
@@ -2365,7 +2439,7 @@
     <w:p/>
     <w:p>
       <w:pPr>
-        <w:pStyle w:val="Ttulo1"/>
+        <w:pStyle w:val="Heading1"/>
         <w:ind w:left="705"/>
         <w:rPr>
           <w:b/>
@@ -2395,7 +2469,7 @@
     <w:p/>
     <w:p>
       <w:pPr>
-        <w:pStyle w:val="Ttulo2"/>
+        <w:pStyle w:val="Heading2"/>
         <w:rPr>
           <w:b/>
           <w:bCs/>
@@ -2431,7 +2505,7 @@
     </w:p>
     <w:p>
       <w:pPr>
-        <w:pStyle w:val="Ttulo2"/>
+        <w:pStyle w:val="Heading2"/>
       </w:pPr>
       <w:r>
         <w:tab/>
@@ -2451,7 +2525,7 @@
     <w:p/>
     <w:p>
       <w:pPr>
-        <w:pStyle w:val="Ttulo2"/>
+        <w:pStyle w:val="Heading2"/>
         <w:rPr>
           <w:b/>
           <w:bCs/>
@@ -5930,6 +6004,7 @@
                 <w:lang w:eastAsia="es-AR"/>
               </w:rPr>
             </w:pPr>
+            <w:proofErr w:type="spellStart"/>
             <w:r>
               <w:rPr>
                 <w:rFonts w:ascii="Calibri" w:eastAsia="Times New Roman" w:hAnsi="Calibri" w:cs="Calibri"/>
@@ -5938,6 +6013,7 @@
               </w:rPr>
               <w:t>Detalle_Producto</w:t>
             </w:r>
+            <w:proofErr w:type="spellEnd"/>
           </w:p>
         </w:tc>
       </w:tr>
@@ -6005,6 +6081,7 @@
                 <w:lang w:eastAsia="es-AR"/>
               </w:rPr>
             </w:pPr>
+            <w:proofErr w:type="spellStart"/>
             <w:r>
               <w:rPr>
                 <w:rFonts w:ascii="Calibri" w:eastAsia="Times New Roman" w:hAnsi="Calibri" w:cs="Calibri"/>
@@ -6013,6 +6090,7 @@
               </w:rPr>
               <w:t>Detalle_Producto</w:t>
             </w:r>
+            <w:proofErr w:type="spellEnd"/>
           </w:p>
         </w:tc>
       </w:tr>
@@ -6886,7 +6964,23 @@
                 <w:color w:val="000000"/>
                 <w:lang w:eastAsia="es-AR"/>
               </w:rPr>
-              <w:t xml:space="preserve"> en el momento que se realizo la venta</w:t>
+              <w:t xml:space="preserve"> en el momento que se </w:t>
+            </w:r>
+            <w:r>
+              <w:rPr>
+                <w:rFonts w:ascii="Calibri" w:eastAsia="Times New Roman" w:hAnsi="Calibri" w:cs="Calibri"/>
+                <w:color w:val="000000"/>
+                <w:lang w:eastAsia="es-AR"/>
+              </w:rPr>
+              <w:t>realizó</w:t>
+            </w:r>
+            <w:r>
+              <w:rPr>
+                <w:rFonts w:ascii="Calibri" w:eastAsia="Times New Roman" w:hAnsi="Calibri" w:cs="Calibri"/>
+                <w:color w:val="000000"/>
+                <w:lang w:eastAsia="es-AR"/>
+              </w:rPr>
+              <w:t xml:space="preserve"> la venta</w:t>
             </w:r>
             <w:r>
               <w:rPr>
@@ -8236,14 +8330,32 @@
                 <w:lang w:eastAsia="es-AR"/>
               </w:rPr>
             </w:pPr>
-            <w:r>
-              <w:rPr>
-                <w:rFonts w:ascii="Calibri" w:eastAsia="Times New Roman" w:hAnsi="Calibri" w:cs="Calibri"/>
-                <w:color w:val="000000"/>
-                <w:lang w:eastAsia="es-AR"/>
-              </w:rPr>
-              <w:t>Teléfono</w:t>
-            </w:r>
+            <w:proofErr w:type="spellStart"/>
+            <w:r>
+              <w:rPr>
+                <w:rFonts w:ascii="Calibri" w:eastAsia="Times New Roman" w:hAnsi="Calibri" w:cs="Calibri"/>
+                <w:color w:val="000000"/>
+                <w:lang w:eastAsia="es-AR"/>
+              </w:rPr>
+              <w:t>Tel</w:t>
+            </w:r>
+            <w:r>
+              <w:rPr>
+                <w:rFonts w:ascii="Calibri" w:eastAsia="Times New Roman" w:hAnsi="Calibri" w:cs="Calibri"/>
+                <w:color w:val="000000"/>
+                <w:lang w:eastAsia="es-AR"/>
+              </w:rPr>
+              <w:t>e</w:t>
+            </w:r>
+            <w:r>
+              <w:rPr>
+                <w:rFonts w:ascii="Calibri" w:eastAsia="Times New Roman" w:hAnsi="Calibri" w:cs="Calibri"/>
+                <w:color w:val="000000"/>
+                <w:lang w:eastAsia="es-AR"/>
+              </w:rPr>
+              <w:t>fono</w:t>
+            </w:r>
+            <w:proofErr w:type="spellEnd"/>
           </w:p>
         </w:tc>
         <w:tc>
@@ -8699,6 +8811,156 @@
                 <w:lang w:eastAsia="es-AR"/>
               </w:rPr>
               <w:t>PRIMARY KEY</w:t>
+            </w:r>
+          </w:p>
+        </w:tc>
+      </w:tr>
+      <w:tr>
+        <w:trPr>
+          <w:trHeight w:val="300"/>
+          <w:jc w:val="center"/>
+        </w:trPr>
+        <w:tc>
+          <w:tcPr>
+            <w:tcW w:w="3115" w:type="dxa"/>
+            <w:gridSpan w:val="2"/>
+            <w:tcBorders>
+              <w:top w:val="nil"/>
+              <w:left w:val="single" w:sz="4" w:space="0" w:color="auto"/>
+              <w:bottom w:val="nil"/>
+              <w:right w:val="single" w:sz="4" w:space="0" w:color="auto"/>
+            </w:tcBorders>
+            <w:shd w:val="clear" w:color="auto" w:fill="auto"/>
+            <w:noWrap/>
+            <w:vAlign w:val="bottom"/>
+          </w:tcPr>
+          <w:p>
+            <w:pPr>
+              <w:spacing w:after="0" w:line="240" w:lineRule="auto"/>
+              <w:jc w:val="center"/>
+              <w:rPr>
+                <w:rFonts w:ascii="Calibri" w:eastAsia="Times New Roman" w:hAnsi="Calibri" w:cs="Calibri"/>
+                <w:color w:val="000000"/>
+                <w:lang w:eastAsia="es-AR"/>
+              </w:rPr>
+            </w:pPr>
+            <w:r>
+              <w:rPr>
+                <w:rFonts w:ascii="Calibri" w:eastAsia="Times New Roman" w:hAnsi="Calibri" w:cs="Calibri"/>
+                <w:color w:val="000000"/>
+                <w:lang w:eastAsia="es-AR"/>
+              </w:rPr>
+              <w:t>Correo</w:t>
+            </w:r>
+          </w:p>
+        </w:tc>
+        <w:tc>
+          <w:tcPr>
+            <w:tcW w:w="4085" w:type="dxa"/>
+            <w:gridSpan w:val="2"/>
+            <w:tcBorders>
+              <w:top w:val="nil"/>
+              <w:left w:val="nil"/>
+              <w:bottom w:val="nil"/>
+              <w:right w:val="single" w:sz="4" w:space="0" w:color="auto"/>
+            </w:tcBorders>
+            <w:shd w:val="clear" w:color="auto" w:fill="auto"/>
+            <w:noWrap/>
+            <w:vAlign w:val="bottom"/>
+          </w:tcPr>
+          <w:p>
+            <w:pPr>
+              <w:spacing w:after="0" w:line="240" w:lineRule="auto"/>
+              <w:jc w:val="center"/>
+              <w:rPr>
+                <w:rFonts w:ascii="Calibri" w:eastAsia="Times New Roman" w:hAnsi="Calibri" w:cs="Calibri"/>
+                <w:color w:val="000000"/>
+                <w:lang w:eastAsia="es-AR"/>
+              </w:rPr>
+            </w:pPr>
+            <w:r>
+              <w:rPr>
+                <w:rFonts w:ascii="Calibri" w:eastAsia="Times New Roman" w:hAnsi="Calibri" w:cs="Calibri"/>
+                <w:color w:val="000000"/>
+                <w:lang w:eastAsia="es-AR"/>
+              </w:rPr>
+              <w:t>UNIQUE</w:t>
+            </w:r>
+          </w:p>
+        </w:tc>
+      </w:tr>
+      <w:tr>
+        <w:trPr>
+          <w:trHeight w:val="300"/>
+          <w:jc w:val="center"/>
+        </w:trPr>
+        <w:tc>
+          <w:tcPr>
+            <w:tcW w:w="3115" w:type="dxa"/>
+            <w:gridSpan w:val="2"/>
+            <w:tcBorders>
+              <w:top w:val="nil"/>
+              <w:left w:val="single" w:sz="4" w:space="0" w:color="auto"/>
+              <w:bottom w:val="nil"/>
+              <w:right w:val="single" w:sz="4" w:space="0" w:color="auto"/>
+            </w:tcBorders>
+            <w:shd w:val="clear" w:color="auto" w:fill="auto"/>
+            <w:noWrap/>
+            <w:vAlign w:val="bottom"/>
+          </w:tcPr>
+          <w:p>
+            <w:pPr>
+              <w:spacing w:after="0" w:line="240" w:lineRule="auto"/>
+              <w:jc w:val="center"/>
+              <w:rPr>
+                <w:rFonts w:ascii="Calibri" w:eastAsia="Times New Roman" w:hAnsi="Calibri" w:cs="Calibri"/>
+                <w:color w:val="000000"/>
+                <w:lang w:eastAsia="es-AR"/>
+              </w:rPr>
+            </w:pPr>
+            <w:proofErr w:type="spellStart"/>
+            <w:r>
+              <w:rPr>
+                <w:rFonts w:ascii="Calibri" w:eastAsia="Times New Roman" w:hAnsi="Calibri" w:cs="Calibri"/>
+                <w:color w:val="000000"/>
+                <w:lang w:eastAsia="es-AR"/>
+              </w:rPr>
+              <w:t>Telefono</w:t>
+            </w:r>
+            <w:proofErr w:type="spellEnd"/>
+          </w:p>
+        </w:tc>
+        <w:tc>
+          <w:tcPr>
+            <w:tcW w:w="4085" w:type="dxa"/>
+            <w:gridSpan w:val="2"/>
+            <w:tcBorders>
+              <w:top w:val="nil"/>
+              <w:left w:val="nil"/>
+              <w:bottom w:val="nil"/>
+              <w:right w:val="single" w:sz="4" w:space="0" w:color="auto"/>
+            </w:tcBorders>
+            <w:shd w:val="clear" w:color="auto" w:fill="auto"/>
+            <w:noWrap/>
+            <w:vAlign w:val="bottom"/>
+          </w:tcPr>
+          <w:p>
+            <w:pPr>
+              <w:spacing w:after="0" w:line="240" w:lineRule="auto"/>
+              <w:jc w:val="center"/>
+              <w:rPr>
+                <w:rFonts w:ascii="Calibri" w:eastAsia="Times New Roman" w:hAnsi="Calibri" w:cs="Calibri"/>
+                <w:color w:val="000000"/>
+                <w:lang w:eastAsia="es-AR"/>
+              </w:rPr>
+            </w:pPr>
+            <w:r>
+              <w:rPr>
+                <w:rFonts w:ascii="Calibri" w:eastAsia="Times New Roman" w:hAnsi="Calibri" w:cs="Calibri"/>
+                <w:color w:val="000000"/>
+                <w:lang w:eastAsia="es-AR"/>
+              </w:rPr>
+              <w:t>UNIQUE, OPTIONAL</w:t>
             </w:r>
           </w:p>
         </w:tc>
@@ -9997,6 +10259,7 @@
                 <w:color w:val="000000"/>
                 <w:lang w:eastAsia="es-AR"/>
               </w:rPr>
+              <w:lastRenderedPageBreak/>
               <w:t>Fecha Nacimiento</w:t>
             </w:r>
           </w:p>
@@ -10300,7 +10563,6 @@
                 <w:color w:val="000000"/>
                 <w:lang w:eastAsia="es-AR"/>
               </w:rPr>
-              <w:lastRenderedPageBreak/>
               <w:t xml:space="preserve">Restricciones </w:t>
             </w:r>
           </w:p>
@@ -10454,6 +10716,80 @@
                 <w:lang w:eastAsia="es-AR"/>
               </w:rPr>
               <w:t>PRIMARY KEY</w:t>
+            </w:r>
+          </w:p>
+        </w:tc>
+      </w:tr>
+      <w:tr>
+        <w:trPr>
+          <w:trHeight w:val="300"/>
+          <w:jc w:val="center"/>
+        </w:trPr>
+        <w:tc>
+          <w:tcPr>
+            <w:tcW w:w="3192" w:type="dxa"/>
+            <w:gridSpan w:val="2"/>
+            <w:tcBorders>
+              <w:top w:val="nil"/>
+              <w:left w:val="single" w:sz="4" w:space="0" w:color="auto"/>
+              <w:bottom w:val="nil"/>
+              <w:right w:val="single" w:sz="4" w:space="0" w:color="auto"/>
+            </w:tcBorders>
+            <w:shd w:val="clear" w:color="auto" w:fill="auto"/>
+            <w:noWrap/>
+            <w:vAlign w:val="bottom"/>
+          </w:tcPr>
+          <w:p>
+            <w:pPr>
+              <w:spacing w:after="0" w:line="240" w:lineRule="auto"/>
+              <w:jc w:val="center"/>
+              <w:rPr>
+                <w:rFonts w:ascii="Calibri" w:eastAsia="Times New Roman" w:hAnsi="Calibri" w:cs="Calibri"/>
+                <w:color w:val="000000"/>
+                <w:lang w:eastAsia="es-AR"/>
+              </w:rPr>
+            </w:pPr>
+            <w:r>
+              <w:rPr>
+                <w:rFonts w:ascii="Calibri" w:eastAsia="Times New Roman" w:hAnsi="Calibri" w:cs="Calibri"/>
+                <w:color w:val="000000"/>
+                <w:lang w:eastAsia="es-AR"/>
+              </w:rPr>
+              <w:t>Correo</w:t>
+            </w:r>
+          </w:p>
+        </w:tc>
+        <w:tc>
+          <w:tcPr>
+            <w:tcW w:w="4008" w:type="dxa"/>
+            <w:gridSpan w:val="2"/>
+            <w:tcBorders>
+              <w:top w:val="nil"/>
+              <w:left w:val="nil"/>
+              <w:bottom w:val="nil"/>
+              <w:right w:val="single" w:sz="4" w:space="0" w:color="auto"/>
+            </w:tcBorders>
+            <w:shd w:val="clear" w:color="auto" w:fill="auto"/>
+            <w:noWrap/>
+            <w:vAlign w:val="bottom"/>
+          </w:tcPr>
+          <w:p>
+            <w:pPr>
+              <w:spacing w:after="0" w:line="240" w:lineRule="auto"/>
+              <w:jc w:val="center"/>
+              <w:rPr>
+                <w:rFonts w:ascii="Calibri" w:eastAsia="Times New Roman" w:hAnsi="Calibri" w:cs="Calibri"/>
+                <w:color w:val="000000"/>
+                <w:lang w:eastAsia="es-AR"/>
+              </w:rPr>
+            </w:pPr>
+            <w:r>
+              <w:rPr>
+                <w:rFonts w:ascii="Calibri" w:eastAsia="Times New Roman" w:hAnsi="Calibri" w:cs="Calibri"/>
+                <w:color w:val="000000"/>
+                <w:lang w:eastAsia="es-AR"/>
+              </w:rPr>
+              <w:t>UNIQUE</w:t>
             </w:r>
           </w:p>
         </w:tc>
@@ -10790,6 +11126,7 @@
                 <w:lang w:eastAsia="es-AR"/>
               </w:rPr>
             </w:pPr>
+            <w:proofErr w:type="spellStart"/>
             <w:r>
               <w:rPr>
                 <w:rFonts w:ascii="Calibri" w:eastAsia="Times New Roman" w:hAnsi="Calibri" w:cs="Calibri"/>
@@ -10798,6 +11135,7 @@
               </w:rPr>
               <w:t>Tipo_Perfil</w:t>
             </w:r>
+            <w:proofErr w:type="spellEnd"/>
           </w:p>
         </w:tc>
       </w:tr>
@@ -10865,6 +11203,7 @@
                 <w:lang w:eastAsia="es-AR"/>
               </w:rPr>
             </w:pPr>
+            <w:proofErr w:type="spellStart"/>
             <w:r>
               <w:rPr>
                 <w:rFonts w:ascii="Calibri" w:eastAsia="Times New Roman" w:hAnsi="Calibri" w:cs="Calibri"/>
@@ -10873,6 +11212,7 @@
               </w:rPr>
               <w:t>Tipo_Perfil</w:t>
             </w:r>
+            <w:proofErr w:type="spellEnd"/>
           </w:p>
         </w:tc>
       </w:tr>
@@ -13146,6 +13486,7 @@
                 <w:lang w:eastAsia="es-AR"/>
               </w:rPr>
             </w:pPr>
+            <w:proofErr w:type="spellStart"/>
             <w:r>
               <w:rPr>
                 <w:rFonts w:ascii="Calibri" w:eastAsia="Times New Roman" w:hAnsi="Calibri" w:cs="Calibri"/>
@@ -13154,6 +13495,7 @@
               </w:rPr>
               <w:t>Detalle_Categorías</w:t>
             </w:r>
+            <w:proofErr w:type="spellEnd"/>
           </w:p>
         </w:tc>
       </w:tr>
@@ -13221,6 +13563,7 @@
                 <w:lang w:eastAsia="es-AR"/>
               </w:rPr>
             </w:pPr>
+            <w:proofErr w:type="spellStart"/>
             <w:r>
               <w:rPr>
                 <w:rFonts w:ascii="Calibri" w:eastAsia="Times New Roman" w:hAnsi="Calibri" w:cs="Calibri"/>
@@ -13229,6 +13572,7 @@
               </w:rPr>
               <w:t>Detalle_Categorías</w:t>
             </w:r>
+            <w:proofErr w:type="spellEnd"/>
           </w:p>
         </w:tc>
       </w:tr>
@@ -13267,6 +13611,7 @@
                 <w:color w:val="000000"/>
                 <w:lang w:eastAsia="es-AR"/>
               </w:rPr>
+              <w:lastRenderedPageBreak/>
               <w:t>Descripción</w:t>
             </w:r>
           </w:p>
@@ -13403,7 +13748,6 @@
                 <w:color w:val="000000"/>
                 <w:lang w:eastAsia="es-AR"/>
               </w:rPr>
-              <w:lastRenderedPageBreak/>
               <w:t>Campo</w:t>
             </w:r>
           </w:p>
@@ -16908,6 +17252,7 @@
                 <w:color w:val="000000"/>
                 <w:lang w:eastAsia="es-AR"/>
               </w:rPr>
+              <w:lastRenderedPageBreak/>
               <w:t xml:space="preserve">Código </w:t>
             </w:r>
             <w:r>
@@ -16918,8 +17263,6 @@
               </w:rPr>
               <w:t>País</w:t>
             </w:r>
-            <w:bookmarkStart w:id="13" w:name="_GoBack"/>
-            <w:bookmarkEnd w:id="13"/>
           </w:p>
         </w:tc>
         <w:tc>
@@ -17039,7 +17382,6 @@
                 <w:color w:val="000000"/>
                 <w:lang w:eastAsia="es-AR"/>
               </w:rPr>
-              <w:lastRenderedPageBreak/>
               <w:t>Campo</w:t>
             </w:r>
           </w:p>
@@ -17116,7 +17458,7 @@
                 <w:color w:val="000000"/>
                 <w:lang w:eastAsia="es-AR"/>
               </w:rPr>
-              <w:t>Código Localidad</w:t>
+              <w:t>-</w:t>
             </w:r>
           </w:p>
         </w:tc>
@@ -17145,6 +17487,14 @@
                 <w:lang w:eastAsia="es-AR"/>
               </w:rPr>
             </w:pPr>
+            <w:r>
+              <w:rPr>
+                <w:rFonts w:ascii="Calibri" w:eastAsia="Times New Roman" w:hAnsi="Calibri" w:cs="Calibri"/>
+                <w:color w:val="000000"/>
+                <w:lang w:eastAsia="es-AR"/>
+              </w:rPr>
+              <w:t>-</w:t>
+            </w:r>
             <w:r>
               <w:rPr>
                 <w:rFonts w:ascii="Calibri" w:eastAsia="Times New Roman" w:hAnsi="Calibri" w:cs="Calibri"/>
@@ -17445,7 +17795,23 @@
                 <w:color w:val="000000"/>
                 <w:lang w:eastAsia="es-AR"/>
               </w:rPr>
-              <w:t>Tabla que almacena la provincia de residencia de clientes</w:t>
+              <w:t xml:space="preserve">Tabla que almacena la provincia de residencia de </w:t>
+            </w:r>
+            <w:r>
+              <w:rPr>
+                <w:rFonts w:ascii="Calibri" w:eastAsia="Times New Roman" w:hAnsi="Calibri" w:cs="Calibri"/>
+                <w:color w:val="000000"/>
+                <w:lang w:eastAsia="es-AR"/>
+              </w:rPr>
+              <w:t xml:space="preserve">los </w:t>
+            </w:r>
+            <w:r>
+              <w:rPr>
+                <w:rFonts w:ascii="Calibri" w:eastAsia="Times New Roman" w:hAnsi="Calibri" w:cs="Calibri"/>
+                <w:color w:val="000000"/>
+                <w:lang w:eastAsia="es-AR"/>
+              </w:rPr>
+              <w:t>clientes</w:t>
             </w:r>
           </w:p>
         </w:tc>
@@ -18474,14 +18840,6 @@
                 <w:lang w:eastAsia="es-AR"/>
               </w:rPr>
               <w:t>País</w:t>
-            </w:r>
-            <w:r>
-              <w:rPr>
-                <w:rFonts w:ascii="Calibri" w:eastAsia="Times New Roman" w:hAnsi="Calibri" w:cs="Calibri"/>
-                <w:color w:val="000000"/>
-                <w:lang w:eastAsia="es-AR"/>
-              </w:rPr>
-              <w:t>-</w:t>
             </w:r>
           </w:p>
         </w:tc>
@@ -19761,6 +20119,7 @@
                 <w:color w:val="000000"/>
                 <w:lang w:eastAsia="es-AR"/>
               </w:rPr>
+              <w:lastRenderedPageBreak/>
               <w:t xml:space="preserve">Código </w:t>
             </w:r>
             <w:r>
@@ -19821,7 +20180,7 @@
     <w:p/>
     <w:tbl>
       <w:tblPr>
-        <w:tblW w:w="7200" w:type="dxa"/>
+        <w:tblW w:w="7327" w:type="dxa"/>
         <w:jc w:val="center"/>
         <w:tblCellMar>
           <w:left w:w="70" w:type="dxa"/>
@@ -19845,7 +20204,7 @@
         </w:trPr>
         <w:tc>
           <w:tcPr>
-            <w:tcW w:w="7200" w:type="dxa"/>
+            <w:tcW w:w="7327" w:type="dxa"/>
             <w:gridSpan w:val="7"/>
             <w:tcBorders>
               <w:top w:val="single" w:sz="4" w:space="0" w:color="auto"/>
@@ -19878,7 +20237,6 @@
                 <w:color w:val="000000"/>
                 <w:lang w:eastAsia="es-AR"/>
               </w:rPr>
-              <w:lastRenderedPageBreak/>
               <w:t>Características de la Tabla</w:t>
             </w:r>
           </w:p>
@@ -19926,7 +20284,7 @@
         </w:tc>
         <w:tc>
           <w:tcPr>
-            <w:tcW w:w="3950" w:type="dxa"/>
+            <w:tcW w:w="4077" w:type="dxa"/>
             <w:gridSpan w:val="5"/>
             <w:tcBorders>
               <w:top w:val="single" w:sz="4" w:space="0" w:color="auto"/>
@@ -20002,7 +20360,7 @@
         </w:tc>
         <w:tc>
           <w:tcPr>
-            <w:tcW w:w="3950" w:type="dxa"/>
+            <w:tcW w:w="4077" w:type="dxa"/>
             <w:gridSpan w:val="5"/>
             <w:tcBorders>
               <w:top w:val="single" w:sz="4" w:space="0" w:color="auto"/>
@@ -20078,7 +20436,7 @@
         </w:tc>
         <w:tc>
           <w:tcPr>
-            <w:tcW w:w="3950" w:type="dxa"/>
+            <w:tcW w:w="4077" w:type="dxa"/>
             <w:gridSpan w:val="5"/>
             <w:tcBorders>
               <w:top w:val="nil"/>
@@ -20135,7 +20493,7 @@
         </w:trPr>
         <w:tc>
           <w:tcPr>
-            <w:tcW w:w="7200" w:type="dxa"/>
+            <w:tcW w:w="7327" w:type="dxa"/>
             <w:gridSpan w:val="7"/>
             <w:tcBorders>
               <w:top w:val="single" w:sz="4" w:space="0" w:color="auto"/>
@@ -20215,7 +20573,7 @@
         </w:tc>
         <w:tc>
           <w:tcPr>
-            <w:tcW w:w="936" w:type="dxa"/>
+            <w:tcW w:w="1063" w:type="dxa"/>
             <w:gridSpan w:val="2"/>
             <w:tcBorders>
               <w:top w:val="nil"/>
@@ -20359,7 +20717,7 @@
         </w:tc>
         <w:tc>
           <w:tcPr>
-            <w:tcW w:w="936" w:type="dxa"/>
+            <w:tcW w:w="1063" w:type="dxa"/>
             <w:gridSpan w:val="2"/>
             <w:tcBorders>
               <w:top w:val="nil"/>
@@ -20527,7 +20885,7 @@
         </w:tc>
         <w:tc>
           <w:tcPr>
-            <w:tcW w:w="936" w:type="dxa"/>
+            <w:tcW w:w="1063" w:type="dxa"/>
             <w:gridSpan w:val="2"/>
             <w:tcBorders>
               <w:top w:val="nil"/>
@@ -20643,7 +21001,7 @@
         </w:trPr>
         <w:tc>
           <w:tcPr>
-            <w:tcW w:w="7200" w:type="dxa"/>
+            <w:tcW w:w="7327" w:type="dxa"/>
             <w:gridSpan w:val="7"/>
             <w:tcBorders>
               <w:top w:val="single" w:sz="4" w:space="0" w:color="auto"/>
@@ -20688,7 +21046,7 @@
         </w:trPr>
         <w:tc>
           <w:tcPr>
-            <w:tcW w:w="4186" w:type="dxa"/>
+            <w:tcW w:w="4313" w:type="dxa"/>
             <w:gridSpan w:val="4"/>
             <w:tcBorders>
               <w:top w:val="single" w:sz="4" w:space="0" w:color="auto"/>
@@ -20764,7 +21122,7 @@
         </w:trPr>
         <w:tc>
           <w:tcPr>
-            <w:tcW w:w="4186" w:type="dxa"/>
+            <w:tcW w:w="4313" w:type="dxa"/>
             <w:gridSpan w:val="4"/>
             <w:tcBorders>
               <w:top w:val="nil"/>
@@ -20840,7 +21198,7 @@
         </w:trPr>
         <w:tc>
           <w:tcPr>
-            <w:tcW w:w="7200" w:type="dxa"/>
+            <w:tcW w:w="7327" w:type="dxa"/>
             <w:gridSpan w:val="7"/>
             <w:tcBorders>
               <w:top w:val="single" w:sz="4" w:space="0" w:color="auto"/>
@@ -20885,7 +21243,7 @@
         </w:trPr>
         <w:tc>
           <w:tcPr>
-            <w:tcW w:w="4186" w:type="dxa"/>
+            <w:tcW w:w="4313" w:type="dxa"/>
             <w:gridSpan w:val="4"/>
             <w:tcBorders>
               <w:top w:val="nil"/>
@@ -20951,6 +21309,155 @@
               </w:rPr>
               <w:t xml:space="preserve">Entidad asociada </w:t>
             </w:r>
+          </w:p>
+        </w:tc>
+      </w:tr>
+      <w:tr>
+        <w:trPr>
+          <w:trHeight w:val="560"/>
+          <w:jc w:val="center"/>
+        </w:trPr>
+        <w:tc>
+          <w:tcPr>
+            <w:tcW w:w="4313" w:type="dxa"/>
+            <w:gridSpan w:val="4"/>
+            <w:tcBorders>
+              <w:top w:val="single" w:sz="4" w:space="0" w:color="auto"/>
+              <w:left w:val="single" w:sz="4" w:space="0" w:color="auto"/>
+              <w:bottom w:val="single" w:sz="4" w:space="0" w:color="auto"/>
+              <w:right w:val="single" w:sz="4" w:space="0" w:color="auto"/>
+            </w:tcBorders>
+            <w:shd w:val="clear" w:color="auto" w:fill="auto"/>
+            <w:noWrap/>
+            <w:vAlign w:val="bottom"/>
+            <w:hideMark/>
+          </w:tcPr>
+          <w:p>
+            <w:pPr>
+              <w:spacing w:after="0" w:line="240" w:lineRule="auto"/>
+              <w:jc w:val="center"/>
+              <w:rPr>
+                <w:rFonts w:ascii="Calibri" w:eastAsia="Times New Roman" w:hAnsi="Calibri" w:cs="Calibri"/>
+                <w:color w:val="000000"/>
+                <w:lang w:eastAsia="es-AR"/>
+              </w:rPr>
+            </w:pPr>
+            <w:r>
+              <w:rPr>
+                <w:rFonts w:ascii="Calibri" w:eastAsia="Times New Roman" w:hAnsi="Calibri" w:cs="Calibri"/>
+                <w:color w:val="000000"/>
+                <w:lang w:eastAsia="es-AR"/>
+              </w:rPr>
+              <w:t>Código Localidad</w:t>
+            </w:r>
+          </w:p>
+        </w:tc>
+        <w:tc>
+          <w:tcPr>
+            <w:tcW w:w="3014" w:type="dxa"/>
+            <w:gridSpan w:val="3"/>
+            <w:tcBorders>
+              <w:top w:val="single" w:sz="4" w:space="0" w:color="auto"/>
+              <w:left w:val="nil"/>
+              <w:bottom w:val="single" w:sz="4" w:space="0" w:color="auto"/>
+              <w:right w:val="single" w:sz="4" w:space="0" w:color="auto"/>
+            </w:tcBorders>
+            <w:shd w:val="clear" w:color="auto" w:fill="auto"/>
+            <w:noWrap/>
+            <w:vAlign w:val="bottom"/>
+            <w:hideMark/>
+          </w:tcPr>
+          <w:p>
+            <w:pPr>
+              <w:spacing w:after="0" w:line="240" w:lineRule="auto"/>
+              <w:jc w:val="center"/>
+              <w:rPr>
+                <w:rFonts w:ascii="Calibri" w:eastAsia="Times New Roman" w:hAnsi="Calibri" w:cs="Calibri"/>
+                <w:color w:val="000000"/>
+                <w:lang w:eastAsia="es-AR"/>
+              </w:rPr>
+            </w:pPr>
+            <w:r>
+              <w:rPr>
+                <w:rFonts w:ascii="Calibri" w:eastAsia="Times New Roman" w:hAnsi="Calibri" w:cs="Calibri"/>
+                <w:color w:val="000000"/>
+                <w:lang w:eastAsia="es-AR"/>
+              </w:rPr>
+              <w:t> </w:t>
+            </w:r>
+            <w:r>
+              <w:rPr>
+                <w:rFonts w:ascii="Calibri" w:eastAsia="Times New Roman" w:hAnsi="Calibri" w:cs="Calibri"/>
+                <w:color w:val="000000"/>
+                <w:lang w:eastAsia="es-AR"/>
+              </w:rPr>
+              <w:t>Localidad</w:t>
+            </w:r>
+          </w:p>
+        </w:tc>
+      </w:tr>
+      <w:tr>
+        <w:trPr>
+          <w:trHeight w:val="560"/>
+          <w:jc w:val="center"/>
+        </w:trPr>
+        <w:tc>
+          <w:tcPr>
+            <w:tcW w:w="4313" w:type="dxa"/>
+            <w:gridSpan w:val="4"/>
+            <w:tcBorders>
+              <w:top w:val="single" w:sz="4" w:space="0" w:color="auto"/>
+              <w:bottom w:val="single" w:sz="4" w:space="0" w:color="auto"/>
+            </w:tcBorders>
+            <w:shd w:val="clear" w:color="auto" w:fill="auto"/>
+            <w:noWrap/>
+            <w:vAlign w:val="bottom"/>
+          </w:tcPr>
+          <w:p>
+            <w:pPr>
+              <w:spacing w:after="0" w:line="240" w:lineRule="auto"/>
+              <w:jc w:val="center"/>
+              <w:rPr>
+                <w:rFonts w:ascii="Calibri" w:eastAsia="Times New Roman" w:hAnsi="Calibri" w:cs="Calibri"/>
+                <w:color w:val="000000"/>
+                <w:lang w:eastAsia="es-AR"/>
+              </w:rPr>
+            </w:pPr>
+          </w:p>
+          <w:p>
+            <w:pPr>
+              <w:spacing w:after="0" w:line="240" w:lineRule="auto"/>
+              <w:jc w:val="center"/>
+              <w:rPr>
+                <w:rFonts w:ascii="Calibri" w:eastAsia="Times New Roman" w:hAnsi="Calibri" w:cs="Calibri"/>
+                <w:color w:val="000000"/>
+                <w:lang w:eastAsia="es-AR"/>
+              </w:rPr>
+            </w:pPr>
+          </w:p>
+        </w:tc>
+        <w:tc>
+          <w:tcPr>
+            <w:tcW w:w="3014" w:type="dxa"/>
+            <w:gridSpan w:val="3"/>
+            <w:tcBorders>
+              <w:top w:val="single" w:sz="4" w:space="0" w:color="auto"/>
+              <w:bottom w:val="single" w:sz="4" w:space="0" w:color="auto"/>
+            </w:tcBorders>
+            <w:shd w:val="clear" w:color="auto" w:fill="auto"/>
+            <w:noWrap/>
+            <w:vAlign w:val="bottom"/>
+          </w:tcPr>
+          <w:p>
+            <w:pPr>
+              <w:spacing w:after="0" w:line="240" w:lineRule="auto"/>
+              <w:jc w:val="center"/>
+              <w:rPr>
+                <w:rFonts w:ascii="Calibri" w:eastAsia="Times New Roman" w:hAnsi="Calibri" w:cs="Calibri"/>
+                <w:color w:val="000000"/>
+                <w:lang w:eastAsia="es-AR"/>
+              </w:rPr>
+            </w:pPr>
           </w:p>
         </w:tc>
       </w:tr>
@@ -20961,79 +21468,40 @@
         </w:trPr>
         <w:tc>
           <w:tcPr>
-            <w:tcW w:w="4186" w:type="dxa"/>
-            <w:gridSpan w:val="4"/>
+            <w:tcW w:w="7327" w:type="dxa"/>
+            <w:gridSpan w:val="7"/>
             <w:tcBorders>
               <w:top w:val="single" w:sz="4" w:space="0" w:color="auto"/>
               <w:left w:val="single" w:sz="4" w:space="0" w:color="auto"/>
               <w:bottom w:val="single" w:sz="4" w:space="0" w:color="auto"/>
               <w:right w:val="single" w:sz="4" w:space="0" w:color="auto"/>
             </w:tcBorders>
-            <w:shd w:val="clear" w:color="auto" w:fill="auto"/>
-            <w:noWrap/>
-            <w:vAlign w:val="bottom"/>
-            <w:hideMark/>
-          </w:tcPr>
-          <w:p>
-            <w:pPr>
-              <w:spacing w:after="0" w:line="240" w:lineRule="auto"/>
-              <w:jc w:val="center"/>
-              <w:rPr>
-                <w:rFonts w:ascii="Calibri" w:eastAsia="Times New Roman" w:hAnsi="Calibri" w:cs="Calibri"/>
-                <w:color w:val="000000"/>
-                <w:lang w:eastAsia="es-AR"/>
-              </w:rPr>
-            </w:pPr>
-            <w:r>
-              <w:rPr>
-                <w:rFonts w:ascii="Calibri" w:eastAsia="Times New Roman" w:hAnsi="Calibri" w:cs="Calibri"/>
-                <w:color w:val="000000"/>
-                <w:lang w:eastAsia="es-AR"/>
-              </w:rPr>
-              <w:t>Código Localidad</w:t>
-            </w:r>
-          </w:p>
-        </w:tc>
-        <w:tc>
-          <w:tcPr>
-            <w:tcW w:w="3014" w:type="dxa"/>
-            <w:gridSpan w:val="3"/>
-            <w:tcBorders>
-              <w:top w:val="single" w:sz="4" w:space="0" w:color="auto"/>
-              <w:left w:val="nil"/>
-              <w:bottom w:val="single" w:sz="4" w:space="0" w:color="auto"/>
-              <w:right w:val="single" w:sz="4" w:space="0" w:color="auto"/>
-            </w:tcBorders>
-            <w:shd w:val="clear" w:color="auto" w:fill="auto"/>
-            <w:noWrap/>
-            <w:vAlign w:val="bottom"/>
-            <w:hideMark/>
-          </w:tcPr>
-          <w:p>
-            <w:pPr>
-              <w:spacing w:after="0" w:line="240" w:lineRule="auto"/>
-              <w:jc w:val="center"/>
-              <w:rPr>
-                <w:rFonts w:ascii="Calibri" w:eastAsia="Times New Roman" w:hAnsi="Calibri" w:cs="Calibri"/>
-                <w:color w:val="000000"/>
-                <w:lang w:eastAsia="es-AR"/>
-              </w:rPr>
-            </w:pPr>
-            <w:r>
-              <w:rPr>
-                <w:rFonts w:ascii="Calibri" w:eastAsia="Times New Roman" w:hAnsi="Calibri" w:cs="Calibri"/>
-                <w:color w:val="000000"/>
-                <w:lang w:eastAsia="es-AR"/>
-              </w:rPr>
-              <w:t> </w:t>
-            </w:r>
-            <w:r>
-              <w:rPr>
-                <w:rFonts w:ascii="Calibri" w:eastAsia="Times New Roman" w:hAnsi="Calibri" w:cs="Calibri"/>
-                <w:color w:val="000000"/>
-                <w:lang w:eastAsia="es-AR"/>
-              </w:rPr>
-              <w:t>Localidad</w:t>
+            <w:shd w:val="clear" w:color="000000" w:fill="E7E6E6"/>
+            <w:noWrap/>
+            <w:vAlign w:val="bottom"/>
+            <w:hideMark/>
+          </w:tcPr>
+          <w:p>
+            <w:pPr>
+              <w:spacing w:after="0" w:line="240" w:lineRule="auto"/>
+              <w:jc w:val="center"/>
+              <w:rPr>
+                <w:rFonts w:ascii="Calibri" w:eastAsia="Times New Roman" w:hAnsi="Calibri" w:cs="Calibri"/>
+                <w:b/>
+                <w:bCs/>
+                <w:color w:val="000000"/>
+                <w:lang w:eastAsia="es-AR"/>
+              </w:rPr>
+            </w:pPr>
+            <w:r>
+              <w:rPr>
+                <w:rFonts w:ascii="Calibri" w:eastAsia="Times New Roman" w:hAnsi="Calibri" w:cs="Calibri"/>
+                <w:b/>
+                <w:bCs/>
+                <w:color w:val="000000"/>
+                <w:lang w:eastAsia="es-AR"/>
+              </w:rPr>
+              <w:t>Características de la Tabla</w:t>
             </w:r>
           </w:p>
         </w:tc>
@@ -21045,41 +21513,73 @@
         </w:trPr>
         <w:tc>
           <w:tcPr>
-            <w:tcW w:w="7200" w:type="dxa"/>
-            <w:gridSpan w:val="7"/>
+            <w:tcW w:w="2618" w:type="dxa"/>
+            <w:tcBorders>
+              <w:top w:val="nil"/>
+              <w:left w:val="single" w:sz="4" w:space="0" w:color="auto"/>
+              <w:bottom w:val="nil"/>
+              <w:right w:val="single" w:sz="4" w:space="0" w:color="auto"/>
+            </w:tcBorders>
+            <w:shd w:val="clear" w:color="auto" w:fill="auto"/>
+            <w:noWrap/>
+            <w:vAlign w:val="bottom"/>
+            <w:hideMark/>
+          </w:tcPr>
+          <w:p>
+            <w:pPr>
+              <w:spacing w:after="0" w:line="240" w:lineRule="auto"/>
+              <w:jc w:val="center"/>
+              <w:rPr>
+                <w:rFonts w:ascii="Calibri" w:eastAsia="Times New Roman" w:hAnsi="Calibri" w:cs="Calibri"/>
+                <w:color w:val="000000"/>
+                <w:lang w:eastAsia="es-AR"/>
+              </w:rPr>
+            </w:pPr>
+            <w:r>
+              <w:rPr>
+                <w:rFonts w:ascii="Calibri" w:eastAsia="Times New Roman" w:hAnsi="Calibri" w:cs="Calibri"/>
+                <w:color w:val="000000"/>
+                <w:lang w:eastAsia="es-AR"/>
+              </w:rPr>
+              <w:t>Nombre</w:t>
+            </w:r>
+          </w:p>
+        </w:tc>
+        <w:tc>
+          <w:tcPr>
+            <w:tcW w:w="4709" w:type="dxa"/>
+            <w:gridSpan w:val="6"/>
             <w:tcBorders>
               <w:top w:val="single" w:sz="4" w:space="0" w:color="auto"/>
-              <w:left w:val="single" w:sz="4" w:space="0" w:color="auto"/>
-              <w:bottom w:val="single" w:sz="4" w:space="0" w:color="auto"/>
-              <w:right w:val="single" w:sz="4" w:space="0" w:color="auto"/>
-            </w:tcBorders>
-            <w:shd w:val="clear" w:color="000000" w:fill="E7E6E6"/>
-            <w:noWrap/>
-            <w:vAlign w:val="bottom"/>
-            <w:hideMark/>
-          </w:tcPr>
-          <w:p>
-            <w:pPr>
-              <w:spacing w:after="0" w:line="240" w:lineRule="auto"/>
-              <w:jc w:val="center"/>
-              <w:rPr>
-                <w:rFonts w:ascii="Calibri" w:eastAsia="Times New Roman" w:hAnsi="Calibri" w:cs="Calibri"/>
-                <w:b/>
-                <w:bCs/>
-                <w:color w:val="000000"/>
-                <w:lang w:eastAsia="es-AR"/>
-              </w:rPr>
-            </w:pPr>
-            <w:r>
-              <w:rPr>
-                <w:rFonts w:ascii="Calibri" w:eastAsia="Times New Roman" w:hAnsi="Calibri" w:cs="Calibri"/>
-                <w:b/>
-                <w:bCs/>
-                <w:color w:val="000000"/>
-                <w:lang w:eastAsia="es-AR"/>
-              </w:rPr>
-              <w:t>Características de la Tabla</w:t>
-            </w:r>
+              <w:left w:val="nil"/>
+              <w:bottom w:val="nil"/>
+              <w:right w:val="single" w:sz="4" w:space="0" w:color="auto"/>
+            </w:tcBorders>
+            <w:shd w:val="clear" w:color="auto" w:fill="auto"/>
+            <w:noWrap/>
+            <w:vAlign w:val="bottom"/>
+            <w:hideMark/>
+          </w:tcPr>
+          <w:p>
+            <w:pPr>
+              <w:spacing w:after="0" w:line="240" w:lineRule="auto"/>
+              <w:jc w:val="center"/>
+              <w:rPr>
+                <w:rFonts w:ascii="Calibri" w:eastAsia="Times New Roman" w:hAnsi="Calibri" w:cs="Calibri"/>
+                <w:color w:val="000000"/>
+                <w:lang w:eastAsia="es-AR"/>
+              </w:rPr>
+            </w:pPr>
+            <w:proofErr w:type="spellStart"/>
+            <w:r>
+              <w:rPr>
+                <w:rFonts w:ascii="Calibri" w:eastAsia="Times New Roman" w:hAnsi="Calibri" w:cs="Calibri"/>
+                <w:color w:val="000000"/>
+                <w:lang w:eastAsia="es-AR"/>
+              </w:rPr>
+              <w:t>Detalle_Domicilios</w:t>
+            </w:r>
+            <w:proofErr w:type="spellEnd"/>
           </w:p>
         </w:tc>
       </w:tr>
@@ -21092,61 +21592,62 @@
           <w:tcPr>
             <w:tcW w:w="2618" w:type="dxa"/>
             <w:tcBorders>
-              <w:top w:val="nil"/>
+              <w:top w:val="single" w:sz="4" w:space="0" w:color="auto"/>
               <w:left w:val="single" w:sz="4" w:space="0" w:color="auto"/>
-              <w:bottom w:val="nil"/>
-              <w:right w:val="single" w:sz="4" w:space="0" w:color="auto"/>
-            </w:tcBorders>
-            <w:shd w:val="clear" w:color="auto" w:fill="auto"/>
-            <w:noWrap/>
-            <w:vAlign w:val="bottom"/>
-            <w:hideMark/>
-          </w:tcPr>
-          <w:p>
-            <w:pPr>
-              <w:spacing w:after="0" w:line="240" w:lineRule="auto"/>
-              <w:jc w:val="center"/>
-              <w:rPr>
-                <w:rFonts w:ascii="Calibri" w:eastAsia="Times New Roman" w:hAnsi="Calibri" w:cs="Calibri"/>
-                <w:color w:val="000000"/>
-                <w:lang w:eastAsia="es-AR"/>
-              </w:rPr>
-            </w:pPr>
-            <w:r>
-              <w:rPr>
-                <w:rFonts w:ascii="Calibri" w:eastAsia="Times New Roman" w:hAnsi="Calibri" w:cs="Calibri"/>
-                <w:color w:val="000000"/>
-                <w:lang w:eastAsia="es-AR"/>
-              </w:rPr>
-              <w:t>Nombre</w:t>
-            </w:r>
-          </w:p>
-        </w:tc>
-        <w:tc>
-          <w:tcPr>
-            <w:tcW w:w="4582" w:type="dxa"/>
+              <w:bottom w:val="single" w:sz="4" w:space="0" w:color="auto"/>
+              <w:right w:val="single" w:sz="4" w:space="0" w:color="auto"/>
+            </w:tcBorders>
+            <w:shd w:val="clear" w:color="auto" w:fill="auto"/>
+            <w:noWrap/>
+            <w:vAlign w:val="bottom"/>
+            <w:hideMark/>
+          </w:tcPr>
+          <w:p>
+            <w:pPr>
+              <w:spacing w:after="0" w:line="240" w:lineRule="auto"/>
+              <w:jc w:val="center"/>
+              <w:rPr>
+                <w:rFonts w:ascii="Calibri" w:eastAsia="Times New Roman" w:hAnsi="Calibri" w:cs="Calibri"/>
+                <w:color w:val="000000"/>
+                <w:lang w:eastAsia="es-AR"/>
+              </w:rPr>
+            </w:pPr>
+            <w:r>
+              <w:rPr>
+                <w:rFonts w:ascii="Calibri" w:eastAsia="Times New Roman" w:hAnsi="Calibri" w:cs="Calibri"/>
+                <w:color w:val="000000"/>
+                <w:lang w:eastAsia="es-AR"/>
+              </w:rPr>
+              <w:t>Módulo</w:t>
+            </w:r>
+          </w:p>
+        </w:tc>
+        <w:tc>
+          <w:tcPr>
+            <w:tcW w:w="4709" w:type="dxa"/>
             <w:gridSpan w:val="6"/>
             <w:tcBorders>
               <w:top w:val="single" w:sz="4" w:space="0" w:color="auto"/>
               <w:left w:val="nil"/>
-              <w:bottom w:val="nil"/>
-              <w:right w:val="single" w:sz="4" w:space="0" w:color="auto"/>
-            </w:tcBorders>
-            <w:shd w:val="clear" w:color="auto" w:fill="auto"/>
-            <w:noWrap/>
-            <w:vAlign w:val="bottom"/>
-            <w:hideMark/>
-          </w:tcPr>
-          <w:p>
-            <w:pPr>
-              <w:spacing w:after="0" w:line="240" w:lineRule="auto"/>
-              <w:jc w:val="center"/>
-              <w:rPr>
-                <w:rFonts w:ascii="Calibri" w:eastAsia="Times New Roman" w:hAnsi="Calibri" w:cs="Calibri"/>
-                <w:color w:val="000000"/>
-                <w:lang w:eastAsia="es-AR"/>
-              </w:rPr>
-            </w:pPr>
+              <w:bottom w:val="single" w:sz="4" w:space="0" w:color="auto"/>
+              <w:right w:val="single" w:sz="4" w:space="0" w:color="auto"/>
+            </w:tcBorders>
+            <w:shd w:val="clear" w:color="auto" w:fill="auto"/>
+            <w:noWrap/>
+            <w:vAlign w:val="bottom"/>
+            <w:hideMark/>
+          </w:tcPr>
+          <w:p>
+            <w:pPr>
+              <w:spacing w:after="0" w:line="240" w:lineRule="auto"/>
+              <w:jc w:val="center"/>
+              <w:rPr>
+                <w:rFonts w:ascii="Calibri" w:eastAsia="Times New Roman" w:hAnsi="Calibri" w:cs="Calibri"/>
+                <w:color w:val="000000"/>
+                <w:lang w:eastAsia="es-AR"/>
+              </w:rPr>
+            </w:pPr>
+            <w:proofErr w:type="spellStart"/>
             <w:r>
               <w:rPr>
                 <w:rFonts w:ascii="Calibri" w:eastAsia="Times New Roman" w:hAnsi="Calibri" w:cs="Calibri"/>
@@ -21155,6 +21656,7 @@
               </w:rPr>
               <w:t>Detalle_Domicilios</w:t>
             </w:r>
+            <w:proofErr w:type="spellEnd"/>
           </w:p>
         </w:tc>
       </w:tr>
@@ -21167,7 +21669,7 @@
           <w:tcPr>
             <w:tcW w:w="2618" w:type="dxa"/>
             <w:tcBorders>
-              <w:top w:val="single" w:sz="4" w:space="0" w:color="auto"/>
+              <w:top w:val="nil"/>
               <w:left w:val="single" w:sz="4" w:space="0" w:color="auto"/>
               <w:bottom w:val="single" w:sz="4" w:space="0" w:color="auto"/>
               <w:right w:val="single" w:sz="4" w:space="0" w:color="auto"/>
@@ -21193,42 +21695,42 @@
                 <w:color w:val="000000"/>
                 <w:lang w:eastAsia="es-AR"/>
               </w:rPr>
-              <w:t>Módulo</w:t>
-            </w:r>
-          </w:p>
-        </w:tc>
-        <w:tc>
-          <w:tcPr>
-            <w:tcW w:w="4582" w:type="dxa"/>
+              <w:t>Descripción</w:t>
+            </w:r>
+          </w:p>
+        </w:tc>
+        <w:tc>
+          <w:tcPr>
+            <w:tcW w:w="4709" w:type="dxa"/>
             <w:gridSpan w:val="6"/>
             <w:tcBorders>
-              <w:top w:val="single" w:sz="4" w:space="0" w:color="auto"/>
-              <w:left w:val="nil"/>
-              <w:bottom w:val="single" w:sz="4" w:space="0" w:color="auto"/>
-              <w:right w:val="single" w:sz="4" w:space="0" w:color="auto"/>
-            </w:tcBorders>
-            <w:shd w:val="clear" w:color="auto" w:fill="auto"/>
-            <w:noWrap/>
-            <w:vAlign w:val="bottom"/>
-            <w:hideMark/>
-          </w:tcPr>
-          <w:p>
-            <w:pPr>
-              <w:spacing w:after="0" w:line="240" w:lineRule="auto"/>
-              <w:jc w:val="center"/>
-              <w:rPr>
-                <w:rFonts w:ascii="Calibri" w:eastAsia="Times New Roman" w:hAnsi="Calibri" w:cs="Calibri"/>
-                <w:color w:val="000000"/>
-                <w:lang w:eastAsia="es-AR"/>
-              </w:rPr>
-            </w:pPr>
-            <w:r>
-              <w:rPr>
-                <w:rFonts w:ascii="Calibri" w:eastAsia="Times New Roman" w:hAnsi="Calibri" w:cs="Calibri"/>
-                <w:color w:val="000000"/>
-                <w:lang w:eastAsia="es-AR"/>
-              </w:rPr>
-              <w:t>Detalle_Domicilios</w:t>
+              <w:top w:val="nil"/>
+              <w:left w:val="nil"/>
+              <w:bottom w:val="single" w:sz="4" w:space="0" w:color="auto"/>
+              <w:right w:val="single" w:sz="4" w:space="0" w:color="auto"/>
+            </w:tcBorders>
+            <w:shd w:val="clear" w:color="auto" w:fill="auto"/>
+            <w:noWrap/>
+            <w:vAlign w:val="bottom"/>
+            <w:hideMark/>
+          </w:tcPr>
+          <w:p>
+            <w:pPr>
+              <w:spacing w:after="0" w:line="240" w:lineRule="auto"/>
+              <w:jc w:val="center"/>
+              <w:rPr>
+                <w:rFonts w:ascii="Calibri" w:eastAsia="Times New Roman" w:hAnsi="Calibri" w:cs="Calibri"/>
+                <w:color w:val="000000"/>
+                <w:lang w:eastAsia="es-AR"/>
+              </w:rPr>
+            </w:pPr>
+            <w:r>
+              <w:rPr>
+                <w:rFonts w:ascii="Calibri" w:eastAsia="Times New Roman" w:hAnsi="Calibri" w:cs="Calibri"/>
+                <w:color w:val="000000"/>
+                <w:lang w:eastAsia="es-AR"/>
+              </w:rPr>
+              <w:t>Tabla que almacena a que usuario pertenece cada domicilio</w:t>
             </w:r>
           </w:p>
         </w:tc>
@@ -21240,70 +21742,40 @@
         </w:trPr>
         <w:tc>
           <w:tcPr>
-            <w:tcW w:w="2618" w:type="dxa"/>
-            <w:tcBorders>
-              <w:top w:val="nil"/>
+            <w:tcW w:w="7327" w:type="dxa"/>
+            <w:gridSpan w:val="7"/>
+            <w:tcBorders>
+              <w:top w:val="single" w:sz="4" w:space="0" w:color="auto"/>
               <w:left w:val="single" w:sz="4" w:space="0" w:color="auto"/>
               <w:bottom w:val="single" w:sz="4" w:space="0" w:color="auto"/>
               <w:right w:val="single" w:sz="4" w:space="0" w:color="auto"/>
             </w:tcBorders>
-            <w:shd w:val="clear" w:color="auto" w:fill="auto"/>
-            <w:noWrap/>
-            <w:vAlign w:val="bottom"/>
-            <w:hideMark/>
-          </w:tcPr>
-          <w:p>
-            <w:pPr>
-              <w:spacing w:after="0" w:line="240" w:lineRule="auto"/>
-              <w:jc w:val="center"/>
-              <w:rPr>
-                <w:rFonts w:ascii="Calibri" w:eastAsia="Times New Roman" w:hAnsi="Calibri" w:cs="Calibri"/>
-                <w:color w:val="000000"/>
-                <w:lang w:eastAsia="es-AR"/>
-              </w:rPr>
-            </w:pPr>
-            <w:r>
-              <w:rPr>
-                <w:rFonts w:ascii="Calibri" w:eastAsia="Times New Roman" w:hAnsi="Calibri" w:cs="Calibri"/>
-                <w:color w:val="000000"/>
-                <w:lang w:eastAsia="es-AR"/>
-              </w:rPr>
-              <w:t>Descripción</w:t>
-            </w:r>
-          </w:p>
-        </w:tc>
-        <w:tc>
-          <w:tcPr>
-            <w:tcW w:w="4582" w:type="dxa"/>
-            <w:gridSpan w:val="6"/>
-            <w:tcBorders>
-              <w:top w:val="nil"/>
-              <w:left w:val="nil"/>
-              <w:bottom w:val="single" w:sz="4" w:space="0" w:color="auto"/>
-              <w:right w:val="single" w:sz="4" w:space="0" w:color="auto"/>
-            </w:tcBorders>
-            <w:shd w:val="clear" w:color="auto" w:fill="auto"/>
-            <w:noWrap/>
-            <w:vAlign w:val="bottom"/>
-            <w:hideMark/>
-          </w:tcPr>
-          <w:p>
-            <w:pPr>
-              <w:spacing w:after="0" w:line="240" w:lineRule="auto"/>
-              <w:jc w:val="center"/>
-              <w:rPr>
-                <w:rFonts w:ascii="Calibri" w:eastAsia="Times New Roman" w:hAnsi="Calibri" w:cs="Calibri"/>
-                <w:color w:val="000000"/>
-                <w:lang w:eastAsia="es-AR"/>
-              </w:rPr>
-            </w:pPr>
-            <w:r>
-              <w:rPr>
-                <w:rFonts w:ascii="Calibri" w:eastAsia="Times New Roman" w:hAnsi="Calibri" w:cs="Calibri"/>
-                <w:color w:val="000000"/>
-                <w:lang w:eastAsia="es-AR"/>
-              </w:rPr>
-              <w:t>Tabla que almacena a que usuario pertenece cada domicilio</w:t>
+            <w:shd w:val="clear" w:color="000000" w:fill="E7E6E6"/>
+            <w:noWrap/>
+            <w:vAlign w:val="bottom"/>
+            <w:hideMark/>
+          </w:tcPr>
+          <w:p>
+            <w:pPr>
+              <w:spacing w:after="0" w:line="240" w:lineRule="auto"/>
+              <w:jc w:val="center"/>
+              <w:rPr>
+                <w:rFonts w:ascii="Calibri" w:eastAsia="Times New Roman" w:hAnsi="Calibri" w:cs="Calibri"/>
+                <w:b/>
+                <w:bCs/>
+                <w:color w:val="000000"/>
+                <w:lang w:eastAsia="es-AR"/>
+              </w:rPr>
+            </w:pPr>
+            <w:r>
+              <w:rPr>
+                <w:rFonts w:ascii="Calibri" w:eastAsia="Times New Roman" w:hAnsi="Calibri" w:cs="Calibri"/>
+                <w:b/>
+                <w:bCs/>
+                <w:color w:val="000000"/>
+                <w:lang w:eastAsia="es-AR"/>
+              </w:rPr>
+              <w:t>Características de los Datos</w:t>
             </w:r>
           </w:p>
         </w:tc>
@@ -21315,40 +21787,140 @@
         </w:trPr>
         <w:tc>
           <w:tcPr>
-            <w:tcW w:w="7200" w:type="dxa"/>
-            <w:gridSpan w:val="7"/>
-            <w:tcBorders>
-              <w:top w:val="single" w:sz="4" w:space="0" w:color="auto"/>
+            <w:tcW w:w="2618" w:type="dxa"/>
+            <w:tcBorders>
+              <w:top w:val="nil"/>
               <w:left w:val="single" w:sz="4" w:space="0" w:color="auto"/>
               <w:bottom w:val="single" w:sz="4" w:space="0" w:color="auto"/>
               <w:right w:val="single" w:sz="4" w:space="0" w:color="auto"/>
             </w:tcBorders>
-            <w:shd w:val="clear" w:color="000000" w:fill="E7E6E6"/>
-            <w:noWrap/>
-            <w:vAlign w:val="bottom"/>
-            <w:hideMark/>
-          </w:tcPr>
-          <w:p>
-            <w:pPr>
-              <w:spacing w:after="0" w:line="240" w:lineRule="auto"/>
-              <w:jc w:val="center"/>
-              <w:rPr>
-                <w:rFonts w:ascii="Calibri" w:eastAsia="Times New Roman" w:hAnsi="Calibri" w:cs="Calibri"/>
-                <w:b/>
-                <w:bCs/>
-                <w:color w:val="000000"/>
-                <w:lang w:eastAsia="es-AR"/>
-              </w:rPr>
-            </w:pPr>
-            <w:r>
-              <w:rPr>
-                <w:rFonts w:ascii="Calibri" w:eastAsia="Times New Roman" w:hAnsi="Calibri" w:cs="Calibri"/>
-                <w:b/>
-                <w:bCs/>
-                <w:color w:val="000000"/>
-                <w:lang w:eastAsia="es-AR"/>
-              </w:rPr>
-              <w:t>Características de los Datos</w:t>
+            <w:shd w:val="clear" w:color="auto" w:fill="auto"/>
+            <w:noWrap/>
+            <w:vAlign w:val="bottom"/>
+            <w:hideMark/>
+          </w:tcPr>
+          <w:p>
+            <w:pPr>
+              <w:spacing w:after="0" w:line="240" w:lineRule="auto"/>
+              <w:jc w:val="center"/>
+              <w:rPr>
+                <w:rFonts w:ascii="Calibri" w:eastAsia="Times New Roman" w:hAnsi="Calibri" w:cs="Calibri"/>
+                <w:color w:val="000000"/>
+                <w:lang w:eastAsia="es-AR"/>
+              </w:rPr>
+            </w:pPr>
+            <w:r>
+              <w:rPr>
+                <w:rFonts w:ascii="Calibri" w:eastAsia="Times New Roman" w:hAnsi="Calibri" w:cs="Calibri"/>
+                <w:color w:val="000000"/>
+                <w:lang w:eastAsia="es-AR"/>
+              </w:rPr>
+              <w:t>Campo</w:t>
+            </w:r>
+          </w:p>
+        </w:tc>
+        <w:tc>
+          <w:tcPr>
+            <w:tcW w:w="1078" w:type="dxa"/>
+            <w:gridSpan w:val="2"/>
+            <w:tcBorders>
+              <w:top w:val="nil"/>
+              <w:left w:val="nil"/>
+              <w:bottom w:val="single" w:sz="4" w:space="0" w:color="auto"/>
+              <w:right w:val="single" w:sz="4" w:space="0" w:color="auto"/>
+            </w:tcBorders>
+            <w:shd w:val="clear" w:color="auto" w:fill="auto"/>
+            <w:noWrap/>
+            <w:vAlign w:val="bottom"/>
+            <w:hideMark/>
+          </w:tcPr>
+          <w:p>
+            <w:pPr>
+              <w:spacing w:after="0" w:line="240" w:lineRule="auto"/>
+              <w:jc w:val="center"/>
+              <w:rPr>
+                <w:rFonts w:ascii="Calibri" w:eastAsia="Times New Roman" w:hAnsi="Calibri" w:cs="Calibri"/>
+                <w:color w:val="000000"/>
+                <w:lang w:eastAsia="es-AR"/>
+              </w:rPr>
+            </w:pPr>
+            <w:r>
+              <w:rPr>
+                <w:rFonts w:ascii="Calibri" w:eastAsia="Times New Roman" w:hAnsi="Calibri" w:cs="Calibri"/>
+                <w:color w:val="000000"/>
+                <w:lang w:eastAsia="es-AR"/>
+              </w:rPr>
+              <w:t>Tipo</w:t>
+            </w:r>
+          </w:p>
+        </w:tc>
+        <w:tc>
+          <w:tcPr>
+            <w:tcW w:w="1192" w:type="dxa"/>
+            <w:gridSpan w:val="2"/>
+            <w:tcBorders>
+              <w:top w:val="nil"/>
+              <w:left w:val="nil"/>
+              <w:bottom w:val="single" w:sz="4" w:space="0" w:color="auto"/>
+              <w:right w:val="single" w:sz="4" w:space="0" w:color="auto"/>
+            </w:tcBorders>
+            <w:shd w:val="clear" w:color="auto" w:fill="auto"/>
+            <w:noWrap/>
+            <w:vAlign w:val="bottom"/>
+            <w:hideMark/>
+          </w:tcPr>
+          <w:p>
+            <w:pPr>
+              <w:spacing w:after="0" w:line="240" w:lineRule="auto"/>
+              <w:jc w:val="center"/>
+              <w:rPr>
+                <w:rFonts w:ascii="Calibri" w:eastAsia="Times New Roman" w:hAnsi="Calibri" w:cs="Calibri"/>
+                <w:color w:val="000000"/>
+                <w:lang w:eastAsia="es-AR"/>
+              </w:rPr>
+            </w:pPr>
+            <w:r>
+              <w:rPr>
+                <w:rFonts w:ascii="Calibri" w:eastAsia="Times New Roman" w:hAnsi="Calibri" w:cs="Calibri"/>
+                <w:color w:val="000000"/>
+                <w:lang w:eastAsia="es-AR"/>
+              </w:rPr>
+              <w:t>Long</w:t>
+            </w:r>
+          </w:p>
+        </w:tc>
+        <w:tc>
+          <w:tcPr>
+            <w:tcW w:w="2439" w:type="dxa"/>
+            <w:gridSpan w:val="2"/>
+            <w:tcBorders>
+              <w:top w:val="nil"/>
+              <w:left w:val="nil"/>
+              <w:bottom w:val="single" w:sz="4" w:space="0" w:color="auto"/>
+              <w:right w:val="single" w:sz="4" w:space="0" w:color="auto"/>
+            </w:tcBorders>
+            <w:shd w:val="clear" w:color="auto" w:fill="auto"/>
+            <w:noWrap/>
+            <w:vAlign w:val="bottom"/>
+            <w:hideMark/>
+          </w:tcPr>
+          <w:p>
+            <w:pPr>
+              <w:spacing w:after="0" w:line="240" w:lineRule="auto"/>
+              <w:jc w:val="center"/>
+              <w:rPr>
+                <w:rFonts w:ascii="Calibri" w:eastAsia="Times New Roman" w:hAnsi="Calibri" w:cs="Calibri"/>
+                <w:color w:val="000000"/>
+                <w:lang w:eastAsia="es-AR"/>
+              </w:rPr>
+            </w:pPr>
+            <w:r>
+              <w:rPr>
+                <w:rFonts w:ascii="Calibri" w:eastAsia="Times New Roman" w:hAnsi="Calibri" w:cs="Calibri"/>
+                <w:color w:val="000000"/>
+                <w:lang w:eastAsia="es-AR"/>
+              </w:rPr>
+              <w:t>Significado</w:t>
             </w:r>
           </w:p>
         </w:tc>
@@ -21364,101 +21936,108 @@
             <w:tcBorders>
               <w:top w:val="nil"/>
               <w:left w:val="single" w:sz="4" w:space="0" w:color="auto"/>
-              <w:bottom w:val="single" w:sz="4" w:space="0" w:color="auto"/>
-              <w:right w:val="single" w:sz="4" w:space="0" w:color="auto"/>
-            </w:tcBorders>
-            <w:shd w:val="clear" w:color="auto" w:fill="auto"/>
-            <w:noWrap/>
-            <w:vAlign w:val="bottom"/>
-            <w:hideMark/>
-          </w:tcPr>
-          <w:p>
-            <w:pPr>
-              <w:spacing w:after="0" w:line="240" w:lineRule="auto"/>
-              <w:jc w:val="center"/>
-              <w:rPr>
-                <w:rFonts w:ascii="Calibri" w:eastAsia="Times New Roman" w:hAnsi="Calibri" w:cs="Calibri"/>
-                <w:color w:val="000000"/>
-                <w:lang w:eastAsia="es-AR"/>
-              </w:rPr>
-            </w:pPr>
-            <w:r>
-              <w:rPr>
-                <w:rFonts w:ascii="Calibri" w:eastAsia="Times New Roman" w:hAnsi="Calibri" w:cs="Calibri"/>
-                <w:color w:val="000000"/>
-                <w:lang w:eastAsia="es-AR"/>
-              </w:rPr>
-              <w:t>Campo</w:t>
-            </w:r>
-          </w:p>
-        </w:tc>
-        <w:tc>
-          <w:tcPr>
-            <w:tcW w:w="1025" w:type="dxa"/>
+              <w:bottom w:val="nil"/>
+              <w:right w:val="single" w:sz="4" w:space="0" w:color="auto"/>
+            </w:tcBorders>
+            <w:shd w:val="clear" w:color="auto" w:fill="auto"/>
+            <w:noWrap/>
+            <w:vAlign w:val="bottom"/>
+            <w:hideMark/>
+          </w:tcPr>
+          <w:p>
+            <w:pPr>
+              <w:spacing w:after="0" w:line="240" w:lineRule="auto"/>
+              <w:rPr>
+                <w:rFonts w:ascii="Calibri" w:eastAsia="Times New Roman" w:hAnsi="Calibri" w:cs="Calibri"/>
+                <w:color w:val="000000"/>
+                <w:lang w:eastAsia="es-AR"/>
+              </w:rPr>
+            </w:pPr>
+            <w:r>
+              <w:rPr>
+                <w:rFonts w:ascii="Calibri" w:eastAsia="Times New Roman" w:hAnsi="Calibri" w:cs="Calibri"/>
+                <w:color w:val="000000"/>
+                <w:lang w:eastAsia="es-AR"/>
+              </w:rPr>
+              <w:t>DNI</w:t>
+            </w:r>
+          </w:p>
+        </w:tc>
+        <w:tc>
+          <w:tcPr>
+            <w:tcW w:w="1078" w:type="dxa"/>
             <w:gridSpan w:val="2"/>
             <w:tcBorders>
               <w:top w:val="nil"/>
               <w:left w:val="nil"/>
-              <w:bottom w:val="single" w:sz="4" w:space="0" w:color="auto"/>
-              <w:right w:val="single" w:sz="4" w:space="0" w:color="auto"/>
-            </w:tcBorders>
-            <w:shd w:val="clear" w:color="auto" w:fill="auto"/>
-            <w:noWrap/>
-            <w:vAlign w:val="bottom"/>
-            <w:hideMark/>
-          </w:tcPr>
-          <w:p>
-            <w:pPr>
-              <w:spacing w:after="0" w:line="240" w:lineRule="auto"/>
-              <w:jc w:val="center"/>
-              <w:rPr>
-                <w:rFonts w:ascii="Calibri" w:eastAsia="Times New Roman" w:hAnsi="Calibri" w:cs="Calibri"/>
-                <w:color w:val="000000"/>
-                <w:lang w:eastAsia="es-AR"/>
-              </w:rPr>
-            </w:pPr>
-            <w:r>
-              <w:rPr>
-                <w:rFonts w:ascii="Calibri" w:eastAsia="Times New Roman" w:hAnsi="Calibri" w:cs="Calibri"/>
-                <w:color w:val="000000"/>
-                <w:lang w:eastAsia="es-AR"/>
-              </w:rPr>
-              <w:t>Tipo</w:t>
-            </w:r>
-          </w:p>
-        </w:tc>
-        <w:tc>
-          <w:tcPr>
-            <w:tcW w:w="1118" w:type="dxa"/>
+              <w:bottom w:val="nil"/>
+              <w:right w:val="single" w:sz="4" w:space="0" w:color="auto"/>
+            </w:tcBorders>
+            <w:shd w:val="clear" w:color="auto" w:fill="auto"/>
+            <w:noWrap/>
+            <w:vAlign w:val="bottom"/>
+            <w:hideMark/>
+          </w:tcPr>
+          <w:p>
+            <w:pPr>
+              <w:spacing w:after="0" w:line="240" w:lineRule="auto"/>
+              <w:jc w:val="center"/>
+              <w:rPr>
+                <w:rFonts w:ascii="Calibri" w:eastAsia="Times New Roman" w:hAnsi="Calibri" w:cs="Calibri"/>
+                <w:color w:val="000000"/>
+                <w:lang w:eastAsia="es-AR"/>
+              </w:rPr>
+            </w:pPr>
+            <w:r>
+              <w:rPr>
+                <w:rFonts w:ascii="Calibri" w:eastAsia="Times New Roman" w:hAnsi="Calibri" w:cs="Calibri"/>
+                <w:color w:val="000000"/>
+                <w:lang w:eastAsia="es-AR"/>
+              </w:rPr>
+              <w:t>INT</w:t>
+            </w:r>
+            <w:r>
+              <w:rPr>
+                <w:rFonts w:ascii="Calibri" w:eastAsia="Times New Roman" w:hAnsi="Calibri" w:cs="Calibri"/>
+                <w:color w:val="000000"/>
+                <w:lang w:eastAsia="es-AR"/>
+              </w:rPr>
+              <w:t> </w:t>
+            </w:r>
+          </w:p>
+        </w:tc>
+        <w:tc>
+          <w:tcPr>
+            <w:tcW w:w="1192" w:type="dxa"/>
             <w:gridSpan w:val="2"/>
             <w:tcBorders>
               <w:top w:val="nil"/>
               <w:left w:val="nil"/>
-              <w:bottom w:val="single" w:sz="4" w:space="0" w:color="auto"/>
-              <w:right w:val="single" w:sz="4" w:space="0" w:color="auto"/>
-            </w:tcBorders>
-            <w:shd w:val="clear" w:color="auto" w:fill="auto"/>
-            <w:noWrap/>
-            <w:vAlign w:val="bottom"/>
-            <w:hideMark/>
-          </w:tcPr>
-          <w:p>
-            <w:pPr>
-              <w:spacing w:after="0" w:line="240" w:lineRule="auto"/>
-              <w:jc w:val="center"/>
-              <w:rPr>
-                <w:rFonts w:ascii="Calibri" w:eastAsia="Times New Roman" w:hAnsi="Calibri" w:cs="Calibri"/>
-                <w:color w:val="000000"/>
-                <w:lang w:eastAsia="es-AR"/>
-              </w:rPr>
-            </w:pPr>
-            <w:r>
-              <w:rPr>
-                <w:rFonts w:ascii="Calibri" w:eastAsia="Times New Roman" w:hAnsi="Calibri" w:cs="Calibri"/>
-                <w:color w:val="000000"/>
-                <w:lang w:eastAsia="es-AR"/>
-              </w:rPr>
-              <w:t>Long</w:t>
+              <w:bottom w:val="nil"/>
+              <w:right w:val="single" w:sz="4" w:space="0" w:color="auto"/>
+            </w:tcBorders>
+            <w:shd w:val="clear" w:color="auto" w:fill="auto"/>
+            <w:noWrap/>
+            <w:vAlign w:val="bottom"/>
+            <w:hideMark/>
+          </w:tcPr>
+          <w:p>
+            <w:pPr>
+              <w:spacing w:after="0" w:line="240" w:lineRule="auto"/>
+              <w:jc w:val="center"/>
+              <w:rPr>
+                <w:rFonts w:ascii="Calibri" w:eastAsia="Times New Roman" w:hAnsi="Calibri" w:cs="Calibri"/>
+                <w:color w:val="000000"/>
+                <w:lang w:eastAsia="es-AR"/>
+              </w:rPr>
+            </w:pPr>
+            <w:r>
+              <w:rPr>
+                <w:rFonts w:ascii="Calibri" w:eastAsia="Times New Roman" w:hAnsi="Calibri" w:cs="Calibri"/>
+                <w:color w:val="000000"/>
+                <w:lang w:eastAsia="es-AR"/>
+              </w:rPr>
+              <w:t> </w:t>
             </w:r>
           </w:p>
         </w:tc>
@@ -21469,31 +22048,39 @@
             <w:tcBorders>
               <w:top w:val="nil"/>
               <w:left w:val="nil"/>
-              <w:bottom w:val="single" w:sz="4" w:space="0" w:color="auto"/>
-              <w:right w:val="single" w:sz="4" w:space="0" w:color="auto"/>
-            </w:tcBorders>
-            <w:shd w:val="clear" w:color="auto" w:fill="auto"/>
-            <w:noWrap/>
-            <w:vAlign w:val="bottom"/>
-            <w:hideMark/>
-          </w:tcPr>
-          <w:p>
-            <w:pPr>
-              <w:spacing w:after="0" w:line="240" w:lineRule="auto"/>
-              <w:jc w:val="center"/>
-              <w:rPr>
-                <w:rFonts w:ascii="Calibri" w:eastAsia="Times New Roman" w:hAnsi="Calibri" w:cs="Calibri"/>
-                <w:color w:val="000000"/>
-                <w:lang w:eastAsia="es-AR"/>
-              </w:rPr>
-            </w:pPr>
-            <w:r>
-              <w:rPr>
-                <w:rFonts w:ascii="Calibri" w:eastAsia="Times New Roman" w:hAnsi="Calibri" w:cs="Calibri"/>
-                <w:color w:val="000000"/>
-                <w:lang w:eastAsia="es-AR"/>
-              </w:rPr>
-              <w:t>Significado</w:t>
+              <w:bottom w:val="nil"/>
+              <w:right w:val="single" w:sz="4" w:space="0" w:color="auto"/>
+            </w:tcBorders>
+            <w:shd w:val="clear" w:color="auto" w:fill="auto"/>
+            <w:noWrap/>
+            <w:vAlign w:val="bottom"/>
+            <w:hideMark/>
+          </w:tcPr>
+          <w:p>
+            <w:pPr>
+              <w:spacing w:after="0" w:line="240" w:lineRule="auto"/>
+              <w:jc w:val="center"/>
+              <w:rPr>
+                <w:rFonts w:ascii="Calibri" w:eastAsia="Times New Roman" w:hAnsi="Calibri" w:cs="Calibri"/>
+                <w:color w:val="000000"/>
+                <w:lang w:eastAsia="es-AR"/>
+              </w:rPr>
+            </w:pPr>
+            <w:r>
+              <w:rPr>
+                <w:rFonts w:ascii="Calibri" w:eastAsia="Times New Roman" w:hAnsi="Calibri" w:cs="Calibri"/>
+                <w:color w:val="000000"/>
+                <w:lang w:eastAsia="es-AR"/>
+              </w:rPr>
+              <w:t> </w:t>
+            </w:r>
+            <w:r>
+              <w:rPr>
+                <w:rFonts w:ascii="Calibri" w:eastAsia="Times New Roman" w:hAnsi="Calibri" w:cs="Calibri"/>
+                <w:color w:val="000000"/>
+                <w:lang w:eastAsia="es-AR"/>
+              </w:rPr>
+              <w:t>Indica el DNI del usuario</w:t>
             </w:r>
           </w:p>
         </w:tc>
@@ -21526,19 +22113,37 @@
                 <w:lang w:eastAsia="es-AR"/>
               </w:rPr>
             </w:pPr>
-            <w:r>
-              <w:rPr>
-                <w:rFonts w:ascii="Calibri" w:eastAsia="Times New Roman" w:hAnsi="Calibri" w:cs="Calibri"/>
-                <w:color w:val="000000"/>
-                <w:lang w:eastAsia="es-AR"/>
-              </w:rPr>
-              <w:t>DNI</w:t>
-            </w:r>
-          </w:p>
-        </w:tc>
-        <w:tc>
-          <w:tcPr>
-            <w:tcW w:w="1025" w:type="dxa"/>
+            <w:proofErr w:type="spellStart"/>
+            <w:r>
+              <w:rPr>
+                <w:rFonts w:ascii="Calibri" w:eastAsia="Times New Roman" w:hAnsi="Calibri" w:cs="Calibri"/>
+                <w:color w:val="000000"/>
+                <w:lang w:eastAsia="es-AR"/>
+              </w:rPr>
+              <w:t>Codigo</w:t>
+            </w:r>
+            <w:proofErr w:type="spellEnd"/>
+            <w:r>
+              <w:rPr>
+                <w:rFonts w:ascii="Calibri" w:eastAsia="Times New Roman" w:hAnsi="Calibri" w:cs="Calibri"/>
+                <w:color w:val="000000"/>
+                <w:lang w:eastAsia="es-AR"/>
+              </w:rPr>
+              <w:t xml:space="preserve"> </w:t>
+            </w:r>
+            <w:r>
+              <w:rPr>
+                <w:rFonts w:ascii="Calibri" w:eastAsia="Times New Roman" w:hAnsi="Calibri" w:cs="Calibri"/>
+                <w:color w:val="000000"/>
+                <w:lang w:eastAsia="es-AR"/>
+              </w:rPr>
+              <w:t>Dirección</w:t>
+            </w:r>
+          </w:p>
+        </w:tc>
+        <w:tc>
+          <w:tcPr>
+            <w:tcW w:w="1078" w:type="dxa"/>
             <w:gridSpan w:val="2"/>
             <w:tcBorders>
               <w:top w:val="nil"/>
@@ -21569,19 +22174,11 @@
               </w:rPr>
               <w:t>INT</w:t>
             </w:r>
-            <w:r>
-              <w:rPr>
-                <w:rFonts w:ascii="Calibri" w:eastAsia="Times New Roman" w:hAnsi="Calibri" w:cs="Calibri"/>
-                <w:color w:val="000000"/>
-                <w:lang w:eastAsia="es-AR"/>
-              </w:rPr>
-              <w:t> </w:t>
-            </w:r>
-          </w:p>
-        </w:tc>
-        <w:tc>
-          <w:tcPr>
-            <w:tcW w:w="1118" w:type="dxa"/>
+          </w:p>
+        </w:tc>
+        <w:tc>
+          <w:tcPr>
+            <w:tcW w:w="1192" w:type="dxa"/>
             <w:gridSpan w:val="2"/>
             <w:tcBorders>
               <w:top w:val="nil"/>
@@ -21597,7 +22194,6 @@
           <w:p>
             <w:pPr>
               <w:spacing w:after="0" w:line="240" w:lineRule="auto"/>
-              <w:jc w:val="center"/>
               <w:rPr>
                 <w:rFonts w:ascii="Calibri" w:eastAsia="Times New Roman" w:hAnsi="Calibri" w:cs="Calibri"/>
                 <w:color w:val="000000"/>
@@ -21632,7 +22228,6 @@
           <w:p>
             <w:pPr>
               <w:spacing w:after="0" w:line="240" w:lineRule="auto"/>
-              <w:jc w:val="center"/>
               <w:rPr>
                 <w:rFonts w:ascii="Calibri" w:eastAsia="Times New Roman" w:hAnsi="Calibri" w:cs="Calibri"/>
                 <w:color w:val="000000"/>
@@ -21653,7 +22248,7 @@
                 <w:color w:val="000000"/>
                 <w:lang w:eastAsia="es-AR"/>
               </w:rPr>
-              <w:t>Indica el DNI del usuario</w:t>
+              <w:t>Indica la dirección del usuario</w:t>
             </w:r>
           </w:p>
         </w:tc>
@@ -21665,152 +22260,40 @@
         </w:trPr>
         <w:tc>
           <w:tcPr>
-            <w:tcW w:w="2618" w:type="dxa"/>
-            <w:tcBorders>
-              <w:top w:val="nil"/>
+            <w:tcW w:w="7327" w:type="dxa"/>
+            <w:gridSpan w:val="7"/>
+            <w:tcBorders>
+              <w:top w:val="single" w:sz="4" w:space="0" w:color="auto"/>
               <w:left w:val="single" w:sz="4" w:space="0" w:color="auto"/>
-              <w:bottom w:val="nil"/>
-              <w:right w:val="single" w:sz="4" w:space="0" w:color="auto"/>
-            </w:tcBorders>
-            <w:shd w:val="clear" w:color="auto" w:fill="auto"/>
-            <w:noWrap/>
-            <w:vAlign w:val="bottom"/>
-            <w:hideMark/>
-          </w:tcPr>
-          <w:p>
-            <w:pPr>
-              <w:spacing w:after="0" w:line="240" w:lineRule="auto"/>
-              <w:rPr>
-                <w:rFonts w:ascii="Calibri" w:eastAsia="Times New Roman" w:hAnsi="Calibri" w:cs="Calibri"/>
-                <w:color w:val="000000"/>
-                <w:lang w:eastAsia="es-AR"/>
-              </w:rPr>
-            </w:pPr>
-            <w:r>
-              <w:rPr>
-                <w:rFonts w:ascii="Calibri" w:eastAsia="Times New Roman" w:hAnsi="Calibri" w:cs="Calibri"/>
-                <w:color w:val="000000"/>
-                <w:lang w:eastAsia="es-AR"/>
-              </w:rPr>
-              <w:t>Dirección</w:t>
-            </w:r>
-          </w:p>
-        </w:tc>
-        <w:tc>
-          <w:tcPr>
-            <w:tcW w:w="1025" w:type="dxa"/>
-            <w:gridSpan w:val="2"/>
-            <w:tcBorders>
-              <w:top w:val="nil"/>
-              <w:left w:val="nil"/>
-              <w:bottom w:val="nil"/>
-              <w:right w:val="single" w:sz="4" w:space="0" w:color="auto"/>
-            </w:tcBorders>
-            <w:shd w:val="clear" w:color="auto" w:fill="auto"/>
-            <w:noWrap/>
-            <w:vAlign w:val="bottom"/>
-            <w:hideMark/>
-          </w:tcPr>
-          <w:p>
-            <w:pPr>
-              <w:spacing w:after="0" w:line="240" w:lineRule="auto"/>
-              <w:rPr>
-                <w:rFonts w:ascii="Calibri" w:eastAsia="Times New Roman" w:hAnsi="Calibri" w:cs="Calibri"/>
-                <w:color w:val="000000"/>
-                <w:lang w:eastAsia="es-AR"/>
-              </w:rPr>
-            </w:pPr>
-            <w:r>
-              <w:rPr>
-                <w:rFonts w:ascii="Calibri" w:eastAsia="Times New Roman" w:hAnsi="Calibri" w:cs="Calibri"/>
-                <w:color w:val="000000"/>
-                <w:lang w:eastAsia="es-AR"/>
-              </w:rPr>
-              <w:t> </w:t>
-            </w:r>
-            <w:r>
-              <w:rPr>
-                <w:rFonts w:ascii="Calibri" w:eastAsia="Times New Roman" w:hAnsi="Calibri" w:cs="Calibri"/>
-                <w:color w:val="000000"/>
-                <w:lang w:eastAsia="es-AR"/>
-              </w:rPr>
-              <w:t>VARCHAR</w:t>
-            </w:r>
-          </w:p>
-        </w:tc>
-        <w:tc>
-          <w:tcPr>
-            <w:tcW w:w="1118" w:type="dxa"/>
-            <w:gridSpan w:val="2"/>
-            <w:tcBorders>
-              <w:top w:val="nil"/>
-              <w:left w:val="nil"/>
-              <w:bottom w:val="nil"/>
-              <w:right w:val="single" w:sz="4" w:space="0" w:color="auto"/>
-            </w:tcBorders>
-            <w:shd w:val="clear" w:color="auto" w:fill="auto"/>
-            <w:noWrap/>
-            <w:vAlign w:val="bottom"/>
-            <w:hideMark/>
-          </w:tcPr>
-          <w:p>
-            <w:pPr>
-              <w:spacing w:after="0" w:line="240" w:lineRule="auto"/>
-              <w:rPr>
-                <w:rFonts w:ascii="Calibri" w:eastAsia="Times New Roman" w:hAnsi="Calibri" w:cs="Calibri"/>
-                <w:color w:val="000000"/>
-                <w:lang w:eastAsia="es-AR"/>
-              </w:rPr>
-            </w:pPr>
-            <w:r>
-              <w:rPr>
-                <w:rFonts w:ascii="Calibri" w:eastAsia="Times New Roman" w:hAnsi="Calibri" w:cs="Calibri"/>
-                <w:color w:val="000000"/>
-                <w:lang w:eastAsia="es-AR"/>
-              </w:rPr>
-              <w:t> </w:t>
-            </w:r>
-          </w:p>
-        </w:tc>
-        <w:tc>
-          <w:tcPr>
-            <w:tcW w:w="2439" w:type="dxa"/>
-            <w:gridSpan w:val="2"/>
-            <w:tcBorders>
-              <w:top w:val="nil"/>
-              <w:left w:val="nil"/>
-              <w:bottom w:val="nil"/>
-              <w:right w:val="single" w:sz="4" w:space="0" w:color="auto"/>
-            </w:tcBorders>
-            <w:shd w:val="clear" w:color="auto" w:fill="auto"/>
-            <w:noWrap/>
-            <w:vAlign w:val="bottom"/>
-            <w:hideMark/>
-          </w:tcPr>
-          <w:p>
-            <w:pPr>
-              <w:spacing w:after="0" w:line="240" w:lineRule="auto"/>
-              <w:rPr>
-                <w:rFonts w:ascii="Calibri" w:eastAsia="Times New Roman" w:hAnsi="Calibri" w:cs="Calibri"/>
-                <w:color w:val="000000"/>
-                <w:lang w:eastAsia="es-AR"/>
-              </w:rPr>
-            </w:pPr>
-            <w:r>
-              <w:rPr>
-                <w:rFonts w:ascii="Calibri" w:eastAsia="Times New Roman" w:hAnsi="Calibri" w:cs="Calibri"/>
-                <w:color w:val="000000"/>
-                <w:lang w:eastAsia="es-AR"/>
-              </w:rPr>
-              <w:t> </w:t>
-            </w:r>
-            <w:r>
-              <w:rPr>
-                <w:rFonts w:ascii="Calibri" w:eastAsia="Times New Roman" w:hAnsi="Calibri" w:cs="Calibri"/>
-                <w:color w:val="000000"/>
-                <w:lang w:eastAsia="es-AR"/>
-              </w:rPr>
-              <w:t>Indica la dirección del usuario</w:t>
+              <w:bottom w:val="single" w:sz="4" w:space="0" w:color="auto"/>
+              <w:right w:val="single" w:sz="4" w:space="0" w:color="auto"/>
+            </w:tcBorders>
+            <w:shd w:val="clear" w:color="000000" w:fill="E7E6E6"/>
+            <w:noWrap/>
+            <w:vAlign w:val="bottom"/>
+            <w:hideMark/>
+          </w:tcPr>
+          <w:p>
+            <w:pPr>
+              <w:spacing w:after="0" w:line="240" w:lineRule="auto"/>
+              <w:jc w:val="center"/>
+              <w:rPr>
+                <w:rFonts w:ascii="Calibri" w:eastAsia="Times New Roman" w:hAnsi="Calibri" w:cs="Calibri"/>
+                <w:b/>
+                <w:bCs/>
+                <w:color w:val="000000"/>
+                <w:lang w:eastAsia="es-AR"/>
+              </w:rPr>
+            </w:pPr>
+            <w:r>
+              <w:rPr>
+                <w:rFonts w:ascii="Calibri" w:eastAsia="Times New Roman" w:hAnsi="Calibri" w:cs="Calibri"/>
+                <w:b/>
+                <w:bCs/>
+                <w:color w:val="000000"/>
+                <w:lang w:eastAsia="es-AR"/>
+              </w:rPr>
+              <w:t xml:space="preserve">Restricciones </w:t>
             </w:r>
           </w:p>
         </w:tc>
@@ -21822,40 +22305,71 @@
         </w:trPr>
         <w:tc>
           <w:tcPr>
-            <w:tcW w:w="7200" w:type="dxa"/>
-            <w:gridSpan w:val="7"/>
+            <w:tcW w:w="3696" w:type="dxa"/>
+            <w:gridSpan w:val="3"/>
             <w:tcBorders>
               <w:top w:val="single" w:sz="4" w:space="0" w:color="auto"/>
               <w:left w:val="single" w:sz="4" w:space="0" w:color="auto"/>
               <w:bottom w:val="single" w:sz="4" w:space="0" w:color="auto"/>
               <w:right w:val="single" w:sz="4" w:space="0" w:color="auto"/>
             </w:tcBorders>
-            <w:shd w:val="clear" w:color="000000" w:fill="E7E6E6"/>
-            <w:noWrap/>
-            <w:vAlign w:val="bottom"/>
-            <w:hideMark/>
-          </w:tcPr>
-          <w:p>
-            <w:pPr>
-              <w:spacing w:after="0" w:line="240" w:lineRule="auto"/>
-              <w:jc w:val="center"/>
-              <w:rPr>
-                <w:rFonts w:ascii="Calibri" w:eastAsia="Times New Roman" w:hAnsi="Calibri" w:cs="Calibri"/>
-                <w:b/>
-                <w:bCs/>
-                <w:color w:val="000000"/>
-                <w:lang w:eastAsia="es-AR"/>
-              </w:rPr>
-            </w:pPr>
-            <w:r>
-              <w:rPr>
-                <w:rFonts w:ascii="Calibri" w:eastAsia="Times New Roman" w:hAnsi="Calibri" w:cs="Calibri"/>
-                <w:b/>
-                <w:bCs/>
-                <w:color w:val="000000"/>
-                <w:lang w:eastAsia="es-AR"/>
-              </w:rPr>
-              <w:t xml:space="preserve">Restricciones </w:t>
+            <w:shd w:val="clear" w:color="auto" w:fill="auto"/>
+            <w:noWrap/>
+            <w:vAlign w:val="bottom"/>
+            <w:hideMark/>
+          </w:tcPr>
+          <w:p>
+            <w:pPr>
+              <w:spacing w:after="0" w:line="240" w:lineRule="auto"/>
+              <w:jc w:val="center"/>
+              <w:rPr>
+                <w:rFonts w:ascii="Calibri" w:eastAsia="Times New Roman" w:hAnsi="Calibri" w:cs="Calibri"/>
+                <w:color w:val="000000"/>
+                <w:lang w:eastAsia="es-AR"/>
+              </w:rPr>
+            </w:pPr>
+            <w:r>
+              <w:rPr>
+                <w:rFonts w:ascii="Calibri" w:eastAsia="Times New Roman" w:hAnsi="Calibri" w:cs="Calibri"/>
+                <w:color w:val="000000"/>
+                <w:lang w:eastAsia="es-AR"/>
+              </w:rPr>
+              <w:t>Campo</w:t>
+            </w:r>
+          </w:p>
+        </w:tc>
+        <w:tc>
+          <w:tcPr>
+            <w:tcW w:w="3631" w:type="dxa"/>
+            <w:gridSpan w:val="4"/>
+            <w:tcBorders>
+              <w:top w:val="single" w:sz="4" w:space="0" w:color="auto"/>
+              <w:left w:val="nil"/>
+              <w:bottom w:val="single" w:sz="4" w:space="0" w:color="auto"/>
+              <w:right w:val="single" w:sz="4" w:space="0" w:color="auto"/>
+            </w:tcBorders>
+            <w:shd w:val="clear" w:color="auto" w:fill="auto"/>
+            <w:noWrap/>
+            <w:vAlign w:val="bottom"/>
+            <w:hideMark/>
+          </w:tcPr>
+          <w:p>
+            <w:pPr>
+              <w:spacing w:after="0" w:line="240" w:lineRule="auto"/>
+              <w:jc w:val="center"/>
+              <w:rPr>
+                <w:rFonts w:ascii="Calibri" w:eastAsia="Times New Roman" w:hAnsi="Calibri" w:cs="Calibri"/>
+                <w:color w:val="000000"/>
+                <w:lang w:eastAsia="es-AR"/>
+              </w:rPr>
+            </w:pPr>
+            <w:r>
+              <w:rPr>
+                <w:rFonts w:ascii="Calibri" w:eastAsia="Times New Roman" w:hAnsi="Calibri" w:cs="Calibri"/>
+                <w:color w:val="000000"/>
+                <w:lang w:eastAsia="es-AR"/>
+              </w:rPr>
+              <w:t>Tipo restricción</w:t>
             </w:r>
           </w:p>
         </w:tc>
@@ -21867,71 +22381,71 @@
         </w:trPr>
         <w:tc>
           <w:tcPr>
-            <w:tcW w:w="3643" w:type="dxa"/>
+            <w:tcW w:w="3696" w:type="dxa"/>
             <w:gridSpan w:val="3"/>
             <w:tcBorders>
-              <w:top w:val="single" w:sz="4" w:space="0" w:color="auto"/>
+              <w:top w:val="nil"/>
               <w:left w:val="single" w:sz="4" w:space="0" w:color="auto"/>
-              <w:bottom w:val="single" w:sz="4" w:space="0" w:color="auto"/>
-              <w:right w:val="single" w:sz="4" w:space="0" w:color="auto"/>
-            </w:tcBorders>
-            <w:shd w:val="clear" w:color="auto" w:fill="auto"/>
-            <w:noWrap/>
-            <w:vAlign w:val="bottom"/>
-            <w:hideMark/>
-          </w:tcPr>
-          <w:p>
-            <w:pPr>
-              <w:spacing w:after="0" w:line="240" w:lineRule="auto"/>
-              <w:jc w:val="center"/>
-              <w:rPr>
-                <w:rFonts w:ascii="Calibri" w:eastAsia="Times New Roman" w:hAnsi="Calibri" w:cs="Calibri"/>
-                <w:color w:val="000000"/>
-                <w:lang w:eastAsia="es-AR"/>
-              </w:rPr>
-            </w:pPr>
-            <w:r>
-              <w:rPr>
-                <w:rFonts w:ascii="Calibri" w:eastAsia="Times New Roman" w:hAnsi="Calibri" w:cs="Calibri"/>
-                <w:color w:val="000000"/>
-                <w:lang w:eastAsia="es-AR"/>
-              </w:rPr>
-              <w:t>Campo</w:t>
-            </w:r>
-          </w:p>
-        </w:tc>
-        <w:tc>
-          <w:tcPr>
-            <w:tcW w:w="3557" w:type="dxa"/>
+              <w:bottom w:val="nil"/>
+              <w:right w:val="single" w:sz="4" w:space="0" w:color="auto"/>
+            </w:tcBorders>
+            <w:shd w:val="clear" w:color="auto" w:fill="auto"/>
+            <w:noWrap/>
+            <w:vAlign w:val="bottom"/>
+            <w:hideMark/>
+          </w:tcPr>
+          <w:p>
+            <w:pPr>
+              <w:spacing w:after="0" w:line="240" w:lineRule="auto"/>
+              <w:jc w:val="center"/>
+              <w:rPr>
+                <w:rFonts w:ascii="Calibri" w:eastAsia="Times New Roman" w:hAnsi="Calibri" w:cs="Calibri"/>
+                <w:color w:val="000000"/>
+                <w:lang w:eastAsia="es-AR"/>
+              </w:rPr>
+            </w:pPr>
+            <w:r>
+              <w:rPr>
+                <w:rFonts w:ascii="Calibri" w:eastAsia="Times New Roman" w:hAnsi="Calibri" w:cs="Calibri"/>
+                <w:color w:val="000000"/>
+                <w:lang w:eastAsia="es-AR"/>
+              </w:rPr>
+              <w:t>DNI</w:t>
+            </w:r>
+          </w:p>
+        </w:tc>
+        <w:tc>
+          <w:tcPr>
+            <w:tcW w:w="3631" w:type="dxa"/>
             <w:gridSpan w:val="4"/>
             <w:tcBorders>
-              <w:top w:val="single" w:sz="4" w:space="0" w:color="auto"/>
-              <w:left w:val="nil"/>
-              <w:bottom w:val="single" w:sz="4" w:space="0" w:color="auto"/>
-              <w:right w:val="single" w:sz="4" w:space="0" w:color="auto"/>
-            </w:tcBorders>
-            <w:shd w:val="clear" w:color="auto" w:fill="auto"/>
-            <w:noWrap/>
-            <w:vAlign w:val="bottom"/>
-            <w:hideMark/>
-          </w:tcPr>
-          <w:p>
-            <w:pPr>
-              <w:spacing w:after="0" w:line="240" w:lineRule="auto"/>
-              <w:jc w:val="center"/>
-              <w:rPr>
-                <w:rFonts w:ascii="Calibri" w:eastAsia="Times New Roman" w:hAnsi="Calibri" w:cs="Calibri"/>
-                <w:color w:val="000000"/>
-                <w:lang w:eastAsia="es-AR"/>
-              </w:rPr>
-            </w:pPr>
-            <w:r>
-              <w:rPr>
-                <w:rFonts w:ascii="Calibri" w:eastAsia="Times New Roman" w:hAnsi="Calibri" w:cs="Calibri"/>
-                <w:color w:val="000000"/>
-                <w:lang w:eastAsia="es-AR"/>
-              </w:rPr>
-              <w:t>Tipo restricción</w:t>
+              <w:top w:val="nil"/>
+              <w:left w:val="nil"/>
+              <w:bottom w:val="nil"/>
+              <w:right w:val="single" w:sz="4" w:space="0" w:color="auto"/>
+            </w:tcBorders>
+            <w:shd w:val="clear" w:color="auto" w:fill="auto"/>
+            <w:noWrap/>
+            <w:vAlign w:val="bottom"/>
+            <w:hideMark/>
+          </w:tcPr>
+          <w:p>
+            <w:pPr>
+              <w:spacing w:after="0" w:line="240" w:lineRule="auto"/>
+              <w:jc w:val="center"/>
+              <w:rPr>
+                <w:rFonts w:ascii="Calibri" w:eastAsia="Times New Roman" w:hAnsi="Calibri" w:cs="Calibri"/>
+                <w:color w:val="000000"/>
+                <w:lang w:eastAsia="es-AR"/>
+              </w:rPr>
+            </w:pPr>
+            <w:r>
+              <w:rPr>
+                <w:rFonts w:ascii="Calibri" w:eastAsia="Times New Roman" w:hAnsi="Calibri" w:cs="Calibri"/>
+                <w:color w:val="000000"/>
+                <w:lang w:eastAsia="es-AR"/>
+              </w:rPr>
+              <w:t>PRIMARY KEY</w:t>
             </w:r>
           </w:p>
         </w:tc>
@@ -21943,7 +22457,7 @@
         </w:trPr>
         <w:tc>
           <w:tcPr>
-            <w:tcW w:w="3643" w:type="dxa"/>
+            <w:tcW w:w="3696" w:type="dxa"/>
             <w:gridSpan w:val="3"/>
             <w:tcBorders>
               <w:top w:val="nil"/>
@@ -21954,31 +22468,30 @@
             <w:shd w:val="clear" w:color="auto" w:fill="auto"/>
             <w:noWrap/>
             <w:vAlign w:val="bottom"/>
-            <w:hideMark/>
-          </w:tcPr>
-          <w:p>
-            <w:pPr>
-              <w:spacing w:after="0" w:line="240" w:lineRule="auto"/>
-              <w:jc w:val="center"/>
-              <w:rPr>
-                <w:rFonts w:ascii="Calibri" w:eastAsia="Times New Roman" w:hAnsi="Calibri" w:cs="Calibri"/>
-                <w:color w:val="000000"/>
-                <w:lang w:eastAsia="es-AR"/>
-              </w:rPr>
-            </w:pPr>
-            <w:r>
-              <w:rPr>
-                <w:rFonts w:ascii="Calibri" w:eastAsia="Times New Roman" w:hAnsi="Calibri" w:cs="Calibri"/>
-                <w:color w:val="000000"/>
-                <w:lang w:eastAsia="es-AR"/>
-              </w:rPr>
-              <w:t>DNI</w:t>
-            </w:r>
-          </w:p>
-        </w:tc>
-        <w:tc>
-          <w:tcPr>
-            <w:tcW w:w="3557" w:type="dxa"/>
+          </w:tcPr>
+          <w:p>
+            <w:pPr>
+              <w:spacing w:after="0" w:line="240" w:lineRule="auto"/>
+              <w:jc w:val="center"/>
+              <w:rPr>
+                <w:rFonts w:ascii="Calibri" w:eastAsia="Times New Roman" w:hAnsi="Calibri" w:cs="Calibri"/>
+                <w:color w:val="000000"/>
+                <w:lang w:eastAsia="es-AR"/>
+              </w:rPr>
+            </w:pPr>
+            <w:r>
+              <w:rPr>
+                <w:rFonts w:ascii="Calibri" w:eastAsia="Times New Roman" w:hAnsi="Calibri" w:cs="Calibri"/>
+                <w:color w:val="000000"/>
+                <w:lang w:eastAsia="es-AR"/>
+              </w:rPr>
+              <w:t>Dirección</w:t>
+            </w:r>
+          </w:p>
+        </w:tc>
+        <w:tc>
+          <w:tcPr>
+            <w:tcW w:w="3631" w:type="dxa"/>
             <w:gridSpan w:val="4"/>
             <w:tcBorders>
               <w:top w:val="nil"/>
@@ -21989,7 +22502,6 @@
             <w:shd w:val="clear" w:color="auto" w:fill="auto"/>
             <w:noWrap/>
             <w:vAlign w:val="bottom"/>
-            <w:hideMark/>
           </w:tcPr>
           <w:p>
             <w:pPr>
@@ -22019,69 +22531,40 @@
         </w:trPr>
         <w:tc>
           <w:tcPr>
-            <w:tcW w:w="3643" w:type="dxa"/>
-            <w:gridSpan w:val="3"/>
-            <w:tcBorders>
-              <w:top w:val="nil"/>
+            <w:tcW w:w="7327" w:type="dxa"/>
+            <w:gridSpan w:val="7"/>
+            <w:tcBorders>
+              <w:top w:val="single" w:sz="4" w:space="0" w:color="auto"/>
               <w:left w:val="single" w:sz="4" w:space="0" w:color="auto"/>
-              <w:bottom w:val="nil"/>
-              <w:right w:val="single" w:sz="4" w:space="0" w:color="auto"/>
-            </w:tcBorders>
-            <w:shd w:val="clear" w:color="auto" w:fill="auto"/>
-            <w:noWrap/>
-            <w:vAlign w:val="bottom"/>
-          </w:tcPr>
-          <w:p>
-            <w:pPr>
-              <w:spacing w:after="0" w:line="240" w:lineRule="auto"/>
-              <w:jc w:val="center"/>
-              <w:rPr>
-                <w:rFonts w:ascii="Calibri" w:eastAsia="Times New Roman" w:hAnsi="Calibri" w:cs="Calibri"/>
-                <w:color w:val="000000"/>
-                <w:lang w:eastAsia="es-AR"/>
-              </w:rPr>
-            </w:pPr>
-            <w:r>
-              <w:rPr>
-                <w:rFonts w:ascii="Calibri" w:eastAsia="Times New Roman" w:hAnsi="Calibri" w:cs="Calibri"/>
-                <w:color w:val="000000"/>
-                <w:lang w:eastAsia="es-AR"/>
-              </w:rPr>
-              <w:t>Dirección</w:t>
-            </w:r>
-          </w:p>
-        </w:tc>
-        <w:tc>
-          <w:tcPr>
-            <w:tcW w:w="3557" w:type="dxa"/>
-            <w:gridSpan w:val="4"/>
-            <w:tcBorders>
-              <w:top w:val="nil"/>
-              <w:left w:val="nil"/>
-              <w:bottom w:val="nil"/>
-              <w:right w:val="single" w:sz="4" w:space="0" w:color="auto"/>
-            </w:tcBorders>
-            <w:shd w:val="clear" w:color="auto" w:fill="auto"/>
-            <w:noWrap/>
-            <w:vAlign w:val="bottom"/>
-          </w:tcPr>
-          <w:p>
-            <w:pPr>
-              <w:spacing w:after="0" w:line="240" w:lineRule="auto"/>
-              <w:jc w:val="center"/>
-              <w:rPr>
-                <w:rFonts w:ascii="Calibri" w:eastAsia="Times New Roman" w:hAnsi="Calibri" w:cs="Calibri"/>
-                <w:color w:val="000000"/>
-                <w:lang w:eastAsia="es-AR"/>
-              </w:rPr>
-            </w:pPr>
-            <w:r>
-              <w:rPr>
-                <w:rFonts w:ascii="Calibri" w:eastAsia="Times New Roman" w:hAnsi="Calibri" w:cs="Calibri"/>
-                <w:color w:val="000000"/>
-                <w:lang w:eastAsia="es-AR"/>
-              </w:rPr>
-              <w:t>PRIMARY KEY</w:t>
+              <w:bottom w:val="single" w:sz="4" w:space="0" w:color="auto"/>
+              <w:right w:val="single" w:sz="4" w:space="0" w:color="auto"/>
+            </w:tcBorders>
+            <w:shd w:val="clear" w:color="000000" w:fill="E7E6E6"/>
+            <w:noWrap/>
+            <w:vAlign w:val="bottom"/>
+            <w:hideMark/>
+          </w:tcPr>
+          <w:p>
+            <w:pPr>
+              <w:spacing w:after="0" w:line="240" w:lineRule="auto"/>
+              <w:jc w:val="center"/>
+              <w:rPr>
+                <w:rFonts w:ascii="Calibri" w:eastAsia="Times New Roman" w:hAnsi="Calibri" w:cs="Calibri"/>
+                <w:b/>
+                <w:bCs/>
+                <w:color w:val="000000"/>
+                <w:lang w:eastAsia="es-AR"/>
+              </w:rPr>
+            </w:pPr>
+            <w:r>
+              <w:rPr>
+                <w:rFonts w:ascii="Calibri" w:eastAsia="Times New Roman" w:hAnsi="Calibri" w:cs="Calibri"/>
+                <w:b/>
+                <w:bCs/>
+                <w:color w:val="000000"/>
+                <w:lang w:eastAsia="es-AR"/>
+              </w:rPr>
+              <w:t>Claves Foráneas</w:t>
             </w:r>
           </w:p>
         </w:tc>
@@ -22093,40 +22576,71 @@
         </w:trPr>
         <w:tc>
           <w:tcPr>
-            <w:tcW w:w="7200" w:type="dxa"/>
-            <w:gridSpan w:val="7"/>
-            <w:tcBorders>
-              <w:top w:val="single" w:sz="4" w:space="0" w:color="auto"/>
+            <w:tcW w:w="3696" w:type="dxa"/>
+            <w:gridSpan w:val="3"/>
+            <w:tcBorders>
+              <w:top w:val="nil"/>
               <w:left w:val="single" w:sz="4" w:space="0" w:color="auto"/>
               <w:bottom w:val="single" w:sz="4" w:space="0" w:color="auto"/>
               <w:right w:val="single" w:sz="4" w:space="0" w:color="auto"/>
             </w:tcBorders>
-            <w:shd w:val="clear" w:color="000000" w:fill="E7E6E6"/>
-            <w:noWrap/>
-            <w:vAlign w:val="bottom"/>
-            <w:hideMark/>
-          </w:tcPr>
-          <w:p>
-            <w:pPr>
-              <w:spacing w:after="0" w:line="240" w:lineRule="auto"/>
-              <w:jc w:val="center"/>
-              <w:rPr>
-                <w:rFonts w:ascii="Calibri" w:eastAsia="Times New Roman" w:hAnsi="Calibri" w:cs="Calibri"/>
-                <w:b/>
-                <w:bCs/>
-                <w:color w:val="000000"/>
-                <w:lang w:eastAsia="es-AR"/>
-              </w:rPr>
-            </w:pPr>
-            <w:r>
-              <w:rPr>
-                <w:rFonts w:ascii="Calibri" w:eastAsia="Times New Roman" w:hAnsi="Calibri" w:cs="Calibri"/>
-                <w:b/>
-                <w:bCs/>
-                <w:color w:val="000000"/>
-                <w:lang w:eastAsia="es-AR"/>
-              </w:rPr>
-              <w:t>Claves Foráneas</w:t>
+            <w:shd w:val="clear" w:color="auto" w:fill="auto"/>
+            <w:noWrap/>
+            <w:vAlign w:val="bottom"/>
+            <w:hideMark/>
+          </w:tcPr>
+          <w:p>
+            <w:pPr>
+              <w:spacing w:after="0" w:line="240" w:lineRule="auto"/>
+              <w:jc w:val="center"/>
+              <w:rPr>
+                <w:rFonts w:ascii="Calibri" w:eastAsia="Times New Roman" w:hAnsi="Calibri" w:cs="Calibri"/>
+                <w:color w:val="000000"/>
+                <w:lang w:eastAsia="es-AR"/>
+              </w:rPr>
+            </w:pPr>
+            <w:r>
+              <w:rPr>
+                <w:rFonts w:ascii="Calibri" w:eastAsia="Times New Roman" w:hAnsi="Calibri" w:cs="Calibri"/>
+                <w:color w:val="000000"/>
+                <w:lang w:eastAsia="es-AR"/>
+              </w:rPr>
+              <w:t>Campo</w:t>
+            </w:r>
+          </w:p>
+        </w:tc>
+        <w:tc>
+          <w:tcPr>
+            <w:tcW w:w="3631" w:type="dxa"/>
+            <w:gridSpan w:val="4"/>
+            <w:tcBorders>
+              <w:top w:val="nil"/>
+              <w:left w:val="nil"/>
+              <w:bottom w:val="single" w:sz="4" w:space="0" w:color="auto"/>
+              <w:right w:val="single" w:sz="4" w:space="0" w:color="auto"/>
+            </w:tcBorders>
+            <w:shd w:val="clear" w:color="auto" w:fill="auto"/>
+            <w:noWrap/>
+            <w:vAlign w:val="bottom"/>
+            <w:hideMark/>
+          </w:tcPr>
+          <w:p>
+            <w:pPr>
+              <w:spacing w:after="0" w:line="240" w:lineRule="auto"/>
+              <w:jc w:val="center"/>
+              <w:rPr>
+                <w:rFonts w:ascii="Calibri" w:eastAsia="Times New Roman" w:hAnsi="Calibri" w:cs="Calibri"/>
+                <w:color w:val="000000"/>
+                <w:lang w:eastAsia="es-AR"/>
+              </w:rPr>
+            </w:pPr>
+            <w:r>
+              <w:rPr>
+                <w:rFonts w:ascii="Calibri" w:eastAsia="Times New Roman" w:hAnsi="Calibri" w:cs="Calibri"/>
+                <w:color w:val="000000"/>
+                <w:lang w:eastAsia="es-AR"/>
+              </w:rPr>
+              <w:t xml:space="preserve">Entidad asociada </w:t>
             </w:r>
           </w:p>
         </w:tc>
@@ -22138,71 +22652,71 @@
         </w:trPr>
         <w:tc>
           <w:tcPr>
-            <w:tcW w:w="3643" w:type="dxa"/>
+            <w:tcW w:w="3696" w:type="dxa"/>
             <w:gridSpan w:val="3"/>
             <w:tcBorders>
-              <w:top w:val="nil"/>
+              <w:top w:val="single" w:sz="4" w:space="0" w:color="auto"/>
               <w:left w:val="single" w:sz="4" w:space="0" w:color="auto"/>
               <w:bottom w:val="single" w:sz="4" w:space="0" w:color="auto"/>
-              <w:right w:val="single" w:sz="4" w:space="0" w:color="auto"/>
-            </w:tcBorders>
-            <w:shd w:val="clear" w:color="auto" w:fill="auto"/>
-            <w:noWrap/>
-            <w:vAlign w:val="bottom"/>
-            <w:hideMark/>
-          </w:tcPr>
-          <w:p>
-            <w:pPr>
-              <w:spacing w:after="0" w:line="240" w:lineRule="auto"/>
-              <w:jc w:val="center"/>
-              <w:rPr>
-                <w:rFonts w:ascii="Calibri" w:eastAsia="Times New Roman" w:hAnsi="Calibri" w:cs="Calibri"/>
-                <w:color w:val="000000"/>
-                <w:lang w:eastAsia="es-AR"/>
-              </w:rPr>
-            </w:pPr>
-            <w:r>
-              <w:rPr>
-                <w:rFonts w:ascii="Calibri" w:eastAsia="Times New Roman" w:hAnsi="Calibri" w:cs="Calibri"/>
-                <w:color w:val="000000"/>
-                <w:lang w:eastAsia="es-AR"/>
-              </w:rPr>
-              <w:t>Campo</w:t>
-            </w:r>
-          </w:p>
-        </w:tc>
-        <w:tc>
-          <w:tcPr>
-            <w:tcW w:w="3557" w:type="dxa"/>
+              <w:right w:val="single" w:sz="4" w:space="0" w:color="000000"/>
+            </w:tcBorders>
+            <w:shd w:val="clear" w:color="auto" w:fill="auto"/>
+            <w:noWrap/>
+            <w:vAlign w:val="bottom"/>
+            <w:hideMark/>
+          </w:tcPr>
+          <w:p>
+            <w:pPr>
+              <w:spacing w:after="0" w:line="240" w:lineRule="auto"/>
+              <w:jc w:val="center"/>
+              <w:rPr>
+                <w:rFonts w:ascii="Calibri" w:eastAsia="Times New Roman" w:hAnsi="Calibri" w:cs="Calibri"/>
+                <w:color w:val="000000"/>
+                <w:lang w:eastAsia="es-AR"/>
+              </w:rPr>
+            </w:pPr>
+            <w:r>
+              <w:rPr>
+                <w:rFonts w:ascii="Calibri" w:eastAsia="Times New Roman" w:hAnsi="Calibri" w:cs="Calibri"/>
+                <w:color w:val="000000"/>
+                <w:lang w:eastAsia="es-AR"/>
+              </w:rPr>
+              <w:t>DNI</w:t>
+            </w:r>
+          </w:p>
+        </w:tc>
+        <w:tc>
+          <w:tcPr>
+            <w:tcW w:w="3631" w:type="dxa"/>
             <w:gridSpan w:val="4"/>
             <w:tcBorders>
-              <w:top w:val="nil"/>
-              <w:left w:val="nil"/>
-              <w:bottom w:val="single" w:sz="4" w:space="0" w:color="auto"/>
-              <w:right w:val="single" w:sz="4" w:space="0" w:color="auto"/>
-            </w:tcBorders>
-            <w:shd w:val="clear" w:color="auto" w:fill="auto"/>
-            <w:noWrap/>
-            <w:vAlign w:val="bottom"/>
-            <w:hideMark/>
-          </w:tcPr>
-          <w:p>
-            <w:pPr>
-              <w:spacing w:after="0" w:line="240" w:lineRule="auto"/>
-              <w:jc w:val="center"/>
-              <w:rPr>
-                <w:rFonts w:ascii="Calibri" w:eastAsia="Times New Roman" w:hAnsi="Calibri" w:cs="Calibri"/>
-                <w:color w:val="000000"/>
-                <w:lang w:eastAsia="es-AR"/>
-              </w:rPr>
-            </w:pPr>
-            <w:r>
-              <w:rPr>
-                <w:rFonts w:ascii="Calibri" w:eastAsia="Times New Roman" w:hAnsi="Calibri" w:cs="Calibri"/>
-                <w:color w:val="000000"/>
-                <w:lang w:eastAsia="es-AR"/>
-              </w:rPr>
-              <w:t xml:space="preserve">Entidad asociada </w:t>
+              <w:top w:val="single" w:sz="4" w:space="0" w:color="auto"/>
+              <w:left w:val="nil"/>
+              <w:bottom w:val="single" w:sz="4" w:space="0" w:color="auto"/>
+              <w:right w:val="single" w:sz="4" w:space="0" w:color="000000"/>
+            </w:tcBorders>
+            <w:shd w:val="clear" w:color="auto" w:fill="auto"/>
+            <w:noWrap/>
+            <w:vAlign w:val="bottom"/>
+            <w:hideMark/>
+          </w:tcPr>
+          <w:p>
+            <w:pPr>
+              <w:spacing w:after="0" w:line="240" w:lineRule="auto"/>
+              <w:jc w:val="center"/>
+              <w:rPr>
+                <w:rFonts w:ascii="Calibri" w:eastAsia="Times New Roman" w:hAnsi="Calibri" w:cs="Calibri"/>
+                <w:color w:val="000000"/>
+                <w:lang w:eastAsia="es-AR"/>
+              </w:rPr>
+            </w:pPr>
+            <w:r>
+              <w:rPr>
+                <w:rFonts w:ascii="Calibri" w:eastAsia="Times New Roman" w:hAnsi="Calibri" w:cs="Calibri"/>
+                <w:color w:val="000000"/>
+                <w:lang w:eastAsia="es-AR"/>
+              </w:rPr>
+              <w:t>Usuario</w:t>
             </w:r>
           </w:p>
         </w:tc>
@@ -22214,88 +22728,12 @@
         </w:trPr>
         <w:tc>
           <w:tcPr>
-            <w:tcW w:w="3643" w:type="dxa"/>
+            <w:tcW w:w="3696" w:type="dxa"/>
             <w:gridSpan w:val="3"/>
             <w:tcBorders>
               <w:top w:val="single" w:sz="4" w:space="0" w:color="auto"/>
               <w:left w:val="single" w:sz="4" w:space="0" w:color="auto"/>
               <w:bottom w:val="single" w:sz="4" w:space="0" w:color="auto"/>
-              <w:right w:val="single" w:sz="4" w:space="0" w:color="000000"/>
-            </w:tcBorders>
-            <w:shd w:val="clear" w:color="auto" w:fill="auto"/>
-            <w:noWrap/>
-            <w:vAlign w:val="bottom"/>
-            <w:hideMark/>
-          </w:tcPr>
-          <w:p>
-            <w:pPr>
-              <w:spacing w:after="0" w:line="240" w:lineRule="auto"/>
-              <w:jc w:val="center"/>
-              <w:rPr>
-                <w:rFonts w:ascii="Calibri" w:eastAsia="Times New Roman" w:hAnsi="Calibri" w:cs="Calibri"/>
-                <w:color w:val="000000"/>
-                <w:lang w:eastAsia="es-AR"/>
-              </w:rPr>
-            </w:pPr>
-            <w:r>
-              <w:rPr>
-                <w:rFonts w:ascii="Calibri" w:eastAsia="Times New Roman" w:hAnsi="Calibri" w:cs="Calibri"/>
-                <w:color w:val="000000"/>
-                <w:lang w:eastAsia="es-AR"/>
-              </w:rPr>
-              <w:t>DNI</w:t>
-            </w:r>
-          </w:p>
-        </w:tc>
-        <w:tc>
-          <w:tcPr>
-            <w:tcW w:w="3557" w:type="dxa"/>
-            <w:gridSpan w:val="4"/>
-            <w:tcBorders>
-              <w:top w:val="single" w:sz="4" w:space="0" w:color="auto"/>
-              <w:left w:val="nil"/>
-              <w:bottom w:val="single" w:sz="4" w:space="0" w:color="auto"/>
-              <w:right w:val="single" w:sz="4" w:space="0" w:color="000000"/>
-            </w:tcBorders>
-            <w:shd w:val="clear" w:color="auto" w:fill="auto"/>
-            <w:noWrap/>
-            <w:vAlign w:val="bottom"/>
-            <w:hideMark/>
-          </w:tcPr>
-          <w:p>
-            <w:pPr>
-              <w:spacing w:after="0" w:line="240" w:lineRule="auto"/>
-              <w:jc w:val="center"/>
-              <w:rPr>
-                <w:rFonts w:ascii="Calibri" w:eastAsia="Times New Roman" w:hAnsi="Calibri" w:cs="Calibri"/>
-                <w:color w:val="000000"/>
-                <w:lang w:eastAsia="es-AR"/>
-              </w:rPr>
-            </w:pPr>
-            <w:r>
-              <w:rPr>
-                <w:rFonts w:ascii="Calibri" w:eastAsia="Times New Roman" w:hAnsi="Calibri" w:cs="Calibri"/>
-                <w:color w:val="000000"/>
-                <w:lang w:eastAsia="es-AR"/>
-              </w:rPr>
-              <w:t>Usuario</w:t>
-            </w:r>
-          </w:p>
-        </w:tc>
-      </w:tr>
-      <w:tr>
-        <w:trPr>
-          <w:trHeight w:val="300"/>
-          <w:jc w:val="center"/>
-        </w:trPr>
-        <w:tc>
-          <w:tcPr>
-            <w:tcW w:w="3643" w:type="dxa"/>
-            <w:gridSpan w:val="3"/>
-            <w:tcBorders>
-              <w:top w:val="single" w:sz="4" w:space="0" w:color="auto"/>
-              <w:left w:val="single" w:sz="4" w:space="0" w:color="auto"/>
-              <w:bottom w:val="single" w:sz="4" w:space="0" w:color="auto"/>
               <w:right w:val="single" w:sz="4" w:space="0" w:color="auto"/>
             </w:tcBorders>
             <w:shd w:val="clear" w:color="auto" w:fill="auto"/>
@@ -22325,7 +22763,7 @@
         </w:tc>
         <w:tc>
           <w:tcPr>
-            <w:tcW w:w="3557" w:type="dxa"/>
+            <w:tcW w:w="3631" w:type="dxa"/>
             <w:gridSpan w:val="4"/>
             <w:tcBorders>
               <w:top w:val="single" w:sz="4" w:space="0" w:color="auto"/>
@@ -22486,6 +22924,7 @@
                 <w:lang w:eastAsia="es-AR"/>
               </w:rPr>
             </w:pPr>
+            <w:proofErr w:type="spellStart"/>
             <w:r>
               <w:rPr>
                 <w:rFonts w:ascii="Calibri" w:eastAsia="Times New Roman" w:hAnsi="Calibri" w:cs="Calibri"/>
@@ -22494,6 +22933,7 @@
               </w:rPr>
               <w:t>Medios_de_Pago</w:t>
             </w:r>
+            <w:proofErr w:type="spellEnd"/>
           </w:p>
         </w:tc>
       </w:tr>
@@ -22561,6 +23001,7 @@
                 <w:lang w:eastAsia="es-AR"/>
               </w:rPr>
             </w:pPr>
+            <w:proofErr w:type="spellStart"/>
             <w:r>
               <w:rPr>
                 <w:rFonts w:ascii="Calibri" w:eastAsia="Times New Roman" w:hAnsi="Calibri" w:cs="Calibri"/>
@@ -22569,6 +23010,7 @@
               </w:rPr>
               <w:t>Medios_de_Pago</w:t>
             </w:r>
+            <w:proofErr w:type="spellEnd"/>
           </w:p>
         </w:tc>
       </w:tr>
@@ -22703,6 +23145,7 @@
                 <w:color w:val="000000"/>
                 <w:lang w:eastAsia="es-AR"/>
               </w:rPr>
+              <w:lastRenderedPageBreak/>
               <w:t>Características de los Datos</w:t>
             </w:r>
           </w:p>
@@ -22878,6 +23321,7 @@
                 <w:lang w:eastAsia="es-AR"/>
               </w:rPr>
             </w:pPr>
+            <w:proofErr w:type="spellStart"/>
             <w:r>
               <w:rPr>
                 <w:rFonts w:ascii="Calibri" w:eastAsia="Times New Roman" w:hAnsi="Calibri" w:cs="Calibri"/>
@@ -22886,6 +23330,7 @@
               </w:rPr>
               <w:t>Código_MP</w:t>
             </w:r>
+            <w:proofErr w:type="spellEnd"/>
           </w:p>
         </w:tc>
         <w:tc>
@@ -23202,7 +23647,6 @@
                 <w:color w:val="000000"/>
                 <w:lang w:eastAsia="es-AR"/>
               </w:rPr>
-              <w:lastRenderedPageBreak/>
               <w:t xml:space="preserve">Restricciones </w:t>
             </w:r>
           </w:p>
@@ -23314,6 +23758,7 @@
                 <w:lang w:eastAsia="es-AR"/>
               </w:rPr>
             </w:pPr>
+            <w:proofErr w:type="spellStart"/>
             <w:r>
               <w:rPr>
                 <w:rFonts w:ascii="Calibri" w:eastAsia="Times New Roman" w:hAnsi="Calibri" w:cs="Calibri"/>
@@ -23322,6 +23767,7 @@
               </w:rPr>
               <w:t>Código_MP</w:t>
             </w:r>
+            <w:proofErr w:type="spellEnd"/>
           </w:p>
         </w:tc>
         <w:tc>
@@ -23684,6 +24130,7 @@
                 <w:lang w:eastAsia="es-AR"/>
               </w:rPr>
             </w:pPr>
+            <w:proofErr w:type="spellStart"/>
             <w:r>
               <w:rPr>
                 <w:rFonts w:ascii="Calibri" w:eastAsia="Times New Roman" w:hAnsi="Calibri" w:cs="Calibri"/>
@@ -23692,6 +24139,7 @@
               </w:rPr>
               <w:t>Detalle_Pago</w:t>
             </w:r>
+            <w:proofErr w:type="spellEnd"/>
           </w:p>
         </w:tc>
       </w:tr>
@@ -23759,6 +24207,7 @@
                 <w:lang w:eastAsia="es-AR"/>
               </w:rPr>
             </w:pPr>
+            <w:proofErr w:type="spellStart"/>
             <w:r>
               <w:rPr>
                 <w:rFonts w:ascii="Calibri" w:eastAsia="Times New Roman" w:hAnsi="Calibri" w:cs="Calibri"/>
@@ -23767,6 +24216,7 @@
               </w:rPr>
               <w:t>Detalle_Pago</w:t>
             </w:r>
+            <w:proofErr w:type="spellEnd"/>
           </w:p>
         </w:tc>
       </w:tr>
@@ -24068,6 +24518,7 @@
                 <w:lang w:eastAsia="es-AR"/>
               </w:rPr>
             </w:pPr>
+            <w:proofErr w:type="spellStart"/>
             <w:r>
               <w:rPr>
                 <w:rFonts w:ascii="Calibri" w:eastAsia="Times New Roman" w:hAnsi="Calibri" w:cs="Calibri"/>
@@ -24076,6 +24527,7 @@
               </w:rPr>
               <w:t>Código_MP</w:t>
             </w:r>
+            <w:proofErr w:type="spellEnd"/>
           </w:p>
         </w:tc>
         <w:tc>
@@ -24500,6 +24952,7 @@
               </w:rPr>
               <w:t> </w:t>
             </w:r>
+            <w:proofErr w:type="gramStart"/>
             <w:r>
               <w:rPr>
                 <w:rFonts w:ascii="Calibri" w:eastAsia="Times New Roman" w:hAnsi="Calibri" w:cs="Calibri"/>
@@ -24508,6 +24961,7 @@
               </w:rPr>
               <w:t>Monto a pagar</w:t>
             </w:r>
+            <w:proofErr w:type="gramEnd"/>
           </w:p>
         </w:tc>
       </w:tr>
@@ -24539,13 +24993,23 @@
                 <w:lang w:eastAsia="es-AR"/>
               </w:rPr>
             </w:pPr>
-            <w:r>
-              <w:rPr>
-                <w:rFonts w:ascii="Calibri" w:eastAsia="Times New Roman" w:hAnsi="Calibri" w:cs="Calibri"/>
-                <w:color w:val="000000"/>
-                <w:lang w:eastAsia="es-AR"/>
-              </w:rPr>
-              <w:t>Nro Cuotas</w:t>
+            <w:proofErr w:type="spellStart"/>
+            <w:r>
+              <w:rPr>
+                <w:rFonts w:ascii="Calibri" w:eastAsia="Times New Roman" w:hAnsi="Calibri" w:cs="Calibri"/>
+                <w:color w:val="000000"/>
+                <w:lang w:eastAsia="es-AR"/>
+              </w:rPr>
+              <w:t>Nro</w:t>
+            </w:r>
+            <w:proofErr w:type="spellEnd"/>
+            <w:r>
+              <w:rPr>
+                <w:rFonts w:ascii="Calibri" w:eastAsia="Times New Roman" w:hAnsi="Calibri" w:cs="Calibri"/>
+                <w:color w:val="000000"/>
+                <w:lang w:eastAsia="es-AR"/>
+              </w:rPr>
+              <w:t xml:space="preserve"> Cuotas</w:t>
             </w:r>
           </w:p>
         </w:tc>
@@ -24802,6 +25266,7 @@
                 <w:lang w:eastAsia="es-AR"/>
               </w:rPr>
             </w:pPr>
+            <w:proofErr w:type="spellStart"/>
             <w:r>
               <w:rPr>
                 <w:rFonts w:ascii="Calibri" w:eastAsia="Times New Roman" w:hAnsi="Calibri" w:cs="Calibri"/>
@@ -24810,6 +25275,7 @@
               </w:rPr>
               <w:t>Código_MP</w:t>
             </w:r>
+            <w:proofErr w:type="spellEnd"/>
           </w:p>
         </w:tc>
         <w:tc>
@@ -25073,6 +25539,7 @@
                 <w:lang w:eastAsia="es-AR"/>
               </w:rPr>
             </w:pPr>
+            <w:proofErr w:type="spellStart"/>
             <w:r>
               <w:rPr>
                 <w:rFonts w:ascii="Calibri" w:eastAsia="Times New Roman" w:hAnsi="Calibri" w:cs="Calibri"/>
@@ -25081,6 +25548,7 @@
               </w:rPr>
               <w:t>Código_MP</w:t>
             </w:r>
+            <w:proofErr w:type="spellEnd"/>
           </w:p>
         </w:tc>
         <w:tc>
@@ -25108,6 +25576,7 @@
                 <w:lang w:eastAsia="es-AR"/>
               </w:rPr>
             </w:pPr>
+            <w:proofErr w:type="spellStart"/>
             <w:r>
               <w:rPr>
                 <w:rFonts w:ascii="Calibri" w:eastAsia="Times New Roman" w:hAnsi="Calibri" w:cs="Calibri"/>
@@ -25116,6 +25585,7 @@
               </w:rPr>
               <w:t>Medios_de_Pago</w:t>
             </w:r>
+            <w:proofErr w:type="spellEnd"/>
           </w:p>
         </w:tc>
       </w:tr>
@@ -25184,6 +25654,7 @@
                 <w:lang w:eastAsia="es-AR"/>
               </w:rPr>
             </w:pPr>
+            <w:proofErr w:type="spellStart"/>
             <w:r>
               <w:rPr>
                 <w:rFonts w:ascii="Calibri" w:eastAsia="Times New Roman" w:hAnsi="Calibri" w:cs="Calibri"/>
@@ -25192,6 +25663,7 @@
               </w:rPr>
               <w:t>Detalle_Factura</w:t>
             </w:r>
+            <w:proofErr w:type="spellEnd"/>
           </w:p>
         </w:tc>
       </w:tr>
@@ -25200,14 +25672,14 @@
     <w:p/>
     <w:p>
       <w:pPr>
-        <w:pStyle w:val="Ttulo1"/>
+        <w:pStyle w:val="Heading1"/>
         <w:rPr>
           <w:b/>
           <w:bCs/>
           <w:color w:val="auto"/>
         </w:rPr>
       </w:pPr>
-      <w:bookmarkStart w:id="14" w:name="_Toc178523985"/>
+      <w:bookmarkStart w:id="13" w:name="_Toc178523985"/>
       <w:r>
         <w:rPr>
           <w:b/>
@@ -25216,7 +25688,7 @@
         </w:rPr>
         <w:t>Capítulo V: CONCLUSIONES</w:t>
       </w:r>
-      <w:bookmarkEnd w:id="14"/>
+      <w:bookmarkEnd w:id="13"/>
       <w:r>
         <w:rPr>
           <w:b/>
@@ -25229,14 +25701,14 @@
     <w:p/>
     <w:p>
       <w:pPr>
-        <w:pStyle w:val="Ttulo1"/>
+        <w:pStyle w:val="Heading1"/>
         <w:rPr>
           <w:b/>
           <w:bCs/>
           <w:color w:val="auto"/>
         </w:rPr>
       </w:pPr>
-      <w:bookmarkStart w:id="15" w:name="_Toc178523986"/>
+      <w:bookmarkStart w:id="14" w:name="_Toc178523986"/>
       <w:r>
         <w:rPr>
           <w:b/>
@@ -25245,7 +25717,7 @@
         </w:rPr>
         <w:t>Capítulo VI: BIBLIOGRAFÍA</w:t>
       </w:r>
-      <w:bookmarkEnd w:id="15"/>
+      <w:bookmarkEnd w:id="14"/>
       <w:r>
         <w:rPr>
           <w:b/>
@@ -25266,7 +25738,7 @@
 </file>
 
 <file path=word/endnotes.xml><?xml version="1.0" encoding="utf-8"?>
-<w:endnotes xmlns:wpc="http://schemas.microsoft.com/office/word/2010/wordprocessingCanvas" xmlns:mc="http://schemas.openxmlformats.org/markup-compatibility/2006" xmlns:o="urn:schemas-microsoft-com:office:office" xmlns:r="http://schemas.openxmlformats.org/officeDocument/2006/relationships" xmlns:m="http://schemas.openxmlformats.org/officeDocument/2006/math" xmlns:v="urn:schemas-microsoft-com:vml" xmlns:wp14="http://schemas.microsoft.com/office/word/2010/wordprocessingDrawing" xmlns:wp="http://schemas.openxmlformats.org/drawingml/2006/wordprocessingDrawing" xmlns:w10="urn:schemas-microsoft-com:office:word" xmlns:w="http://schemas.openxmlformats.org/wordprocessingml/2006/main" xmlns:w14="http://schemas.microsoft.com/office/word/2010/wordml" xmlns:w15="http://schemas.microsoft.com/office/word/2012/wordml" xmlns:wpg="http://schemas.microsoft.com/office/word/2010/wordprocessingGroup" xmlns:wpi="http://schemas.microsoft.com/office/word/2010/wordprocessingInk" xmlns:wne="http://schemas.microsoft.com/office/word/2006/wordml" xmlns:wps="http://schemas.microsoft.com/office/word/2010/wordprocessingShape" mc:Ignorable="w14 w15 wp14">
+<w:endnotes xmlns:wpc="http://schemas.microsoft.com/office/word/2010/wordprocessingCanvas" xmlns:cx="http://schemas.microsoft.com/office/drawing/2014/chartex" xmlns:cx1="http://schemas.microsoft.com/office/drawing/2015/9/8/chartex" xmlns:cx2="http://schemas.microsoft.com/office/drawing/2015/10/21/chartex" xmlns:cx3="http://schemas.microsoft.com/office/drawing/2016/5/9/chartex" xmlns:cx4="http://schemas.microsoft.com/office/drawing/2016/5/10/chartex" xmlns:cx5="http://schemas.microsoft.com/office/drawing/2016/5/11/chartex" xmlns:cx6="http://schemas.microsoft.com/office/drawing/2016/5/12/chartex" xmlns:cx7="http://schemas.microsoft.com/office/drawing/2016/5/13/chartex" xmlns:cx8="http://schemas.microsoft.com/office/drawing/2016/5/14/chartex" xmlns:mc="http://schemas.openxmlformats.org/markup-compatibility/2006" xmlns:aink="http://schemas.microsoft.com/office/drawing/2016/ink" xmlns:am3d="http://schemas.microsoft.com/office/drawing/2017/model3d" xmlns:o="urn:schemas-microsoft-com:office:office" xmlns:oel="http://schemas.microsoft.com/office/2019/extlst" xmlns:r="http://schemas.openxmlformats.org/officeDocument/2006/relationships" xmlns:m="http://schemas.openxmlformats.org/officeDocument/2006/math" xmlns:v="urn:schemas-microsoft-com:vml" xmlns:wp14="http://schemas.microsoft.com/office/word/2010/wordprocessingDrawing" xmlns:wp="http://schemas.openxmlformats.org/drawingml/2006/wordprocessingDrawing" xmlns:w10="urn:schemas-microsoft-com:office:word" xmlns:w="http://schemas.openxmlformats.org/wordprocessingml/2006/main" xmlns:w14="http://schemas.microsoft.com/office/word/2010/wordml" xmlns:w15="http://schemas.microsoft.com/office/word/2012/wordml" xmlns:w16cex="http://schemas.microsoft.com/office/word/2018/wordml/cex" xmlns:w16cid="http://schemas.microsoft.com/office/word/2016/wordml/cid" xmlns:w16="http://schemas.microsoft.com/office/word/2018/wordml" xmlns:w16du="http://schemas.microsoft.com/office/word/2023/wordml/word16du" xmlns:w16sdtdh="http://schemas.microsoft.com/office/word/2020/wordml/sdtdatahash" xmlns:w16se="http://schemas.microsoft.com/office/word/2015/wordml/symex" xmlns:wpg="http://schemas.microsoft.com/office/word/2010/wordprocessingGroup" xmlns:wpi="http://schemas.microsoft.com/office/word/2010/wordprocessingInk" xmlns:wne="http://schemas.microsoft.com/office/word/2006/wordml" xmlns:wps="http://schemas.microsoft.com/office/word/2010/wordprocessingShape" mc:Ignorable="w14 w15 w16se w16cid w16 w16cex w16sdtdh w16du wp14">
   <w:endnote w:type="separator" w:id="-1">
     <w:p>
       <w:pPr>
@@ -25291,7 +25763,7 @@
 </file>
 
 <file path=word/footnotes.xml><?xml version="1.0" encoding="utf-8"?>
-<w:footnotes xmlns:wpc="http://schemas.microsoft.com/office/word/2010/wordprocessingCanvas" xmlns:mc="http://schemas.openxmlformats.org/markup-compatibility/2006" xmlns:o="urn:schemas-microsoft-com:office:office" xmlns:r="http://schemas.openxmlformats.org/officeDocument/2006/relationships" xmlns:m="http://schemas.openxmlformats.org/officeDocument/2006/math" xmlns:v="urn:schemas-microsoft-com:vml" xmlns:wp14="http://schemas.microsoft.com/office/word/2010/wordprocessingDrawing" xmlns:wp="http://schemas.openxmlformats.org/drawingml/2006/wordprocessingDrawing" xmlns:w10="urn:schemas-microsoft-com:office:word" xmlns:w="http://schemas.openxmlformats.org/wordprocessingml/2006/main" xmlns:w14="http://schemas.microsoft.com/office/word/2010/wordml" xmlns:w15="http://schemas.microsoft.com/office/word/2012/wordml" xmlns:wpg="http://schemas.microsoft.com/office/word/2010/wordprocessingGroup" xmlns:wpi="http://schemas.microsoft.com/office/word/2010/wordprocessingInk" xmlns:wne="http://schemas.microsoft.com/office/word/2006/wordml" xmlns:wps="http://schemas.microsoft.com/office/word/2010/wordprocessingShape" mc:Ignorable="w14 w15 wp14">
+<w:footnotes xmlns:wpc="http://schemas.microsoft.com/office/word/2010/wordprocessingCanvas" xmlns:cx="http://schemas.microsoft.com/office/drawing/2014/chartex" xmlns:cx1="http://schemas.microsoft.com/office/drawing/2015/9/8/chartex" xmlns:cx2="http://schemas.microsoft.com/office/drawing/2015/10/21/chartex" xmlns:cx3="http://schemas.microsoft.com/office/drawing/2016/5/9/chartex" xmlns:cx4="http://schemas.microsoft.com/office/drawing/2016/5/10/chartex" xmlns:cx5="http://schemas.microsoft.com/office/drawing/2016/5/11/chartex" xmlns:cx6="http://schemas.microsoft.com/office/drawing/2016/5/12/chartex" xmlns:cx7="http://schemas.microsoft.com/office/drawing/2016/5/13/chartex" xmlns:cx8="http://schemas.microsoft.com/office/drawing/2016/5/14/chartex" xmlns:mc="http://schemas.openxmlformats.org/markup-compatibility/2006" xmlns:aink="http://schemas.microsoft.com/office/drawing/2016/ink" xmlns:am3d="http://schemas.microsoft.com/office/drawing/2017/model3d" xmlns:o="urn:schemas-microsoft-com:office:office" xmlns:oel="http://schemas.microsoft.com/office/2019/extlst" xmlns:r="http://schemas.openxmlformats.org/officeDocument/2006/relationships" xmlns:m="http://schemas.openxmlformats.org/officeDocument/2006/math" xmlns:v="urn:schemas-microsoft-com:vml" xmlns:wp14="http://schemas.microsoft.com/office/word/2010/wordprocessingDrawing" xmlns:wp="http://schemas.openxmlformats.org/drawingml/2006/wordprocessingDrawing" xmlns:w10="urn:schemas-microsoft-com:office:word" xmlns:w="http://schemas.openxmlformats.org/wordprocessingml/2006/main" xmlns:w14="http://schemas.microsoft.com/office/word/2010/wordml" xmlns:w15="http://schemas.microsoft.com/office/word/2012/wordml" xmlns:w16cex="http://schemas.microsoft.com/office/word/2018/wordml/cex" xmlns:w16cid="http://schemas.microsoft.com/office/word/2016/wordml/cid" xmlns:w16="http://schemas.microsoft.com/office/word/2018/wordml" xmlns:w16du="http://schemas.microsoft.com/office/word/2023/wordml/word16du" xmlns:w16sdtdh="http://schemas.microsoft.com/office/word/2020/wordml/sdtdatahash" xmlns:w16se="http://schemas.microsoft.com/office/word/2015/wordml/symex" xmlns:wpg="http://schemas.microsoft.com/office/word/2010/wordprocessingGroup" xmlns:wpi="http://schemas.microsoft.com/office/word/2010/wordprocessingInk" xmlns:wne="http://schemas.microsoft.com/office/word/2006/wordml" xmlns:wps="http://schemas.microsoft.com/office/word/2010/wordprocessingShape" mc:Ignorable="w14 w15 w16se w16cid w16 w16cex w16sdtdh w16du wp14">
   <w:footnote w:type="separator" w:id="-1">
     <w:p>
       <w:pPr>
@@ -25316,7 +25788,7 @@
 </file>
 
 <file path=word/styles.xml><?xml version="1.0" encoding="utf-8"?>
-<w:styles xmlns:mc="http://schemas.openxmlformats.org/markup-compatibility/2006" xmlns:r="http://schemas.openxmlformats.org/officeDocument/2006/relationships" xmlns:w="http://schemas.openxmlformats.org/wordprocessingml/2006/main" xmlns:w14="http://schemas.microsoft.com/office/word/2010/wordml" xmlns:w15="http://schemas.microsoft.com/office/word/2012/wordml" mc:Ignorable="w14 w15">
+<w:styles xmlns:mc="http://schemas.openxmlformats.org/markup-compatibility/2006" xmlns:r="http://schemas.openxmlformats.org/officeDocument/2006/relationships" xmlns:w="http://schemas.openxmlformats.org/wordprocessingml/2006/main" xmlns:w14="http://schemas.microsoft.com/office/word/2010/wordml" xmlns:w15="http://schemas.microsoft.com/office/word/2012/wordml" xmlns:w16cex="http://schemas.microsoft.com/office/word/2018/wordml/cex" xmlns:w16cid="http://schemas.microsoft.com/office/word/2016/wordml/cid" xmlns:w16="http://schemas.microsoft.com/office/word/2018/wordml" xmlns:w16du="http://schemas.microsoft.com/office/word/2023/wordml/word16du" xmlns:w16sdtdh="http://schemas.microsoft.com/office/word/2020/wordml/sdtdatahash" xmlns:w16se="http://schemas.microsoft.com/office/word/2015/wordml/symex" mc:Ignorable="w14 w15 w16se w16cid w16 w16cex w16sdtdh w16du">
   <w:docDefaults>
     <w:rPrDefault>
       <w:rPr>
@@ -25332,7 +25804,7 @@
       </w:pPr>
     </w:pPrDefault>
   </w:docDefaults>
-  <w:latentStyles w:defLockedState="0" w:defUIPriority="99" w:defSemiHidden="0" w:defUnhideWhenUsed="0" w:defQFormat="0" w:count="371">
+  <w:latentStyles w:defLockedState="0" w:defUIPriority="99" w:defSemiHidden="0" w:defUnhideWhenUsed="0" w:defQFormat="0" w:count="376">
     <w:lsdException w:name="Normal" w:uiPriority="0" w:qFormat="1"/>
     <w:lsdException w:name="heading 1" w:uiPriority="9" w:qFormat="1"/>
     <w:lsdException w:name="heading 2" w:semiHidden="1" w:uiPriority="9" w:unhideWhenUsed="1" w:qFormat="1"/>
@@ -25704,16 +26176,21 @@
     <w:lsdException w:name="List Table 5 Dark Accent 6" w:uiPriority="50"/>
     <w:lsdException w:name="List Table 6 Colorful Accent 6" w:uiPriority="51"/>
     <w:lsdException w:name="List Table 7 Colorful Accent 6" w:uiPriority="52"/>
+    <w:lsdException w:name="Mention" w:semiHidden="1" w:unhideWhenUsed="1"/>
+    <w:lsdException w:name="Smart Hyperlink" w:semiHidden="1" w:unhideWhenUsed="1"/>
+    <w:lsdException w:name="Hashtag" w:semiHidden="1" w:unhideWhenUsed="1"/>
+    <w:lsdException w:name="Unresolved Mention" w:semiHidden="1" w:unhideWhenUsed="1"/>
+    <w:lsdException w:name="Smart Link" w:semiHidden="1" w:unhideWhenUsed="1"/>
   </w:latentStyles>
   <w:style w:type="paragraph" w:default="1" w:styleId="Normal">
     <w:name w:val="Normal"/>
     <w:qFormat/>
   </w:style>
-  <w:style w:type="paragraph" w:styleId="Ttulo1">
+  <w:style w:type="paragraph" w:styleId="Heading1">
     <w:name w:val="heading 1"/>
     <w:basedOn w:val="Normal"/>
     <w:next w:val="Normal"/>
-    <w:link w:val="Ttulo1Car"/>
+    <w:link w:val="Heading1Char"/>
     <w:uiPriority w:val="9"/>
     <w:qFormat/>
     <w:rsid w:val="00B634B3"/>
@@ -25730,11 +26207,11 @@
       <w:szCs w:val="32"/>
     </w:rPr>
   </w:style>
-  <w:style w:type="paragraph" w:styleId="Ttulo2">
+  <w:style w:type="paragraph" w:styleId="Heading2">
     <w:name w:val="heading 2"/>
     <w:basedOn w:val="Normal"/>
     <w:next w:val="Normal"/>
-    <w:link w:val="Ttulo2Car"/>
+    <w:link w:val="Heading2Char"/>
     <w:uiPriority w:val="9"/>
     <w:unhideWhenUsed/>
     <w:qFormat/>
@@ -25752,11 +26229,11 @@
       <w:szCs w:val="26"/>
     </w:rPr>
   </w:style>
-  <w:style w:type="paragraph" w:styleId="Ttulo3">
+  <w:style w:type="paragraph" w:styleId="Heading3">
     <w:name w:val="heading 3"/>
     <w:basedOn w:val="Normal"/>
     <w:next w:val="Normal"/>
-    <w:link w:val="Ttulo3Car"/>
+    <w:link w:val="Heading3Char"/>
     <w:uiPriority w:val="9"/>
     <w:unhideWhenUsed/>
     <w:qFormat/>
@@ -25774,13 +26251,13 @@
       <w:szCs w:val="24"/>
     </w:rPr>
   </w:style>
-  <w:style w:type="character" w:default="1" w:styleId="Fuentedeprrafopredeter">
+  <w:style w:type="character" w:default="1" w:styleId="DefaultParagraphFont">
     <w:name w:val="Default Paragraph Font"/>
     <w:uiPriority w:val="1"/>
     <w:semiHidden/>
     <w:unhideWhenUsed/>
   </w:style>
-  <w:style w:type="table" w:default="1" w:styleId="Tablanormal">
+  <w:style w:type="table" w:default="1" w:styleId="TableNormal">
     <w:name w:val="Normal Table"/>
     <w:uiPriority w:val="99"/>
     <w:semiHidden/>
@@ -25795,16 +26272,16 @@
       </w:tblCellMar>
     </w:tblPr>
   </w:style>
-  <w:style w:type="numbering" w:default="1" w:styleId="Sinlista">
+  <w:style w:type="numbering" w:default="1" w:styleId="NoList">
     <w:name w:val="No List"/>
     <w:uiPriority w:val="99"/>
     <w:semiHidden/>
     <w:unhideWhenUsed/>
   </w:style>
-  <w:style w:type="character" w:customStyle="1" w:styleId="Ttulo1Car">
-    <w:name w:val="Título 1 Car"/>
-    <w:basedOn w:val="Fuentedeprrafopredeter"/>
-    <w:link w:val="Ttulo1"/>
+  <w:style w:type="character" w:customStyle="1" w:styleId="Heading1Char">
+    <w:name w:val="Heading 1 Char"/>
+    <w:basedOn w:val="DefaultParagraphFont"/>
+    <w:link w:val="Heading1"/>
     <w:uiPriority w:val="9"/>
     <w:rsid w:val="00B634B3"/>
     <w:rPr>
@@ -25814,10 +26291,10 @@
       <w:szCs w:val="32"/>
     </w:rPr>
   </w:style>
-  <w:style w:type="character" w:customStyle="1" w:styleId="Ttulo2Car">
-    <w:name w:val="Título 2 Car"/>
-    <w:basedOn w:val="Fuentedeprrafopredeter"/>
-    <w:link w:val="Ttulo2"/>
+  <w:style w:type="character" w:customStyle="1" w:styleId="Heading2Char">
+    <w:name w:val="Heading 2 Char"/>
+    <w:basedOn w:val="DefaultParagraphFont"/>
+    <w:link w:val="Heading2"/>
     <w:uiPriority w:val="9"/>
     <w:rsid w:val="002F5A43"/>
     <w:rPr>
@@ -25827,10 +26304,10 @@
       <w:szCs w:val="26"/>
     </w:rPr>
   </w:style>
-  <w:style w:type="character" w:customStyle="1" w:styleId="Ttulo3Car">
-    <w:name w:val="Título 3 Car"/>
-    <w:basedOn w:val="Fuentedeprrafopredeter"/>
-    <w:link w:val="Ttulo3"/>
+  <w:style w:type="character" w:customStyle="1" w:styleId="Heading3Char">
+    <w:name w:val="Heading 3 Char"/>
+    <w:basedOn w:val="DefaultParagraphFont"/>
+    <w:link w:val="Heading3"/>
     <w:uiPriority w:val="9"/>
     <w:rsid w:val="002F5A43"/>
     <w:rPr>
@@ -25840,9 +26317,9 @@
       <w:szCs w:val="24"/>
     </w:rPr>
   </w:style>
-  <w:style w:type="paragraph" w:styleId="TtulodeTDC">
+  <w:style w:type="paragraph" w:styleId="TOCHeading">
     <w:name w:val="TOC Heading"/>
-    <w:basedOn w:val="Ttulo1"/>
+    <w:basedOn w:val="Heading1"/>
     <w:next w:val="Normal"/>
     <w:uiPriority w:val="39"/>
     <w:unhideWhenUsed/>
@@ -25855,7 +26332,7 @@
       <w:lang w:eastAsia="es-AR"/>
     </w:rPr>
   </w:style>
-  <w:style w:type="paragraph" w:styleId="TDC1">
+  <w:style w:type="paragraph" w:styleId="TOC1">
     <w:name w:val="toc 1"/>
     <w:basedOn w:val="Normal"/>
     <w:next w:val="Normal"/>
@@ -25867,7 +26344,7 @@
       <w:spacing w:after="100"/>
     </w:pPr>
   </w:style>
-  <w:style w:type="paragraph" w:styleId="TDC2">
+  <w:style w:type="paragraph" w:styleId="TOC2">
     <w:name w:val="toc 2"/>
     <w:basedOn w:val="Normal"/>
     <w:next w:val="Normal"/>
@@ -25880,7 +26357,7 @@
       <w:ind w:left="220"/>
     </w:pPr>
   </w:style>
-  <w:style w:type="paragraph" w:styleId="TDC3">
+  <w:style w:type="paragraph" w:styleId="TOC3">
     <w:name w:val="toc 3"/>
     <w:basedOn w:val="Normal"/>
     <w:next w:val="Normal"/>
@@ -25893,9 +26370,9 @@
       <w:ind w:left="440"/>
     </w:pPr>
   </w:style>
-  <w:style w:type="character" w:styleId="Hipervnculo">
+  <w:style w:type="character" w:styleId="Hyperlink">
     <w:name w:val="Hyperlink"/>
-    <w:basedOn w:val="Fuentedeprrafopredeter"/>
+    <w:basedOn w:val="DefaultParagraphFont"/>
     <w:uiPriority w:val="99"/>
     <w:unhideWhenUsed/>
     <w:rsid w:val="00EE24A3"/>
@@ -25904,9 +26381,9 @@
       <w:u w:val="single"/>
     </w:rPr>
   </w:style>
-  <w:style w:type="table" w:styleId="Tablaconcuadrcula">
+  <w:style w:type="table" w:styleId="TableGrid">
     <w:name w:val="Table Grid"/>
-    <w:basedOn w:val="Tablanormal"/>
+    <w:basedOn w:val="TableNormal"/>
     <w:uiPriority w:val="39"/>
     <w:rsid w:val="00460EC7"/>
     <w:pPr>
@@ -25923,10 +26400,10 @@
       </w:tblBorders>
     </w:tblPr>
   </w:style>
-  <w:style w:type="paragraph" w:styleId="Encabezado">
+  <w:style w:type="paragraph" w:styleId="Header">
     <w:name w:val="header"/>
     <w:basedOn w:val="Normal"/>
-    <w:link w:val="EncabezadoCar"/>
+    <w:link w:val="HeaderChar"/>
     <w:uiPriority w:val="99"/>
     <w:unhideWhenUsed/>
     <w:rsid w:val="00493CCC"/>
@@ -25938,17 +26415,17 @@
       <w:spacing w:after="0" w:line="240" w:lineRule="auto"/>
     </w:pPr>
   </w:style>
-  <w:style w:type="character" w:customStyle="1" w:styleId="EncabezadoCar">
-    <w:name w:val="Encabezado Car"/>
-    <w:basedOn w:val="Fuentedeprrafopredeter"/>
-    <w:link w:val="Encabezado"/>
+  <w:style w:type="character" w:customStyle="1" w:styleId="HeaderChar">
+    <w:name w:val="Header Char"/>
+    <w:basedOn w:val="DefaultParagraphFont"/>
+    <w:link w:val="Header"/>
     <w:uiPriority w:val="99"/>
     <w:rsid w:val="00493CCC"/>
   </w:style>
-  <w:style w:type="paragraph" w:styleId="Piedepgina">
+  <w:style w:type="paragraph" w:styleId="Footer">
     <w:name w:val="footer"/>
     <w:basedOn w:val="Normal"/>
-    <w:link w:val="PiedepginaCar"/>
+    <w:link w:val="FooterChar"/>
     <w:uiPriority w:val="99"/>
     <w:unhideWhenUsed/>
     <w:rsid w:val="00493CCC"/>
@@ -25960,10 +26437,10 @@
       <w:spacing w:after="0" w:line="240" w:lineRule="auto"/>
     </w:pPr>
   </w:style>
-  <w:style w:type="character" w:customStyle="1" w:styleId="PiedepginaCar">
-    <w:name w:val="Pie de página Car"/>
-    <w:basedOn w:val="Fuentedeprrafopredeter"/>
-    <w:link w:val="Piedepgina"/>
+  <w:style w:type="character" w:customStyle="1" w:styleId="FooterChar">
+    <w:name w:val="Footer Char"/>
+    <w:basedOn w:val="DefaultParagraphFont"/>
+    <w:link w:val="Footer"/>
     <w:uiPriority w:val="99"/>
     <w:rsid w:val="00493CCC"/>
   </w:style>

--- a/ProyectoBDD.docx
+++ b/ProyectoBDD.docx
@@ -3070,14 +3070,48 @@
                 <w:lang w:eastAsia="es-AR"/>
               </w:rPr>
             </w:pPr>
-            <w:r>
-              <w:rPr>
-                <w:rFonts w:ascii="Calibri" w:eastAsia="Times New Roman" w:hAnsi="Calibri" w:cs="Calibri"/>
-                <w:color w:val="000000"/>
-                <w:lang w:eastAsia="es-AR"/>
-              </w:rPr>
-              <w:t>Número Factura</w:t>
-            </w:r>
+            <w:proofErr w:type="spellStart"/>
+            <w:r>
+              <w:rPr>
+                <w:rFonts w:ascii="Calibri" w:eastAsia="Times New Roman" w:hAnsi="Calibri" w:cs="Calibri"/>
+                <w:color w:val="000000"/>
+                <w:lang w:eastAsia="es-AR"/>
+              </w:rPr>
+              <w:t>N</w:t>
+            </w:r>
+            <w:r>
+              <w:rPr>
+                <w:rFonts w:ascii="Calibri" w:eastAsia="Times New Roman" w:hAnsi="Calibri" w:cs="Calibri"/>
+                <w:color w:val="000000"/>
+                <w:lang w:eastAsia="es-AR"/>
+              </w:rPr>
+              <w:t>u</w:t>
+            </w:r>
+            <w:r>
+              <w:rPr>
+                <w:rFonts w:ascii="Calibri" w:eastAsia="Times New Roman" w:hAnsi="Calibri" w:cs="Calibri"/>
+                <w:color w:val="000000"/>
+                <w:lang w:eastAsia="es-AR"/>
+              </w:rPr>
+              <w:t>mero</w:t>
+            </w:r>
+            <w:r>
+              <w:rPr>
+                <w:rFonts w:ascii="Calibri" w:eastAsia="Times New Roman" w:hAnsi="Calibri" w:cs="Calibri"/>
+                <w:color w:val="000000"/>
+                <w:lang w:eastAsia="es-AR"/>
+              </w:rPr>
+              <w:t>_</w:t>
+            </w:r>
+            <w:r>
+              <w:rPr>
+                <w:rFonts w:ascii="Calibri" w:eastAsia="Times New Roman" w:hAnsi="Calibri" w:cs="Calibri"/>
+                <w:color w:val="000000"/>
+                <w:lang w:eastAsia="es-AR"/>
+              </w:rPr>
+              <w:t>Factura</w:t>
+            </w:r>
+            <w:proofErr w:type="spellEnd"/>
           </w:p>
         </w:tc>
         <w:tc>
@@ -3783,14 +3817,48 @@
                 <w:lang w:eastAsia="es-AR"/>
               </w:rPr>
             </w:pPr>
-            <w:r>
-              <w:rPr>
-                <w:rFonts w:ascii="Calibri" w:eastAsia="Times New Roman" w:hAnsi="Calibri" w:cs="Calibri"/>
-                <w:color w:val="000000"/>
-                <w:lang w:eastAsia="es-AR"/>
-              </w:rPr>
-              <w:t>Número Factura</w:t>
-            </w:r>
+            <w:proofErr w:type="spellStart"/>
+            <w:r>
+              <w:rPr>
+                <w:rFonts w:ascii="Calibri" w:eastAsia="Times New Roman" w:hAnsi="Calibri" w:cs="Calibri"/>
+                <w:color w:val="000000"/>
+                <w:lang w:eastAsia="es-AR"/>
+              </w:rPr>
+              <w:t>N</w:t>
+            </w:r>
+            <w:r>
+              <w:rPr>
+                <w:rFonts w:ascii="Calibri" w:eastAsia="Times New Roman" w:hAnsi="Calibri" w:cs="Calibri"/>
+                <w:color w:val="000000"/>
+                <w:lang w:eastAsia="es-AR"/>
+              </w:rPr>
+              <w:t>u</w:t>
+            </w:r>
+            <w:r>
+              <w:rPr>
+                <w:rFonts w:ascii="Calibri" w:eastAsia="Times New Roman" w:hAnsi="Calibri" w:cs="Calibri"/>
+                <w:color w:val="000000"/>
+                <w:lang w:eastAsia="es-AR"/>
+              </w:rPr>
+              <w:t>mero</w:t>
+            </w:r>
+            <w:r>
+              <w:rPr>
+                <w:rFonts w:ascii="Calibri" w:eastAsia="Times New Roman" w:hAnsi="Calibri" w:cs="Calibri"/>
+                <w:color w:val="000000"/>
+                <w:lang w:eastAsia="es-AR"/>
+              </w:rPr>
+              <w:t>_</w:t>
+            </w:r>
+            <w:r>
+              <w:rPr>
+                <w:rFonts w:ascii="Calibri" w:eastAsia="Times New Roman" w:hAnsi="Calibri" w:cs="Calibri"/>
+                <w:color w:val="000000"/>
+                <w:lang w:eastAsia="es-AR"/>
+              </w:rPr>
+              <w:t>Factura</w:t>
+            </w:r>
+            <w:proofErr w:type="spellEnd"/>
           </w:p>
         </w:tc>
         <w:tc>
@@ -4529,14 +4597,48 @@
                 <w:lang w:eastAsia="es-AR"/>
               </w:rPr>
             </w:pPr>
-            <w:r>
-              <w:rPr>
-                <w:rFonts w:ascii="Calibri" w:eastAsia="Times New Roman" w:hAnsi="Calibri" w:cs="Calibri"/>
-                <w:color w:val="000000"/>
-                <w:lang w:eastAsia="es-AR"/>
-              </w:rPr>
-              <w:t>Código producto</w:t>
-            </w:r>
+            <w:proofErr w:type="spellStart"/>
+            <w:r>
+              <w:rPr>
+                <w:rFonts w:ascii="Calibri" w:eastAsia="Times New Roman" w:hAnsi="Calibri" w:cs="Calibri"/>
+                <w:color w:val="000000"/>
+                <w:lang w:eastAsia="es-AR"/>
+              </w:rPr>
+              <w:t>C</w:t>
+            </w:r>
+            <w:r>
+              <w:rPr>
+                <w:rFonts w:ascii="Calibri" w:eastAsia="Times New Roman" w:hAnsi="Calibri" w:cs="Calibri"/>
+                <w:color w:val="000000"/>
+                <w:lang w:eastAsia="es-AR"/>
+              </w:rPr>
+              <w:t>o</w:t>
+            </w:r>
+            <w:r>
+              <w:rPr>
+                <w:rFonts w:ascii="Calibri" w:eastAsia="Times New Roman" w:hAnsi="Calibri" w:cs="Calibri"/>
+                <w:color w:val="000000"/>
+                <w:lang w:eastAsia="es-AR"/>
+              </w:rPr>
+              <w:t>digo</w:t>
+            </w:r>
+            <w:r>
+              <w:rPr>
+                <w:rFonts w:ascii="Calibri" w:eastAsia="Times New Roman" w:hAnsi="Calibri" w:cs="Calibri"/>
+                <w:color w:val="000000"/>
+                <w:lang w:eastAsia="es-AR"/>
+              </w:rPr>
+              <w:t>_P</w:t>
+            </w:r>
+            <w:r>
+              <w:rPr>
+                <w:rFonts w:ascii="Calibri" w:eastAsia="Times New Roman" w:hAnsi="Calibri" w:cs="Calibri"/>
+                <w:color w:val="000000"/>
+                <w:lang w:eastAsia="es-AR"/>
+              </w:rPr>
+              <w:t>roducto</w:t>
+            </w:r>
+            <w:proofErr w:type="spellEnd"/>
           </w:p>
         </w:tc>
         <w:tc>
@@ -4637,7 +4739,31 @@
                 <w:color w:val="000000"/>
                 <w:lang w:eastAsia="es-AR"/>
               </w:rPr>
-              <w:t>Código del producto</w:t>
+              <w:t>C</w:t>
+            </w:r>
+            <w:r>
+              <w:rPr>
+                <w:rFonts w:ascii="Calibri" w:eastAsia="Times New Roman" w:hAnsi="Calibri" w:cs="Calibri"/>
+                <w:color w:val="000000"/>
+                <w:lang w:eastAsia="es-AR"/>
+              </w:rPr>
+              <w:t>ó</w:t>
+            </w:r>
+            <w:r>
+              <w:rPr>
+                <w:rFonts w:ascii="Calibri" w:eastAsia="Times New Roman" w:hAnsi="Calibri" w:cs="Calibri"/>
+                <w:color w:val="000000"/>
+                <w:lang w:eastAsia="es-AR"/>
+              </w:rPr>
+              <w:t>digo</w:t>
+            </w:r>
+            <w:r>
+              <w:rPr>
+                <w:rFonts w:ascii="Calibri" w:eastAsia="Times New Roman" w:hAnsi="Calibri" w:cs="Calibri"/>
+                <w:color w:val="000000"/>
+                <w:lang w:eastAsia="es-AR"/>
+              </w:rPr>
+              <w:t xml:space="preserve"> del producto</w:t>
             </w:r>
           </w:p>
         </w:tc>
@@ -5634,14 +5760,48 @@
                 <w:lang w:eastAsia="es-AR"/>
               </w:rPr>
             </w:pPr>
-            <w:r>
-              <w:rPr>
-                <w:rFonts w:ascii="Calibri" w:eastAsia="Times New Roman" w:hAnsi="Calibri" w:cs="Calibri"/>
-                <w:color w:val="000000"/>
-                <w:lang w:eastAsia="es-AR"/>
-              </w:rPr>
-              <w:t>Código producto</w:t>
-            </w:r>
+            <w:proofErr w:type="spellStart"/>
+            <w:r>
+              <w:rPr>
+                <w:rFonts w:ascii="Calibri" w:eastAsia="Times New Roman" w:hAnsi="Calibri" w:cs="Calibri"/>
+                <w:color w:val="000000"/>
+                <w:lang w:eastAsia="es-AR"/>
+              </w:rPr>
+              <w:t>C</w:t>
+            </w:r>
+            <w:r>
+              <w:rPr>
+                <w:rFonts w:ascii="Calibri" w:eastAsia="Times New Roman" w:hAnsi="Calibri" w:cs="Calibri"/>
+                <w:color w:val="000000"/>
+                <w:lang w:eastAsia="es-AR"/>
+              </w:rPr>
+              <w:t>o</w:t>
+            </w:r>
+            <w:r>
+              <w:rPr>
+                <w:rFonts w:ascii="Calibri" w:eastAsia="Times New Roman" w:hAnsi="Calibri" w:cs="Calibri"/>
+                <w:color w:val="000000"/>
+                <w:lang w:eastAsia="es-AR"/>
+              </w:rPr>
+              <w:t>digo</w:t>
+            </w:r>
+            <w:r>
+              <w:rPr>
+                <w:rFonts w:ascii="Calibri" w:eastAsia="Times New Roman" w:hAnsi="Calibri" w:cs="Calibri"/>
+                <w:color w:val="000000"/>
+                <w:lang w:eastAsia="es-AR"/>
+              </w:rPr>
+              <w:t>_P</w:t>
+            </w:r>
+            <w:r>
+              <w:rPr>
+                <w:rFonts w:ascii="Calibri" w:eastAsia="Times New Roman" w:hAnsi="Calibri" w:cs="Calibri"/>
+                <w:color w:val="000000"/>
+                <w:lang w:eastAsia="es-AR"/>
+              </w:rPr>
+              <w:t>roducto</w:t>
+            </w:r>
+            <w:proofErr w:type="spellEnd"/>
           </w:p>
         </w:tc>
         <w:tc>
@@ -6409,14 +6569,48 @@
                 <w:lang w:eastAsia="es-AR"/>
               </w:rPr>
             </w:pPr>
-            <w:r>
-              <w:rPr>
-                <w:rFonts w:ascii="Calibri" w:eastAsia="Times New Roman" w:hAnsi="Calibri" w:cs="Calibri"/>
-                <w:color w:val="000000"/>
-                <w:lang w:eastAsia="es-AR"/>
-              </w:rPr>
-              <w:t>Número Factura</w:t>
-            </w:r>
+            <w:proofErr w:type="spellStart"/>
+            <w:r>
+              <w:rPr>
+                <w:rFonts w:ascii="Calibri" w:eastAsia="Times New Roman" w:hAnsi="Calibri" w:cs="Calibri"/>
+                <w:color w:val="000000"/>
+                <w:lang w:eastAsia="es-AR"/>
+              </w:rPr>
+              <w:t>N</w:t>
+            </w:r>
+            <w:r>
+              <w:rPr>
+                <w:rFonts w:ascii="Calibri" w:eastAsia="Times New Roman" w:hAnsi="Calibri" w:cs="Calibri"/>
+                <w:color w:val="000000"/>
+                <w:lang w:eastAsia="es-AR"/>
+              </w:rPr>
+              <w:t>u</w:t>
+            </w:r>
+            <w:r>
+              <w:rPr>
+                <w:rFonts w:ascii="Calibri" w:eastAsia="Times New Roman" w:hAnsi="Calibri" w:cs="Calibri"/>
+                <w:color w:val="000000"/>
+                <w:lang w:eastAsia="es-AR"/>
+              </w:rPr>
+              <w:t>mero</w:t>
+            </w:r>
+            <w:r>
+              <w:rPr>
+                <w:rFonts w:ascii="Calibri" w:eastAsia="Times New Roman" w:hAnsi="Calibri" w:cs="Calibri"/>
+                <w:color w:val="000000"/>
+                <w:lang w:eastAsia="es-AR"/>
+              </w:rPr>
+              <w:t>_</w:t>
+            </w:r>
+            <w:r>
+              <w:rPr>
+                <w:rFonts w:ascii="Calibri" w:eastAsia="Times New Roman" w:hAnsi="Calibri" w:cs="Calibri"/>
+                <w:color w:val="000000"/>
+                <w:lang w:eastAsia="es-AR"/>
+              </w:rPr>
+              <w:t>Factura</w:t>
+            </w:r>
+            <w:proofErr w:type="spellEnd"/>
           </w:p>
         </w:tc>
         <w:tc>
@@ -6558,14 +6752,48 @@
                 <w:lang w:eastAsia="es-AR"/>
               </w:rPr>
             </w:pPr>
-            <w:r>
-              <w:rPr>
-                <w:rFonts w:ascii="Calibri" w:eastAsia="Times New Roman" w:hAnsi="Calibri" w:cs="Calibri"/>
-                <w:color w:val="000000"/>
-                <w:lang w:eastAsia="es-AR"/>
-              </w:rPr>
-              <w:t>Código Producto</w:t>
-            </w:r>
+            <w:proofErr w:type="spellStart"/>
+            <w:r>
+              <w:rPr>
+                <w:rFonts w:ascii="Calibri" w:eastAsia="Times New Roman" w:hAnsi="Calibri" w:cs="Calibri"/>
+                <w:color w:val="000000"/>
+                <w:lang w:eastAsia="es-AR"/>
+              </w:rPr>
+              <w:t>C</w:t>
+            </w:r>
+            <w:r>
+              <w:rPr>
+                <w:rFonts w:ascii="Calibri" w:eastAsia="Times New Roman" w:hAnsi="Calibri" w:cs="Calibri"/>
+                <w:color w:val="000000"/>
+                <w:lang w:eastAsia="es-AR"/>
+              </w:rPr>
+              <w:t>o</w:t>
+            </w:r>
+            <w:r>
+              <w:rPr>
+                <w:rFonts w:ascii="Calibri" w:eastAsia="Times New Roman" w:hAnsi="Calibri" w:cs="Calibri"/>
+                <w:color w:val="000000"/>
+                <w:lang w:eastAsia="es-AR"/>
+              </w:rPr>
+              <w:t>digo</w:t>
+            </w:r>
+            <w:r>
+              <w:rPr>
+                <w:rFonts w:ascii="Calibri" w:eastAsia="Times New Roman" w:hAnsi="Calibri" w:cs="Calibri"/>
+                <w:color w:val="000000"/>
+                <w:lang w:eastAsia="es-AR"/>
+              </w:rPr>
+              <w:t>_</w:t>
+            </w:r>
+            <w:r>
+              <w:rPr>
+                <w:rFonts w:ascii="Calibri" w:eastAsia="Times New Roman" w:hAnsi="Calibri" w:cs="Calibri"/>
+                <w:color w:val="000000"/>
+                <w:lang w:eastAsia="es-AR"/>
+              </w:rPr>
+              <w:t>Producto</w:t>
+            </w:r>
+            <w:proofErr w:type="spellEnd"/>
           </w:p>
         </w:tc>
         <w:tc>
@@ -6666,7 +6894,31 @@
                 <w:color w:val="000000"/>
                 <w:lang w:eastAsia="es-AR"/>
               </w:rPr>
-              <w:t>Código del producto</w:t>
+              <w:t>C</w:t>
+            </w:r>
+            <w:r>
+              <w:rPr>
+                <w:rFonts w:ascii="Calibri" w:eastAsia="Times New Roman" w:hAnsi="Calibri" w:cs="Calibri"/>
+                <w:color w:val="000000"/>
+                <w:lang w:eastAsia="es-AR"/>
+              </w:rPr>
+              <w:t>ó</w:t>
+            </w:r>
+            <w:r>
+              <w:rPr>
+                <w:rFonts w:ascii="Calibri" w:eastAsia="Times New Roman" w:hAnsi="Calibri" w:cs="Calibri"/>
+                <w:color w:val="000000"/>
+                <w:lang w:eastAsia="es-AR"/>
+              </w:rPr>
+              <w:t>digo</w:t>
+            </w:r>
+            <w:r>
+              <w:rPr>
+                <w:rFonts w:ascii="Calibri" w:eastAsia="Times New Roman" w:hAnsi="Calibri" w:cs="Calibri"/>
+                <w:color w:val="000000"/>
+                <w:lang w:eastAsia="es-AR"/>
+              </w:rPr>
+              <w:t xml:space="preserve"> del producto</w:t>
             </w:r>
           </w:p>
         </w:tc>
@@ -7144,14 +7396,48 @@
                 <w:lang w:eastAsia="es-AR"/>
               </w:rPr>
             </w:pPr>
-            <w:r>
-              <w:rPr>
-                <w:rFonts w:ascii="Calibri" w:eastAsia="Times New Roman" w:hAnsi="Calibri" w:cs="Calibri"/>
-                <w:color w:val="000000"/>
-                <w:lang w:eastAsia="es-AR"/>
-              </w:rPr>
-              <w:t>Número Factura</w:t>
-            </w:r>
+            <w:proofErr w:type="spellStart"/>
+            <w:r>
+              <w:rPr>
+                <w:rFonts w:ascii="Calibri" w:eastAsia="Times New Roman" w:hAnsi="Calibri" w:cs="Calibri"/>
+                <w:color w:val="000000"/>
+                <w:lang w:eastAsia="es-AR"/>
+              </w:rPr>
+              <w:t>N</w:t>
+            </w:r>
+            <w:r>
+              <w:rPr>
+                <w:rFonts w:ascii="Calibri" w:eastAsia="Times New Roman" w:hAnsi="Calibri" w:cs="Calibri"/>
+                <w:color w:val="000000"/>
+                <w:lang w:eastAsia="es-AR"/>
+              </w:rPr>
+              <w:t>u</w:t>
+            </w:r>
+            <w:r>
+              <w:rPr>
+                <w:rFonts w:ascii="Calibri" w:eastAsia="Times New Roman" w:hAnsi="Calibri" w:cs="Calibri"/>
+                <w:color w:val="000000"/>
+                <w:lang w:eastAsia="es-AR"/>
+              </w:rPr>
+              <w:t>mero</w:t>
+            </w:r>
+            <w:r>
+              <w:rPr>
+                <w:rFonts w:ascii="Calibri" w:eastAsia="Times New Roman" w:hAnsi="Calibri" w:cs="Calibri"/>
+                <w:color w:val="000000"/>
+                <w:lang w:eastAsia="es-AR"/>
+              </w:rPr>
+              <w:t>_</w:t>
+            </w:r>
+            <w:r>
+              <w:rPr>
+                <w:rFonts w:ascii="Calibri" w:eastAsia="Times New Roman" w:hAnsi="Calibri" w:cs="Calibri"/>
+                <w:color w:val="000000"/>
+                <w:lang w:eastAsia="es-AR"/>
+              </w:rPr>
+              <w:t>Factura</w:t>
+            </w:r>
+            <w:proofErr w:type="spellEnd"/>
           </w:p>
         </w:tc>
         <w:tc>
@@ -7219,14 +7505,48 @@
                 <w:lang w:eastAsia="es-AR"/>
               </w:rPr>
             </w:pPr>
-            <w:r>
-              <w:rPr>
-                <w:rFonts w:ascii="Calibri" w:eastAsia="Times New Roman" w:hAnsi="Calibri" w:cs="Calibri"/>
-                <w:color w:val="000000"/>
-                <w:lang w:eastAsia="es-AR"/>
-              </w:rPr>
-              <w:t>Código Producto</w:t>
-            </w:r>
+            <w:proofErr w:type="spellStart"/>
+            <w:r>
+              <w:rPr>
+                <w:rFonts w:ascii="Calibri" w:eastAsia="Times New Roman" w:hAnsi="Calibri" w:cs="Calibri"/>
+                <w:color w:val="000000"/>
+                <w:lang w:eastAsia="es-AR"/>
+              </w:rPr>
+              <w:t>C</w:t>
+            </w:r>
+            <w:r>
+              <w:rPr>
+                <w:rFonts w:ascii="Calibri" w:eastAsia="Times New Roman" w:hAnsi="Calibri" w:cs="Calibri"/>
+                <w:color w:val="000000"/>
+                <w:lang w:eastAsia="es-AR"/>
+              </w:rPr>
+              <w:t>o</w:t>
+            </w:r>
+            <w:r>
+              <w:rPr>
+                <w:rFonts w:ascii="Calibri" w:eastAsia="Times New Roman" w:hAnsi="Calibri" w:cs="Calibri"/>
+                <w:color w:val="000000"/>
+                <w:lang w:eastAsia="es-AR"/>
+              </w:rPr>
+              <w:t>digo</w:t>
+            </w:r>
+            <w:r>
+              <w:rPr>
+                <w:rFonts w:ascii="Calibri" w:eastAsia="Times New Roman" w:hAnsi="Calibri" w:cs="Calibri"/>
+                <w:color w:val="000000"/>
+                <w:lang w:eastAsia="es-AR"/>
+              </w:rPr>
+              <w:t>_</w:t>
+            </w:r>
+            <w:r>
+              <w:rPr>
+                <w:rFonts w:ascii="Calibri" w:eastAsia="Times New Roman" w:hAnsi="Calibri" w:cs="Calibri"/>
+                <w:color w:val="000000"/>
+                <w:lang w:eastAsia="es-AR"/>
+              </w:rPr>
+              <w:t>Producto</w:t>
+            </w:r>
+            <w:proofErr w:type="spellEnd"/>
           </w:p>
         </w:tc>
         <w:tc>
@@ -7415,14 +7735,48 @@
                 <w:lang w:eastAsia="es-AR"/>
               </w:rPr>
             </w:pPr>
-            <w:r>
-              <w:rPr>
-                <w:rFonts w:ascii="Calibri" w:eastAsia="Times New Roman" w:hAnsi="Calibri" w:cs="Calibri"/>
-                <w:color w:val="000000"/>
-                <w:lang w:eastAsia="es-AR"/>
-              </w:rPr>
-              <w:t>Número Factura</w:t>
-            </w:r>
+            <w:proofErr w:type="spellStart"/>
+            <w:r>
+              <w:rPr>
+                <w:rFonts w:ascii="Calibri" w:eastAsia="Times New Roman" w:hAnsi="Calibri" w:cs="Calibri"/>
+                <w:color w:val="000000"/>
+                <w:lang w:eastAsia="es-AR"/>
+              </w:rPr>
+              <w:t>N</w:t>
+            </w:r>
+            <w:r>
+              <w:rPr>
+                <w:rFonts w:ascii="Calibri" w:eastAsia="Times New Roman" w:hAnsi="Calibri" w:cs="Calibri"/>
+                <w:color w:val="000000"/>
+                <w:lang w:eastAsia="es-AR"/>
+              </w:rPr>
+              <w:t>u</w:t>
+            </w:r>
+            <w:r>
+              <w:rPr>
+                <w:rFonts w:ascii="Calibri" w:eastAsia="Times New Roman" w:hAnsi="Calibri" w:cs="Calibri"/>
+                <w:color w:val="000000"/>
+                <w:lang w:eastAsia="es-AR"/>
+              </w:rPr>
+              <w:t>mero</w:t>
+            </w:r>
+            <w:r>
+              <w:rPr>
+                <w:rFonts w:ascii="Calibri" w:eastAsia="Times New Roman" w:hAnsi="Calibri" w:cs="Calibri"/>
+                <w:color w:val="000000"/>
+                <w:lang w:eastAsia="es-AR"/>
+              </w:rPr>
+              <w:t>_</w:t>
+            </w:r>
+            <w:r>
+              <w:rPr>
+                <w:rFonts w:ascii="Calibri" w:eastAsia="Times New Roman" w:hAnsi="Calibri" w:cs="Calibri"/>
+                <w:color w:val="000000"/>
+                <w:lang w:eastAsia="es-AR"/>
+              </w:rPr>
+              <w:t>Factura</w:t>
+            </w:r>
+            <w:proofErr w:type="spellEnd"/>
           </w:p>
         </w:tc>
         <w:tc>
@@ -7491,14 +7845,24 @@
                 <w:lang w:eastAsia="es-AR"/>
               </w:rPr>
             </w:pPr>
-            <w:r>
-              <w:rPr>
-                <w:rFonts w:ascii="Calibri" w:eastAsia="Times New Roman" w:hAnsi="Calibri" w:cs="Calibri"/>
-                <w:color w:val="000000"/>
-                <w:lang w:eastAsia="es-AR"/>
-              </w:rPr>
-              <w:t>Código Producto</w:t>
-            </w:r>
+            <w:proofErr w:type="spellStart"/>
+            <w:r>
+              <w:rPr>
+                <w:rFonts w:ascii="Calibri" w:eastAsia="Times New Roman" w:hAnsi="Calibri" w:cs="Calibri"/>
+                <w:color w:val="000000"/>
+                <w:lang w:eastAsia="es-AR"/>
+              </w:rPr>
+              <w:t>Codigo_</w:t>
+            </w:r>
+            <w:r>
+              <w:rPr>
+                <w:rFonts w:ascii="Calibri" w:eastAsia="Times New Roman" w:hAnsi="Calibri" w:cs="Calibri"/>
+                <w:color w:val="000000"/>
+                <w:lang w:eastAsia="es-AR"/>
+              </w:rPr>
+              <w:t>Producto</w:t>
+            </w:r>
+            <w:proofErr w:type="spellEnd"/>
           </w:p>
         </w:tc>
         <w:tc>
@@ -7670,7 +8034,7 @@
                 <w:color w:val="000000"/>
                 <w:lang w:eastAsia="es-AR"/>
               </w:rPr>
-              <w:t>Proveedores</w:t>
+              <w:t>Proveedor</w:t>
             </w:r>
           </w:p>
         </w:tc>
@@ -7745,7 +8109,7 @@
                 <w:color w:val="000000"/>
                 <w:lang w:eastAsia="es-AR"/>
               </w:rPr>
-              <w:t>Proveedores</w:t>
+              <w:t>Proveedor</w:t>
             </w:r>
           </w:p>
         </w:tc>
@@ -10395,14 +10759,24 @@
                 <w:lang w:eastAsia="es-AR"/>
               </w:rPr>
             </w:pPr>
-            <w:r>
-              <w:rPr>
-                <w:rFonts w:ascii="Calibri" w:eastAsia="Times New Roman" w:hAnsi="Calibri" w:cs="Calibri"/>
-                <w:color w:val="000000"/>
-                <w:lang w:eastAsia="es-AR"/>
-              </w:rPr>
-              <w:t>Código Perfil</w:t>
-            </w:r>
+            <w:proofErr w:type="spellStart"/>
+            <w:r>
+              <w:rPr>
+                <w:rFonts w:ascii="Calibri" w:eastAsia="Times New Roman" w:hAnsi="Calibri" w:cs="Calibri"/>
+                <w:color w:val="000000"/>
+                <w:lang w:eastAsia="es-AR"/>
+              </w:rPr>
+              <w:t>Codigo_</w:t>
+            </w:r>
+            <w:r>
+              <w:rPr>
+                <w:rFonts w:ascii="Calibri" w:eastAsia="Times New Roman" w:hAnsi="Calibri" w:cs="Calibri"/>
+                <w:color w:val="000000"/>
+                <w:lang w:eastAsia="es-AR"/>
+              </w:rPr>
+              <w:t>Perfil</w:t>
+            </w:r>
+            <w:proofErr w:type="spellEnd"/>
           </w:p>
         </w:tc>
         <w:tc>
@@ -10502,7 +10876,15 @@
                 <w:color w:val="000000"/>
                 <w:lang w:eastAsia="es-AR"/>
               </w:rPr>
-              <w:t xml:space="preserve">Código </w:t>
+              <w:t>Código</w:t>
+            </w:r>
+            <w:r>
+              <w:rPr>
+                <w:rFonts w:ascii="Calibri" w:eastAsia="Times New Roman" w:hAnsi="Calibri" w:cs="Calibri"/>
+                <w:color w:val="000000"/>
+                <w:lang w:eastAsia="es-AR"/>
+              </w:rPr>
+              <w:t xml:space="preserve"> </w:t>
             </w:r>
             <w:r>
               <w:rPr>
@@ -10945,14 +11327,24 @@
                 <w:lang w:eastAsia="es-AR"/>
               </w:rPr>
             </w:pPr>
-            <w:r>
-              <w:rPr>
-                <w:rFonts w:ascii="Calibri" w:eastAsia="Times New Roman" w:hAnsi="Calibri" w:cs="Calibri"/>
-                <w:color w:val="000000"/>
-                <w:lang w:eastAsia="es-AR"/>
-              </w:rPr>
-              <w:t>Código Perfil</w:t>
-            </w:r>
+            <w:proofErr w:type="spellStart"/>
+            <w:r>
+              <w:rPr>
+                <w:rFonts w:ascii="Calibri" w:eastAsia="Times New Roman" w:hAnsi="Calibri" w:cs="Calibri"/>
+                <w:color w:val="000000"/>
+                <w:lang w:eastAsia="es-AR"/>
+              </w:rPr>
+              <w:t>Codigo_</w:t>
+            </w:r>
+            <w:r>
+              <w:rPr>
+                <w:rFonts w:ascii="Calibri" w:eastAsia="Times New Roman" w:hAnsi="Calibri" w:cs="Calibri"/>
+                <w:color w:val="000000"/>
+                <w:lang w:eastAsia="es-AR"/>
+              </w:rPr>
+              <w:t>Perfil</w:t>
+            </w:r>
+            <w:proofErr w:type="spellEnd"/>
           </w:p>
         </w:tc>
         <w:tc>
@@ -10980,14 +11372,32 @@
                 <w:lang w:eastAsia="es-AR"/>
               </w:rPr>
             </w:pPr>
-            <w:r>
-              <w:rPr>
-                <w:rFonts w:ascii="Calibri" w:eastAsia="Times New Roman" w:hAnsi="Calibri" w:cs="Calibri"/>
-                <w:color w:val="000000"/>
-                <w:lang w:eastAsia="es-AR"/>
-              </w:rPr>
-              <w:t>Tipo Perfil</w:t>
-            </w:r>
+            <w:proofErr w:type="spellStart"/>
+            <w:r>
+              <w:rPr>
+                <w:rFonts w:ascii="Calibri" w:eastAsia="Times New Roman" w:hAnsi="Calibri" w:cs="Calibri"/>
+                <w:color w:val="000000"/>
+                <w:lang w:eastAsia="es-AR"/>
+              </w:rPr>
+              <w:t>Tipo</w:t>
+            </w:r>
+            <w:r>
+              <w:rPr>
+                <w:rFonts w:ascii="Calibri" w:eastAsia="Times New Roman" w:hAnsi="Calibri" w:cs="Calibri"/>
+                <w:color w:val="000000"/>
+                <w:lang w:eastAsia="es-AR"/>
+              </w:rPr>
+              <w:t>_</w:t>
+            </w:r>
+            <w:r>
+              <w:rPr>
+                <w:rFonts w:ascii="Calibri" w:eastAsia="Times New Roman" w:hAnsi="Calibri" w:cs="Calibri"/>
+                <w:color w:val="000000"/>
+                <w:lang w:eastAsia="es-AR"/>
+              </w:rPr>
+              <w:t>Perfil</w:t>
+            </w:r>
+            <w:proofErr w:type="spellEnd"/>
             <w:r>
               <w:rPr>
                 <w:rFonts w:ascii="Calibri" w:eastAsia="Times New Roman" w:hAnsi="Calibri" w:cs="Calibri"/>
@@ -11514,14 +11924,24 @@
                 <w:lang w:eastAsia="es-AR"/>
               </w:rPr>
             </w:pPr>
-            <w:r>
-              <w:rPr>
-                <w:rFonts w:ascii="Calibri" w:eastAsia="Times New Roman" w:hAnsi="Calibri" w:cs="Calibri"/>
-                <w:color w:val="000000"/>
-                <w:lang w:eastAsia="es-AR"/>
-              </w:rPr>
-              <w:t>Código Perfil</w:t>
-            </w:r>
+            <w:proofErr w:type="spellStart"/>
+            <w:r>
+              <w:rPr>
+                <w:rFonts w:ascii="Calibri" w:eastAsia="Times New Roman" w:hAnsi="Calibri" w:cs="Calibri"/>
+                <w:color w:val="000000"/>
+                <w:lang w:eastAsia="es-AR"/>
+              </w:rPr>
+              <w:t>Codigo_</w:t>
+            </w:r>
+            <w:r>
+              <w:rPr>
+                <w:rFonts w:ascii="Calibri" w:eastAsia="Times New Roman" w:hAnsi="Calibri" w:cs="Calibri"/>
+                <w:color w:val="000000"/>
+                <w:lang w:eastAsia="es-AR"/>
+              </w:rPr>
+              <w:t>Perfil</w:t>
+            </w:r>
+            <w:proofErr w:type="spellEnd"/>
           </w:p>
         </w:tc>
         <w:tc>
@@ -11949,14 +12369,24 @@
                 <w:lang w:eastAsia="es-AR"/>
               </w:rPr>
             </w:pPr>
-            <w:r>
-              <w:rPr>
-                <w:rFonts w:ascii="Calibri" w:eastAsia="Times New Roman" w:hAnsi="Calibri" w:cs="Calibri"/>
-                <w:color w:val="000000"/>
-                <w:lang w:eastAsia="es-AR"/>
-              </w:rPr>
-              <w:t>Código Perfil</w:t>
-            </w:r>
+            <w:proofErr w:type="spellStart"/>
+            <w:r>
+              <w:rPr>
+                <w:rFonts w:ascii="Calibri" w:eastAsia="Times New Roman" w:hAnsi="Calibri" w:cs="Calibri"/>
+                <w:color w:val="000000"/>
+                <w:lang w:eastAsia="es-AR"/>
+              </w:rPr>
+              <w:t>Codigo_</w:t>
+            </w:r>
+            <w:r>
+              <w:rPr>
+                <w:rFonts w:ascii="Calibri" w:eastAsia="Times New Roman" w:hAnsi="Calibri" w:cs="Calibri"/>
+                <w:color w:val="000000"/>
+                <w:lang w:eastAsia="es-AR"/>
+              </w:rPr>
+              <w:t>Perfil</w:t>
+            </w:r>
+            <w:proofErr w:type="spellEnd"/>
           </w:p>
         </w:tc>
         <w:tc>
@@ -12319,14 +12749,24 @@
                 <w:lang w:eastAsia="es-AR"/>
               </w:rPr>
             </w:pPr>
-            <w:r>
-              <w:rPr>
-                <w:rFonts w:ascii="Calibri" w:eastAsia="Times New Roman" w:hAnsi="Calibri" w:cs="Calibri"/>
-                <w:color w:val="000000"/>
-                <w:lang w:eastAsia="es-AR"/>
-              </w:rPr>
-              <w:t>Categorías</w:t>
-            </w:r>
+            <w:proofErr w:type="spellStart"/>
+            <w:r>
+              <w:rPr>
+                <w:rFonts w:ascii="Calibri" w:eastAsia="Times New Roman" w:hAnsi="Calibri" w:cs="Calibri"/>
+                <w:color w:val="000000"/>
+                <w:lang w:eastAsia="es-AR"/>
+              </w:rPr>
+              <w:t>Categor</w:t>
+            </w:r>
+            <w:r>
+              <w:rPr>
+                <w:rFonts w:ascii="Calibri" w:eastAsia="Times New Roman" w:hAnsi="Calibri" w:cs="Calibri"/>
+                <w:color w:val="000000"/>
+                <w:lang w:eastAsia="es-AR"/>
+              </w:rPr>
+              <w:t>ia</w:t>
+            </w:r>
+            <w:proofErr w:type="spellEnd"/>
           </w:p>
         </w:tc>
       </w:tr>
@@ -12703,14 +13143,40 @@
                 <w:lang w:eastAsia="es-AR"/>
               </w:rPr>
             </w:pPr>
-            <w:r>
-              <w:rPr>
-                <w:rFonts w:ascii="Calibri" w:eastAsia="Times New Roman" w:hAnsi="Calibri" w:cs="Calibri"/>
-                <w:color w:val="000000"/>
-                <w:lang w:eastAsia="es-AR"/>
-              </w:rPr>
-              <w:t>Código Categoría</w:t>
-            </w:r>
+            <w:proofErr w:type="spellStart"/>
+            <w:r>
+              <w:rPr>
+                <w:rFonts w:ascii="Calibri" w:eastAsia="Times New Roman" w:hAnsi="Calibri" w:cs="Calibri"/>
+                <w:color w:val="000000"/>
+                <w:lang w:eastAsia="es-AR"/>
+              </w:rPr>
+              <w:t>Codigo_</w:t>
+            </w:r>
+            <w:r>
+              <w:rPr>
+                <w:rFonts w:ascii="Calibri" w:eastAsia="Times New Roman" w:hAnsi="Calibri" w:cs="Calibri"/>
+                <w:color w:val="000000"/>
+                <w:lang w:eastAsia="es-AR"/>
+              </w:rPr>
+              <w:t>Categor</w:t>
+            </w:r>
+            <w:r>
+              <w:rPr>
+                <w:rFonts w:ascii="Calibri" w:eastAsia="Times New Roman" w:hAnsi="Calibri" w:cs="Calibri"/>
+                <w:color w:val="000000"/>
+                <w:lang w:eastAsia="es-AR"/>
+              </w:rPr>
+              <w:t>i</w:t>
+            </w:r>
+            <w:r>
+              <w:rPr>
+                <w:rFonts w:ascii="Calibri" w:eastAsia="Times New Roman" w:hAnsi="Calibri" w:cs="Calibri"/>
+                <w:color w:val="000000"/>
+                <w:lang w:eastAsia="es-AR"/>
+              </w:rPr>
+              <w:t>a</w:t>
+            </w:r>
+            <w:proofErr w:type="spellEnd"/>
           </w:p>
         </w:tc>
         <w:tc>
@@ -13116,14 +13582,40 @@
                 <w:lang w:eastAsia="es-AR"/>
               </w:rPr>
             </w:pPr>
-            <w:r>
-              <w:rPr>
-                <w:rFonts w:ascii="Calibri" w:eastAsia="Times New Roman" w:hAnsi="Calibri" w:cs="Calibri"/>
-                <w:color w:val="000000"/>
-                <w:lang w:eastAsia="es-AR"/>
-              </w:rPr>
-              <w:t>Código Categoría</w:t>
-            </w:r>
+            <w:proofErr w:type="spellStart"/>
+            <w:r>
+              <w:rPr>
+                <w:rFonts w:ascii="Calibri" w:eastAsia="Times New Roman" w:hAnsi="Calibri" w:cs="Calibri"/>
+                <w:color w:val="000000"/>
+                <w:lang w:eastAsia="es-AR"/>
+              </w:rPr>
+              <w:t>Codigo_</w:t>
+            </w:r>
+            <w:r>
+              <w:rPr>
+                <w:rFonts w:ascii="Calibri" w:eastAsia="Times New Roman" w:hAnsi="Calibri" w:cs="Calibri"/>
+                <w:color w:val="000000"/>
+                <w:lang w:eastAsia="es-AR"/>
+              </w:rPr>
+              <w:t>Categor</w:t>
+            </w:r>
+            <w:r>
+              <w:rPr>
+                <w:rFonts w:ascii="Calibri" w:eastAsia="Times New Roman" w:hAnsi="Calibri" w:cs="Calibri"/>
+                <w:color w:val="000000"/>
+                <w:lang w:eastAsia="es-AR"/>
+              </w:rPr>
+              <w:t>i</w:t>
+            </w:r>
+            <w:r>
+              <w:rPr>
+                <w:rFonts w:ascii="Calibri" w:eastAsia="Times New Roman" w:hAnsi="Calibri" w:cs="Calibri"/>
+                <w:color w:val="000000"/>
+                <w:lang w:eastAsia="es-AR"/>
+              </w:rPr>
+              <w:t>a</w:t>
+            </w:r>
+            <w:proofErr w:type="spellEnd"/>
           </w:p>
         </w:tc>
         <w:tc>
@@ -13493,7 +13985,31 @@
                 <w:color w:val="000000"/>
                 <w:lang w:eastAsia="es-AR"/>
               </w:rPr>
-              <w:t>Detalle_Categorías</w:t>
+              <w:t>Detalle_Categor</w:t>
+            </w:r>
+            <w:r>
+              <w:rPr>
+                <w:rFonts w:ascii="Calibri" w:eastAsia="Times New Roman" w:hAnsi="Calibri" w:cs="Calibri"/>
+                <w:color w:val="000000"/>
+                <w:lang w:eastAsia="es-AR"/>
+              </w:rPr>
+              <w:t>i</w:t>
+            </w:r>
+            <w:r>
+              <w:rPr>
+                <w:rFonts w:ascii="Calibri" w:eastAsia="Times New Roman" w:hAnsi="Calibri" w:cs="Calibri"/>
+                <w:color w:val="000000"/>
+                <w:lang w:eastAsia="es-AR"/>
+              </w:rPr>
+              <w:t>a</w:t>
+            </w:r>
+            <w:r>
+              <w:rPr>
+                <w:rFonts w:ascii="Calibri" w:eastAsia="Times New Roman" w:hAnsi="Calibri" w:cs="Calibri"/>
+                <w:color w:val="000000"/>
+                <w:lang w:eastAsia="es-AR"/>
+              </w:rPr>
+              <w:t>s</w:t>
             </w:r>
             <w:proofErr w:type="spellEnd"/>
           </w:p>
@@ -13570,7 +14086,23 @@
                 <w:color w:val="000000"/>
                 <w:lang w:eastAsia="es-AR"/>
               </w:rPr>
-              <w:t>Detalle_Categorías</w:t>
+              <w:t>Detalle_Categor</w:t>
+            </w:r>
+            <w:r>
+              <w:rPr>
+                <w:rFonts w:ascii="Calibri" w:eastAsia="Times New Roman" w:hAnsi="Calibri" w:cs="Calibri"/>
+                <w:color w:val="000000"/>
+                <w:lang w:eastAsia="es-AR"/>
+              </w:rPr>
+              <w:t>i</w:t>
+            </w:r>
+            <w:r>
+              <w:rPr>
+                <w:rFonts w:ascii="Calibri" w:eastAsia="Times New Roman" w:hAnsi="Calibri" w:cs="Calibri"/>
+                <w:color w:val="000000"/>
+                <w:lang w:eastAsia="es-AR"/>
+              </w:rPr>
+              <w:t>as</w:t>
             </w:r>
             <w:proofErr w:type="spellEnd"/>
           </w:p>
@@ -13883,14 +14415,32 @@
                 <w:lang w:eastAsia="es-AR"/>
               </w:rPr>
             </w:pPr>
-            <w:r>
-              <w:rPr>
-                <w:rFonts w:ascii="Calibri" w:eastAsia="Times New Roman" w:hAnsi="Calibri" w:cs="Calibri"/>
-                <w:color w:val="000000"/>
-                <w:lang w:eastAsia="es-AR"/>
-              </w:rPr>
-              <w:t>Código Producto</w:t>
-            </w:r>
+            <w:proofErr w:type="spellStart"/>
+            <w:r>
+              <w:rPr>
+                <w:rFonts w:ascii="Calibri" w:eastAsia="Times New Roman" w:hAnsi="Calibri" w:cs="Calibri"/>
+                <w:color w:val="000000"/>
+                <w:lang w:eastAsia="es-AR"/>
+              </w:rPr>
+              <w:t>Codigo</w:t>
+            </w:r>
+            <w:r>
+              <w:rPr>
+                <w:rFonts w:ascii="Calibri" w:eastAsia="Times New Roman" w:hAnsi="Calibri" w:cs="Calibri"/>
+                <w:color w:val="000000"/>
+                <w:lang w:eastAsia="es-AR"/>
+              </w:rPr>
+              <w:t>_</w:t>
+            </w:r>
+            <w:r>
+              <w:rPr>
+                <w:rFonts w:ascii="Calibri" w:eastAsia="Times New Roman" w:hAnsi="Calibri" w:cs="Calibri"/>
+                <w:color w:val="000000"/>
+                <w:lang w:eastAsia="es-AR"/>
+              </w:rPr>
+              <w:t>Producto</w:t>
+            </w:r>
+            <w:proofErr w:type="spellEnd"/>
           </w:p>
         </w:tc>
         <w:tc>
@@ -13999,7 +14549,31 @@
                 <w:color w:val="000000"/>
                 <w:lang w:eastAsia="es-AR"/>
               </w:rPr>
-              <w:t>Código del producto</w:t>
+              <w:t>C</w:t>
+            </w:r>
+            <w:r>
+              <w:rPr>
+                <w:rFonts w:ascii="Calibri" w:eastAsia="Times New Roman" w:hAnsi="Calibri" w:cs="Calibri"/>
+                <w:color w:val="000000"/>
+                <w:lang w:eastAsia="es-AR"/>
+              </w:rPr>
+              <w:t>ó</w:t>
+            </w:r>
+            <w:r>
+              <w:rPr>
+                <w:rFonts w:ascii="Calibri" w:eastAsia="Times New Roman" w:hAnsi="Calibri" w:cs="Calibri"/>
+                <w:color w:val="000000"/>
+                <w:lang w:eastAsia="es-AR"/>
+              </w:rPr>
+              <w:t>digo</w:t>
+            </w:r>
+            <w:r>
+              <w:rPr>
+                <w:rFonts w:ascii="Calibri" w:eastAsia="Times New Roman" w:hAnsi="Calibri" w:cs="Calibri"/>
+                <w:color w:val="000000"/>
+                <w:lang w:eastAsia="es-AR"/>
+              </w:rPr>
+              <w:t xml:space="preserve"> del producto</w:t>
             </w:r>
             <w:r>
               <w:rPr>
@@ -14040,14 +14614,32 @@
                 <w:lang w:eastAsia="es-AR"/>
               </w:rPr>
             </w:pPr>
-            <w:r>
-              <w:rPr>
-                <w:rFonts w:ascii="Calibri" w:eastAsia="Times New Roman" w:hAnsi="Calibri" w:cs="Calibri"/>
-                <w:color w:val="000000"/>
-                <w:lang w:eastAsia="es-AR"/>
-              </w:rPr>
-              <w:t>Código Categoría</w:t>
-            </w:r>
+            <w:proofErr w:type="spellStart"/>
+            <w:r>
+              <w:rPr>
+                <w:rFonts w:ascii="Calibri" w:eastAsia="Times New Roman" w:hAnsi="Calibri" w:cs="Calibri"/>
+                <w:color w:val="000000"/>
+                <w:lang w:eastAsia="es-AR"/>
+              </w:rPr>
+              <w:t>Codigo</w:t>
+            </w:r>
+            <w:r>
+              <w:rPr>
+                <w:rFonts w:ascii="Calibri" w:eastAsia="Times New Roman" w:hAnsi="Calibri" w:cs="Calibri"/>
+                <w:color w:val="000000"/>
+                <w:lang w:eastAsia="es-AR"/>
+              </w:rPr>
+              <w:t>_</w:t>
+            </w:r>
+            <w:r>
+              <w:rPr>
+                <w:rFonts w:ascii="Calibri" w:eastAsia="Times New Roman" w:hAnsi="Calibri" w:cs="Calibri"/>
+                <w:color w:val="000000"/>
+                <w:lang w:eastAsia="es-AR"/>
+              </w:rPr>
+              <w:t>Categoría</w:t>
+            </w:r>
+            <w:proofErr w:type="spellEnd"/>
           </w:p>
         </w:tc>
         <w:tc>
@@ -14147,7 +14739,31 @@
                 <w:color w:val="000000"/>
                 <w:lang w:eastAsia="es-AR"/>
               </w:rPr>
-              <w:t>Código de la categoría</w:t>
+              <w:t>C</w:t>
+            </w:r>
+            <w:r>
+              <w:rPr>
+                <w:rFonts w:ascii="Calibri" w:eastAsia="Times New Roman" w:hAnsi="Calibri" w:cs="Calibri"/>
+                <w:color w:val="000000"/>
+                <w:lang w:eastAsia="es-AR"/>
+              </w:rPr>
+              <w:t>ó</w:t>
+            </w:r>
+            <w:r>
+              <w:rPr>
+                <w:rFonts w:ascii="Calibri" w:eastAsia="Times New Roman" w:hAnsi="Calibri" w:cs="Calibri"/>
+                <w:color w:val="000000"/>
+                <w:lang w:eastAsia="es-AR"/>
+              </w:rPr>
+              <w:t>digo</w:t>
+            </w:r>
+            <w:r>
+              <w:rPr>
+                <w:rFonts w:ascii="Calibri" w:eastAsia="Times New Roman" w:hAnsi="Calibri" w:cs="Calibri"/>
+                <w:color w:val="000000"/>
+                <w:lang w:eastAsia="es-AR"/>
+              </w:rPr>
+              <w:t xml:space="preserve"> de la categoría</w:t>
             </w:r>
           </w:p>
         </w:tc>
@@ -14303,14 +14919,32 @@
                 <w:lang w:eastAsia="es-AR"/>
               </w:rPr>
             </w:pPr>
-            <w:r>
-              <w:rPr>
-                <w:rFonts w:ascii="Calibri" w:eastAsia="Times New Roman" w:hAnsi="Calibri" w:cs="Calibri"/>
-                <w:color w:val="000000"/>
-                <w:lang w:eastAsia="es-AR"/>
-              </w:rPr>
-              <w:t>Código Producto</w:t>
-            </w:r>
+            <w:proofErr w:type="spellStart"/>
+            <w:r>
+              <w:rPr>
+                <w:rFonts w:ascii="Calibri" w:eastAsia="Times New Roman" w:hAnsi="Calibri" w:cs="Calibri"/>
+                <w:color w:val="000000"/>
+                <w:lang w:eastAsia="es-AR"/>
+              </w:rPr>
+              <w:t>Codigo</w:t>
+            </w:r>
+            <w:r>
+              <w:rPr>
+                <w:rFonts w:ascii="Calibri" w:eastAsia="Times New Roman" w:hAnsi="Calibri" w:cs="Calibri"/>
+                <w:color w:val="000000"/>
+                <w:lang w:eastAsia="es-AR"/>
+              </w:rPr>
+              <w:t>_</w:t>
+            </w:r>
+            <w:r>
+              <w:rPr>
+                <w:rFonts w:ascii="Calibri" w:eastAsia="Times New Roman" w:hAnsi="Calibri" w:cs="Calibri"/>
+                <w:color w:val="000000"/>
+                <w:lang w:eastAsia="es-AR"/>
+              </w:rPr>
+              <w:t>Producto</w:t>
+            </w:r>
+            <w:proofErr w:type="spellEnd"/>
           </w:p>
         </w:tc>
         <w:tc>
@@ -14378,14 +15012,48 @@
                 <w:lang w:eastAsia="es-AR"/>
               </w:rPr>
             </w:pPr>
-            <w:r>
-              <w:rPr>
-                <w:rFonts w:ascii="Calibri" w:eastAsia="Times New Roman" w:hAnsi="Calibri" w:cs="Calibri"/>
-                <w:color w:val="000000"/>
-                <w:lang w:eastAsia="es-AR"/>
-              </w:rPr>
-              <w:t>Código Categoría</w:t>
-            </w:r>
+            <w:proofErr w:type="spellStart"/>
+            <w:r>
+              <w:rPr>
+                <w:rFonts w:ascii="Calibri" w:eastAsia="Times New Roman" w:hAnsi="Calibri" w:cs="Calibri"/>
+                <w:color w:val="000000"/>
+                <w:lang w:eastAsia="es-AR"/>
+              </w:rPr>
+              <w:t>Codigo</w:t>
+            </w:r>
+            <w:r>
+              <w:rPr>
+                <w:rFonts w:ascii="Calibri" w:eastAsia="Times New Roman" w:hAnsi="Calibri" w:cs="Calibri"/>
+                <w:color w:val="000000"/>
+                <w:lang w:eastAsia="es-AR"/>
+              </w:rPr>
+              <w:t>_</w:t>
+            </w:r>
+            <w:r>
+              <w:rPr>
+                <w:rFonts w:ascii="Calibri" w:eastAsia="Times New Roman" w:hAnsi="Calibri" w:cs="Calibri"/>
+                <w:color w:val="000000"/>
+                <w:lang w:eastAsia="es-AR"/>
+              </w:rPr>
+              <w:t>Categor</w:t>
+            </w:r>
+            <w:r>
+              <w:rPr>
+                <w:rFonts w:ascii="Calibri" w:eastAsia="Times New Roman" w:hAnsi="Calibri" w:cs="Calibri"/>
+                <w:color w:val="000000"/>
+                <w:lang w:eastAsia="es-AR"/>
+              </w:rPr>
+              <w:t>i</w:t>
+            </w:r>
+            <w:r>
+              <w:rPr>
+                <w:rFonts w:ascii="Calibri" w:eastAsia="Times New Roman" w:hAnsi="Calibri" w:cs="Calibri"/>
+                <w:color w:val="000000"/>
+                <w:lang w:eastAsia="es-AR"/>
+              </w:rPr>
+              <w:t>a</w:t>
+            </w:r>
+            <w:proofErr w:type="spellEnd"/>
           </w:p>
         </w:tc>
         <w:tc>
@@ -14574,14 +15242,32 @@
                 <w:lang w:eastAsia="es-AR"/>
               </w:rPr>
             </w:pPr>
-            <w:r>
-              <w:rPr>
-                <w:rFonts w:ascii="Calibri" w:eastAsia="Times New Roman" w:hAnsi="Calibri" w:cs="Calibri"/>
-                <w:color w:val="000000"/>
-                <w:lang w:eastAsia="es-AR"/>
-              </w:rPr>
-              <w:t>Código Producto</w:t>
-            </w:r>
+            <w:proofErr w:type="spellStart"/>
+            <w:r>
+              <w:rPr>
+                <w:rFonts w:ascii="Calibri" w:eastAsia="Times New Roman" w:hAnsi="Calibri" w:cs="Calibri"/>
+                <w:color w:val="000000"/>
+                <w:lang w:eastAsia="es-AR"/>
+              </w:rPr>
+              <w:t>Codigo</w:t>
+            </w:r>
+            <w:r>
+              <w:rPr>
+                <w:rFonts w:ascii="Calibri" w:eastAsia="Times New Roman" w:hAnsi="Calibri" w:cs="Calibri"/>
+                <w:color w:val="000000"/>
+                <w:lang w:eastAsia="es-AR"/>
+              </w:rPr>
+              <w:t>_</w:t>
+            </w:r>
+            <w:r>
+              <w:rPr>
+                <w:rFonts w:ascii="Calibri" w:eastAsia="Times New Roman" w:hAnsi="Calibri" w:cs="Calibri"/>
+                <w:color w:val="000000"/>
+                <w:lang w:eastAsia="es-AR"/>
+              </w:rPr>
+              <w:t>Producto</w:t>
+            </w:r>
+            <w:proofErr w:type="spellEnd"/>
           </w:p>
         </w:tc>
         <w:tc>
@@ -14650,14 +15336,48 @@
                 <w:lang w:eastAsia="es-AR"/>
               </w:rPr>
             </w:pPr>
-            <w:r>
-              <w:rPr>
-                <w:rFonts w:ascii="Calibri" w:eastAsia="Times New Roman" w:hAnsi="Calibri" w:cs="Calibri"/>
-                <w:color w:val="000000"/>
-                <w:lang w:eastAsia="es-AR"/>
-              </w:rPr>
-              <w:t>Código Categoría</w:t>
-            </w:r>
+            <w:proofErr w:type="spellStart"/>
+            <w:r>
+              <w:rPr>
+                <w:rFonts w:ascii="Calibri" w:eastAsia="Times New Roman" w:hAnsi="Calibri" w:cs="Calibri"/>
+                <w:color w:val="000000"/>
+                <w:lang w:eastAsia="es-AR"/>
+              </w:rPr>
+              <w:t>Codigo</w:t>
+            </w:r>
+            <w:r>
+              <w:rPr>
+                <w:rFonts w:ascii="Calibri" w:eastAsia="Times New Roman" w:hAnsi="Calibri" w:cs="Calibri"/>
+                <w:color w:val="000000"/>
+                <w:lang w:eastAsia="es-AR"/>
+              </w:rPr>
+              <w:t>_</w:t>
+            </w:r>
+            <w:r>
+              <w:rPr>
+                <w:rFonts w:ascii="Calibri" w:eastAsia="Times New Roman" w:hAnsi="Calibri" w:cs="Calibri"/>
+                <w:color w:val="000000"/>
+                <w:lang w:eastAsia="es-AR"/>
+              </w:rPr>
+              <w:t>Categor</w:t>
+            </w:r>
+            <w:r>
+              <w:rPr>
+                <w:rFonts w:ascii="Calibri" w:eastAsia="Times New Roman" w:hAnsi="Calibri" w:cs="Calibri"/>
+                <w:color w:val="000000"/>
+                <w:lang w:eastAsia="es-AR"/>
+              </w:rPr>
+              <w:t>i</w:t>
+            </w:r>
+            <w:r>
+              <w:rPr>
+                <w:rFonts w:ascii="Calibri" w:eastAsia="Times New Roman" w:hAnsi="Calibri" w:cs="Calibri"/>
+                <w:color w:val="000000"/>
+                <w:lang w:eastAsia="es-AR"/>
+              </w:rPr>
+              <w:t>a</w:t>
+            </w:r>
+            <w:proofErr w:type="spellEnd"/>
           </w:p>
         </w:tc>
         <w:tc>
@@ -14685,14 +15405,32 @@
                 <w:lang w:eastAsia="es-AR"/>
               </w:rPr>
             </w:pPr>
-            <w:r>
-              <w:rPr>
-                <w:rFonts w:ascii="Calibri" w:eastAsia="Times New Roman" w:hAnsi="Calibri" w:cs="Calibri"/>
-                <w:color w:val="000000"/>
-                <w:lang w:eastAsia="es-AR"/>
-              </w:rPr>
-              <w:t>Categorías</w:t>
-            </w:r>
+            <w:proofErr w:type="spellStart"/>
+            <w:r>
+              <w:rPr>
+                <w:rFonts w:ascii="Calibri" w:eastAsia="Times New Roman" w:hAnsi="Calibri" w:cs="Calibri"/>
+                <w:color w:val="000000"/>
+                <w:lang w:eastAsia="es-AR"/>
+              </w:rPr>
+              <w:t>Categor</w:t>
+            </w:r>
+            <w:r>
+              <w:rPr>
+                <w:rFonts w:ascii="Calibri" w:eastAsia="Times New Roman" w:hAnsi="Calibri" w:cs="Calibri"/>
+                <w:color w:val="000000"/>
+                <w:lang w:eastAsia="es-AR"/>
+              </w:rPr>
+              <w:t>i</w:t>
+            </w:r>
+            <w:r>
+              <w:rPr>
+                <w:rFonts w:ascii="Calibri" w:eastAsia="Times New Roman" w:hAnsi="Calibri" w:cs="Calibri"/>
+                <w:color w:val="000000"/>
+                <w:lang w:eastAsia="es-AR"/>
+              </w:rPr>
+              <w:t>a</w:t>
+            </w:r>
+            <w:proofErr w:type="spellEnd"/>
           </w:p>
         </w:tc>
       </w:tr>
@@ -15199,14 +15937,32 @@
                 <w:lang w:eastAsia="es-AR"/>
               </w:rPr>
             </w:pPr>
-            <w:r>
-              <w:rPr>
-                <w:rFonts w:ascii="Calibri" w:eastAsia="Times New Roman" w:hAnsi="Calibri" w:cs="Calibri"/>
-                <w:color w:val="000000"/>
-                <w:lang w:eastAsia="es-AR"/>
-              </w:rPr>
-              <w:t>Código Mensaje</w:t>
-            </w:r>
+            <w:proofErr w:type="spellStart"/>
+            <w:r>
+              <w:rPr>
+                <w:rFonts w:ascii="Calibri" w:eastAsia="Times New Roman" w:hAnsi="Calibri" w:cs="Calibri"/>
+                <w:color w:val="000000"/>
+                <w:lang w:eastAsia="es-AR"/>
+              </w:rPr>
+              <w:t>Codigo</w:t>
+            </w:r>
+            <w:r>
+              <w:rPr>
+                <w:rFonts w:ascii="Calibri" w:eastAsia="Times New Roman" w:hAnsi="Calibri" w:cs="Calibri"/>
+                <w:color w:val="000000"/>
+                <w:lang w:eastAsia="es-AR"/>
+              </w:rPr>
+              <w:t>_</w:t>
+            </w:r>
+            <w:r>
+              <w:rPr>
+                <w:rFonts w:ascii="Calibri" w:eastAsia="Times New Roman" w:hAnsi="Calibri" w:cs="Calibri"/>
+                <w:color w:val="000000"/>
+                <w:lang w:eastAsia="es-AR"/>
+              </w:rPr>
+              <w:t>Mensaje</w:t>
+            </w:r>
+            <w:proofErr w:type="spellEnd"/>
           </w:p>
         </w:tc>
         <w:tc>
@@ -15307,7 +16063,31 @@
                 <w:color w:val="000000"/>
                 <w:lang w:eastAsia="es-AR"/>
               </w:rPr>
-              <w:t>Código del mensaje</w:t>
+              <w:t>C</w:t>
+            </w:r>
+            <w:r>
+              <w:rPr>
+                <w:rFonts w:ascii="Calibri" w:eastAsia="Times New Roman" w:hAnsi="Calibri" w:cs="Calibri"/>
+                <w:color w:val="000000"/>
+                <w:lang w:eastAsia="es-AR"/>
+              </w:rPr>
+              <w:t>ó</w:t>
+            </w:r>
+            <w:r>
+              <w:rPr>
+                <w:rFonts w:ascii="Calibri" w:eastAsia="Times New Roman" w:hAnsi="Calibri" w:cs="Calibri"/>
+                <w:color w:val="000000"/>
+                <w:lang w:eastAsia="es-AR"/>
+              </w:rPr>
+              <w:t>digo</w:t>
+            </w:r>
+            <w:r>
+              <w:rPr>
+                <w:rFonts w:ascii="Calibri" w:eastAsia="Times New Roman" w:hAnsi="Calibri" w:cs="Calibri"/>
+                <w:color w:val="000000"/>
+                <w:lang w:eastAsia="es-AR"/>
+              </w:rPr>
+              <w:t xml:space="preserve"> del mensaje</w:t>
             </w:r>
           </w:p>
         </w:tc>
@@ -16031,14 +16811,32 @@
                 <w:lang w:eastAsia="es-AR"/>
               </w:rPr>
             </w:pPr>
-            <w:r>
-              <w:rPr>
-                <w:rFonts w:ascii="Calibri" w:eastAsia="Times New Roman" w:hAnsi="Calibri" w:cs="Calibri"/>
-                <w:color w:val="000000"/>
-                <w:lang w:eastAsia="es-AR"/>
-              </w:rPr>
-              <w:t>Código Mensaje</w:t>
-            </w:r>
+            <w:proofErr w:type="spellStart"/>
+            <w:r>
+              <w:rPr>
+                <w:rFonts w:ascii="Calibri" w:eastAsia="Times New Roman" w:hAnsi="Calibri" w:cs="Calibri"/>
+                <w:color w:val="000000"/>
+                <w:lang w:eastAsia="es-AR"/>
+              </w:rPr>
+              <w:t>Codigo</w:t>
+            </w:r>
+            <w:r>
+              <w:rPr>
+                <w:rFonts w:ascii="Calibri" w:eastAsia="Times New Roman" w:hAnsi="Calibri" w:cs="Calibri"/>
+                <w:color w:val="000000"/>
+                <w:lang w:eastAsia="es-AR"/>
+              </w:rPr>
+              <w:t>_</w:t>
+            </w:r>
+            <w:r>
+              <w:rPr>
+                <w:rFonts w:ascii="Calibri" w:eastAsia="Times New Roman" w:hAnsi="Calibri" w:cs="Calibri"/>
+                <w:color w:val="000000"/>
+                <w:lang w:eastAsia="es-AR"/>
+              </w:rPr>
+              <w:t>Mensaje</w:t>
+            </w:r>
+            <w:proofErr w:type="spellEnd"/>
           </w:p>
         </w:tc>
         <w:tc>
@@ -16401,14 +17199,32 @@
                 <w:lang w:eastAsia="es-AR"/>
               </w:rPr>
             </w:pPr>
-            <w:r>
-              <w:rPr>
-                <w:rFonts w:ascii="Calibri" w:eastAsia="Times New Roman" w:hAnsi="Calibri" w:cs="Calibri"/>
-                <w:color w:val="000000"/>
-                <w:lang w:eastAsia="es-AR"/>
-              </w:rPr>
-              <w:t>País</w:t>
-            </w:r>
+            <w:proofErr w:type="spellStart"/>
+            <w:r>
+              <w:rPr>
+                <w:rFonts w:ascii="Calibri" w:eastAsia="Times New Roman" w:hAnsi="Calibri" w:cs="Calibri"/>
+                <w:color w:val="000000"/>
+                <w:lang w:eastAsia="es-AR"/>
+              </w:rPr>
+              <w:t>Pa</w:t>
+            </w:r>
+            <w:r>
+              <w:rPr>
+                <w:rFonts w:ascii="Calibri" w:eastAsia="Times New Roman" w:hAnsi="Calibri" w:cs="Calibri"/>
+                <w:color w:val="000000"/>
+                <w:lang w:eastAsia="es-AR"/>
+              </w:rPr>
+              <w:t>i</w:t>
+            </w:r>
+            <w:r>
+              <w:rPr>
+                <w:rFonts w:ascii="Calibri" w:eastAsia="Times New Roman" w:hAnsi="Calibri" w:cs="Calibri"/>
+                <w:color w:val="000000"/>
+                <w:lang w:eastAsia="es-AR"/>
+              </w:rPr>
+              <w:t>s</w:t>
+            </w:r>
+            <w:proofErr w:type="spellEnd"/>
           </w:p>
         </w:tc>
       </w:tr>
@@ -16793,22 +17609,48 @@
                 <w:lang w:eastAsia="es-AR"/>
               </w:rPr>
             </w:pPr>
-            <w:r>
-              <w:rPr>
-                <w:rFonts w:ascii="Calibri" w:eastAsia="Times New Roman" w:hAnsi="Calibri" w:cs="Calibri"/>
-                <w:color w:val="000000"/>
-                <w:lang w:eastAsia="es-AR"/>
-              </w:rPr>
-              <w:t xml:space="preserve">Código </w:t>
-            </w:r>
-            <w:r>
-              <w:rPr>
-                <w:rFonts w:ascii="Calibri" w:eastAsia="Times New Roman" w:hAnsi="Calibri" w:cs="Calibri"/>
-                <w:color w:val="000000"/>
-                <w:lang w:eastAsia="es-AR"/>
-              </w:rPr>
-              <w:t>País</w:t>
-            </w:r>
+            <w:proofErr w:type="spellStart"/>
+            <w:r>
+              <w:rPr>
+                <w:rFonts w:ascii="Calibri" w:eastAsia="Times New Roman" w:hAnsi="Calibri" w:cs="Calibri"/>
+                <w:color w:val="000000"/>
+                <w:lang w:eastAsia="es-AR"/>
+              </w:rPr>
+              <w:t>Codigo</w:t>
+            </w:r>
+            <w:r>
+              <w:rPr>
+                <w:rFonts w:ascii="Calibri" w:eastAsia="Times New Roman" w:hAnsi="Calibri" w:cs="Calibri"/>
+                <w:color w:val="000000"/>
+                <w:lang w:eastAsia="es-AR"/>
+              </w:rPr>
+              <w:t>_</w:t>
+            </w:r>
+            <w:r>
+              <w:rPr>
+                <w:rFonts w:ascii="Calibri" w:eastAsia="Times New Roman" w:hAnsi="Calibri" w:cs="Calibri"/>
+                <w:color w:val="000000"/>
+                <w:lang w:eastAsia="es-AR"/>
+              </w:rPr>
+              <w:t>Pa</w:t>
+            </w:r>
+            <w:r>
+              <w:rPr>
+                <w:rFonts w:ascii="Calibri" w:eastAsia="Times New Roman" w:hAnsi="Calibri" w:cs="Calibri"/>
+                <w:color w:val="000000"/>
+                <w:lang w:eastAsia="es-AR"/>
+              </w:rPr>
+              <w:t>i</w:t>
+            </w:r>
+            <w:r>
+              <w:rPr>
+                <w:rFonts w:ascii="Calibri" w:eastAsia="Times New Roman" w:hAnsi="Calibri" w:cs="Calibri"/>
+                <w:color w:val="000000"/>
+                <w:lang w:eastAsia="es-AR"/>
+              </w:rPr>
+              <w:t>s</w:t>
+            </w:r>
+            <w:proofErr w:type="spellEnd"/>
           </w:p>
         </w:tc>
         <w:tc>
@@ -17246,6 +18088,7 @@
                 <w:lang w:eastAsia="es-AR"/>
               </w:rPr>
             </w:pPr>
+            <w:proofErr w:type="spellStart"/>
             <w:r>
               <w:rPr>
                 <w:rFonts w:ascii="Calibri" w:eastAsia="Times New Roman" w:hAnsi="Calibri" w:cs="Calibri"/>
@@ -17253,16 +18096,41 @@
                 <w:lang w:eastAsia="es-AR"/>
               </w:rPr>
               <w:lastRenderedPageBreak/>
-              <w:t xml:space="preserve">Código </w:t>
-            </w:r>
-            <w:r>
-              <w:rPr>
-                <w:rFonts w:ascii="Calibri" w:eastAsia="Times New Roman" w:hAnsi="Calibri" w:cs="Calibri"/>
-                <w:color w:val="000000"/>
-                <w:lang w:eastAsia="es-AR"/>
-              </w:rPr>
-              <w:t>País</w:t>
-            </w:r>
+              <w:t>Codigo</w:t>
+            </w:r>
+            <w:r>
+              <w:rPr>
+                <w:rFonts w:ascii="Calibri" w:eastAsia="Times New Roman" w:hAnsi="Calibri" w:cs="Calibri"/>
+                <w:color w:val="000000"/>
+                <w:lang w:eastAsia="es-AR"/>
+              </w:rPr>
+              <w:t>_</w:t>
+            </w:r>
+            <w:r>
+              <w:rPr>
+                <w:rFonts w:ascii="Calibri" w:eastAsia="Times New Roman" w:hAnsi="Calibri" w:cs="Calibri"/>
+                <w:color w:val="000000"/>
+                <w:lang w:eastAsia="es-AR"/>
+              </w:rPr>
+              <w:t>Pa</w:t>
+            </w:r>
+            <w:r>
+              <w:rPr>
+                <w:rFonts w:ascii="Calibri" w:eastAsia="Times New Roman" w:hAnsi="Calibri" w:cs="Calibri"/>
+                <w:color w:val="000000"/>
+                <w:lang w:eastAsia="es-AR"/>
+              </w:rPr>
+              <w:t>i</w:t>
+            </w:r>
+            <w:r>
+              <w:rPr>
+                <w:rFonts w:ascii="Calibri" w:eastAsia="Times New Roman" w:hAnsi="Calibri" w:cs="Calibri"/>
+                <w:color w:val="000000"/>
+                <w:lang w:eastAsia="es-AR"/>
+              </w:rPr>
+              <w:t>s</w:t>
+            </w:r>
+            <w:proofErr w:type="spellEnd"/>
           </w:p>
         </w:tc>
         <w:tc>
@@ -18031,14 +18899,32 @@
                 <w:lang w:eastAsia="es-AR"/>
               </w:rPr>
             </w:pPr>
-            <w:r>
-              <w:rPr>
-                <w:rFonts w:ascii="Calibri" w:eastAsia="Times New Roman" w:hAnsi="Calibri" w:cs="Calibri"/>
-                <w:color w:val="000000"/>
-                <w:lang w:eastAsia="es-AR"/>
-              </w:rPr>
-              <w:t>Código Provincia</w:t>
-            </w:r>
+            <w:proofErr w:type="spellStart"/>
+            <w:r>
+              <w:rPr>
+                <w:rFonts w:ascii="Calibri" w:eastAsia="Times New Roman" w:hAnsi="Calibri" w:cs="Calibri"/>
+                <w:color w:val="000000"/>
+                <w:lang w:eastAsia="es-AR"/>
+              </w:rPr>
+              <w:t>Codigo</w:t>
+            </w:r>
+            <w:r>
+              <w:rPr>
+                <w:rFonts w:ascii="Calibri" w:eastAsia="Times New Roman" w:hAnsi="Calibri" w:cs="Calibri"/>
+                <w:color w:val="000000"/>
+                <w:lang w:eastAsia="es-AR"/>
+              </w:rPr>
+              <w:t>_</w:t>
+            </w:r>
+            <w:r>
+              <w:rPr>
+                <w:rFonts w:ascii="Calibri" w:eastAsia="Times New Roman" w:hAnsi="Calibri" w:cs="Calibri"/>
+                <w:color w:val="000000"/>
+                <w:lang w:eastAsia="es-AR"/>
+              </w:rPr>
+              <w:t>Provincia</w:t>
+            </w:r>
+            <w:proofErr w:type="spellEnd"/>
           </w:p>
         </w:tc>
         <w:tc>
@@ -18350,14 +19236,48 @@
                 <w:lang w:eastAsia="es-AR"/>
               </w:rPr>
             </w:pPr>
-            <w:r>
-              <w:rPr>
-                <w:rFonts w:ascii="Calibri" w:eastAsia="Times New Roman" w:hAnsi="Calibri" w:cs="Calibri"/>
-                <w:color w:val="000000"/>
-                <w:lang w:eastAsia="es-AR"/>
-              </w:rPr>
-              <w:t>Código País</w:t>
-            </w:r>
+            <w:proofErr w:type="spellStart"/>
+            <w:r>
+              <w:rPr>
+                <w:rFonts w:ascii="Calibri" w:eastAsia="Times New Roman" w:hAnsi="Calibri" w:cs="Calibri"/>
+                <w:color w:val="000000"/>
+                <w:lang w:eastAsia="es-AR"/>
+              </w:rPr>
+              <w:t>Codigo</w:t>
+            </w:r>
+            <w:r>
+              <w:rPr>
+                <w:rFonts w:ascii="Calibri" w:eastAsia="Times New Roman" w:hAnsi="Calibri" w:cs="Calibri"/>
+                <w:color w:val="000000"/>
+                <w:lang w:eastAsia="es-AR"/>
+              </w:rPr>
+              <w:t>_</w:t>
+            </w:r>
+            <w:r>
+              <w:rPr>
+                <w:rFonts w:ascii="Calibri" w:eastAsia="Times New Roman" w:hAnsi="Calibri" w:cs="Calibri"/>
+                <w:color w:val="000000"/>
+                <w:lang w:eastAsia="es-AR"/>
+              </w:rPr>
+              <w:t>Pa</w:t>
+            </w:r>
+            <w:r>
+              <w:rPr>
+                <w:rFonts w:ascii="Calibri" w:eastAsia="Times New Roman" w:hAnsi="Calibri" w:cs="Calibri"/>
+                <w:color w:val="000000"/>
+                <w:lang w:eastAsia="es-AR"/>
+              </w:rPr>
+              <w:t>i</w:t>
+            </w:r>
+            <w:r>
+              <w:rPr>
+                <w:rFonts w:ascii="Calibri" w:eastAsia="Times New Roman" w:hAnsi="Calibri" w:cs="Calibri"/>
+                <w:color w:val="000000"/>
+                <w:lang w:eastAsia="es-AR"/>
+              </w:rPr>
+              <w:t>s</w:t>
+            </w:r>
+            <w:proofErr w:type="spellEnd"/>
           </w:p>
         </w:tc>
         <w:tc>
@@ -18601,14 +19521,32 @@
                 <w:lang w:eastAsia="es-AR"/>
               </w:rPr>
             </w:pPr>
-            <w:r>
-              <w:rPr>
-                <w:rFonts w:ascii="Calibri" w:eastAsia="Times New Roman" w:hAnsi="Calibri" w:cs="Calibri"/>
-                <w:color w:val="000000"/>
-                <w:lang w:eastAsia="es-AR"/>
-              </w:rPr>
-              <w:t>Código Provincia</w:t>
-            </w:r>
+            <w:proofErr w:type="spellStart"/>
+            <w:r>
+              <w:rPr>
+                <w:rFonts w:ascii="Calibri" w:eastAsia="Times New Roman" w:hAnsi="Calibri" w:cs="Calibri"/>
+                <w:color w:val="000000"/>
+                <w:lang w:eastAsia="es-AR"/>
+              </w:rPr>
+              <w:t>Codigo</w:t>
+            </w:r>
+            <w:r>
+              <w:rPr>
+                <w:rFonts w:ascii="Calibri" w:eastAsia="Times New Roman" w:hAnsi="Calibri" w:cs="Calibri"/>
+                <w:color w:val="000000"/>
+                <w:lang w:eastAsia="es-AR"/>
+              </w:rPr>
+              <w:t>_</w:t>
+            </w:r>
+            <w:r>
+              <w:rPr>
+                <w:rFonts w:ascii="Calibri" w:eastAsia="Times New Roman" w:hAnsi="Calibri" w:cs="Calibri"/>
+                <w:color w:val="000000"/>
+                <w:lang w:eastAsia="es-AR"/>
+              </w:rPr>
+              <w:t>Provincia</w:t>
+            </w:r>
+            <w:proofErr w:type="spellEnd"/>
           </w:p>
         </w:tc>
         <w:tc>
@@ -18798,14 +19736,48 @@
                 <w:lang w:eastAsia="es-AR"/>
               </w:rPr>
             </w:pPr>
-            <w:r>
-              <w:rPr>
-                <w:rFonts w:ascii="Calibri" w:eastAsia="Times New Roman" w:hAnsi="Calibri" w:cs="Calibri"/>
-                <w:color w:val="000000"/>
-                <w:lang w:eastAsia="es-AR"/>
-              </w:rPr>
-              <w:t>Código País</w:t>
-            </w:r>
+            <w:proofErr w:type="spellStart"/>
+            <w:r>
+              <w:rPr>
+                <w:rFonts w:ascii="Calibri" w:eastAsia="Times New Roman" w:hAnsi="Calibri" w:cs="Calibri"/>
+                <w:color w:val="000000"/>
+                <w:lang w:eastAsia="es-AR"/>
+              </w:rPr>
+              <w:t>Codigo</w:t>
+            </w:r>
+            <w:r>
+              <w:rPr>
+                <w:rFonts w:ascii="Calibri" w:eastAsia="Times New Roman" w:hAnsi="Calibri" w:cs="Calibri"/>
+                <w:color w:val="000000"/>
+                <w:lang w:eastAsia="es-AR"/>
+              </w:rPr>
+              <w:t>_</w:t>
+            </w:r>
+            <w:r>
+              <w:rPr>
+                <w:rFonts w:ascii="Calibri" w:eastAsia="Times New Roman" w:hAnsi="Calibri" w:cs="Calibri"/>
+                <w:color w:val="000000"/>
+                <w:lang w:eastAsia="es-AR"/>
+              </w:rPr>
+              <w:t>Pa</w:t>
+            </w:r>
+            <w:r>
+              <w:rPr>
+                <w:rFonts w:ascii="Calibri" w:eastAsia="Times New Roman" w:hAnsi="Calibri" w:cs="Calibri"/>
+                <w:color w:val="000000"/>
+                <w:lang w:eastAsia="es-AR"/>
+              </w:rPr>
+              <w:t>i</w:t>
+            </w:r>
+            <w:r>
+              <w:rPr>
+                <w:rFonts w:ascii="Calibri" w:eastAsia="Times New Roman" w:hAnsi="Calibri" w:cs="Calibri"/>
+                <w:color w:val="000000"/>
+                <w:lang w:eastAsia="es-AR"/>
+              </w:rPr>
+              <w:t>s</w:t>
+            </w:r>
+            <w:proofErr w:type="spellEnd"/>
           </w:p>
         </w:tc>
         <w:tc>
@@ -18833,14 +19805,32 @@
                 <w:lang w:eastAsia="es-AR"/>
               </w:rPr>
             </w:pPr>
-            <w:r>
-              <w:rPr>
-                <w:rFonts w:ascii="Calibri" w:eastAsia="Times New Roman" w:hAnsi="Calibri" w:cs="Calibri"/>
-                <w:color w:val="000000"/>
-                <w:lang w:eastAsia="es-AR"/>
-              </w:rPr>
-              <w:t>País</w:t>
-            </w:r>
+            <w:proofErr w:type="spellStart"/>
+            <w:r>
+              <w:rPr>
+                <w:rFonts w:ascii="Calibri" w:eastAsia="Times New Roman" w:hAnsi="Calibri" w:cs="Calibri"/>
+                <w:color w:val="000000"/>
+                <w:lang w:eastAsia="es-AR"/>
+              </w:rPr>
+              <w:t>Pa</w:t>
+            </w:r>
+            <w:r>
+              <w:rPr>
+                <w:rFonts w:ascii="Calibri" w:eastAsia="Times New Roman" w:hAnsi="Calibri" w:cs="Calibri"/>
+                <w:color w:val="000000"/>
+                <w:lang w:eastAsia="es-AR"/>
+              </w:rPr>
+              <w:t>i</w:t>
+            </w:r>
+            <w:r>
+              <w:rPr>
+                <w:rFonts w:ascii="Calibri" w:eastAsia="Times New Roman" w:hAnsi="Calibri" w:cs="Calibri"/>
+                <w:color w:val="000000"/>
+                <w:lang w:eastAsia="es-AR"/>
+              </w:rPr>
+              <w:t>s</w:t>
+            </w:r>
+            <w:proofErr w:type="spellEnd"/>
           </w:p>
         </w:tc>
       </w:tr>
@@ -19347,14 +20337,32 @@
                 <w:lang w:eastAsia="es-AR"/>
               </w:rPr>
             </w:pPr>
-            <w:r>
-              <w:rPr>
-                <w:rFonts w:ascii="Calibri" w:eastAsia="Times New Roman" w:hAnsi="Calibri" w:cs="Calibri"/>
-                <w:color w:val="000000"/>
-                <w:lang w:eastAsia="es-AR"/>
-              </w:rPr>
-              <w:t>Código Localidad</w:t>
-            </w:r>
+            <w:proofErr w:type="spellStart"/>
+            <w:r>
+              <w:rPr>
+                <w:rFonts w:ascii="Calibri" w:eastAsia="Times New Roman" w:hAnsi="Calibri" w:cs="Calibri"/>
+                <w:color w:val="000000"/>
+                <w:lang w:eastAsia="es-AR"/>
+              </w:rPr>
+              <w:t>Codigo</w:t>
+            </w:r>
+            <w:r>
+              <w:rPr>
+                <w:rFonts w:ascii="Calibri" w:eastAsia="Times New Roman" w:hAnsi="Calibri" w:cs="Calibri"/>
+                <w:color w:val="000000"/>
+                <w:lang w:eastAsia="es-AR"/>
+              </w:rPr>
+              <w:t>_</w:t>
+            </w:r>
+            <w:r>
+              <w:rPr>
+                <w:rFonts w:ascii="Calibri" w:eastAsia="Times New Roman" w:hAnsi="Calibri" w:cs="Calibri"/>
+                <w:color w:val="000000"/>
+                <w:lang w:eastAsia="es-AR"/>
+              </w:rPr>
+              <w:t>Localidad</w:t>
+            </w:r>
+            <w:proofErr w:type="spellEnd"/>
           </w:p>
         </w:tc>
         <w:tc>
@@ -19455,7 +20463,31 @@
                 <w:color w:val="000000"/>
                 <w:lang w:eastAsia="es-AR"/>
               </w:rPr>
-              <w:t>Código de la localidad</w:t>
+              <w:t>C</w:t>
+            </w:r>
+            <w:r>
+              <w:rPr>
+                <w:rFonts w:ascii="Calibri" w:eastAsia="Times New Roman" w:hAnsi="Calibri" w:cs="Calibri"/>
+                <w:color w:val="000000"/>
+                <w:lang w:eastAsia="es-AR"/>
+              </w:rPr>
+              <w:t>ó</w:t>
+            </w:r>
+            <w:r>
+              <w:rPr>
+                <w:rFonts w:ascii="Calibri" w:eastAsia="Times New Roman" w:hAnsi="Calibri" w:cs="Calibri"/>
+                <w:color w:val="000000"/>
+                <w:lang w:eastAsia="es-AR"/>
+              </w:rPr>
+              <w:t>digo</w:t>
+            </w:r>
+            <w:r>
+              <w:rPr>
+                <w:rFonts w:ascii="Calibri" w:eastAsia="Times New Roman" w:hAnsi="Calibri" w:cs="Calibri"/>
+                <w:color w:val="000000"/>
+                <w:lang w:eastAsia="es-AR"/>
+              </w:rPr>
+              <w:t xml:space="preserve"> de la localidad</w:t>
             </w:r>
           </w:p>
         </w:tc>
@@ -19637,13 +20669,22 @@
                 <w:lang w:eastAsia="es-AR"/>
               </w:rPr>
             </w:pPr>
-            <w:r>
-              <w:rPr>
-                <w:rFonts w:ascii="Calibri" w:eastAsia="Times New Roman" w:hAnsi="Calibri" w:cs="Calibri"/>
-                <w:color w:val="000000"/>
-                <w:lang w:eastAsia="es-AR"/>
-              </w:rPr>
-              <w:t xml:space="preserve">Código </w:t>
+            <w:proofErr w:type="spellStart"/>
+            <w:r>
+              <w:rPr>
+                <w:rFonts w:ascii="Calibri" w:eastAsia="Times New Roman" w:hAnsi="Calibri" w:cs="Calibri"/>
+                <w:color w:val="000000"/>
+                <w:lang w:eastAsia="es-AR"/>
+              </w:rPr>
+              <w:t>Codigo</w:t>
+            </w:r>
+            <w:r>
+              <w:rPr>
+                <w:rFonts w:ascii="Calibri" w:eastAsia="Times New Roman" w:hAnsi="Calibri" w:cs="Calibri"/>
+                <w:color w:val="000000"/>
+                <w:lang w:eastAsia="es-AR"/>
+              </w:rPr>
+              <w:t>_</w:t>
             </w:r>
             <w:r>
               <w:rPr>
@@ -19653,6 +20694,7 @@
               </w:rPr>
               <w:t>Provincia</w:t>
             </w:r>
+            <w:proofErr w:type="spellEnd"/>
           </w:p>
         </w:tc>
         <w:tc>
@@ -19752,7 +20794,31 @@
                 <w:color w:val="000000"/>
                 <w:lang w:eastAsia="es-AR"/>
               </w:rPr>
-              <w:t xml:space="preserve">Código de la </w:t>
+              <w:t>C</w:t>
+            </w:r>
+            <w:r>
+              <w:rPr>
+                <w:rFonts w:ascii="Calibri" w:eastAsia="Times New Roman" w:hAnsi="Calibri" w:cs="Calibri"/>
+                <w:color w:val="000000"/>
+                <w:lang w:eastAsia="es-AR"/>
+              </w:rPr>
+              <w:t>ó</w:t>
+            </w:r>
+            <w:r>
+              <w:rPr>
+                <w:rFonts w:ascii="Calibri" w:eastAsia="Times New Roman" w:hAnsi="Calibri" w:cs="Calibri"/>
+                <w:color w:val="000000"/>
+                <w:lang w:eastAsia="es-AR"/>
+              </w:rPr>
+              <w:t>digo</w:t>
+            </w:r>
+            <w:r>
+              <w:rPr>
+                <w:rFonts w:ascii="Calibri" w:eastAsia="Times New Roman" w:hAnsi="Calibri" w:cs="Calibri"/>
+                <w:color w:val="000000"/>
+                <w:lang w:eastAsia="es-AR"/>
+              </w:rPr>
+              <w:t xml:space="preserve"> de la </w:t>
             </w:r>
             <w:r>
               <w:rPr>
@@ -19916,14 +20982,32 @@
                 <w:lang w:eastAsia="es-AR"/>
               </w:rPr>
             </w:pPr>
-            <w:r>
-              <w:rPr>
-                <w:rFonts w:ascii="Calibri" w:eastAsia="Times New Roman" w:hAnsi="Calibri" w:cs="Calibri"/>
-                <w:color w:val="000000"/>
-                <w:lang w:eastAsia="es-AR"/>
-              </w:rPr>
-              <w:t>Código Localidad</w:t>
-            </w:r>
+            <w:proofErr w:type="spellStart"/>
+            <w:r>
+              <w:rPr>
+                <w:rFonts w:ascii="Calibri" w:eastAsia="Times New Roman" w:hAnsi="Calibri" w:cs="Calibri"/>
+                <w:color w:val="000000"/>
+                <w:lang w:eastAsia="es-AR"/>
+              </w:rPr>
+              <w:t>Codigo</w:t>
+            </w:r>
+            <w:r>
+              <w:rPr>
+                <w:rFonts w:ascii="Calibri" w:eastAsia="Times New Roman" w:hAnsi="Calibri" w:cs="Calibri"/>
+                <w:color w:val="000000"/>
+                <w:lang w:eastAsia="es-AR"/>
+              </w:rPr>
+              <w:t>_</w:t>
+            </w:r>
+            <w:r>
+              <w:rPr>
+                <w:rFonts w:ascii="Calibri" w:eastAsia="Times New Roman" w:hAnsi="Calibri" w:cs="Calibri"/>
+                <w:color w:val="000000"/>
+                <w:lang w:eastAsia="es-AR"/>
+              </w:rPr>
+              <w:t>Localidad</w:t>
+            </w:r>
+            <w:proofErr w:type="spellEnd"/>
           </w:p>
         </w:tc>
         <w:tc>
@@ -20113,6 +21197,7 @@
                 <w:lang w:eastAsia="es-AR"/>
               </w:rPr>
             </w:pPr>
+            <w:proofErr w:type="spellStart"/>
             <w:r>
               <w:rPr>
                 <w:rFonts w:ascii="Calibri" w:eastAsia="Times New Roman" w:hAnsi="Calibri" w:cs="Calibri"/>
@@ -20120,7 +21205,15 @@
                 <w:lang w:eastAsia="es-AR"/>
               </w:rPr>
               <w:lastRenderedPageBreak/>
-              <w:t xml:space="preserve">Código </w:t>
+              <w:t>Codigo</w:t>
+            </w:r>
+            <w:r>
+              <w:rPr>
+                <w:rFonts w:ascii="Calibri" w:eastAsia="Times New Roman" w:hAnsi="Calibri" w:cs="Calibri"/>
+                <w:color w:val="000000"/>
+                <w:lang w:eastAsia="es-AR"/>
+              </w:rPr>
+              <w:t>_</w:t>
             </w:r>
             <w:r>
               <w:rPr>
@@ -20130,6 +21223,7 @@
               </w:rPr>
               <w:t>Provincia</w:t>
             </w:r>
+            <w:proofErr w:type="spellEnd"/>
           </w:p>
         </w:tc>
         <w:tc>
@@ -20307,14 +21401,16 @@
                 <w:lang w:eastAsia="es-AR"/>
               </w:rPr>
             </w:pPr>
-            <w:r>
-              <w:rPr>
-                <w:rFonts w:ascii="Calibri" w:eastAsia="Times New Roman" w:hAnsi="Calibri" w:cs="Calibri"/>
-                <w:color w:val="000000"/>
-                <w:lang w:eastAsia="es-AR"/>
-              </w:rPr>
-              <w:t>Direcciones</w:t>
-            </w:r>
+            <w:proofErr w:type="spellStart"/>
+            <w:r>
+              <w:rPr>
+                <w:rFonts w:ascii="Calibri" w:eastAsia="Times New Roman" w:hAnsi="Calibri" w:cs="Calibri"/>
+                <w:color w:val="000000"/>
+                <w:lang w:eastAsia="es-AR"/>
+              </w:rPr>
+              <w:t>Direccion</w:t>
+            </w:r>
+            <w:proofErr w:type="spellEnd"/>
           </w:p>
         </w:tc>
       </w:tr>
@@ -20705,14 +21801,40 @@
                 <w:lang w:eastAsia="es-AR"/>
               </w:rPr>
             </w:pPr>
-            <w:r>
-              <w:rPr>
-                <w:rFonts w:ascii="Calibri" w:eastAsia="Times New Roman" w:hAnsi="Calibri" w:cs="Calibri"/>
-                <w:color w:val="000000"/>
-                <w:lang w:eastAsia="es-AR"/>
-              </w:rPr>
-              <w:t>Dirección</w:t>
-            </w:r>
+            <w:proofErr w:type="spellStart"/>
+            <w:r>
+              <w:rPr>
+                <w:rFonts w:ascii="Calibri" w:eastAsia="Times New Roman" w:hAnsi="Calibri" w:cs="Calibri"/>
+                <w:color w:val="000000"/>
+                <w:lang w:eastAsia="es-AR"/>
+              </w:rPr>
+              <w:t>Codigo_</w:t>
+            </w:r>
+            <w:r>
+              <w:rPr>
+                <w:rFonts w:ascii="Calibri" w:eastAsia="Times New Roman" w:hAnsi="Calibri" w:cs="Calibri"/>
+                <w:color w:val="000000"/>
+                <w:lang w:eastAsia="es-AR"/>
+              </w:rPr>
+              <w:t>Direcci</w:t>
+            </w:r>
+            <w:r>
+              <w:rPr>
+                <w:rFonts w:ascii="Calibri" w:eastAsia="Times New Roman" w:hAnsi="Calibri" w:cs="Calibri"/>
+                <w:color w:val="000000"/>
+                <w:lang w:eastAsia="es-AR"/>
+              </w:rPr>
+              <w:t>o</w:t>
+            </w:r>
+            <w:r>
+              <w:rPr>
+                <w:rFonts w:ascii="Calibri" w:eastAsia="Times New Roman" w:hAnsi="Calibri" w:cs="Calibri"/>
+                <w:color w:val="000000"/>
+                <w:lang w:eastAsia="es-AR"/>
+              </w:rPr>
+              <w:t>n</w:t>
+            </w:r>
+            <w:proofErr w:type="spellEnd"/>
           </w:p>
         </w:tc>
         <w:tc>
@@ -20754,7 +21876,7 @@
                 <w:color w:val="000000"/>
                 <w:lang w:eastAsia="es-AR"/>
               </w:rPr>
-              <w:t>VARCHAR</w:t>
+              <w:t>INT</w:t>
             </w:r>
           </w:p>
         </w:tc>
@@ -20790,14 +21912,6 @@
                 <w:lang w:eastAsia="es-AR"/>
               </w:rPr>
               <w:t> </w:t>
-            </w:r>
-            <w:r>
-              <w:rPr>
-                <w:rFonts w:ascii="Calibri" w:eastAsia="Times New Roman" w:hAnsi="Calibri" w:cs="Calibri"/>
-                <w:color w:val="000000"/>
-                <w:lang w:eastAsia="es-AR"/>
-              </w:rPr>
-              <w:t>100</w:t>
             </w:r>
           </w:p>
         </w:tc>
@@ -20862,24 +21976,23 @@
             <w:shd w:val="clear" w:color="auto" w:fill="auto"/>
             <w:noWrap/>
             <w:vAlign w:val="bottom"/>
-            <w:hideMark/>
-          </w:tcPr>
-          <w:p>
-            <w:pPr>
-              <w:spacing w:after="0" w:line="240" w:lineRule="auto"/>
-              <w:rPr>
-                <w:rFonts w:ascii="Calibri" w:eastAsia="Times New Roman" w:hAnsi="Calibri" w:cs="Calibri"/>
-                <w:color w:val="000000"/>
-                <w:lang w:eastAsia="es-AR"/>
-              </w:rPr>
-            </w:pPr>
-            <w:r>
-              <w:rPr>
-                <w:rFonts w:ascii="Calibri" w:eastAsia="Times New Roman" w:hAnsi="Calibri" w:cs="Calibri"/>
-                <w:color w:val="000000"/>
-                <w:lang w:eastAsia="es-AR"/>
-              </w:rPr>
-              <w:t>Código Localidad</w:t>
+          </w:tcPr>
+          <w:p>
+            <w:pPr>
+              <w:spacing w:after="0" w:line="240" w:lineRule="auto"/>
+              <w:rPr>
+                <w:rFonts w:ascii="Calibri" w:eastAsia="Times New Roman" w:hAnsi="Calibri" w:cs="Calibri"/>
+                <w:color w:val="000000"/>
+                <w:lang w:eastAsia="es-AR"/>
+              </w:rPr>
+            </w:pPr>
+            <w:r>
+              <w:rPr>
+                <w:rFonts w:ascii="Calibri" w:eastAsia="Times New Roman" w:hAnsi="Calibri" w:cs="Calibri"/>
+                <w:color w:val="000000"/>
+                <w:lang w:eastAsia="es-AR"/>
+              </w:rPr>
+              <w:t>Calle</w:t>
             </w:r>
           </w:p>
         </w:tc>
@@ -20896,25 +22009,24 @@
             <w:shd w:val="clear" w:color="auto" w:fill="auto"/>
             <w:noWrap/>
             <w:vAlign w:val="bottom"/>
-            <w:hideMark/>
-          </w:tcPr>
-          <w:p>
-            <w:pPr>
-              <w:spacing w:after="0" w:line="240" w:lineRule="auto"/>
-              <w:jc w:val="center"/>
-              <w:rPr>
-                <w:rFonts w:ascii="Calibri" w:eastAsia="Times New Roman" w:hAnsi="Calibri" w:cs="Calibri"/>
-                <w:color w:val="000000"/>
-                <w:lang w:eastAsia="es-AR"/>
-              </w:rPr>
-            </w:pPr>
-            <w:r>
-              <w:rPr>
-                <w:rFonts w:ascii="Calibri" w:eastAsia="Times New Roman" w:hAnsi="Calibri" w:cs="Calibri"/>
-                <w:color w:val="000000"/>
-                <w:lang w:eastAsia="es-AR"/>
-              </w:rPr>
-              <w:t>INT</w:t>
+          </w:tcPr>
+          <w:p>
+            <w:pPr>
+              <w:spacing w:after="0" w:line="240" w:lineRule="auto"/>
+              <w:jc w:val="center"/>
+              <w:rPr>
+                <w:rFonts w:ascii="Calibri" w:eastAsia="Times New Roman" w:hAnsi="Calibri" w:cs="Calibri"/>
+                <w:color w:val="000000"/>
+                <w:lang w:eastAsia="es-AR"/>
+              </w:rPr>
+            </w:pPr>
+            <w:r>
+              <w:rPr>
+                <w:rFonts w:ascii="Calibri" w:eastAsia="Times New Roman" w:hAnsi="Calibri" w:cs="Calibri"/>
+                <w:color w:val="000000"/>
+                <w:lang w:eastAsia="es-AR"/>
+              </w:rPr>
+              <w:t>VARCHAR</w:t>
             </w:r>
           </w:p>
         </w:tc>
@@ -20931,24 +22043,24 @@
             <w:shd w:val="clear" w:color="auto" w:fill="auto"/>
             <w:noWrap/>
             <w:vAlign w:val="bottom"/>
-            <w:hideMark/>
-          </w:tcPr>
-          <w:p>
-            <w:pPr>
-              <w:spacing w:after="0" w:line="240" w:lineRule="auto"/>
-              <w:rPr>
-                <w:rFonts w:ascii="Calibri" w:eastAsia="Times New Roman" w:hAnsi="Calibri" w:cs="Calibri"/>
-                <w:color w:val="000000"/>
-                <w:lang w:eastAsia="es-AR"/>
-              </w:rPr>
-            </w:pPr>
-            <w:r>
-              <w:rPr>
-                <w:rFonts w:ascii="Calibri" w:eastAsia="Times New Roman" w:hAnsi="Calibri" w:cs="Calibri"/>
-                <w:color w:val="000000"/>
-                <w:lang w:eastAsia="es-AR"/>
-              </w:rPr>
-              <w:t> </w:t>
+          </w:tcPr>
+          <w:p>
+            <w:pPr>
+              <w:spacing w:after="0" w:line="240" w:lineRule="auto"/>
+              <w:jc w:val="center"/>
+              <w:rPr>
+                <w:rFonts w:ascii="Calibri" w:eastAsia="Times New Roman" w:hAnsi="Calibri" w:cs="Calibri"/>
+                <w:color w:val="000000"/>
+                <w:lang w:eastAsia="es-AR"/>
+              </w:rPr>
+            </w:pPr>
+            <w:r>
+              <w:rPr>
+                <w:rFonts w:ascii="Calibri" w:eastAsia="Times New Roman" w:hAnsi="Calibri" w:cs="Calibri"/>
+                <w:color w:val="000000"/>
+                <w:lang w:eastAsia="es-AR"/>
+              </w:rPr>
+              <w:t>100</w:t>
             </w:r>
           </w:p>
         </w:tc>
@@ -20964,32 +22076,24 @@
             <w:shd w:val="clear" w:color="auto" w:fill="auto"/>
             <w:noWrap/>
             <w:vAlign w:val="bottom"/>
-            <w:hideMark/>
-          </w:tcPr>
-          <w:p>
-            <w:pPr>
-              <w:spacing w:after="0" w:line="240" w:lineRule="auto"/>
-              <w:rPr>
-                <w:rFonts w:ascii="Calibri" w:eastAsia="Times New Roman" w:hAnsi="Calibri" w:cs="Calibri"/>
-                <w:color w:val="000000"/>
-                <w:lang w:eastAsia="es-AR"/>
-              </w:rPr>
-            </w:pPr>
-            <w:r>
-              <w:rPr>
-                <w:rFonts w:ascii="Calibri" w:eastAsia="Times New Roman" w:hAnsi="Calibri" w:cs="Calibri"/>
-                <w:color w:val="000000"/>
-                <w:lang w:eastAsia="es-AR"/>
-              </w:rPr>
-              <w:t> </w:t>
-            </w:r>
-            <w:r>
-              <w:rPr>
-                <w:rFonts w:ascii="Calibri" w:eastAsia="Times New Roman" w:hAnsi="Calibri" w:cs="Calibri"/>
-                <w:color w:val="000000"/>
-                <w:lang w:eastAsia="es-AR"/>
-              </w:rPr>
-              <w:t>Indica la localidad a la que pertenece la dirección.</w:t>
+          </w:tcPr>
+          <w:p>
+            <w:pPr>
+              <w:spacing w:after="0" w:line="240" w:lineRule="auto"/>
+              <w:jc w:val="center"/>
+              <w:rPr>
+                <w:rFonts w:ascii="Calibri" w:eastAsia="Times New Roman" w:hAnsi="Calibri" w:cs="Calibri"/>
+                <w:color w:val="000000"/>
+                <w:lang w:eastAsia="es-AR"/>
+              </w:rPr>
+            </w:pPr>
+            <w:r>
+              <w:rPr>
+                <w:rFonts w:ascii="Calibri" w:eastAsia="Times New Roman" w:hAnsi="Calibri" w:cs="Calibri"/>
+                <w:color w:val="000000"/>
+                <w:lang w:eastAsia="es-AR"/>
+              </w:rPr>
+              <w:t>Indica el nombre de la calle</w:t>
             </w:r>
           </w:p>
         </w:tc>
@@ -21001,40 +22105,127 @@
         </w:trPr>
         <w:tc>
           <w:tcPr>
-            <w:tcW w:w="7327" w:type="dxa"/>
-            <w:gridSpan w:val="7"/>
-            <w:tcBorders>
-              <w:top w:val="single" w:sz="4" w:space="0" w:color="auto"/>
+            <w:tcW w:w="3250" w:type="dxa"/>
+            <w:gridSpan w:val="2"/>
+            <w:tcBorders>
+              <w:top w:val="nil"/>
               <w:left w:val="single" w:sz="4" w:space="0" w:color="auto"/>
-              <w:bottom w:val="single" w:sz="4" w:space="0" w:color="auto"/>
-              <w:right w:val="single" w:sz="4" w:space="0" w:color="auto"/>
-            </w:tcBorders>
-            <w:shd w:val="clear" w:color="000000" w:fill="E7E6E6"/>
-            <w:noWrap/>
-            <w:vAlign w:val="bottom"/>
-            <w:hideMark/>
-          </w:tcPr>
-          <w:p>
-            <w:pPr>
-              <w:spacing w:after="0" w:line="240" w:lineRule="auto"/>
-              <w:jc w:val="center"/>
-              <w:rPr>
-                <w:rFonts w:ascii="Calibri" w:eastAsia="Times New Roman" w:hAnsi="Calibri" w:cs="Calibri"/>
-                <w:b/>
-                <w:bCs/>
-                <w:color w:val="000000"/>
-                <w:lang w:eastAsia="es-AR"/>
-              </w:rPr>
-            </w:pPr>
-            <w:r>
-              <w:rPr>
-                <w:rFonts w:ascii="Calibri" w:eastAsia="Times New Roman" w:hAnsi="Calibri" w:cs="Calibri"/>
-                <w:b/>
-                <w:bCs/>
-                <w:color w:val="000000"/>
-                <w:lang w:eastAsia="es-AR"/>
-              </w:rPr>
-              <w:t xml:space="preserve">Restricciones </w:t>
+              <w:bottom w:val="nil"/>
+              <w:right w:val="single" w:sz="4" w:space="0" w:color="auto"/>
+            </w:tcBorders>
+            <w:shd w:val="clear" w:color="auto" w:fill="auto"/>
+            <w:noWrap/>
+            <w:vAlign w:val="bottom"/>
+          </w:tcPr>
+          <w:p>
+            <w:pPr>
+              <w:spacing w:after="0" w:line="240" w:lineRule="auto"/>
+              <w:rPr>
+                <w:rFonts w:ascii="Calibri" w:eastAsia="Times New Roman" w:hAnsi="Calibri" w:cs="Calibri"/>
+                <w:color w:val="000000"/>
+                <w:lang w:eastAsia="es-AR"/>
+              </w:rPr>
+            </w:pPr>
+            <w:r>
+              <w:rPr>
+                <w:rFonts w:ascii="Calibri" w:eastAsia="Times New Roman" w:hAnsi="Calibri" w:cs="Calibri"/>
+                <w:color w:val="000000"/>
+                <w:lang w:eastAsia="es-AR"/>
+              </w:rPr>
+              <w:t>Altura</w:t>
+            </w:r>
+          </w:p>
+        </w:tc>
+        <w:tc>
+          <w:tcPr>
+            <w:tcW w:w="1063" w:type="dxa"/>
+            <w:gridSpan w:val="2"/>
+            <w:tcBorders>
+              <w:top w:val="nil"/>
+              <w:left w:val="nil"/>
+              <w:bottom w:val="nil"/>
+              <w:right w:val="single" w:sz="4" w:space="0" w:color="auto"/>
+            </w:tcBorders>
+            <w:shd w:val="clear" w:color="auto" w:fill="auto"/>
+            <w:noWrap/>
+            <w:vAlign w:val="bottom"/>
+          </w:tcPr>
+          <w:p>
+            <w:pPr>
+              <w:spacing w:after="0" w:line="240" w:lineRule="auto"/>
+              <w:jc w:val="center"/>
+              <w:rPr>
+                <w:rFonts w:ascii="Calibri" w:eastAsia="Times New Roman" w:hAnsi="Calibri" w:cs="Calibri"/>
+                <w:color w:val="000000"/>
+                <w:lang w:eastAsia="es-AR"/>
+              </w:rPr>
+            </w:pPr>
+            <w:r>
+              <w:rPr>
+                <w:rFonts w:ascii="Calibri" w:eastAsia="Times New Roman" w:hAnsi="Calibri" w:cs="Calibri"/>
+                <w:color w:val="000000"/>
+                <w:lang w:eastAsia="es-AR"/>
+              </w:rPr>
+              <w:t>INT</w:t>
+            </w:r>
+          </w:p>
+        </w:tc>
+        <w:tc>
+          <w:tcPr>
+            <w:tcW w:w="1021" w:type="dxa"/>
+            <w:gridSpan w:val="2"/>
+            <w:tcBorders>
+              <w:top w:val="nil"/>
+              <w:left w:val="nil"/>
+              <w:bottom w:val="nil"/>
+              <w:right w:val="single" w:sz="4" w:space="0" w:color="auto"/>
+            </w:tcBorders>
+            <w:shd w:val="clear" w:color="auto" w:fill="auto"/>
+            <w:noWrap/>
+            <w:vAlign w:val="bottom"/>
+          </w:tcPr>
+          <w:p>
+            <w:pPr>
+              <w:spacing w:after="0" w:line="240" w:lineRule="auto"/>
+              <w:jc w:val="center"/>
+              <w:rPr>
+                <w:rFonts w:ascii="Calibri" w:eastAsia="Times New Roman" w:hAnsi="Calibri" w:cs="Calibri"/>
+                <w:color w:val="000000"/>
+                <w:lang w:eastAsia="es-AR"/>
+              </w:rPr>
+            </w:pPr>
+          </w:p>
+        </w:tc>
+        <w:tc>
+          <w:tcPr>
+            <w:tcW w:w="1993" w:type="dxa"/>
+            <w:tcBorders>
+              <w:top w:val="nil"/>
+              <w:left w:val="nil"/>
+              <w:bottom w:val="nil"/>
+              <w:right w:val="single" w:sz="4" w:space="0" w:color="auto"/>
+            </w:tcBorders>
+            <w:shd w:val="clear" w:color="auto" w:fill="auto"/>
+            <w:noWrap/>
+            <w:vAlign w:val="bottom"/>
+          </w:tcPr>
+          <w:p>
+            <w:pPr>
+              <w:spacing w:after="0" w:line="240" w:lineRule="auto"/>
+              <w:jc w:val="center"/>
+              <w:rPr>
+                <w:rFonts w:ascii="Calibri" w:eastAsia="Times New Roman" w:hAnsi="Calibri" w:cs="Calibri"/>
+                <w:color w:val="000000"/>
+                <w:lang w:eastAsia="es-AR"/>
+              </w:rPr>
+            </w:pPr>
+            <w:r>
+              <w:rPr>
+                <w:rFonts w:ascii="Calibri" w:eastAsia="Times New Roman" w:hAnsi="Calibri" w:cs="Calibri"/>
+                <w:color w:val="000000"/>
+                <w:lang w:eastAsia="es-AR"/>
+              </w:rPr>
+              <w:t>La altura de la calle</w:t>
             </w:r>
           </w:p>
         </w:tc>
@@ -21046,71 +22237,137 @@
         </w:trPr>
         <w:tc>
           <w:tcPr>
-            <w:tcW w:w="4313" w:type="dxa"/>
-            <w:gridSpan w:val="4"/>
-            <w:tcBorders>
-              <w:top w:val="single" w:sz="4" w:space="0" w:color="auto"/>
+            <w:tcW w:w="3250" w:type="dxa"/>
+            <w:gridSpan w:val="2"/>
+            <w:tcBorders>
+              <w:top w:val="nil"/>
               <w:left w:val="single" w:sz="4" w:space="0" w:color="auto"/>
-              <w:bottom w:val="single" w:sz="4" w:space="0" w:color="auto"/>
-              <w:right w:val="single" w:sz="4" w:space="0" w:color="auto"/>
-            </w:tcBorders>
-            <w:shd w:val="clear" w:color="auto" w:fill="auto"/>
-            <w:noWrap/>
-            <w:vAlign w:val="bottom"/>
-            <w:hideMark/>
-          </w:tcPr>
-          <w:p>
-            <w:pPr>
-              <w:spacing w:after="0" w:line="240" w:lineRule="auto"/>
-              <w:jc w:val="center"/>
-              <w:rPr>
-                <w:rFonts w:ascii="Calibri" w:eastAsia="Times New Roman" w:hAnsi="Calibri" w:cs="Calibri"/>
-                <w:color w:val="000000"/>
-                <w:lang w:eastAsia="es-AR"/>
-              </w:rPr>
-            </w:pPr>
-            <w:r>
-              <w:rPr>
-                <w:rFonts w:ascii="Calibri" w:eastAsia="Times New Roman" w:hAnsi="Calibri" w:cs="Calibri"/>
-                <w:color w:val="000000"/>
-                <w:lang w:eastAsia="es-AR"/>
-              </w:rPr>
-              <w:t>Campo</w:t>
-            </w:r>
-          </w:p>
-        </w:tc>
-        <w:tc>
-          <w:tcPr>
-            <w:tcW w:w="3014" w:type="dxa"/>
-            <w:gridSpan w:val="3"/>
-            <w:tcBorders>
-              <w:top w:val="single" w:sz="4" w:space="0" w:color="auto"/>
-              <w:left w:val="nil"/>
-              <w:bottom w:val="single" w:sz="4" w:space="0" w:color="auto"/>
-              <w:right w:val="single" w:sz="4" w:space="0" w:color="auto"/>
-            </w:tcBorders>
-            <w:shd w:val="clear" w:color="auto" w:fill="auto"/>
-            <w:noWrap/>
-            <w:vAlign w:val="bottom"/>
-            <w:hideMark/>
-          </w:tcPr>
-          <w:p>
-            <w:pPr>
-              <w:spacing w:after="0" w:line="240" w:lineRule="auto"/>
-              <w:jc w:val="center"/>
-              <w:rPr>
-                <w:rFonts w:ascii="Calibri" w:eastAsia="Times New Roman" w:hAnsi="Calibri" w:cs="Calibri"/>
-                <w:color w:val="000000"/>
-                <w:lang w:eastAsia="es-AR"/>
-              </w:rPr>
-            </w:pPr>
-            <w:r>
-              <w:rPr>
-                <w:rFonts w:ascii="Calibri" w:eastAsia="Times New Roman" w:hAnsi="Calibri" w:cs="Calibri"/>
-                <w:color w:val="000000"/>
-                <w:lang w:eastAsia="es-AR"/>
-              </w:rPr>
-              <w:t>Tipo restricción</w:t>
+              <w:bottom w:val="nil"/>
+              <w:right w:val="single" w:sz="4" w:space="0" w:color="auto"/>
+            </w:tcBorders>
+            <w:shd w:val="clear" w:color="auto" w:fill="auto"/>
+            <w:noWrap/>
+            <w:vAlign w:val="bottom"/>
+          </w:tcPr>
+          <w:p>
+            <w:pPr>
+              <w:spacing w:after="0" w:line="240" w:lineRule="auto"/>
+              <w:rPr>
+                <w:rFonts w:ascii="Calibri" w:eastAsia="Times New Roman" w:hAnsi="Calibri" w:cs="Calibri"/>
+                <w:color w:val="000000"/>
+                <w:lang w:eastAsia="es-AR"/>
+              </w:rPr>
+            </w:pPr>
+            <w:proofErr w:type="spellStart"/>
+            <w:r>
+              <w:rPr>
+                <w:rFonts w:ascii="Calibri" w:eastAsia="Times New Roman" w:hAnsi="Calibri" w:cs="Calibri"/>
+                <w:color w:val="000000"/>
+                <w:lang w:eastAsia="es-AR"/>
+              </w:rPr>
+              <w:t>Dpto</w:t>
+            </w:r>
+            <w:proofErr w:type="spellEnd"/>
+          </w:p>
+        </w:tc>
+        <w:tc>
+          <w:tcPr>
+            <w:tcW w:w="1063" w:type="dxa"/>
+            <w:gridSpan w:val="2"/>
+            <w:tcBorders>
+              <w:top w:val="nil"/>
+              <w:left w:val="nil"/>
+              <w:bottom w:val="nil"/>
+              <w:right w:val="single" w:sz="4" w:space="0" w:color="auto"/>
+            </w:tcBorders>
+            <w:shd w:val="clear" w:color="auto" w:fill="auto"/>
+            <w:noWrap/>
+            <w:vAlign w:val="bottom"/>
+          </w:tcPr>
+          <w:p>
+            <w:pPr>
+              <w:spacing w:after="0" w:line="240" w:lineRule="auto"/>
+              <w:jc w:val="center"/>
+              <w:rPr>
+                <w:rFonts w:ascii="Calibri" w:eastAsia="Times New Roman" w:hAnsi="Calibri" w:cs="Calibri"/>
+                <w:color w:val="000000"/>
+                <w:lang w:eastAsia="es-AR"/>
+              </w:rPr>
+            </w:pPr>
+            <w:r>
+              <w:rPr>
+                <w:rFonts w:ascii="Calibri" w:eastAsia="Times New Roman" w:hAnsi="Calibri" w:cs="Calibri"/>
+                <w:color w:val="000000"/>
+                <w:lang w:eastAsia="es-AR"/>
+              </w:rPr>
+              <w:t>VARCHAR</w:t>
+            </w:r>
+          </w:p>
+        </w:tc>
+        <w:tc>
+          <w:tcPr>
+            <w:tcW w:w="1021" w:type="dxa"/>
+            <w:gridSpan w:val="2"/>
+            <w:tcBorders>
+              <w:top w:val="nil"/>
+              <w:left w:val="nil"/>
+              <w:bottom w:val="nil"/>
+              <w:right w:val="single" w:sz="4" w:space="0" w:color="auto"/>
+            </w:tcBorders>
+            <w:shd w:val="clear" w:color="auto" w:fill="auto"/>
+            <w:noWrap/>
+            <w:vAlign w:val="bottom"/>
+          </w:tcPr>
+          <w:p>
+            <w:pPr>
+              <w:spacing w:after="0" w:line="240" w:lineRule="auto"/>
+              <w:jc w:val="center"/>
+              <w:rPr>
+                <w:rFonts w:ascii="Calibri" w:eastAsia="Times New Roman" w:hAnsi="Calibri" w:cs="Calibri"/>
+                <w:color w:val="000000"/>
+                <w:lang w:eastAsia="es-AR"/>
+              </w:rPr>
+            </w:pPr>
+            <w:r>
+              <w:rPr>
+                <w:rFonts w:ascii="Calibri" w:eastAsia="Times New Roman" w:hAnsi="Calibri" w:cs="Calibri"/>
+                <w:color w:val="000000"/>
+                <w:lang w:eastAsia="es-AR"/>
+              </w:rPr>
+              <w:t>15</w:t>
+            </w:r>
+          </w:p>
+        </w:tc>
+        <w:tc>
+          <w:tcPr>
+            <w:tcW w:w="1993" w:type="dxa"/>
+            <w:tcBorders>
+              <w:top w:val="nil"/>
+              <w:left w:val="nil"/>
+              <w:bottom w:val="nil"/>
+              <w:right w:val="single" w:sz="4" w:space="0" w:color="auto"/>
+            </w:tcBorders>
+            <w:shd w:val="clear" w:color="auto" w:fill="auto"/>
+            <w:noWrap/>
+            <w:vAlign w:val="bottom"/>
+          </w:tcPr>
+          <w:p>
+            <w:pPr>
+              <w:spacing w:after="0" w:line="240" w:lineRule="auto"/>
+              <w:jc w:val="center"/>
+              <w:rPr>
+                <w:rFonts w:ascii="Calibri" w:eastAsia="Times New Roman" w:hAnsi="Calibri" w:cs="Calibri"/>
+                <w:color w:val="000000"/>
+                <w:lang w:eastAsia="es-AR"/>
+              </w:rPr>
+            </w:pPr>
+            <w:r>
+              <w:rPr>
+                <w:rFonts w:ascii="Calibri" w:eastAsia="Times New Roman" w:hAnsi="Calibri" w:cs="Calibri"/>
+                <w:color w:val="000000"/>
+                <w:lang w:eastAsia="es-AR"/>
+              </w:rPr>
+              <w:t>El departamento, si lo tuviese</w:t>
             </w:r>
           </w:p>
         </w:tc>
@@ -21122,8 +22379,8 @@
         </w:trPr>
         <w:tc>
           <w:tcPr>
-            <w:tcW w:w="4313" w:type="dxa"/>
-            <w:gridSpan w:val="4"/>
+            <w:tcW w:w="3250" w:type="dxa"/>
+            <w:gridSpan w:val="2"/>
             <w:tcBorders>
               <w:top w:val="nil"/>
               <w:left w:val="single" w:sz="4" w:space="0" w:color="auto"/>
@@ -21138,55 +22395,147 @@
           <w:p>
             <w:pPr>
               <w:spacing w:after="0" w:line="240" w:lineRule="auto"/>
-              <w:jc w:val="center"/>
-              <w:rPr>
-                <w:rFonts w:ascii="Calibri" w:eastAsia="Times New Roman" w:hAnsi="Calibri" w:cs="Calibri"/>
-                <w:color w:val="000000"/>
-                <w:lang w:eastAsia="es-AR"/>
-              </w:rPr>
-            </w:pPr>
-            <w:r>
-              <w:rPr>
-                <w:rFonts w:ascii="Calibri" w:eastAsia="Times New Roman" w:hAnsi="Calibri" w:cs="Calibri"/>
-                <w:color w:val="000000"/>
-                <w:lang w:eastAsia="es-AR"/>
-              </w:rPr>
-              <w:t>Dirección</w:t>
-            </w:r>
-          </w:p>
-        </w:tc>
-        <w:tc>
-          <w:tcPr>
-            <w:tcW w:w="3014" w:type="dxa"/>
-            <w:gridSpan w:val="3"/>
-            <w:tcBorders>
-              <w:top w:val="nil"/>
-              <w:left w:val="nil"/>
-              <w:bottom w:val="nil"/>
-              <w:right w:val="single" w:sz="4" w:space="0" w:color="auto"/>
-            </w:tcBorders>
-            <w:shd w:val="clear" w:color="auto" w:fill="auto"/>
-            <w:noWrap/>
-            <w:vAlign w:val="bottom"/>
-            <w:hideMark/>
-          </w:tcPr>
-          <w:p>
-            <w:pPr>
-              <w:spacing w:after="0" w:line="240" w:lineRule="auto"/>
-              <w:jc w:val="center"/>
-              <w:rPr>
-                <w:rFonts w:ascii="Calibri" w:eastAsia="Times New Roman" w:hAnsi="Calibri" w:cs="Calibri"/>
-                <w:color w:val="000000"/>
-                <w:lang w:eastAsia="es-AR"/>
-              </w:rPr>
-            </w:pPr>
-            <w:r>
-              <w:rPr>
-                <w:rFonts w:ascii="Calibri" w:eastAsia="Times New Roman" w:hAnsi="Calibri" w:cs="Calibri"/>
-                <w:color w:val="000000"/>
-                <w:lang w:eastAsia="es-AR"/>
-              </w:rPr>
-              <w:t>PRIMARY KEY</w:t>
+              <w:rPr>
+                <w:rFonts w:ascii="Calibri" w:eastAsia="Times New Roman" w:hAnsi="Calibri" w:cs="Calibri"/>
+                <w:color w:val="000000"/>
+                <w:lang w:eastAsia="es-AR"/>
+              </w:rPr>
+            </w:pPr>
+            <w:proofErr w:type="spellStart"/>
+            <w:r>
+              <w:rPr>
+                <w:rFonts w:ascii="Calibri" w:eastAsia="Times New Roman" w:hAnsi="Calibri" w:cs="Calibri"/>
+                <w:color w:val="000000"/>
+                <w:lang w:eastAsia="es-AR"/>
+              </w:rPr>
+              <w:t>Codigo</w:t>
+            </w:r>
+            <w:r>
+              <w:rPr>
+                <w:rFonts w:ascii="Calibri" w:eastAsia="Times New Roman" w:hAnsi="Calibri" w:cs="Calibri"/>
+                <w:color w:val="000000"/>
+                <w:lang w:eastAsia="es-AR"/>
+              </w:rPr>
+              <w:t>_</w:t>
+            </w:r>
+            <w:r>
+              <w:rPr>
+                <w:rFonts w:ascii="Calibri" w:eastAsia="Times New Roman" w:hAnsi="Calibri" w:cs="Calibri"/>
+                <w:color w:val="000000"/>
+                <w:lang w:eastAsia="es-AR"/>
+              </w:rPr>
+              <w:t>Localidad</w:t>
+            </w:r>
+            <w:proofErr w:type="spellEnd"/>
+          </w:p>
+        </w:tc>
+        <w:tc>
+          <w:tcPr>
+            <w:tcW w:w="1063" w:type="dxa"/>
+            <w:gridSpan w:val="2"/>
+            <w:tcBorders>
+              <w:top w:val="nil"/>
+              <w:left w:val="nil"/>
+              <w:bottom w:val="nil"/>
+              <w:right w:val="single" w:sz="4" w:space="0" w:color="auto"/>
+            </w:tcBorders>
+            <w:shd w:val="clear" w:color="auto" w:fill="auto"/>
+            <w:noWrap/>
+            <w:vAlign w:val="bottom"/>
+            <w:hideMark/>
+          </w:tcPr>
+          <w:p>
+            <w:pPr>
+              <w:spacing w:after="0" w:line="240" w:lineRule="auto"/>
+              <w:jc w:val="center"/>
+              <w:rPr>
+                <w:rFonts w:ascii="Calibri" w:eastAsia="Times New Roman" w:hAnsi="Calibri" w:cs="Calibri"/>
+                <w:color w:val="000000"/>
+                <w:lang w:eastAsia="es-AR"/>
+              </w:rPr>
+            </w:pPr>
+            <w:r>
+              <w:rPr>
+                <w:rFonts w:ascii="Calibri" w:eastAsia="Times New Roman" w:hAnsi="Calibri" w:cs="Calibri"/>
+                <w:color w:val="000000"/>
+                <w:lang w:eastAsia="es-AR"/>
+              </w:rPr>
+              <w:t>INT</w:t>
+            </w:r>
+          </w:p>
+        </w:tc>
+        <w:tc>
+          <w:tcPr>
+            <w:tcW w:w="1021" w:type="dxa"/>
+            <w:gridSpan w:val="2"/>
+            <w:tcBorders>
+              <w:top w:val="nil"/>
+              <w:left w:val="nil"/>
+              <w:bottom w:val="nil"/>
+              <w:right w:val="single" w:sz="4" w:space="0" w:color="auto"/>
+            </w:tcBorders>
+            <w:shd w:val="clear" w:color="auto" w:fill="auto"/>
+            <w:noWrap/>
+            <w:vAlign w:val="bottom"/>
+            <w:hideMark/>
+          </w:tcPr>
+          <w:p>
+            <w:pPr>
+              <w:spacing w:after="0" w:line="240" w:lineRule="auto"/>
+              <w:rPr>
+                <w:rFonts w:ascii="Calibri" w:eastAsia="Times New Roman" w:hAnsi="Calibri" w:cs="Calibri"/>
+                <w:color w:val="000000"/>
+                <w:lang w:eastAsia="es-AR"/>
+              </w:rPr>
+            </w:pPr>
+            <w:r>
+              <w:rPr>
+                <w:rFonts w:ascii="Calibri" w:eastAsia="Times New Roman" w:hAnsi="Calibri" w:cs="Calibri"/>
+                <w:color w:val="000000"/>
+                <w:lang w:eastAsia="es-AR"/>
+              </w:rPr>
+              <w:t> </w:t>
+            </w:r>
+          </w:p>
+        </w:tc>
+        <w:tc>
+          <w:tcPr>
+            <w:tcW w:w="1993" w:type="dxa"/>
+            <w:tcBorders>
+              <w:top w:val="nil"/>
+              <w:left w:val="nil"/>
+              <w:bottom w:val="nil"/>
+              <w:right w:val="single" w:sz="4" w:space="0" w:color="auto"/>
+            </w:tcBorders>
+            <w:shd w:val="clear" w:color="auto" w:fill="auto"/>
+            <w:noWrap/>
+            <w:vAlign w:val="bottom"/>
+            <w:hideMark/>
+          </w:tcPr>
+          <w:p>
+            <w:pPr>
+              <w:spacing w:after="0" w:line="240" w:lineRule="auto"/>
+              <w:rPr>
+                <w:rFonts w:ascii="Calibri" w:eastAsia="Times New Roman" w:hAnsi="Calibri" w:cs="Calibri"/>
+                <w:color w:val="000000"/>
+                <w:lang w:eastAsia="es-AR"/>
+              </w:rPr>
+            </w:pPr>
+            <w:r>
+              <w:rPr>
+                <w:rFonts w:ascii="Calibri" w:eastAsia="Times New Roman" w:hAnsi="Calibri" w:cs="Calibri"/>
+                <w:color w:val="000000"/>
+                <w:lang w:eastAsia="es-AR"/>
+              </w:rPr>
+              <w:t> </w:t>
+            </w:r>
+            <w:r>
+              <w:rPr>
+                <w:rFonts w:ascii="Calibri" w:eastAsia="Times New Roman" w:hAnsi="Calibri" w:cs="Calibri"/>
+                <w:color w:val="000000"/>
+                <w:lang w:eastAsia="es-AR"/>
+              </w:rPr>
+              <w:t>Indica la localidad a la que pertenece la dirección.</w:t>
             </w:r>
           </w:p>
         </w:tc>
@@ -21231,7 +22580,7 @@
                 <w:color w:val="000000"/>
                 <w:lang w:eastAsia="es-AR"/>
               </w:rPr>
-              <w:t>Claves Foráneas</w:t>
+              <w:t xml:space="preserve">Restricciones </w:t>
             </w:r>
           </w:p>
         </w:tc>
@@ -21246,6 +22595,305 @@
             <w:tcW w:w="4313" w:type="dxa"/>
             <w:gridSpan w:val="4"/>
             <w:tcBorders>
+              <w:top w:val="single" w:sz="4" w:space="0" w:color="auto"/>
+              <w:left w:val="single" w:sz="4" w:space="0" w:color="auto"/>
+              <w:bottom w:val="single" w:sz="4" w:space="0" w:color="auto"/>
+              <w:right w:val="single" w:sz="4" w:space="0" w:color="auto"/>
+            </w:tcBorders>
+            <w:shd w:val="clear" w:color="auto" w:fill="auto"/>
+            <w:noWrap/>
+            <w:vAlign w:val="bottom"/>
+            <w:hideMark/>
+          </w:tcPr>
+          <w:p>
+            <w:pPr>
+              <w:spacing w:after="0" w:line="240" w:lineRule="auto"/>
+              <w:jc w:val="center"/>
+              <w:rPr>
+                <w:rFonts w:ascii="Calibri" w:eastAsia="Times New Roman" w:hAnsi="Calibri" w:cs="Calibri"/>
+                <w:color w:val="000000"/>
+                <w:lang w:eastAsia="es-AR"/>
+              </w:rPr>
+            </w:pPr>
+            <w:r>
+              <w:rPr>
+                <w:rFonts w:ascii="Calibri" w:eastAsia="Times New Roman" w:hAnsi="Calibri" w:cs="Calibri"/>
+                <w:color w:val="000000"/>
+                <w:lang w:eastAsia="es-AR"/>
+              </w:rPr>
+              <w:t>Campo</w:t>
+            </w:r>
+          </w:p>
+        </w:tc>
+        <w:tc>
+          <w:tcPr>
+            <w:tcW w:w="3014" w:type="dxa"/>
+            <w:gridSpan w:val="3"/>
+            <w:tcBorders>
+              <w:top w:val="single" w:sz="4" w:space="0" w:color="auto"/>
+              <w:left w:val="nil"/>
+              <w:bottom w:val="single" w:sz="4" w:space="0" w:color="auto"/>
+              <w:right w:val="single" w:sz="4" w:space="0" w:color="auto"/>
+            </w:tcBorders>
+            <w:shd w:val="clear" w:color="auto" w:fill="auto"/>
+            <w:noWrap/>
+            <w:vAlign w:val="bottom"/>
+            <w:hideMark/>
+          </w:tcPr>
+          <w:p>
+            <w:pPr>
+              <w:spacing w:after="0" w:line="240" w:lineRule="auto"/>
+              <w:jc w:val="center"/>
+              <w:rPr>
+                <w:rFonts w:ascii="Calibri" w:eastAsia="Times New Roman" w:hAnsi="Calibri" w:cs="Calibri"/>
+                <w:color w:val="000000"/>
+                <w:lang w:eastAsia="es-AR"/>
+              </w:rPr>
+            </w:pPr>
+            <w:r>
+              <w:rPr>
+                <w:rFonts w:ascii="Calibri" w:eastAsia="Times New Roman" w:hAnsi="Calibri" w:cs="Calibri"/>
+                <w:color w:val="000000"/>
+                <w:lang w:eastAsia="es-AR"/>
+              </w:rPr>
+              <w:t>Tipo restricción</w:t>
+            </w:r>
+          </w:p>
+        </w:tc>
+      </w:tr>
+      <w:tr>
+        <w:trPr>
+          <w:trHeight w:val="300"/>
+          <w:jc w:val="center"/>
+        </w:trPr>
+        <w:tc>
+          <w:tcPr>
+            <w:tcW w:w="4313" w:type="dxa"/>
+            <w:gridSpan w:val="4"/>
+            <w:tcBorders>
+              <w:top w:val="nil"/>
+              <w:left w:val="single" w:sz="4" w:space="0" w:color="auto"/>
+              <w:bottom w:val="nil"/>
+              <w:right w:val="single" w:sz="4" w:space="0" w:color="auto"/>
+            </w:tcBorders>
+            <w:shd w:val="clear" w:color="auto" w:fill="auto"/>
+            <w:noWrap/>
+            <w:vAlign w:val="bottom"/>
+            <w:hideMark/>
+          </w:tcPr>
+          <w:p>
+            <w:pPr>
+              <w:spacing w:after="0" w:line="240" w:lineRule="auto"/>
+              <w:jc w:val="center"/>
+              <w:rPr>
+                <w:rFonts w:ascii="Calibri" w:eastAsia="Times New Roman" w:hAnsi="Calibri" w:cs="Calibri"/>
+                <w:color w:val="000000"/>
+                <w:lang w:eastAsia="es-AR"/>
+              </w:rPr>
+            </w:pPr>
+            <w:proofErr w:type="spellStart"/>
+            <w:r>
+              <w:rPr>
+                <w:rFonts w:ascii="Calibri" w:eastAsia="Times New Roman" w:hAnsi="Calibri" w:cs="Calibri"/>
+                <w:color w:val="000000"/>
+                <w:lang w:eastAsia="es-AR"/>
+              </w:rPr>
+              <w:t>Codigo_</w:t>
+            </w:r>
+            <w:r>
+              <w:rPr>
+                <w:rFonts w:ascii="Calibri" w:eastAsia="Times New Roman" w:hAnsi="Calibri" w:cs="Calibri"/>
+                <w:color w:val="000000"/>
+                <w:lang w:eastAsia="es-AR"/>
+              </w:rPr>
+              <w:t>Direcci</w:t>
+            </w:r>
+            <w:r>
+              <w:rPr>
+                <w:rFonts w:ascii="Calibri" w:eastAsia="Times New Roman" w:hAnsi="Calibri" w:cs="Calibri"/>
+                <w:color w:val="000000"/>
+                <w:lang w:eastAsia="es-AR"/>
+              </w:rPr>
+              <w:t>o</w:t>
+            </w:r>
+            <w:r>
+              <w:rPr>
+                <w:rFonts w:ascii="Calibri" w:eastAsia="Times New Roman" w:hAnsi="Calibri" w:cs="Calibri"/>
+                <w:color w:val="000000"/>
+                <w:lang w:eastAsia="es-AR"/>
+              </w:rPr>
+              <w:t>n</w:t>
+            </w:r>
+            <w:proofErr w:type="spellEnd"/>
+          </w:p>
+        </w:tc>
+        <w:tc>
+          <w:tcPr>
+            <w:tcW w:w="3014" w:type="dxa"/>
+            <w:gridSpan w:val="3"/>
+            <w:tcBorders>
+              <w:top w:val="nil"/>
+              <w:left w:val="nil"/>
+              <w:bottom w:val="nil"/>
+              <w:right w:val="single" w:sz="4" w:space="0" w:color="auto"/>
+            </w:tcBorders>
+            <w:shd w:val="clear" w:color="auto" w:fill="auto"/>
+            <w:noWrap/>
+            <w:vAlign w:val="bottom"/>
+            <w:hideMark/>
+          </w:tcPr>
+          <w:p>
+            <w:pPr>
+              <w:spacing w:after="0" w:line="240" w:lineRule="auto"/>
+              <w:jc w:val="center"/>
+              <w:rPr>
+                <w:rFonts w:ascii="Calibri" w:eastAsia="Times New Roman" w:hAnsi="Calibri" w:cs="Calibri"/>
+                <w:color w:val="000000"/>
+                <w:lang w:eastAsia="es-AR"/>
+              </w:rPr>
+            </w:pPr>
+            <w:r>
+              <w:rPr>
+                <w:rFonts w:ascii="Calibri" w:eastAsia="Times New Roman" w:hAnsi="Calibri" w:cs="Calibri"/>
+                <w:color w:val="000000"/>
+                <w:lang w:eastAsia="es-AR"/>
+              </w:rPr>
+              <w:t>PRIMARY KEY</w:t>
+            </w:r>
+          </w:p>
+        </w:tc>
+      </w:tr>
+      <w:tr>
+        <w:trPr>
+          <w:trHeight w:val="300"/>
+          <w:jc w:val="center"/>
+        </w:trPr>
+        <w:tc>
+          <w:tcPr>
+            <w:tcW w:w="4313" w:type="dxa"/>
+            <w:gridSpan w:val="4"/>
+            <w:tcBorders>
+              <w:top w:val="nil"/>
+              <w:left w:val="single" w:sz="4" w:space="0" w:color="auto"/>
+              <w:bottom w:val="nil"/>
+              <w:right w:val="single" w:sz="4" w:space="0" w:color="auto"/>
+            </w:tcBorders>
+            <w:shd w:val="clear" w:color="auto" w:fill="auto"/>
+            <w:noWrap/>
+            <w:vAlign w:val="bottom"/>
+          </w:tcPr>
+          <w:p>
+            <w:pPr>
+              <w:spacing w:after="0" w:line="240" w:lineRule="auto"/>
+              <w:jc w:val="center"/>
+              <w:rPr>
+                <w:rFonts w:ascii="Calibri" w:eastAsia="Times New Roman" w:hAnsi="Calibri" w:cs="Calibri"/>
+                <w:color w:val="000000"/>
+                <w:lang w:eastAsia="es-AR"/>
+              </w:rPr>
+            </w:pPr>
+            <w:proofErr w:type="spellStart"/>
+            <w:r>
+              <w:rPr>
+                <w:rFonts w:ascii="Calibri" w:eastAsia="Times New Roman" w:hAnsi="Calibri" w:cs="Calibri"/>
+                <w:color w:val="000000"/>
+                <w:lang w:eastAsia="es-AR"/>
+              </w:rPr>
+              <w:t>Dpto</w:t>
+            </w:r>
+            <w:proofErr w:type="spellEnd"/>
+          </w:p>
+        </w:tc>
+        <w:tc>
+          <w:tcPr>
+            <w:tcW w:w="3014" w:type="dxa"/>
+            <w:gridSpan w:val="3"/>
+            <w:tcBorders>
+              <w:top w:val="nil"/>
+              <w:left w:val="nil"/>
+              <w:bottom w:val="nil"/>
+              <w:right w:val="single" w:sz="4" w:space="0" w:color="auto"/>
+            </w:tcBorders>
+            <w:shd w:val="clear" w:color="auto" w:fill="auto"/>
+            <w:noWrap/>
+            <w:vAlign w:val="bottom"/>
+          </w:tcPr>
+          <w:p>
+            <w:pPr>
+              <w:spacing w:after="0" w:line="240" w:lineRule="auto"/>
+              <w:jc w:val="center"/>
+              <w:rPr>
+                <w:rFonts w:ascii="Calibri" w:eastAsia="Times New Roman" w:hAnsi="Calibri" w:cs="Calibri"/>
+                <w:color w:val="000000"/>
+                <w:lang w:eastAsia="es-AR"/>
+              </w:rPr>
+            </w:pPr>
+            <w:r>
+              <w:rPr>
+                <w:rFonts w:ascii="Calibri" w:eastAsia="Times New Roman" w:hAnsi="Calibri" w:cs="Calibri"/>
+                <w:color w:val="000000"/>
+                <w:lang w:eastAsia="es-AR"/>
+              </w:rPr>
+              <w:t>OPTIONAL</w:t>
+            </w:r>
+          </w:p>
+        </w:tc>
+      </w:tr>
+      <w:tr>
+        <w:trPr>
+          <w:trHeight w:val="300"/>
+          <w:jc w:val="center"/>
+        </w:trPr>
+        <w:tc>
+          <w:tcPr>
+            <w:tcW w:w="7327" w:type="dxa"/>
+            <w:gridSpan w:val="7"/>
+            <w:tcBorders>
+              <w:top w:val="single" w:sz="4" w:space="0" w:color="auto"/>
+              <w:left w:val="single" w:sz="4" w:space="0" w:color="auto"/>
+              <w:bottom w:val="single" w:sz="4" w:space="0" w:color="auto"/>
+              <w:right w:val="single" w:sz="4" w:space="0" w:color="auto"/>
+            </w:tcBorders>
+            <w:shd w:val="clear" w:color="000000" w:fill="E7E6E6"/>
+            <w:noWrap/>
+            <w:vAlign w:val="bottom"/>
+            <w:hideMark/>
+          </w:tcPr>
+          <w:p>
+            <w:pPr>
+              <w:spacing w:after="0" w:line="240" w:lineRule="auto"/>
+              <w:jc w:val="center"/>
+              <w:rPr>
+                <w:rFonts w:ascii="Calibri" w:eastAsia="Times New Roman" w:hAnsi="Calibri" w:cs="Calibri"/>
+                <w:b/>
+                <w:bCs/>
+                <w:color w:val="000000"/>
+                <w:lang w:eastAsia="es-AR"/>
+              </w:rPr>
+            </w:pPr>
+            <w:r>
+              <w:rPr>
+                <w:rFonts w:ascii="Calibri" w:eastAsia="Times New Roman" w:hAnsi="Calibri" w:cs="Calibri"/>
+                <w:b/>
+                <w:bCs/>
+                <w:color w:val="000000"/>
+                <w:lang w:eastAsia="es-AR"/>
+              </w:rPr>
+              <w:t>Claves Foráneas</w:t>
+            </w:r>
+          </w:p>
+        </w:tc>
+      </w:tr>
+      <w:tr>
+        <w:trPr>
+          <w:trHeight w:val="300"/>
+          <w:jc w:val="center"/>
+        </w:trPr>
+        <w:tc>
+          <w:tcPr>
+            <w:tcW w:w="4313" w:type="dxa"/>
+            <w:gridSpan w:val="4"/>
+            <w:tcBorders>
               <w:top w:val="nil"/>
               <w:left w:val="single" w:sz="4" w:space="0" w:color="auto"/>
               <w:bottom w:val="single" w:sz="4" w:space="0" w:color="auto"/>
@@ -21342,14 +22990,32 @@
                 <w:lang w:eastAsia="es-AR"/>
               </w:rPr>
             </w:pPr>
-            <w:r>
-              <w:rPr>
-                <w:rFonts w:ascii="Calibri" w:eastAsia="Times New Roman" w:hAnsi="Calibri" w:cs="Calibri"/>
-                <w:color w:val="000000"/>
-                <w:lang w:eastAsia="es-AR"/>
-              </w:rPr>
-              <w:t>Código Localidad</w:t>
-            </w:r>
+            <w:proofErr w:type="spellStart"/>
+            <w:r>
+              <w:rPr>
+                <w:rFonts w:ascii="Calibri" w:eastAsia="Times New Roman" w:hAnsi="Calibri" w:cs="Calibri"/>
+                <w:color w:val="000000"/>
+                <w:lang w:eastAsia="es-AR"/>
+              </w:rPr>
+              <w:t>Codigo</w:t>
+            </w:r>
+            <w:r>
+              <w:rPr>
+                <w:rFonts w:ascii="Calibri" w:eastAsia="Times New Roman" w:hAnsi="Calibri" w:cs="Calibri"/>
+                <w:color w:val="000000"/>
+                <w:lang w:eastAsia="es-AR"/>
+              </w:rPr>
+              <w:t>_</w:t>
+            </w:r>
+            <w:r>
+              <w:rPr>
+                <w:rFonts w:ascii="Calibri" w:eastAsia="Times New Roman" w:hAnsi="Calibri" w:cs="Calibri"/>
+                <w:color w:val="000000"/>
+                <w:lang w:eastAsia="es-AR"/>
+              </w:rPr>
+              <w:t>Localidad</w:t>
+            </w:r>
+            <w:proofErr w:type="spellEnd"/>
           </w:p>
         </w:tc>
         <w:tc>
@@ -21577,7 +23243,7 @@
                 <w:color w:val="000000"/>
                 <w:lang w:eastAsia="es-AR"/>
               </w:rPr>
-              <w:t>Detalle_Domicilios</w:t>
+              <w:t>Detalle_Domicilio</w:t>
             </w:r>
             <w:proofErr w:type="spellEnd"/>
           </w:p>
@@ -21654,7 +23320,7 @@
                 <w:color w:val="000000"/>
                 <w:lang w:eastAsia="es-AR"/>
               </w:rPr>
-              <w:t>Detalle_Domicilios</w:t>
+              <w:t>Detalle_Domicilio</w:t>
             </w:r>
             <w:proofErr w:type="spellEnd"/>
           </w:p>
@@ -22122,23 +23788,39 @@
               </w:rPr>
               <w:t>Codigo</w:t>
             </w:r>
+            <w:r>
+              <w:rPr>
+                <w:rFonts w:ascii="Calibri" w:eastAsia="Times New Roman" w:hAnsi="Calibri" w:cs="Calibri"/>
+                <w:color w:val="000000"/>
+                <w:lang w:eastAsia="es-AR"/>
+              </w:rPr>
+              <w:t>_</w:t>
+            </w:r>
+            <w:r>
+              <w:rPr>
+                <w:rFonts w:ascii="Calibri" w:eastAsia="Times New Roman" w:hAnsi="Calibri" w:cs="Calibri"/>
+                <w:color w:val="000000"/>
+                <w:lang w:eastAsia="es-AR"/>
+              </w:rPr>
+              <w:t>Direcci</w:t>
+            </w:r>
+            <w:r>
+              <w:rPr>
+                <w:rFonts w:ascii="Calibri" w:eastAsia="Times New Roman" w:hAnsi="Calibri" w:cs="Calibri"/>
+                <w:color w:val="000000"/>
+                <w:lang w:eastAsia="es-AR"/>
+              </w:rPr>
+              <w:t>o</w:t>
+            </w:r>
+            <w:r>
+              <w:rPr>
+                <w:rFonts w:ascii="Calibri" w:eastAsia="Times New Roman" w:hAnsi="Calibri" w:cs="Calibri"/>
+                <w:color w:val="000000"/>
+                <w:lang w:eastAsia="es-AR"/>
+              </w:rPr>
+              <w:t>n</w:t>
+            </w:r>
             <w:proofErr w:type="spellEnd"/>
-            <w:r>
-              <w:rPr>
-                <w:rFonts w:ascii="Calibri" w:eastAsia="Times New Roman" w:hAnsi="Calibri" w:cs="Calibri"/>
-                <w:color w:val="000000"/>
-                <w:lang w:eastAsia="es-AR"/>
-              </w:rPr>
-              <w:t xml:space="preserve"> </w:t>
-            </w:r>
-            <w:r>
-              <w:rPr>
-                <w:rFonts w:ascii="Calibri" w:eastAsia="Times New Roman" w:hAnsi="Calibri" w:cs="Calibri"/>
-                <w:color w:val="000000"/>
-                <w:lang w:eastAsia="es-AR"/>
-              </w:rPr>
-              <w:t>Dirección</w:t>
-            </w:r>
           </w:p>
         </w:tc>
         <w:tc>
@@ -22479,14 +24161,40 @@
                 <w:lang w:eastAsia="es-AR"/>
               </w:rPr>
             </w:pPr>
-            <w:r>
-              <w:rPr>
-                <w:rFonts w:ascii="Calibri" w:eastAsia="Times New Roman" w:hAnsi="Calibri" w:cs="Calibri"/>
-                <w:color w:val="000000"/>
-                <w:lang w:eastAsia="es-AR"/>
-              </w:rPr>
-              <w:t>Dirección</w:t>
-            </w:r>
+            <w:proofErr w:type="spellStart"/>
+            <w:r>
+              <w:rPr>
+                <w:rFonts w:ascii="Calibri" w:eastAsia="Times New Roman" w:hAnsi="Calibri" w:cs="Calibri"/>
+                <w:color w:val="000000"/>
+                <w:lang w:eastAsia="es-AR"/>
+              </w:rPr>
+              <w:t>Codigo_</w:t>
+            </w:r>
+            <w:r>
+              <w:rPr>
+                <w:rFonts w:ascii="Calibri" w:eastAsia="Times New Roman" w:hAnsi="Calibri" w:cs="Calibri"/>
+                <w:color w:val="000000"/>
+                <w:lang w:eastAsia="es-AR"/>
+              </w:rPr>
+              <w:t>Direcci</w:t>
+            </w:r>
+            <w:r>
+              <w:rPr>
+                <w:rFonts w:ascii="Calibri" w:eastAsia="Times New Roman" w:hAnsi="Calibri" w:cs="Calibri"/>
+                <w:color w:val="000000"/>
+                <w:lang w:eastAsia="es-AR"/>
+              </w:rPr>
+              <w:t>o</w:t>
+            </w:r>
+            <w:r>
+              <w:rPr>
+                <w:rFonts w:ascii="Calibri" w:eastAsia="Times New Roman" w:hAnsi="Calibri" w:cs="Calibri"/>
+                <w:color w:val="000000"/>
+                <w:lang w:eastAsia="es-AR"/>
+              </w:rPr>
+              <w:t>n</w:t>
+            </w:r>
+            <w:proofErr w:type="spellEnd"/>
           </w:p>
         </w:tc>
         <w:tc>
@@ -22751,14 +24459,40 @@
                 <w:lang w:eastAsia="es-AR"/>
               </w:rPr>
             </w:pPr>
-            <w:r>
-              <w:rPr>
-                <w:rFonts w:ascii="Calibri" w:eastAsia="Times New Roman" w:hAnsi="Calibri" w:cs="Calibri"/>
-                <w:color w:val="000000"/>
-                <w:lang w:eastAsia="es-AR"/>
-              </w:rPr>
-              <w:t>Dirección</w:t>
-            </w:r>
+            <w:proofErr w:type="spellStart"/>
+            <w:r>
+              <w:rPr>
+                <w:rFonts w:ascii="Calibri" w:eastAsia="Times New Roman" w:hAnsi="Calibri" w:cs="Calibri"/>
+                <w:color w:val="000000"/>
+                <w:lang w:eastAsia="es-AR"/>
+              </w:rPr>
+              <w:t>Codigo_</w:t>
+            </w:r>
+            <w:r>
+              <w:rPr>
+                <w:rFonts w:ascii="Calibri" w:eastAsia="Times New Roman" w:hAnsi="Calibri" w:cs="Calibri"/>
+                <w:color w:val="000000"/>
+                <w:lang w:eastAsia="es-AR"/>
+              </w:rPr>
+              <w:t>Direcci</w:t>
+            </w:r>
+            <w:r>
+              <w:rPr>
+                <w:rFonts w:ascii="Calibri" w:eastAsia="Times New Roman" w:hAnsi="Calibri" w:cs="Calibri"/>
+                <w:color w:val="000000"/>
+                <w:lang w:eastAsia="es-AR"/>
+              </w:rPr>
+              <w:t>o</w:t>
+            </w:r>
+            <w:r>
+              <w:rPr>
+                <w:rFonts w:ascii="Calibri" w:eastAsia="Times New Roman" w:hAnsi="Calibri" w:cs="Calibri"/>
+                <w:color w:val="000000"/>
+                <w:lang w:eastAsia="es-AR"/>
+              </w:rPr>
+              <w:t>n</w:t>
+            </w:r>
+            <w:proofErr w:type="spellEnd"/>
           </w:p>
         </w:tc>
         <w:tc>
@@ -22786,14 +24520,16 @@
                 <w:lang w:eastAsia="es-AR"/>
               </w:rPr>
             </w:pPr>
-            <w:r>
-              <w:rPr>
-                <w:rFonts w:ascii="Calibri" w:eastAsia="Times New Roman" w:hAnsi="Calibri" w:cs="Calibri"/>
-                <w:color w:val="000000"/>
-                <w:lang w:eastAsia="es-AR"/>
-              </w:rPr>
-              <w:t>Direcciones</w:t>
-            </w:r>
+            <w:proofErr w:type="spellStart"/>
+            <w:r>
+              <w:rPr>
+                <w:rFonts w:ascii="Calibri" w:eastAsia="Times New Roman" w:hAnsi="Calibri" w:cs="Calibri"/>
+                <w:color w:val="000000"/>
+                <w:lang w:eastAsia="es-AR"/>
+              </w:rPr>
+              <w:t>Direccion</w:t>
+            </w:r>
+            <w:proofErr w:type="spellEnd"/>
           </w:p>
         </w:tc>
       </w:tr>
@@ -23145,7 +24881,6 @@
                 <w:color w:val="000000"/>
                 <w:lang w:eastAsia="es-AR"/>
               </w:rPr>
-              <w:lastRenderedPageBreak/>
               <w:t>Características de los Datos</w:t>
             </w:r>
           </w:p>
@@ -23328,7 +25063,15 @@
                 <w:color w:val="000000"/>
                 <w:lang w:eastAsia="es-AR"/>
               </w:rPr>
-              <w:t>Código_MP</w:t>
+              <w:t>Codigo</w:t>
+            </w:r>
+            <w:r>
+              <w:rPr>
+                <w:rFonts w:ascii="Calibri" w:eastAsia="Times New Roman" w:hAnsi="Calibri" w:cs="Calibri"/>
+                <w:color w:val="000000"/>
+                <w:lang w:eastAsia="es-AR"/>
+              </w:rPr>
+              <w:t>_MP</w:t>
             </w:r>
             <w:proofErr w:type="spellEnd"/>
           </w:p>
@@ -23765,7 +25508,15 @@
                 <w:color w:val="000000"/>
                 <w:lang w:eastAsia="es-AR"/>
               </w:rPr>
-              <w:t>Código_MP</w:t>
+              <w:t>Codigo</w:t>
+            </w:r>
+            <w:r>
+              <w:rPr>
+                <w:rFonts w:ascii="Calibri" w:eastAsia="Times New Roman" w:hAnsi="Calibri" w:cs="Calibri"/>
+                <w:color w:val="000000"/>
+                <w:lang w:eastAsia="es-AR"/>
+              </w:rPr>
+              <w:t>_MP</w:t>
             </w:r>
             <w:proofErr w:type="spellEnd"/>
           </w:p>
@@ -24525,7 +26276,15 @@
                 <w:color w:val="000000"/>
                 <w:lang w:eastAsia="es-AR"/>
               </w:rPr>
-              <w:t>Código_MP</w:t>
+              <w:t>Codigo</w:t>
+            </w:r>
+            <w:r>
+              <w:rPr>
+                <w:rFonts w:ascii="Calibri" w:eastAsia="Times New Roman" w:hAnsi="Calibri" w:cs="Calibri"/>
+                <w:color w:val="000000"/>
+                <w:lang w:eastAsia="es-AR"/>
+              </w:rPr>
+              <w:t>_MP</w:t>
             </w:r>
             <w:proofErr w:type="spellEnd"/>
           </w:p>
@@ -24677,14 +26436,48 @@
                 <w:lang w:eastAsia="es-AR"/>
               </w:rPr>
             </w:pPr>
-            <w:r>
-              <w:rPr>
-                <w:rFonts w:ascii="Calibri" w:eastAsia="Times New Roman" w:hAnsi="Calibri" w:cs="Calibri"/>
-                <w:color w:val="000000"/>
-                <w:lang w:eastAsia="es-AR"/>
-              </w:rPr>
-              <w:t>Número Factura</w:t>
-            </w:r>
+            <w:proofErr w:type="spellStart"/>
+            <w:r>
+              <w:rPr>
+                <w:rFonts w:ascii="Calibri" w:eastAsia="Times New Roman" w:hAnsi="Calibri" w:cs="Calibri"/>
+                <w:color w:val="000000"/>
+                <w:lang w:eastAsia="es-AR"/>
+              </w:rPr>
+              <w:t>N</w:t>
+            </w:r>
+            <w:r>
+              <w:rPr>
+                <w:rFonts w:ascii="Calibri" w:eastAsia="Times New Roman" w:hAnsi="Calibri" w:cs="Calibri"/>
+                <w:color w:val="000000"/>
+                <w:lang w:eastAsia="es-AR"/>
+              </w:rPr>
+              <w:t>u</w:t>
+            </w:r>
+            <w:r>
+              <w:rPr>
+                <w:rFonts w:ascii="Calibri" w:eastAsia="Times New Roman" w:hAnsi="Calibri" w:cs="Calibri"/>
+                <w:color w:val="000000"/>
+                <w:lang w:eastAsia="es-AR"/>
+              </w:rPr>
+              <w:t>mero</w:t>
+            </w:r>
+            <w:r>
+              <w:rPr>
+                <w:rFonts w:ascii="Calibri" w:eastAsia="Times New Roman" w:hAnsi="Calibri" w:cs="Calibri"/>
+                <w:color w:val="000000"/>
+                <w:lang w:eastAsia="es-AR"/>
+              </w:rPr>
+              <w:t>_</w:t>
+            </w:r>
+            <w:r>
+              <w:rPr>
+                <w:rFonts w:ascii="Calibri" w:eastAsia="Times New Roman" w:hAnsi="Calibri" w:cs="Calibri"/>
+                <w:color w:val="000000"/>
+                <w:lang w:eastAsia="es-AR"/>
+              </w:rPr>
+              <w:t>Factura</w:t>
+            </w:r>
+            <w:proofErr w:type="spellEnd"/>
           </w:p>
         </w:tc>
         <w:tc>
@@ -24834,14 +26627,32 @@
                 <w:lang w:eastAsia="es-AR"/>
               </w:rPr>
             </w:pPr>
-            <w:r>
-              <w:rPr>
-                <w:rFonts w:ascii="Calibri" w:eastAsia="Times New Roman" w:hAnsi="Calibri" w:cs="Calibri"/>
-                <w:color w:val="000000"/>
-                <w:lang w:eastAsia="es-AR"/>
-              </w:rPr>
-              <w:t>Monto Pagado</w:t>
-            </w:r>
+            <w:proofErr w:type="spellStart"/>
+            <w:r>
+              <w:rPr>
+                <w:rFonts w:ascii="Calibri" w:eastAsia="Times New Roman" w:hAnsi="Calibri" w:cs="Calibri"/>
+                <w:color w:val="000000"/>
+                <w:lang w:eastAsia="es-AR"/>
+              </w:rPr>
+              <w:t>Monto</w:t>
+            </w:r>
+            <w:r>
+              <w:rPr>
+                <w:rFonts w:ascii="Calibri" w:eastAsia="Times New Roman" w:hAnsi="Calibri" w:cs="Calibri"/>
+                <w:color w:val="000000"/>
+                <w:lang w:eastAsia="es-AR"/>
+              </w:rPr>
+              <w:t>_</w:t>
+            </w:r>
+            <w:r>
+              <w:rPr>
+                <w:rFonts w:ascii="Calibri" w:eastAsia="Times New Roman" w:hAnsi="Calibri" w:cs="Calibri"/>
+                <w:color w:val="000000"/>
+                <w:lang w:eastAsia="es-AR"/>
+              </w:rPr>
+              <w:t>Pagado</w:t>
+            </w:r>
+            <w:proofErr w:type="spellEnd"/>
           </w:p>
         </w:tc>
         <w:tc>
@@ -24952,7 +26763,6 @@
               </w:rPr>
               <w:t> </w:t>
             </w:r>
-            <w:proofErr w:type="gramStart"/>
             <w:r>
               <w:rPr>
                 <w:rFonts w:ascii="Calibri" w:eastAsia="Times New Roman" w:hAnsi="Calibri" w:cs="Calibri"/>
@@ -24961,7 +26771,6 @@
               </w:rPr>
               <w:t>Monto a pagar</w:t>
             </w:r>
-            <w:proofErr w:type="gramEnd"/>
           </w:p>
         </w:tc>
       </w:tr>
@@ -25002,15 +26811,23 @@
               </w:rPr>
               <w:t>Nro</w:t>
             </w:r>
+            <w:r>
+              <w:rPr>
+                <w:rFonts w:ascii="Calibri" w:eastAsia="Times New Roman" w:hAnsi="Calibri" w:cs="Calibri"/>
+                <w:color w:val="000000"/>
+                <w:lang w:eastAsia="es-AR"/>
+              </w:rPr>
+              <w:t>_</w:t>
+            </w:r>
+            <w:r>
+              <w:rPr>
+                <w:rFonts w:ascii="Calibri" w:eastAsia="Times New Roman" w:hAnsi="Calibri" w:cs="Calibri"/>
+                <w:color w:val="000000"/>
+                <w:lang w:eastAsia="es-AR"/>
+              </w:rPr>
+              <w:t>Cuotas</w:t>
+            </w:r>
             <w:proofErr w:type="spellEnd"/>
-            <w:r>
-              <w:rPr>
-                <w:rFonts w:ascii="Calibri" w:eastAsia="Times New Roman" w:hAnsi="Calibri" w:cs="Calibri"/>
-                <w:color w:val="000000"/>
-                <w:lang w:eastAsia="es-AR"/>
-              </w:rPr>
-              <w:t xml:space="preserve"> Cuotas</w:t>
-            </w:r>
           </w:p>
         </w:tc>
         <w:tc>
@@ -25273,7 +27090,15 @@
                 <w:color w:val="000000"/>
                 <w:lang w:eastAsia="es-AR"/>
               </w:rPr>
-              <w:t>Código_MP</w:t>
+              <w:t>Codigo</w:t>
+            </w:r>
+            <w:r>
+              <w:rPr>
+                <w:rFonts w:ascii="Calibri" w:eastAsia="Times New Roman" w:hAnsi="Calibri" w:cs="Calibri"/>
+                <w:color w:val="000000"/>
+                <w:lang w:eastAsia="es-AR"/>
+              </w:rPr>
+              <w:t>_MP</w:t>
             </w:r>
             <w:proofErr w:type="spellEnd"/>
           </w:p>
@@ -25343,14 +27168,48 @@
                 <w:lang w:eastAsia="es-AR"/>
               </w:rPr>
             </w:pPr>
-            <w:r>
-              <w:rPr>
-                <w:rFonts w:ascii="Calibri" w:eastAsia="Times New Roman" w:hAnsi="Calibri" w:cs="Calibri"/>
-                <w:color w:val="000000"/>
-                <w:lang w:eastAsia="es-AR"/>
-              </w:rPr>
-              <w:t>Número Factura</w:t>
-            </w:r>
+            <w:proofErr w:type="spellStart"/>
+            <w:r>
+              <w:rPr>
+                <w:rFonts w:ascii="Calibri" w:eastAsia="Times New Roman" w:hAnsi="Calibri" w:cs="Calibri"/>
+                <w:color w:val="000000"/>
+                <w:lang w:eastAsia="es-AR"/>
+              </w:rPr>
+              <w:t>N</w:t>
+            </w:r>
+            <w:r>
+              <w:rPr>
+                <w:rFonts w:ascii="Calibri" w:eastAsia="Times New Roman" w:hAnsi="Calibri" w:cs="Calibri"/>
+                <w:color w:val="000000"/>
+                <w:lang w:eastAsia="es-AR"/>
+              </w:rPr>
+              <w:t>u</w:t>
+            </w:r>
+            <w:r>
+              <w:rPr>
+                <w:rFonts w:ascii="Calibri" w:eastAsia="Times New Roman" w:hAnsi="Calibri" w:cs="Calibri"/>
+                <w:color w:val="000000"/>
+                <w:lang w:eastAsia="es-AR"/>
+              </w:rPr>
+              <w:t>mero</w:t>
+            </w:r>
+            <w:r>
+              <w:rPr>
+                <w:rFonts w:ascii="Calibri" w:eastAsia="Times New Roman" w:hAnsi="Calibri" w:cs="Calibri"/>
+                <w:color w:val="000000"/>
+                <w:lang w:eastAsia="es-AR"/>
+              </w:rPr>
+              <w:t>_</w:t>
+            </w:r>
+            <w:r>
+              <w:rPr>
+                <w:rFonts w:ascii="Calibri" w:eastAsia="Times New Roman" w:hAnsi="Calibri" w:cs="Calibri"/>
+                <w:color w:val="000000"/>
+                <w:lang w:eastAsia="es-AR"/>
+              </w:rPr>
+              <w:t>Factura</w:t>
+            </w:r>
+            <w:proofErr w:type="spellEnd"/>
           </w:p>
         </w:tc>
         <w:tc>
@@ -25546,7 +27405,15 @@
                 <w:color w:val="000000"/>
                 <w:lang w:eastAsia="es-AR"/>
               </w:rPr>
-              <w:t>Código_MP</w:t>
+              <w:t>Codigo</w:t>
+            </w:r>
+            <w:r>
+              <w:rPr>
+                <w:rFonts w:ascii="Calibri" w:eastAsia="Times New Roman" w:hAnsi="Calibri" w:cs="Calibri"/>
+                <w:color w:val="000000"/>
+                <w:lang w:eastAsia="es-AR"/>
+              </w:rPr>
+              <w:t>_MP</w:t>
             </w:r>
             <w:proofErr w:type="spellEnd"/>
           </w:p>
@@ -25619,14 +27486,32 @@
                 <w:lang w:eastAsia="es-AR"/>
               </w:rPr>
             </w:pPr>
-            <w:r>
-              <w:rPr>
-                <w:rFonts w:ascii="Calibri" w:eastAsia="Times New Roman" w:hAnsi="Calibri" w:cs="Calibri"/>
-                <w:color w:val="000000"/>
-                <w:lang w:eastAsia="es-AR"/>
-              </w:rPr>
-              <w:t>Número Factura</w:t>
-            </w:r>
+            <w:proofErr w:type="spellStart"/>
+            <w:r>
+              <w:rPr>
+                <w:rFonts w:ascii="Calibri" w:eastAsia="Times New Roman" w:hAnsi="Calibri" w:cs="Calibri"/>
+                <w:color w:val="000000"/>
+                <w:lang w:eastAsia="es-AR"/>
+              </w:rPr>
+              <w:t>Número</w:t>
+            </w:r>
+            <w:r>
+              <w:rPr>
+                <w:rFonts w:ascii="Calibri" w:eastAsia="Times New Roman" w:hAnsi="Calibri" w:cs="Calibri"/>
+                <w:color w:val="000000"/>
+                <w:lang w:eastAsia="es-AR"/>
+              </w:rPr>
+              <w:t>_</w:t>
+            </w:r>
+            <w:r>
+              <w:rPr>
+                <w:rFonts w:ascii="Calibri" w:eastAsia="Times New Roman" w:hAnsi="Calibri" w:cs="Calibri"/>
+                <w:color w:val="000000"/>
+                <w:lang w:eastAsia="es-AR"/>
+              </w:rPr>
+              <w:t>Factura</w:t>
+            </w:r>
+            <w:proofErr w:type="spellEnd"/>
           </w:p>
         </w:tc>
         <w:tc>
@@ -25715,6 +27600,7 @@
           <w:bCs/>
           <w:color w:val="auto"/>
         </w:rPr>
+        <w:lastRenderedPageBreak/>
         <w:t>Capítulo VI: BIBLIOGRAFÍA</w:t>
       </w:r>
       <w:bookmarkEnd w:id="14"/>

--- a/ProyectoBDD.docx
+++ b/ProyectoBDD.docx
@@ -1,6 +1,6 @@
 
 <file path=word/document.xml><?xml version="1.0" encoding="utf-8"?>
-<w:document xmlns:wpc="http://schemas.microsoft.com/office/word/2010/wordprocessingCanvas" xmlns:cx="http://schemas.microsoft.com/office/drawing/2014/chartex" xmlns:cx1="http://schemas.microsoft.com/office/drawing/2015/9/8/chartex" xmlns:cx2="http://schemas.microsoft.com/office/drawing/2015/10/21/chartex" xmlns:cx3="http://schemas.microsoft.com/office/drawing/2016/5/9/chartex" xmlns:cx4="http://schemas.microsoft.com/office/drawing/2016/5/10/chartex" xmlns:cx5="http://schemas.microsoft.com/office/drawing/2016/5/11/chartex" xmlns:cx6="http://schemas.microsoft.com/office/drawing/2016/5/12/chartex" xmlns:cx7="http://schemas.microsoft.com/office/drawing/2016/5/13/chartex" xmlns:cx8="http://schemas.microsoft.com/office/drawing/2016/5/14/chartex" xmlns:mc="http://schemas.openxmlformats.org/markup-compatibility/2006" xmlns:aink="http://schemas.microsoft.com/office/drawing/2016/ink" xmlns:am3d="http://schemas.microsoft.com/office/drawing/2017/model3d" xmlns:o="urn:schemas-microsoft-com:office:office" xmlns:oel="http://schemas.microsoft.com/office/2019/extlst" xmlns:r="http://schemas.openxmlformats.org/officeDocument/2006/relationships" xmlns:m="http://schemas.openxmlformats.org/officeDocument/2006/math" xmlns:v="urn:schemas-microsoft-com:vml" xmlns:wp14="http://schemas.microsoft.com/office/word/2010/wordprocessingDrawing" xmlns:wp="http://schemas.openxmlformats.org/drawingml/2006/wordprocessingDrawing" xmlns:w10="urn:schemas-microsoft-com:office:word" xmlns:w="http://schemas.openxmlformats.org/wordprocessingml/2006/main" xmlns:w14="http://schemas.microsoft.com/office/word/2010/wordml" xmlns:w15="http://schemas.microsoft.com/office/word/2012/wordml" xmlns:w16cex="http://schemas.microsoft.com/office/word/2018/wordml/cex" xmlns:w16cid="http://schemas.microsoft.com/office/word/2016/wordml/cid" xmlns:w16="http://schemas.microsoft.com/office/word/2018/wordml" xmlns:w16du="http://schemas.microsoft.com/office/word/2023/wordml/word16du" xmlns:w16sdtdh="http://schemas.microsoft.com/office/word/2020/wordml/sdtdatahash" xmlns:w16se="http://schemas.microsoft.com/office/word/2015/wordml/symex" xmlns:wpg="http://schemas.microsoft.com/office/word/2010/wordprocessingGroup" xmlns:wpi="http://schemas.microsoft.com/office/word/2010/wordprocessingInk" xmlns:wne="http://schemas.microsoft.com/office/word/2006/wordml" xmlns:wps="http://schemas.microsoft.com/office/word/2010/wordprocessingShape" mc:Ignorable="w14 w15 w16se w16cid w16 w16cex w16sdtdh w16du wp14">
+<w:document xmlns:wpc="http://schemas.microsoft.com/office/word/2010/wordprocessingCanvas" xmlns:cx="http://schemas.microsoft.com/office/drawing/2014/chartex" xmlns:cx1="http://schemas.microsoft.com/office/drawing/2015/9/8/chartex" xmlns:cx2="http://schemas.microsoft.com/office/drawing/2015/10/21/chartex" xmlns:cx3="http://schemas.microsoft.com/office/drawing/2016/5/9/chartex" xmlns:cx4="http://schemas.microsoft.com/office/drawing/2016/5/10/chartex" xmlns:cx5="http://schemas.microsoft.com/office/drawing/2016/5/11/chartex" xmlns:cx6="http://schemas.microsoft.com/office/drawing/2016/5/12/chartex" xmlns:cx7="http://schemas.microsoft.com/office/drawing/2016/5/13/chartex" xmlns:cx8="http://schemas.microsoft.com/office/drawing/2016/5/14/chartex" xmlns:mc="http://schemas.openxmlformats.org/markup-compatibility/2006" xmlns:aink="http://schemas.microsoft.com/office/drawing/2016/ink" xmlns:am3d="http://schemas.microsoft.com/office/drawing/2017/model3d" xmlns:o="urn:schemas-microsoft-com:office:office" xmlns:r="http://schemas.openxmlformats.org/officeDocument/2006/relationships" xmlns:m="http://schemas.openxmlformats.org/officeDocument/2006/math" xmlns:v="urn:schemas-microsoft-com:vml" xmlns:wp14="http://schemas.microsoft.com/office/word/2010/wordprocessingDrawing" xmlns:wp="http://schemas.openxmlformats.org/drawingml/2006/wordprocessingDrawing" xmlns:w10="urn:schemas-microsoft-com:office:word" xmlns:w="http://schemas.openxmlformats.org/wordprocessingml/2006/main" xmlns:w14="http://schemas.microsoft.com/office/word/2010/wordml" xmlns:w15="http://schemas.microsoft.com/office/word/2012/wordml" xmlns:w16cex="http://schemas.microsoft.com/office/word/2018/wordml/cex" xmlns:w16cid="http://schemas.microsoft.com/office/word/2016/wordml/cid" xmlns:w16="http://schemas.microsoft.com/office/word/2018/wordml" xmlns:w16sdtdh="http://schemas.microsoft.com/office/word/2020/wordml/sdtdatahash" xmlns:w16se="http://schemas.microsoft.com/office/word/2015/wordml/symex" xmlns:wpg="http://schemas.microsoft.com/office/word/2010/wordprocessingGroup" xmlns:wpi="http://schemas.microsoft.com/office/word/2010/wordprocessingInk" xmlns:wne="http://schemas.microsoft.com/office/word/2006/wordml" xmlns:wps="http://schemas.microsoft.com/office/word/2010/wordprocessingShape" mc:Ignorable="w14 w15 w16se w16cid w16 w16cex w16sdtdh wp14">
   <w:body>
     <w:p>
       <w:r>
@@ -356,25 +356,7 @@
           <w:sz w:val="24"/>
           <w:szCs w:val="24"/>
         </w:rPr>
-        <w:t xml:space="preserve"> </w:t>
-      </w:r>
-      <w:proofErr w:type="spellStart"/>
-      <w:r>
-        <w:rPr>
-          <w:rFonts w:cstheme="minorHAnsi"/>
-          <w:sz w:val="24"/>
-          <w:szCs w:val="24"/>
-        </w:rPr>
-        <w:t>Cuzziol</w:t>
-      </w:r>
-      <w:proofErr w:type="spellEnd"/>
-      <w:r>
-        <w:rPr>
-          <w:rFonts w:cstheme="minorHAnsi"/>
-          <w:sz w:val="24"/>
-          <w:szCs w:val="24"/>
-        </w:rPr>
-        <w:t xml:space="preserve">, Juan </w:t>
+        <w:t xml:space="preserve"> Cuzziol, Juan </w:t>
       </w:r>
       <w:r>
         <w:rPr>
@@ -737,7 +719,7 @@
               </wp:anchor>
             </w:drawing>
           </mc:Choice>
-          <mc:Fallback>
+          <mc:Fallback xmlns:w16du="http://schemas.microsoft.com/office/word/2023/wordml/word16du" xmlns:oel="http://schemas.microsoft.com/office/2019/extlst">
             <w:pict>
               <v:rect w14:anchorId="33A6E08A" id="Rectángulo 5" o:spid="_x0000_s1026" style="position:absolute;margin-left:0;margin-top:407.2pt;width:593.25pt;height:16.5pt;z-index:251661312;visibility:visible;mso-wrap-style:square;mso-width-percent:0;mso-height-percent:0;mso-wrap-distance-left:9pt;mso-wrap-distance-top:0;mso-wrap-distance-right:9pt;mso-wrap-distance-bottom:0;mso-position-horizontal:left;mso-position-horizontal-relative:page;mso-position-vertical:absolute;mso-position-vertical-relative:text;mso-width-percent:0;mso-height-percent:0;mso-width-relative:margin;mso-height-relative:margin;v-text-anchor:middle" o:gfxdata="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" fillcolor="#c80808" strokecolor="#c80808" strokeweight="1pt">
                 <w10:wrap anchorx="page"/>
@@ -791,7 +773,7 @@
       <w:sdtContent>
         <w:p>
           <w:pPr>
-            <w:pStyle w:val="TOCHeading"/>
+            <w:pStyle w:val="TtuloTDC"/>
             <w:rPr>
               <w:b/>
               <w:bCs/>
@@ -810,7 +792,7 @@
         </w:p>
         <w:p>
           <w:pPr>
-            <w:pStyle w:val="TOC1"/>
+            <w:pStyle w:val="TDC1"/>
             <w:tabs>
               <w:tab w:val="right" w:leader="dot" w:pos="8494"/>
             </w:tabs>
@@ -832,7 +814,7 @@
           <w:hyperlink w:anchor="_Toc178523972" w:history="1">
             <w:r>
               <w:rPr>
-                <w:rStyle w:val="Hyperlink"/>
+                <w:rStyle w:val="Hipervnculo"/>
                 <w:b/>
                 <w:bCs/>
                 <w:noProof/>
@@ -891,7 +873,7 @@
         </w:p>
         <w:p>
           <w:pPr>
-            <w:pStyle w:val="TOC2"/>
+            <w:pStyle w:val="TDC2"/>
             <w:tabs>
               <w:tab w:val="right" w:leader="dot" w:pos="8494"/>
             </w:tabs>
@@ -904,7 +886,7 @@
           <w:hyperlink w:anchor="_Toc178523973" w:history="1">
             <w:r>
               <w:rPr>
-                <w:rStyle w:val="Hyperlink"/>
+                <w:rStyle w:val="Hipervnculo"/>
                 <w:b/>
                 <w:bCs/>
                 <w:noProof/>
@@ -963,7 +945,7 @@
         </w:p>
         <w:p>
           <w:pPr>
-            <w:pStyle w:val="TOC2"/>
+            <w:pStyle w:val="TDC2"/>
             <w:tabs>
               <w:tab w:val="right" w:leader="dot" w:pos="8494"/>
             </w:tabs>
@@ -976,7 +958,7 @@
           <w:hyperlink w:anchor="_Toc178523974" w:history="1">
             <w:r>
               <w:rPr>
-                <w:rStyle w:val="Hyperlink"/>
+                <w:rStyle w:val="Hipervnculo"/>
                 <w:b/>
                 <w:bCs/>
                 <w:noProof/>
@@ -1035,7 +1017,7 @@
         </w:p>
         <w:p>
           <w:pPr>
-            <w:pStyle w:val="TOC2"/>
+            <w:pStyle w:val="TDC2"/>
             <w:tabs>
               <w:tab w:val="right" w:leader="dot" w:pos="8494"/>
             </w:tabs>
@@ -1048,7 +1030,7 @@
           <w:hyperlink w:anchor="_Toc178523975" w:history="1">
             <w:r>
               <w:rPr>
-                <w:rStyle w:val="Hyperlink"/>
+                <w:rStyle w:val="Hipervnculo"/>
                 <w:b/>
                 <w:bCs/>
                 <w:noProof/>
@@ -1107,7 +1089,7 @@
         </w:p>
         <w:p>
           <w:pPr>
-            <w:pStyle w:val="TOC3"/>
+            <w:pStyle w:val="TDC3"/>
             <w:tabs>
               <w:tab w:val="right" w:leader="dot" w:pos="8494"/>
             </w:tabs>
@@ -1120,7 +1102,7 @@
           <w:hyperlink w:anchor="_Toc178523976" w:history="1">
             <w:r>
               <w:rPr>
-                <w:rStyle w:val="Hyperlink"/>
+                <w:rStyle w:val="Hipervnculo"/>
                 <w:b/>
                 <w:bCs/>
                 <w:noProof/>
@@ -1179,7 +1161,7 @@
         </w:p>
         <w:p>
           <w:pPr>
-            <w:pStyle w:val="TOC3"/>
+            <w:pStyle w:val="TDC3"/>
             <w:tabs>
               <w:tab w:val="right" w:leader="dot" w:pos="8494"/>
             </w:tabs>
@@ -1192,7 +1174,7 @@
           <w:hyperlink w:anchor="_Toc178523977" w:history="1">
             <w:r>
               <w:rPr>
-                <w:rStyle w:val="Hyperlink"/>
+                <w:rStyle w:val="Hipervnculo"/>
                 <w:b/>
                 <w:bCs/>
                 <w:noProof/>
@@ -1251,7 +1233,7 @@
         </w:p>
         <w:p>
           <w:pPr>
-            <w:pStyle w:val="TOC1"/>
+            <w:pStyle w:val="TDC1"/>
             <w:tabs>
               <w:tab w:val="right" w:leader="dot" w:pos="8494"/>
             </w:tabs>
@@ -1264,7 +1246,7 @@
           <w:hyperlink w:anchor="_Toc178523978" w:history="1">
             <w:r>
               <w:rPr>
-                <w:rStyle w:val="Hyperlink"/>
+                <w:rStyle w:val="Hipervnculo"/>
                 <w:b/>
                 <w:bCs/>
                 <w:noProof/>
@@ -1323,7 +1305,7 @@
         </w:p>
         <w:p>
           <w:pPr>
-            <w:pStyle w:val="TOC1"/>
+            <w:pStyle w:val="TDC1"/>
             <w:tabs>
               <w:tab w:val="right" w:leader="dot" w:pos="8494"/>
             </w:tabs>
@@ -1336,7 +1318,7 @@
           <w:hyperlink w:anchor="_Toc178523979" w:history="1">
             <w:r>
               <w:rPr>
-                <w:rStyle w:val="Hyperlink"/>
+                <w:rStyle w:val="Hipervnculo"/>
                 <w:b/>
                 <w:bCs/>
                 <w:noProof/>
@@ -1395,7 +1377,7 @@
         </w:p>
         <w:p>
           <w:pPr>
-            <w:pStyle w:val="TOC2"/>
+            <w:pStyle w:val="TDC2"/>
             <w:tabs>
               <w:tab w:val="right" w:leader="dot" w:pos="8494"/>
             </w:tabs>
@@ -1408,7 +1390,7 @@
           <w:hyperlink w:anchor="_Toc178523980" w:history="1">
             <w:r>
               <w:rPr>
-                <w:rStyle w:val="Hyperlink"/>
+                <w:rStyle w:val="Hipervnculo"/>
                 <w:b/>
                 <w:bCs/>
                 <w:noProof/>
@@ -1467,7 +1449,7 @@
         </w:p>
         <w:p>
           <w:pPr>
-            <w:pStyle w:val="TOC2"/>
+            <w:pStyle w:val="TDC2"/>
             <w:tabs>
               <w:tab w:val="right" w:leader="dot" w:pos="8494"/>
             </w:tabs>
@@ -1480,7 +1462,7 @@
           <w:hyperlink w:anchor="_Toc178523981" w:history="1">
             <w:r>
               <w:rPr>
-                <w:rStyle w:val="Hyperlink"/>
+                <w:rStyle w:val="Hipervnculo"/>
                 <w:b/>
                 <w:bCs/>
                 <w:noProof/>
@@ -1539,7 +1521,7 @@
         </w:p>
         <w:p>
           <w:pPr>
-            <w:pStyle w:val="TOC1"/>
+            <w:pStyle w:val="TDC1"/>
             <w:tabs>
               <w:tab w:val="right" w:leader="dot" w:pos="8494"/>
             </w:tabs>
@@ -1552,7 +1534,7 @@
           <w:hyperlink w:anchor="_Toc178523982" w:history="1">
             <w:r>
               <w:rPr>
-                <w:rStyle w:val="Hyperlink"/>
+                <w:rStyle w:val="Hipervnculo"/>
                 <w:b/>
                 <w:bCs/>
                 <w:noProof/>
@@ -1611,7 +1593,7 @@
         </w:p>
         <w:p>
           <w:pPr>
-            <w:pStyle w:val="TOC2"/>
+            <w:pStyle w:val="TDC2"/>
             <w:tabs>
               <w:tab w:val="right" w:leader="dot" w:pos="8494"/>
             </w:tabs>
@@ -1624,7 +1606,7 @@
           <w:hyperlink w:anchor="_Toc178523983" w:history="1">
             <w:r>
               <w:rPr>
-                <w:rStyle w:val="Hyperlink"/>
+                <w:rStyle w:val="Hipervnculo"/>
                 <w:b/>
                 <w:bCs/>
                 <w:noProof/>
@@ -1683,7 +1665,7 @@
         </w:p>
         <w:p>
           <w:pPr>
-            <w:pStyle w:val="TOC2"/>
+            <w:pStyle w:val="TDC2"/>
             <w:tabs>
               <w:tab w:val="right" w:leader="dot" w:pos="8494"/>
             </w:tabs>
@@ -1696,7 +1678,7 @@
           <w:hyperlink w:anchor="_Toc178523984" w:history="1">
             <w:r>
               <w:rPr>
-                <w:rStyle w:val="Hyperlink"/>
+                <w:rStyle w:val="Hipervnculo"/>
                 <w:b/>
                 <w:bCs/>
                 <w:noProof/>
@@ -1755,7 +1737,7 @@
         </w:p>
         <w:p>
           <w:pPr>
-            <w:pStyle w:val="TOC1"/>
+            <w:pStyle w:val="TDC1"/>
             <w:tabs>
               <w:tab w:val="right" w:leader="dot" w:pos="8494"/>
             </w:tabs>
@@ -1768,7 +1750,7 @@
           <w:hyperlink w:anchor="_Toc178523985" w:history="1">
             <w:r>
               <w:rPr>
-                <w:rStyle w:val="Hyperlink"/>
+                <w:rStyle w:val="Hipervnculo"/>
                 <w:b/>
                 <w:bCs/>
                 <w:noProof/>
@@ -1827,7 +1809,7 @@
         </w:p>
         <w:p>
           <w:pPr>
-            <w:pStyle w:val="TOC1"/>
+            <w:pStyle w:val="TDC1"/>
             <w:tabs>
               <w:tab w:val="right" w:leader="dot" w:pos="8494"/>
             </w:tabs>
@@ -1840,7 +1822,7 @@
           <w:hyperlink w:anchor="_Toc178523986" w:history="1">
             <w:r>
               <w:rPr>
-                <w:rStyle w:val="Hyperlink"/>
+                <w:rStyle w:val="Hipervnculo"/>
                 <w:b/>
                 <w:bCs/>
                 <w:noProof/>
@@ -1923,7 +1905,7 @@
     </w:p>
     <w:p>
       <w:pPr>
-        <w:pStyle w:val="Heading1"/>
+        <w:pStyle w:val="Ttulo1"/>
         <w:rPr>
           <w:b/>
           <w:bCs/>
@@ -1975,20 +1957,12 @@
         <w:t>página web</w:t>
       </w:r>
       <w:r>
-        <w:t xml:space="preserve"> </w:t>
-      </w:r>
-      <w:proofErr w:type="spellStart"/>
-      <w:r>
-        <w:t>NutriFood</w:t>
-      </w:r>
-      <w:proofErr w:type="spellEnd"/>
-      <w:r>
-        <w:t>, la cual gestionará las operaciones de venta de productos saludables y suplementos. A continuación, se describen el tema, el problema a investigar y los objetivos de la tarea.</w:t>
+        <w:t xml:space="preserve"> NutriFood, la cual gestionará las operaciones de venta de productos saludables y suplementos. A continuación, se describen el tema, el problema a investigar y los objetivos de la tarea.</w:t>
       </w:r>
     </w:p>
     <w:p>
       <w:pPr>
-        <w:pStyle w:val="Heading2"/>
+        <w:pStyle w:val="Ttulo2"/>
         <w:spacing w:after="240"/>
         <w:rPr>
           <w:b/>
@@ -2020,15 +1994,7 @@
         <w:spacing w:after="240"/>
       </w:pPr>
       <w:r>
-        <w:t xml:space="preserve">El tema de este Trabajo Práctico se enfoca en el diseño e implementación de una base de datos para </w:t>
-      </w:r>
-      <w:proofErr w:type="spellStart"/>
-      <w:r>
-        <w:t>NutriFood</w:t>
-      </w:r>
-      <w:proofErr w:type="spellEnd"/>
-      <w:r>
-        <w:t xml:space="preserve">, una </w:t>
+        <w:t xml:space="preserve">El tema de este Trabajo Práctico se enfoca en el diseño e implementación de una base de datos para NutriFood, una </w:t>
       </w:r>
       <w:r>
         <w:t>página web</w:t>
@@ -2039,7 +2005,7 @@
     </w:p>
     <w:p>
       <w:pPr>
-        <w:pStyle w:val="Heading2"/>
+        <w:pStyle w:val="Ttulo2"/>
         <w:spacing w:after="240"/>
         <w:rPr>
           <w:b/>
@@ -2071,28 +2037,12 @@
         <w:spacing w:after="240"/>
       </w:pPr>
       <w:r>
-        <w:t xml:space="preserve">El principal problema que este Trabajo Práctico aborda es la ausencia de una base de datos centralizada y estructurada que permita la gestión eficiente de grandes volúmenes de información en </w:t>
-      </w:r>
-      <w:proofErr w:type="spellStart"/>
-      <w:r>
-        <w:t>NutriFood</w:t>
-      </w:r>
-      <w:proofErr w:type="spellEnd"/>
-      <w:r>
-        <w:t xml:space="preserve">. Actualmente, la tienda opera sin un sistema unificado para almacenar y manejar datos críticos, lo que puede resultar en inconsistencias, pérdidas de información, y dificultades en la gestión del inventario y las ventas. Este trabajo plantea las siguientes preguntas: ¿Cómo puede una base de datos relacional optimizar la administración de productos, usuarios y ventas en </w:t>
-      </w:r>
-      <w:proofErr w:type="spellStart"/>
-      <w:r>
-        <w:t>NutriFood</w:t>
-      </w:r>
-      <w:proofErr w:type="spellEnd"/>
-      <w:r>
-        <w:t>? y ¿Qué estructuras de datos y relaciones son más adecuadas para asegurar la integridad y seguridad de la información en este contexto?</w:t>
+        <w:t>El principal problema que este Trabajo Práctico aborda es la ausencia de una base de datos centralizada y estructurada que permita la gestión eficiente de grandes volúmenes de información en NutriFood. Actualmente, la tienda opera sin un sistema unificado para almacenar y manejar datos críticos, lo que puede resultar en inconsistencias, pérdidas de información, y dificultades en la gestión del inventario y las ventas. Este trabajo plantea las siguientes preguntas: ¿Cómo puede una base de datos relacional optimizar la administración de productos, usuarios y ventas en NutriFood? y ¿Qué estructuras de datos y relaciones son más adecuadas para asegurar la integridad y seguridad de la información en este contexto?</w:t>
       </w:r>
     </w:p>
     <w:p>
       <w:pPr>
-        <w:pStyle w:val="Heading2"/>
+        <w:pStyle w:val="Ttulo2"/>
         <w:spacing w:after="240"/>
         <w:rPr>
           <w:b/>
@@ -2124,20 +2074,12 @@
         <w:spacing w:after="240"/>
       </w:pPr>
       <w:r>
-        <w:t xml:space="preserve">El objetivo principal del Trabajo Práctico es desarrollar una base de datos que permita a </w:t>
-      </w:r>
-      <w:proofErr w:type="spellStart"/>
-      <w:r>
-        <w:t>NutriFood</w:t>
-      </w:r>
-      <w:proofErr w:type="spellEnd"/>
-      <w:r>
-        <w:t xml:space="preserve"> gestionar sus productos, usuarios, ventas e inventario de manera eficiente y segura, mejorando así los procesos operativos de la tienda.</w:t>
+        <w:t>El objetivo principal del Trabajo Práctico es desarrollar una base de datos que permita a NutriFood gestionar sus productos, usuarios, ventas e inventario de manera eficiente y segura, mejorando así los procesos operativos de la tienda.</w:t>
       </w:r>
     </w:p>
     <w:p>
       <w:pPr>
-        <w:pStyle w:val="Heading3"/>
+        <w:pStyle w:val="Ttulo3"/>
         <w:spacing w:before="0" w:after="240"/>
         <w:rPr>
           <w:b/>
@@ -2170,20 +2112,12 @@
         <w:ind w:left="708"/>
       </w:pPr>
       <w:r>
-        <w:t xml:space="preserve">Diseñar e implementar una base de datos relacional que soporte la aplicación </w:t>
-      </w:r>
-      <w:proofErr w:type="spellStart"/>
-      <w:r>
-        <w:t>NutriFood</w:t>
-      </w:r>
-      <w:proofErr w:type="spellEnd"/>
-      <w:r>
-        <w:t>, optimizando el almacenamiento y la gestión de la información relacionada con ventas, productos, usuarios y quejas.</w:t>
+        <w:t>Diseñar e implementar una base de datos relacional que soporte la aplicación NutriFood, optimizando el almacenamiento y la gestión de la información relacionada con ventas, productos, usuarios y quejas.</w:t>
       </w:r>
     </w:p>
     <w:p>
       <w:pPr>
-        <w:pStyle w:val="Heading3"/>
+        <w:pStyle w:val="Ttulo3"/>
         <w:spacing w:before="0" w:after="240"/>
         <w:rPr>
           <w:b/>
@@ -2257,15 +2191,7 @@
         <w:ind w:left="708"/>
       </w:pPr>
       <w:r>
-        <w:t xml:space="preserve">Implementar validaciones y </w:t>
-      </w:r>
-      <w:proofErr w:type="spellStart"/>
-      <w:r>
-        <w:t>triggers</w:t>
-      </w:r>
-      <w:proofErr w:type="spellEnd"/>
-      <w:r>
-        <w:t xml:space="preserve"> que aseguren la integridad referencial entre las distintas tablas (productos, ventas, usuarios).</w:t>
+        <w:t>Implementar validaciones y triggers que aseguren la integridad referencial entre las distintas tablas (productos, ventas, usuarios).</w:t>
       </w:r>
     </w:p>
     <w:p>
@@ -2275,7 +2201,7 @@
     </w:p>
     <w:p>
       <w:pPr>
-        <w:pStyle w:val="Heading1"/>
+        <w:pStyle w:val="Ttulo1"/>
         <w:rPr>
           <w:b/>
           <w:bCs/>
@@ -2322,7 +2248,7 @@
     </w:p>
     <w:p>
       <w:pPr>
-        <w:pStyle w:val="Heading1"/>
+        <w:pStyle w:val="Ttulo1"/>
         <w:rPr>
           <w:b/>
           <w:bCs/>
@@ -2366,7 +2292,7 @@
     </w:p>
     <w:p>
       <w:pPr>
-        <w:pStyle w:val="Heading2"/>
+        <w:pStyle w:val="Ttulo2"/>
         <w:rPr>
           <w:b/>
           <w:bCs/>
@@ -2402,7 +2328,7 @@
     </w:p>
     <w:p>
       <w:pPr>
-        <w:pStyle w:val="Heading2"/>
+        <w:pStyle w:val="Ttulo2"/>
         <w:rPr>
           <w:b/>
           <w:bCs/>
@@ -2439,7 +2365,7 @@
     <w:p/>
     <w:p>
       <w:pPr>
-        <w:pStyle w:val="Heading1"/>
+        <w:pStyle w:val="Ttulo1"/>
         <w:ind w:left="705"/>
         <w:rPr>
           <w:b/>
@@ -2469,7 +2395,7 @@
     <w:p/>
     <w:p>
       <w:pPr>
-        <w:pStyle w:val="Heading2"/>
+        <w:pStyle w:val="Ttulo2"/>
         <w:rPr>
           <w:b/>
           <w:bCs/>
@@ -2505,7 +2431,7 @@
     </w:p>
     <w:p>
       <w:pPr>
-        <w:pStyle w:val="Heading2"/>
+        <w:pStyle w:val="Ttulo2"/>
       </w:pPr>
       <w:r>
         <w:tab/>
@@ -2525,7 +2451,7 @@
     <w:p/>
     <w:p>
       <w:pPr>
-        <w:pStyle w:val="Heading2"/>
+        <w:pStyle w:val="Ttulo2"/>
         <w:rPr>
           <w:b/>
           <w:bCs/>
@@ -3070,7 +2996,6 @@
                 <w:lang w:eastAsia="es-AR"/>
               </w:rPr>
             </w:pPr>
-            <w:proofErr w:type="spellStart"/>
             <w:r>
               <w:rPr>
                 <w:rFonts w:ascii="Calibri" w:eastAsia="Times New Roman" w:hAnsi="Calibri" w:cs="Calibri"/>
@@ -3111,7 +3036,6 @@
               </w:rPr>
               <w:t>Factura</w:t>
             </w:r>
-            <w:proofErr w:type="spellEnd"/>
           </w:p>
         </w:tc>
         <w:tc>
@@ -3817,7 +3741,6 @@
                 <w:lang w:eastAsia="es-AR"/>
               </w:rPr>
             </w:pPr>
-            <w:proofErr w:type="spellStart"/>
             <w:r>
               <w:rPr>
                 <w:rFonts w:ascii="Calibri" w:eastAsia="Times New Roman" w:hAnsi="Calibri" w:cs="Calibri"/>
@@ -3858,7 +3781,6 @@
               </w:rPr>
               <w:t>Factura</w:t>
             </w:r>
-            <w:proofErr w:type="spellEnd"/>
           </w:p>
         </w:tc>
         <w:tc>
@@ -4597,7 +4519,6 @@
                 <w:lang w:eastAsia="es-AR"/>
               </w:rPr>
             </w:pPr>
-            <w:proofErr w:type="spellStart"/>
             <w:r>
               <w:rPr>
                 <w:rFonts w:ascii="Calibri" w:eastAsia="Times New Roman" w:hAnsi="Calibri" w:cs="Calibri"/>
@@ -4638,7 +4559,6 @@
               </w:rPr>
               <w:t>roducto</w:t>
             </w:r>
-            <w:proofErr w:type="spellEnd"/>
           </w:p>
         </w:tc>
         <w:tc>
@@ -5537,6 +5457,14 @@
                 <w:color w:val="000000"/>
                 <w:lang w:eastAsia="es-AR"/>
               </w:rPr>
+              <w:t>BIG</w:t>
+            </w:r>
+            <w:r>
+              <w:rPr>
+                <w:rFonts w:ascii="Calibri" w:eastAsia="Times New Roman" w:hAnsi="Calibri" w:cs="Calibri"/>
+                <w:color w:val="000000"/>
+                <w:lang w:eastAsia="es-AR"/>
+              </w:rPr>
               <w:t>INT</w:t>
             </w:r>
           </w:p>
@@ -5760,7 +5688,6 @@
                 <w:lang w:eastAsia="es-AR"/>
               </w:rPr>
             </w:pPr>
-            <w:proofErr w:type="spellStart"/>
             <w:r>
               <w:rPr>
                 <w:rFonts w:ascii="Calibri" w:eastAsia="Times New Roman" w:hAnsi="Calibri" w:cs="Calibri"/>
@@ -5801,7 +5728,6 @@
               </w:rPr>
               <w:t>roducto</w:t>
             </w:r>
-            <w:proofErr w:type="spellEnd"/>
           </w:p>
         </w:tc>
         <w:tc>
@@ -6164,7 +6090,6 @@
                 <w:lang w:eastAsia="es-AR"/>
               </w:rPr>
             </w:pPr>
-            <w:proofErr w:type="spellStart"/>
             <w:r>
               <w:rPr>
                 <w:rFonts w:ascii="Calibri" w:eastAsia="Times New Roman" w:hAnsi="Calibri" w:cs="Calibri"/>
@@ -6173,7 +6098,6 @@
               </w:rPr>
               <w:t>Detalle_Producto</w:t>
             </w:r>
-            <w:proofErr w:type="spellEnd"/>
           </w:p>
         </w:tc>
       </w:tr>
@@ -6241,7 +6165,6 @@
                 <w:lang w:eastAsia="es-AR"/>
               </w:rPr>
             </w:pPr>
-            <w:proofErr w:type="spellStart"/>
             <w:r>
               <w:rPr>
                 <w:rFonts w:ascii="Calibri" w:eastAsia="Times New Roman" w:hAnsi="Calibri" w:cs="Calibri"/>
@@ -6250,7 +6173,6 @@
               </w:rPr>
               <w:t>Detalle_Producto</w:t>
             </w:r>
-            <w:proofErr w:type="spellEnd"/>
           </w:p>
         </w:tc>
       </w:tr>
@@ -6569,7 +6491,6 @@
                 <w:lang w:eastAsia="es-AR"/>
               </w:rPr>
             </w:pPr>
-            <w:proofErr w:type="spellStart"/>
             <w:r>
               <w:rPr>
                 <w:rFonts w:ascii="Calibri" w:eastAsia="Times New Roman" w:hAnsi="Calibri" w:cs="Calibri"/>
@@ -6610,7 +6531,6 @@
               </w:rPr>
               <w:t>Factura</w:t>
             </w:r>
-            <w:proofErr w:type="spellEnd"/>
           </w:p>
         </w:tc>
         <w:tc>
@@ -6752,7 +6672,6 @@
                 <w:lang w:eastAsia="es-AR"/>
               </w:rPr>
             </w:pPr>
-            <w:proofErr w:type="spellStart"/>
             <w:r>
               <w:rPr>
                 <w:rFonts w:ascii="Calibri" w:eastAsia="Times New Roman" w:hAnsi="Calibri" w:cs="Calibri"/>
@@ -6793,7 +6712,6 @@
               </w:rPr>
               <w:t>Producto</w:t>
             </w:r>
-            <w:proofErr w:type="spellEnd"/>
           </w:p>
         </w:tc>
         <w:tc>
@@ -7396,7 +7314,6 @@
                 <w:lang w:eastAsia="es-AR"/>
               </w:rPr>
             </w:pPr>
-            <w:proofErr w:type="spellStart"/>
             <w:r>
               <w:rPr>
                 <w:rFonts w:ascii="Calibri" w:eastAsia="Times New Roman" w:hAnsi="Calibri" w:cs="Calibri"/>
@@ -7437,7 +7354,6 @@
               </w:rPr>
               <w:t>Factura</w:t>
             </w:r>
-            <w:proofErr w:type="spellEnd"/>
           </w:p>
         </w:tc>
         <w:tc>
@@ -7505,7 +7421,6 @@
                 <w:lang w:eastAsia="es-AR"/>
               </w:rPr>
             </w:pPr>
-            <w:proofErr w:type="spellStart"/>
             <w:r>
               <w:rPr>
                 <w:rFonts w:ascii="Calibri" w:eastAsia="Times New Roman" w:hAnsi="Calibri" w:cs="Calibri"/>
@@ -7546,7 +7461,6 @@
               </w:rPr>
               <w:t>Producto</w:t>
             </w:r>
-            <w:proofErr w:type="spellEnd"/>
           </w:p>
         </w:tc>
         <w:tc>
@@ -7735,7 +7649,6 @@
                 <w:lang w:eastAsia="es-AR"/>
               </w:rPr>
             </w:pPr>
-            <w:proofErr w:type="spellStart"/>
             <w:r>
               <w:rPr>
                 <w:rFonts w:ascii="Calibri" w:eastAsia="Times New Roman" w:hAnsi="Calibri" w:cs="Calibri"/>
@@ -7776,7 +7689,6 @@
               </w:rPr>
               <w:t>Factura</w:t>
             </w:r>
-            <w:proofErr w:type="spellEnd"/>
           </w:p>
         </w:tc>
         <w:tc>
@@ -7845,7 +7757,6 @@
                 <w:lang w:eastAsia="es-AR"/>
               </w:rPr>
             </w:pPr>
-            <w:proofErr w:type="spellStart"/>
             <w:r>
               <w:rPr>
                 <w:rFonts w:ascii="Calibri" w:eastAsia="Times New Roman" w:hAnsi="Calibri" w:cs="Calibri"/>
@@ -7862,7 +7773,6 @@
               </w:rPr>
               <w:t>Producto</w:t>
             </w:r>
-            <w:proofErr w:type="spellEnd"/>
           </w:p>
         </w:tc>
         <w:tc>
@@ -8444,6 +8354,14 @@
                 <w:color w:val="000000"/>
                 <w:lang w:eastAsia="es-AR"/>
               </w:rPr>
+              <w:t>BIG</w:t>
+            </w:r>
+            <w:r>
+              <w:rPr>
+                <w:rFonts w:ascii="Calibri" w:eastAsia="Times New Roman" w:hAnsi="Calibri" w:cs="Calibri"/>
+                <w:color w:val="000000"/>
+                <w:lang w:eastAsia="es-AR"/>
+              </w:rPr>
               <w:t>INT</w:t>
             </w:r>
           </w:p>
@@ -8694,7 +8612,6 @@
                 <w:lang w:eastAsia="es-AR"/>
               </w:rPr>
             </w:pPr>
-            <w:proofErr w:type="spellStart"/>
             <w:r>
               <w:rPr>
                 <w:rFonts w:ascii="Calibri" w:eastAsia="Times New Roman" w:hAnsi="Calibri" w:cs="Calibri"/>
@@ -8719,7 +8636,6 @@
               </w:rPr>
               <w:t>fono</w:t>
             </w:r>
-            <w:proofErr w:type="spellEnd"/>
           </w:p>
         </w:tc>
         <w:tc>
@@ -8746,6 +8662,14 @@
                 <w:lang w:eastAsia="es-AR"/>
               </w:rPr>
             </w:pPr>
+            <w:r>
+              <w:rPr>
+                <w:rFonts w:ascii="Calibri" w:eastAsia="Times New Roman" w:hAnsi="Calibri" w:cs="Calibri"/>
+                <w:color w:val="000000"/>
+                <w:lang w:eastAsia="es-AR"/>
+              </w:rPr>
+              <w:t>BIG</w:t>
+            </w:r>
             <w:r>
               <w:rPr>
                 <w:rFonts w:ascii="Calibri" w:eastAsia="Times New Roman" w:hAnsi="Calibri" w:cs="Calibri"/>
@@ -9282,7 +9206,6 @@
                 <w:lang w:eastAsia="es-AR"/>
               </w:rPr>
             </w:pPr>
-            <w:proofErr w:type="spellStart"/>
             <w:r>
               <w:rPr>
                 <w:rFonts w:ascii="Calibri" w:eastAsia="Times New Roman" w:hAnsi="Calibri" w:cs="Calibri"/>
@@ -9291,7 +9214,6 @@
               </w:rPr>
               <w:t>Telefono</w:t>
             </w:r>
-            <w:proofErr w:type="spellEnd"/>
           </w:p>
         </w:tc>
         <w:tc>
@@ -10759,7 +10681,6 @@
                 <w:lang w:eastAsia="es-AR"/>
               </w:rPr>
             </w:pPr>
-            <w:proofErr w:type="spellStart"/>
             <w:r>
               <w:rPr>
                 <w:rFonts w:ascii="Calibri" w:eastAsia="Times New Roman" w:hAnsi="Calibri" w:cs="Calibri"/>
@@ -10776,7 +10697,6 @@
               </w:rPr>
               <w:t>Perfil</w:t>
             </w:r>
-            <w:proofErr w:type="spellEnd"/>
           </w:p>
         </w:tc>
         <w:tc>
@@ -11327,7 +11247,6 @@
                 <w:lang w:eastAsia="es-AR"/>
               </w:rPr>
             </w:pPr>
-            <w:proofErr w:type="spellStart"/>
             <w:r>
               <w:rPr>
                 <w:rFonts w:ascii="Calibri" w:eastAsia="Times New Roman" w:hAnsi="Calibri" w:cs="Calibri"/>
@@ -11344,7 +11263,6 @@
               </w:rPr>
               <w:t>Perfil</w:t>
             </w:r>
-            <w:proofErr w:type="spellEnd"/>
           </w:p>
         </w:tc>
         <w:tc>
@@ -11372,7 +11290,6 @@
                 <w:lang w:eastAsia="es-AR"/>
               </w:rPr>
             </w:pPr>
-            <w:proofErr w:type="spellStart"/>
             <w:r>
               <w:rPr>
                 <w:rFonts w:ascii="Calibri" w:eastAsia="Times New Roman" w:hAnsi="Calibri" w:cs="Calibri"/>
@@ -11397,7 +11314,6 @@
               </w:rPr>
               <w:t>Perfil</w:t>
             </w:r>
-            <w:proofErr w:type="spellEnd"/>
             <w:r>
               <w:rPr>
                 <w:rFonts w:ascii="Calibri" w:eastAsia="Times New Roman" w:hAnsi="Calibri" w:cs="Calibri"/>
@@ -11536,7 +11452,6 @@
                 <w:lang w:eastAsia="es-AR"/>
               </w:rPr>
             </w:pPr>
-            <w:proofErr w:type="spellStart"/>
             <w:r>
               <w:rPr>
                 <w:rFonts w:ascii="Calibri" w:eastAsia="Times New Roman" w:hAnsi="Calibri" w:cs="Calibri"/>
@@ -11545,7 +11460,6 @@
               </w:rPr>
               <w:t>Tipo_Perfil</w:t>
             </w:r>
-            <w:proofErr w:type="spellEnd"/>
           </w:p>
         </w:tc>
       </w:tr>
@@ -11613,7 +11527,6 @@
                 <w:lang w:eastAsia="es-AR"/>
               </w:rPr>
             </w:pPr>
-            <w:proofErr w:type="spellStart"/>
             <w:r>
               <w:rPr>
                 <w:rFonts w:ascii="Calibri" w:eastAsia="Times New Roman" w:hAnsi="Calibri" w:cs="Calibri"/>
@@ -11622,7 +11535,6 @@
               </w:rPr>
               <w:t>Tipo_Perfil</w:t>
             </w:r>
-            <w:proofErr w:type="spellEnd"/>
           </w:p>
         </w:tc>
       </w:tr>
@@ -11924,7 +11836,6 @@
                 <w:lang w:eastAsia="es-AR"/>
               </w:rPr>
             </w:pPr>
-            <w:proofErr w:type="spellStart"/>
             <w:r>
               <w:rPr>
                 <w:rFonts w:ascii="Calibri" w:eastAsia="Times New Roman" w:hAnsi="Calibri" w:cs="Calibri"/>
@@ -11941,7 +11852,6 @@
               </w:rPr>
               <w:t>Perfil</w:t>
             </w:r>
-            <w:proofErr w:type="spellEnd"/>
           </w:p>
         </w:tc>
         <w:tc>
@@ -12369,7 +12279,6 @@
                 <w:lang w:eastAsia="es-AR"/>
               </w:rPr>
             </w:pPr>
-            <w:proofErr w:type="spellStart"/>
             <w:r>
               <w:rPr>
                 <w:rFonts w:ascii="Calibri" w:eastAsia="Times New Roman" w:hAnsi="Calibri" w:cs="Calibri"/>
@@ -12386,7 +12295,6 @@
               </w:rPr>
               <w:t>Perfil</w:t>
             </w:r>
-            <w:proofErr w:type="spellEnd"/>
           </w:p>
         </w:tc>
         <w:tc>
@@ -12749,7 +12657,6 @@
                 <w:lang w:eastAsia="es-AR"/>
               </w:rPr>
             </w:pPr>
-            <w:proofErr w:type="spellStart"/>
             <w:r>
               <w:rPr>
                 <w:rFonts w:ascii="Calibri" w:eastAsia="Times New Roman" w:hAnsi="Calibri" w:cs="Calibri"/>
@@ -12766,7 +12673,6 @@
               </w:rPr>
               <w:t>ia</w:t>
             </w:r>
-            <w:proofErr w:type="spellEnd"/>
           </w:p>
         </w:tc>
       </w:tr>
@@ -13143,7 +13049,6 @@
                 <w:lang w:eastAsia="es-AR"/>
               </w:rPr>
             </w:pPr>
-            <w:proofErr w:type="spellStart"/>
             <w:r>
               <w:rPr>
                 <w:rFonts w:ascii="Calibri" w:eastAsia="Times New Roman" w:hAnsi="Calibri" w:cs="Calibri"/>
@@ -13176,7 +13081,6 @@
               </w:rPr>
               <w:t>a</w:t>
             </w:r>
-            <w:proofErr w:type="spellEnd"/>
           </w:p>
         </w:tc>
         <w:tc>
@@ -13582,7 +13486,6 @@
                 <w:lang w:eastAsia="es-AR"/>
               </w:rPr>
             </w:pPr>
-            <w:proofErr w:type="spellStart"/>
             <w:r>
               <w:rPr>
                 <w:rFonts w:ascii="Calibri" w:eastAsia="Times New Roman" w:hAnsi="Calibri" w:cs="Calibri"/>
@@ -13615,7 +13518,6 @@
               </w:rPr>
               <w:t>a</w:t>
             </w:r>
-            <w:proofErr w:type="spellEnd"/>
           </w:p>
         </w:tc>
         <w:tc>
@@ -13978,7 +13880,6 @@
                 <w:lang w:eastAsia="es-AR"/>
               </w:rPr>
             </w:pPr>
-            <w:proofErr w:type="spellStart"/>
             <w:r>
               <w:rPr>
                 <w:rFonts w:ascii="Calibri" w:eastAsia="Times New Roman" w:hAnsi="Calibri" w:cs="Calibri"/>
@@ -14011,7 +13912,6 @@
               </w:rPr>
               <w:t>s</w:t>
             </w:r>
-            <w:proofErr w:type="spellEnd"/>
           </w:p>
         </w:tc>
       </w:tr>
@@ -14079,7 +13979,6 @@
                 <w:lang w:eastAsia="es-AR"/>
               </w:rPr>
             </w:pPr>
-            <w:proofErr w:type="spellStart"/>
             <w:r>
               <w:rPr>
                 <w:rFonts w:ascii="Calibri" w:eastAsia="Times New Roman" w:hAnsi="Calibri" w:cs="Calibri"/>
@@ -14104,7 +14003,6 @@
               </w:rPr>
               <w:t>as</w:t>
             </w:r>
-            <w:proofErr w:type="spellEnd"/>
           </w:p>
         </w:tc>
       </w:tr>
@@ -14415,7 +14313,6 @@
                 <w:lang w:eastAsia="es-AR"/>
               </w:rPr>
             </w:pPr>
-            <w:proofErr w:type="spellStart"/>
             <w:r>
               <w:rPr>
                 <w:rFonts w:ascii="Calibri" w:eastAsia="Times New Roman" w:hAnsi="Calibri" w:cs="Calibri"/>
@@ -14440,7 +14337,6 @@
               </w:rPr>
               <w:t>Producto</w:t>
             </w:r>
-            <w:proofErr w:type="spellEnd"/>
           </w:p>
         </w:tc>
         <w:tc>
@@ -14614,7 +14510,6 @@
                 <w:lang w:eastAsia="es-AR"/>
               </w:rPr>
             </w:pPr>
-            <w:proofErr w:type="spellStart"/>
             <w:r>
               <w:rPr>
                 <w:rFonts w:ascii="Calibri" w:eastAsia="Times New Roman" w:hAnsi="Calibri" w:cs="Calibri"/>
@@ -14639,7 +14534,6 @@
               </w:rPr>
               <w:t>Categoría</w:t>
             </w:r>
-            <w:proofErr w:type="spellEnd"/>
           </w:p>
         </w:tc>
         <w:tc>
@@ -14919,7 +14813,6 @@
                 <w:lang w:eastAsia="es-AR"/>
               </w:rPr>
             </w:pPr>
-            <w:proofErr w:type="spellStart"/>
             <w:r>
               <w:rPr>
                 <w:rFonts w:ascii="Calibri" w:eastAsia="Times New Roman" w:hAnsi="Calibri" w:cs="Calibri"/>
@@ -14944,7 +14837,6 @@
               </w:rPr>
               <w:t>Producto</w:t>
             </w:r>
-            <w:proofErr w:type="spellEnd"/>
           </w:p>
         </w:tc>
         <w:tc>
@@ -15012,7 +14904,6 @@
                 <w:lang w:eastAsia="es-AR"/>
               </w:rPr>
             </w:pPr>
-            <w:proofErr w:type="spellStart"/>
             <w:r>
               <w:rPr>
                 <w:rFonts w:ascii="Calibri" w:eastAsia="Times New Roman" w:hAnsi="Calibri" w:cs="Calibri"/>
@@ -15053,7 +14944,6 @@
               </w:rPr>
               <w:t>a</w:t>
             </w:r>
-            <w:proofErr w:type="spellEnd"/>
           </w:p>
         </w:tc>
         <w:tc>
@@ -15242,7 +15132,6 @@
                 <w:lang w:eastAsia="es-AR"/>
               </w:rPr>
             </w:pPr>
-            <w:proofErr w:type="spellStart"/>
             <w:r>
               <w:rPr>
                 <w:rFonts w:ascii="Calibri" w:eastAsia="Times New Roman" w:hAnsi="Calibri" w:cs="Calibri"/>
@@ -15267,7 +15156,6 @@
               </w:rPr>
               <w:t>Producto</w:t>
             </w:r>
-            <w:proofErr w:type="spellEnd"/>
           </w:p>
         </w:tc>
         <w:tc>
@@ -15336,7 +15224,6 @@
                 <w:lang w:eastAsia="es-AR"/>
               </w:rPr>
             </w:pPr>
-            <w:proofErr w:type="spellStart"/>
             <w:r>
               <w:rPr>
                 <w:rFonts w:ascii="Calibri" w:eastAsia="Times New Roman" w:hAnsi="Calibri" w:cs="Calibri"/>
@@ -15377,7 +15264,6 @@
               </w:rPr>
               <w:t>a</w:t>
             </w:r>
-            <w:proofErr w:type="spellEnd"/>
           </w:p>
         </w:tc>
         <w:tc>
@@ -15405,7 +15291,6 @@
                 <w:lang w:eastAsia="es-AR"/>
               </w:rPr>
             </w:pPr>
-            <w:proofErr w:type="spellStart"/>
             <w:r>
               <w:rPr>
                 <w:rFonts w:ascii="Calibri" w:eastAsia="Times New Roman" w:hAnsi="Calibri" w:cs="Calibri"/>
@@ -15430,7 +15315,6 @@
               </w:rPr>
               <w:t>a</w:t>
             </w:r>
-            <w:proofErr w:type="spellEnd"/>
           </w:p>
         </w:tc>
       </w:tr>
@@ -15937,7 +15821,6 @@
                 <w:lang w:eastAsia="es-AR"/>
               </w:rPr>
             </w:pPr>
-            <w:proofErr w:type="spellStart"/>
             <w:r>
               <w:rPr>
                 <w:rFonts w:ascii="Calibri" w:eastAsia="Times New Roman" w:hAnsi="Calibri" w:cs="Calibri"/>
@@ -15962,7 +15845,6 @@
               </w:rPr>
               <w:t>Mensaje</w:t>
             </w:r>
-            <w:proofErr w:type="spellEnd"/>
           </w:p>
         </w:tc>
         <w:tc>
@@ -16811,7 +16693,6 @@
                 <w:lang w:eastAsia="es-AR"/>
               </w:rPr>
             </w:pPr>
-            <w:proofErr w:type="spellStart"/>
             <w:r>
               <w:rPr>
                 <w:rFonts w:ascii="Calibri" w:eastAsia="Times New Roman" w:hAnsi="Calibri" w:cs="Calibri"/>
@@ -16836,7 +16717,6 @@
               </w:rPr>
               <w:t>Mensaje</w:t>
             </w:r>
-            <w:proofErr w:type="spellEnd"/>
           </w:p>
         </w:tc>
         <w:tc>
@@ -17199,7 +17079,6 @@
                 <w:lang w:eastAsia="es-AR"/>
               </w:rPr>
             </w:pPr>
-            <w:proofErr w:type="spellStart"/>
             <w:r>
               <w:rPr>
                 <w:rFonts w:ascii="Calibri" w:eastAsia="Times New Roman" w:hAnsi="Calibri" w:cs="Calibri"/>
@@ -17224,7 +17103,6 @@
               </w:rPr>
               <w:t>s</w:t>
             </w:r>
-            <w:proofErr w:type="spellEnd"/>
           </w:p>
         </w:tc>
       </w:tr>
@@ -17609,7 +17487,6 @@
                 <w:lang w:eastAsia="es-AR"/>
               </w:rPr>
             </w:pPr>
-            <w:proofErr w:type="spellStart"/>
             <w:r>
               <w:rPr>
                 <w:rFonts w:ascii="Calibri" w:eastAsia="Times New Roman" w:hAnsi="Calibri" w:cs="Calibri"/>
@@ -17650,7 +17527,6 @@
               </w:rPr>
               <w:t>s</w:t>
             </w:r>
-            <w:proofErr w:type="spellEnd"/>
           </w:p>
         </w:tc>
         <w:tc>
@@ -18088,7 +17964,6 @@
                 <w:lang w:eastAsia="es-AR"/>
               </w:rPr>
             </w:pPr>
-            <w:proofErr w:type="spellStart"/>
             <w:r>
               <w:rPr>
                 <w:rFonts w:ascii="Calibri" w:eastAsia="Times New Roman" w:hAnsi="Calibri" w:cs="Calibri"/>
@@ -18130,7 +18005,6 @@
               </w:rPr>
               <w:t>s</w:t>
             </w:r>
-            <w:proofErr w:type="spellEnd"/>
           </w:p>
         </w:tc>
         <w:tc>
@@ -18899,7 +18773,6 @@
                 <w:lang w:eastAsia="es-AR"/>
               </w:rPr>
             </w:pPr>
-            <w:proofErr w:type="spellStart"/>
             <w:r>
               <w:rPr>
                 <w:rFonts w:ascii="Calibri" w:eastAsia="Times New Roman" w:hAnsi="Calibri" w:cs="Calibri"/>
@@ -18924,7 +18797,6 @@
               </w:rPr>
               <w:t>Provincia</w:t>
             </w:r>
-            <w:proofErr w:type="spellEnd"/>
           </w:p>
         </w:tc>
         <w:tc>
@@ -19236,7 +19108,6 @@
                 <w:lang w:eastAsia="es-AR"/>
               </w:rPr>
             </w:pPr>
-            <w:proofErr w:type="spellStart"/>
             <w:r>
               <w:rPr>
                 <w:rFonts w:ascii="Calibri" w:eastAsia="Times New Roman" w:hAnsi="Calibri" w:cs="Calibri"/>
@@ -19277,7 +19148,6 @@
               </w:rPr>
               <w:t>s</w:t>
             </w:r>
-            <w:proofErr w:type="spellEnd"/>
           </w:p>
         </w:tc>
         <w:tc>
@@ -19521,7 +19391,6 @@
                 <w:lang w:eastAsia="es-AR"/>
               </w:rPr>
             </w:pPr>
-            <w:proofErr w:type="spellStart"/>
             <w:r>
               <w:rPr>
                 <w:rFonts w:ascii="Calibri" w:eastAsia="Times New Roman" w:hAnsi="Calibri" w:cs="Calibri"/>
@@ -19546,7 +19415,6 @@
               </w:rPr>
               <w:t>Provincia</w:t>
             </w:r>
-            <w:proofErr w:type="spellEnd"/>
           </w:p>
         </w:tc>
         <w:tc>
@@ -19736,7 +19604,6 @@
                 <w:lang w:eastAsia="es-AR"/>
               </w:rPr>
             </w:pPr>
-            <w:proofErr w:type="spellStart"/>
             <w:r>
               <w:rPr>
                 <w:rFonts w:ascii="Calibri" w:eastAsia="Times New Roman" w:hAnsi="Calibri" w:cs="Calibri"/>
@@ -19777,7 +19644,6 @@
               </w:rPr>
               <w:t>s</w:t>
             </w:r>
-            <w:proofErr w:type="spellEnd"/>
           </w:p>
         </w:tc>
         <w:tc>
@@ -19805,7 +19671,6 @@
                 <w:lang w:eastAsia="es-AR"/>
               </w:rPr>
             </w:pPr>
-            <w:proofErr w:type="spellStart"/>
             <w:r>
               <w:rPr>
                 <w:rFonts w:ascii="Calibri" w:eastAsia="Times New Roman" w:hAnsi="Calibri" w:cs="Calibri"/>
@@ -19830,7 +19695,6 @@
               </w:rPr>
               <w:t>s</w:t>
             </w:r>
-            <w:proofErr w:type="spellEnd"/>
           </w:p>
         </w:tc>
       </w:tr>
@@ -20337,7 +20201,6 @@
                 <w:lang w:eastAsia="es-AR"/>
               </w:rPr>
             </w:pPr>
-            <w:proofErr w:type="spellStart"/>
             <w:r>
               <w:rPr>
                 <w:rFonts w:ascii="Calibri" w:eastAsia="Times New Roman" w:hAnsi="Calibri" w:cs="Calibri"/>
@@ -20362,7 +20225,6 @@
               </w:rPr>
               <w:t>Localidad</w:t>
             </w:r>
-            <w:proofErr w:type="spellEnd"/>
           </w:p>
         </w:tc>
         <w:tc>
@@ -20669,7 +20531,6 @@
                 <w:lang w:eastAsia="es-AR"/>
               </w:rPr>
             </w:pPr>
-            <w:proofErr w:type="spellStart"/>
             <w:r>
               <w:rPr>
                 <w:rFonts w:ascii="Calibri" w:eastAsia="Times New Roman" w:hAnsi="Calibri" w:cs="Calibri"/>
@@ -20694,7 +20555,6 @@
               </w:rPr>
               <w:t>Provincia</w:t>
             </w:r>
-            <w:proofErr w:type="spellEnd"/>
           </w:p>
         </w:tc>
         <w:tc>
@@ -20982,7 +20842,6 @@
                 <w:lang w:eastAsia="es-AR"/>
               </w:rPr>
             </w:pPr>
-            <w:proofErr w:type="spellStart"/>
             <w:r>
               <w:rPr>
                 <w:rFonts w:ascii="Calibri" w:eastAsia="Times New Roman" w:hAnsi="Calibri" w:cs="Calibri"/>
@@ -21007,7 +20866,6 @@
               </w:rPr>
               <w:t>Localidad</w:t>
             </w:r>
-            <w:proofErr w:type="spellEnd"/>
           </w:p>
         </w:tc>
         <w:tc>
@@ -21197,7 +21055,6 @@
                 <w:lang w:eastAsia="es-AR"/>
               </w:rPr>
             </w:pPr>
-            <w:proofErr w:type="spellStart"/>
             <w:r>
               <w:rPr>
                 <w:rFonts w:ascii="Calibri" w:eastAsia="Times New Roman" w:hAnsi="Calibri" w:cs="Calibri"/>
@@ -21223,7 +21080,6 @@
               </w:rPr>
               <w:t>Provincia</w:t>
             </w:r>
-            <w:proofErr w:type="spellEnd"/>
           </w:p>
         </w:tc>
         <w:tc>
@@ -21401,7 +21257,6 @@
                 <w:lang w:eastAsia="es-AR"/>
               </w:rPr>
             </w:pPr>
-            <w:proofErr w:type="spellStart"/>
             <w:r>
               <w:rPr>
                 <w:rFonts w:ascii="Calibri" w:eastAsia="Times New Roman" w:hAnsi="Calibri" w:cs="Calibri"/>
@@ -21410,7 +21265,6 @@
               </w:rPr>
               <w:t>Direccion</w:t>
             </w:r>
-            <w:proofErr w:type="spellEnd"/>
           </w:p>
         </w:tc>
       </w:tr>
@@ -21801,7 +21655,6 @@
                 <w:lang w:eastAsia="es-AR"/>
               </w:rPr>
             </w:pPr>
-            <w:proofErr w:type="spellStart"/>
             <w:r>
               <w:rPr>
                 <w:rFonts w:ascii="Calibri" w:eastAsia="Times New Roman" w:hAnsi="Calibri" w:cs="Calibri"/>
@@ -21834,7 +21687,6 @@
               </w:rPr>
               <w:t>n</w:t>
             </w:r>
-            <w:proofErr w:type="spellEnd"/>
           </w:p>
         </w:tc>
         <w:tc>
@@ -22258,7 +22110,6 @@
                 <w:lang w:eastAsia="es-AR"/>
               </w:rPr>
             </w:pPr>
-            <w:proofErr w:type="spellStart"/>
             <w:r>
               <w:rPr>
                 <w:rFonts w:ascii="Calibri" w:eastAsia="Times New Roman" w:hAnsi="Calibri" w:cs="Calibri"/>
@@ -22267,7 +22118,6 @@
               </w:rPr>
               <w:t>Dpto</w:t>
             </w:r>
-            <w:proofErr w:type="spellEnd"/>
           </w:p>
         </w:tc>
         <w:tc>
@@ -22401,7 +22251,6 @@
                 <w:lang w:eastAsia="es-AR"/>
               </w:rPr>
             </w:pPr>
-            <w:proofErr w:type="spellStart"/>
             <w:r>
               <w:rPr>
                 <w:rFonts w:ascii="Calibri" w:eastAsia="Times New Roman" w:hAnsi="Calibri" w:cs="Calibri"/>
@@ -22426,7 +22275,6 @@
               </w:rPr>
               <w:t>Localidad</w:t>
             </w:r>
-            <w:proofErr w:type="spellEnd"/>
           </w:p>
         </w:tc>
         <w:tc>
@@ -22691,7 +22539,6 @@
                 <w:lang w:eastAsia="es-AR"/>
               </w:rPr>
             </w:pPr>
-            <w:proofErr w:type="spellStart"/>
             <w:r>
               <w:rPr>
                 <w:rFonts w:ascii="Calibri" w:eastAsia="Times New Roman" w:hAnsi="Calibri" w:cs="Calibri"/>
@@ -22724,7 +22571,6 @@
               </w:rPr>
               <w:t>n</w:t>
             </w:r>
-            <w:proofErr w:type="spellEnd"/>
           </w:p>
         </w:tc>
         <w:tc>
@@ -22792,7 +22638,6 @@
                 <w:lang w:eastAsia="es-AR"/>
               </w:rPr>
             </w:pPr>
-            <w:proofErr w:type="spellStart"/>
             <w:r>
               <w:rPr>
                 <w:rFonts w:ascii="Calibri" w:eastAsia="Times New Roman" w:hAnsi="Calibri" w:cs="Calibri"/>
@@ -22801,7 +22646,6 @@
               </w:rPr>
               <w:t>Dpto</w:t>
             </w:r>
-            <w:proofErr w:type="spellEnd"/>
           </w:p>
         </w:tc>
         <w:tc>
@@ -22990,7 +22834,6 @@
                 <w:lang w:eastAsia="es-AR"/>
               </w:rPr>
             </w:pPr>
-            <w:proofErr w:type="spellStart"/>
             <w:r>
               <w:rPr>
                 <w:rFonts w:ascii="Calibri" w:eastAsia="Times New Roman" w:hAnsi="Calibri" w:cs="Calibri"/>
@@ -23015,7 +22858,6 @@
               </w:rPr>
               <w:t>Localidad</w:t>
             </w:r>
-            <w:proofErr w:type="spellEnd"/>
           </w:p>
         </w:tc>
         <w:tc>
@@ -23236,7 +23078,6 @@
                 <w:lang w:eastAsia="es-AR"/>
               </w:rPr>
             </w:pPr>
-            <w:proofErr w:type="spellStart"/>
             <w:r>
               <w:rPr>
                 <w:rFonts w:ascii="Calibri" w:eastAsia="Times New Roman" w:hAnsi="Calibri" w:cs="Calibri"/>
@@ -23245,7 +23086,6 @@
               </w:rPr>
               <w:t>Detalle_Domicilio</w:t>
             </w:r>
-            <w:proofErr w:type="spellEnd"/>
           </w:p>
         </w:tc>
       </w:tr>
@@ -23313,7 +23153,6 @@
                 <w:lang w:eastAsia="es-AR"/>
               </w:rPr>
             </w:pPr>
-            <w:proofErr w:type="spellStart"/>
             <w:r>
               <w:rPr>
                 <w:rFonts w:ascii="Calibri" w:eastAsia="Times New Roman" w:hAnsi="Calibri" w:cs="Calibri"/>
@@ -23322,7 +23161,6 @@
               </w:rPr>
               <w:t>Detalle_Domicilio</w:t>
             </w:r>
-            <w:proofErr w:type="spellEnd"/>
           </w:p>
         </w:tc>
       </w:tr>
@@ -23779,7 +23617,6 @@
                 <w:lang w:eastAsia="es-AR"/>
               </w:rPr>
             </w:pPr>
-            <w:proofErr w:type="spellStart"/>
             <w:r>
               <w:rPr>
                 <w:rFonts w:ascii="Calibri" w:eastAsia="Times New Roman" w:hAnsi="Calibri" w:cs="Calibri"/>
@@ -23820,7 +23657,6 @@
               </w:rPr>
               <w:t>n</w:t>
             </w:r>
-            <w:proofErr w:type="spellEnd"/>
           </w:p>
         </w:tc>
         <w:tc>
@@ -24161,7 +23997,6 @@
                 <w:lang w:eastAsia="es-AR"/>
               </w:rPr>
             </w:pPr>
-            <w:proofErr w:type="spellStart"/>
             <w:r>
               <w:rPr>
                 <w:rFonts w:ascii="Calibri" w:eastAsia="Times New Roman" w:hAnsi="Calibri" w:cs="Calibri"/>
@@ -24194,7 +24029,6 @@
               </w:rPr>
               <w:t>n</w:t>
             </w:r>
-            <w:proofErr w:type="spellEnd"/>
           </w:p>
         </w:tc>
         <w:tc>
@@ -24459,7 +24293,6 @@
                 <w:lang w:eastAsia="es-AR"/>
               </w:rPr>
             </w:pPr>
-            <w:proofErr w:type="spellStart"/>
             <w:r>
               <w:rPr>
                 <w:rFonts w:ascii="Calibri" w:eastAsia="Times New Roman" w:hAnsi="Calibri" w:cs="Calibri"/>
@@ -24492,7 +24325,6 @@
               </w:rPr>
               <w:t>n</w:t>
             </w:r>
-            <w:proofErr w:type="spellEnd"/>
           </w:p>
         </w:tc>
         <w:tc>
@@ -24520,7 +24352,6 @@
                 <w:lang w:eastAsia="es-AR"/>
               </w:rPr>
             </w:pPr>
-            <w:proofErr w:type="spellStart"/>
             <w:r>
               <w:rPr>
                 <w:rFonts w:ascii="Calibri" w:eastAsia="Times New Roman" w:hAnsi="Calibri" w:cs="Calibri"/>
@@ -24529,7 +24360,6 @@
               </w:rPr>
               <w:t>Direccion</w:t>
             </w:r>
-            <w:proofErr w:type="spellEnd"/>
           </w:p>
         </w:tc>
       </w:tr>
@@ -24660,7 +24490,6 @@
                 <w:lang w:eastAsia="es-AR"/>
               </w:rPr>
             </w:pPr>
-            <w:proofErr w:type="spellStart"/>
             <w:r>
               <w:rPr>
                 <w:rFonts w:ascii="Calibri" w:eastAsia="Times New Roman" w:hAnsi="Calibri" w:cs="Calibri"/>
@@ -24669,7 +24498,6 @@
               </w:rPr>
               <w:t>Medios_de_Pago</w:t>
             </w:r>
-            <w:proofErr w:type="spellEnd"/>
           </w:p>
         </w:tc>
       </w:tr>
@@ -24737,7 +24565,6 @@
                 <w:lang w:eastAsia="es-AR"/>
               </w:rPr>
             </w:pPr>
-            <w:proofErr w:type="spellStart"/>
             <w:r>
               <w:rPr>
                 <w:rFonts w:ascii="Calibri" w:eastAsia="Times New Roman" w:hAnsi="Calibri" w:cs="Calibri"/>
@@ -24746,7 +24573,6 @@
               </w:rPr>
               <w:t>Medios_de_Pago</w:t>
             </w:r>
-            <w:proofErr w:type="spellEnd"/>
           </w:p>
         </w:tc>
       </w:tr>
@@ -25056,7 +24882,6 @@
                 <w:lang w:eastAsia="es-AR"/>
               </w:rPr>
             </w:pPr>
-            <w:proofErr w:type="spellStart"/>
             <w:r>
               <w:rPr>
                 <w:rFonts w:ascii="Calibri" w:eastAsia="Times New Roman" w:hAnsi="Calibri" w:cs="Calibri"/>
@@ -25073,7 +24898,6 @@
               </w:rPr>
               <w:t>_MP</w:t>
             </w:r>
-            <w:proofErr w:type="spellEnd"/>
           </w:p>
         </w:tc>
         <w:tc>
@@ -25501,7 +25325,6 @@
                 <w:lang w:eastAsia="es-AR"/>
               </w:rPr>
             </w:pPr>
-            <w:proofErr w:type="spellStart"/>
             <w:r>
               <w:rPr>
                 <w:rFonts w:ascii="Calibri" w:eastAsia="Times New Roman" w:hAnsi="Calibri" w:cs="Calibri"/>
@@ -25518,7 +25341,6 @@
               </w:rPr>
               <w:t>_MP</w:t>
             </w:r>
-            <w:proofErr w:type="spellEnd"/>
           </w:p>
         </w:tc>
         <w:tc>
@@ -25881,7 +25703,6 @@
                 <w:lang w:eastAsia="es-AR"/>
               </w:rPr>
             </w:pPr>
-            <w:proofErr w:type="spellStart"/>
             <w:r>
               <w:rPr>
                 <w:rFonts w:ascii="Calibri" w:eastAsia="Times New Roman" w:hAnsi="Calibri" w:cs="Calibri"/>
@@ -25890,7 +25711,6 @@
               </w:rPr>
               <w:t>Detalle_Pago</w:t>
             </w:r>
-            <w:proofErr w:type="spellEnd"/>
           </w:p>
         </w:tc>
       </w:tr>
@@ -25958,7 +25778,6 @@
                 <w:lang w:eastAsia="es-AR"/>
               </w:rPr>
             </w:pPr>
-            <w:proofErr w:type="spellStart"/>
             <w:r>
               <w:rPr>
                 <w:rFonts w:ascii="Calibri" w:eastAsia="Times New Roman" w:hAnsi="Calibri" w:cs="Calibri"/>
@@ -25967,7 +25786,6 @@
               </w:rPr>
               <w:t>Detalle_Pago</w:t>
             </w:r>
-            <w:proofErr w:type="spellEnd"/>
           </w:p>
         </w:tc>
       </w:tr>
@@ -26269,7 +26087,6 @@
                 <w:lang w:eastAsia="es-AR"/>
               </w:rPr>
             </w:pPr>
-            <w:proofErr w:type="spellStart"/>
             <w:r>
               <w:rPr>
                 <w:rFonts w:ascii="Calibri" w:eastAsia="Times New Roman" w:hAnsi="Calibri" w:cs="Calibri"/>
@@ -26286,7 +26103,6 @@
               </w:rPr>
               <w:t>_MP</w:t>
             </w:r>
-            <w:proofErr w:type="spellEnd"/>
           </w:p>
         </w:tc>
         <w:tc>
@@ -26436,7 +26252,6 @@
                 <w:lang w:eastAsia="es-AR"/>
               </w:rPr>
             </w:pPr>
-            <w:proofErr w:type="spellStart"/>
             <w:r>
               <w:rPr>
                 <w:rFonts w:ascii="Calibri" w:eastAsia="Times New Roman" w:hAnsi="Calibri" w:cs="Calibri"/>
@@ -26477,7 +26292,6 @@
               </w:rPr>
               <w:t>Factura</w:t>
             </w:r>
-            <w:proofErr w:type="spellEnd"/>
           </w:p>
         </w:tc>
         <w:tc>
@@ -26627,7 +26441,6 @@
                 <w:lang w:eastAsia="es-AR"/>
               </w:rPr>
             </w:pPr>
-            <w:proofErr w:type="spellStart"/>
             <w:r>
               <w:rPr>
                 <w:rFonts w:ascii="Calibri" w:eastAsia="Times New Roman" w:hAnsi="Calibri" w:cs="Calibri"/>
@@ -26652,7 +26465,6 @@
               </w:rPr>
               <w:t>Pagado</w:t>
             </w:r>
-            <w:proofErr w:type="spellEnd"/>
           </w:p>
         </w:tc>
         <w:tc>
@@ -26802,7 +26614,6 @@
                 <w:lang w:eastAsia="es-AR"/>
               </w:rPr>
             </w:pPr>
-            <w:proofErr w:type="spellStart"/>
             <w:r>
               <w:rPr>
                 <w:rFonts w:ascii="Calibri" w:eastAsia="Times New Roman" w:hAnsi="Calibri" w:cs="Calibri"/>
@@ -26827,7 +26638,6 @@
               </w:rPr>
               <w:t>Cuotas</w:t>
             </w:r>
-            <w:proofErr w:type="spellEnd"/>
           </w:p>
         </w:tc>
         <w:tc>
@@ -27083,7 +26893,6 @@
                 <w:lang w:eastAsia="es-AR"/>
               </w:rPr>
             </w:pPr>
-            <w:proofErr w:type="spellStart"/>
             <w:r>
               <w:rPr>
                 <w:rFonts w:ascii="Calibri" w:eastAsia="Times New Roman" w:hAnsi="Calibri" w:cs="Calibri"/>
@@ -27100,7 +26909,6 @@
               </w:rPr>
               <w:t>_MP</w:t>
             </w:r>
-            <w:proofErr w:type="spellEnd"/>
           </w:p>
         </w:tc>
         <w:tc>
@@ -27168,7 +26976,6 @@
                 <w:lang w:eastAsia="es-AR"/>
               </w:rPr>
             </w:pPr>
-            <w:proofErr w:type="spellStart"/>
             <w:r>
               <w:rPr>
                 <w:rFonts w:ascii="Calibri" w:eastAsia="Times New Roman" w:hAnsi="Calibri" w:cs="Calibri"/>
@@ -27209,7 +27016,6 @@
               </w:rPr>
               <w:t>Factura</w:t>
             </w:r>
-            <w:proofErr w:type="spellEnd"/>
           </w:p>
         </w:tc>
         <w:tc>
@@ -27398,7 +27204,6 @@
                 <w:lang w:eastAsia="es-AR"/>
               </w:rPr>
             </w:pPr>
-            <w:proofErr w:type="spellStart"/>
             <w:r>
               <w:rPr>
                 <w:rFonts w:ascii="Calibri" w:eastAsia="Times New Roman" w:hAnsi="Calibri" w:cs="Calibri"/>
@@ -27415,7 +27220,6 @@
               </w:rPr>
               <w:t>_MP</w:t>
             </w:r>
-            <w:proofErr w:type="spellEnd"/>
           </w:p>
         </w:tc>
         <w:tc>
@@ -27443,7 +27247,6 @@
                 <w:lang w:eastAsia="es-AR"/>
               </w:rPr>
             </w:pPr>
-            <w:proofErr w:type="spellStart"/>
             <w:r>
               <w:rPr>
                 <w:rFonts w:ascii="Calibri" w:eastAsia="Times New Roman" w:hAnsi="Calibri" w:cs="Calibri"/>
@@ -27452,7 +27255,6 @@
               </w:rPr>
               <w:t>Medios_de_Pago</w:t>
             </w:r>
-            <w:proofErr w:type="spellEnd"/>
           </w:p>
         </w:tc>
       </w:tr>
@@ -27486,7 +27288,6 @@
                 <w:lang w:eastAsia="es-AR"/>
               </w:rPr>
             </w:pPr>
-            <w:proofErr w:type="spellStart"/>
             <w:r>
               <w:rPr>
                 <w:rFonts w:ascii="Calibri" w:eastAsia="Times New Roman" w:hAnsi="Calibri" w:cs="Calibri"/>
@@ -27511,7 +27312,6 @@
               </w:rPr>
               <w:t>Factura</w:t>
             </w:r>
-            <w:proofErr w:type="spellEnd"/>
           </w:p>
         </w:tc>
         <w:tc>
@@ -27539,7 +27339,6 @@
                 <w:lang w:eastAsia="es-AR"/>
               </w:rPr>
             </w:pPr>
-            <w:proofErr w:type="spellStart"/>
             <w:r>
               <w:rPr>
                 <w:rFonts w:ascii="Calibri" w:eastAsia="Times New Roman" w:hAnsi="Calibri" w:cs="Calibri"/>
@@ -27548,7 +27347,6 @@
               </w:rPr>
               <w:t>Detalle_Factura</w:t>
             </w:r>
-            <w:proofErr w:type="spellEnd"/>
           </w:p>
         </w:tc>
       </w:tr>
@@ -27557,7 +27355,7 @@
     <w:p/>
     <w:p>
       <w:pPr>
-        <w:pStyle w:val="Heading1"/>
+        <w:pStyle w:val="Ttulo1"/>
         <w:rPr>
           <w:b/>
           <w:bCs/>
@@ -27586,7 +27384,7 @@
     <w:p/>
     <w:p>
       <w:pPr>
-        <w:pStyle w:val="Heading1"/>
+        <w:pStyle w:val="Ttulo1"/>
         <w:rPr>
           <w:b/>
           <w:bCs/>
@@ -27624,7 +27422,7 @@
 </file>
 
 <file path=word/endnotes.xml><?xml version="1.0" encoding="utf-8"?>
-<w:endnotes xmlns:wpc="http://schemas.microsoft.com/office/word/2010/wordprocessingCanvas" xmlns:cx="http://schemas.microsoft.com/office/drawing/2014/chartex" xmlns:cx1="http://schemas.microsoft.com/office/drawing/2015/9/8/chartex" xmlns:cx2="http://schemas.microsoft.com/office/drawing/2015/10/21/chartex" xmlns:cx3="http://schemas.microsoft.com/office/drawing/2016/5/9/chartex" xmlns:cx4="http://schemas.microsoft.com/office/drawing/2016/5/10/chartex" xmlns:cx5="http://schemas.microsoft.com/office/drawing/2016/5/11/chartex" xmlns:cx6="http://schemas.microsoft.com/office/drawing/2016/5/12/chartex" xmlns:cx7="http://schemas.microsoft.com/office/drawing/2016/5/13/chartex" xmlns:cx8="http://schemas.microsoft.com/office/drawing/2016/5/14/chartex" xmlns:mc="http://schemas.openxmlformats.org/markup-compatibility/2006" xmlns:aink="http://schemas.microsoft.com/office/drawing/2016/ink" xmlns:am3d="http://schemas.microsoft.com/office/drawing/2017/model3d" xmlns:o="urn:schemas-microsoft-com:office:office" xmlns:oel="http://schemas.microsoft.com/office/2019/extlst" xmlns:r="http://schemas.openxmlformats.org/officeDocument/2006/relationships" xmlns:m="http://schemas.openxmlformats.org/officeDocument/2006/math" xmlns:v="urn:schemas-microsoft-com:vml" xmlns:wp14="http://schemas.microsoft.com/office/word/2010/wordprocessingDrawing" xmlns:wp="http://schemas.openxmlformats.org/drawingml/2006/wordprocessingDrawing" xmlns:w10="urn:schemas-microsoft-com:office:word" xmlns:w="http://schemas.openxmlformats.org/wordprocessingml/2006/main" xmlns:w14="http://schemas.microsoft.com/office/word/2010/wordml" xmlns:w15="http://schemas.microsoft.com/office/word/2012/wordml" xmlns:w16cex="http://schemas.microsoft.com/office/word/2018/wordml/cex" xmlns:w16cid="http://schemas.microsoft.com/office/word/2016/wordml/cid" xmlns:w16="http://schemas.microsoft.com/office/word/2018/wordml" xmlns:w16du="http://schemas.microsoft.com/office/word/2023/wordml/word16du" xmlns:w16sdtdh="http://schemas.microsoft.com/office/word/2020/wordml/sdtdatahash" xmlns:w16se="http://schemas.microsoft.com/office/word/2015/wordml/symex" xmlns:wpg="http://schemas.microsoft.com/office/word/2010/wordprocessingGroup" xmlns:wpi="http://schemas.microsoft.com/office/word/2010/wordprocessingInk" xmlns:wne="http://schemas.microsoft.com/office/word/2006/wordml" xmlns:wps="http://schemas.microsoft.com/office/word/2010/wordprocessingShape" mc:Ignorable="w14 w15 w16se w16cid w16 w16cex w16sdtdh w16du wp14">
+<w:endnotes xmlns:wpc="http://schemas.microsoft.com/office/word/2010/wordprocessingCanvas" xmlns:cx="http://schemas.microsoft.com/office/drawing/2014/chartex" xmlns:cx1="http://schemas.microsoft.com/office/drawing/2015/9/8/chartex" xmlns:cx2="http://schemas.microsoft.com/office/drawing/2015/10/21/chartex" xmlns:cx3="http://schemas.microsoft.com/office/drawing/2016/5/9/chartex" xmlns:cx4="http://schemas.microsoft.com/office/drawing/2016/5/10/chartex" xmlns:cx5="http://schemas.microsoft.com/office/drawing/2016/5/11/chartex" xmlns:cx6="http://schemas.microsoft.com/office/drawing/2016/5/12/chartex" xmlns:cx7="http://schemas.microsoft.com/office/drawing/2016/5/13/chartex" xmlns:cx8="http://schemas.microsoft.com/office/drawing/2016/5/14/chartex" xmlns:mc="http://schemas.openxmlformats.org/markup-compatibility/2006" xmlns:aink="http://schemas.microsoft.com/office/drawing/2016/ink" xmlns:am3d="http://schemas.microsoft.com/office/drawing/2017/model3d" xmlns:o="urn:schemas-microsoft-com:office:office" xmlns:r="http://schemas.openxmlformats.org/officeDocument/2006/relationships" xmlns:m="http://schemas.openxmlformats.org/officeDocument/2006/math" xmlns:v="urn:schemas-microsoft-com:vml" xmlns:wp14="http://schemas.microsoft.com/office/word/2010/wordprocessingDrawing" xmlns:wp="http://schemas.openxmlformats.org/drawingml/2006/wordprocessingDrawing" xmlns:w10="urn:schemas-microsoft-com:office:word" xmlns:w="http://schemas.openxmlformats.org/wordprocessingml/2006/main" xmlns:w14="http://schemas.microsoft.com/office/word/2010/wordml" xmlns:w15="http://schemas.microsoft.com/office/word/2012/wordml" xmlns:w16cex="http://schemas.microsoft.com/office/word/2018/wordml/cex" xmlns:w16cid="http://schemas.microsoft.com/office/word/2016/wordml/cid" xmlns:w16="http://schemas.microsoft.com/office/word/2018/wordml" xmlns:w16sdtdh="http://schemas.microsoft.com/office/word/2020/wordml/sdtdatahash" xmlns:w16se="http://schemas.microsoft.com/office/word/2015/wordml/symex" xmlns:wpg="http://schemas.microsoft.com/office/word/2010/wordprocessingGroup" xmlns:wpi="http://schemas.microsoft.com/office/word/2010/wordprocessingInk" xmlns:wne="http://schemas.microsoft.com/office/word/2006/wordml" xmlns:wps="http://schemas.microsoft.com/office/word/2010/wordprocessingShape" mc:Ignorable="w14 w15 w16se w16cid w16 w16cex w16sdtdh wp14">
   <w:endnote w:type="separator" w:id="-1">
     <w:p>
       <w:pPr>
@@ -27649,7 +27447,7 @@
 </file>
 
 <file path=word/footnotes.xml><?xml version="1.0" encoding="utf-8"?>
-<w:footnotes xmlns:wpc="http://schemas.microsoft.com/office/word/2010/wordprocessingCanvas" xmlns:cx="http://schemas.microsoft.com/office/drawing/2014/chartex" xmlns:cx1="http://schemas.microsoft.com/office/drawing/2015/9/8/chartex" xmlns:cx2="http://schemas.microsoft.com/office/drawing/2015/10/21/chartex" xmlns:cx3="http://schemas.microsoft.com/office/drawing/2016/5/9/chartex" xmlns:cx4="http://schemas.microsoft.com/office/drawing/2016/5/10/chartex" xmlns:cx5="http://schemas.microsoft.com/office/drawing/2016/5/11/chartex" xmlns:cx6="http://schemas.microsoft.com/office/drawing/2016/5/12/chartex" xmlns:cx7="http://schemas.microsoft.com/office/drawing/2016/5/13/chartex" xmlns:cx8="http://schemas.microsoft.com/office/drawing/2016/5/14/chartex" xmlns:mc="http://schemas.openxmlformats.org/markup-compatibility/2006" xmlns:aink="http://schemas.microsoft.com/office/drawing/2016/ink" xmlns:am3d="http://schemas.microsoft.com/office/drawing/2017/model3d" xmlns:o="urn:schemas-microsoft-com:office:office" xmlns:oel="http://schemas.microsoft.com/office/2019/extlst" xmlns:r="http://schemas.openxmlformats.org/officeDocument/2006/relationships" xmlns:m="http://schemas.openxmlformats.org/officeDocument/2006/math" xmlns:v="urn:schemas-microsoft-com:vml" xmlns:wp14="http://schemas.microsoft.com/office/word/2010/wordprocessingDrawing" xmlns:wp="http://schemas.openxmlformats.org/drawingml/2006/wordprocessingDrawing" xmlns:w10="urn:schemas-microsoft-com:office:word" xmlns:w="http://schemas.openxmlformats.org/wordprocessingml/2006/main" xmlns:w14="http://schemas.microsoft.com/office/word/2010/wordml" xmlns:w15="http://schemas.microsoft.com/office/word/2012/wordml" xmlns:w16cex="http://schemas.microsoft.com/office/word/2018/wordml/cex" xmlns:w16cid="http://schemas.microsoft.com/office/word/2016/wordml/cid" xmlns:w16="http://schemas.microsoft.com/office/word/2018/wordml" xmlns:w16du="http://schemas.microsoft.com/office/word/2023/wordml/word16du" xmlns:w16sdtdh="http://schemas.microsoft.com/office/word/2020/wordml/sdtdatahash" xmlns:w16se="http://schemas.microsoft.com/office/word/2015/wordml/symex" xmlns:wpg="http://schemas.microsoft.com/office/word/2010/wordprocessingGroup" xmlns:wpi="http://schemas.microsoft.com/office/word/2010/wordprocessingInk" xmlns:wne="http://schemas.microsoft.com/office/word/2006/wordml" xmlns:wps="http://schemas.microsoft.com/office/word/2010/wordprocessingShape" mc:Ignorable="w14 w15 w16se w16cid w16 w16cex w16sdtdh w16du wp14">
+<w:footnotes xmlns:wpc="http://schemas.microsoft.com/office/word/2010/wordprocessingCanvas" xmlns:cx="http://schemas.microsoft.com/office/drawing/2014/chartex" xmlns:cx1="http://schemas.microsoft.com/office/drawing/2015/9/8/chartex" xmlns:cx2="http://schemas.microsoft.com/office/drawing/2015/10/21/chartex" xmlns:cx3="http://schemas.microsoft.com/office/drawing/2016/5/9/chartex" xmlns:cx4="http://schemas.microsoft.com/office/drawing/2016/5/10/chartex" xmlns:cx5="http://schemas.microsoft.com/office/drawing/2016/5/11/chartex" xmlns:cx6="http://schemas.microsoft.com/office/drawing/2016/5/12/chartex" xmlns:cx7="http://schemas.microsoft.com/office/drawing/2016/5/13/chartex" xmlns:cx8="http://schemas.microsoft.com/office/drawing/2016/5/14/chartex" xmlns:mc="http://schemas.openxmlformats.org/markup-compatibility/2006" xmlns:aink="http://schemas.microsoft.com/office/drawing/2016/ink" xmlns:am3d="http://schemas.microsoft.com/office/drawing/2017/model3d" xmlns:o="urn:schemas-microsoft-com:office:office" xmlns:r="http://schemas.openxmlformats.org/officeDocument/2006/relationships" xmlns:m="http://schemas.openxmlformats.org/officeDocument/2006/math" xmlns:v="urn:schemas-microsoft-com:vml" xmlns:wp14="http://schemas.microsoft.com/office/word/2010/wordprocessingDrawing" xmlns:wp="http://schemas.openxmlformats.org/drawingml/2006/wordprocessingDrawing" xmlns:w10="urn:schemas-microsoft-com:office:word" xmlns:w="http://schemas.openxmlformats.org/wordprocessingml/2006/main" xmlns:w14="http://schemas.microsoft.com/office/word/2010/wordml" xmlns:w15="http://schemas.microsoft.com/office/word/2012/wordml" xmlns:w16cex="http://schemas.microsoft.com/office/word/2018/wordml/cex" xmlns:w16cid="http://schemas.microsoft.com/office/word/2016/wordml/cid" xmlns:w16="http://schemas.microsoft.com/office/word/2018/wordml" xmlns:w16sdtdh="http://schemas.microsoft.com/office/word/2020/wordml/sdtdatahash" xmlns:w16se="http://schemas.microsoft.com/office/word/2015/wordml/symex" xmlns:wpg="http://schemas.microsoft.com/office/word/2010/wordprocessingGroup" xmlns:wpi="http://schemas.microsoft.com/office/word/2010/wordprocessingInk" xmlns:wne="http://schemas.microsoft.com/office/word/2006/wordml" xmlns:wps="http://schemas.microsoft.com/office/word/2010/wordprocessingShape" mc:Ignorable="w14 w15 w16se w16cid w16 w16cex w16sdtdh wp14">
   <w:footnote w:type="separator" w:id="-1">
     <w:p>
       <w:pPr>
@@ -27674,7 +27472,7 @@
 </file>
 
 <file path=word/styles.xml><?xml version="1.0" encoding="utf-8"?>
-<w:styles xmlns:mc="http://schemas.openxmlformats.org/markup-compatibility/2006" xmlns:r="http://schemas.openxmlformats.org/officeDocument/2006/relationships" xmlns:w="http://schemas.openxmlformats.org/wordprocessingml/2006/main" xmlns:w14="http://schemas.microsoft.com/office/word/2010/wordml" xmlns:w15="http://schemas.microsoft.com/office/word/2012/wordml" xmlns:w16cex="http://schemas.microsoft.com/office/word/2018/wordml/cex" xmlns:w16cid="http://schemas.microsoft.com/office/word/2016/wordml/cid" xmlns:w16="http://schemas.microsoft.com/office/word/2018/wordml" xmlns:w16du="http://schemas.microsoft.com/office/word/2023/wordml/word16du" xmlns:w16sdtdh="http://schemas.microsoft.com/office/word/2020/wordml/sdtdatahash" xmlns:w16se="http://schemas.microsoft.com/office/word/2015/wordml/symex" mc:Ignorable="w14 w15 w16se w16cid w16 w16cex w16sdtdh w16du">
+<w:styles xmlns:mc="http://schemas.openxmlformats.org/markup-compatibility/2006" xmlns:r="http://schemas.openxmlformats.org/officeDocument/2006/relationships" xmlns:w="http://schemas.openxmlformats.org/wordprocessingml/2006/main" xmlns:w14="http://schemas.microsoft.com/office/word/2010/wordml" xmlns:w15="http://schemas.microsoft.com/office/word/2012/wordml" xmlns:w16cex="http://schemas.microsoft.com/office/word/2018/wordml/cex" xmlns:w16cid="http://schemas.microsoft.com/office/word/2016/wordml/cid" xmlns:w16="http://schemas.microsoft.com/office/word/2018/wordml" xmlns:w16sdtdh="http://schemas.microsoft.com/office/word/2020/wordml/sdtdatahash" xmlns:w16se="http://schemas.microsoft.com/office/word/2015/wordml/symex" mc:Ignorable="w14 w15 w16se w16cid w16 w16cex w16sdtdh">
   <w:docDefaults>
     <w:rPrDefault>
       <w:rPr>
@@ -28072,11 +27870,11 @@
     <w:name w:val="Normal"/>
     <w:qFormat/>
   </w:style>
-  <w:style w:type="paragraph" w:styleId="Heading1">
+  <w:style w:type="paragraph" w:styleId="Ttulo1">
     <w:name w:val="heading 1"/>
     <w:basedOn w:val="Normal"/>
     <w:next w:val="Normal"/>
-    <w:link w:val="Heading1Char"/>
+    <w:link w:val="Ttulo1Car"/>
     <w:uiPriority w:val="9"/>
     <w:qFormat/>
     <w:rsid w:val="00B634B3"/>
@@ -28093,11 +27891,11 @@
       <w:szCs w:val="32"/>
     </w:rPr>
   </w:style>
-  <w:style w:type="paragraph" w:styleId="Heading2">
+  <w:style w:type="paragraph" w:styleId="Ttulo2">
     <w:name w:val="heading 2"/>
     <w:basedOn w:val="Normal"/>
     <w:next w:val="Normal"/>
-    <w:link w:val="Heading2Char"/>
+    <w:link w:val="Ttulo2Car"/>
     <w:uiPriority w:val="9"/>
     <w:unhideWhenUsed/>
     <w:qFormat/>
@@ -28115,11 +27913,11 @@
       <w:szCs w:val="26"/>
     </w:rPr>
   </w:style>
-  <w:style w:type="paragraph" w:styleId="Heading3">
+  <w:style w:type="paragraph" w:styleId="Ttulo3">
     <w:name w:val="heading 3"/>
     <w:basedOn w:val="Normal"/>
     <w:next w:val="Normal"/>
-    <w:link w:val="Heading3Char"/>
+    <w:link w:val="Ttulo3Car"/>
     <w:uiPriority w:val="9"/>
     <w:unhideWhenUsed/>
     <w:qFormat/>
@@ -28137,13 +27935,13 @@
       <w:szCs w:val="24"/>
     </w:rPr>
   </w:style>
-  <w:style w:type="character" w:default="1" w:styleId="DefaultParagraphFont">
+  <w:style w:type="character" w:default="1" w:styleId="Fuentedeprrafopredeter">
     <w:name w:val="Default Paragraph Font"/>
     <w:uiPriority w:val="1"/>
     <w:semiHidden/>
     <w:unhideWhenUsed/>
   </w:style>
-  <w:style w:type="table" w:default="1" w:styleId="TableNormal">
+  <w:style w:type="table" w:default="1" w:styleId="Tablanormal">
     <w:name w:val="Normal Table"/>
     <w:uiPriority w:val="99"/>
     <w:semiHidden/>
@@ -28158,16 +27956,16 @@
       </w:tblCellMar>
     </w:tblPr>
   </w:style>
-  <w:style w:type="numbering" w:default="1" w:styleId="NoList">
+  <w:style w:type="numbering" w:default="1" w:styleId="Sinlista">
     <w:name w:val="No List"/>
     <w:uiPriority w:val="99"/>
     <w:semiHidden/>
     <w:unhideWhenUsed/>
   </w:style>
-  <w:style w:type="character" w:customStyle="1" w:styleId="Heading1Char">
-    <w:name w:val="Heading 1 Char"/>
-    <w:basedOn w:val="DefaultParagraphFont"/>
-    <w:link w:val="Heading1"/>
+  <w:style w:type="character" w:customStyle="1" w:styleId="Ttulo1Car">
+    <w:name w:val="Título 1 Car"/>
+    <w:basedOn w:val="Fuentedeprrafopredeter"/>
+    <w:link w:val="Ttulo1"/>
     <w:uiPriority w:val="9"/>
     <w:rsid w:val="00B634B3"/>
     <w:rPr>
@@ -28177,10 +27975,10 @@
       <w:szCs w:val="32"/>
     </w:rPr>
   </w:style>
-  <w:style w:type="character" w:customStyle="1" w:styleId="Heading2Char">
-    <w:name w:val="Heading 2 Char"/>
-    <w:basedOn w:val="DefaultParagraphFont"/>
-    <w:link w:val="Heading2"/>
+  <w:style w:type="character" w:customStyle="1" w:styleId="Ttulo2Car">
+    <w:name w:val="Título 2 Car"/>
+    <w:basedOn w:val="Fuentedeprrafopredeter"/>
+    <w:link w:val="Ttulo2"/>
     <w:uiPriority w:val="9"/>
     <w:rsid w:val="002F5A43"/>
     <w:rPr>
@@ -28190,10 +27988,10 @@
       <w:szCs w:val="26"/>
     </w:rPr>
   </w:style>
-  <w:style w:type="character" w:customStyle="1" w:styleId="Heading3Char">
-    <w:name w:val="Heading 3 Char"/>
-    <w:basedOn w:val="DefaultParagraphFont"/>
-    <w:link w:val="Heading3"/>
+  <w:style w:type="character" w:customStyle="1" w:styleId="Ttulo3Car">
+    <w:name w:val="Título 3 Car"/>
+    <w:basedOn w:val="Fuentedeprrafopredeter"/>
+    <w:link w:val="Ttulo3"/>
     <w:uiPriority w:val="9"/>
     <w:rsid w:val="002F5A43"/>
     <w:rPr>
@@ -28203,9 +28001,9 @@
       <w:szCs w:val="24"/>
     </w:rPr>
   </w:style>
-  <w:style w:type="paragraph" w:styleId="TOCHeading">
+  <w:style w:type="paragraph" w:styleId="TtuloTDC">
     <w:name w:val="TOC Heading"/>
-    <w:basedOn w:val="Heading1"/>
+    <w:basedOn w:val="Ttulo1"/>
     <w:next w:val="Normal"/>
     <w:uiPriority w:val="39"/>
     <w:unhideWhenUsed/>
@@ -28218,7 +28016,7 @@
       <w:lang w:eastAsia="es-AR"/>
     </w:rPr>
   </w:style>
-  <w:style w:type="paragraph" w:styleId="TOC1">
+  <w:style w:type="paragraph" w:styleId="TDC1">
     <w:name w:val="toc 1"/>
     <w:basedOn w:val="Normal"/>
     <w:next w:val="Normal"/>
@@ -28230,7 +28028,7 @@
       <w:spacing w:after="100"/>
     </w:pPr>
   </w:style>
-  <w:style w:type="paragraph" w:styleId="TOC2">
+  <w:style w:type="paragraph" w:styleId="TDC2">
     <w:name w:val="toc 2"/>
     <w:basedOn w:val="Normal"/>
     <w:next w:val="Normal"/>
@@ -28243,7 +28041,7 @@
       <w:ind w:left="220"/>
     </w:pPr>
   </w:style>
-  <w:style w:type="paragraph" w:styleId="TOC3">
+  <w:style w:type="paragraph" w:styleId="TDC3">
     <w:name w:val="toc 3"/>
     <w:basedOn w:val="Normal"/>
     <w:next w:val="Normal"/>
@@ -28256,9 +28054,9 @@
       <w:ind w:left="440"/>
     </w:pPr>
   </w:style>
-  <w:style w:type="character" w:styleId="Hyperlink">
+  <w:style w:type="character" w:styleId="Hipervnculo">
     <w:name w:val="Hyperlink"/>
-    <w:basedOn w:val="DefaultParagraphFont"/>
+    <w:basedOn w:val="Fuentedeprrafopredeter"/>
     <w:uiPriority w:val="99"/>
     <w:unhideWhenUsed/>
     <w:rsid w:val="00EE24A3"/>
@@ -28267,9 +28065,9 @@
       <w:u w:val="single"/>
     </w:rPr>
   </w:style>
-  <w:style w:type="table" w:styleId="TableGrid">
+  <w:style w:type="table" w:styleId="Tablaconcuadrcula">
     <w:name w:val="Table Grid"/>
-    <w:basedOn w:val="TableNormal"/>
+    <w:basedOn w:val="Tablanormal"/>
     <w:uiPriority w:val="39"/>
     <w:rsid w:val="00460EC7"/>
     <w:pPr>
@@ -28286,10 +28084,10 @@
       </w:tblBorders>
     </w:tblPr>
   </w:style>
-  <w:style w:type="paragraph" w:styleId="Header">
+  <w:style w:type="paragraph" w:styleId="Encabezado">
     <w:name w:val="header"/>
     <w:basedOn w:val="Normal"/>
-    <w:link w:val="HeaderChar"/>
+    <w:link w:val="EncabezadoCar"/>
     <w:uiPriority w:val="99"/>
     <w:unhideWhenUsed/>
     <w:rsid w:val="00493CCC"/>
@@ -28301,17 +28099,17 @@
       <w:spacing w:after="0" w:line="240" w:lineRule="auto"/>
     </w:pPr>
   </w:style>
-  <w:style w:type="character" w:customStyle="1" w:styleId="HeaderChar">
-    <w:name w:val="Header Char"/>
-    <w:basedOn w:val="DefaultParagraphFont"/>
-    <w:link w:val="Header"/>
+  <w:style w:type="character" w:customStyle="1" w:styleId="EncabezadoCar">
+    <w:name w:val="Encabezado Car"/>
+    <w:basedOn w:val="Fuentedeprrafopredeter"/>
+    <w:link w:val="Encabezado"/>
     <w:uiPriority w:val="99"/>
     <w:rsid w:val="00493CCC"/>
   </w:style>
-  <w:style w:type="paragraph" w:styleId="Footer">
+  <w:style w:type="paragraph" w:styleId="Piedepgina">
     <w:name w:val="footer"/>
     <w:basedOn w:val="Normal"/>
-    <w:link w:val="FooterChar"/>
+    <w:link w:val="PiedepginaCar"/>
     <w:uiPriority w:val="99"/>
     <w:unhideWhenUsed/>
     <w:rsid w:val="00493CCC"/>
@@ -28323,10 +28121,10 @@
       <w:spacing w:after="0" w:line="240" w:lineRule="auto"/>
     </w:pPr>
   </w:style>
-  <w:style w:type="character" w:customStyle="1" w:styleId="FooterChar">
-    <w:name w:val="Footer Char"/>
-    <w:basedOn w:val="DefaultParagraphFont"/>
-    <w:link w:val="Footer"/>
+  <w:style w:type="character" w:customStyle="1" w:styleId="PiedepginaCar">
+    <w:name w:val="Pie de página Car"/>
+    <w:basedOn w:val="Fuentedeprrafopredeter"/>
+    <w:link w:val="Piedepgina"/>
     <w:uiPriority w:val="99"/>
     <w:rsid w:val="00493CCC"/>
   </w:style>

--- a/ProyectoBDD.docx
+++ b/ProyectoBDD.docx
@@ -356,25 +356,7 @@
           <w:sz w:val="24"/>
           <w:szCs w:val="24"/>
         </w:rPr>
-        <w:t xml:space="preserve"> </w:t>
-      </w:r>
-      <w:proofErr w:type="spellStart"/>
-      <w:r>
-        <w:rPr>
-          <w:rFonts w:cstheme="minorHAnsi"/>
-          <w:sz w:val="24"/>
-          <w:szCs w:val="24"/>
-        </w:rPr>
-        <w:t>Cuzziol</w:t>
-      </w:r>
-      <w:proofErr w:type="spellEnd"/>
-      <w:r>
-        <w:rPr>
-          <w:rFonts w:cstheme="minorHAnsi"/>
-          <w:sz w:val="24"/>
-          <w:szCs w:val="24"/>
-        </w:rPr>
-        <w:t xml:space="preserve">, Juan </w:t>
+        <w:t xml:space="preserve"> Cuzziol, Juan </w:t>
       </w:r>
       <w:r>
         <w:rPr>
@@ -1975,15 +1957,7 @@
         <w:t>página web</w:t>
       </w:r>
       <w:r>
-        <w:t xml:space="preserve"> </w:t>
-      </w:r>
-      <w:proofErr w:type="spellStart"/>
-      <w:r>
-        <w:t>NutriFood</w:t>
-      </w:r>
-      <w:proofErr w:type="spellEnd"/>
-      <w:r>
-        <w:t>, la cual gestionará las operaciones de venta de productos saludables y suplementos. A continuación, se describen el tema, el problema a investigar y los objetivos de la tarea.</w:t>
+        <w:t xml:space="preserve"> NutriFood, la cual gestionará las operaciones de venta de productos saludables y suplementos. A continuación, se describen el tema, el problema a investigar y los objetivos de la tarea.</w:t>
       </w:r>
     </w:p>
     <w:p>
@@ -2020,15 +1994,7 @@
         <w:spacing w:after="240"/>
       </w:pPr>
       <w:r>
-        <w:t xml:space="preserve">El tema de este Trabajo Práctico se enfoca en el diseño e implementación de una base de datos para </w:t>
-      </w:r>
-      <w:proofErr w:type="spellStart"/>
-      <w:r>
-        <w:t>NutriFood</w:t>
-      </w:r>
-      <w:proofErr w:type="spellEnd"/>
-      <w:r>
-        <w:t xml:space="preserve">, una </w:t>
+        <w:t xml:space="preserve">El tema de este Trabajo Práctico se enfoca en el diseño e implementación de una base de datos para NutriFood, una </w:t>
       </w:r>
       <w:r>
         <w:t>página web</w:t>
@@ -2071,23 +2037,7 @@
         <w:spacing w:after="240"/>
       </w:pPr>
       <w:r>
-        <w:t xml:space="preserve">El principal problema que este Trabajo Práctico aborda es la ausencia de una base de datos centralizada y estructurada que permita la gestión eficiente de grandes volúmenes de información en </w:t>
-      </w:r>
-      <w:proofErr w:type="spellStart"/>
-      <w:r>
-        <w:t>NutriFood</w:t>
-      </w:r>
-      <w:proofErr w:type="spellEnd"/>
-      <w:r>
-        <w:t xml:space="preserve">. Actualmente, la tienda opera sin un sistema unificado para almacenar y manejar datos críticos, lo que puede resultar en inconsistencias, pérdidas de información, y dificultades en la gestión del inventario y las ventas. Este trabajo plantea las siguientes preguntas: ¿Cómo puede una base de datos relacional optimizar la administración de productos, usuarios y ventas en </w:t>
-      </w:r>
-      <w:proofErr w:type="spellStart"/>
-      <w:r>
-        <w:t>NutriFood</w:t>
-      </w:r>
-      <w:proofErr w:type="spellEnd"/>
-      <w:r>
-        <w:t>? y ¿Qué estructuras de datos y relaciones son más adecuadas para asegurar la integridad y seguridad de la información en este contexto?</w:t>
+        <w:t>El principal problema que este Trabajo Práctico aborda es la ausencia de una base de datos centralizada y estructurada que permita la gestión eficiente de grandes volúmenes de información en NutriFood. Actualmente, la tienda opera sin un sistema unificado para almacenar y manejar datos críticos, lo que puede resultar en inconsistencias, pérdidas de información, y dificultades en la gestión del inventario y las ventas. Este trabajo plantea las siguientes preguntas: ¿Cómo puede una base de datos relacional optimizar la administración de productos, usuarios y ventas en NutriFood? y ¿Qué estructuras de datos y relaciones son más adecuadas para asegurar la integridad y seguridad de la información en este contexto?</w:t>
       </w:r>
     </w:p>
     <w:p>
@@ -2124,15 +2074,7 @@
         <w:spacing w:after="240"/>
       </w:pPr>
       <w:r>
-        <w:t xml:space="preserve">El objetivo principal del Trabajo Práctico es desarrollar una base de datos que permita a </w:t>
-      </w:r>
-      <w:proofErr w:type="spellStart"/>
-      <w:r>
-        <w:t>NutriFood</w:t>
-      </w:r>
-      <w:proofErr w:type="spellEnd"/>
-      <w:r>
-        <w:t xml:space="preserve"> gestionar sus productos, usuarios, ventas e inventario de manera eficiente y segura, mejorando así los procesos operativos de la tienda.</w:t>
+        <w:t>El objetivo principal del Trabajo Práctico es desarrollar una base de datos que permita a NutriFood gestionar sus productos, usuarios, ventas e inventario de manera eficiente y segura, mejorando así los procesos operativos de la tienda.</w:t>
       </w:r>
     </w:p>
     <w:p>
@@ -2170,15 +2112,7 @@
         <w:ind w:left="708"/>
       </w:pPr>
       <w:r>
-        <w:t xml:space="preserve">Diseñar e implementar una base de datos relacional que soporte la aplicación </w:t>
-      </w:r>
-      <w:proofErr w:type="spellStart"/>
-      <w:r>
-        <w:t>NutriFood</w:t>
-      </w:r>
-      <w:proofErr w:type="spellEnd"/>
-      <w:r>
-        <w:t>, optimizando el almacenamiento y la gestión de la información relacionada con ventas, productos, usuarios y quejas.</w:t>
+        <w:t>Diseñar e implementar una base de datos relacional que soporte la aplicación NutriFood, optimizando el almacenamiento y la gestión de la información relacionada con ventas, productos, usuarios y quejas.</w:t>
       </w:r>
     </w:p>
     <w:p>
@@ -2257,15 +2191,7 @@
         <w:ind w:left="708"/>
       </w:pPr>
       <w:r>
-        <w:t xml:space="preserve">Implementar validaciones y </w:t>
-      </w:r>
-      <w:proofErr w:type="spellStart"/>
-      <w:r>
-        <w:t>triggers</w:t>
-      </w:r>
-      <w:proofErr w:type="spellEnd"/>
-      <w:r>
-        <w:t xml:space="preserve"> que aseguren la integridad referencial entre las distintas tablas (productos, ventas, usuarios).</w:t>
+        <w:t>Implementar validaciones y triggers que aseguren la integridad referencial entre las distintas tablas (productos, ventas, usuarios).</w:t>
       </w:r>
     </w:p>
     <w:p>
@@ -3070,7 +2996,6 @@
                 <w:lang w:eastAsia="es-AR"/>
               </w:rPr>
             </w:pPr>
-            <w:proofErr w:type="spellStart"/>
             <w:r>
               <w:rPr>
                 <w:rFonts w:ascii="Calibri" w:eastAsia="Times New Roman" w:hAnsi="Calibri" w:cs="Calibri"/>
@@ -3111,7 +3036,6 @@
               </w:rPr>
               <w:t>Factura</w:t>
             </w:r>
-            <w:proofErr w:type="spellEnd"/>
           </w:p>
         </w:tc>
         <w:tc>
@@ -3817,7 +3741,6 @@
                 <w:lang w:eastAsia="es-AR"/>
               </w:rPr>
             </w:pPr>
-            <w:proofErr w:type="spellStart"/>
             <w:r>
               <w:rPr>
                 <w:rFonts w:ascii="Calibri" w:eastAsia="Times New Roman" w:hAnsi="Calibri" w:cs="Calibri"/>
@@ -3858,7 +3781,6 @@
               </w:rPr>
               <w:t>Factura</w:t>
             </w:r>
-            <w:proofErr w:type="spellEnd"/>
           </w:p>
         </w:tc>
         <w:tc>
@@ -4597,7 +4519,6 @@
                 <w:lang w:eastAsia="es-AR"/>
               </w:rPr>
             </w:pPr>
-            <w:proofErr w:type="spellStart"/>
             <w:r>
               <w:rPr>
                 <w:rFonts w:ascii="Calibri" w:eastAsia="Times New Roman" w:hAnsi="Calibri" w:cs="Calibri"/>
@@ -4638,7 +4559,6 @@
               </w:rPr>
               <w:t>roducto</w:t>
             </w:r>
-            <w:proofErr w:type="spellEnd"/>
           </w:p>
         </w:tc>
         <w:tc>
@@ -5760,7 +5680,6 @@
                 <w:lang w:eastAsia="es-AR"/>
               </w:rPr>
             </w:pPr>
-            <w:proofErr w:type="spellStart"/>
             <w:r>
               <w:rPr>
                 <w:rFonts w:ascii="Calibri" w:eastAsia="Times New Roman" w:hAnsi="Calibri" w:cs="Calibri"/>
@@ -5801,7 +5720,6 @@
               </w:rPr>
               <w:t>roducto</w:t>
             </w:r>
-            <w:proofErr w:type="spellEnd"/>
           </w:p>
         </w:tc>
         <w:tc>
@@ -6164,7 +6082,6 @@
                 <w:lang w:eastAsia="es-AR"/>
               </w:rPr>
             </w:pPr>
-            <w:proofErr w:type="spellStart"/>
             <w:r>
               <w:rPr>
                 <w:rFonts w:ascii="Calibri" w:eastAsia="Times New Roman" w:hAnsi="Calibri" w:cs="Calibri"/>
@@ -6173,7 +6090,6 @@
               </w:rPr>
               <w:t>Detalle_Producto</w:t>
             </w:r>
-            <w:proofErr w:type="spellEnd"/>
           </w:p>
         </w:tc>
       </w:tr>
@@ -6241,7 +6157,6 @@
                 <w:lang w:eastAsia="es-AR"/>
               </w:rPr>
             </w:pPr>
-            <w:proofErr w:type="spellStart"/>
             <w:r>
               <w:rPr>
                 <w:rFonts w:ascii="Calibri" w:eastAsia="Times New Roman" w:hAnsi="Calibri" w:cs="Calibri"/>
@@ -6250,7 +6165,6 @@
               </w:rPr>
               <w:t>Detalle_Producto</w:t>
             </w:r>
-            <w:proofErr w:type="spellEnd"/>
           </w:p>
         </w:tc>
       </w:tr>
@@ -6569,7 +6483,6 @@
                 <w:lang w:eastAsia="es-AR"/>
               </w:rPr>
             </w:pPr>
-            <w:proofErr w:type="spellStart"/>
             <w:r>
               <w:rPr>
                 <w:rFonts w:ascii="Calibri" w:eastAsia="Times New Roman" w:hAnsi="Calibri" w:cs="Calibri"/>
@@ -6610,7 +6523,6 @@
               </w:rPr>
               <w:t>Factura</w:t>
             </w:r>
-            <w:proofErr w:type="spellEnd"/>
           </w:p>
         </w:tc>
         <w:tc>
@@ -6752,7 +6664,6 @@
                 <w:lang w:eastAsia="es-AR"/>
               </w:rPr>
             </w:pPr>
-            <w:proofErr w:type="spellStart"/>
             <w:r>
               <w:rPr>
                 <w:rFonts w:ascii="Calibri" w:eastAsia="Times New Roman" w:hAnsi="Calibri" w:cs="Calibri"/>
@@ -6793,7 +6704,6 @@
               </w:rPr>
               <w:t>Producto</w:t>
             </w:r>
-            <w:proofErr w:type="spellEnd"/>
           </w:p>
         </w:tc>
         <w:tc>
@@ -7396,7 +7306,6 @@
                 <w:lang w:eastAsia="es-AR"/>
               </w:rPr>
             </w:pPr>
-            <w:proofErr w:type="spellStart"/>
             <w:r>
               <w:rPr>
                 <w:rFonts w:ascii="Calibri" w:eastAsia="Times New Roman" w:hAnsi="Calibri" w:cs="Calibri"/>
@@ -7437,7 +7346,6 @@
               </w:rPr>
               <w:t>Factura</w:t>
             </w:r>
-            <w:proofErr w:type="spellEnd"/>
           </w:p>
         </w:tc>
         <w:tc>
@@ -7505,7 +7413,6 @@
                 <w:lang w:eastAsia="es-AR"/>
               </w:rPr>
             </w:pPr>
-            <w:proofErr w:type="spellStart"/>
             <w:r>
               <w:rPr>
                 <w:rFonts w:ascii="Calibri" w:eastAsia="Times New Roman" w:hAnsi="Calibri" w:cs="Calibri"/>
@@ -7546,7 +7453,6 @@
               </w:rPr>
               <w:t>Producto</w:t>
             </w:r>
-            <w:proofErr w:type="spellEnd"/>
           </w:p>
         </w:tc>
         <w:tc>
@@ -7735,7 +7641,6 @@
                 <w:lang w:eastAsia="es-AR"/>
               </w:rPr>
             </w:pPr>
-            <w:proofErr w:type="spellStart"/>
             <w:r>
               <w:rPr>
                 <w:rFonts w:ascii="Calibri" w:eastAsia="Times New Roman" w:hAnsi="Calibri" w:cs="Calibri"/>
@@ -7776,7 +7681,6 @@
               </w:rPr>
               <w:t>Factura</w:t>
             </w:r>
-            <w:proofErr w:type="spellEnd"/>
           </w:p>
         </w:tc>
         <w:tc>
@@ -7845,7 +7749,6 @@
                 <w:lang w:eastAsia="es-AR"/>
               </w:rPr>
             </w:pPr>
-            <w:proofErr w:type="spellStart"/>
             <w:r>
               <w:rPr>
                 <w:rFonts w:ascii="Calibri" w:eastAsia="Times New Roman" w:hAnsi="Calibri" w:cs="Calibri"/>
@@ -7862,7 +7765,6 @@
               </w:rPr>
               <w:t>Producto</w:t>
             </w:r>
-            <w:proofErr w:type="spellEnd"/>
           </w:p>
         </w:tc>
         <w:tc>
@@ -8444,6 +8346,14 @@
                 <w:color w:val="000000"/>
                 <w:lang w:eastAsia="es-AR"/>
               </w:rPr>
+              <w:t>BIG</w:t>
+            </w:r>
+            <w:r>
+              <w:rPr>
+                <w:rFonts w:ascii="Calibri" w:eastAsia="Times New Roman" w:hAnsi="Calibri" w:cs="Calibri"/>
+                <w:color w:val="000000"/>
+                <w:lang w:eastAsia="es-AR"/>
+              </w:rPr>
               <w:t>INT</w:t>
             </w:r>
           </w:p>
@@ -8694,7 +8604,6 @@
                 <w:lang w:eastAsia="es-AR"/>
               </w:rPr>
             </w:pPr>
-            <w:proofErr w:type="spellStart"/>
             <w:r>
               <w:rPr>
                 <w:rFonts w:ascii="Calibri" w:eastAsia="Times New Roman" w:hAnsi="Calibri" w:cs="Calibri"/>
@@ -8719,7 +8628,6 @@
               </w:rPr>
               <w:t>fono</w:t>
             </w:r>
-            <w:proofErr w:type="spellEnd"/>
           </w:p>
         </w:tc>
         <w:tc>
@@ -8746,6 +8654,14 @@
                 <w:lang w:eastAsia="es-AR"/>
               </w:rPr>
             </w:pPr>
+            <w:r>
+              <w:rPr>
+                <w:rFonts w:ascii="Calibri" w:eastAsia="Times New Roman" w:hAnsi="Calibri" w:cs="Calibri"/>
+                <w:color w:val="000000"/>
+                <w:lang w:eastAsia="es-AR"/>
+              </w:rPr>
+              <w:t>BIG</w:t>
+            </w:r>
             <w:r>
               <w:rPr>
                 <w:rFonts w:ascii="Calibri" w:eastAsia="Times New Roman" w:hAnsi="Calibri" w:cs="Calibri"/>
@@ -9282,7 +9198,6 @@
                 <w:lang w:eastAsia="es-AR"/>
               </w:rPr>
             </w:pPr>
-            <w:proofErr w:type="spellStart"/>
             <w:r>
               <w:rPr>
                 <w:rFonts w:ascii="Calibri" w:eastAsia="Times New Roman" w:hAnsi="Calibri" w:cs="Calibri"/>
@@ -9291,7 +9206,6 @@
               </w:rPr>
               <w:t>Telefono</w:t>
             </w:r>
-            <w:proofErr w:type="spellEnd"/>
           </w:p>
         </w:tc>
         <w:tc>
@@ -10759,7 +10673,6 @@
                 <w:lang w:eastAsia="es-AR"/>
               </w:rPr>
             </w:pPr>
-            <w:proofErr w:type="spellStart"/>
             <w:r>
               <w:rPr>
                 <w:rFonts w:ascii="Calibri" w:eastAsia="Times New Roman" w:hAnsi="Calibri" w:cs="Calibri"/>
@@ -10776,7 +10689,6 @@
               </w:rPr>
               <w:t>Perfil</w:t>
             </w:r>
-            <w:proofErr w:type="spellEnd"/>
           </w:p>
         </w:tc>
         <w:tc>
@@ -11327,7 +11239,6 @@
                 <w:lang w:eastAsia="es-AR"/>
               </w:rPr>
             </w:pPr>
-            <w:proofErr w:type="spellStart"/>
             <w:r>
               <w:rPr>
                 <w:rFonts w:ascii="Calibri" w:eastAsia="Times New Roman" w:hAnsi="Calibri" w:cs="Calibri"/>
@@ -11344,7 +11255,6 @@
               </w:rPr>
               <w:t>Perfil</w:t>
             </w:r>
-            <w:proofErr w:type="spellEnd"/>
           </w:p>
         </w:tc>
         <w:tc>
@@ -11372,7 +11282,6 @@
                 <w:lang w:eastAsia="es-AR"/>
               </w:rPr>
             </w:pPr>
-            <w:proofErr w:type="spellStart"/>
             <w:r>
               <w:rPr>
                 <w:rFonts w:ascii="Calibri" w:eastAsia="Times New Roman" w:hAnsi="Calibri" w:cs="Calibri"/>
@@ -11397,7 +11306,6 @@
               </w:rPr>
               <w:t>Perfil</w:t>
             </w:r>
-            <w:proofErr w:type="spellEnd"/>
             <w:r>
               <w:rPr>
                 <w:rFonts w:ascii="Calibri" w:eastAsia="Times New Roman" w:hAnsi="Calibri" w:cs="Calibri"/>
@@ -11536,7 +11444,6 @@
                 <w:lang w:eastAsia="es-AR"/>
               </w:rPr>
             </w:pPr>
-            <w:proofErr w:type="spellStart"/>
             <w:r>
               <w:rPr>
                 <w:rFonts w:ascii="Calibri" w:eastAsia="Times New Roman" w:hAnsi="Calibri" w:cs="Calibri"/>
@@ -11545,7 +11452,6 @@
               </w:rPr>
               <w:t>Tipo_Perfil</w:t>
             </w:r>
-            <w:proofErr w:type="spellEnd"/>
           </w:p>
         </w:tc>
       </w:tr>
@@ -11613,7 +11519,6 @@
                 <w:lang w:eastAsia="es-AR"/>
               </w:rPr>
             </w:pPr>
-            <w:proofErr w:type="spellStart"/>
             <w:r>
               <w:rPr>
                 <w:rFonts w:ascii="Calibri" w:eastAsia="Times New Roman" w:hAnsi="Calibri" w:cs="Calibri"/>
@@ -11622,7 +11527,6 @@
               </w:rPr>
               <w:t>Tipo_Perfil</w:t>
             </w:r>
-            <w:proofErr w:type="spellEnd"/>
           </w:p>
         </w:tc>
       </w:tr>
@@ -11924,7 +11828,6 @@
                 <w:lang w:eastAsia="es-AR"/>
               </w:rPr>
             </w:pPr>
-            <w:proofErr w:type="spellStart"/>
             <w:r>
               <w:rPr>
                 <w:rFonts w:ascii="Calibri" w:eastAsia="Times New Roman" w:hAnsi="Calibri" w:cs="Calibri"/>
@@ -11941,7 +11844,6 @@
               </w:rPr>
               <w:t>Perfil</w:t>
             </w:r>
-            <w:proofErr w:type="spellEnd"/>
           </w:p>
         </w:tc>
         <w:tc>
@@ -12369,7 +12271,6 @@
                 <w:lang w:eastAsia="es-AR"/>
               </w:rPr>
             </w:pPr>
-            <w:proofErr w:type="spellStart"/>
             <w:r>
               <w:rPr>
                 <w:rFonts w:ascii="Calibri" w:eastAsia="Times New Roman" w:hAnsi="Calibri" w:cs="Calibri"/>
@@ -12386,7 +12287,6 @@
               </w:rPr>
               <w:t>Perfil</w:t>
             </w:r>
-            <w:proofErr w:type="spellEnd"/>
           </w:p>
         </w:tc>
         <w:tc>
@@ -12749,7 +12649,6 @@
                 <w:lang w:eastAsia="es-AR"/>
               </w:rPr>
             </w:pPr>
-            <w:proofErr w:type="spellStart"/>
             <w:r>
               <w:rPr>
                 <w:rFonts w:ascii="Calibri" w:eastAsia="Times New Roman" w:hAnsi="Calibri" w:cs="Calibri"/>
@@ -12766,7 +12665,6 @@
               </w:rPr>
               <w:t>ia</w:t>
             </w:r>
-            <w:proofErr w:type="spellEnd"/>
           </w:p>
         </w:tc>
       </w:tr>
@@ -13143,7 +13041,6 @@
                 <w:lang w:eastAsia="es-AR"/>
               </w:rPr>
             </w:pPr>
-            <w:proofErr w:type="spellStart"/>
             <w:r>
               <w:rPr>
                 <w:rFonts w:ascii="Calibri" w:eastAsia="Times New Roman" w:hAnsi="Calibri" w:cs="Calibri"/>
@@ -13176,7 +13073,6 @@
               </w:rPr>
               <w:t>a</w:t>
             </w:r>
-            <w:proofErr w:type="spellEnd"/>
           </w:p>
         </w:tc>
         <w:tc>
@@ -13582,7 +13478,6 @@
                 <w:lang w:eastAsia="es-AR"/>
               </w:rPr>
             </w:pPr>
-            <w:proofErr w:type="spellStart"/>
             <w:r>
               <w:rPr>
                 <w:rFonts w:ascii="Calibri" w:eastAsia="Times New Roman" w:hAnsi="Calibri" w:cs="Calibri"/>
@@ -13615,7 +13510,6 @@
               </w:rPr>
               <w:t>a</w:t>
             </w:r>
-            <w:proofErr w:type="spellEnd"/>
           </w:p>
         </w:tc>
         <w:tc>
@@ -13978,7 +13872,6 @@
                 <w:lang w:eastAsia="es-AR"/>
               </w:rPr>
             </w:pPr>
-            <w:proofErr w:type="spellStart"/>
             <w:r>
               <w:rPr>
                 <w:rFonts w:ascii="Calibri" w:eastAsia="Times New Roman" w:hAnsi="Calibri" w:cs="Calibri"/>
@@ -14011,7 +13904,6 @@
               </w:rPr>
               <w:t>s</w:t>
             </w:r>
-            <w:proofErr w:type="spellEnd"/>
           </w:p>
         </w:tc>
       </w:tr>
@@ -14079,7 +13971,6 @@
                 <w:lang w:eastAsia="es-AR"/>
               </w:rPr>
             </w:pPr>
-            <w:proofErr w:type="spellStart"/>
             <w:r>
               <w:rPr>
                 <w:rFonts w:ascii="Calibri" w:eastAsia="Times New Roman" w:hAnsi="Calibri" w:cs="Calibri"/>
@@ -14104,7 +13995,6 @@
               </w:rPr>
               <w:t>as</w:t>
             </w:r>
-            <w:proofErr w:type="spellEnd"/>
           </w:p>
         </w:tc>
       </w:tr>
@@ -14415,7 +14305,6 @@
                 <w:lang w:eastAsia="es-AR"/>
               </w:rPr>
             </w:pPr>
-            <w:proofErr w:type="spellStart"/>
             <w:r>
               <w:rPr>
                 <w:rFonts w:ascii="Calibri" w:eastAsia="Times New Roman" w:hAnsi="Calibri" w:cs="Calibri"/>
@@ -14440,7 +14329,6 @@
               </w:rPr>
               <w:t>Producto</w:t>
             </w:r>
-            <w:proofErr w:type="spellEnd"/>
           </w:p>
         </w:tc>
         <w:tc>
@@ -14614,7 +14502,6 @@
                 <w:lang w:eastAsia="es-AR"/>
               </w:rPr>
             </w:pPr>
-            <w:proofErr w:type="spellStart"/>
             <w:r>
               <w:rPr>
                 <w:rFonts w:ascii="Calibri" w:eastAsia="Times New Roman" w:hAnsi="Calibri" w:cs="Calibri"/>
@@ -14639,7 +14526,6 @@
               </w:rPr>
               <w:t>Categoría</w:t>
             </w:r>
-            <w:proofErr w:type="spellEnd"/>
           </w:p>
         </w:tc>
         <w:tc>
@@ -14919,7 +14805,6 @@
                 <w:lang w:eastAsia="es-AR"/>
               </w:rPr>
             </w:pPr>
-            <w:proofErr w:type="spellStart"/>
             <w:r>
               <w:rPr>
                 <w:rFonts w:ascii="Calibri" w:eastAsia="Times New Roman" w:hAnsi="Calibri" w:cs="Calibri"/>
@@ -14944,7 +14829,6 @@
               </w:rPr>
               <w:t>Producto</w:t>
             </w:r>
-            <w:proofErr w:type="spellEnd"/>
           </w:p>
         </w:tc>
         <w:tc>
@@ -15012,7 +14896,6 @@
                 <w:lang w:eastAsia="es-AR"/>
               </w:rPr>
             </w:pPr>
-            <w:proofErr w:type="spellStart"/>
             <w:r>
               <w:rPr>
                 <w:rFonts w:ascii="Calibri" w:eastAsia="Times New Roman" w:hAnsi="Calibri" w:cs="Calibri"/>
@@ -15053,7 +14936,6 @@
               </w:rPr>
               <w:t>a</w:t>
             </w:r>
-            <w:proofErr w:type="spellEnd"/>
           </w:p>
         </w:tc>
         <w:tc>
@@ -15242,7 +15124,6 @@
                 <w:lang w:eastAsia="es-AR"/>
               </w:rPr>
             </w:pPr>
-            <w:proofErr w:type="spellStart"/>
             <w:r>
               <w:rPr>
                 <w:rFonts w:ascii="Calibri" w:eastAsia="Times New Roman" w:hAnsi="Calibri" w:cs="Calibri"/>
@@ -15267,7 +15148,6 @@
               </w:rPr>
               <w:t>Producto</w:t>
             </w:r>
-            <w:proofErr w:type="spellEnd"/>
           </w:p>
         </w:tc>
         <w:tc>
@@ -15336,7 +15216,6 @@
                 <w:lang w:eastAsia="es-AR"/>
               </w:rPr>
             </w:pPr>
-            <w:proofErr w:type="spellStart"/>
             <w:r>
               <w:rPr>
                 <w:rFonts w:ascii="Calibri" w:eastAsia="Times New Roman" w:hAnsi="Calibri" w:cs="Calibri"/>
@@ -15377,7 +15256,6 @@
               </w:rPr>
               <w:t>a</w:t>
             </w:r>
-            <w:proofErr w:type="spellEnd"/>
           </w:p>
         </w:tc>
         <w:tc>
@@ -15405,7 +15283,6 @@
                 <w:lang w:eastAsia="es-AR"/>
               </w:rPr>
             </w:pPr>
-            <w:proofErr w:type="spellStart"/>
             <w:r>
               <w:rPr>
                 <w:rFonts w:ascii="Calibri" w:eastAsia="Times New Roman" w:hAnsi="Calibri" w:cs="Calibri"/>
@@ -15430,7 +15307,6 @@
               </w:rPr>
               <w:t>a</w:t>
             </w:r>
-            <w:proofErr w:type="spellEnd"/>
           </w:p>
         </w:tc>
       </w:tr>
@@ -15937,7 +15813,6 @@
                 <w:lang w:eastAsia="es-AR"/>
               </w:rPr>
             </w:pPr>
-            <w:proofErr w:type="spellStart"/>
             <w:r>
               <w:rPr>
                 <w:rFonts w:ascii="Calibri" w:eastAsia="Times New Roman" w:hAnsi="Calibri" w:cs="Calibri"/>
@@ -15962,7 +15837,6 @@
               </w:rPr>
               <w:t>Mensaje</w:t>
             </w:r>
-            <w:proofErr w:type="spellEnd"/>
           </w:p>
         </w:tc>
         <w:tc>
@@ -16811,7 +16685,6 @@
                 <w:lang w:eastAsia="es-AR"/>
               </w:rPr>
             </w:pPr>
-            <w:proofErr w:type="spellStart"/>
             <w:r>
               <w:rPr>
                 <w:rFonts w:ascii="Calibri" w:eastAsia="Times New Roman" w:hAnsi="Calibri" w:cs="Calibri"/>
@@ -16836,7 +16709,6 @@
               </w:rPr>
               <w:t>Mensaje</w:t>
             </w:r>
-            <w:proofErr w:type="spellEnd"/>
           </w:p>
         </w:tc>
         <w:tc>
@@ -17199,7 +17071,6 @@
                 <w:lang w:eastAsia="es-AR"/>
               </w:rPr>
             </w:pPr>
-            <w:proofErr w:type="spellStart"/>
             <w:r>
               <w:rPr>
                 <w:rFonts w:ascii="Calibri" w:eastAsia="Times New Roman" w:hAnsi="Calibri" w:cs="Calibri"/>
@@ -17224,7 +17095,6 @@
               </w:rPr>
               <w:t>s</w:t>
             </w:r>
-            <w:proofErr w:type="spellEnd"/>
           </w:p>
         </w:tc>
       </w:tr>
@@ -17609,7 +17479,6 @@
                 <w:lang w:eastAsia="es-AR"/>
               </w:rPr>
             </w:pPr>
-            <w:proofErr w:type="spellStart"/>
             <w:r>
               <w:rPr>
                 <w:rFonts w:ascii="Calibri" w:eastAsia="Times New Roman" w:hAnsi="Calibri" w:cs="Calibri"/>
@@ -17650,7 +17519,6 @@
               </w:rPr>
               <w:t>s</w:t>
             </w:r>
-            <w:proofErr w:type="spellEnd"/>
           </w:p>
         </w:tc>
         <w:tc>
@@ -18088,7 +17956,6 @@
                 <w:lang w:eastAsia="es-AR"/>
               </w:rPr>
             </w:pPr>
-            <w:proofErr w:type="spellStart"/>
             <w:r>
               <w:rPr>
                 <w:rFonts w:ascii="Calibri" w:eastAsia="Times New Roman" w:hAnsi="Calibri" w:cs="Calibri"/>
@@ -18130,7 +17997,6 @@
               </w:rPr>
               <w:t>s</w:t>
             </w:r>
-            <w:proofErr w:type="spellEnd"/>
           </w:p>
         </w:tc>
         <w:tc>
@@ -18899,7 +18765,6 @@
                 <w:lang w:eastAsia="es-AR"/>
               </w:rPr>
             </w:pPr>
-            <w:proofErr w:type="spellStart"/>
             <w:r>
               <w:rPr>
                 <w:rFonts w:ascii="Calibri" w:eastAsia="Times New Roman" w:hAnsi="Calibri" w:cs="Calibri"/>
@@ -18924,7 +18789,6 @@
               </w:rPr>
               <w:t>Provincia</w:t>
             </w:r>
-            <w:proofErr w:type="spellEnd"/>
           </w:p>
         </w:tc>
         <w:tc>
@@ -19236,7 +19100,6 @@
                 <w:lang w:eastAsia="es-AR"/>
               </w:rPr>
             </w:pPr>
-            <w:proofErr w:type="spellStart"/>
             <w:r>
               <w:rPr>
                 <w:rFonts w:ascii="Calibri" w:eastAsia="Times New Roman" w:hAnsi="Calibri" w:cs="Calibri"/>
@@ -19277,7 +19140,6 @@
               </w:rPr>
               <w:t>s</w:t>
             </w:r>
-            <w:proofErr w:type="spellEnd"/>
           </w:p>
         </w:tc>
         <w:tc>
@@ -19521,7 +19383,6 @@
                 <w:lang w:eastAsia="es-AR"/>
               </w:rPr>
             </w:pPr>
-            <w:proofErr w:type="spellStart"/>
             <w:r>
               <w:rPr>
                 <w:rFonts w:ascii="Calibri" w:eastAsia="Times New Roman" w:hAnsi="Calibri" w:cs="Calibri"/>
@@ -19546,7 +19407,6 @@
               </w:rPr>
               <w:t>Provincia</w:t>
             </w:r>
-            <w:proofErr w:type="spellEnd"/>
           </w:p>
         </w:tc>
         <w:tc>
@@ -19736,7 +19596,6 @@
                 <w:lang w:eastAsia="es-AR"/>
               </w:rPr>
             </w:pPr>
-            <w:proofErr w:type="spellStart"/>
             <w:r>
               <w:rPr>
                 <w:rFonts w:ascii="Calibri" w:eastAsia="Times New Roman" w:hAnsi="Calibri" w:cs="Calibri"/>
@@ -19777,7 +19636,6 @@
               </w:rPr>
               <w:t>s</w:t>
             </w:r>
-            <w:proofErr w:type="spellEnd"/>
           </w:p>
         </w:tc>
         <w:tc>
@@ -19805,7 +19663,6 @@
                 <w:lang w:eastAsia="es-AR"/>
               </w:rPr>
             </w:pPr>
-            <w:proofErr w:type="spellStart"/>
             <w:r>
               <w:rPr>
                 <w:rFonts w:ascii="Calibri" w:eastAsia="Times New Roman" w:hAnsi="Calibri" w:cs="Calibri"/>
@@ -19830,7 +19687,6 @@
               </w:rPr>
               <w:t>s</w:t>
             </w:r>
-            <w:proofErr w:type="spellEnd"/>
           </w:p>
         </w:tc>
       </w:tr>
@@ -20337,7 +20193,6 @@
                 <w:lang w:eastAsia="es-AR"/>
               </w:rPr>
             </w:pPr>
-            <w:proofErr w:type="spellStart"/>
             <w:r>
               <w:rPr>
                 <w:rFonts w:ascii="Calibri" w:eastAsia="Times New Roman" w:hAnsi="Calibri" w:cs="Calibri"/>
@@ -20362,7 +20217,6 @@
               </w:rPr>
               <w:t>Localidad</w:t>
             </w:r>
-            <w:proofErr w:type="spellEnd"/>
           </w:p>
         </w:tc>
         <w:tc>
@@ -20669,7 +20523,6 @@
                 <w:lang w:eastAsia="es-AR"/>
               </w:rPr>
             </w:pPr>
-            <w:proofErr w:type="spellStart"/>
             <w:r>
               <w:rPr>
                 <w:rFonts w:ascii="Calibri" w:eastAsia="Times New Roman" w:hAnsi="Calibri" w:cs="Calibri"/>
@@ -20694,7 +20547,6 @@
               </w:rPr>
               <w:t>Provincia</w:t>
             </w:r>
-            <w:proofErr w:type="spellEnd"/>
           </w:p>
         </w:tc>
         <w:tc>
@@ -20982,7 +20834,6 @@
                 <w:lang w:eastAsia="es-AR"/>
               </w:rPr>
             </w:pPr>
-            <w:proofErr w:type="spellStart"/>
             <w:r>
               <w:rPr>
                 <w:rFonts w:ascii="Calibri" w:eastAsia="Times New Roman" w:hAnsi="Calibri" w:cs="Calibri"/>
@@ -21007,7 +20858,6 @@
               </w:rPr>
               <w:t>Localidad</w:t>
             </w:r>
-            <w:proofErr w:type="spellEnd"/>
           </w:p>
         </w:tc>
         <w:tc>
@@ -21197,7 +21047,6 @@
                 <w:lang w:eastAsia="es-AR"/>
               </w:rPr>
             </w:pPr>
-            <w:proofErr w:type="spellStart"/>
             <w:r>
               <w:rPr>
                 <w:rFonts w:ascii="Calibri" w:eastAsia="Times New Roman" w:hAnsi="Calibri" w:cs="Calibri"/>
@@ -21223,7 +21072,6 @@
               </w:rPr>
               <w:t>Provincia</w:t>
             </w:r>
-            <w:proofErr w:type="spellEnd"/>
           </w:p>
         </w:tc>
         <w:tc>
@@ -21401,7 +21249,6 @@
                 <w:lang w:eastAsia="es-AR"/>
               </w:rPr>
             </w:pPr>
-            <w:proofErr w:type="spellStart"/>
             <w:r>
               <w:rPr>
                 <w:rFonts w:ascii="Calibri" w:eastAsia="Times New Roman" w:hAnsi="Calibri" w:cs="Calibri"/>
@@ -21410,7 +21257,6 @@
               </w:rPr>
               <w:t>Direccion</w:t>
             </w:r>
-            <w:proofErr w:type="spellEnd"/>
           </w:p>
         </w:tc>
       </w:tr>
@@ -21801,7 +21647,6 @@
                 <w:lang w:eastAsia="es-AR"/>
               </w:rPr>
             </w:pPr>
-            <w:proofErr w:type="spellStart"/>
             <w:r>
               <w:rPr>
                 <w:rFonts w:ascii="Calibri" w:eastAsia="Times New Roman" w:hAnsi="Calibri" w:cs="Calibri"/>
@@ -21834,7 +21679,6 @@
               </w:rPr>
               <w:t>n</w:t>
             </w:r>
-            <w:proofErr w:type="spellEnd"/>
           </w:p>
         </w:tc>
         <w:tc>
@@ -22258,7 +22102,6 @@
                 <w:lang w:eastAsia="es-AR"/>
               </w:rPr>
             </w:pPr>
-            <w:proofErr w:type="spellStart"/>
             <w:r>
               <w:rPr>
                 <w:rFonts w:ascii="Calibri" w:eastAsia="Times New Roman" w:hAnsi="Calibri" w:cs="Calibri"/>
@@ -22267,7 +22110,6 @@
               </w:rPr>
               <w:t>Dpto</w:t>
             </w:r>
-            <w:proofErr w:type="spellEnd"/>
           </w:p>
         </w:tc>
         <w:tc>
@@ -22401,7 +22243,6 @@
                 <w:lang w:eastAsia="es-AR"/>
               </w:rPr>
             </w:pPr>
-            <w:proofErr w:type="spellStart"/>
             <w:r>
               <w:rPr>
                 <w:rFonts w:ascii="Calibri" w:eastAsia="Times New Roman" w:hAnsi="Calibri" w:cs="Calibri"/>
@@ -22426,7 +22267,6 @@
               </w:rPr>
               <w:t>Localidad</w:t>
             </w:r>
-            <w:proofErr w:type="spellEnd"/>
           </w:p>
         </w:tc>
         <w:tc>
@@ -22691,7 +22531,6 @@
                 <w:lang w:eastAsia="es-AR"/>
               </w:rPr>
             </w:pPr>
-            <w:proofErr w:type="spellStart"/>
             <w:r>
               <w:rPr>
                 <w:rFonts w:ascii="Calibri" w:eastAsia="Times New Roman" w:hAnsi="Calibri" w:cs="Calibri"/>
@@ -22724,7 +22563,6 @@
               </w:rPr>
               <w:t>n</w:t>
             </w:r>
-            <w:proofErr w:type="spellEnd"/>
           </w:p>
         </w:tc>
         <w:tc>
@@ -22792,7 +22630,6 @@
                 <w:lang w:eastAsia="es-AR"/>
               </w:rPr>
             </w:pPr>
-            <w:proofErr w:type="spellStart"/>
             <w:r>
               <w:rPr>
                 <w:rFonts w:ascii="Calibri" w:eastAsia="Times New Roman" w:hAnsi="Calibri" w:cs="Calibri"/>
@@ -22801,7 +22638,6 @@
               </w:rPr>
               <w:t>Dpto</w:t>
             </w:r>
-            <w:proofErr w:type="spellEnd"/>
           </w:p>
         </w:tc>
         <w:tc>
@@ -22990,7 +22826,6 @@
                 <w:lang w:eastAsia="es-AR"/>
               </w:rPr>
             </w:pPr>
-            <w:proofErr w:type="spellStart"/>
             <w:r>
               <w:rPr>
                 <w:rFonts w:ascii="Calibri" w:eastAsia="Times New Roman" w:hAnsi="Calibri" w:cs="Calibri"/>
@@ -23015,7 +22850,6 @@
               </w:rPr>
               <w:t>Localidad</w:t>
             </w:r>
-            <w:proofErr w:type="spellEnd"/>
           </w:p>
         </w:tc>
         <w:tc>
@@ -23236,7 +23070,6 @@
                 <w:lang w:eastAsia="es-AR"/>
               </w:rPr>
             </w:pPr>
-            <w:proofErr w:type="spellStart"/>
             <w:r>
               <w:rPr>
                 <w:rFonts w:ascii="Calibri" w:eastAsia="Times New Roman" w:hAnsi="Calibri" w:cs="Calibri"/>
@@ -23245,7 +23078,6 @@
               </w:rPr>
               <w:t>Detalle_Domicilio</w:t>
             </w:r>
-            <w:proofErr w:type="spellEnd"/>
           </w:p>
         </w:tc>
       </w:tr>
@@ -23313,7 +23145,6 @@
                 <w:lang w:eastAsia="es-AR"/>
               </w:rPr>
             </w:pPr>
-            <w:proofErr w:type="spellStart"/>
             <w:r>
               <w:rPr>
                 <w:rFonts w:ascii="Calibri" w:eastAsia="Times New Roman" w:hAnsi="Calibri" w:cs="Calibri"/>
@@ -23322,7 +23153,6 @@
               </w:rPr>
               <w:t>Detalle_Domicilio</w:t>
             </w:r>
-            <w:proofErr w:type="spellEnd"/>
           </w:p>
         </w:tc>
       </w:tr>
@@ -23779,7 +23609,6 @@
                 <w:lang w:eastAsia="es-AR"/>
               </w:rPr>
             </w:pPr>
-            <w:proofErr w:type="spellStart"/>
             <w:r>
               <w:rPr>
                 <w:rFonts w:ascii="Calibri" w:eastAsia="Times New Roman" w:hAnsi="Calibri" w:cs="Calibri"/>
@@ -23820,7 +23649,6 @@
               </w:rPr>
               <w:t>n</w:t>
             </w:r>
-            <w:proofErr w:type="spellEnd"/>
           </w:p>
         </w:tc>
         <w:tc>
@@ -24161,7 +23989,6 @@
                 <w:lang w:eastAsia="es-AR"/>
               </w:rPr>
             </w:pPr>
-            <w:proofErr w:type="spellStart"/>
             <w:r>
               <w:rPr>
                 <w:rFonts w:ascii="Calibri" w:eastAsia="Times New Roman" w:hAnsi="Calibri" w:cs="Calibri"/>
@@ -24194,7 +24021,6 @@
               </w:rPr>
               <w:t>n</w:t>
             </w:r>
-            <w:proofErr w:type="spellEnd"/>
           </w:p>
         </w:tc>
         <w:tc>
@@ -24459,7 +24285,6 @@
                 <w:lang w:eastAsia="es-AR"/>
               </w:rPr>
             </w:pPr>
-            <w:proofErr w:type="spellStart"/>
             <w:r>
               <w:rPr>
                 <w:rFonts w:ascii="Calibri" w:eastAsia="Times New Roman" w:hAnsi="Calibri" w:cs="Calibri"/>
@@ -24492,7 +24317,6 @@
               </w:rPr>
               <w:t>n</w:t>
             </w:r>
-            <w:proofErr w:type="spellEnd"/>
           </w:p>
         </w:tc>
         <w:tc>
@@ -24520,7 +24344,6 @@
                 <w:lang w:eastAsia="es-AR"/>
               </w:rPr>
             </w:pPr>
-            <w:proofErr w:type="spellStart"/>
             <w:r>
               <w:rPr>
                 <w:rFonts w:ascii="Calibri" w:eastAsia="Times New Roman" w:hAnsi="Calibri" w:cs="Calibri"/>
@@ -24529,7 +24352,6 @@
               </w:rPr>
               <w:t>Direccion</w:t>
             </w:r>
-            <w:proofErr w:type="spellEnd"/>
           </w:p>
         </w:tc>
       </w:tr>
@@ -24660,7 +24482,6 @@
                 <w:lang w:eastAsia="es-AR"/>
               </w:rPr>
             </w:pPr>
-            <w:proofErr w:type="spellStart"/>
             <w:r>
               <w:rPr>
                 <w:rFonts w:ascii="Calibri" w:eastAsia="Times New Roman" w:hAnsi="Calibri" w:cs="Calibri"/>
@@ -24669,7 +24490,6 @@
               </w:rPr>
               <w:t>Medios_de_Pago</w:t>
             </w:r>
-            <w:proofErr w:type="spellEnd"/>
           </w:p>
         </w:tc>
       </w:tr>
@@ -24737,7 +24557,6 @@
                 <w:lang w:eastAsia="es-AR"/>
               </w:rPr>
             </w:pPr>
-            <w:proofErr w:type="spellStart"/>
             <w:r>
               <w:rPr>
                 <w:rFonts w:ascii="Calibri" w:eastAsia="Times New Roman" w:hAnsi="Calibri" w:cs="Calibri"/>
@@ -24746,7 +24565,6 @@
               </w:rPr>
               <w:t>Medios_de_Pago</w:t>
             </w:r>
-            <w:proofErr w:type="spellEnd"/>
           </w:p>
         </w:tc>
       </w:tr>
@@ -25056,7 +24874,6 @@
                 <w:lang w:eastAsia="es-AR"/>
               </w:rPr>
             </w:pPr>
-            <w:proofErr w:type="spellStart"/>
             <w:r>
               <w:rPr>
                 <w:rFonts w:ascii="Calibri" w:eastAsia="Times New Roman" w:hAnsi="Calibri" w:cs="Calibri"/>
@@ -25073,7 +24890,6 @@
               </w:rPr>
               <w:t>_MP</w:t>
             </w:r>
-            <w:proofErr w:type="spellEnd"/>
           </w:p>
         </w:tc>
         <w:tc>
@@ -25501,7 +25317,6 @@
                 <w:lang w:eastAsia="es-AR"/>
               </w:rPr>
             </w:pPr>
-            <w:proofErr w:type="spellStart"/>
             <w:r>
               <w:rPr>
                 <w:rFonts w:ascii="Calibri" w:eastAsia="Times New Roman" w:hAnsi="Calibri" w:cs="Calibri"/>
@@ -25518,7 +25333,6 @@
               </w:rPr>
               <w:t>_MP</w:t>
             </w:r>
-            <w:proofErr w:type="spellEnd"/>
           </w:p>
         </w:tc>
         <w:tc>
@@ -25881,7 +25695,6 @@
                 <w:lang w:eastAsia="es-AR"/>
               </w:rPr>
             </w:pPr>
-            <w:proofErr w:type="spellStart"/>
             <w:r>
               <w:rPr>
                 <w:rFonts w:ascii="Calibri" w:eastAsia="Times New Roman" w:hAnsi="Calibri" w:cs="Calibri"/>
@@ -25890,7 +25703,6 @@
               </w:rPr>
               <w:t>Detalle_Pago</w:t>
             </w:r>
-            <w:proofErr w:type="spellEnd"/>
           </w:p>
         </w:tc>
       </w:tr>
@@ -25958,7 +25770,6 @@
                 <w:lang w:eastAsia="es-AR"/>
               </w:rPr>
             </w:pPr>
-            <w:proofErr w:type="spellStart"/>
             <w:r>
               <w:rPr>
                 <w:rFonts w:ascii="Calibri" w:eastAsia="Times New Roman" w:hAnsi="Calibri" w:cs="Calibri"/>
@@ -25967,7 +25778,6 @@
               </w:rPr>
               <w:t>Detalle_Pago</w:t>
             </w:r>
-            <w:proofErr w:type="spellEnd"/>
           </w:p>
         </w:tc>
       </w:tr>
@@ -26269,7 +26079,6 @@
                 <w:lang w:eastAsia="es-AR"/>
               </w:rPr>
             </w:pPr>
-            <w:proofErr w:type="spellStart"/>
             <w:r>
               <w:rPr>
                 <w:rFonts w:ascii="Calibri" w:eastAsia="Times New Roman" w:hAnsi="Calibri" w:cs="Calibri"/>
@@ -26286,7 +26095,6 @@
               </w:rPr>
               <w:t>_MP</w:t>
             </w:r>
-            <w:proofErr w:type="spellEnd"/>
           </w:p>
         </w:tc>
         <w:tc>
@@ -26436,7 +26244,6 @@
                 <w:lang w:eastAsia="es-AR"/>
               </w:rPr>
             </w:pPr>
-            <w:proofErr w:type="spellStart"/>
             <w:r>
               <w:rPr>
                 <w:rFonts w:ascii="Calibri" w:eastAsia="Times New Roman" w:hAnsi="Calibri" w:cs="Calibri"/>
@@ -26477,7 +26284,6 @@
               </w:rPr>
               <w:t>Factura</w:t>
             </w:r>
-            <w:proofErr w:type="spellEnd"/>
           </w:p>
         </w:tc>
         <w:tc>
@@ -26627,7 +26433,6 @@
                 <w:lang w:eastAsia="es-AR"/>
               </w:rPr>
             </w:pPr>
-            <w:proofErr w:type="spellStart"/>
             <w:r>
               <w:rPr>
                 <w:rFonts w:ascii="Calibri" w:eastAsia="Times New Roman" w:hAnsi="Calibri" w:cs="Calibri"/>
@@ -26652,7 +26457,6 @@
               </w:rPr>
               <w:t>Pagado</w:t>
             </w:r>
-            <w:proofErr w:type="spellEnd"/>
           </w:p>
         </w:tc>
         <w:tc>
@@ -26802,7 +26606,6 @@
                 <w:lang w:eastAsia="es-AR"/>
               </w:rPr>
             </w:pPr>
-            <w:proofErr w:type="spellStart"/>
             <w:r>
               <w:rPr>
                 <w:rFonts w:ascii="Calibri" w:eastAsia="Times New Roman" w:hAnsi="Calibri" w:cs="Calibri"/>
@@ -26827,7 +26630,6 @@
               </w:rPr>
               <w:t>Cuotas</w:t>
             </w:r>
-            <w:proofErr w:type="spellEnd"/>
           </w:p>
         </w:tc>
         <w:tc>
@@ -27083,7 +26885,6 @@
                 <w:lang w:eastAsia="es-AR"/>
               </w:rPr>
             </w:pPr>
-            <w:proofErr w:type="spellStart"/>
             <w:r>
               <w:rPr>
                 <w:rFonts w:ascii="Calibri" w:eastAsia="Times New Roman" w:hAnsi="Calibri" w:cs="Calibri"/>
@@ -27100,7 +26901,6 @@
               </w:rPr>
               <w:t>_MP</w:t>
             </w:r>
-            <w:proofErr w:type="spellEnd"/>
           </w:p>
         </w:tc>
         <w:tc>
@@ -27168,7 +26968,6 @@
                 <w:lang w:eastAsia="es-AR"/>
               </w:rPr>
             </w:pPr>
-            <w:proofErr w:type="spellStart"/>
             <w:r>
               <w:rPr>
                 <w:rFonts w:ascii="Calibri" w:eastAsia="Times New Roman" w:hAnsi="Calibri" w:cs="Calibri"/>
@@ -27209,7 +27008,6 @@
               </w:rPr>
               <w:t>Factura</w:t>
             </w:r>
-            <w:proofErr w:type="spellEnd"/>
           </w:p>
         </w:tc>
         <w:tc>
@@ -27398,7 +27196,6 @@
                 <w:lang w:eastAsia="es-AR"/>
               </w:rPr>
             </w:pPr>
-            <w:proofErr w:type="spellStart"/>
             <w:r>
               <w:rPr>
                 <w:rFonts w:ascii="Calibri" w:eastAsia="Times New Roman" w:hAnsi="Calibri" w:cs="Calibri"/>
@@ -27415,7 +27212,6 @@
               </w:rPr>
               <w:t>_MP</w:t>
             </w:r>
-            <w:proofErr w:type="spellEnd"/>
           </w:p>
         </w:tc>
         <w:tc>
@@ -27443,7 +27239,6 @@
                 <w:lang w:eastAsia="es-AR"/>
               </w:rPr>
             </w:pPr>
-            <w:proofErr w:type="spellStart"/>
             <w:r>
               <w:rPr>
                 <w:rFonts w:ascii="Calibri" w:eastAsia="Times New Roman" w:hAnsi="Calibri" w:cs="Calibri"/>
@@ -27452,7 +27247,6 @@
               </w:rPr>
               <w:t>Medios_de_Pago</w:t>
             </w:r>
-            <w:proofErr w:type="spellEnd"/>
           </w:p>
         </w:tc>
       </w:tr>
@@ -27486,7 +27280,6 @@
                 <w:lang w:eastAsia="es-AR"/>
               </w:rPr>
             </w:pPr>
-            <w:proofErr w:type="spellStart"/>
             <w:r>
               <w:rPr>
                 <w:rFonts w:ascii="Calibri" w:eastAsia="Times New Roman" w:hAnsi="Calibri" w:cs="Calibri"/>
@@ -27511,7 +27304,6 @@
               </w:rPr>
               <w:t>Factura</w:t>
             </w:r>
-            <w:proofErr w:type="spellEnd"/>
           </w:p>
         </w:tc>
         <w:tc>
@@ -27539,7 +27331,6 @@
                 <w:lang w:eastAsia="es-AR"/>
               </w:rPr>
             </w:pPr>
-            <w:proofErr w:type="spellStart"/>
             <w:r>
               <w:rPr>
                 <w:rFonts w:ascii="Calibri" w:eastAsia="Times New Roman" w:hAnsi="Calibri" w:cs="Calibri"/>
@@ -27548,7 +27339,6 @@
               </w:rPr>
               <w:t>Detalle_Factura</w:t>
             </w:r>
-            <w:proofErr w:type="spellEnd"/>
           </w:p>
         </w:tc>
       </w:tr>

--- a/ProyectoBDD.docx
+++ b/ProyectoBDD.docx
@@ -188,6 +188,7 @@
           <w:szCs w:val="32"/>
         </w:rPr>
       </w:pPr>
+      <w:proofErr w:type="spellStart"/>
       <w:r>
         <w:rPr>
           <w:b/>
@@ -195,7 +196,37 @@
           <w:sz w:val="32"/>
           <w:szCs w:val="32"/>
         </w:rPr>
-        <w:t>Proyecto BD. Primera Entrega.</w:t>
+        <w:t>NutriFood</w:t>
+      </w:r>
+      <w:proofErr w:type="spellEnd"/>
+      <w:r>
+        <w:rPr>
+          <w:b/>
+          <w:bCs/>
+          <w:sz w:val="32"/>
+          <w:szCs w:val="32"/>
+        </w:rPr>
+        <w:t xml:space="preserve"> – </w:t>
+      </w:r>
+      <w:proofErr w:type="spellStart"/>
+      <w:r>
+        <w:rPr>
+          <w:b/>
+          <w:bCs/>
+          <w:sz w:val="32"/>
+          <w:szCs w:val="32"/>
+        </w:rPr>
+        <w:t>Ecommerce</w:t>
+      </w:r>
+      <w:proofErr w:type="spellEnd"/>
+      <w:r>
+        <w:rPr>
+          <w:b/>
+          <w:bCs/>
+          <w:sz w:val="32"/>
+          <w:szCs w:val="32"/>
+        </w:rPr>
+        <w:t xml:space="preserve"> de Comida Saludable</w:t>
       </w:r>
     </w:p>
     <w:p>
@@ -356,7 +387,25 @@
           <w:sz w:val="24"/>
           <w:szCs w:val="24"/>
         </w:rPr>
-        <w:t xml:space="preserve"> Cuzziol, Juan </w:t>
+        <w:t xml:space="preserve"> </w:t>
+      </w:r>
+      <w:proofErr w:type="spellStart"/>
+      <w:r>
+        <w:rPr>
+          <w:rFonts w:cstheme="minorHAnsi"/>
+          <w:sz w:val="24"/>
+          <w:szCs w:val="24"/>
+        </w:rPr>
+        <w:t>Cuzziol</w:t>
+      </w:r>
+      <w:proofErr w:type="spellEnd"/>
+      <w:r>
+        <w:rPr>
+          <w:rFonts w:cstheme="minorHAnsi"/>
+          <w:sz w:val="24"/>
+          <w:szCs w:val="24"/>
+        </w:rPr>
+        <w:t xml:space="preserve">, Juan </w:t>
       </w:r>
       <w:r>
         <w:rPr>
@@ -632,10 +681,18 @@
       <w:pPr>
         <w:jc w:val="center"/>
         <w:rPr>
-          <w:rFonts w:ascii="Arial" w:hAnsi="Arial" w:cs="Arial"/>
           <w:sz w:val="24"/>
           <w:szCs w:val="24"/>
         </w:rPr>
+        <w:sectPr>
+          <w:footerReference w:type="default" r:id="rId9"/>
+          <w:pgSz w:w="11906" w:h="16838"/>
+          <w:pgMar w:top="1417" w:right="1701" w:bottom="1417" w:left="1701" w:header="708" w:footer="708" w:gutter="0"/>
+          <w:pgNumType w:start="1"/>
+          <w:cols w:space="708"/>
+          <w:titlePg/>
+          <w:docGrid w:linePitch="360"/>
+        </w:sectPr>
       </w:pPr>
       <w:r>
         <w:rPr>
@@ -719,7 +776,7 @@
               </wp:anchor>
             </w:drawing>
           </mc:Choice>
-          <mc:Fallback xmlns:w16du="http://schemas.microsoft.com/office/word/2023/wordml/word16du" xmlns:oel="http://schemas.microsoft.com/office/2019/extlst">
+          <mc:Fallback xmlns:oel="http://schemas.microsoft.com/office/2019/extlst" xmlns:w16du="http://schemas.microsoft.com/office/word/2023/wordml/word16du">
             <w:pict>
               <v:rect w14:anchorId="33A6E08A" id="Rectángulo 5" o:spid="_x0000_s1026" style="position:absolute;margin-left:0;margin-top:407.2pt;width:593.25pt;height:16.5pt;z-index:251661312;visibility:visible;mso-wrap-style:square;mso-width-percent:0;mso-height-percent:0;mso-wrap-distance-left:9pt;mso-wrap-distance-top:0;mso-wrap-distance-right:9pt;mso-wrap-distance-bottom:0;mso-position-horizontal:left;mso-position-horizontal-relative:page;mso-position-vertical:absolute;mso-position-vertical-relative:text;mso-width-percent:0;mso-height-percent:0;mso-width-relative:margin;mso-height-relative:margin;v-text-anchor:middle" o:gfxdata="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" fillcolor="#c80808" strokecolor="#c80808" strokeweight="1pt">
                 <w10:wrap anchorx="page"/>
@@ -743,11 +800,24 @@
           <w:sz w:val="24"/>
           <w:szCs w:val="24"/>
         </w:rPr>
-        <w:t>: 2024</w:t>
+        <w:t>: 20</w:t>
       </w:r>
       <w:r>
-        <w:br w:type="page"/>
+        <w:rPr>
+          <w:sz w:val="24"/>
+          <w:szCs w:val="24"/>
+        </w:rPr>
+        <w:t>24</w:t>
       </w:r>
+    </w:p>
+    <w:p>
+      <w:pPr>
+        <w:rPr>
+          <w:rFonts w:ascii="Arial" w:hAnsi="Arial" w:cs="Arial"/>
+          <w:sz w:val="24"/>
+          <w:szCs w:val="24"/>
+        </w:rPr>
+      </w:pPr>
     </w:p>
     <w:sdt>
       <w:sdtPr>
@@ -860,7 +930,7 @@
                 <w:noProof/>
                 <w:webHidden/>
               </w:rPr>
-              <w:t>3</w:t>
+              <w:t>2</w:t>
             </w:r>
             <w:r>
               <w:rPr>
@@ -932,7 +1002,7 @@
                 <w:noProof/>
                 <w:webHidden/>
               </w:rPr>
-              <w:t>3</w:t>
+              <w:t>2</w:t>
             </w:r>
             <w:r>
               <w:rPr>
@@ -1004,7 +1074,7 @@
                 <w:noProof/>
                 <w:webHidden/>
               </w:rPr>
-              <w:t>3</w:t>
+              <w:t>2</w:t>
             </w:r>
             <w:r>
               <w:rPr>
@@ -1076,7 +1146,7 @@
                 <w:noProof/>
                 <w:webHidden/>
               </w:rPr>
-              <w:t>3</w:t>
+              <w:t>2</w:t>
             </w:r>
             <w:r>
               <w:rPr>
@@ -1148,7 +1218,7 @@
                 <w:noProof/>
                 <w:webHidden/>
               </w:rPr>
-              <w:t>3</w:t>
+              <w:t>2</w:t>
             </w:r>
             <w:r>
               <w:rPr>
@@ -1220,7 +1290,7 @@
                 <w:noProof/>
                 <w:webHidden/>
               </w:rPr>
-              <w:t>3</w:t>
+              <w:t>2</w:t>
             </w:r>
             <w:r>
               <w:rPr>
@@ -1292,7 +1362,7 @@
                 <w:noProof/>
                 <w:webHidden/>
               </w:rPr>
-              <w:t>4</w:t>
+              <w:t>3</w:t>
             </w:r>
             <w:r>
               <w:rPr>
@@ -1364,7 +1434,7 @@
                 <w:noProof/>
                 <w:webHidden/>
               </w:rPr>
-              <w:t>4</w:t>
+              <w:t>3</w:t>
             </w:r>
             <w:r>
               <w:rPr>
@@ -1436,7 +1506,7 @@
                 <w:noProof/>
                 <w:webHidden/>
               </w:rPr>
-              <w:t>4</w:t>
+              <w:t>3</w:t>
             </w:r>
             <w:r>
               <w:rPr>
@@ -1508,7 +1578,7 @@
                 <w:noProof/>
                 <w:webHidden/>
               </w:rPr>
-              <w:t>4</w:t>
+              <w:t>3</w:t>
             </w:r>
             <w:r>
               <w:rPr>
@@ -1580,7 +1650,7 @@
                 <w:noProof/>
                 <w:webHidden/>
               </w:rPr>
-              <w:t>4</w:t>
+              <w:t>3</w:t>
             </w:r>
             <w:r>
               <w:rPr>
@@ -1652,7 +1722,7 @@
                 <w:noProof/>
                 <w:webHidden/>
               </w:rPr>
-              <w:t>4</w:t>
+              <w:t>3</w:t>
             </w:r>
             <w:r>
               <w:rPr>
@@ -1724,7 +1794,7 @@
                 <w:noProof/>
                 <w:webHidden/>
               </w:rPr>
-              <w:t>5</w:t>
+              <w:t>4</w:t>
             </w:r>
             <w:r>
               <w:rPr>
@@ -1957,7 +2027,15 @@
         <w:t>página web</w:t>
       </w:r>
       <w:r>
-        <w:t xml:space="preserve"> NutriFood, la cual gestionará las operaciones de venta de productos saludables y suplementos. A continuación, se describen el tema, el problema a investigar y los objetivos de la tarea.</w:t>
+        <w:t xml:space="preserve"> </w:t>
+      </w:r>
+      <w:proofErr w:type="spellStart"/>
+      <w:r>
+        <w:t>NutriFood</w:t>
+      </w:r>
+      <w:proofErr w:type="spellEnd"/>
+      <w:r>
+        <w:t>, la cual gestionará las operaciones de venta de productos saludables y suplementos. A continuación, se describen el tema, el problema a investigar y los objetivos de la tarea.</w:t>
       </w:r>
     </w:p>
     <w:p>
@@ -1994,7 +2072,15 @@
         <w:spacing w:after="240"/>
       </w:pPr>
       <w:r>
-        <w:t xml:space="preserve">El tema de este Trabajo Práctico se enfoca en el diseño e implementación de una base de datos para NutriFood, una </w:t>
+        <w:t xml:space="preserve">El tema de este Trabajo Práctico se enfoca en el diseño e implementación de una base de datos para </w:t>
+      </w:r>
+      <w:proofErr w:type="spellStart"/>
+      <w:r>
+        <w:t>NutriFood</w:t>
+      </w:r>
+      <w:proofErr w:type="spellEnd"/>
+      <w:r>
+        <w:t xml:space="preserve">, una </w:t>
       </w:r>
       <w:r>
         <w:t>página web</w:t>
@@ -2037,7 +2123,23 @@
         <w:spacing w:after="240"/>
       </w:pPr>
       <w:r>
-        <w:t>El principal problema que este Trabajo Práctico aborda es la ausencia de una base de datos centralizada y estructurada que permita la gestión eficiente de grandes volúmenes de información en NutriFood. Actualmente, la tienda opera sin un sistema unificado para almacenar y manejar datos críticos, lo que puede resultar en inconsistencias, pérdidas de información, y dificultades en la gestión del inventario y las ventas. Este trabajo plantea las siguientes preguntas: ¿Cómo puede una base de datos relacional optimizar la administración de productos, usuarios y ventas en NutriFood? y ¿Qué estructuras de datos y relaciones son más adecuadas para asegurar la integridad y seguridad de la información en este contexto?</w:t>
+        <w:t xml:space="preserve">El principal problema que este Trabajo Práctico aborda es la ausencia de una base de datos centralizada y estructurada que permita la gestión eficiente de grandes volúmenes de información en </w:t>
+      </w:r>
+      <w:proofErr w:type="spellStart"/>
+      <w:r>
+        <w:t>NutriFood</w:t>
+      </w:r>
+      <w:proofErr w:type="spellEnd"/>
+      <w:r>
+        <w:t xml:space="preserve">. Actualmente, la tienda opera sin un sistema unificado para almacenar y manejar datos críticos, lo que puede resultar en inconsistencias, pérdidas de información, y dificultades en la gestión del inventario y las ventas. Este trabajo plantea las siguientes preguntas: ¿Cómo puede una base de datos relacional optimizar la administración de productos, usuarios y ventas en </w:t>
+      </w:r>
+      <w:proofErr w:type="spellStart"/>
+      <w:r>
+        <w:t>NutriFood</w:t>
+      </w:r>
+      <w:proofErr w:type="spellEnd"/>
+      <w:r>
+        <w:t>? y ¿Qué estructuras de datos y relaciones son más adecuadas para asegurar la integridad y seguridad de la información en este contexto?</w:t>
       </w:r>
     </w:p>
     <w:p>
@@ -2074,7 +2176,15 @@
         <w:spacing w:after="240"/>
       </w:pPr>
       <w:r>
-        <w:t>El objetivo principal del Trabajo Práctico es desarrollar una base de datos que permita a NutriFood gestionar sus productos, usuarios, ventas e inventario de manera eficiente y segura, mejorando así los procesos operativos de la tienda.</w:t>
+        <w:t xml:space="preserve">El objetivo principal del Trabajo Práctico es desarrollar una base de datos que permita a </w:t>
+      </w:r>
+      <w:proofErr w:type="spellStart"/>
+      <w:r>
+        <w:t>NutriFood</w:t>
+      </w:r>
+      <w:proofErr w:type="spellEnd"/>
+      <w:r>
+        <w:t xml:space="preserve"> gestionar sus productos, usuarios, ventas e inventario de manera eficiente y segura, mejorando así los procesos operativos de la tienda.</w:t>
       </w:r>
     </w:p>
     <w:p>
@@ -2112,7 +2222,15 @@
         <w:ind w:left="708"/>
       </w:pPr>
       <w:r>
-        <w:t>Diseñar e implementar una base de datos relacional que soporte la aplicación NutriFood, optimizando el almacenamiento y la gestión de la información relacionada con ventas, productos, usuarios y quejas.</w:t>
+        <w:t xml:space="preserve">Diseñar e implementar una base de datos relacional que soporte la aplicación </w:t>
+      </w:r>
+      <w:proofErr w:type="spellStart"/>
+      <w:r>
+        <w:t>NutriFood</w:t>
+      </w:r>
+      <w:proofErr w:type="spellEnd"/>
+      <w:r>
+        <w:t>, optimizando el almacenamiento y la gestión de la información relacionada con ventas, productos, usuarios y quejas.</w:t>
       </w:r>
     </w:p>
     <w:p>
@@ -2191,7 +2309,15 @@
         <w:ind w:left="708"/>
       </w:pPr>
       <w:r>
-        <w:t>Implementar validaciones y triggers que aseguren la integridad referencial entre las distintas tablas (productos, ventas, usuarios).</w:t>
+        <w:t xml:space="preserve">Implementar validaciones y </w:t>
+      </w:r>
+      <w:proofErr w:type="spellStart"/>
+      <w:r>
+        <w:t>triggers</w:t>
+      </w:r>
+      <w:proofErr w:type="spellEnd"/>
+      <w:r>
+        <w:t xml:space="preserve"> que aseguren la integridad referencial entre las distintas tablas (productos, ventas, usuarios).</w:t>
       </w:r>
     </w:p>
     <w:p>
@@ -2437,18 +2563,64 @@
         <w:tab/>
       </w:r>
     </w:p>
-    <w:p/>
-    <w:p/>
-    <w:p/>
-    <w:p/>
-    <w:p/>
-    <w:p/>
-    <w:p/>
-    <w:p/>
-    <w:p/>
-    <w:p/>
-    <w:p/>
-    <w:p/>
+    <w:p>
+      <w:pPr>
+        <w:jc w:val="center"/>
+      </w:pPr>
+      <w:r>
+        <w:rPr>
+          <w:noProof/>
+        </w:rPr>
+        <w:drawing>
+          <wp:inline distT="0" distB="0" distL="0" distR="0" wp14:anchorId="0C08D137" wp14:editId="5F2E7764">
+            <wp:extent cx="6076838" cy="3956663"/>
+            <wp:effectExtent l="0" t="0" r="635" b="6350"/>
+            <wp:docPr id="1" name="Imagen 1"/>
+            <wp:cNvGraphicFramePr>
+              <a:graphicFrameLocks xmlns:a="http://schemas.openxmlformats.org/drawingml/2006/main" noChangeAspect="1"/>
+            </wp:cNvGraphicFramePr>
+            <a:graphic xmlns:a="http://schemas.openxmlformats.org/drawingml/2006/main">
+              <a:graphicData uri="http://schemas.openxmlformats.org/drawingml/2006/picture">
+                <pic:pic xmlns:pic="http://schemas.openxmlformats.org/drawingml/2006/picture">
+                  <pic:nvPicPr>
+                    <pic:cNvPr id="0" name="Picture 1"/>
+                    <pic:cNvPicPr>
+                      <a:picLocks noChangeAspect="1" noChangeArrowheads="1"/>
+                    </pic:cNvPicPr>
+                  </pic:nvPicPr>
+                  <pic:blipFill>
+                    <a:blip r:embed="rId10">
+                      <a:extLst>
+                        <a:ext uri="{28A0092B-C50C-407E-A947-70E740481C1C}">
+                          <a14:useLocalDpi xmlns:a14="http://schemas.microsoft.com/office/drawing/2010/main" val="0"/>
+                        </a:ext>
+                      </a:extLst>
+                    </a:blip>
+                    <a:srcRect/>
+                    <a:stretch>
+                      <a:fillRect/>
+                    </a:stretch>
+                  </pic:blipFill>
+                  <pic:spPr bwMode="auto">
+                    <a:xfrm>
+                      <a:off x="0" y="0"/>
+                      <a:ext cx="6102031" cy="3973067"/>
+                    </a:xfrm>
+                    <a:prstGeom prst="rect">
+                      <a:avLst/>
+                    </a:prstGeom>
+                    <a:noFill/>
+                    <a:ln>
+                      <a:noFill/>
+                    </a:ln>
+                  </pic:spPr>
+                </pic:pic>
+              </a:graphicData>
+            </a:graphic>
+          </wp:inline>
+        </w:drawing>
+      </w:r>
+    </w:p>
     <w:p>
       <w:pPr>
         <w:pStyle w:val="Ttulo2"/>
@@ -2464,6 +2636,7 @@
           <w:bCs/>
           <w:color w:val="auto"/>
         </w:rPr>
+        <w:lastRenderedPageBreak/>
         <w:tab/>
       </w:r>
       <w:bookmarkStart w:id="12" w:name="_Toc178523984"/>
@@ -2534,7 +2707,6 @@
                 <w:color w:val="000000"/>
                 <w:lang w:eastAsia="es-AR"/>
               </w:rPr>
-              <w:lastRenderedPageBreak/>
               <w:t>Características de la Tabla</w:t>
             </w:r>
           </w:p>
@@ -3010,7 +3182,7 @@
                 <w:color w:val="000000"/>
                 <w:lang w:eastAsia="es-AR"/>
               </w:rPr>
-              <w:t>u</w:t>
+              <w:t>ú</w:t>
             </w:r>
             <w:r>
               <w:rPr>
@@ -3026,7 +3198,7 @@
                 <w:color w:val="000000"/>
                 <w:lang w:eastAsia="es-AR"/>
               </w:rPr>
-              <w:t>_</w:t>
+              <w:t xml:space="preserve"> </w:t>
             </w:r>
             <w:r>
               <w:rPr>
@@ -3741,6 +3913,7 @@
                 <w:lang w:eastAsia="es-AR"/>
               </w:rPr>
             </w:pPr>
+            <w:proofErr w:type="spellStart"/>
             <w:r>
               <w:rPr>
                 <w:rFonts w:ascii="Calibri" w:eastAsia="Times New Roman" w:hAnsi="Calibri" w:cs="Calibri"/>
@@ -3755,7 +3928,7 @@
                 <w:color w:val="000000"/>
                 <w:lang w:eastAsia="es-AR"/>
               </w:rPr>
-              <w:t>u</w:t>
+              <w:t>ú</w:t>
             </w:r>
             <w:r>
               <w:rPr>
@@ -3781,6 +3954,7 @@
               </w:rPr>
               <w:t>Factura</w:t>
             </w:r>
+            <w:proofErr w:type="spellEnd"/>
           </w:p>
         </w:tc>
         <w:tc>
@@ -4519,6 +4693,7 @@
                 <w:lang w:eastAsia="es-AR"/>
               </w:rPr>
             </w:pPr>
+            <w:proofErr w:type="spellStart"/>
             <w:r>
               <w:rPr>
                 <w:rFonts w:ascii="Calibri" w:eastAsia="Times New Roman" w:hAnsi="Calibri" w:cs="Calibri"/>
@@ -4533,7 +4708,7 @@
                 <w:color w:val="000000"/>
                 <w:lang w:eastAsia="es-AR"/>
               </w:rPr>
-              <w:t>o</w:t>
+              <w:t>ó</w:t>
             </w:r>
             <w:r>
               <w:rPr>
@@ -4559,6 +4734,7 @@
               </w:rPr>
               <w:t>roducto</w:t>
             </w:r>
+            <w:proofErr w:type="spellEnd"/>
           </w:p>
         </w:tc>
         <w:tc>
@@ -5688,6 +5864,7 @@
                 <w:lang w:eastAsia="es-AR"/>
               </w:rPr>
             </w:pPr>
+            <w:proofErr w:type="spellStart"/>
             <w:r>
               <w:rPr>
                 <w:rFonts w:ascii="Calibri" w:eastAsia="Times New Roman" w:hAnsi="Calibri" w:cs="Calibri"/>
@@ -5702,7 +5879,7 @@
                 <w:color w:val="000000"/>
                 <w:lang w:eastAsia="es-AR"/>
               </w:rPr>
-              <w:t>o</w:t>
+              <w:t>ó</w:t>
             </w:r>
             <w:r>
               <w:rPr>
@@ -5728,6 +5905,7 @@
               </w:rPr>
               <w:t>roducto</w:t>
             </w:r>
+            <w:proofErr w:type="spellEnd"/>
           </w:p>
         </w:tc>
         <w:tc>
@@ -6090,6 +6268,7 @@
                 <w:lang w:eastAsia="es-AR"/>
               </w:rPr>
             </w:pPr>
+            <w:proofErr w:type="spellStart"/>
             <w:r>
               <w:rPr>
                 <w:rFonts w:ascii="Calibri" w:eastAsia="Times New Roman" w:hAnsi="Calibri" w:cs="Calibri"/>
@@ -6098,6 +6277,7 @@
               </w:rPr>
               <w:t>Detalle_Producto</w:t>
             </w:r>
+            <w:proofErr w:type="spellEnd"/>
           </w:p>
         </w:tc>
       </w:tr>
@@ -6165,6 +6345,7 @@
                 <w:lang w:eastAsia="es-AR"/>
               </w:rPr>
             </w:pPr>
+            <w:proofErr w:type="spellStart"/>
             <w:r>
               <w:rPr>
                 <w:rFonts w:ascii="Calibri" w:eastAsia="Times New Roman" w:hAnsi="Calibri" w:cs="Calibri"/>
@@ -6173,6 +6354,7 @@
               </w:rPr>
               <w:t>Detalle_Producto</w:t>
             </w:r>
+            <w:proofErr w:type="spellEnd"/>
           </w:p>
         </w:tc>
       </w:tr>
@@ -6211,6 +6393,7 @@
                 <w:color w:val="000000"/>
                 <w:lang w:eastAsia="es-AR"/>
               </w:rPr>
+              <w:lastRenderedPageBreak/>
               <w:t>Descripción</w:t>
             </w:r>
           </w:p>
@@ -6355,7 +6538,6 @@
                 <w:color w:val="000000"/>
                 <w:lang w:eastAsia="es-AR"/>
               </w:rPr>
-              <w:lastRenderedPageBreak/>
               <w:t>Campo</w:t>
             </w:r>
           </w:p>
@@ -6491,6 +6673,7 @@
                 <w:lang w:eastAsia="es-AR"/>
               </w:rPr>
             </w:pPr>
+            <w:proofErr w:type="spellStart"/>
             <w:r>
               <w:rPr>
                 <w:rFonts w:ascii="Calibri" w:eastAsia="Times New Roman" w:hAnsi="Calibri" w:cs="Calibri"/>
@@ -6505,7 +6688,7 @@
                 <w:color w:val="000000"/>
                 <w:lang w:eastAsia="es-AR"/>
               </w:rPr>
-              <w:t>u</w:t>
+              <w:t>ú</w:t>
             </w:r>
             <w:r>
               <w:rPr>
@@ -6531,6 +6714,7 @@
               </w:rPr>
               <w:t>Factura</w:t>
             </w:r>
+            <w:proofErr w:type="spellEnd"/>
           </w:p>
         </w:tc>
         <w:tc>
@@ -6672,6 +6856,7 @@
                 <w:lang w:eastAsia="es-AR"/>
               </w:rPr>
             </w:pPr>
+            <w:proofErr w:type="spellStart"/>
             <w:r>
               <w:rPr>
                 <w:rFonts w:ascii="Calibri" w:eastAsia="Times New Roman" w:hAnsi="Calibri" w:cs="Calibri"/>
@@ -6686,7 +6871,7 @@
                 <w:color w:val="000000"/>
                 <w:lang w:eastAsia="es-AR"/>
               </w:rPr>
-              <w:t>o</w:t>
+              <w:t>ó</w:t>
             </w:r>
             <w:r>
               <w:rPr>
@@ -6712,6 +6897,7 @@
               </w:rPr>
               <w:t>Producto</w:t>
             </w:r>
+            <w:proofErr w:type="spellEnd"/>
           </w:p>
         </w:tc>
         <w:tc>
@@ -7314,6 +7500,7 @@
                 <w:lang w:eastAsia="es-AR"/>
               </w:rPr>
             </w:pPr>
+            <w:proofErr w:type="spellStart"/>
             <w:r>
               <w:rPr>
                 <w:rFonts w:ascii="Calibri" w:eastAsia="Times New Roman" w:hAnsi="Calibri" w:cs="Calibri"/>
@@ -7328,7 +7515,7 @@
                 <w:color w:val="000000"/>
                 <w:lang w:eastAsia="es-AR"/>
               </w:rPr>
-              <w:t>u</w:t>
+              <w:t>ú</w:t>
             </w:r>
             <w:r>
               <w:rPr>
@@ -7354,6 +7541,7 @@
               </w:rPr>
               <w:t>Factura</w:t>
             </w:r>
+            <w:proofErr w:type="spellEnd"/>
           </w:p>
         </w:tc>
         <w:tc>
@@ -7421,6 +7609,7 @@
                 <w:lang w:eastAsia="es-AR"/>
               </w:rPr>
             </w:pPr>
+            <w:proofErr w:type="spellStart"/>
             <w:r>
               <w:rPr>
                 <w:rFonts w:ascii="Calibri" w:eastAsia="Times New Roman" w:hAnsi="Calibri" w:cs="Calibri"/>
@@ -7435,7 +7624,7 @@
                 <w:color w:val="000000"/>
                 <w:lang w:eastAsia="es-AR"/>
               </w:rPr>
-              <w:t>o</w:t>
+              <w:t>ó</w:t>
             </w:r>
             <w:r>
               <w:rPr>
@@ -7461,6 +7650,7 @@
               </w:rPr>
               <w:t>Producto</w:t>
             </w:r>
+            <w:proofErr w:type="spellEnd"/>
           </w:p>
         </w:tc>
         <w:tc>
@@ -7649,6 +7839,7 @@
                 <w:lang w:eastAsia="es-AR"/>
               </w:rPr>
             </w:pPr>
+            <w:proofErr w:type="spellStart"/>
             <w:r>
               <w:rPr>
                 <w:rFonts w:ascii="Calibri" w:eastAsia="Times New Roman" w:hAnsi="Calibri" w:cs="Calibri"/>
@@ -7663,7 +7854,7 @@
                 <w:color w:val="000000"/>
                 <w:lang w:eastAsia="es-AR"/>
               </w:rPr>
-              <w:t>u</w:t>
+              <w:t>ú</w:t>
             </w:r>
             <w:r>
               <w:rPr>
@@ -7689,6 +7880,7 @@
               </w:rPr>
               <w:t>Factura</w:t>
             </w:r>
+            <w:proofErr w:type="spellEnd"/>
           </w:p>
         </w:tc>
         <w:tc>
@@ -7757,13 +7949,30 @@
                 <w:lang w:eastAsia="es-AR"/>
               </w:rPr>
             </w:pPr>
-            <w:r>
-              <w:rPr>
-                <w:rFonts w:ascii="Calibri" w:eastAsia="Times New Roman" w:hAnsi="Calibri" w:cs="Calibri"/>
-                <w:color w:val="000000"/>
-                <w:lang w:eastAsia="es-AR"/>
-              </w:rPr>
-              <w:t>Codigo_</w:t>
+            <w:proofErr w:type="spellStart"/>
+            <w:r>
+              <w:rPr>
+                <w:rFonts w:ascii="Calibri" w:eastAsia="Times New Roman" w:hAnsi="Calibri" w:cs="Calibri"/>
+                <w:color w:val="000000"/>
+                <w:lang w:eastAsia="es-AR"/>
+              </w:rPr>
+              <w:t>C</w:t>
+            </w:r>
+            <w:r>
+              <w:rPr>
+                <w:rFonts w:ascii="Calibri" w:eastAsia="Times New Roman" w:hAnsi="Calibri" w:cs="Calibri"/>
+                <w:color w:val="000000"/>
+                <w:lang w:eastAsia="es-AR"/>
+              </w:rPr>
+              <w:t>ó</w:t>
+            </w:r>
+            <w:r>
+              <w:rPr>
+                <w:rFonts w:ascii="Calibri" w:eastAsia="Times New Roman" w:hAnsi="Calibri" w:cs="Calibri"/>
+                <w:color w:val="000000"/>
+                <w:lang w:eastAsia="es-AR"/>
+              </w:rPr>
+              <w:t>digo_</w:t>
             </w:r>
             <w:r>
               <w:rPr>
@@ -7773,6 +7982,7 @@
               </w:rPr>
               <w:t>Producto</w:t>
             </w:r>
+            <w:proofErr w:type="spellEnd"/>
           </w:p>
         </w:tc>
         <w:tc>
@@ -8626,7 +8836,7 @@
                 <w:color w:val="000000"/>
                 <w:lang w:eastAsia="es-AR"/>
               </w:rPr>
-              <w:t>e</w:t>
+              <w:t>é</w:t>
             </w:r>
             <w:r>
               <w:rPr>
@@ -9212,7 +9422,23 @@
                 <w:color w:val="000000"/>
                 <w:lang w:eastAsia="es-AR"/>
               </w:rPr>
-              <w:t>Telefono</w:t>
+              <w:t>Tel</w:t>
+            </w:r>
+            <w:r>
+              <w:rPr>
+                <w:rFonts w:ascii="Calibri" w:eastAsia="Times New Roman" w:hAnsi="Calibri" w:cs="Calibri"/>
+                <w:color w:val="000000"/>
+                <w:lang w:eastAsia="es-AR"/>
+              </w:rPr>
+              <w:t>é</w:t>
+            </w:r>
+            <w:r>
+              <w:rPr>
+                <w:rFonts w:ascii="Calibri" w:eastAsia="Times New Roman" w:hAnsi="Calibri" w:cs="Calibri"/>
+                <w:color w:val="000000"/>
+                <w:lang w:eastAsia="es-AR"/>
+              </w:rPr>
+              <w:t>fono</w:t>
             </w:r>
           </w:p>
         </w:tc>
@@ -10247,6 +10473,7 @@
                 <w:color w:val="000000"/>
                 <w:lang w:eastAsia="es-AR"/>
               </w:rPr>
+              <w:lastRenderedPageBreak/>
               <w:t>Nombre</w:t>
             </w:r>
           </w:p>
@@ -10545,7 +10772,6 @@
                 <w:color w:val="000000"/>
                 <w:lang w:eastAsia="es-AR"/>
               </w:rPr>
-              <w:lastRenderedPageBreak/>
               <w:t>Fecha Nacimiento</w:t>
             </w:r>
           </w:p>
@@ -10681,13 +10907,30 @@
                 <w:lang w:eastAsia="es-AR"/>
               </w:rPr>
             </w:pPr>
-            <w:r>
-              <w:rPr>
-                <w:rFonts w:ascii="Calibri" w:eastAsia="Times New Roman" w:hAnsi="Calibri" w:cs="Calibri"/>
-                <w:color w:val="000000"/>
-                <w:lang w:eastAsia="es-AR"/>
-              </w:rPr>
-              <w:t>Codigo_</w:t>
+            <w:proofErr w:type="spellStart"/>
+            <w:r>
+              <w:rPr>
+                <w:rFonts w:ascii="Calibri" w:eastAsia="Times New Roman" w:hAnsi="Calibri" w:cs="Calibri"/>
+                <w:color w:val="000000"/>
+                <w:lang w:eastAsia="es-AR"/>
+              </w:rPr>
+              <w:t>C</w:t>
+            </w:r>
+            <w:r>
+              <w:rPr>
+                <w:rFonts w:ascii="Calibri" w:eastAsia="Times New Roman" w:hAnsi="Calibri" w:cs="Calibri"/>
+                <w:color w:val="000000"/>
+                <w:lang w:eastAsia="es-AR"/>
+              </w:rPr>
+              <w:t>ó</w:t>
+            </w:r>
+            <w:r>
+              <w:rPr>
+                <w:rFonts w:ascii="Calibri" w:eastAsia="Times New Roman" w:hAnsi="Calibri" w:cs="Calibri"/>
+                <w:color w:val="000000"/>
+                <w:lang w:eastAsia="es-AR"/>
+              </w:rPr>
+              <w:t>digo_</w:t>
             </w:r>
             <w:r>
               <w:rPr>
@@ -10697,6 +10940,7 @@
               </w:rPr>
               <w:t>Perfil</w:t>
             </w:r>
+            <w:proofErr w:type="spellEnd"/>
           </w:p>
         </w:tc>
         <w:tc>
@@ -11247,13 +11491,30 @@
                 <w:lang w:eastAsia="es-AR"/>
               </w:rPr>
             </w:pPr>
-            <w:r>
-              <w:rPr>
-                <w:rFonts w:ascii="Calibri" w:eastAsia="Times New Roman" w:hAnsi="Calibri" w:cs="Calibri"/>
-                <w:color w:val="000000"/>
-                <w:lang w:eastAsia="es-AR"/>
-              </w:rPr>
-              <w:t>Codigo_</w:t>
+            <w:proofErr w:type="spellStart"/>
+            <w:r>
+              <w:rPr>
+                <w:rFonts w:ascii="Calibri" w:eastAsia="Times New Roman" w:hAnsi="Calibri" w:cs="Calibri"/>
+                <w:color w:val="000000"/>
+                <w:lang w:eastAsia="es-AR"/>
+              </w:rPr>
+              <w:t>C</w:t>
+            </w:r>
+            <w:r>
+              <w:rPr>
+                <w:rFonts w:ascii="Calibri" w:eastAsia="Times New Roman" w:hAnsi="Calibri" w:cs="Calibri"/>
+                <w:color w:val="000000"/>
+                <w:lang w:eastAsia="es-AR"/>
+              </w:rPr>
+              <w:t>ó</w:t>
+            </w:r>
+            <w:r>
+              <w:rPr>
+                <w:rFonts w:ascii="Calibri" w:eastAsia="Times New Roman" w:hAnsi="Calibri" w:cs="Calibri"/>
+                <w:color w:val="000000"/>
+                <w:lang w:eastAsia="es-AR"/>
+              </w:rPr>
+              <w:t>digo_</w:t>
             </w:r>
             <w:r>
               <w:rPr>
@@ -11263,6 +11524,7 @@
               </w:rPr>
               <w:t>Perfil</w:t>
             </w:r>
+            <w:proofErr w:type="spellEnd"/>
           </w:p>
         </w:tc>
         <w:tc>
@@ -11290,6 +11552,7 @@
                 <w:lang w:eastAsia="es-AR"/>
               </w:rPr>
             </w:pPr>
+            <w:proofErr w:type="spellStart"/>
             <w:r>
               <w:rPr>
                 <w:rFonts w:ascii="Calibri" w:eastAsia="Times New Roman" w:hAnsi="Calibri" w:cs="Calibri"/>
@@ -11314,6 +11577,7 @@
               </w:rPr>
               <w:t>Perfil</w:t>
             </w:r>
+            <w:proofErr w:type="spellEnd"/>
             <w:r>
               <w:rPr>
                 <w:rFonts w:ascii="Calibri" w:eastAsia="Times New Roman" w:hAnsi="Calibri" w:cs="Calibri"/>
@@ -11452,6 +11716,7 @@
                 <w:lang w:eastAsia="es-AR"/>
               </w:rPr>
             </w:pPr>
+            <w:proofErr w:type="spellStart"/>
             <w:r>
               <w:rPr>
                 <w:rFonts w:ascii="Calibri" w:eastAsia="Times New Roman" w:hAnsi="Calibri" w:cs="Calibri"/>
@@ -11460,6 +11725,7 @@
               </w:rPr>
               <w:t>Tipo_Perfil</w:t>
             </w:r>
+            <w:proofErr w:type="spellEnd"/>
           </w:p>
         </w:tc>
       </w:tr>
@@ -11527,6 +11793,7 @@
                 <w:lang w:eastAsia="es-AR"/>
               </w:rPr>
             </w:pPr>
+            <w:proofErr w:type="spellStart"/>
             <w:r>
               <w:rPr>
                 <w:rFonts w:ascii="Calibri" w:eastAsia="Times New Roman" w:hAnsi="Calibri" w:cs="Calibri"/>
@@ -11535,6 +11802,7 @@
               </w:rPr>
               <w:t>Tipo_Perfil</w:t>
             </w:r>
+            <w:proofErr w:type="spellEnd"/>
           </w:p>
         </w:tc>
       </w:tr>
@@ -11836,13 +12104,30 @@
                 <w:lang w:eastAsia="es-AR"/>
               </w:rPr>
             </w:pPr>
-            <w:r>
-              <w:rPr>
-                <w:rFonts w:ascii="Calibri" w:eastAsia="Times New Roman" w:hAnsi="Calibri" w:cs="Calibri"/>
-                <w:color w:val="000000"/>
-                <w:lang w:eastAsia="es-AR"/>
-              </w:rPr>
-              <w:t>Codigo_</w:t>
+            <w:proofErr w:type="spellStart"/>
+            <w:r>
+              <w:rPr>
+                <w:rFonts w:ascii="Calibri" w:eastAsia="Times New Roman" w:hAnsi="Calibri" w:cs="Calibri"/>
+                <w:color w:val="000000"/>
+                <w:lang w:eastAsia="es-AR"/>
+              </w:rPr>
+              <w:t>C</w:t>
+            </w:r>
+            <w:r>
+              <w:rPr>
+                <w:rFonts w:ascii="Calibri" w:eastAsia="Times New Roman" w:hAnsi="Calibri" w:cs="Calibri"/>
+                <w:color w:val="000000"/>
+                <w:lang w:eastAsia="es-AR"/>
+              </w:rPr>
+              <w:t>ó</w:t>
+            </w:r>
+            <w:r>
+              <w:rPr>
+                <w:rFonts w:ascii="Calibri" w:eastAsia="Times New Roman" w:hAnsi="Calibri" w:cs="Calibri"/>
+                <w:color w:val="000000"/>
+                <w:lang w:eastAsia="es-AR"/>
+              </w:rPr>
+              <w:t>digo_</w:t>
             </w:r>
             <w:r>
               <w:rPr>
@@ -11852,6 +12137,7 @@
               </w:rPr>
               <w:t>Perfil</w:t>
             </w:r>
+            <w:proofErr w:type="spellEnd"/>
           </w:p>
         </w:tc>
         <w:tc>
@@ -12279,13 +12565,30 @@
                 <w:lang w:eastAsia="es-AR"/>
               </w:rPr>
             </w:pPr>
-            <w:r>
-              <w:rPr>
-                <w:rFonts w:ascii="Calibri" w:eastAsia="Times New Roman" w:hAnsi="Calibri" w:cs="Calibri"/>
-                <w:color w:val="000000"/>
-                <w:lang w:eastAsia="es-AR"/>
-              </w:rPr>
-              <w:t>Codigo_</w:t>
+            <w:proofErr w:type="spellStart"/>
+            <w:r>
+              <w:rPr>
+                <w:rFonts w:ascii="Calibri" w:eastAsia="Times New Roman" w:hAnsi="Calibri" w:cs="Calibri"/>
+                <w:color w:val="000000"/>
+                <w:lang w:eastAsia="es-AR"/>
+              </w:rPr>
+              <w:t>C</w:t>
+            </w:r>
+            <w:r>
+              <w:rPr>
+                <w:rFonts w:ascii="Calibri" w:eastAsia="Times New Roman" w:hAnsi="Calibri" w:cs="Calibri"/>
+                <w:color w:val="000000"/>
+                <w:lang w:eastAsia="es-AR"/>
+              </w:rPr>
+              <w:t>ó</w:t>
+            </w:r>
+            <w:r>
+              <w:rPr>
+                <w:rFonts w:ascii="Calibri" w:eastAsia="Times New Roman" w:hAnsi="Calibri" w:cs="Calibri"/>
+                <w:color w:val="000000"/>
+                <w:lang w:eastAsia="es-AR"/>
+              </w:rPr>
+              <w:t>digo_</w:t>
             </w:r>
             <w:r>
               <w:rPr>
@@ -12295,6 +12598,7 @@
               </w:rPr>
               <w:t>Perfil</w:t>
             </w:r>
+            <w:proofErr w:type="spellEnd"/>
           </w:p>
         </w:tc>
         <w:tc>
@@ -12671,7 +12975,7 @@
                 <w:color w:val="000000"/>
                 <w:lang w:eastAsia="es-AR"/>
               </w:rPr>
-              <w:t>ia</w:t>
+              <w:t>ías</w:t>
             </w:r>
           </w:p>
         </w:tc>
@@ -13049,13 +13353,30 @@
                 <w:lang w:eastAsia="es-AR"/>
               </w:rPr>
             </w:pPr>
-            <w:r>
-              <w:rPr>
-                <w:rFonts w:ascii="Calibri" w:eastAsia="Times New Roman" w:hAnsi="Calibri" w:cs="Calibri"/>
-                <w:color w:val="000000"/>
-                <w:lang w:eastAsia="es-AR"/>
-              </w:rPr>
-              <w:t>Codigo_</w:t>
+            <w:proofErr w:type="spellStart"/>
+            <w:r>
+              <w:rPr>
+                <w:rFonts w:ascii="Calibri" w:eastAsia="Times New Roman" w:hAnsi="Calibri" w:cs="Calibri"/>
+                <w:color w:val="000000"/>
+                <w:lang w:eastAsia="es-AR"/>
+              </w:rPr>
+              <w:t>C</w:t>
+            </w:r>
+            <w:r>
+              <w:rPr>
+                <w:rFonts w:ascii="Calibri" w:eastAsia="Times New Roman" w:hAnsi="Calibri" w:cs="Calibri"/>
+                <w:color w:val="000000"/>
+                <w:lang w:eastAsia="es-AR"/>
+              </w:rPr>
+              <w:t>ó</w:t>
+            </w:r>
+            <w:r>
+              <w:rPr>
+                <w:rFonts w:ascii="Calibri" w:eastAsia="Times New Roman" w:hAnsi="Calibri" w:cs="Calibri"/>
+                <w:color w:val="000000"/>
+                <w:lang w:eastAsia="es-AR"/>
+              </w:rPr>
+              <w:t>digo_</w:t>
             </w:r>
             <w:r>
               <w:rPr>
@@ -13081,6 +13402,7 @@
               </w:rPr>
               <w:t>a</w:t>
             </w:r>
+            <w:proofErr w:type="spellEnd"/>
           </w:p>
         </w:tc>
         <w:tc>
@@ -13486,13 +13808,30 @@
                 <w:lang w:eastAsia="es-AR"/>
               </w:rPr>
             </w:pPr>
-            <w:r>
-              <w:rPr>
-                <w:rFonts w:ascii="Calibri" w:eastAsia="Times New Roman" w:hAnsi="Calibri" w:cs="Calibri"/>
-                <w:color w:val="000000"/>
-                <w:lang w:eastAsia="es-AR"/>
-              </w:rPr>
-              <w:t>Codigo_</w:t>
+            <w:proofErr w:type="spellStart"/>
+            <w:r>
+              <w:rPr>
+                <w:rFonts w:ascii="Calibri" w:eastAsia="Times New Roman" w:hAnsi="Calibri" w:cs="Calibri"/>
+                <w:color w:val="000000"/>
+                <w:lang w:eastAsia="es-AR"/>
+              </w:rPr>
+              <w:t>C</w:t>
+            </w:r>
+            <w:r>
+              <w:rPr>
+                <w:rFonts w:ascii="Calibri" w:eastAsia="Times New Roman" w:hAnsi="Calibri" w:cs="Calibri"/>
+                <w:color w:val="000000"/>
+                <w:lang w:eastAsia="es-AR"/>
+              </w:rPr>
+              <w:t>ó</w:t>
+            </w:r>
+            <w:r>
+              <w:rPr>
+                <w:rFonts w:ascii="Calibri" w:eastAsia="Times New Roman" w:hAnsi="Calibri" w:cs="Calibri"/>
+                <w:color w:val="000000"/>
+                <w:lang w:eastAsia="es-AR"/>
+              </w:rPr>
+              <w:t>digo_</w:t>
             </w:r>
             <w:r>
               <w:rPr>
@@ -13518,6 +13857,7 @@
               </w:rPr>
               <w:t>a</w:t>
             </w:r>
+            <w:proofErr w:type="spellEnd"/>
           </w:p>
         </w:tc>
         <w:tc>
@@ -13851,6 +14191,7 @@
                 <w:color w:val="000000"/>
                 <w:lang w:eastAsia="es-AR"/>
               </w:rPr>
+              <w:lastRenderedPageBreak/>
               <w:t>Nombre</w:t>
             </w:r>
           </w:p>
@@ -13880,6 +14221,7 @@
                 <w:lang w:eastAsia="es-AR"/>
               </w:rPr>
             </w:pPr>
+            <w:proofErr w:type="spellStart"/>
             <w:r>
               <w:rPr>
                 <w:rFonts w:ascii="Calibri" w:eastAsia="Times New Roman" w:hAnsi="Calibri" w:cs="Calibri"/>
@@ -13894,7 +14236,7 @@
                 <w:color w:val="000000"/>
                 <w:lang w:eastAsia="es-AR"/>
               </w:rPr>
-              <w:t>i</w:t>
+              <w:t>í</w:t>
             </w:r>
             <w:r>
               <w:rPr>
@@ -13912,6 +14254,7 @@
               </w:rPr>
               <w:t>s</w:t>
             </w:r>
+            <w:proofErr w:type="spellEnd"/>
           </w:p>
         </w:tc>
       </w:tr>
@@ -13979,6 +14322,7 @@
                 <w:lang w:eastAsia="es-AR"/>
               </w:rPr>
             </w:pPr>
+            <w:proofErr w:type="spellStart"/>
             <w:r>
               <w:rPr>
                 <w:rFonts w:ascii="Calibri" w:eastAsia="Times New Roman" w:hAnsi="Calibri" w:cs="Calibri"/>
@@ -13993,7 +14337,7 @@
                 <w:color w:val="000000"/>
                 <w:lang w:eastAsia="es-AR"/>
               </w:rPr>
-              <w:t>i</w:t>
+              <w:t>í</w:t>
             </w:r>
             <w:r>
               <w:rPr>
@@ -14003,6 +14347,7 @@
               </w:rPr>
               <w:t>as</w:t>
             </w:r>
+            <w:proofErr w:type="spellEnd"/>
           </w:p>
         </w:tc>
       </w:tr>
@@ -14041,7 +14386,6 @@
                 <w:color w:val="000000"/>
                 <w:lang w:eastAsia="es-AR"/>
               </w:rPr>
-              <w:lastRenderedPageBreak/>
               <w:t>Descripción</w:t>
             </w:r>
           </w:p>
@@ -14313,13 +14657,30 @@
                 <w:lang w:eastAsia="es-AR"/>
               </w:rPr>
             </w:pPr>
-            <w:r>
-              <w:rPr>
-                <w:rFonts w:ascii="Calibri" w:eastAsia="Times New Roman" w:hAnsi="Calibri" w:cs="Calibri"/>
-                <w:color w:val="000000"/>
-                <w:lang w:eastAsia="es-AR"/>
-              </w:rPr>
-              <w:t>Codigo</w:t>
+            <w:proofErr w:type="spellStart"/>
+            <w:r>
+              <w:rPr>
+                <w:rFonts w:ascii="Calibri" w:eastAsia="Times New Roman" w:hAnsi="Calibri" w:cs="Calibri"/>
+                <w:color w:val="000000"/>
+                <w:lang w:eastAsia="es-AR"/>
+              </w:rPr>
+              <w:t>C</w:t>
+            </w:r>
+            <w:r>
+              <w:rPr>
+                <w:rFonts w:ascii="Calibri" w:eastAsia="Times New Roman" w:hAnsi="Calibri" w:cs="Calibri"/>
+                <w:color w:val="000000"/>
+                <w:lang w:eastAsia="es-AR"/>
+              </w:rPr>
+              <w:t>ó</w:t>
+            </w:r>
+            <w:r>
+              <w:rPr>
+                <w:rFonts w:ascii="Calibri" w:eastAsia="Times New Roman" w:hAnsi="Calibri" w:cs="Calibri"/>
+                <w:color w:val="000000"/>
+                <w:lang w:eastAsia="es-AR"/>
+              </w:rPr>
+              <w:t>digo</w:t>
             </w:r>
             <w:r>
               <w:rPr>
@@ -14337,6 +14698,7 @@
               </w:rPr>
               <w:t>Producto</w:t>
             </w:r>
+            <w:proofErr w:type="spellEnd"/>
           </w:p>
         </w:tc>
         <w:tc>
@@ -14510,13 +14872,30 @@
                 <w:lang w:eastAsia="es-AR"/>
               </w:rPr>
             </w:pPr>
-            <w:r>
-              <w:rPr>
-                <w:rFonts w:ascii="Calibri" w:eastAsia="Times New Roman" w:hAnsi="Calibri" w:cs="Calibri"/>
-                <w:color w:val="000000"/>
-                <w:lang w:eastAsia="es-AR"/>
-              </w:rPr>
-              <w:t>Codigo</w:t>
+            <w:proofErr w:type="spellStart"/>
+            <w:r>
+              <w:rPr>
+                <w:rFonts w:ascii="Calibri" w:eastAsia="Times New Roman" w:hAnsi="Calibri" w:cs="Calibri"/>
+                <w:color w:val="000000"/>
+                <w:lang w:eastAsia="es-AR"/>
+              </w:rPr>
+              <w:t>C</w:t>
+            </w:r>
+            <w:r>
+              <w:rPr>
+                <w:rFonts w:ascii="Calibri" w:eastAsia="Times New Roman" w:hAnsi="Calibri" w:cs="Calibri"/>
+                <w:color w:val="000000"/>
+                <w:lang w:eastAsia="es-AR"/>
+              </w:rPr>
+              <w:t>ó</w:t>
+            </w:r>
+            <w:r>
+              <w:rPr>
+                <w:rFonts w:ascii="Calibri" w:eastAsia="Times New Roman" w:hAnsi="Calibri" w:cs="Calibri"/>
+                <w:color w:val="000000"/>
+                <w:lang w:eastAsia="es-AR"/>
+              </w:rPr>
+              <w:t>digo</w:t>
             </w:r>
             <w:r>
               <w:rPr>
@@ -14534,6 +14913,7 @@
               </w:rPr>
               <w:t>Categoría</w:t>
             </w:r>
+            <w:proofErr w:type="spellEnd"/>
           </w:p>
         </w:tc>
         <w:tc>
@@ -14813,13 +15193,30 @@
                 <w:lang w:eastAsia="es-AR"/>
               </w:rPr>
             </w:pPr>
-            <w:r>
-              <w:rPr>
-                <w:rFonts w:ascii="Calibri" w:eastAsia="Times New Roman" w:hAnsi="Calibri" w:cs="Calibri"/>
-                <w:color w:val="000000"/>
-                <w:lang w:eastAsia="es-AR"/>
-              </w:rPr>
-              <w:t>Codigo</w:t>
+            <w:proofErr w:type="spellStart"/>
+            <w:r>
+              <w:rPr>
+                <w:rFonts w:ascii="Calibri" w:eastAsia="Times New Roman" w:hAnsi="Calibri" w:cs="Calibri"/>
+                <w:color w:val="000000"/>
+                <w:lang w:eastAsia="es-AR"/>
+              </w:rPr>
+              <w:t>C</w:t>
+            </w:r>
+            <w:r>
+              <w:rPr>
+                <w:rFonts w:ascii="Calibri" w:eastAsia="Times New Roman" w:hAnsi="Calibri" w:cs="Calibri"/>
+                <w:color w:val="000000"/>
+                <w:lang w:eastAsia="es-AR"/>
+              </w:rPr>
+              <w:t>ó</w:t>
+            </w:r>
+            <w:r>
+              <w:rPr>
+                <w:rFonts w:ascii="Calibri" w:eastAsia="Times New Roman" w:hAnsi="Calibri" w:cs="Calibri"/>
+                <w:color w:val="000000"/>
+                <w:lang w:eastAsia="es-AR"/>
+              </w:rPr>
+              <w:t>digo</w:t>
             </w:r>
             <w:r>
               <w:rPr>
@@ -14837,6 +15234,7 @@
               </w:rPr>
               <w:t>Producto</w:t>
             </w:r>
+            <w:proofErr w:type="spellEnd"/>
           </w:p>
         </w:tc>
         <w:tc>
@@ -14904,13 +15302,30 @@
                 <w:lang w:eastAsia="es-AR"/>
               </w:rPr>
             </w:pPr>
-            <w:r>
-              <w:rPr>
-                <w:rFonts w:ascii="Calibri" w:eastAsia="Times New Roman" w:hAnsi="Calibri" w:cs="Calibri"/>
-                <w:color w:val="000000"/>
-                <w:lang w:eastAsia="es-AR"/>
-              </w:rPr>
-              <w:t>Codigo</w:t>
+            <w:proofErr w:type="spellStart"/>
+            <w:r>
+              <w:rPr>
+                <w:rFonts w:ascii="Calibri" w:eastAsia="Times New Roman" w:hAnsi="Calibri" w:cs="Calibri"/>
+                <w:color w:val="000000"/>
+                <w:lang w:eastAsia="es-AR"/>
+              </w:rPr>
+              <w:t>C</w:t>
+            </w:r>
+            <w:r>
+              <w:rPr>
+                <w:rFonts w:ascii="Calibri" w:eastAsia="Times New Roman" w:hAnsi="Calibri" w:cs="Calibri"/>
+                <w:color w:val="000000"/>
+                <w:lang w:eastAsia="es-AR"/>
+              </w:rPr>
+              <w:t>ó</w:t>
+            </w:r>
+            <w:r>
+              <w:rPr>
+                <w:rFonts w:ascii="Calibri" w:eastAsia="Times New Roman" w:hAnsi="Calibri" w:cs="Calibri"/>
+                <w:color w:val="000000"/>
+                <w:lang w:eastAsia="es-AR"/>
+              </w:rPr>
+              <w:t>digo</w:t>
             </w:r>
             <w:r>
               <w:rPr>
@@ -14944,6 +15359,7 @@
               </w:rPr>
               <w:t>a</w:t>
             </w:r>
+            <w:proofErr w:type="spellEnd"/>
           </w:p>
         </w:tc>
         <w:tc>
@@ -15132,13 +15548,30 @@
                 <w:lang w:eastAsia="es-AR"/>
               </w:rPr>
             </w:pPr>
-            <w:r>
-              <w:rPr>
-                <w:rFonts w:ascii="Calibri" w:eastAsia="Times New Roman" w:hAnsi="Calibri" w:cs="Calibri"/>
-                <w:color w:val="000000"/>
-                <w:lang w:eastAsia="es-AR"/>
-              </w:rPr>
-              <w:t>Codigo</w:t>
+            <w:proofErr w:type="spellStart"/>
+            <w:r>
+              <w:rPr>
+                <w:rFonts w:ascii="Calibri" w:eastAsia="Times New Roman" w:hAnsi="Calibri" w:cs="Calibri"/>
+                <w:color w:val="000000"/>
+                <w:lang w:eastAsia="es-AR"/>
+              </w:rPr>
+              <w:t>C</w:t>
+            </w:r>
+            <w:r>
+              <w:rPr>
+                <w:rFonts w:ascii="Calibri" w:eastAsia="Times New Roman" w:hAnsi="Calibri" w:cs="Calibri"/>
+                <w:color w:val="000000"/>
+                <w:lang w:eastAsia="es-AR"/>
+              </w:rPr>
+              <w:t>ó</w:t>
+            </w:r>
+            <w:r>
+              <w:rPr>
+                <w:rFonts w:ascii="Calibri" w:eastAsia="Times New Roman" w:hAnsi="Calibri" w:cs="Calibri"/>
+                <w:color w:val="000000"/>
+                <w:lang w:eastAsia="es-AR"/>
+              </w:rPr>
+              <w:t>digo</w:t>
             </w:r>
             <w:r>
               <w:rPr>
@@ -15156,6 +15589,7 @@
               </w:rPr>
               <w:t>Producto</w:t>
             </w:r>
+            <w:proofErr w:type="spellEnd"/>
           </w:p>
         </w:tc>
         <w:tc>
@@ -15224,13 +15658,30 @@
                 <w:lang w:eastAsia="es-AR"/>
               </w:rPr>
             </w:pPr>
-            <w:r>
-              <w:rPr>
-                <w:rFonts w:ascii="Calibri" w:eastAsia="Times New Roman" w:hAnsi="Calibri" w:cs="Calibri"/>
-                <w:color w:val="000000"/>
-                <w:lang w:eastAsia="es-AR"/>
-              </w:rPr>
-              <w:t>Codigo</w:t>
+            <w:proofErr w:type="spellStart"/>
+            <w:r>
+              <w:rPr>
+                <w:rFonts w:ascii="Calibri" w:eastAsia="Times New Roman" w:hAnsi="Calibri" w:cs="Calibri"/>
+                <w:color w:val="000000"/>
+                <w:lang w:eastAsia="es-AR"/>
+              </w:rPr>
+              <w:t>C</w:t>
+            </w:r>
+            <w:r>
+              <w:rPr>
+                <w:rFonts w:ascii="Calibri" w:eastAsia="Times New Roman" w:hAnsi="Calibri" w:cs="Calibri"/>
+                <w:color w:val="000000"/>
+                <w:lang w:eastAsia="es-AR"/>
+              </w:rPr>
+              <w:t>ó</w:t>
+            </w:r>
+            <w:r>
+              <w:rPr>
+                <w:rFonts w:ascii="Calibri" w:eastAsia="Times New Roman" w:hAnsi="Calibri" w:cs="Calibri"/>
+                <w:color w:val="000000"/>
+                <w:lang w:eastAsia="es-AR"/>
+              </w:rPr>
+              <w:t>digo</w:t>
             </w:r>
             <w:r>
               <w:rPr>
@@ -15264,6 +15715,7 @@
               </w:rPr>
               <w:t>a</w:t>
             </w:r>
+            <w:proofErr w:type="spellEnd"/>
           </w:p>
         </w:tc>
         <w:tc>
@@ -15305,7 +15757,7 @@
                 <w:color w:val="000000"/>
                 <w:lang w:eastAsia="es-AR"/>
               </w:rPr>
-              <w:t>i</w:t>
+              <w:t>í</w:t>
             </w:r>
             <w:r>
               <w:rPr>
@@ -15821,13 +16273,30 @@
                 <w:lang w:eastAsia="es-AR"/>
               </w:rPr>
             </w:pPr>
-            <w:r>
-              <w:rPr>
-                <w:rFonts w:ascii="Calibri" w:eastAsia="Times New Roman" w:hAnsi="Calibri" w:cs="Calibri"/>
-                <w:color w:val="000000"/>
-                <w:lang w:eastAsia="es-AR"/>
-              </w:rPr>
-              <w:t>Codigo</w:t>
+            <w:proofErr w:type="spellStart"/>
+            <w:r>
+              <w:rPr>
+                <w:rFonts w:ascii="Calibri" w:eastAsia="Times New Roman" w:hAnsi="Calibri" w:cs="Calibri"/>
+                <w:color w:val="000000"/>
+                <w:lang w:eastAsia="es-AR"/>
+              </w:rPr>
+              <w:t>C</w:t>
+            </w:r>
+            <w:r>
+              <w:rPr>
+                <w:rFonts w:ascii="Calibri" w:eastAsia="Times New Roman" w:hAnsi="Calibri" w:cs="Calibri"/>
+                <w:color w:val="000000"/>
+                <w:lang w:eastAsia="es-AR"/>
+              </w:rPr>
+              <w:t>ó</w:t>
+            </w:r>
+            <w:r>
+              <w:rPr>
+                <w:rFonts w:ascii="Calibri" w:eastAsia="Times New Roman" w:hAnsi="Calibri" w:cs="Calibri"/>
+                <w:color w:val="000000"/>
+                <w:lang w:eastAsia="es-AR"/>
+              </w:rPr>
+              <w:t>digo</w:t>
             </w:r>
             <w:r>
               <w:rPr>
@@ -15845,6 +16314,7 @@
               </w:rPr>
               <w:t>Mensaje</w:t>
             </w:r>
+            <w:proofErr w:type="spellEnd"/>
           </w:p>
         </w:tc>
         <w:tc>
@@ -16693,13 +17163,30 @@
                 <w:lang w:eastAsia="es-AR"/>
               </w:rPr>
             </w:pPr>
-            <w:r>
-              <w:rPr>
-                <w:rFonts w:ascii="Calibri" w:eastAsia="Times New Roman" w:hAnsi="Calibri" w:cs="Calibri"/>
-                <w:color w:val="000000"/>
-                <w:lang w:eastAsia="es-AR"/>
-              </w:rPr>
-              <w:t>Codigo</w:t>
+            <w:proofErr w:type="spellStart"/>
+            <w:r>
+              <w:rPr>
+                <w:rFonts w:ascii="Calibri" w:eastAsia="Times New Roman" w:hAnsi="Calibri" w:cs="Calibri"/>
+                <w:color w:val="000000"/>
+                <w:lang w:eastAsia="es-AR"/>
+              </w:rPr>
+              <w:t>C</w:t>
+            </w:r>
+            <w:r>
+              <w:rPr>
+                <w:rFonts w:ascii="Calibri" w:eastAsia="Times New Roman" w:hAnsi="Calibri" w:cs="Calibri"/>
+                <w:color w:val="000000"/>
+                <w:lang w:eastAsia="es-AR"/>
+              </w:rPr>
+              <w:t>ó</w:t>
+            </w:r>
+            <w:r>
+              <w:rPr>
+                <w:rFonts w:ascii="Calibri" w:eastAsia="Times New Roman" w:hAnsi="Calibri" w:cs="Calibri"/>
+                <w:color w:val="000000"/>
+                <w:lang w:eastAsia="es-AR"/>
+              </w:rPr>
+              <w:t>digo</w:t>
             </w:r>
             <w:r>
               <w:rPr>
@@ -16717,6 +17204,7 @@
               </w:rPr>
               <w:t>Mensaje</w:t>
             </w:r>
+            <w:proofErr w:type="spellEnd"/>
           </w:p>
         </w:tc>
         <w:tc>
@@ -17093,7 +17581,7 @@
                 <w:color w:val="000000"/>
                 <w:lang w:eastAsia="es-AR"/>
               </w:rPr>
-              <w:t>i</w:t>
+              <w:t>í</w:t>
             </w:r>
             <w:r>
               <w:rPr>
@@ -17487,13 +17975,30 @@
                 <w:lang w:eastAsia="es-AR"/>
               </w:rPr>
             </w:pPr>
-            <w:r>
-              <w:rPr>
-                <w:rFonts w:ascii="Calibri" w:eastAsia="Times New Roman" w:hAnsi="Calibri" w:cs="Calibri"/>
-                <w:color w:val="000000"/>
-                <w:lang w:eastAsia="es-AR"/>
-              </w:rPr>
-              <w:t>Codigo</w:t>
+            <w:proofErr w:type="spellStart"/>
+            <w:r>
+              <w:rPr>
+                <w:rFonts w:ascii="Calibri" w:eastAsia="Times New Roman" w:hAnsi="Calibri" w:cs="Calibri"/>
+                <w:color w:val="000000"/>
+                <w:lang w:eastAsia="es-AR"/>
+              </w:rPr>
+              <w:t>C</w:t>
+            </w:r>
+            <w:r>
+              <w:rPr>
+                <w:rFonts w:ascii="Calibri" w:eastAsia="Times New Roman" w:hAnsi="Calibri" w:cs="Calibri"/>
+                <w:color w:val="000000"/>
+                <w:lang w:eastAsia="es-AR"/>
+              </w:rPr>
+              <w:t>ó</w:t>
+            </w:r>
+            <w:r>
+              <w:rPr>
+                <w:rFonts w:ascii="Calibri" w:eastAsia="Times New Roman" w:hAnsi="Calibri" w:cs="Calibri"/>
+                <w:color w:val="000000"/>
+                <w:lang w:eastAsia="es-AR"/>
+              </w:rPr>
+              <w:t>digo</w:t>
             </w:r>
             <w:r>
               <w:rPr>
@@ -17527,6 +18032,7 @@
               </w:rPr>
               <w:t>s</w:t>
             </w:r>
+            <w:proofErr w:type="spellEnd"/>
           </w:p>
         </w:tc>
         <w:tc>
@@ -17853,6 +18359,7 @@
                 <w:color w:val="000000"/>
                 <w:lang w:eastAsia="es-AR"/>
               </w:rPr>
+              <w:lastRenderedPageBreak/>
               <w:t xml:space="preserve">Restricciones </w:t>
             </w:r>
           </w:p>
@@ -17964,13 +18471,13 @@
                 <w:lang w:eastAsia="es-AR"/>
               </w:rPr>
             </w:pPr>
-            <w:r>
-              <w:rPr>
-                <w:rFonts w:ascii="Calibri" w:eastAsia="Times New Roman" w:hAnsi="Calibri" w:cs="Calibri"/>
-                <w:color w:val="000000"/>
-                <w:lang w:eastAsia="es-AR"/>
-              </w:rPr>
-              <w:lastRenderedPageBreak/>
+            <w:proofErr w:type="spellStart"/>
+            <w:r>
+              <w:rPr>
+                <w:rFonts w:ascii="Calibri" w:eastAsia="Times New Roman" w:hAnsi="Calibri" w:cs="Calibri"/>
+                <w:color w:val="000000"/>
+                <w:lang w:eastAsia="es-AR"/>
+              </w:rPr>
               <w:t>Codigo</w:t>
             </w:r>
             <w:r>
@@ -18005,6 +18512,7 @@
               </w:rPr>
               <w:t>s</w:t>
             </w:r>
+            <w:proofErr w:type="spellEnd"/>
           </w:p>
         </w:tc>
         <w:tc>
@@ -18773,6 +19281,7 @@
                 <w:lang w:eastAsia="es-AR"/>
               </w:rPr>
             </w:pPr>
+            <w:proofErr w:type="spellStart"/>
             <w:r>
               <w:rPr>
                 <w:rFonts w:ascii="Calibri" w:eastAsia="Times New Roman" w:hAnsi="Calibri" w:cs="Calibri"/>
@@ -18797,6 +19306,7 @@
               </w:rPr>
               <w:t>Provincia</w:t>
             </w:r>
+            <w:proofErr w:type="spellEnd"/>
           </w:p>
         </w:tc>
         <w:tc>
@@ -19108,6 +19618,7 @@
                 <w:lang w:eastAsia="es-AR"/>
               </w:rPr>
             </w:pPr>
+            <w:proofErr w:type="spellStart"/>
             <w:r>
               <w:rPr>
                 <w:rFonts w:ascii="Calibri" w:eastAsia="Times New Roman" w:hAnsi="Calibri" w:cs="Calibri"/>
@@ -19148,6 +19659,7 @@
               </w:rPr>
               <w:t>s</w:t>
             </w:r>
+            <w:proofErr w:type="spellEnd"/>
           </w:p>
         </w:tc>
         <w:tc>
@@ -19391,6 +19903,7 @@
                 <w:lang w:eastAsia="es-AR"/>
               </w:rPr>
             </w:pPr>
+            <w:proofErr w:type="spellStart"/>
             <w:r>
               <w:rPr>
                 <w:rFonts w:ascii="Calibri" w:eastAsia="Times New Roman" w:hAnsi="Calibri" w:cs="Calibri"/>
@@ -19415,6 +19928,7 @@
               </w:rPr>
               <w:t>Provincia</w:t>
             </w:r>
+            <w:proofErr w:type="spellEnd"/>
           </w:p>
         </w:tc>
         <w:tc>
@@ -19604,6 +20118,7 @@
                 <w:lang w:eastAsia="es-AR"/>
               </w:rPr>
             </w:pPr>
+            <w:proofErr w:type="spellStart"/>
             <w:r>
               <w:rPr>
                 <w:rFonts w:ascii="Calibri" w:eastAsia="Times New Roman" w:hAnsi="Calibri" w:cs="Calibri"/>
@@ -19644,6 +20159,7 @@
               </w:rPr>
               <w:t>s</w:t>
             </w:r>
+            <w:proofErr w:type="spellEnd"/>
           </w:p>
         </w:tc>
         <w:tc>
@@ -19671,6 +20187,7 @@
                 <w:lang w:eastAsia="es-AR"/>
               </w:rPr>
             </w:pPr>
+            <w:proofErr w:type="spellStart"/>
             <w:r>
               <w:rPr>
                 <w:rFonts w:ascii="Calibri" w:eastAsia="Times New Roman" w:hAnsi="Calibri" w:cs="Calibri"/>
@@ -19695,6 +20212,7 @@
               </w:rPr>
               <w:t>s</w:t>
             </w:r>
+            <w:proofErr w:type="spellEnd"/>
           </w:p>
         </w:tc>
       </w:tr>
@@ -20201,13 +20719,30 @@
                 <w:lang w:eastAsia="es-AR"/>
               </w:rPr>
             </w:pPr>
-            <w:r>
-              <w:rPr>
-                <w:rFonts w:ascii="Calibri" w:eastAsia="Times New Roman" w:hAnsi="Calibri" w:cs="Calibri"/>
-                <w:color w:val="000000"/>
-                <w:lang w:eastAsia="es-AR"/>
-              </w:rPr>
-              <w:t>Codigo</w:t>
+            <w:proofErr w:type="spellStart"/>
+            <w:r>
+              <w:rPr>
+                <w:rFonts w:ascii="Calibri" w:eastAsia="Times New Roman" w:hAnsi="Calibri" w:cs="Calibri"/>
+                <w:color w:val="000000"/>
+                <w:lang w:eastAsia="es-AR"/>
+              </w:rPr>
+              <w:t>C</w:t>
+            </w:r>
+            <w:r>
+              <w:rPr>
+                <w:rFonts w:ascii="Calibri" w:eastAsia="Times New Roman" w:hAnsi="Calibri" w:cs="Calibri"/>
+                <w:color w:val="000000"/>
+                <w:lang w:eastAsia="es-AR"/>
+              </w:rPr>
+              <w:t>ó</w:t>
+            </w:r>
+            <w:r>
+              <w:rPr>
+                <w:rFonts w:ascii="Calibri" w:eastAsia="Times New Roman" w:hAnsi="Calibri" w:cs="Calibri"/>
+                <w:color w:val="000000"/>
+                <w:lang w:eastAsia="es-AR"/>
+              </w:rPr>
+              <w:t>digo</w:t>
             </w:r>
             <w:r>
               <w:rPr>
@@ -20225,6 +20760,7 @@
               </w:rPr>
               <w:t>Localidad</w:t>
             </w:r>
+            <w:proofErr w:type="spellEnd"/>
           </w:p>
         </w:tc>
         <w:tc>
@@ -20531,13 +21067,30 @@
                 <w:lang w:eastAsia="es-AR"/>
               </w:rPr>
             </w:pPr>
-            <w:r>
-              <w:rPr>
-                <w:rFonts w:ascii="Calibri" w:eastAsia="Times New Roman" w:hAnsi="Calibri" w:cs="Calibri"/>
-                <w:color w:val="000000"/>
-                <w:lang w:eastAsia="es-AR"/>
-              </w:rPr>
-              <w:t>Codigo</w:t>
+            <w:proofErr w:type="spellStart"/>
+            <w:r>
+              <w:rPr>
+                <w:rFonts w:ascii="Calibri" w:eastAsia="Times New Roman" w:hAnsi="Calibri" w:cs="Calibri"/>
+                <w:color w:val="000000"/>
+                <w:lang w:eastAsia="es-AR"/>
+              </w:rPr>
+              <w:t>C</w:t>
+            </w:r>
+            <w:r>
+              <w:rPr>
+                <w:rFonts w:ascii="Calibri" w:eastAsia="Times New Roman" w:hAnsi="Calibri" w:cs="Calibri"/>
+                <w:color w:val="000000"/>
+                <w:lang w:eastAsia="es-AR"/>
+              </w:rPr>
+              <w:t>ó</w:t>
+            </w:r>
+            <w:r>
+              <w:rPr>
+                <w:rFonts w:ascii="Calibri" w:eastAsia="Times New Roman" w:hAnsi="Calibri" w:cs="Calibri"/>
+                <w:color w:val="000000"/>
+                <w:lang w:eastAsia="es-AR"/>
+              </w:rPr>
+              <w:t>digo</w:t>
             </w:r>
             <w:r>
               <w:rPr>
@@ -20555,6 +21108,7 @@
               </w:rPr>
               <w:t>Provincia</w:t>
             </w:r>
+            <w:proofErr w:type="spellEnd"/>
           </w:p>
         </w:tc>
         <w:tc>
@@ -20842,13 +21396,30 @@
                 <w:lang w:eastAsia="es-AR"/>
               </w:rPr>
             </w:pPr>
-            <w:r>
-              <w:rPr>
-                <w:rFonts w:ascii="Calibri" w:eastAsia="Times New Roman" w:hAnsi="Calibri" w:cs="Calibri"/>
-                <w:color w:val="000000"/>
-                <w:lang w:eastAsia="es-AR"/>
-              </w:rPr>
-              <w:t>Codigo</w:t>
+            <w:proofErr w:type="spellStart"/>
+            <w:r>
+              <w:rPr>
+                <w:rFonts w:ascii="Calibri" w:eastAsia="Times New Roman" w:hAnsi="Calibri" w:cs="Calibri"/>
+                <w:color w:val="000000"/>
+                <w:lang w:eastAsia="es-AR"/>
+              </w:rPr>
+              <w:t>C</w:t>
+            </w:r>
+            <w:r>
+              <w:rPr>
+                <w:rFonts w:ascii="Calibri" w:eastAsia="Times New Roman" w:hAnsi="Calibri" w:cs="Calibri"/>
+                <w:color w:val="000000"/>
+                <w:lang w:eastAsia="es-AR"/>
+              </w:rPr>
+              <w:t>ó</w:t>
+            </w:r>
+            <w:r>
+              <w:rPr>
+                <w:rFonts w:ascii="Calibri" w:eastAsia="Times New Roman" w:hAnsi="Calibri" w:cs="Calibri"/>
+                <w:color w:val="000000"/>
+                <w:lang w:eastAsia="es-AR"/>
+              </w:rPr>
+              <w:t>digo</w:t>
             </w:r>
             <w:r>
               <w:rPr>
@@ -20866,6 +21437,7 @@
               </w:rPr>
               <w:t>Localidad</w:t>
             </w:r>
+            <w:proofErr w:type="spellEnd"/>
           </w:p>
         </w:tc>
         <w:tc>
@@ -20944,6 +21516,7 @@
                 <w:color w:val="000000"/>
                 <w:lang w:eastAsia="es-AR"/>
               </w:rPr>
+              <w:lastRenderedPageBreak/>
               <w:t>Claves Foráneas</w:t>
             </w:r>
           </w:p>
@@ -21055,14 +21628,30 @@
                 <w:lang w:eastAsia="es-AR"/>
               </w:rPr>
             </w:pPr>
-            <w:r>
-              <w:rPr>
-                <w:rFonts w:ascii="Calibri" w:eastAsia="Times New Roman" w:hAnsi="Calibri" w:cs="Calibri"/>
-                <w:color w:val="000000"/>
-                <w:lang w:eastAsia="es-AR"/>
-              </w:rPr>
-              <w:lastRenderedPageBreak/>
-              <w:t>Codigo</w:t>
+            <w:proofErr w:type="spellStart"/>
+            <w:r>
+              <w:rPr>
+                <w:rFonts w:ascii="Calibri" w:eastAsia="Times New Roman" w:hAnsi="Calibri" w:cs="Calibri"/>
+                <w:color w:val="000000"/>
+                <w:lang w:eastAsia="es-AR"/>
+              </w:rPr>
+              <w:t>C</w:t>
+            </w:r>
+            <w:r>
+              <w:rPr>
+                <w:rFonts w:ascii="Calibri" w:eastAsia="Times New Roman" w:hAnsi="Calibri" w:cs="Calibri"/>
+                <w:color w:val="000000"/>
+                <w:lang w:eastAsia="es-AR"/>
+              </w:rPr>
+              <w:t>ó</w:t>
+            </w:r>
+            <w:r>
+              <w:rPr>
+                <w:rFonts w:ascii="Calibri" w:eastAsia="Times New Roman" w:hAnsi="Calibri" w:cs="Calibri"/>
+                <w:color w:val="000000"/>
+                <w:lang w:eastAsia="es-AR"/>
+              </w:rPr>
+              <w:t>digo</w:t>
             </w:r>
             <w:r>
               <w:rPr>
@@ -21080,6 +21669,7 @@
               </w:rPr>
               <w:t>Provincia</w:t>
             </w:r>
+            <w:proofErr w:type="spellEnd"/>
           </w:p>
         </w:tc>
         <w:tc>
@@ -21263,7 +21853,15 @@
                 <w:color w:val="000000"/>
                 <w:lang w:eastAsia="es-AR"/>
               </w:rPr>
-              <w:t>Direccion</w:t>
+              <w:t>Direcci</w:t>
+            </w:r>
+            <w:r>
+              <w:rPr>
+                <w:rFonts w:ascii="Calibri" w:eastAsia="Times New Roman" w:hAnsi="Calibri" w:cs="Calibri"/>
+                <w:color w:val="000000"/>
+                <w:lang w:eastAsia="es-AR"/>
+              </w:rPr>
+              <w:t>ón</w:t>
             </w:r>
           </w:p>
         </w:tc>
@@ -21655,6 +22253,7 @@
                 <w:lang w:eastAsia="es-AR"/>
               </w:rPr>
             </w:pPr>
+            <w:proofErr w:type="spellStart"/>
             <w:r>
               <w:rPr>
                 <w:rFonts w:ascii="Calibri" w:eastAsia="Times New Roman" w:hAnsi="Calibri" w:cs="Calibri"/>
@@ -21687,6 +22286,7 @@
               </w:rPr>
               <w:t>n</w:t>
             </w:r>
+            <w:proofErr w:type="spellEnd"/>
           </w:p>
         </w:tc>
         <w:tc>
@@ -22110,6 +22710,7 @@
                 <w:lang w:eastAsia="es-AR"/>
               </w:rPr>
             </w:pPr>
+            <w:proofErr w:type="spellStart"/>
             <w:r>
               <w:rPr>
                 <w:rFonts w:ascii="Calibri" w:eastAsia="Times New Roman" w:hAnsi="Calibri" w:cs="Calibri"/>
@@ -22118,6 +22719,7 @@
               </w:rPr>
               <w:t>Dpto</w:t>
             </w:r>
+            <w:proofErr w:type="spellEnd"/>
           </w:p>
         </w:tc>
         <w:tc>
@@ -22251,6 +22853,7 @@
                 <w:lang w:eastAsia="es-AR"/>
               </w:rPr>
             </w:pPr>
+            <w:proofErr w:type="spellStart"/>
             <w:r>
               <w:rPr>
                 <w:rFonts w:ascii="Calibri" w:eastAsia="Times New Roman" w:hAnsi="Calibri" w:cs="Calibri"/>
@@ -22275,6 +22878,7 @@
               </w:rPr>
               <w:t>Localidad</w:t>
             </w:r>
+            <w:proofErr w:type="spellEnd"/>
           </w:p>
         </w:tc>
         <w:tc>
@@ -22539,6 +23143,7 @@
                 <w:lang w:eastAsia="es-AR"/>
               </w:rPr>
             </w:pPr>
+            <w:proofErr w:type="spellStart"/>
             <w:r>
               <w:rPr>
                 <w:rFonts w:ascii="Calibri" w:eastAsia="Times New Roman" w:hAnsi="Calibri" w:cs="Calibri"/>
@@ -22571,6 +23176,7 @@
               </w:rPr>
               <w:t>n</w:t>
             </w:r>
+            <w:proofErr w:type="spellEnd"/>
           </w:p>
         </w:tc>
         <w:tc>
@@ -22638,6 +23244,7 @@
                 <w:lang w:eastAsia="es-AR"/>
               </w:rPr>
             </w:pPr>
+            <w:proofErr w:type="spellStart"/>
             <w:r>
               <w:rPr>
                 <w:rFonts w:ascii="Calibri" w:eastAsia="Times New Roman" w:hAnsi="Calibri" w:cs="Calibri"/>
@@ -22646,6 +23253,7 @@
               </w:rPr>
               <w:t>Dpto</w:t>
             </w:r>
+            <w:proofErr w:type="spellEnd"/>
           </w:p>
         </w:tc>
         <w:tc>
@@ -22834,6 +23442,7 @@
                 <w:lang w:eastAsia="es-AR"/>
               </w:rPr>
             </w:pPr>
+            <w:proofErr w:type="spellStart"/>
             <w:r>
               <w:rPr>
                 <w:rFonts w:ascii="Calibri" w:eastAsia="Times New Roman" w:hAnsi="Calibri" w:cs="Calibri"/>
@@ -22858,6 +23467,7 @@
               </w:rPr>
               <w:t>Localidad</w:t>
             </w:r>
+            <w:proofErr w:type="spellEnd"/>
           </w:p>
         </w:tc>
         <w:tc>
@@ -23078,6 +23688,7 @@
                 <w:lang w:eastAsia="es-AR"/>
               </w:rPr>
             </w:pPr>
+            <w:proofErr w:type="spellStart"/>
             <w:r>
               <w:rPr>
                 <w:rFonts w:ascii="Calibri" w:eastAsia="Times New Roman" w:hAnsi="Calibri" w:cs="Calibri"/>
@@ -23086,6 +23697,7 @@
               </w:rPr>
               <w:t>Detalle_Domicilio</w:t>
             </w:r>
+            <w:proofErr w:type="spellEnd"/>
           </w:p>
         </w:tc>
       </w:tr>
@@ -23153,6 +23765,7 @@
                 <w:lang w:eastAsia="es-AR"/>
               </w:rPr>
             </w:pPr>
+            <w:proofErr w:type="spellStart"/>
             <w:r>
               <w:rPr>
                 <w:rFonts w:ascii="Calibri" w:eastAsia="Times New Roman" w:hAnsi="Calibri" w:cs="Calibri"/>
@@ -23161,6 +23774,7 @@
               </w:rPr>
               <w:t>Detalle_Domicilio</w:t>
             </w:r>
+            <w:proofErr w:type="spellEnd"/>
           </w:p>
         </w:tc>
       </w:tr>
@@ -23617,6 +24231,7 @@
                 <w:lang w:eastAsia="es-AR"/>
               </w:rPr>
             </w:pPr>
+            <w:proofErr w:type="spellStart"/>
             <w:r>
               <w:rPr>
                 <w:rFonts w:ascii="Calibri" w:eastAsia="Times New Roman" w:hAnsi="Calibri" w:cs="Calibri"/>
@@ -23657,6 +24272,7 @@
               </w:rPr>
               <w:t>n</w:t>
             </w:r>
+            <w:proofErr w:type="spellEnd"/>
           </w:p>
         </w:tc>
         <w:tc>
@@ -23997,6 +24613,7 @@
                 <w:lang w:eastAsia="es-AR"/>
               </w:rPr>
             </w:pPr>
+            <w:proofErr w:type="spellStart"/>
             <w:r>
               <w:rPr>
                 <w:rFonts w:ascii="Calibri" w:eastAsia="Times New Roman" w:hAnsi="Calibri" w:cs="Calibri"/>
@@ -24029,6 +24646,7 @@
               </w:rPr>
               <w:t>n</w:t>
             </w:r>
+            <w:proofErr w:type="spellEnd"/>
           </w:p>
         </w:tc>
         <w:tc>
@@ -24223,6 +24841,7 @@
                 <w:color w:val="000000"/>
                 <w:lang w:eastAsia="es-AR"/>
               </w:rPr>
+              <w:lastRenderedPageBreak/>
               <w:t>DNI</w:t>
             </w:r>
           </w:p>
@@ -24293,6 +24912,7 @@
                 <w:lang w:eastAsia="es-AR"/>
               </w:rPr>
             </w:pPr>
+            <w:proofErr w:type="spellStart"/>
             <w:r>
               <w:rPr>
                 <w:rFonts w:ascii="Calibri" w:eastAsia="Times New Roman" w:hAnsi="Calibri" w:cs="Calibri"/>
@@ -24325,6 +24945,7 @@
               </w:rPr>
               <w:t>n</w:t>
             </w:r>
+            <w:proofErr w:type="spellEnd"/>
           </w:p>
         </w:tc>
         <w:tc>
@@ -24358,7 +24979,7 @@
                 <w:color w:val="000000"/>
                 <w:lang w:eastAsia="es-AR"/>
               </w:rPr>
-              <w:t>Direccion</w:t>
+              <w:t>Dirección</w:t>
             </w:r>
           </w:p>
         </w:tc>
@@ -24490,6 +25111,7 @@
                 <w:lang w:eastAsia="es-AR"/>
               </w:rPr>
             </w:pPr>
+            <w:proofErr w:type="spellStart"/>
             <w:r>
               <w:rPr>
                 <w:rFonts w:ascii="Calibri" w:eastAsia="Times New Roman" w:hAnsi="Calibri" w:cs="Calibri"/>
@@ -24498,6 +25120,7 @@
               </w:rPr>
               <w:t>Medios_de_Pago</w:t>
             </w:r>
+            <w:proofErr w:type="spellEnd"/>
           </w:p>
         </w:tc>
       </w:tr>
@@ -24565,6 +25188,7 @@
                 <w:lang w:eastAsia="es-AR"/>
               </w:rPr>
             </w:pPr>
+            <w:proofErr w:type="spellStart"/>
             <w:r>
               <w:rPr>
                 <w:rFonts w:ascii="Calibri" w:eastAsia="Times New Roman" w:hAnsi="Calibri" w:cs="Calibri"/>
@@ -24573,6 +25197,7 @@
               </w:rPr>
               <w:t>Medios_de_Pago</w:t>
             </w:r>
+            <w:proofErr w:type="spellEnd"/>
           </w:p>
         </w:tc>
       </w:tr>
@@ -24882,6 +25507,7 @@
                 <w:lang w:eastAsia="es-AR"/>
               </w:rPr>
             </w:pPr>
+            <w:proofErr w:type="spellStart"/>
             <w:r>
               <w:rPr>
                 <w:rFonts w:ascii="Calibri" w:eastAsia="Times New Roman" w:hAnsi="Calibri" w:cs="Calibri"/>
@@ -24898,6 +25524,7 @@
               </w:rPr>
               <w:t>_MP</w:t>
             </w:r>
+            <w:proofErr w:type="spellEnd"/>
           </w:p>
         </w:tc>
         <w:tc>
@@ -25325,6 +25952,7 @@
                 <w:lang w:eastAsia="es-AR"/>
               </w:rPr>
             </w:pPr>
+            <w:proofErr w:type="spellStart"/>
             <w:r>
               <w:rPr>
                 <w:rFonts w:ascii="Calibri" w:eastAsia="Times New Roman" w:hAnsi="Calibri" w:cs="Calibri"/>
@@ -25341,6 +25969,7 @@
               </w:rPr>
               <w:t>_MP</w:t>
             </w:r>
+            <w:proofErr w:type="spellEnd"/>
           </w:p>
         </w:tc>
         <w:tc>
@@ -25703,6 +26332,7 @@
                 <w:lang w:eastAsia="es-AR"/>
               </w:rPr>
             </w:pPr>
+            <w:proofErr w:type="spellStart"/>
             <w:r>
               <w:rPr>
                 <w:rFonts w:ascii="Calibri" w:eastAsia="Times New Roman" w:hAnsi="Calibri" w:cs="Calibri"/>
@@ -25711,6 +26341,7 @@
               </w:rPr>
               <w:t>Detalle_Pago</w:t>
             </w:r>
+            <w:proofErr w:type="spellEnd"/>
           </w:p>
         </w:tc>
       </w:tr>
@@ -25778,6 +26409,7 @@
                 <w:lang w:eastAsia="es-AR"/>
               </w:rPr>
             </w:pPr>
+            <w:proofErr w:type="spellStart"/>
             <w:r>
               <w:rPr>
                 <w:rFonts w:ascii="Calibri" w:eastAsia="Times New Roman" w:hAnsi="Calibri" w:cs="Calibri"/>
@@ -25786,6 +26418,7 @@
               </w:rPr>
               <w:t>Detalle_Pago</w:t>
             </w:r>
+            <w:proofErr w:type="spellEnd"/>
           </w:p>
         </w:tc>
       </w:tr>
@@ -26087,6 +26720,7 @@
                 <w:lang w:eastAsia="es-AR"/>
               </w:rPr>
             </w:pPr>
+            <w:proofErr w:type="spellStart"/>
             <w:r>
               <w:rPr>
                 <w:rFonts w:ascii="Calibri" w:eastAsia="Times New Roman" w:hAnsi="Calibri" w:cs="Calibri"/>
@@ -26103,6 +26737,7 @@
               </w:rPr>
               <w:t>_MP</w:t>
             </w:r>
+            <w:proofErr w:type="spellEnd"/>
           </w:p>
         </w:tc>
         <w:tc>
@@ -26252,6 +26887,7 @@
                 <w:lang w:eastAsia="es-AR"/>
               </w:rPr>
             </w:pPr>
+            <w:proofErr w:type="spellStart"/>
             <w:r>
               <w:rPr>
                 <w:rFonts w:ascii="Calibri" w:eastAsia="Times New Roman" w:hAnsi="Calibri" w:cs="Calibri"/>
@@ -26266,7 +26902,7 @@
                 <w:color w:val="000000"/>
                 <w:lang w:eastAsia="es-AR"/>
               </w:rPr>
-              <w:t>u</w:t>
+              <w:t>ú</w:t>
             </w:r>
             <w:r>
               <w:rPr>
@@ -26292,6 +26928,7 @@
               </w:rPr>
               <w:t>Factura</w:t>
             </w:r>
+            <w:proofErr w:type="spellEnd"/>
           </w:p>
         </w:tc>
         <w:tc>
@@ -26441,6 +27078,7 @@
                 <w:lang w:eastAsia="es-AR"/>
               </w:rPr>
             </w:pPr>
+            <w:proofErr w:type="spellStart"/>
             <w:r>
               <w:rPr>
                 <w:rFonts w:ascii="Calibri" w:eastAsia="Times New Roman" w:hAnsi="Calibri" w:cs="Calibri"/>
@@ -26465,6 +27103,7 @@
               </w:rPr>
               <w:t>Pagado</w:t>
             </w:r>
+            <w:proofErr w:type="spellEnd"/>
           </w:p>
         </w:tc>
         <w:tc>
@@ -26614,6 +27253,7 @@
                 <w:lang w:eastAsia="es-AR"/>
               </w:rPr>
             </w:pPr>
+            <w:proofErr w:type="spellStart"/>
             <w:r>
               <w:rPr>
                 <w:rFonts w:ascii="Calibri" w:eastAsia="Times New Roman" w:hAnsi="Calibri" w:cs="Calibri"/>
@@ -26638,6 +27278,7 @@
               </w:rPr>
               <w:t>Cuotas</w:t>
             </w:r>
+            <w:proofErr w:type="spellEnd"/>
           </w:p>
         </w:tc>
         <w:tc>
@@ -26893,6 +27534,7 @@
                 <w:lang w:eastAsia="es-AR"/>
               </w:rPr>
             </w:pPr>
+            <w:proofErr w:type="spellStart"/>
             <w:r>
               <w:rPr>
                 <w:rFonts w:ascii="Calibri" w:eastAsia="Times New Roman" w:hAnsi="Calibri" w:cs="Calibri"/>
@@ -26909,6 +27551,7 @@
               </w:rPr>
               <w:t>_MP</w:t>
             </w:r>
+            <w:proofErr w:type="spellEnd"/>
           </w:p>
         </w:tc>
         <w:tc>
@@ -26976,6 +27619,7 @@
                 <w:lang w:eastAsia="es-AR"/>
               </w:rPr>
             </w:pPr>
+            <w:proofErr w:type="spellStart"/>
             <w:r>
               <w:rPr>
                 <w:rFonts w:ascii="Calibri" w:eastAsia="Times New Roman" w:hAnsi="Calibri" w:cs="Calibri"/>
@@ -27016,6 +27660,7 @@
               </w:rPr>
               <w:t>Factura</w:t>
             </w:r>
+            <w:proofErr w:type="spellEnd"/>
           </w:p>
         </w:tc>
         <w:tc>
@@ -27204,6 +27849,7 @@
                 <w:lang w:eastAsia="es-AR"/>
               </w:rPr>
             </w:pPr>
+            <w:proofErr w:type="spellStart"/>
             <w:r>
               <w:rPr>
                 <w:rFonts w:ascii="Calibri" w:eastAsia="Times New Roman" w:hAnsi="Calibri" w:cs="Calibri"/>
@@ -27220,6 +27866,7 @@
               </w:rPr>
               <w:t>_MP</w:t>
             </w:r>
+            <w:proofErr w:type="spellEnd"/>
           </w:p>
         </w:tc>
         <w:tc>
@@ -27247,6 +27894,7 @@
                 <w:lang w:eastAsia="es-AR"/>
               </w:rPr>
             </w:pPr>
+            <w:proofErr w:type="spellStart"/>
             <w:r>
               <w:rPr>
                 <w:rFonts w:ascii="Calibri" w:eastAsia="Times New Roman" w:hAnsi="Calibri" w:cs="Calibri"/>
@@ -27255,6 +27903,7 @@
               </w:rPr>
               <w:t>Medios_de_Pago</w:t>
             </w:r>
+            <w:proofErr w:type="spellEnd"/>
           </w:p>
         </w:tc>
       </w:tr>
@@ -27288,6 +27937,7 @@
                 <w:lang w:eastAsia="es-AR"/>
               </w:rPr>
             </w:pPr>
+            <w:proofErr w:type="spellStart"/>
             <w:r>
               <w:rPr>
                 <w:rFonts w:ascii="Calibri" w:eastAsia="Times New Roman" w:hAnsi="Calibri" w:cs="Calibri"/>
@@ -27312,6 +27962,7 @@
               </w:rPr>
               <w:t>Factura</w:t>
             </w:r>
+            <w:proofErr w:type="spellEnd"/>
           </w:p>
         </w:tc>
         <w:tc>
@@ -27339,6 +27990,7 @@
                 <w:lang w:eastAsia="es-AR"/>
               </w:rPr>
             </w:pPr>
+            <w:proofErr w:type="spellStart"/>
             <w:r>
               <w:rPr>
                 <w:rFonts w:ascii="Calibri" w:eastAsia="Times New Roman" w:hAnsi="Calibri" w:cs="Calibri"/>
@@ -27347,6 +27999,7 @@
               </w:rPr>
               <w:t>Detalle_Factura</w:t>
             </w:r>
+            <w:proofErr w:type="spellEnd"/>
           </w:p>
         </w:tc>
       </w:tr>
@@ -27369,6 +28022,7 @@
           <w:bCs/>
           <w:color w:val="auto"/>
         </w:rPr>
+        <w:lastRenderedPageBreak/>
         <w:t>Capítulo V: CONCLUSIONES</w:t>
       </w:r>
       <w:bookmarkEnd w:id="13"/>
@@ -27398,7 +28052,6 @@
           <w:bCs/>
           <w:color w:val="auto"/>
         </w:rPr>
-        <w:lastRenderedPageBreak/>
         <w:t>Capítulo VI: BIBLIOGRAFÍA</w:t>
       </w:r>
       <w:bookmarkEnd w:id="14"/>
@@ -27412,8 +28065,10 @@
       </w:r>
     </w:p>
     <w:sectPr>
+      <w:footerReference w:type="first" r:id="rId11"/>
       <w:pgSz w:w="11906" w:h="16838"/>
       <w:pgMar w:top="1417" w:right="1701" w:bottom="1417" w:left="1701" w:header="708" w:footer="708" w:gutter="0"/>
+      <w:pgNumType w:start="1"/>
       <w:cols w:space="708"/>
       <w:docGrid w:linePitch="360"/>
     </w:sectPr>
@@ -27444,6 +28099,67 @@
     </w:p>
   </w:endnote>
 </w:endnotes>
+</file>
+
+<file path=word/footer1.xml><?xml version="1.0" encoding="utf-8"?>
+<w:ftr xmlns:wpc="http://schemas.microsoft.com/office/word/2010/wordprocessingCanvas" xmlns:cx="http://schemas.microsoft.com/office/drawing/2014/chartex" xmlns:cx1="http://schemas.microsoft.com/office/drawing/2015/9/8/chartex" xmlns:cx2="http://schemas.microsoft.com/office/drawing/2015/10/21/chartex" xmlns:cx3="http://schemas.microsoft.com/office/drawing/2016/5/9/chartex" xmlns:cx4="http://schemas.microsoft.com/office/drawing/2016/5/10/chartex" xmlns:cx5="http://schemas.microsoft.com/office/drawing/2016/5/11/chartex" xmlns:cx6="http://schemas.microsoft.com/office/drawing/2016/5/12/chartex" xmlns:cx7="http://schemas.microsoft.com/office/drawing/2016/5/13/chartex" xmlns:cx8="http://schemas.microsoft.com/office/drawing/2016/5/14/chartex" xmlns:mc="http://schemas.openxmlformats.org/markup-compatibility/2006" xmlns:aink="http://schemas.microsoft.com/office/drawing/2016/ink" xmlns:am3d="http://schemas.microsoft.com/office/drawing/2017/model3d" xmlns:o="urn:schemas-microsoft-com:office:office" xmlns:r="http://schemas.openxmlformats.org/officeDocument/2006/relationships" xmlns:m="http://schemas.openxmlformats.org/officeDocument/2006/math" xmlns:v="urn:schemas-microsoft-com:vml" xmlns:wp14="http://schemas.microsoft.com/office/word/2010/wordprocessingDrawing" xmlns:wp="http://schemas.openxmlformats.org/drawingml/2006/wordprocessingDrawing" xmlns:w10="urn:schemas-microsoft-com:office:word" xmlns:w="http://schemas.openxmlformats.org/wordprocessingml/2006/main" xmlns:w14="http://schemas.microsoft.com/office/word/2010/wordml" xmlns:w15="http://schemas.microsoft.com/office/word/2012/wordml" xmlns:w16cex="http://schemas.microsoft.com/office/word/2018/wordml/cex" xmlns:w16cid="http://schemas.microsoft.com/office/word/2016/wordml/cid" xmlns:w16="http://schemas.microsoft.com/office/word/2018/wordml" xmlns:w16sdtdh="http://schemas.microsoft.com/office/word/2020/wordml/sdtdatahash" xmlns:w16se="http://schemas.microsoft.com/office/word/2015/wordml/symex" xmlns:wpg="http://schemas.microsoft.com/office/word/2010/wordprocessingGroup" xmlns:wpi="http://schemas.microsoft.com/office/word/2010/wordprocessingInk" xmlns:wne="http://schemas.microsoft.com/office/word/2006/wordml" xmlns:wps="http://schemas.microsoft.com/office/word/2010/wordprocessingShape" mc:Ignorable="w14 w15 w16se w16cid w16 w16cex w16sdtdh wp14">
+  <w:p>
+    <w:pPr>
+      <w:pStyle w:val="Piedepgina"/>
+      <w:jc w:val="center"/>
+    </w:pPr>
+  </w:p>
+  <w:p>
+    <w:pPr>
+      <w:pStyle w:val="Piedepgina"/>
+    </w:pPr>
+  </w:p>
+</w:ftr>
+</file>
+
+<file path=word/footer2.xml><?xml version="1.0" encoding="utf-8"?>
+<w:ftr xmlns:wpc="http://schemas.microsoft.com/office/word/2010/wordprocessingCanvas" xmlns:cx="http://schemas.microsoft.com/office/drawing/2014/chartex" xmlns:cx1="http://schemas.microsoft.com/office/drawing/2015/9/8/chartex" xmlns:cx2="http://schemas.microsoft.com/office/drawing/2015/10/21/chartex" xmlns:cx3="http://schemas.microsoft.com/office/drawing/2016/5/9/chartex" xmlns:cx4="http://schemas.microsoft.com/office/drawing/2016/5/10/chartex" xmlns:cx5="http://schemas.microsoft.com/office/drawing/2016/5/11/chartex" xmlns:cx6="http://schemas.microsoft.com/office/drawing/2016/5/12/chartex" xmlns:cx7="http://schemas.microsoft.com/office/drawing/2016/5/13/chartex" xmlns:cx8="http://schemas.microsoft.com/office/drawing/2016/5/14/chartex" xmlns:mc="http://schemas.openxmlformats.org/markup-compatibility/2006" xmlns:aink="http://schemas.microsoft.com/office/drawing/2016/ink" xmlns:am3d="http://schemas.microsoft.com/office/drawing/2017/model3d" xmlns:o="urn:schemas-microsoft-com:office:office" xmlns:r="http://schemas.openxmlformats.org/officeDocument/2006/relationships" xmlns:m="http://schemas.openxmlformats.org/officeDocument/2006/math" xmlns:v="urn:schemas-microsoft-com:vml" xmlns:wp14="http://schemas.microsoft.com/office/word/2010/wordprocessingDrawing" xmlns:wp="http://schemas.openxmlformats.org/drawingml/2006/wordprocessingDrawing" xmlns:w10="urn:schemas-microsoft-com:office:word" xmlns:w="http://schemas.openxmlformats.org/wordprocessingml/2006/main" xmlns:w14="http://schemas.microsoft.com/office/word/2010/wordml" xmlns:w15="http://schemas.microsoft.com/office/word/2012/wordml" xmlns:w16cex="http://schemas.microsoft.com/office/word/2018/wordml/cex" xmlns:w16cid="http://schemas.microsoft.com/office/word/2016/wordml/cid" xmlns:w16="http://schemas.microsoft.com/office/word/2018/wordml" xmlns:w16sdtdh="http://schemas.microsoft.com/office/word/2020/wordml/sdtdatahash" xmlns:w16se="http://schemas.microsoft.com/office/word/2015/wordml/symex" xmlns:wpg="http://schemas.microsoft.com/office/word/2010/wordprocessingGroup" xmlns:wpi="http://schemas.microsoft.com/office/word/2010/wordprocessingInk" xmlns:wne="http://schemas.microsoft.com/office/word/2006/wordml" xmlns:wps="http://schemas.microsoft.com/office/word/2010/wordprocessingShape" mc:Ignorable="w14 w15 w16se w16cid w16 w16cex w16sdtdh wp14">
+  <w:sdt>
+    <w:sdtPr>
+      <w:id w:val="112878352"/>
+      <w:docPartObj>
+        <w:docPartGallery w:val="Page Numbers (Bottom of Page)"/>
+        <w:docPartUnique/>
+      </w:docPartObj>
+    </w:sdtPr>
+    <w:sdtContent>
+      <w:p>
+        <w:pPr>
+          <w:pStyle w:val="Piedepgina"/>
+          <w:jc w:val="center"/>
+        </w:pPr>
+        <w:r>
+          <w:fldChar w:fldCharType="begin"/>
+        </w:r>
+        <w:r>
+          <w:instrText>PAGE   \* MERGEFORMAT</w:instrText>
+        </w:r>
+        <w:r>
+          <w:fldChar w:fldCharType="separate"/>
+        </w:r>
+        <w:r>
+          <w:rPr>
+            <w:lang w:val="es-ES"/>
+          </w:rPr>
+          <w:t>2</w:t>
+        </w:r>
+        <w:r>
+          <w:fldChar w:fldCharType="end"/>
+        </w:r>
+      </w:p>
+    </w:sdtContent>
+  </w:sdt>
+  <w:p>
+    <w:pPr>
+      <w:pStyle w:val="Piedepgina"/>
+    </w:pPr>
+  </w:p>
+</w:ftr>
 </file>
 
 <file path=word/footnotes.xml><?xml version="1.0" encoding="utf-8"?>
@@ -28128,6 +28844,23 @@
     <w:uiPriority w:val="99"/>
     <w:rsid w:val="00493CCC"/>
   </w:style>
+  <w:style w:type="paragraph" w:styleId="NormalWeb">
+    <w:name w:val="Normal (Web)"/>
+    <w:basedOn w:val="Normal"/>
+    <w:uiPriority w:val="99"/>
+    <w:semiHidden/>
+    <w:unhideWhenUsed/>
+    <w:rsid w:val="00374826"/>
+    <w:pPr>
+      <w:spacing w:before="100" w:beforeAutospacing="1" w:after="100" w:afterAutospacing="1" w:line="240" w:lineRule="auto"/>
+    </w:pPr>
+    <w:rPr>
+      <w:rFonts w:ascii="Times New Roman" w:eastAsia="Times New Roman" w:hAnsi="Times New Roman" w:cs="Times New Roman"/>
+      <w:sz w:val="24"/>
+      <w:szCs w:val="24"/>
+      <w:lang w:eastAsia="es-AR"/>
+    </w:rPr>
+  </w:style>
 </w:styles>
 </file>
 

--- a/ProyectoBDD.docx
+++ b/ProyectoBDD.docx
@@ -1,6 +1,6 @@
 
 <file path=word/document.xml><?xml version="1.0" encoding="utf-8"?>
-<w:document xmlns:wpc="http://schemas.microsoft.com/office/word/2010/wordprocessingCanvas" xmlns:cx="http://schemas.microsoft.com/office/drawing/2014/chartex" xmlns:cx1="http://schemas.microsoft.com/office/drawing/2015/9/8/chartex" xmlns:cx2="http://schemas.microsoft.com/office/drawing/2015/10/21/chartex" xmlns:cx3="http://schemas.microsoft.com/office/drawing/2016/5/9/chartex" xmlns:cx4="http://schemas.microsoft.com/office/drawing/2016/5/10/chartex" xmlns:cx5="http://schemas.microsoft.com/office/drawing/2016/5/11/chartex" xmlns:cx6="http://schemas.microsoft.com/office/drawing/2016/5/12/chartex" xmlns:cx7="http://schemas.microsoft.com/office/drawing/2016/5/13/chartex" xmlns:cx8="http://schemas.microsoft.com/office/drawing/2016/5/14/chartex" xmlns:mc="http://schemas.openxmlformats.org/markup-compatibility/2006" xmlns:aink="http://schemas.microsoft.com/office/drawing/2016/ink" xmlns:am3d="http://schemas.microsoft.com/office/drawing/2017/model3d" xmlns:o="urn:schemas-microsoft-com:office:office" xmlns:r="http://schemas.openxmlformats.org/officeDocument/2006/relationships" xmlns:m="http://schemas.openxmlformats.org/officeDocument/2006/math" xmlns:v="urn:schemas-microsoft-com:vml" xmlns:wp14="http://schemas.microsoft.com/office/word/2010/wordprocessingDrawing" xmlns:wp="http://schemas.openxmlformats.org/drawingml/2006/wordprocessingDrawing" xmlns:w10="urn:schemas-microsoft-com:office:word" xmlns:w="http://schemas.openxmlformats.org/wordprocessingml/2006/main" xmlns:w14="http://schemas.microsoft.com/office/word/2010/wordml" xmlns:w15="http://schemas.microsoft.com/office/word/2012/wordml" xmlns:w16cex="http://schemas.microsoft.com/office/word/2018/wordml/cex" xmlns:w16cid="http://schemas.microsoft.com/office/word/2016/wordml/cid" xmlns:w16="http://schemas.microsoft.com/office/word/2018/wordml" xmlns:w16sdtdh="http://schemas.microsoft.com/office/word/2020/wordml/sdtdatahash" xmlns:w16se="http://schemas.microsoft.com/office/word/2015/wordml/symex" xmlns:wpg="http://schemas.microsoft.com/office/word/2010/wordprocessingGroup" xmlns:wpi="http://schemas.microsoft.com/office/word/2010/wordprocessingInk" xmlns:wne="http://schemas.microsoft.com/office/word/2006/wordml" xmlns:wps="http://schemas.microsoft.com/office/word/2010/wordprocessingShape" mc:Ignorable="w14 w15 w16se w16cid w16 w16cex w16sdtdh wp14">
+<w:document xmlns:wpc="http://schemas.microsoft.com/office/word/2010/wordprocessingCanvas" xmlns:mc="http://schemas.openxmlformats.org/markup-compatibility/2006" xmlns:o="urn:schemas-microsoft-com:office:office" xmlns:r="http://schemas.openxmlformats.org/officeDocument/2006/relationships" xmlns:m="http://schemas.openxmlformats.org/officeDocument/2006/math" xmlns:v="urn:schemas-microsoft-com:vml" xmlns:wp14="http://schemas.microsoft.com/office/word/2010/wordprocessingDrawing" xmlns:wp="http://schemas.openxmlformats.org/drawingml/2006/wordprocessingDrawing" xmlns:w10="urn:schemas-microsoft-com:office:word" xmlns:w="http://schemas.openxmlformats.org/wordprocessingml/2006/main" xmlns:w14="http://schemas.microsoft.com/office/word/2010/wordml" xmlns:w15="http://schemas.microsoft.com/office/word/2012/wordml" xmlns:wpg="http://schemas.microsoft.com/office/word/2010/wordprocessingGroup" xmlns:wpi="http://schemas.microsoft.com/office/word/2010/wordprocessingInk" xmlns:wne="http://schemas.microsoft.com/office/word/2006/wordml" xmlns:wps="http://schemas.microsoft.com/office/word/2010/wordprocessingShape" mc:Ignorable="w14 w15 wp14">
   <w:body>
     <w:p>
       <w:r>
@@ -745,7 +745,7 @@
               </wp:anchor>
             </w:drawing>
           </mc:Choice>
-          <mc:Fallback xmlns:w16du="http://schemas.microsoft.com/office/word/2023/wordml/word16du" xmlns:oel="http://schemas.microsoft.com/office/2019/extlst">
+          <mc:Fallback xmlns:oel="http://schemas.microsoft.com/office/2019/extlst" xmlns:w16du="http://schemas.microsoft.com/office/word/2023/wordml/word16du" xmlns:w16se="http://schemas.microsoft.com/office/word/2015/wordml/symex" xmlns:w16sdtdh="http://schemas.microsoft.com/office/word/2020/wordml/sdtdatahash" xmlns:w16="http://schemas.microsoft.com/office/word/2018/wordml" xmlns:w16cid="http://schemas.microsoft.com/office/word/2016/wordml/cid" xmlns:w16cex="http://schemas.microsoft.com/office/word/2018/wordml/cex" xmlns:am3d="http://schemas.microsoft.com/office/drawing/2017/model3d" xmlns:aink="http://schemas.microsoft.com/office/drawing/2016/ink" xmlns:cx8="http://schemas.microsoft.com/office/drawing/2016/5/14/chartex" xmlns:cx7="http://schemas.microsoft.com/office/drawing/2016/5/13/chartex" xmlns:cx6="http://schemas.microsoft.com/office/drawing/2016/5/12/chartex" xmlns:cx5="http://schemas.microsoft.com/office/drawing/2016/5/11/chartex" xmlns:cx4="http://schemas.microsoft.com/office/drawing/2016/5/10/chartex" xmlns:cx3="http://schemas.microsoft.com/office/drawing/2016/5/9/chartex" xmlns:cx2="http://schemas.microsoft.com/office/drawing/2015/10/21/chartex" xmlns:cx1="http://schemas.microsoft.com/office/drawing/2015/9/8/chartex" xmlns:cx="http://schemas.microsoft.com/office/drawing/2014/chartex">
             <w:pict>
               <v:rect w14:anchorId="33A6E08A" id="Rectángulo 5" o:spid="_x0000_s1026" style="position:absolute;margin-left:0;margin-top:407.2pt;width:593.25pt;height:16.5pt;z-index:251661312;visibility:visible;mso-wrap-style:square;mso-width-percent:0;mso-height-percent:0;mso-wrap-distance-left:9pt;mso-wrap-distance-top:0;mso-wrap-distance-right:9pt;mso-wrap-distance-bottom:0;mso-position-horizontal:left;mso-position-horizontal-relative:page;mso-position-vertical:absolute;mso-position-vertical-relative:text;mso-width-percent:0;mso-height-percent:0;mso-width-relative:margin;mso-height-relative:margin;v-text-anchor:middle" o:gfxdata="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" fillcolor="#c80808" strokecolor="#c80808" strokeweight="1pt">
                 <w10:wrap anchorx="page"/>
@@ -812,7 +812,7 @@
       <w:sdtContent>
         <w:p>
           <w:pPr>
-            <w:pStyle w:val="TtuloTDC"/>
+            <w:pStyle w:val="TtulodeTDC"/>
             <w:rPr>
               <w:b/>
               <w:bCs/>
@@ -850,7 +850,7 @@
           <w:r>
             <w:fldChar w:fldCharType="separate"/>
           </w:r>
-          <w:hyperlink w:anchor="_Toc178523972" w:history="1">
+          <w:hyperlink w:anchor="_Toc178777166" w:history="1">
             <w:r>
               <w:rPr>
                 <w:rStyle w:val="Hipervnculo"/>
@@ -858,7 +858,7 @@
                 <w:bCs/>
                 <w:noProof/>
               </w:rPr>
-              <w:t>Capitulo I: INTRODUCCIÓN</w:t>
+              <w:t>Capítulo I: INTRODUCCIÓN</w:t>
             </w:r>
             <w:r>
               <w:rPr>
@@ -879,7 +879,7 @@
                 <w:noProof/>
                 <w:webHidden/>
               </w:rPr>
-              <w:instrText xml:space="preserve"> PAGEREF _Toc178523972 \h </w:instrText>
+              <w:instrText xml:space="preserve"> PAGEREF _Toc178777166 \h </w:instrText>
             </w:r>
             <w:r>
               <w:rPr>
@@ -922,7 +922,7 @@
               <w:lang w:eastAsia="es-AR"/>
             </w:rPr>
           </w:pPr>
-          <w:hyperlink w:anchor="_Toc178523973" w:history="1">
+          <w:hyperlink w:anchor="_Toc178777167" w:history="1">
             <w:r>
               <w:rPr>
                 <w:rStyle w:val="Hipervnculo"/>
@@ -951,7 +951,7 @@
                 <w:noProof/>
                 <w:webHidden/>
               </w:rPr>
-              <w:instrText xml:space="preserve"> PAGEREF _Toc178523973 \h </w:instrText>
+              <w:instrText xml:space="preserve"> PAGEREF _Toc178777167 \h </w:instrText>
             </w:r>
             <w:r>
               <w:rPr>
@@ -994,7 +994,7 @@
               <w:lang w:eastAsia="es-AR"/>
             </w:rPr>
           </w:pPr>
-          <w:hyperlink w:anchor="_Toc178523974" w:history="1">
+          <w:hyperlink w:anchor="_Toc178777168" w:history="1">
             <w:r>
               <w:rPr>
                 <w:rStyle w:val="Hipervnculo"/>
@@ -1023,7 +1023,7 @@
                 <w:noProof/>
                 <w:webHidden/>
               </w:rPr>
-              <w:instrText xml:space="preserve"> PAGEREF _Toc178523974 \h </w:instrText>
+              <w:instrText xml:space="preserve"> PAGEREF _Toc178777168 \h </w:instrText>
             </w:r>
             <w:r>
               <w:rPr>
@@ -1066,7 +1066,7 @@
               <w:lang w:eastAsia="es-AR"/>
             </w:rPr>
           </w:pPr>
-          <w:hyperlink w:anchor="_Toc178523975" w:history="1">
+          <w:hyperlink w:anchor="_Toc178777169" w:history="1">
             <w:r>
               <w:rPr>
                 <w:rStyle w:val="Hipervnculo"/>
@@ -1095,7 +1095,7 @@
                 <w:noProof/>
                 <w:webHidden/>
               </w:rPr>
-              <w:instrText xml:space="preserve"> PAGEREF _Toc178523975 \h </w:instrText>
+              <w:instrText xml:space="preserve"> PAGEREF _Toc178777169 \h </w:instrText>
             </w:r>
             <w:r>
               <w:rPr>
@@ -1138,7 +1138,7 @@
               <w:lang w:eastAsia="es-AR"/>
             </w:rPr>
           </w:pPr>
-          <w:hyperlink w:anchor="_Toc178523976" w:history="1">
+          <w:hyperlink w:anchor="_Toc178777170" w:history="1">
             <w:r>
               <w:rPr>
                 <w:rStyle w:val="Hipervnculo"/>
@@ -1167,7 +1167,7 @@
                 <w:noProof/>
                 <w:webHidden/>
               </w:rPr>
-              <w:instrText xml:space="preserve"> PAGEREF _Toc178523976 \h </w:instrText>
+              <w:instrText xml:space="preserve"> PAGEREF _Toc178777170 \h </w:instrText>
             </w:r>
             <w:r>
               <w:rPr>
@@ -1210,7 +1210,7 @@
               <w:lang w:eastAsia="es-AR"/>
             </w:rPr>
           </w:pPr>
-          <w:hyperlink w:anchor="_Toc178523977" w:history="1">
+          <w:hyperlink w:anchor="_Toc178777171" w:history="1">
             <w:r>
               <w:rPr>
                 <w:rStyle w:val="Hipervnculo"/>
@@ -1239,7 +1239,7 @@
                 <w:noProof/>
                 <w:webHidden/>
               </w:rPr>
-              <w:instrText xml:space="preserve"> PAGEREF _Toc178523977 \h </w:instrText>
+              <w:instrText xml:space="preserve"> PAGEREF _Toc178777171 \h </w:instrText>
             </w:r>
             <w:r>
               <w:rPr>
@@ -1282,7 +1282,7 @@
               <w:lang w:eastAsia="es-AR"/>
             </w:rPr>
           </w:pPr>
-          <w:hyperlink w:anchor="_Toc178523978" w:history="1">
+          <w:hyperlink w:anchor="_Toc178777172" w:history="1">
             <w:r>
               <w:rPr>
                 <w:rStyle w:val="Hipervnculo"/>
@@ -1311,7 +1311,7 @@
                 <w:noProof/>
                 <w:webHidden/>
               </w:rPr>
-              <w:instrText xml:space="preserve"> PAGEREF _Toc178523978 \h </w:instrText>
+              <w:instrText xml:space="preserve"> PAGEREF _Toc178777172 \h </w:instrText>
             </w:r>
             <w:r>
               <w:rPr>
@@ -1354,7 +1354,7 @@
               <w:lang w:eastAsia="es-AR"/>
             </w:rPr>
           </w:pPr>
-          <w:hyperlink w:anchor="_Toc178523979" w:history="1">
+          <w:hyperlink w:anchor="_Toc178777173" w:history="1">
             <w:r>
               <w:rPr>
                 <w:rStyle w:val="Hipervnculo"/>
@@ -1383,7 +1383,7 @@
                 <w:noProof/>
                 <w:webHidden/>
               </w:rPr>
-              <w:instrText xml:space="preserve"> PAGEREF _Toc178523979 \h </w:instrText>
+              <w:instrText xml:space="preserve"> PAGEREF _Toc178777173 \h </w:instrText>
             </w:r>
             <w:r>
               <w:rPr>
@@ -1426,7 +1426,7 @@
               <w:lang w:eastAsia="es-AR"/>
             </w:rPr>
           </w:pPr>
-          <w:hyperlink w:anchor="_Toc178523980" w:history="1">
+          <w:hyperlink w:anchor="_Toc178777174" w:history="1">
             <w:r>
               <w:rPr>
                 <w:rStyle w:val="Hipervnculo"/>
@@ -1455,7 +1455,7 @@
                 <w:noProof/>
                 <w:webHidden/>
               </w:rPr>
-              <w:instrText xml:space="preserve"> PAGEREF _Toc178523980 \h </w:instrText>
+              <w:instrText xml:space="preserve"> PAGEREF _Toc178777174 \h </w:instrText>
             </w:r>
             <w:r>
               <w:rPr>
@@ -1498,7 +1498,7 @@
               <w:lang w:eastAsia="es-AR"/>
             </w:rPr>
           </w:pPr>
-          <w:hyperlink w:anchor="_Toc178523981" w:history="1">
+          <w:hyperlink w:anchor="_Toc178777175" w:history="1">
             <w:r>
               <w:rPr>
                 <w:rStyle w:val="Hipervnculo"/>
@@ -1527,7 +1527,7 @@
                 <w:noProof/>
                 <w:webHidden/>
               </w:rPr>
-              <w:instrText xml:space="preserve"> PAGEREF _Toc178523981 \h </w:instrText>
+              <w:instrText xml:space="preserve"> PAGEREF _Toc178777175 \h </w:instrText>
             </w:r>
             <w:r>
               <w:rPr>
@@ -1570,7 +1570,7 @@
               <w:lang w:eastAsia="es-AR"/>
             </w:rPr>
           </w:pPr>
-          <w:hyperlink w:anchor="_Toc178523982" w:history="1">
+          <w:hyperlink w:anchor="_Toc178777176" w:history="1">
             <w:r>
               <w:rPr>
                 <w:rStyle w:val="Hipervnculo"/>
@@ -1599,7 +1599,7 @@
                 <w:noProof/>
                 <w:webHidden/>
               </w:rPr>
-              <w:instrText xml:space="preserve"> PAGEREF _Toc178523982 \h </w:instrText>
+              <w:instrText xml:space="preserve"> PAGEREF _Toc178777176 \h </w:instrText>
             </w:r>
             <w:r>
               <w:rPr>
@@ -1642,7 +1642,7 @@
               <w:lang w:eastAsia="es-AR"/>
             </w:rPr>
           </w:pPr>
-          <w:hyperlink w:anchor="_Toc178523983" w:history="1">
+          <w:hyperlink w:anchor="_Toc178777177" w:history="1">
             <w:r>
               <w:rPr>
                 <w:rStyle w:val="Hipervnculo"/>
@@ -1671,7 +1671,7 @@
                 <w:noProof/>
                 <w:webHidden/>
               </w:rPr>
-              <w:instrText xml:space="preserve"> PAGEREF _Toc178523983 \h </w:instrText>
+              <w:instrText xml:space="preserve"> PAGEREF _Toc178777177 \h </w:instrText>
             </w:r>
             <w:r>
               <w:rPr>
@@ -1714,7 +1714,7 @@
               <w:lang w:eastAsia="es-AR"/>
             </w:rPr>
           </w:pPr>
-          <w:hyperlink w:anchor="_Toc178523984" w:history="1">
+          <w:hyperlink w:anchor="_Toc178777178" w:history="1">
             <w:r>
               <w:rPr>
                 <w:rStyle w:val="Hipervnculo"/>
@@ -1743,7 +1743,7 @@
                 <w:noProof/>
                 <w:webHidden/>
               </w:rPr>
-              <w:instrText xml:space="preserve"> PAGEREF _Toc178523984 \h </w:instrText>
+              <w:instrText xml:space="preserve"> PAGEREF _Toc178777178 \h </w:instrText>
             </w:r>
             <w:r>
               <w:rPr>
@@ -1763,7 +1763,151 @@
                 <w:noProof/>
                 <w:webHidden/>
               </w:rPr>
-              <w:t>4</w:t>
+              <w:t>3</w:t>
+            </w:r>
+            <w:r>
+              <w:rPr>
+                <w:noProof/>
+                <w:webHidden/>
+              </w:rPr>
+              <w:fldChar w:fldCharType="end"/>
+            </w:r>
+          </w:hyperlink>
+        </w:p>
+        <w:p>
+          <w:pPr>
+            <w:pStyle w:val="TDC2"/>
+            <w:tabs>
+              <w:tab w:val="right" w:leader="dot" w:pos="8494"/>
+            </w:tabs>
+            <w:rPr>
+              <w:rFonts w:eastAsiaTheme="minorEastAsia"/>
+              <w:noProof/>
+              <w:lang w:eastAsia="es-AR"/>
+            </w:rPr>
+          </w:pPr>
+          <w:hyperlink w:anchor="_Toc178777179" w:history="1">
+            <w:r>
+              <w:rPr>
+                <w:rStyle w:val="Hipervnculo"/>
+                <w:b/>
+                <w:noProof/>
+              </w:rPr>
+              <w:t>Modelo Físico:</w:t>
+            </w:r>
+            <w:r>
+              <w:rPr>
+                <w:noProof/>
+                <w:webHidden/>
+              </w:rPr>
+              <w:tab/>
+            </w:r>
+            <w:r>
+              <w:rPr>
+                <w:noProof/>
+                <w:webHidden/>
+              </w:rPr>
+              <w:fldChar w:fldCharType="begin"/>
+            </w:r>
+            <w:r>
+              <w:rPr>
+                <w:noProof/>
+                <w:webHidden/>
+              </w:rPr>
+              <w:instrText xml:space="preserve"> PAGEREF _Toc178777179 \h </w:instrText>
+            </w:r>
+            <w:r>
+              <w:rPr>
+                <w:noProof/>
+                <w:webHidden/>
+              </w:rPr>
+            </w:r>
+            <w:r>
+              <w:rPr>
+                <w:noProof/>
+                <w:webHidden/>
+              </w:rPr>
+              <w:fldChar w:fldCharType="separate"/>
+            </w:r>
+            <w:r>
+              <w:rPr>
+                <w:noProof/>
+                <w:webHidden/>
+              </w:rPr>
+              <w:t>10</w:t>
+            </w:r>
+            <w:r>
+              <w:rPr>
+                <w:noProof/>
+                <w:webHidden/>
+              </w:rPr>
+              <w:fldChar w:fldCharType="end"/>
+            </w:r>
+          </w:hyperlink>
+          <w:bookmarkStart w:id="0" w:name="_GoBack"/>
+          <w:bookmarkEnd w:id="0"/>
+        </w:p>
+        <w:p>
+          <w:pPr>
+            <w:pStyle w:val="TDC2"/>
+            <w:tabs>
+              <w:tab w:val="right" w:leader="dot" w:pos="8494"/>
+            </w:tabs>
+            <w:rPr>
+              <w:rFonts w:eastAsiaTheme="minorEastAsia"/>
+              <w:noProof/>
+              <w:lang w:eastAsia="es-AR"/>
+            </w:rPr>
+          </w:pPr>
+          <w:hyperlink w:anchor="_Toc178777180" w:history="1">
+            <w:r>
+              <w:rPr>
+                <w:rStyle w:val="Hipervnculo"/>
+                <w:b/>
+                <w:noProof/>
+              </w:rPr>
+              <w:t>Lote de datos:</w:t>
+            </w:r>
+            <w:r>
+              <w:rPr>
+                <w:noProof/>
+                <w:webHidden/>
+              </w:rPr>
+              <w:tab/>
+            </w:r>
+            <w:r>
+              <w:rPr>
+                <w:noProof/>
+                <w:webHidden/>
+              </w:rPr>
+              <w:fldChar w:fldCharType="begin"/>
+            </w:r>
+            <w:r>
+              <w:rPr>
+                <w:noProof/>
+                <w:webHidden/>
+              </w:rPr>
+              <w:instrText xml:space="preserve"> PAGEREF _Toc178777180 \h </w:instrText>
+            </w:r>
+            <w:r>
+              <w:rPr>
+                <w:noProof/>
+                <w:webHidden/>
+              </w:rPr>
+            </w:r>
+            <w:r>
+              <w:rPr>
+                <w:noProof/>
+                <w:webHidden/>
+              </w:rPr>
+              <w:fldChar w:fldCharType="separate"/>
+            </w:r>
+            <w:r>
+              <w:rPr>
+                <w:noProof/>
+                <w:webHidden/>
+              </w:rPr>
+              <w:t>16</w:t>
             </w:r>
             <w:r>
               <w:rPr>
@@ -1786,7 +1930,7 @@
               <w:lang w:eastAsia="es-AR"/>
             </w:rPr>
           </w:pPr>
-          <w:hyperlink w:anchor="_Toc178523985" w:history="1">
+          <w:hyperlink w:anchor="_Toc178777181" w:history="1">
             <w:r>
               <w:rPr>
                 <w:rStyle w:val="Hipervnculo"/>
@@ -1815,7 +1959,7 @@
                 <w:noProof/>
                 <w:webHidden/>
               </w:rPr>
-              <w:instrText xml:space="preserve"> PAGEREF _Toc178523985 \h </w:instrText>
+              <w:instrText xml:space="preserve"> PAGEREF _Toc178777181 \h </w:instrText>
             </w:r>
             <w:r>
               <w:rPr>
@@ -1835,7 +1979,7 @@
                 <w:noProof/>
                 <w:webHidden/>
               </w:rPr>
-              <w:t>11</w:t>
+              <w:t>21</w:t>
             </w:r>
             <w:r>
               <w:rPr>
@@ -1858,7 +2002,7 @@
               <w:lang w:eastAsia="es-AR"/>
             </w:rPr>
           </w:pPr>
-          <w:hyperlink w:anchor="_Toc178523986" w:history="1">
+          <w:hyperlink w:anchor="_Toc178777182" w:history="1">
             <w:r>
               <w:rPr>
                 <w:rStyle w:val="Hipervnculo"/>
@@ -1887,7 +2031,7 @@
                 <w:noProof/>
                 <w:webHidden/>
               </w:rPr>
-              <w:instrText xml:space="preserve"> PAGEREF _Toc178523986 \h </w:instrText>
+              <w:instrText xml:space="preserve"> PAGEREF _Toc178777182 \h </w:instrText>
             </w:r>
             <w:r>
               <w:rPr>
@@ -1907,7 +2051,7 @@
                 <w:noProof/>
                 <w:webHidden/>
               </w:rPr>
-              <w:t>11</w:t>
+              <w:t>21</w:t>
             </w:r>
             <w:r>
               <w:rPr>
@@ -1951,7 +2095,7 @@
           <w:color w:val="auto"/>
         </w:rPr>
       </w:pPr>
-      <w:bookmarkStart w:id="0" w:name="_Toc178523972"/>
+      <w:bookmarkStart w:id="1" w:name="_Toc178777166"/>
       <w:r>
         <w:rPr>
           <w:b/>
@@ -1977,7 +2121,7 @@
         </w:rPr>
         <w:t>NTRODUCCIÓN</w:t>
       </w:r>
-      <w:bookmarkEnd w:id="0"/>
+      <w:bookmarkEnd w:id="1"/>
       <w:r>
         <w:rPr>
           <w:b/>
@@ -2017,7 +2161,7 @@
           <w:color w:val="auto"/>
         </w:rPr>
       </w:pPr>
-      <w:bookmarkStart w:id="1" w:name="_Toc178523973"/>
+      <w:bookmarkStart w:id="2" w:name="_Toc178777167"/>
       <w:r>
         <w:rPr>
           <w:b/>
@@ -2026,7 +2170,7 @@
         </w:rPr>
         <w:t>Tema</w:t>
       </w:r>
-      <w:bookmarkEnd w:id="1"/>
+      <w:bookmarkEnd w:id="2"/>
       <w:r>
         <w:rPr>
           <w:b/>
@@ -2068,7 +2212,7 @@
           <w:color w:val="auto"/>
         </w:rPr>
       </w:pPr>
-      <w:bookmarkStart w:id="2" w:name="_Toc178523974"/>
+      <w:bookmarkStart w:id="3" w:name="_Toc178777168"/>
       <w:r>
         <w:rPr>
           <w:b/>
@@ -2077,7 +2221,7 @@
         </w:rPr>
         <w:t>Planteamiento del Problema</w:t>
       </w:r>
-      <w:bookmarkEnd w:id="2"/>
+      <w:bookmarkEnd w:id="3"/>
       <w:r>
         <w:rPr>
           <w:b/>
@@ -2121,7 +2265,7 @@
           <w:color w:val="auto"/>
         </w:rPr>
       </w:pPr>
-      <w:bookmarkStart w:id="3" w:name="_Toc178523975"/>
+      <w:bookmarkStart w:id="4" w:name="_Toc178777169"/>
       <w:r>
         <w:rPr>
           <w:b/>
@@ -2130,7 +2274,7 @@
         </w:rPr>
         <w:t>Objetivo del Trabajo</w:t>
       </w:r>
-      <w:bookmarkEnd w:id="3"/>
+      <w:bookmarkEnd w:id="4"/>
       <w:r>
         <w:rPr>
           <w:b/>
@@ -2174,7 +2318,7 @@
         </w:rPr>
         <w:tab/>
       </w:r>
-      <w:bookmarkStart w:id="4" w:name="_Toc178523976"/>
+      <w:bookmarkStart w:id="5" w:name="_Toc178777170"/>
       <w:r>
         <w:rPr>
           <w:b/>
@@ -2183,7 +2327,7 @@
         </w:rPr>
         <w:t>Objetivo Generales</w:t>
       </w:r>
-      <w:bookmarkEnd w:id="4"/>
+      <w:bookmarkEnd w:id="5"/>
     </w:p>
     <w:p>
       <w:pPr>
@@ -2220,7 +2364,7 @@
         </w:rPr>
         <w:tab/>
       </w:r>
-      <w:bookmarkStart w:id="5" w:name="_Toc178523977"/>
+      <w:bookmarkStart w:id="6" w:name="_Toc178777171"/>
       <w:r>
         <w:rPr>
           <w:b/>
@@ -2229,7 +2373,7 @@
         </w:rPr>
         <w:t>Objetivos Específicos</w:t>
       </w:r>
-      <w:bookmarkEnd w:id="5"/>
+      <w:bookmarkEnd w:id="6"/>
       <w:r>
         <w:rPr>
           <w:b/>
@@ -2306,7 +2450,7 @@
       <w:r>
         <w:tab/>
       </w:r>
-      <w:bookmarkStart w:id="6" w:name="_Toc178523978"/>
+      <w:bookmarkStart w:id="7" w:name="_Toc178777172"/>
       <w:r>
         <w:rPr>
           <w:b/>
@@ -2331,7 +2475,7 @@
         </w:rPr>
         <w:t>MARCO CONCEPTUAL</w:t>
       </w:r>
-      <w:bookmarkEnd w:id="6"/>
+      <w:bookmarkEnd w:id="7"/>
     </w:p>
     <w:p>
       <w:pPr>
@@ -2358,7 +2502,7 @@
         </w:rPr>
         <w:tab/>
       </w:r>
-      <w:bookmarkStart w:id="7" w:name="_Toc178523979"/>
+      <w:bookmarkStart w:id="8" w:name="_Toc178777173"/>
       <w:r>
         <w:rPr>
           <w:b/>
@@ -2375,7 +2519,7 @@
         </w:rPr>
         <w:t>METODOLOGÍA SEGUIDA</w:t>
       </w:r>
-      <w:bookmarkEnd w:id="7"/>
+      <w:bookmarkEnd w:id="8"/>
     </w:p>
     <w:p>
       <w:pPr>
@@ -2402,7 +2546,7 @@
         </w:rPr>
         <w:tab/>
       </w:r>
-      <w:bookmarkStart w:id="8" w:name="_Toc178523980"/>
+      <w:bookmarkStart w:id="9" w:name="_Toc178777174"/>
       <w:r>
         <w:rPr>
           <w:b/>
@@ -2411,7 +2555,7 @@
         </w:rPr>
         <w:t>Descripción de la elaboración del trabajo</w:t>
       </w:r>
-      <w:bookmarkEnd w:id="8"/>
+      <w:bookmarkEnd w:id="9"/>
     </w:p>
     <w:p>
       <w:pPr>
@@ -2438,7 +2582,7 @@
         </w:rPr>
         <w:tab/>
       </w:r>
-      <w:bookmarkStart w:id="9" w:name="_Toc178523981"/>
+      <w:bookmarkStart w:id="10" w:name="_Toc178777175"/>
       <w:r>
         <w:rPr>
           <w:b/>
@@ -2447,7 +2591,7 @@
         </w:rPr>
         <w:t>Herramientas</w:t>
       </w:r>
-      <w:bookmarkEnd w:id="9"/>
+      <w:bookmarkEnd w:id="10"/>
       <w:r>
         <w:rPr>
           <w:b/>
@@ -2468,7 +2612,7 @@
           <w:color w:val="auto"/>
         </w:rPr>
       </w:pPr>
-      <w:bookmarkStart w:id="10" w:name="_Toc178523982"/>
+      <w:bookmarkStart w:id="11" w:name="_Toc178777176"/>
       <w:r>
         <w:rPr>
           <w:b/>
@@ -2485,7 +2629,7 @@
         </w:rPr>
         <w:t>DESARROLLO DEL TEMA / PRESENTACIÓN DE RESULTADOS</w:t>
       </w:r>
-      <w:bookmarkEnd w:id="10"/>
+      <w:bookmarkEnd w:id="11"/>
     </w:p>
     <w:p/>
     <w:p>
@@ -2505,7 +2649,7 @@
         </w:rPr>
         <w:tab/>
       </w:r>
-      <w:bookmarkStart w:id="11" w:name="_Toc178523983"/>
+      <w:bookmarkStart w:id="12" w:name="_Toc178777177"/>
       <w:r>
         <w:rPr>
           <w:b/>
@@ -2514,7 +2658,7 @@
         </w:rPr>
         <w:t>Modelo Relacional</w:t>
       </w:r>
-      <w:bookmarkEnd w:id="11"/>
+      <w:bookmarkEnd w:id="12"/>
       <w:r>
         <w:rPr>
           <w:b/>
@@ -2525,9 +2669,32 @@
       </w:r>
     </w:p>
     <w:p>
-      <w:pPr>
-        <w:pStyle w:val="Ttulo2"/>
-      </w:pPr>
+      <w:r>
+        <w:pict w14:anchorId="703AB391">
+          <v:shapetype id="_x0000_t75" coordsize="21600,21600" o:spt="75" o:preferrelative="t" path="m@4@5l@4@11@9@11@9@5xe" filled="f" stroked="f">
+            <v:stroke joinstyle="miter"/>
+            <v:formulas>
+              <v:f eqn="if lineDrawn pixelLineWidth 0"/>
+              <v:f eqn="sum @0 1 0"/>
+              <v:f eqn="sum 0 0 @1"/>
+              <v:f eqn="prod @2 1 2"/>
+              <v:f eqn="prod @3 21600 pixelWidth"/>
+              <v:f eqn="prod @3 21600 pixelHeight"/>
+              <v:f eqn="sum @0 0 1"/>
+              <v:f eqn="prod @6 1 2"/>
+              <v:f eqn="prod @7 21600 pixelWidth"/>
+              <v:f eqn="sum @8 21600 0"/>
+              <v:f eqn="prod @7 21600 pixelHeight"/>
+              <v:f eqn="sum @10 21600 0"/>
+            </v:formulas>
+            <v:path o:extrusionok="f" gradientshapeok="t" o:connecttype="rect"/>
+            <o:lock v:ext="edit" aspectratio="t"/>
+          </v:shapetype>
+          <v:shape id="_x0000_i1025" type="#_x0000_t75" style="width:424.5pt;height:276.75pt">
+            <v:imagedata r:id="rId10" o:title="Modelo Relacional_Grupo7"/>
+          </v:shape>
+        </w:pict>
+      </w:r>
       <w:r>
         <w:tab/>
       </w:r>
@@ -2554,7 +2721,7 @@
         </w:rPr>
         <w:tab/>
       </w:r>
-      <w:bookmarkStart w:id="12" w:name="_Toc178523984"/>
+      <w:bookmarkStart w:id="13" w:name="_Toc178777178"/>
       <w:r>
         <w:rPr>
           <w:b/>
@@ -2563,7 +2730,7 @@
         </w:rPr>
         <w:t>Diccionario de Datos</w:t>
       </w:r>
-      <w:bookmarkEnd w:id="12"/>
+      <w:bookmarkEnd w:id="13"/>
     </w:p>
     <w:p/>
     <w:tbl>
@@ -2622,6 +2789,7 @@
                 <w:color w:val="000000"/>
                 <w:lang w:eastAsia="es-AR"/>
               </w:rPr>
+              <w:lastRenderedPageBreak/>
               <w:t>Características de la Tabla</w:t>
             </w:r>
           </w:p>
@@ -4065,7 +4233,6 @@
                 <w:color w:val="000000"/>
                 <w:lang w:eastAsia="es-AR"/>
               </w:rPr>
-              <w:lastRenderedPageBreak/>
               <w:t>DNI</w:t>
             </w:r>
           </w:p>
@@ -6453,6 +6620,7 @@
                 <w:color w:val="000000"/>
                 <w:lang w:eastAsia="es-AR"/>
               </w:rPr>
+              <w:lastRenderedPageBreak/>
               <w:t>Campo</w:t>
             </w:r>
           </w:p>
@@ -8034,7 +8202,6 @@
                 <w:color w:val="000000"/>
                 <w:lang w:eastAsia="es-AR"/>
               </w:rPr>
-              <w:lastRenderedPageBreak/>
               <w:t>Nombre</w:t>
             </w:r>
           </w:p>
@@ -10687,6 +10854,7 @@
                 <w:color w:val="000000"/>
                 <w:lang w:eastAsia="es-AR"/>
               </w:rPr>
+              <w:lastRenderedPageBreak/>
               <w:t>Fecha Nacimiento</w:t>
             </w:r>
           </w:p>
@@ -11884,7 +12052,6 @@
                 <w:color w:val="000000"/>
                 <w:lang w:eastAsia="es-AR"/>
               </w:rPr>
-              <w:lastRenderedPageBreak/>
               <w:t>Campo</w:t>
             </w:r>
           </w:p>
@@ -14301,6 +14468,7 @@
                 <w:color w:val="000000"/>
                 <w:lang w:eastAsia="es-AR"/>
               </w:rPr>
+              <w:lastRenderedPageBreak/>
               <w:t>Descripción</w:t>
             </w:r>
           </w:p>
@@ -15743,7 +15911,6 @@
                 <w:color w:val="000000"/>
                 <w:lang w:eastAsia="es-AR"/>
               </w:rPr>
-              <w:lastRenderedPageBreak/>
               <w:t>Características de la Tabla</w:t>
             </w:r>
           </w:p>
@@ -18393,6 +18560,7 @@
                 <w:color w:val="000000"/>
                 <w:lang w:eastAsia="es-AR"/>
               </w:rPr>
+              <w:lastRenderedPageBreak/>
               <w:t>Codigo</w:t>
             </w:r>
             <w:r>
@@ -19203,7 +19371,6 @@
                 <w:color w:val="000000"/>
                 <w:lang w:eastAsia="es-AR"/>
               </w:rPr>
-              <w:lastRenderedPageBreak/>
               <w:t>Codigo</w:t>
             </w:r>
             <w:r>
@@ -21550,6 +21717,7 @@
                 <w:color w:val="000000"/>
                 <w:lang w:eastAsia="es-AR"/>
               </w:rPr>
+              <w:lastRenderedPageBreak/>
               <w:t>C</w:t>
             </w:r>
             <w:r>
@@ -22775,7 +22943,6 @@
                 <w:color w:val="000000"/>
                 <w:lang w:eastAsia="es-AR"/>
               </w:rPr>
-              <w:lastRenderedPageBreak/>
               <w:t>Codigo</w:t>
             </w:r>
             <w:r>
@@ -26004,7 +26171,6 @@
                 <w:color w:val="000000"/>
                 <w:lang w:eastAsia="es-AR"/>
               </w:rPr>
-              <w:lastRenderedPageBreak/>
               <w:t>Campo</w:t>
             </w:r>
           </w:p>
@@ -27921,7 +28087,4383 @@
       </w:tr>
     </w:tbl>
     <w:p/>
+    <w:p>
+      <w:pPr>
+        <w:pStyle w:val="Ttulo2"/>
+        <w:rPr>
+          <w:b/>
+          <w:color w:val="auto"/>
+        </w:rPr>
+      </w:pPr>
+      <w:bookmarkStart w:id="14" w:name="_Toc178777179"/>
+      <w:r>
+        <w:rPr>
+          <w:b/>
+          <w:color w:val="auto"/>
+        </w:rPr>
+        <w:t>Modelo Físico:</w:t>
+      </w:r>
+      <w:bookmarkEnd w:id="14"/>
+    </w:p>
     <w:p/>
+    <w:p>
+      <w:r>
+        <w:t xml:space="preserve">CREATE DATABASE </w:t>
+      </w:r>
+      <w:proofErr w:type="spellStart"/>
+      <w:r>
+        <w:t>proyecto_BDD</w:t>
+      </w:r>
+      <w:proofErr w:type="spellEnd"/>
+      <w:r>
+        <w:t>;</w:t>
+      </w:r>
+    </w:p>
+    <w:p>
+      <w:r>
+        <w:t xml:space="preserve">USE </w:t>
+      </w:r>
+      <w:proofErr w:type="spellStart"/>
+      <w:r>
+        <w:t>proyecto_BDD</w:t>
+      </w:r>
+      <w:proofErr w:type="spellEnd"/>
+      <w:r>
+        <w:t>;</w:t>
+      </w:r>
+    </w:p>
+    <w:p/>
+    <w:p>
+      <w:r>
+        <w:t xml:space="preserve">CREATE TABLE </w:t>
+      </w:r>
+      <w:proofErr w:type="spellStart"/>
+      <w:r>
+        <w:t>Tipo_Perfil</w:t>
+      </w:r>
+      <w:proofErr w:type="spellEnd"/>
+    </w:p>
+    <w:p>
+      <w:r>
+        <w:t>(</w:t>
+      </w:r>
+    </w:p>
+    <w:p>
+      <w:r>
+        <w:t xml:space="preserve">  </w:t>
+      </w:r>
+      <w:proofErr w:type="spellStart"/>
+      <w:r>
+        <w:t>Codigo_Perfil</w:t>
+      </w:r>
+      <w:proofErr w:type="spellEnd"/>
+      <w:r>
+        <w:t xml:space="preserve"> INT </w:t>
+      </w:r>
+      <w:proofErr w:type="gramStart"/>
+      <w:r>
+        <w:t>IDENTITY(</w:t>
+      </w:r>
+      <w:proofErr w:type="gramEnd"/>
+      <w:r>
+        <w:t>1,1) NOT NULL,</w:t>
+      </w:r>
+    </w:p>
+    <w:p>
+      <w:r>
+        <w:t xml:space="preserve">  </w:t>
+      </w:r>
+      <w:proofErr w:type="spellStart"/>
+      <w:r>
+        <w:t>Descripcion</w:t>
+      </w:r>
+      <w:proofErr w:type="spellEnd"/>
+      <w:r>
+        <w:t xml:space="preserve"> </w:t>
+      </w:r>
+      <w:proofErr w:type="gramStart"/>
+      <w:r>
+        <w:t>CHAR(</w:t>
+      </w:r>
+      <w:proofErr w:type="gramEnd"/>
+      <w:r>
+        <w:t>100) NOT NULL,</w:t>
+      </w:r>
+    </w:p>
+    <w:p>
+      <w:r>
+        <w:t xml:space="preserve">  CONSTRAINT </w:t>
+      </w:r>
+      <w:proofErr w:type="spellStart"/>
+      <w:r>
+        <w:t>PK_tipo_perfil</w:t>
+      </w:r>
+      <w:proofErr w:type="spellEnd"/>
+      <w:r>
+        <w:t xml:space="preserve"> PRIMARY KEY (</w:t>
+      </w:r>
+      <w:proofErr w:type="spellStart"/>
+      <w:r>
+        <w:t>Codigo_Perfil</w:t>
+      </w:r>
+      <w:proofErr w:type="spellEnd"/>
+      <w:r>
+        <w:t>)</w:t>
+      </w:r>
+    </w:p>
+    <w:p>
+      <w:r>
+        <w:t>);</w:t>
+      </w:r>
+    </w:p>
+    <w:p/>
+    <w:p>
+      <w:r>
+        <w:t xml:space="preserve">CREATE TABLE </w:t>
+      </w:r>
+      <w:proofErr w:type="spellStart"/>
+      <w:r>
+        <w:t>Categoria</w:t>
+      </w:r>
+      <w:proofErr w:type="spellEnd"/>
+    </w:p>
+    <w:p>
+      <w:r>
+        <w:t>(</w:t>
+      </w:r>
+    </w:p>
+    <w:p>
+      <w:r>
+        <w:t xml:space="preserve">  </w:t>
+      </w:r>
+      <w:proofErr w:type="spellStart"/>
+      <w:r>
+        <w:t>Codigo_categoria</w:t>
+      </w:r>
+      <w:proofErr w:type="spellEnd"/>
+      <w:r>
+        <w:t xml:space="preserve"> INT </w:t>
+      </w:r>
+      <w:proofErr w:type="gramStart"/>
+      <w:r>
+        <w:t>IDENTITY(</w:t>
+      </w:r>
+      <w:proofErr w:type="gramEnd"/>
+      <w:r>
+        <w:t>1,1) NOT NULL,</w:t>
+      </w:r>
+    </w:p>
+    <w:p>
+      <w:r>
+        <w:t xml:space="preserve">  </w:t>
+      </w:r>
+      <w:proofErr w:type="spellStart"/>
+      <w:r>
+        <w:t>Descripcion</w:t>
+      </w:r>
+      <w:proofErr w:type="spellEnd"/>
+      <w:r>
+        <w:t xml:space="preserve"> </w:t>
+      </w:r>
+      <w:proofErr w:type="gramStart"/>
+      <w:r>
+        <w:t>VARCHAR(</w:t>
+      </w:r>
+      <w:proofErr w:type="gramEnd"/>
+      <w:r>
+        <w:t>100) NOT NULL,</w:t>
+      </w:r>
+    </w:p>
+    <w:p>
+      <w:r>
+        <w:t xml:space="preserve">  CONSTRAINT </w:t>
+      </w:r>
+      <w:proofErr w:type="spellStart"/>
+      <w:r>
+        <w:t>PK_categorias</w:t>
+      </w:r>
+      <w:proofErr w:type="spellEnd"/>
+      <w:r>
+        <w:t xml:space="preserve"> PRIMARY KEY (</w:t>
+      </w:r>
+      <w:proofErr w:type="spellStart"/>
+      <w:r>
+        <w:t>Codigo_Categoria</w:t>
+      </w:r>
+      <w:proofErr w:type="spellEnd"/>
+      <w:r>
+        <w:t>)</w:t>
+      </w:r>
+    </w:p>
+    <w:p>
+      <w:r>
+        <w:t>);</w:t>
+      </w:r>
+    </w:p>
+    <w:p/>
+    <w:p>
+      <w:r>
+        <w:t xml:space="preserve">CREATE TABLE </w:t>
+      </w:r>
+      <w:proofErr w:type="spellStart"/>
+      <w:r>
+        <w:t>Pais</w:t>
+      </w:r>
+      <w:proofErr w:type="spellEnd"/>
+    </w:p>
+    <w:p>
+      <w:r>
+        <w:t>(</w:t>
+      </w:r>
+    </w:p>
+    <w:p>
+      <w:r>
+        <w:t xml:space="preserve">  </w:t>
+      </w:r>
+      <w:proofErr w:type="spellStart"/>
+      <w:r>
+        <w:t>Codigo_Pais</w:t>
+      </w:r>
+      <w:proofErr w:type="spellEnd"/>
+      <w:r>
+        <w:t xml:space="preserve"> INT </w:t>
+      </w:r>
+      <w:proofErr w:type="gramStart"/>
+      <w:r>
+        <w:t>IDENTITY(</w:t>
+      </w:r>
+      <w:proofErr w:type="gramEnd"/>
+      <w:r>
+        <w:t>1,1) NOT NULL,</w:t>
+      </w:r>
+    </w:p>
+    <w:p>
+      <w:r>
+        <w:t xml:space="preserve">  Nombre </w:t>
+      </w:r>
+      <w:proofErr w:type="gramStart"/>
+      <w:r>
+        <w:t>VARCHAR(</w:t>
+      </w:r>
+      <w:proofErr w:type="gramEnd"/>
+      <w:r>
+        <w:t>50) NOT NULL,</w:t>
+      </w:r>
+    </w:p>
+    <w:p>
+      <w:r>
+        <w:t xml:space="preserve">  CONSTRAINT </w:t>
+      </w:r>
+      <w:proofErr w:type="spellStart"/>
+      <w:r>
+        <w:t>PK_pais</w:t>
+      </w:r>
+      <w:proofErr w:type="spellEnd"/>
+      <w:r>
+        <w:t xml:space="preserve"> PRIMARY KEY (</w:t>
+      </w:r>
+      <w:proofErr w:type="spellStart"/>
+      <w:r>
+        <w:t>Codigo_Pais</w:t>
+      </w:r>
+      <w:proofErr w:type="spellEnd"/>
+      <w:r>
+        <w:t>)</w:t>
+      </w:r>
+    </w:p>
+    <w:p>
+      <w:r>
+        <w:t>);</w:t>
+      </w:r>
+    </w:p>
+    <w:p/>
+    <w:p>
+      <w:r>
+        <w:t>CREATE TABLE Proveedor</w:t>
+      </w:r>
+    </w:p>
+    <w:p>
+      <w:r>
+        <w:t>(</w:t>
+      </w:r>
+    </w:p>
+    <w:p>
+      <w:r>
+        <w:t xml:space="preserve">  CUIT BIGINT NOT NULL,</w:t>
+      </w:r>
+    </w:p>
+    <w:p>
+      <w:r>
+        <w:t xml:space="preserve">  Correo </w:t>
+      </w:r>
+      <w:proofErr w:type="gramStart"/>
+      <w:r>
+        <w:t>VARCHAR(</w:t>
+      </w:r>
+      <w:proofErr w:type="gramEnd"/>
+      <w:r>
+        <w:t>100) NOT NULL,</w:t>
+      </w:r>
+    </w:p>
+    <w:p>
+      <w:r>
+        <w:t xml:space="preserve">  </w:t>
+      </w:r>
+      <w:proofErr w:type="spellStart"/>
+      <w:r>
+        <w:t>Telefono</w:t>
+      </w:r>
+      <w:proofErr w:type="spellEnd"/>
+      <w:r>
+        <w:t xml:space="preserve"> BIGINT,</w:t>
+      </w:r>
+    </w:p>
+    <w:p>
+      <w:r>
+        <w:t xml:space="preserve">  Nombre </w:t>
+      </w:r>
+      <w:proofErr w:type="gramStart"/>
+      <w:r>
+        <w:t>VARCHAR(</w:t>
+      </w:r>
+      <w:proofErr w:type="gramEnd"/>
+      <w:r>
+        <w:t>100) NOT NULL,</w:t>
+      </w:r>
+    </w:p>
+    <w:p>
+      <w:r>
+        <w:t xml:space="preserve">  CONSTRAINT </w:t>
+      </w:r>
+      <w:proofErr w:type="spellStart"/>
+      <w:r>
+        <w:t>PK_proveedores</w:t>
+      </w:r>
+      <w:proofErr w:type="spellEnd"/>
+      <w:r>
+        <w:t xml:space="preserve"> PRIMARY KEY (CUIT),</w:t>
+      </w:r>
+    </w:p>
+    <w:p>
+      <w:r>
+        <w:t xml:space="preserve">  CONSTRAINT </w:t>
+      </w:r>
+      <w:proofErr w:type="spellStart"/>
+      <w:r>
+        <w:t>UQ_proveedores_correo</w:t>
+      </w:r>
+      <w:proofErr w:type="spellEnd"/>
+      <w:r>
+        <w:t xml:space="preserve"> UNIQUE (Correo),</w:t>
+      </w:r>
+    </w:p>
+    <w:p>
+      <w:r>
+        <w:t xml:space="preserve">  CONSTRAINT </w:t>
+      </w:r>
+      <w:proofErr w:type="spellStart"/>
+      <w:r>
+        <w:t>UQ_proveedores_telefono</w:t>
+      </w:r>
+      <w:proofErr w:type="spellEnd"/>
+      <w:r>
+        <w:t xml:space="preserve"> UNIQUE (</w:t>
+      </w:r>
+      <w:proofErr w:type="spellStart"/>
+      <w:r>
+        <w:t>Telofono</w:t>
+      </w:r>
+      <w:proofErr w:type="spellEnd"/>
+      <w:r>
+        <w:t>)</w:t>
+      </w:r>
+    </w:p>
+    <w:p>
+      <w:r>
+        <w:lastRenderedPageBreak/>
+        <w:t>);</w:t>
+      </w:r>
+    </w:p>
+    <w:p/>
+    <w:p>
+      <w:r>
+        <w:t xml:space="preserve">CREATE TABLE </w:t>
+      </w:r>
+      <w:proofErr w:type="spellStart"/>
+      <w:r>
+        <w:t>Medios_de_Pago</w:t>
+      </w:r>
+      <w:proofErr w:type="spellEnd"/>
+    </w:p>
+    <w:p>
+      <w:r>
+        <w:t>(</w:t>
+      </w:r>
+    </w:p>
+    <w:p>
+      <w:r>
+        <w:t xml:space="preserve">  </w:t>
+      </w:r>
+      <w:proofErr w:type="spellStart"/>
+      <w:r>
+        <w:t>Codigo_MP</w:t>
+      </w:r>
+      <w:proofErr w:type="spellEnd"/>
+      <w:r>
+        <w:t xml:space="preserve"> INT </w:t>
+      </w:r>
+      <w:proofErr w:type="gramStart"/>
+      <w:r>
+        <w:t>IDENTITY(</w:t>
+      </w:r>
+      <w:proofErr w:type="gramEnd"/>
+      <w:r>
+        <w:t>1,1) NOT NULL,</w:t>
+      </w:r>
+    </w:p>
+    <w:p>
+      <w:r>
+        <w:t xml:space="preserve">  Nombre </w:t>
+      </w:r>
+      <w:proofErr w:type="gramStart"/>
+      <w:r>
+        <w:t>VARCHAR(</w:t>
+      </w:r>
+      <w:proofErr w:type="gramEnd"/>
+      <w:r>
+        <w:t>100) NOT NULL,</w:t>
+      </w:r>
+    </w:p>
+    <w:p>
+      <w:r>
+        <w:t xml:space="preserve">  CONSTRAINT </w:t>
+      </w:r>
+      <w:proofErr w:type="spellStart"/>
+      <w:r>
+        <w:t>PK_medios_pago</w:t>
+      </w:r>
+      <w:proofErr w:type="spellEnd"/>
+      <w:r>
+        <w:t xml:space="preserve"> PRIMARY KEY (</w:t>
+      </w:r>
+      <w:proofErr w:type="spellStart"/>
+      <w:r>
+        <w:t>Codigo_MP</w:t>
+      </w:r>
+      <w:proofErr w:type="spellEnd"/>
+      <w:r>
+        <w:t>)</w:t>
+      </w:r>
+    </w:p>
+    <w:p>
+      <w:r>
+        <w:t>);</w:t>
+      </w:r>
+    </w:p>
+    <w:p/>
+    <w:p>
+      <w:r>
+        <w:t>CREATE TABLE Producto</w:t>
+      </w:r>
+    </w:p>
+    <w:p>
+      <w:r>
+        <w:t>(</w:t>
+      </w:r>
+    </w:p>
+    <w:p>
+      <w:r>
+        <w:t xml:space="preserve">  </w:t>
+      </w:r>
+      <w:proofErr w:type="spellStart"/>
+      <w:r>
+        <w:t>Codigo_Producto</w:t>
+      </w:r>
+      <w:proofErr w:type="spellEnd"/>
+      <w:r>
+        <w:t xml:space="preserve"> INT </w:t>
+      </w:r>
+      <w:proofErr w:type="gramStart"/>
+      <w:r>
+        <w:t>IDENTITY(</w:t>
+      </w:r>
+      <w:proofErr w:type="gramEnd"/>
+      <w:r>
+        <w:t>1,1) NOT NULL,</w:t>
+      </w:r>
+    </w:p>
+    <w:p>
+      <w:r>
+        <w:t xml:space="preserve">  </w:t>
+      </w:r>
+      <w:proofErr w:type="spellStart"/>
+      <w:r>
+        <w:t>Descripcion</w:t>
+      </w:r>
+      <w:proofErr w:type="spellEnd"/>
+      <w:r>
+        <w:t xml:space="preserve"> </w:t>
+      </w:r>
+      <w:proofErr w:type="gramStart"/>
+      <w:r>
+        <w:t>VARCHAR(</w:t>
+      </w:r>
+      <w:proofErr w:type="gramEnd"/>
+      <w:r>
+        <w:t>100) NOT NULL,</w:t>
+      </w:r>
+    </w:p>
+    <w:p>
+      <w:r>
+        <w:t xml:space="preserve">  Stock INT NOT NULL,</w:t>
+      </w:r>
+    </w:p>
+    <w:p>
+      <w:r>
+        <w:t xml:space="preserve">  </w:t>
+      </w:r>
+      <w:proofErr w:type="spellStart"/>
+      <w:r>
+        <w:t>Stock_Min</w:t>
+      </w:r>
+      <w:proofErr w:type="spellEnd"/>
+      <w:r>
+        <w:t xml:space="preserve"> INT NOT NULL,</w:t>
+      </w:r>
+    </w:p>
+    <w:p>
+      <w:r>
+        <w:t xml:space="preserve">  Precio FLOAT NOT NULL,</w:t>
+      </w:r>
+    </w:p>
+    <w:p>
+      <w:r>
+        <w:t xml:space="preserve">  Costo FLOAT NOT NULL,</w:t>
+      </w:r>
+    </w:p>
+    <w:p>
+      <w:r>
+        <w:t xml:space="preserve">  CUIT BIGINT NOT NULL,</w:t>
+      </w:r>
+    </w:p>
+    <w:p>
+      <w:r>
+        <w:t xml:space="preserve">  CONSTRAINT </w:t>
+      </w:r>
+      <w:proofErr w:type="spellStart"/>
+      <w:r>
+        <w:t>PK_producto</w:t>
+      </w:r>
+      <w:proofErr w:type="spellEnd"/>
+      <w:r>
+        <w:t xml:space="preserve"> PRIMARY KEY (</w:t>
+      </w:r>
+      <w:proofErr w:type="spellStart"/>
+      <w:r>
+        <w:t>Codigo_Producto</w:t>
+      </w:r>
+      <w:proofErr w:type="spellEnd"/>
+      <w:r>
+        <w:t>),</w:t>
+      </w:r>
+    </w:p>
+    <w:p>
+      <w:r>
+        <w:t xml:space="preserve">  CONSTRAINT </w:t>
+      </w:r>
+      <w:proofErr w:type="spellStart"/>
+      <w:r>
+        <w:t>FK_producto_proveedores</w:t>
+      </w:r>
+      <w:proofErr w:type="spellEnd"/>
+      <w:r>
+        <w:t xml:space="preserve"> FOREIGN KEY (CUIT) REFERENCES </w:t>
+      </w:r>
+      <w:proofErr w:type="gramStart"/>
+      <w:r>
+        <w:t>Proveedor(</w:t>
+      </w:r>
+      <w:proofErr w:type="gramEnd"/>
+      <w:r>
+        <w:t>CUIT)</w:t>
+      </w:r>
+    </w:p>
+    <w:p>
+      <w:r>
+        <w:t>);</w:t>
+      </w:r>
+    </w:p>
+    <w:p/>
+    <w:p>
+      <w:r>
+        <w:t>CREATE TABLE Usuario</w:t>
+      </w:r>
+    </w:p>
+    <w:p>
+      <w:r>
+        <w:t>(</w:t>
+      </w:r>
+    </w:p>
+    <w:p>
+      <w:r>
+        <w:t xml:space="preserve">  DNI INT NOT NULL,</w:t>
+      </w:r>
+    </w:p>
+    <w:p>
+      <w:r>
+        <w:t xml:space="preserve">  Correo </w:t>
+      </w:r>
+      <w:proofErr w:type="gramStart"/>
+      <w:r>
+        <w:t>VARCHAR(</w:t>
+      </w:r>
+      <w:proofErr w:type="gramEnd"/>
+      <w:r>
+        <w:t>100) NOT NULL,</w:t>
+      </w:r>
+    </w:p>
+    <w:p>
+      <w:r>
+        <w:t xml:space="preserve">  Nombre </w:t>
+      </w:r>
+      <w:proofErr w:type="gramStart"/>
+      <w:r>
+        <w:t>CHAR(</w:t>
+      </w:r>
+      <w:proofErr w:type="gramEnd"/>
+      <w:r>
+        <w:t>100) NOT NULL,</w:t>
+      </w:r>
+    </w:p>
+    <w:p>
+      <w:r>
+        <w:t xml:space="preserve">  Apellido </w:t>
+      </w:r>
+      <w:proofErr w:type="gramStart"/>
+      <w:r>
+        <w:t>CHAR(</w:t>
+      </w:r>
+      <w:proofErr w:type="gramEnd"/>
+      <w:r>
+        <w:t>100) NOT NULL,</w:t>
+      </w:r>
+    </w:p>
+    <w:p>
+      <w:r>
+        <w:t xml:space="preserve">  </w:t>
+      </w:r>
+      <w:proofErr w:type="spellStart"/>
+      <w:r>
+        <w:t>Fecha_nacimiento</w:t>
+      </w:r>
+      <w:proofErr w:type="spellEnd"/>
+      <w:r>
+        <w:t xml:space="preserve"> DATE NOT NULL,</w:t>
+      </w:r>
+    </w:p>
+    <w:p>
+      <w:r>
+        <w:t xml:space="preserve">  </w:t>
+      </w:r>
+      <w:proofErr w:type="spellStart"/>
+      <w:r>
+        <w:t>Codigo_Perfil</w:t>
+      </w:r>
+      <w:proofErr w:type="spellEnd"/>
+      <w:r>
+        <w:t xml:space="preserve"> INT NOT NULL,</w:t>
+      </w:r>
+    </w:p>
+    <w:p>
+      <w:r>
+        <w:t xml:space="preserve">  CONSTRAINT </w:t>
+      </w:r>
+      <w:proofErr w:type="spellStart"/>
+      <w:r>
+        <w:t>PK_usuario</w:t>
+      </w:r>
+      <w:proofErr w:type="spellEnd"/>
+      <w:r>
+        <w:t xml:space="preserve"> PRIMARY KEY (DNI),</w:t>
+      </w:r>
+    </w:p>
+    <w:p>
+      <w:r>
+        <w:lastRenderedPageBreak/>
+        <w:t xml:space="preserve">  CONSTRAINT </w:t>
+      </w:r>
+      <w:proofErr w:type="spellStart"/>
+      <w:r>
+        <w:t>FK_usuario_perfil</w:t>
+      </w:r>
+      <w:proofErr w:type="spellEnd"/>
+      <w:r>
+        <w:t xml:space="preserve"> FOREIGN KEY (</w:t>
+      </w:r>
+      <w:proofErr w:type="spellStart"/>
+      <w:r>
+        <w:t>Codigo_Perfil</w:t>
+      </w:r>
+      <w:proofErr w:type="spellEnd"/>
+      <w:r>
+        <w:t xml:space="preserve">) REFERENCES </w:t>
+      </w:r>
+      <w:proofErr w:type="spellStart"/>
+      <w:r>
+        <w:t>Tipo_</w:t>
+      </w:r>
+      <w:proofErr w:type="gramStart"/>
+      <w:r>
+        <w:t>Perfil</w:t>
+      </w:r>
+      <w:proofErr w:type="spellEnd"/>
+      <w:r>
+        <w:t>(</w:t>
+      </w:r>
+      <w:proofErr w:type="spellStart"/>
+      <w:proofErr w:type="gramEnd"/>
+      <w:r>
+        <w:t>Codigo_Perfil</w:t>
+      </w:r>
+      <w:proofErr w:type="spellEnd"/>
+      <w:r>
+        <w:t>),</w:t>
+      </w:r>
+    </w:p>
+    <w:p>
+      <w:r>
+        <w:t xml:space="preserve">  CONSTRAINT </w:t>
+      </w:r>
+      <w:proofErr w:type="spellStart"/>
+      <w:r>
+        <w:t>UQ_usuario_correo</w:t>
+      </w:r>
+      <w:proofErr w:type="spellEnd"/>
+      <w:r>
+        <w:t xml:space="preserve"> UNIQUE (Correo)</w:t>
+      </w:r>
+    </w:p>
+    <w:p>
+      <w:r>
+        <w:t>);</w:t>
+      </w:r>
+    </w:p>
+    <w:p/>
+    <w:p>
+      <w:r>
+        <w:t>CREATE TABLE Factura</w:t>
+      </w:r>
+    </w:p>
+    <w:p>
+      <w:r>
+        <w:t>(</w:t>
+      </w:r>
+    </w:p>
+    <w:p>
+      <w:r>
+        <w:t xml:space="preserve">  </w:t>
+      </w:r>
+      <w:proofErr w:type="spellStart"/>
+      <w:r>
+        <w:t>Numero_Factura</w:t>
+      </w:r>
+      <w:proofErr w:type="spellEnd"/>
+      <w:r>
+        <w:t xml:space="preserve"> INT NOT NULL,</w:t>
+      </w:r>
+    </w:p>
+    <w:p>
+      <w:r>
+        <w:t xml:space="preserve">  Total FLOAT NOT NULL,</w:t>
+      </w:r>
+    </w:p>
+    <w:p>
+      <w:r>
+        <w:t xml:space="preserve">  Fecha DATE NOT NULL,</w:t>
+      </w:r>
+    </w:p>
+    <w:p>
+      <w:r>
+        <w:t xml:space="preserve">  DNI INT NOT NULL,</w:t>
+      </w:r>
+    </w:p>
+    <w:p>
+      <w:r>
+        <w:t xml:space="preserve">  CONSTRAINT </w:t>
+      </w:r>
+      <w:proofErr w:type="spellStart"/>
+      <w:r>
+        <w:t>PK_factura</w:t>
+      </w:r>
+      <w:proofErr w:type="spellEnd"/>
+      <w:r>
+        <w:t xml:space="preserve"> PRIMARY KEY (</w:t>
+      </w:r>
+      <w:proofErr w:type="spellStart"/>
+      <w:r>
+        <w:t>Numero_Factura</w:t>
+      </w:r>
+      <w:proofErr w:type="spellEnd"/>
+      <w:r>
+        <w:t>),</w:t>
+      </w:r>
+    </w:p>
+    <w:p>
+      <w:r>
+        <w:t xml:space="preserve">  CONSTRAINT </w:t>
+      </w:r>
+      <w:proofErr w:type="spellStart"/>
+      <w:r>
+        <w:t>FK_factura_usuario</w:t>
+      </w:r>
+      <w:proofErr w:type="spellEnd"/>
+      <w:r>
+        <w:t xml:space="preserve"> FOREIGN KEY (DNI) REFERENCES </w:t>
+      </w:r>
+      <w:proofErr w:type="gramStart"/>
+      <w:r>
+        <w:t>Usuario(</w:t>
+      </w:r>
+      <w:proofErr w:type="gramEnd"/>
+      <w:r>
+        <w:t>DNI)</w:t>
+      </w:r>
+    </w:p>
+    <w:p>
+      <w:r>
+        <w:t>);</w:t>
+      </w:r>
+    </w:p>
+    <w:p/>
+    <w:p>
+      <w:r>
+        <w:t>CREATE TABLE Mensajes</w:t>
+      </w:r>
+    </w:p>
+    <w:p>
+      <w:r>
+        <w:t>(</w:t>
+      </w:r>
+    </w:p>
+    <w:p>
+      <w:r>
+        <w:t xml:space="preserve">  </w:t>
+      </w:r>
+      <w:proofErr w:type="spellStart"/>
+      <w:r>
+        <w:t>Codigo_Mensaje</w:t>
+      </w:r>
+      <w:proofErr w:type="spellEnd"/>
+      <w:r>
+        <w:t xml:space="preserve"> INT </w:t>
+      </w:r>
+      <w:proofErr w:type="gramStart"/>
+      <w:r>
+        <w:t>IDENTITY(</w:t>
+      </w:r>
+      <w:proofErr w:type="gramEnd"/>
+      <w:r>
+        <w:t>1,1) NOT NULL,</w:t>
+      </w:r>
+    </w:p>
+    <w:p>
+      <w:r>
+        <w:t xml:space="preserve">  Asunto </w:t>
+      </w:r>
+      <w:proofErr w:type="gramStart"/>
+      <w:r>
+        <w:t>VARCHAR(</w:t>
+      </w:r>
+      <w:proofErr w:type="gramEnd"/>
+      <w:r>
+        <w:t>100) NOT NULL,</w:t>
+      </w:r>
+    </w:p>
+    <w:p>
+      <w:r>
+        <w:t xml:space="preserve">  </w:t>
+      </w:r>
+      <w:proofErr w:type="spellStart"/>
+      <w:r>
+        <w:t>Descripcion</w:t>
+      </w:r>
+      <w:proofErr w:type="spellEnd"/>
+      <w:r>
+        <w:t xml:space="preserve"> </w:t>
+      </w:r>
+      <w:proofErr w:type="gramStart"/>
+      <w:r>
+        <w:t>VARCHAR(</w:t>
+      </w:r>
+      <w:proofErr w:type="gramEnd"/>
+      <w:r>
+        <w:t>300) NOT NULL,</w:t>
+      </w:r>
+    </w:p>
+    <w:p>
+      <w:r>
+        <w:t xml:space="preserve">  Fecha DATE NOT NULL,</w:t>
+      </w:r>
+    </w:p>
+    <w:p>
+      <w:r>
+        <w:t xml:space="preserve">  DNI INT NOT NULL,</w:t>
+      </w:r>
+    </w:p>
+    <w:p>
+      <w:r>
+        <w:t xml:space="preserve">  CONSTRAINT </w:t>
+      </w:r>
+      <w:proofErr w:type="spellStart"/>
+      <w:r>
+        <w:t>PK_mensajes</w:t>
+      </w:r>
+      <w:proofErr w:type="spellEnd"/>
+      <w:r>
+        <w:t xml:space="preserve"> PRIMARY KEY (</w:t>
+      </w:r>
+      <w:proofErr w:type="spellStart"/>
+      <w:r>
+        <w:t>Codigo_Mensaje</w:t>
+      </w:r>
+      <w:proofErr w:type="spellEnd"/>
+      <w:r>
+        <w:t>),</w:t>
+      </w:r>
+    </w:p>
+    <w:p>
+      <w:r>
+        <w:t xml:space="preserve">  CONSTRAINT </w:t>
+      </w:r>
+      <w:proofErr w:type="spellStart"/>
+      <w:r>
+        <w:t>FK_mensajes_usuario</w:t>
+      </w:r>
+      <w:proofErr w:type="spellEnd"/>
+      <w:r>
+        <w:t xml:space="preserve"> FOREIGN KEY (DNI) REFERENCES </w:t>
+      </w:r>
+      <w:proofErr w:type="gramStart"/>
+      <w:r>
+        <w:t>Usuario(</w:t>
+      </w:r>
+      <w:proofErr w:type="gramEnd"/>
+      <w:r>
+        <w:t>DNI)</w:t>
+      </w:r>
+    </w:p>
+    <w:p>
+      <w:r>
+        <w:t>);</w:t>
+      </w:r>
+    </w:p>
+    <w:p/>
+    <w:p>
+      <w:r>
+        <w:t>CREATE TABLE Provincia</w:t>
+      </w:r>
+    </w:p>
+    <w:p>
+      <w:r>
+        <w:t>(</w:t>
+      </w:r>
+    </w:p>
+    <w:p>
+      <w:r>
+        <w:t xml:space="preserve">  </w:t>
+      </w:r>
+      <w:proofErr w:type="spellStart"/>
+      <w:r>
+        <w:t>Codigo_Provincia</w:t>
+      </w:r>
+      <w:proofErr w:type="spellEnd"/>
+      <w:r>
+        <w:t xml:space="preserve"> INT </w:t>
+      </w:r>
+      <w:proofErr w:type="gramStart"/>
+      <w:r>
+        <w:t>IDENTITY(</w:t>
+      </w:r>
+      <w:proofErr w:type="gramEnd"/>
+      <w:r>
+        <w:t>1,1) NOT NULL,</w:t>
+      </w:r>
+    </w:p>
+    <w:p>
+      <w:r>
+        <w:t xml:space="preserve">  Nombre </w:t>
+      </w:r>
+      <w:proofErr w:type="gramStart"/>
+      <w:r>
+        <w:t>CHAR(</w:t>
+      </w:r>
+      <w:proofErr w:type="gramEnd"/>
+      <w:r>
+        <w:t>100) NOT NULL,</w:t>
+      </w:r>
+    </w:p>
+    <w:p>
+      <w:r>
+        <w:t xml:space="preserve">  </w:t>
+      </w:r>
+      <w:proofErr w:type="spellStart"/>
+      <w:r>
+        <w:t>Codigo_Pais</w:t>
+      </w:r>
+      <w:proofErr w:type="spellEnd"/>
+      <w:r>
+        <w:t xml:space="preserve"> INT NOT NULL,</w:t>
+      </w:r>
+    </w:p>
+    <w:p>
+      <w:r>
+        <w:lastRenderedPageBreak/>
+        <w:t xml:space="preserve">  CONSTRAINT </w:t>
+      </w:r>
+      <w:proofErr w:type="spellStart"/>
+      <w:r>
+        <w:t>PK_provincia</w:t>
+      </w:r>
+      <w:proofErr w:type="spellEnd"/>
+      <w:r>
+        <w:t xml:space="preserve"> PRIMARY KEY (</w:t>
+      </w:r>
+      <w:proofErr w:type="spellStart"/>
+      <w:r>
+        <w:t>Codigo_Provincia</w:t>
+      </w:r>
+      <w:proofErr w:type="spellEnd"/>
+      <w:r>
+        <w:t>),</w:t>
+      </w:r>
+    </w:p>
+    <w:p>
+      <w:r>
+        <w:t xml:space="preserve">  CONSTRAINT </w:t>
+      </w:r>
+      <w:proofErr w:type="spellStart"/>
+      <w:r>
+        <w:t>FK_provincia_pais</w:t>
+      </w:r>
+      <w:proofErr w:type="spellEnd"/>
+      <w:r>
+        <w:t xml:space="preserve"> FOREIGN KEY (</w:t>
+      </w:r>
+      <w:proofErr w:type="spellStart"/>
+      <w:r>
+        <w:t>Codigo_Pais</w:t>
+      </w:r>
+      <w:proofErr w:type="spellEnd"/>
+      <w:r>
+        <w:t xml:space="preserve">) REFERENCES </w:t>
+      </w:r>
+      <w:proofErr w:type="spellStart"/>
+      <w:proofErr w:type="gramStart"/>
+      <w:r>
+        <w:t>Pais</w:t>
+      </w:r>
+      <w:proofErr w:type="spellEnd"/>
+      <w:r>
+        <w:t>(</w:t>
+      </w:r>
+      <w:proofErr w:type="spellStart"/>
+      <w:proofErr w:type="gramEnd"/>
+      <w:r>
+        <w:t>Codigo_Pais</w:t>
+      </w:r>
+      <w:proofErr w:type="spellEnd"/>
+      <w:r>
+        <w:t>)</w:t>
+      </w:r>
+    </w:p>
+    <w:p>
+      <w:r>
+        <w:t>);</w:t>
+      </w:r>
+    </w:p>
+    <w:p/>
+    <w:p>
+      <w:r>
+        <w:t xml:space="preserve">CREATE TABLE </w:t>
+      </w:r>
+      <w:proofErr w:type="spellStart"/>
+      <w:r>
+        <w:t>Detalle_Categorias</w:t>
+      </w:r>
+      <w:proofErr w:type="spellEnd"/>
+    </w:p>
+    <w:p>
+      <w:r>
+        <w:t>(</w:t>
+      </w:r>
+    </w:p>
+    <w:p>
+      <w:r>
+        <w:t xml:space="preserve">  </w:t>
+      </w:r>
+      <w:proofErr w:type="spellStart"/>
+      <w:r>
+        <w:t>Codigo_Producto</w:t>
+      </w:r>
+      <w:proofErr w:type="spellEnd"/>
+      <w:r>
+        <w:t xml:space="preserve"> INT NOT NULL,</w:t>
+      </w:r>
+    </w:p>
+    <w:p>
+      <w:r>
+        <w:t xml:space="preserve">  </w:t>
+      </w:r>
+      <w:proofErr w:type="spellStart"/>
+      <w:r>
+        <w:t>Codigo_Categoria</w:t>
+      </w:r>
+      <w:proofErr w:type="spellEnd"/>
+      <w:r>
+        <w:t xml:space="preserve"> INT NOT NULL,</w:t>
+      </w:r>
+    </w:p>
+    <w:p>
+      <w:r>
+        <w:t xml:space="preserve">  CONSTRAINT </w:t>
+      </w:r>
+      <w:proofErr w:type="spellStart"/>
+      <w:r>
+        <w:t>PK_detalle_categorias</w:t>
+      </w:r>
+      <w:proofErr w:type="spellEnd"/>
+      <w:r>
+        <w:t xml:space="preserve"> PRIMARY KEY (</w:t>
+      </w:r>
+      <w:proofErr w:type="spellStart"/>
+      <w:r>
+        <w:t>Codigo_Producto</w:t>
+      </w:r>
+      <w:proofErr w:type="spellEnd"/>
+      <w:r>
+        <w:t xml:space="preserve">, </w:t>
+      </w:r>
+      <w:proofErr w:type="spellStart"/>
+      <w:r>
+        <w:t>Codigo_Categoria</w:t>
+      </w:r>
+      <w:proofErr w:type="spellEnd"/>
+      <w:r>
+        <w:t>),</w:t>
+      </w:r>
+    </w:p>
+    <w:p>
+      <w:r>
+        <w:t xml:space="preserve">  CONSTRAINT </w:t>
+      </w:r>
+      <w:proofErr w:type="spellStart"/>
+      <w:r>
+        <w:t>FK_detalle_categorias_producto</w:t>
+      </w:r>
+      <w:proofErr w:type="spellEnd"/>
+      <w:r>
+        <w:t xml:space="preserve"> FOREIGN KEY (</w:t>
+      </w:r>
+      <w:proofErr w:type="spellStart"/>
+      <w:r>
+        <w:t>Codigo_Producto</w:t>
+      </w:r>
+      <w:proofErr w:type="spellEnd"/>
+      <w:r>
+        <w:t xml:space="preserve">) REFERENCES </w:t>
+      </w:r>
+      <w:proofErr w:type="gramStart"/>
+      <w:r>
+        <w:t>Producto(</w:t>
+      </w:r>
+      <w:proofErr w:type="spellStart"/>
+      <w:proofErr w:type="gramEnd"/>
+      <w:r>
+        <w:t>Codigo_Producto</w:t>
+      </w:r>
+      <w:proofErr w:type="spellEnd"/>
+      <w:r>
+        <w:t>),</w:t>
+      </w:r>
+    </w:p>
+    <w:p>
+      <w:r>
+        <w:t xml:space="preserve">  CONSTRAINT </w:t>
+      </w:r>
+      <w:proofErr w:type="spellStart"/>
+      <w:r>
+        <w:t>FK_detalle_categorias_categoria</w:t>
+      </w:r>
+      <w:proofErr w:type="spellEnd"/>
+      <w:r>
+        <w:t xml:space="preserve"> FOREIGN KEY (</w:t>
+      </w:r>
+      <w:proofErr w:type="spellStart"/>
+      <w:r>
+        <w:t>Codigo_Categoria</w:t>
+      </w:r>
+      <w:proofErr w:type="spellEnd"/>
+      <w:r>
+        <w:t xml:space="preserve">) REFERENCES </w:t>
+      </w:r>
+      <w:proofErr w:type="spellStart"/>
+      <w:proofErr w:type="gramStart"/>
+      <w:r>
+        <w:t>Categoria</w:t>
+      </w:r>
+      <w:proofErr w:type="spellEnd"/>
+      <w:r>
+        <w:t>(</w:t>
+      </w:r>
+      <w:proofErr w:type="spellStart"/>
+      <w:proofErr w:type="gramEnd"/>
+      <w:r>
+        <w:t>Codigo_Categoria</w:t>
+      </w:r>
+      <w:proofErr w:type="spellEnd"/>
+      <w:r>
+        <w:t>)</w:t>
+      </w:r>
+    </w:p>
+    <w:p>
+      <w:r>
+        <w:t>);</w:t>
+      </w:r>
+    </w:p>
+    <w:p/>
+    <w:p>
+      <w:r>
+        <w:t xml:space="preserve">CREATE TABLE </w:t>
+      </w:r>
+      <w:proofErr w:type="spellStart"/>
+      <w:r>
+        <w:t>Detalle_Producto</w:t>
+      </w:r>
+      <w:proofErr w:type="spellEnd"/>
+    </w:p>
+    <w:p>
+      <w:r>
+        <w:t>(</w:t>
+      </w:r>
+    </w:p>
+    <w:p>
+      <w:r>
+        <w:t xml:space="preserve">  Cantidad INT NOT NULL,</w:t>
+      </w:r>
+    </w:p>
+    <w:p>
+      <w:r>
+        <w:t xml:space="preserve">  Precio FLOAT NOT NULL,</w:t>
+      </w:r>
+    </w:p>
+    <w:p>
+      <w:r>
+        <w:t xml:space="preserve">  </w:t>
+      </w:r>
+      <w:proofErr w:type="spellStart"/>
+      <w:r>
+        <w:t>Numero_Factura</w:t>
+      </w:r>
+      <w:proofErr w:type="spellEnd"/>
+      <w:r>
+        <w:t xml:space="preserve"> INT NOT NULL,</w:t>
+      </w:r>
+    </w:p>
+    <w:p>
+      <w:r>
+        <w:t xml:space="preserve">  </w:t>
+      </w:r>
+      <w:proofErr w:type="spellStart"/>
+      <w:r>
+        <w:t>Codigo_Producto</w:t>
+      </w:r>
+      <w:proofErr w:type="spellEnd"/>
+      <w:r>
+        <w:t xml:space="preserve"> INT NOT NULL,</w:t>
+      </w:r>
+    </w:p>
+    <w:p>
+      <w:r>
+        <w:t xml:space="preserve">  CONSTRAINT </w:t>
+      </w:r>
+      <w:proofErr w:type="spellStart"/>
+      <w:r>
+        <w:t>PK_detalle_producto</w:t>
+      </w:r>
+      <w:proofErr w:type="spellEnd"/>
+      <w:r>
+        <w:t xml:space="preserve"> PRIMARY KEY (</w:t>
+      </w:r>
+      <w:proofErr w:type="spellStart"/>
+      <w:r>
+        <w:t>Numero_Factura</w:t>
+      </w:r>
+      <w:proofErr w:type="spellEnd"/>
+      <w:r>
+        <w:t xml:space="preserve">, </w:t>
+      </w:r>
+      <w:proofErr w:type="spellStart"/>
+      <w:r>
+        <w:t>Codigo_Producto</w:t>
+      </w:r>
+      <w:proofErr w:type="spellEnd"/>
+      <w:r>
+        <w:t>),</w:t>
+      </w:r>
+    </w:p>
+    <w:p>
+      <w:r>
+        <w:t xml:space="preserve">  CONSTRAINT </w:t>
+      </w:r>
+      <w:proofErr w:type="spellStart"/>
+      <w:r>
+        <w:t>FK_detalle_producto_factura</w:t>
+      </w:r>
+      <w:proofErr w:type="spellEnd"/>
+      <w:r>
+        <w:t xml:space="preserve"> FOREIGN KEY (</w:t>
+      </w:r>
+      <w:proofErr w:type="spellStart"/>
+      <w:r>
+        <w:t>Numero_Factura</w:t>
+      </w:r>
+      <w:proofErr w:type="spellEnd"/>
+      <w:r>
+        <w:t xml:space="preserve">) REFERENCES </w:t>
+      </w:r>
+      <w:proofErr w:type="gramStart"/>
+      <w:r>
+        <w:t>Factura(</w:t>
+      </w:r>
+      <w:proofErr w:type="spellStart"/>
+      <w:proofErr w:type="gramEnd"/>
+      <w:r>
+        <w:t>Numero_Factura</w:t>
+      </w:r>
+      <w:proofErr w:type="spellEnd"/>
+      <w:r>
+        <w:t>),</w:t>
+      </w:r>
+    </w:p>
+    <w:p>
+      <w:r>
+        <w:t xml:space="preserve">  CONSTRAINT </w:t>
+      </w:r>
+      <w:proofErr w:type="spellStart"/>
+      <w:r>
+        <w:t>FK_detalle_producto_producto</w:t>
+      </w:r>
+      <w:proofErr w:type="spellEnd"/>
+      <w:r>
+        <w:t xml:space="preserve"> FOREIGN KEY (</w:t>
+      </w:r>
+      <w:proofErr w:type="spellStart"/>
+      <w:r>
+        <w:t>Codigo_Producto</w:t>
+      </w:r>
+      <w:proofErr w:type="spellEnd"/>
+      <w:r>
+        <w:t xml:space="preserve">) REFERENCES </w:t>
+      </w:r>
+      <w:proofErr w:type="gramStart"/>
+      <w:r>
+        <w:t>Producto(</w:t>
+      </w:r>
+      <w:proofErr w:type="spellStart"/>
+      <w:proofErr w:type="gramEnd"/>
+      <w:r>
+        <w:t>Codigo_Producto</w:t>
+      </w:r>
+      <w:proofErr w:type="spellEnd"/>
+      <w:r>
+        <w:t>)</w:t>
+      </w:r>
+    </w:p>
+    <w:p>
+      <w:r>
+        <w:t>);</w:t>
+      </w:r>
+    </w:p>
+    <w:p/>
+    <w:p>
+      <w:r>
+        <w:t xml:space="preserve">CREATE TABLE </w:t>
+      </w:r>
+      <w:proofErr w:type="spellStart"/>
+      <w:r>
+        <w:t>Detalle_Pago</w:t>
+      </w:r>
+      <w:proofErr w:type="spellEnd"/>
+    </w:p>
+    <w:p>
+      <w:r>
+        <w:t>(</w:t>
+      </w:r>
+    </w:p>
+    <w:p>
+      <w:r>
+        <w:t xml:space="preserve">  </w:t>
+      </w:r>
+      <w:proofErr w:type="spellStart"/>
+      <w:r>
+        <w:t>Monto_Pagado</w:t>
+      </w:r>
+      <w:proofErr w:type="spellEnd"/>
+      <w:r>
+        <w:t xml:space="preserve"> FLOAT NOT NULL,</w:t>
+      </w:r>
+    </w:p>
+    <w:p>
+      <w:r>
+        <w:t xml:space="preserve">  </w:t>
+      </w:r>
+      <w:proofErr w:type="spellStart"/>
+      <w:r>
+        <w:t>Nro_Cuotas</w:t>
+      </w:r>
+      <w:proofErr w:type="spellEnd"/>
+      <w:r>
+        <w:t xml:space="preserve"> INT NOT NULL,</w:t>
+      </w:r>
+    </w:p>
+    <w:p>
+      <w:r>
+        <w:lastRenderedPageBreak/>
+        <w:t xml:space="preserve">  </w:t>
+      </w:r>
+      <w:proofErr w:type="spellStart"/>
+      <w:r>
+        <w:t>Codigo_MP</w:t>
+      </w:r>
+      <w:proofErr w:type="spellEnd"/>
+      <w:r>
+        <w:t xml:space="preserve"> INT NOT NULL,</w:t>
+      </w:r>
+    </w:p>
+    <w:p>
+      <w:r>
+        <w:t xml:space="preserve">  </w:t>
+      </w:r>
+      <w:proofErr w:type="spellStart"/>
+      <w:r>
+        <w:t>Numero_Factura</w:t>
+      </w:r>
+      <w:proofErr w:type="spellEnd"/>
+      <w:r>
+        <w:t xml:space="preserve"> INT NOT NULL,</w:t>
+      </w:r>
+    </w:p>
+    <w:p>
+      <w:r>
+        <w:t xml:space="preserve">  CONSTRAINT </w:t>
+      </w:r>
+      <w:proofErr w:type="spellStart"/>
+      <w:r>
+        <w:t>PK_detalle_pago</w:t>
+      </w:r>
+      <w:proofErr w:type="spellEnd"/>
+      <w:r>
+        <w:t xml:space="preserve"> PRIMARY KEY (</w:t>
+      </w:r>
+      <w:proofErr w:type="spellStart"/>
+      <w:r>
+        <w:t>Codigo_MP</w:t>
+      </w:r>
+      <w:proofErr w:type="spellEnd"/>
+      <w:r>
+        <w:t xml:space="preserve">, </w:t>
+      </w:r>
+      <w:proofErr w:type="spellStart"/>
+      <w:r>
+        <w:t>Numero_Factura</w:t>
+      </w:r>
+      <w:proofErr w:type="spellEnd"/>
+      <w:r>
+        <w:t>),</w:t>
+      </w:r>
+    </w:p>
+    <w:p>
+      <w:r>
+        <w:t xml:space="preserve">  CONSTRAINT </w:t>
+      </w:r>
+      <w:proofErr w:type="spellStart"/>
+      <w:r>
+        <w:t>FK_detalle_pago_mp</w:t>
+      </w:r>
+      <w:proofErr w:type="spellEnd"/>
+      <w:r>
+        <w:t xml:space="preserve"> FOREIGN KEY (</w:t>
+      </w:r>
+      <w:proofErr w:type="spellStart"/>
+      <w:r>
+        <w:t>Codigo_MP</w:t>
+      </w:r>
+      <w:proofErr w:type="spellEnd"/>
+      <w:r>
+        <w:t xml:space="preserve">) REFERENCES </w:t>
+      </w:r>
+      <w:proofErr w:type="spellStart"/>
+      <w:r>
+        <w:t>Medios_de_</w:t>
+      </w:r>
+      <w:proofErr w:type="gramStart"/>
+      <w:r>
+        <w:t>Pago</w:t>
+      </w:r>
+      <w:proofErr w:type="spellEnd"/>
+      <w:r>
+        <w:t>(</w:t>
+      </w:r>
+      <w:proofErr w:type="spellStart"/>
+      <w:proofErr w:type="gramEnd"/>
+      <w:r>
+        <w:t>Codigo_MP</w:t>
+      </w:r>
+      <w:proofErr w:type="spellEnd"/>
+      <w:r>
+        <w:t>),</w:t>
+      </w:r>
+    </w:p>
+    <w:p>
+      <w:r>
+        <w:t xml:space="preserve">  CONSTRAINT </w:t>
+      </w:r>
+      <w:proofErr w:type="spellStart"/>
+      <w:r>
+        <w:t>FK_detalle_pago_factura</w:t>
+      </w:r>
+      <w:proofErr w:type="spellEnd"/>
+      <w:r>
+        <w:t xml:space="preserve"> FOREIGN KEY (</w:t>
+      </w:r>
+      <w:proofErr w:type="spellStart"/>
+      <w:r>
+        <w:t>Numero_Factura</w:t>
+      </w:r>
+      <w:proofErr w:type="spellEnd"/>
+      <w:r>
+        <w:t xml:space="preserve">) REFERENCES </w:t>
+      </w:r>
+      <w:proofErr w:type="gramStart"/>
+      <w:r>
+        <w:t>Factura(</w:t>
+      </w:r>
+      <w:proofErr w:type="spellStart"/>
+      <w:proofErr w:type="gramEnd"/>
+      <w:r>
+        <w:t>Numero_Factura</w:t>
+      </w:r>
+      <w:proofErr w:type="spellEnd"/>
+      <w:r>
+        <w:t>)</w:t>
+      </w:r>
+    </w:p>
+    <w:p>
+      <w:r>
+        <w:t>);</w:t>
+      </w:r>
+    </w:p>
+    <w:p/>
+    <w:p>
+      <w:r>
+        <w:t>CREATE TABLE Localidad</w:t>
+      </w:r>
+    </w:p>
+    <w:p>
+      <w:r>
+        <w:t>(</w:t>
+      </w:r>
+    </w:p>
+    <w:p>
+      <w:r>
+        <w:t xml:space="preserve">  </w:t>
+      </w:r>
+      <w:proofErr w:type="spellStart"/>
+      <w:r>
+        <w:t>Codigo_Localidad</w:t>
+      </w:r>
+      <w:proofErr w:type="spellEnd"/>
+      <w:r>
+        <w:t xml:space="preserve"> INT </w:t>
+      </w:r>
+      <w:proofErr w:type="gramStart"/>
+      <w:r>
+        <w:t>IDENTITY(</w:t>
+      </w:r>
+      <w:proofErr w:type="gramEnd"/>
+      <w:r>
+        <w:t>1,1) NOT NULL,</w:t>
+      </w:r>
+    </w:p>
+    <w:p>
+      <w:r>
+        <w:t xml:space="preserve">  Nombre </w:t>
+      </w:r>
+      <w:proofErr w:type="gramStart"/>
+      <w:r>
+        <w:t>CHAR(</w:t>
+      </w:r>
+      <w:proofErr w:type="gramEnd"/>
+      <w:r>
+        <w:t>100) NOT NULL,</w:t>
+      </w:r>
+    </w:p>
+    <w:p>
+      <w:r>
+        <w:t xml:space="preserve">  </w:t>
+      </w:r>
+      <w:proofErr w:type="spellStart"/>
+      <w:r>
+        <w:t>Codigo_Provincia</w:t>
+      </w:r>
+      <w:proofErr w:type="spellEnd"/>
+      <w:r>
+        <w:t xml:space="preserve"> INT NOT NULL,</w:t>
+      </w:r>
+    </w:p>
+    <w:p>
+      <w:r>
+        <w:t xml:space="preserve">  CONSTRAINT </w:t>
+      </w:r>
+      <w:proofErr w:type="spellStart"/>
+      <w:r>
+        <w:t>PK_localidad</w:t>
+      </w:r>
+      <w:proofErr w:type="spellEnd"/>
+      <w:r>
+        <w:t xml:space="preserve"> PRIMARY KEY (</w:t>
+      </w:r>
+      <w:proofErr w:type="spellStart"/>
+      <w:r>
+        <w:t>Codigo_Localidad</w:t>
+      </w:r>
+      <w:proofErr w:type="spellEnd"/>
+      <w:r>
+        <w:t>),</w:t>
+      </w:r>
+    </w:p>
+    <w:p>
+      <w:r>
+        <w:t xml:space="preserve">  CONSTRAINT </w:t>
+      </w:r>
+      <w:proofErr w:type="spellStart"/>
+      <w:r>
+        <w:t>FK_localidad_provincia</w:t>
+      </w:r>
+      <w:proofErr w:type="spellEnd"/>
+      <w:r>
+        <w:t xml:space="preserve"> FOREIGN KEY (</w:t>
+      </w:r>
+      <w:proofErr w:type="spellStart"/>
+      <w:r>
+        <w:t>Codigo_Provincia</w:t>
+      </w:r>
+      <w:proofErr w:type="spellEnd"/>
+      <w:r>
+        <w:t xml:space="preserve">) REFERENCES </w:t>
+      </w:r>
+      <w:proofErr w:type="gramStart"/>
+      <w:r>
+        <w:t>Provincia(</w:t>
+      </w:r>
+      <w:proofErr w:type="spellStart"/>
+      <w:proofErr w:type="gramEnd"/>
+      <w:r>
+        <w:t>Codigo_Provincia</w:t>
+      </w:r>
+      <w:proofErr w:type="spellEnd"/>
+      <w:r>
+        <w:t>)</w:t>
+      </w:r>
+    </w:p>
+    <w:p>
+      <w:r>
+        <w:t>);</w:t>
+      </w:r>
+    </w:p>
+    <w:p/>
+    <w:p>
+      <w:r>
+        <w:t xml:space="preserve">CREATE TABLE </w:t>
+      </w:r>
+      <w:proofErr w:type="spellStart"/>
+      <w:r>
+        <w:t>Direccion</w:t>
+      </w:r>
+      <w:proofErr w:type="spellEnd"/>
+    </w:p>
+    <w:p>
+      <w:r>
+        <w:t>(</w:t>
+      </w:r>
+    </w:p>
+    <w:p>
+      <w:r>
+        <w:t xml:space="preserve">  </w:t>
+      </w:r>
+      <w:proofErr w:type="spellStart"/>
+      <w:r>
+        <w:t>Codigo_Direccion</w:t>
+      </w:r>
+      <w:proofErr w:type="spellEnd"/>
+      <w:r>
+        <w:t xml:space="preserve"> INT </w:t>
+      </w:r>
+      <w:proofErr w:type="gramStart"/>
+      <w:r>
+        <w:t>IDENTITY(</w:t>
+      </w:r>
+      <w:proofErr w:type="gramEnd"/>
+      <w:r>
+        <w:t>1,1) NOT NULL,</w:t>
+      </w:r>
+    </w:p>
+    <w:p>
+      <w:r>
+        <w:t xml:space="preserve">  Calle </w:t>
+      </w:r>
+      <w:proofErr w:type="gramStart"/>
+      <w:r>
+        <w:t>VARCHAR(</w:t>
+      </w:r>
+      <w:proofErr w:type="gramEnd"/>
+      <w:r>
+        <w:t>100) NOT NULL,</w:t>
+      </w:r>
+    </w:p>
+    <w:p>
+      <w:r>
+        <w:t xml:space="preserve">  Altura INT NOT NULL,</w:t>
+      </w:r>
+    </w:p>
+    <w:p>
+      <w:r>
+        <w:t xml:space="preserve">  </w:t>
+      </w:r>
+      <w:proofErr w:type="spellStart"/>
+      <w:r>
+        <w:t>Dpto</w:t>
+      </w:r>
+      <w:proofErr w:type="spellEnd"/>
+      <w:r>
+        <w:t xml:space="preserve"> </w:t>
+      </w:r>
+      <w:proofErr w:type="gramStart"/>
+      <w:r>
+        <w:t>VARCHAR(</w:t>
+      </w:r>
+      <w:proofErr w:type="gramEnd"/>
+      <w:r>
+        <w:t>15),</w:t>
+      </w:r>
+    </w:p>
+    <w:p>
+      <w:r>
+        <w:t xml:space="preserve">  </w:t>
+      </w:r>
+      <w:proofErr w:type="spellStart"/>
+      <w:r>
+        <w:t>Codigo_Localidad</w:t>
+      </w:r>
+      <w:proofErr w:type="spellEnd"/>
+      <w:r>
+        <w:t xml:space="preserve"> INT NOT NULL,</w:t>
+      </w:r>
+    </w:p>
+    <w:p>
+      <w:r>
+        <w:t xml:space="preserve">  CONSTRAINT </w:t>
+      </w:r>
+      <w:proofErr w:type="spellStart"/>
+      <w:r>
+        <w:t>PK_direcciones</w:t>
+      </w:r>
+      <w:proofErr w:type="spellEnd"/>
+      <w:r>
+        <w:t xml:space="preserve"> PRIMARY KEY (</w:t>
+      </w:r>
+      <w:proofErr w:type="spellStart"/>
+      <w:r>
+        <w:t>Codigo_Direccion</w:t>
+      </w:r>
+      <w:proofErr w:type="spellEnd"/>
+      <w:r>
+        <w:t>),</w:t>
+      </w:r>
+    </w:p>
+    <w:p>
+      <w:r>
+        <w:t xml:space="preserve">  CONSTRAINT </w:t>
+      </w:r>
+      <w:proofErr w:type="spellStart"/>
+      <w:r>
+        <w:t>FK_direcciones_localidad</w:t>
+      </w:r>
+      <w:proofErr w:type="spellEnd"/>
+      <w:r>
+        <w:t xml:space="preserve"> FOREIGN KEY (</w:t>
+      </w:r>
+      <w:proofErr w:type="spellStart"/>
+      <w:r>
+        <w:t>Codigo_Localidad</w:t>
+      </w:r>
+      <w:proofErr w:type="spellEnd"/>
+      <w:r>
+        <w:t xml:space="preserve">) REFERENCES </w:t>
+      </w:r>
+      <w:proofErr w:type="gramStart"/>
+      <w:r>
+        <w:t>Localidad(</w:t>
+      </w:r>
+      <w:proofErr w:type="spellStart"/>
+      <w:proofErr w:type="gramEnd"/>
+      <w:r>
+        <w:t>Codigo_Localidad</w:t>
+      </w:r>
+      <w:proofErr w:type="spellEnd"/>
+      <w:r>
+        <w:t>)</w:t>
+      </w:r>
+    </w:p>
+    <w:p>
+      <w:r>
+        <w:t>);</w:t>
+      </w:r>
+    </w:p>
+    <w:p/>
+    <w:p>
+      <w:r>
+        <w:t xml:space="preserve">CREATE TABLE </w:t>
+      </w:r>
+      <w:proofErr w:type="spellStart"/>
+      <w:r>
+        <w:t>Detalle_Domicilio</w:t>
+      </w:r>
+      <w:proofErr w:type="spellEnd"/>
+    </w:p>
+    <w:p>
+      <w:r>
+        <w:lastRenderedPageBreak/>
+        <w:t>(</w:t>
+      </w:r>
+    </w:p>
+    <w:p>
+      <w:r>
+        <w:t xml:space="preserve">  DNI INT NOT NULL,</w:t>
+      </w:r>
+    </w:p>
+    <w:p>
+      <w:r>
+        <w:t xml:space="preserve">  </w:t>
+      </w:r>
+      <w:proofErr w:type="spellStart"/>
+      <w:r>
+        <w:t>Codigo_Direccion</w:t>
+      </w:r>
+      <w:proofErr w:type="spellEnd"/>
+      <w:r>
+        <w:t xml:space="preserve"> INT NOT NULL,</w:t>
+      </w:r>
+    </w:p>
+    <w:p>
+      <w:r>
+        <w:t xml:space="preserve">  CONSTRAINT </w:t>
+      </w:r>
+      <w:proofErr w:type="spellStart"/>
+      <w:r>
+        <w:t>PK_detalle_domicilios</w:t>
+      </w:r>
+      <w:proofErr w:type="spellEnd"/>
+      <w:r>
+        <w:t xml:space="preserve"> PRIMARY KEY (DNI, </w:t>
+      </w:r>
+      <w:proofErr w:type="spellStart"/>
+      <w:r>
+        <w:t>Codigo_Direccion</w:t>
+      </w:r>
+      <w:proofErr w:type="spellEnd"/>
+      <w:r>
+        <w:t>),</w:t>
+      </w:r>
+    </w:p>
+    <w:p>
+      <w:r>
+        <w:t xml:space="preserve">  CONSTRAINT </w:t>
+      </w:r>
+      <w:proofErr w:type="spellStart"/>
+      <w:r>
+        <w:t>FK_detalle_domicilios_usuario</w:t>
+      </w:r>
+      <w:proofErr w:type="spellEnd"/>
+      <w:r>
+        <w:t xml:space="preserve"> FOREIGN KEY (DNI) REFERENCES </w:t>
+      </w:r>
+      <w:proofErr w:type="gramStart"/>
+      <w:r>
+        <w:t>Usuario(</w:t>
+      </w:r>
+      <w:proofErr w:type="gramEnd"/>
+      <w:r>
+        <w:t>DNI),</w:t>
+      </w:r>
+    </w:p>
+    <w:p>
+      <w:r>
+        <w:t xml:space="preserve">  CONSTRAINT </w:t>
+      </w:r>
+      <w:proofErr w:type="spellStart"/>
+      <w:r>
+        <w:t>FK_detalle_domicilios_direccion</w:t>
+      </w:r>
+      <w:proofErr w:type="spellEnd"/>
+      <w:r>
+        <w:t xml:space="preserve"> FOREIGN KEY (</w:t>
+      </w:r>
+      <w:proofErr w:type="spellStart"/>
+      <w:r>
+        <w:t>Codigo_Direccion</w:t>
+      </w:r>
+      <w:proofErr w:type="spellEnd"/>
+      <w:r>
+        <w:t xml:space="preserve">) REFERENCES   </w:t>
+      </w:r>
+    </w:p>
+    <w:p>
+      <w:r>
+        <w:t xml:space="preserve">  </w:t>
+      </w:r>
+      <w:proofErr w:type="spellStart"/>
+      <w:proofErr w:type="gramStart"/>
+      <w:r>
+        <w:t>Direccion</w:t>
+      </w:r>
+      <w:proofErr w:type="spellEnd"/>
+      <w:r>
+        <w:t>(</w:t>
+      </w:r>
+      <w:proofErr w:type="spellStart"/>
+      <w:proofErr w:type="gramEnd"/>
+      <w:r>
+        <w:t>Codigo_Direccion</w:t>
+      </w:r>
+      <w:proofErr w:type="spellEnd"/>
+      <w:r>
+        <w:t>)</w:t>
+      </w:r>
+    </w:p>
+    <w:p>
+      <w:r>
+        <w:t>);</w:t>
+      </w:r>
+    </w:p>
+    <w:p>
+      <w:pPr>
+        <w:pStyle w:val="Ttulo2"/>
+        <w:rPr>
+          <w:b/>
+          <w:color w:val="auto"/>
+        </w:rPr>
+      </w:pPr>
+      <w:bookmarkStart w:id="15" w:name="_Toc178777180"/>
+      <w:r>
+        <w:rPr>
+          <w:b/>
+          <w:color w:val="auto"/>
+        </w:rPr>
+        <w:t>L</w:t>
+      </w:r>
+      <w:r>
+        <w:rPr>
+          <w:b/>
+          <w:color w:val="auto"/>
+        </w:rPr>
+        <w:t>ote de datos:</w:t>
+      </w:r>
+      <w:bookmarkEnd w:id="15"/>
+    </w:p>
+    <w:p/>
+    <w:p>
+      <w:pPr>
+        <w:rPr>
+          <w:rFonts w:cstheme="minorHAnsi"/>
+        </w:rPr>
+      </w:pPr>
+      <w:r>
+        <w:rPr>
+          <w:rFonts w:cstheme="minorHAnsi"/>
+        </w:rPr>
+        <w:t xml:space="preserve">USE </w:t>
+      </w:r>
+      <w:proofErr w:type="spellStart"/>
+      <w:r>
+        <w:rPr>
+          <w:rFonts w:cstheme="minorHAnsi"/>
+        </w:rPr>
+        <w:t>proyecto_BDD</w:t>
+      </w:r>
+      <w:proofErr w:type="spellEnd"/>
+      <w:r>
+        <w:rPr>
+          <w:rFonts w:cstheme="minorHAnsi"/>
+        </w:rPr>
+        <w:t>;</w:t>
+      </w:r>
+    </w:p>
+    <w:p>
+      <w:pPr>
+        <w:rPr>
+          <w:rFonts w:cstheme="minorHAnsi"/>
+        </w:rPr>
+      </w:pPr>
+    </w:p>
+    <w:p>
+      <w:pPr>
+        <w:rPr>
+          <w:rFonts w:cstheme="minorHAnsi"/>
+        </w:rPr>
+      </w:pPr>
+      <w:r>
+        <w:rPr>
+          <w:rFonts w:cstheme="minorHAnsi"/>
+        </w:rPr>
+        <w:t>-- LOTE DE DAT</w:t>
+      </w:r>
+      <w:r>
+        <w:rPr>
+          <w:rFonts w:cstheme="minorHAnsi"/>
+        </w:rPr>
+        <w:t>OS</w:t>
+      </w:r>
+    </w:p>
+    <w:p>
+      <w:pPr>
+        <w:rPr>
+          <w:rFonts w:cstheme="minorHAnsi"/>
+        </w:rPr>
+      </w:pPr>
+      <w:r>
+        <w:rPr>
+          <w:rFonts w:cstheme="minorHAnsi"/>
+        </w:rPr>
+        <w:t>-- =======================</w:t>
+      </w:r>
+    </w:p>
+    <w:p>
+      <w:pPr>
+        <w:rPr>
+          <w:rFonts w:cstheme="minorHAnsi"/>
+        </w:rPr>
+      </w:pPr>
+      <w:r>
+        <w:rPr>
+          <w:rFonts w:cstheme="minorHAnsi"/>
+        </w:rPr>
+        <w:t xml:space="preserve">-- DATOS PARA </w:t>
+      </w:r>
+      <w:proofErr w:type="spellStart"/>
+      <w:r>
+        <w:rPr>
+          <w:rFonts w:cstheme="minorHAnsi"/>
+        </w:rPr>
+        <w:t>Tipo_Perfil</w:t>
+      </w:r>
+      <w:proofErr w:type="spellEnd"/>
+    </w:p>
+    <w:p>
+      <w:pPr>
+        <w:rPr>
+          <w:rFonts w:cstheme="minorHAnsi"/>
+        </w:rPr>
+      </w:pPr>
+      <w:r>
+        <w:rPr>
+          <w:rFonts w:cstheme="minorHAnsi"/>
+        </w:rPr>
+        <w:t>-- =======================</w:t>
+      </w:r>
+    </w:p>
+    <w:p>
+      <w:pPr>
+        <w:rPr>
+          <w:rFonts w:cstheme="minorHAnsi"/>
+        </w:rPr>
+      </w:pPr>
+      <w:r>
+        <w:rPr>
+          <w:rFonts w:cstheme="minorHAnsi"/>
+        </w:rPr>
+        <w:t xml:space="preserve">INSERT INTO </w:t>
+      </w:r>
+      <w:proofErr w:type="spellStart"/>
+      <w:r>
+        <w:rPr>
+          <w:rFonts w:cstheme="minorHAnsi"/>
+        </w:rPr>
+        <w:t>Tipo_Perfil</w:t>
+      </w:r>
+      <w:proofErr w:type="spellEnd"/>
+      <w:r>
+        <w:rPr>
+          <w:rFonts w:cstheme="minorHAnsi"/>
+        </w:rPr>
+        <w:t xml:space="preserve"> (</w:t>
+      </w:r>
+      <w:proofErr w:type="spellStart"/>
+      <w:r>
+        <w:rPr>
+          <w:rFonts w:cstheme="minorHAnsi"/>
+        </w:rPr>
+        <w:t>Descripcion</w:t>
+      </w:r>
+      <w:proofErr w:type="spellEnd"/>
+      <w:r>
+        <w:rPr>
+          <w:rFonts w:cstheme="minorHAnsi"/>
+        </w:rPr>
+        <w:t>) VALUES</w:t>
+      </w:r>
+    </w:p>
+    <w:p>
+      <w:pPr>
+        <w:rPr>
+          <w:rFonts w:cstheme="minorHAnsi"/>
+        </w:rPr>
+      </w:pPr>
+      <w:r>
+        <w:rPr>
+          <w:rFonts w:cstheme="minorHAnsi"/>
+        </w:rPr>
+        <w:t>('Administrador'),</w:t>
+      </w:r>
+    </w:p>
+    <w:p>
+      <w:pPr>
+        <w:rPr>
+          <w:rFonts w:cstheme="minorHAnsi"/>
+        </w:rPr>
+      </w:pPr>
+      <w:r>
+        <w:rPr>
+          <w:rFonts w:cstheme="minorHAnsi"/>
+        </w:rPr>
+        <w:t>('Cliente'),</w:t>
+      </w:r>
+    </w:p>
+    <w:p>
+      <w:pPr>
+        <w:rPr>
+          <w:rFonts w:cstheme="minorHAnsi"/>
+        </w:rPr>
+      </w:pPr>
+      <w:r>
+        <w:rPr>
+          <w:rFonts w:cstheme="minorHAnsi"/>
+        </w:rPr>
+        <w:t>('Vendedor'),</w:t>
+      </w:r>
+    </w:p>
+    <w:p>
+      <w:pPr>
+        <w:rPr>
+          <w:rFonts w:cstheme="minorHAnsi"/>
+        </w:rPr>
+      </w:pPr>
+      <w:r>
+        <w:rPr>
+          <w:rFonts w:cstheme="minorHAnsi"/>
+        </w:rPr>
+        <w:t>('Gerente');</w:t>
+      </w:r>
+    </w:p>
+    <w:p>
+      <w:pPr>
+        <w:rPr>
+          <w:rFonts w:cstheme="minorHAnsi"/>
+        </w:rPr>
+      </w:pPr>
+    </w:p>
+    <w:p>
+      <w:pPr>
+        <w:rPr>
+          <w:rFonts w:cstheme="minorHAnsi"/>
+        </w:rPr>
+      </w:pPr>
+      <w:r>
+        <w:rPr>
+          <w:rFonts w:cstheme="minorHAnsi"/>
+        </w:rPr>
+        <w:t>-- =======================</w:t>
+      </w:r>
+    </w:p>
+    <w:p>
+      <w:pPr>
+        <w:rPr>
+          <w:rFonts w:cstheme="minorHAnsi"/>
+        </w:rPr>
+      </w:pPr>
+      <w:r>
+        <w:rPr>
+          <w:rFonts w:cstheme="minorHAnsi"/>
+        </w:rPr>
+        <w:t xml:space="preserve">-- DATOS PARA </w:t>
+      </w:r>
+      <w:proofErr w:type="spellStart"/>
+      <w:r>
+        <w:rPr>
+          <w:rFonts w:cstheme="minorHAnsi"/>
+        </w:rPr>
+        <w:t>Categoria</w:t>
+      </w:r>
+      <w:proofErr w:type="spellEnd"/>
+    </w:p>
+    <w:p>
+      <w:pPr>
+        <w:rPr>
+          <w:rFonts w:cstheme="minorHAnsi"/>
+        </w:rPr>
+      </w:pPr>
+      <w:r>
+        <w:rPr>
+          <w:rFonts w:cstheme="minorHAnsi"/>
+        </w:rPr>
+        <w:t>-- =======================</w:t>
+      </w:r>
+    </w:p>
+    <w:p>
+      <w:pPr>
+        <w:rPr>
+          <w:rFonts w:cstheme="minorHAnsi"/>
+        </w:rPr>
+      </w:pPr>
+      <w:r>
+        <w:rPr>
+          <w:rFonts w:cstheme="minorHAnsi"/>
+        </w:rPr>
+        <w:t xml:space="preserve">INSERT INTO </w:t>
+      </w:r>
+      <w:proofErr w:type="spellStart"/>
+      <w:r>
+        <w:rPr>
+          <w:rFonts w:cstheme="minorHAnsi"/>
+        </w:rPr>
+        <w:t>Categoria</w:t>
+      </w:r>
+      <w:proofErr w:type="spellEnd"/>
+      <w:r>
+        <w:rPr>
+          <w:rFonts w:cstheme="minorHAnsi"/>
+        </w:rPr>
+        <w:t xml:space="preserve"> (</w:t>
+      </w:r>
+      <w:proofErr w:type="spellStart"/>
+      <w:r>
+        <w:rPr>
+          <w:rFonts w:cstheme="minorHAnsi"/>
+        </w:rPr>
+        <w:t>Descripcion</w:t>
+      </w:r>
+      <w:proofErr w:type="spellEnd"/>
+      <w:r>
+        <w:rPr>
+          <w:rFonts w:cstheme="minorHAnsi"/>
+        </w:rPr>
+        <w:t>) VALUES</w:t>
+      </w:r>
+    </w:p>
+    <w:p>
+      <w:pPr>
+        <w:rPr>
+          <w:rFonts w:cstheme="minorHAnsi"/>
+        </w:rPr>
+      </w:pPr>
+      <w:r>
+        <w:rPr>
+          <w:rFonts w:cstheme="minorHAnsi"/>
+        </w:rPr>
+        <w:t>('Suplementos'),</w:t>
+      </w:r>
+    </w:p>
+    <w:p>
+      <w:pPr>
+        <w:rPr>
+          <w:rFonts w:cstheme="minorHAnsi"/>
+        </w:rPr>
+      </w:pPr>
+      <w:r>
+        <w:rPr>
+          <w:rFonts w:cstheme="minorHAnsi"/>
+        </w:rPr>
+        <w:t>('Comida Orgánica'),</w:t>
+      </w:r>
+    </w:p>
+    <w:p>
+      <w:pPr>
+        <w:rPr>
+          <w:rFonts w:cstheme="minorHAnsi"/>
+        </w:rPr>
+      </w:pPr>
+      <w:r>
+        <w:rPr>
+          <w:rFonts w:cstheme="minorHAnsi"/>
+        </w:rPr>
+        <w:t>('Bebidas'),</w:t>
+      </w:r>
+    </w:p>
+    <w:p>
+      <w:pPr>
+        <w:rPr>
+          <w:rFonts w:cstheme="minorHAnsi"/>
+        </w:rPr>
+      </w:pPr>
+      <w:r>
+        <w:rPr>
+          <w:rFonts w:cstheme="minorHAnsi"/>
+        </w:rPr>
+        <w:t>('Frutas y Verduras'),</w:t>
+      </w:r>
+    </w:p>
+    <w:p>
+      <w:pPr>
+        <w:rPr>
+          <w:rFonts w:cstheme="minorHAnsi"/>
+        </w:rPr>
+      </w:pPr>
+      <w:r>
+        <w:rPr>
+          <w:rFonts w:cstheme="minorHAnsi"/>
+        </w:rPr>
+        <w:t>('Snacks Saludables');</w:t>
+      </w:r>
+    </w:p>
+    <w:p>
+      <w:pPr>
+        <w:rPr>
+          <w:rFonts w:cstheme="minorHAnsi"/>
+        </w:rPr>
+      </w:pPr>
+    </w:p>
+    <w:p>
+      <w:pPr>
+        <w:rPr>
+          <w:rFonts w:cstheme="minorHAnsi"/>
+        </w:rPr>
+      </w:pPr>
+      <w:r>
+        <w:rPr>
+          <w:rFonts w:cstheme="minorHAnsi"/>
+        </w:rPr>
+        <w:t>-- =======================</w:t>
+      </w:r>
+    </w:p>
+    <w:p>
+      <w:pPr>
+        <w:rPr>
+          <w:rFonts w:cstheme="minorHAnsi"/>
+        </w:rPr>
+      </w:pPr>
+      <w:r>
+        <w:rPr>
+          <w:rFonts w:cstheme="minorHAnsi"/>
+        </w:rPr>
+        <w:t xml:space="preserve">-- DATOS PARA </w:t>
+      </w:r>
+      <w:proofErr w:type="spellStart"/>
+      <w:r>
+        <w:rPr>
+          <w:rFonts w:cstheme="minorHAnsi"/>
+        </w:rPr>
+        <w:t>Pais</w:t>
+      </w:r>
+      <w:proofErr w:type="spellEnd"/>
+    </w:p>
+    <w:p>
+      <w:pPr>
+        <w:rPr>
+          <w:rFonts w:cstheme="minorHAnsi"/>
+        </w:rPr>
+      </w:pPr>
+      <w:r>
+        <w:rPr>
+          <w:rFonts w:cstheme="minorHAnsi"/>
+        </w:rPr>
+        <w:t>-- =======================</w:t>
+      </w:r>
+    </w:p>
+    <w:p>
+      <w:pPr>
+        <w:rPr>
+          <w:rFonts w:cstheme="minorHAnsi"/>
+        </w:rPr>
+      </w:pPr>
+      <w:r>
+        <w:rPr>
+          <w:rFonts w:cstheme="minorHAnsi"/>
+        </w:rPr>
+        <w:t xml:space="preserve">INSERT INTO </w:t>
+      </w:r>
+      <w:proofErr w:type="spellStart"/>
+      <w:r>
+        <w:rPr>
+          <w:rFonts w:cstheme="minorHAnsi"/>
+        </w:rPr>
+        <w:t>Pais</w:t>
+      </w:r>
+      <w:proofErr w:type="spellEnd"/>
+      <w:r>
+        <w:rPr>
+          <w:rFonts w:cstheme="minorHAnsi"/>
+        </w:rPr>
+        <w:t xml:space="preserve"> (Nombre) VALUES</w:t>
+      </w:r>
+    </w:p>
+    <w:p>
+      <w:pPr>
+        <w:rPr>
+          <w:rFonts w:cstheme="minorHAnsi"/>
+        </w:rPr>
+      </w:pPr>
+      <w:r>
+        <w:rPr>
+          <w:rFonts w:cstheme="minorHAnsi"/>
+        </w:rPr>
+        <w:t>('Argentina'),</w:t>
+      </w:r>
+    </w:p>
+    <w:p>
+      <w:pPr>
+        <w:rPr>
+          <w:rFonts w:cstheme="minorHAnsi"/>
+        </w:rPr>
+      </w:pPr>
+      <w:r>
+        <w:rPr>
+          <w:rFonts w:cstheme="minorHAnsi"/>
+        </w:rPr>
+        <w:t>('Brasil'),</w:t>
+      </w:r>
+    </w:p>
+    <w:p>
+      <w:pPr>
+        <w:rPr>
+          <w:rFonts w:cstheme="minorHAnsi"/>
+        </w:rPr>
+      </w:pPr>
+      <w:r>
+        <w:rPr>
+          <w:rFonts w:cstheme="minorHAnsi"/>
+        </w:rPr>
+        <w:t>('Chile'),</w:t>
+      </w:r>
+    </w:p>
+    <w:p>
+      <w:pPr>
+        <w:rPr>
+          <w:rFonts w:cstheme="minorHAnsi"/>
+        </w:rPr>
+      </w:pPr>
+      <w:r>
+        <w:rPr>
+          <w:rFonts w:cstheme="minorHAnsi"/>
+        </w:rPr>
+        <w:t>('Uruguay');</w:t>
+      </w:r>
+    </w:p>
+    <w:p>
+      <w:pPr>
+        <w:rPr>
+          <w:rFonts w:cstheme="minorHAnsi"/>
+        </w:rPr>
+      </w:pPr>
+    </w:p>
+    <w:p>
+      <w:pPr>
+        <w:rPr>
+          <w:rFonts w:cstheme="minorHAnsi"/>
+        </w:rPr>
+      </w:pPr>
+      <w:r>
+        <w:rPr>
+          <w:rFonts w:cstheme="minorHAnsi"/>
+        </w:rPr>
+        <w:t>-- =======================</w:t>
+      </w:r>
+    </w:p>
+    <w:p>
+      <w:pPr>
+        <w:rPr>
+          <w:rFonts w:cstheme="minorHAnsi"/>
+        </w:rPr>
+      </w:pPr>
+      <w:r>
+        <w:rPr>
+          <w:rFonts w:cstheme="minorHAnsi"/>
+        </w:rPr>
+        <w:t>-- DATOS PARA Proveedor</w:t>
+      </w:r>
+    </w:p>
+    <w:p>
+      <w:pPr>
+        <w:rPr>
+          <w:rFonts w:cstheme="minorHAnsi"/>
+        </w:rPr>
+      </w:pPr>
+      <w:r>
+        <w:rPr>
+          <w:rFonts w:cstheme="minorHAnsi"/>
+        </w:rPr>
+        <w:t>-- =======================</w:t>
+      </w:r>
+    </w:p>
+    <w:p>
+      <w:pPr>
+        <w:rPr>
+          <w:rFonts w:cstheme="minorHAnsi"/>
+        </w:rPr>
+      </w:pPr>
+      <w:r>
+        <w:rPr>
+          <w:rFonts w:cstheme="minorHAnsi"/>
+        </w:rPr>
+        <w:t xml:space="preserve">INSERT INTO Proveedor (CUIT, Correo, </w:t>
+      </w:r>
+      <w:proofErr w:type="spellStart"/>
+      <w:r>
+        <w:rPr>
+          <w:rFonts w:cstheme="minorHAnsi"/>
+        </w:rPr>
+        <w:t>Telefono</w:t>
+      </w:r>
+      <w:proofErr w:type="spellEnd"/>
+      <w:r>
+        <w:rPr>
+          <w:rFonts w:cstheme="minorHAnsi"/>
+        </w:rPr>
+        <w:t>, Nombre) VALUES</w:t>
+      </w:r>
+    </w:p>
+    <w:p>
+      <w:pPr>
+        <w:rPr>
+          <w:rFonts w:cstheme="minorHAnsi"/>
+        </w:rPr>
+      </w:pPr>
+      <w:r>
+        <w:rPr>
+          <w:rFonts w:cstheme="minorHAnsi"/>
+        </w:rPr>
+        <w:t>(20123456789, 'proveedor1@nutrifood.com', 123456789, 'Proveedor 1'),</w:t>
+      </w:r>
+    </w:p>
+    <w:p>
+      <w:pPr>
+        <w:rPr>
+          <w:rFonts w:cstheme="minorHAnsi"/>
+        </w:rPr>
+      </w:pPr>
+      <w:r>
+        <w:rPr>
+          <w:rFonts w:cstheme="minorHAnsi"/>
+        </w:rPr>
+        <w:t>(20345678901, 'proveedor2@nutrifood.com', 987654321, 'Proveedor 2'),</w:t>
+      </w:r>
+    </w:p>
+    <w:p>
+      <w:pPr>
+        <w:rPr>
+          <w:rFonts w:cstheme="minorHAnsi"/>
+        </w:rPr>
+      </w:pPr>
+      <w:r>
+        <w:rPr>
+          <w:rFonts w:cstheme="minorHAnsi"/>
+        </w:rPr>
+        <w:t>(20456789012, 'proveedor3@nutrifood.com', 456789123, 'Proveedor 3'),</w:t>
+      </w:r>
+    </w:p>
+    <w:p>
+      <w:pPr>
+        <w:rPr>
+          <w:rFonts w:cstheme="minorHAnsi"/>
+        </w:rPr>
+      </w:pPr>
+      <w:r>
+        <w:rPr>
+          <w:rFonts w:cstheme="minorHAnsi"/>
+        </w:rPr>
+        <w:t>(20567890123, 'proveedor4@nutrifood.com', 789123456, 'Proveedor 4');</w:t>
+      </w:r>
+    </w:p>
+    <w:p>
+      <w:pPr>
+        <w:rPr>
+          <w:rFonts w:cstheme="minorHAnsi"/>
+        </w:rPr>
+      </w:pPr>
+    </w:p>
+    <w:p>
+      <w:pPr>
+        <w:rPr>
+          <w:rFonts w:cstheme="minorHAnsi"/>
+        </w:rPr>
+      </w:pPr>
+      <w:r>
+        <w:rPr>
+          <w:rFonts w:cstheme="minorHAnsi"/>
+        </w:rPr>
+        <w:t>-- =======================</w:t>
+      </w:r>
+    </w:p>
+    <w:p>
+      <w:pPr>
+        <w:rPr>
+          <w:rFonts w:cstheme="minorHAnsi"/>
+        </w:rPr>
+      </w:pPr>
+      <w:r>
+        <w:rPr>
+          <w:rFonts w:cstheme="minorHAnsi"/>
+        </w:rPr>
+        <w:t xml:space="preserve">-- DATOS PARA </w:t>
+      </w:r>
+      <w:proofErr w:type="spellStart"/>
+      <w:r>
+        <w:rPr>
+          <w:rFonts w:cstheme="minorHAnsi"/>
+        </w:rPr>
+        <w:t>Medios_de_Pago</w:t>
+      </w:r>
+      <w:proofErr w:type="spellEnd"/>
+    </w:p>
+    <w:p>
+      <w:pPr>
+        <w:rPr>
+          <w:rFonts w:cstheme="minorHAnsi"/>
+        </w:rPr>
+      </w:pPr>
+      <w:r>
+        <w:rPr>
+          <w:rFonts w:cstheme="minorHAnsi"/>
+        </w:rPr>
+        <w:t>-- =======================</w:t>
+      </w:r>
+    </w:p>
+    <w:p>
+      <w:pPr>
+        <w:rPr>
+          <w:rFonts w:cstheme="minorHAnsi"/>
+        </w:rPr>
+      </w:pPr>
+      <w:r>
+        <w:rPr>
+          <w:rFonts w:cstheme="minorHAnsi"/>
+        </w:rPr>
+        <w:t xml:space="preserve">INSERT INTO </w:t>
+      </w:r>
+      <w:proofErr w:type="spellStart"/>
+      <w:r>
+        <w:rPr>
+          <w:rFonts w:cstheme="minorHAnsi"/>
+        </w:rPr>
+        <w:t>Medios_de_Pago</w:t>
+      </w:r>
+      <w:proofErr w:type="spellEnd"/>
+      <w:r>
+        <w:rPr>
+          <w:rFonts w:cstheme="minorHAnsi"/>
+        </w:rPr>
+        <w:t xml:space="preserve"> (Nombre) VALUES</w:t>
+      </w:r>
+    </w:p>
+    <w:p>
+      <w:pPr>
+        <w:rPr>
+          <w:rFonts w:cstheme="minorHAnsi"/>
+        </w:rPr>
+      </w:pPr>
+      <w:r>
+        <w:rPr>
+          <w:rFonts w:cstheme="minorHAnsi"/>
+        </w:rPr>
+        <w:t>('Tarjeta de Crédito'),</w:t>
+      </w:r>
+    </w:p>
+    <w:p>
+      <w:pPr>
+        <w:rPr>
+          <w:rFonts w:cstheme="minorHAnsi"/>
+        </w:rPr>
+      </w:pPr>
+      <w:r>
+        <w:rPr>
+          <w:rFonts w:cstheme="minorHAnsi"/>
+        </w:rPr>
+        <w:t>('Transferencia Bancaria'),</w:t>
+      </w:r>
+    </w:p>
+    <w:p>
+      <w:pPr>
+        <w:rPr>
+          <w:rFonts w:cstheme="minorHAnsi"/>
+        </w:rPr>
+      </w:pPr>
+      <w:r>
+        <w:rPr>
+          <w:rFonts w:cstheme="minorHAnsi"/>
+        </w:rPr>
+        <w:t>('Efectivo'),</w:t>
+      </w:r>
+    </w:p>
+    <w:p>
+      <w:pPr>
+        <w:rPr>
+          <w:rFonts w:cstheme="minorHAnsi"/>
+        </w:rPr>
+      </w:pPr>
+      <w:r>
+        <w:rPr>
+          <w:rFonts w:cstheme="minorHAnsi"/>
+        </w:rPr>
+        <w:t>('Pago en Cuotas');</w:t>
+      </w:r>
+    </w:p>
+    <w:p>
+      <w:pPr>
+        <w:rPr>
+          <w:rFonts w:cstheme="minorHAnsi"/>
+        </w:rPr>
+      </w:pPr>
+    </w:p>
+    <w:p>
+      <w:pPr>
+        <w:rPr>
+          <w:rFonts w:cstheme="minorHAnsi"/>
+        </w:rPr>
+      </w:pPr>
+      <w:r>
+        <w:rPr>
+          <w:rFonts w:cstheme="minorHAnsi"/>
+        </w:rPr>
+        <w:t>-- =======================</w:t>
+      </w:r>
+    </w:p>
+    <w:p>
+      <w:pPr>
+        <w:rPr>
+          <w:rFonts w:cstheme="minorHAnsi"/>
+        </w:rPr>
+      </w:pPr>
+      <w:r>
+        <w:rPr>
+          <w:rFonts w:cstheme="minorHAnsi"/>
+        </w:rPr>
+        <w:t>-- DATOS PARA Producto</w:t>
+      </w:r>
+    </w:p>
+    <w:p>
+      <w:pPr>
+        <w:rPr>
+          <w:rFonts w:cstheme="minorHAnsi"/>
+        </w:rPr>
+      </w:pPr>
+      <w:r>
+        <w:rPr>
+          <w:rFonts w:cstheme="minorHAnsi"/>
+        </w:rPr>
+        <w:t>-- =======================</w:t>
+      </w:r>
+    </w:p>
+    <w:p>
+      <w:pPr>
+        <w:rPr>
+          <w:rFonts w:cstheme="minorHAnsi"/>
+        </w:rPr>
+      </w:pPr>
+      <w:r>
+        <w:rPr>
+          <w:rFonts w:cstheme="minorHAnsi"/>
+        </w:rPr>
+        <w:lastRenderedPageBreak/>
+        <w:t>INSERT INTO Producto (</w:t>
+      </w:r>
+      <w:proofErr w:type="spellStart"/>
+      <w:r>
+        <w:rPr>
+          <w:rFonts w:cstheme="minorHAnsi"/>
+        </w:rPr>
+        <w:t>Descripcion</w:t>
+      </w:r>
+      <w:proofErr w:type="spellEnd"/>
+      <w:r>
+        <w:rPr>
+          <w:rFonts w:cstheme="minorHAnsi"/>
+        </w:rPr>
+        <w:t xml:space="preserve">, Stock, </w:t>
+      </w:r>
+      <w:proofErr w:type="spellStart"/>
+      <w:r>
+        <w:rPr>
+          <w:rFonts w:cstheme="minorHAnsi"/>
+        </w:rPr>
+        <w:t>Stock_Min</w:t>
+      </w:r>
+      <w:proofErr w:type="spellEnd"/>
+      <w:r>
+        <w:rPr>
+          <w:rFonts w:cstheme="minorHAnsi"/>
+        </w:rPr>
+        <w:t>, Precio, Costo, CUIT) VALUES</w:t>
+      </w:r>
+    </w:p>
+    <w:p>
+      <w:pPr>
+        <w:rPr>
+          <w:rFonts w:cstheme="minorHAnsi"/>
+        </w:rPr>
+      </w:pPr>
+      <w:r>
+        <w:rPr>
+          <w:rFonts w:cstheme="minorHAnsi"/>
+        </w:rPr>
+        <w:t xml:space="preserve">('Proteína </w:t>
+      </w:r>
+      <w:proofErr w:type="spellStart"/>
+      <w:r>
+        <w:rPr>
+          <w:rFonts w:cstheme="minorHAnsi"/>
+        </w:rPr>
+        <w:t>Whey</w:t>
+      </w:r>
+      <w:proofErr w:type="spellEnd"/>
+      <w:r>
+        <w:rPr>
+          <w:rFonts w:cstheme="minorHAnsi"/>
+        </w:rPr>
+        <w:t>', 50, 10, 1500.00, 1200.00, 20123456789),</w:t>
+      </w:r>
+    </w:p>
+    <w:p>
+      <w:pPr>
+        <w:rPr>
+          <w:rFonts w:cstheme="minorHAnsi"/>
+        </w:rPr>
+      </w:pPr>
+      <w:r>
+        <w:rPr>
+          <w:rFonts w:cstheme="minorHAnsi"/>
+        </w:rPr>
+        <w:t>('Aceite de Coco Orgánico', 30, 5, 500.00, 300.00, 20345678901),</w:t>
+      </w:r>
+    </w:p>
+    <w:p>
+      <w:pPr>
+        <w:rPr>
+          <w:rFonts w:cstheme="minorHAnsi"/>
+        </w:rPr>
+      </w:pPr>
+      <w:r>
+        <w:rPr>
+          <w:rFonts w:cstheme="minorHAnsi"/>
+        </w:rPr>
+        <w:t>('Barras Energéticas', 80, 20, 120.00, 80.00, 20456789012),</w:t>
+      </w:r>
+    </w:p>
+    <w:p>
+      <w:pPr>
+        <w:rPr>
+          <w:rFonts w:cstheme="minorHAnsi"/>
+        </w:rPr>
+      </w:pPr>
+      <w:r>
+        <w:rPr>
+          <w:rFonts w:cstheme="minorHAnsi"/>
+        </w:rPr>
+        <w:t>('Batido Proteico', 60, 10, 1800.00, 1400.00, 20567890123),</w:t>
+      </w:r>
+    </w:p>
+    <w:p>
+      <w:pPr>
+        <w:rPr>
+          <w:rFonts w:cstheme="minorHAnsi"/>
+        </w:rPr>
+      </w:pPr>
+      <w:r>
+        <w:rPr>
+          <w:rFonts w:cstheme="minorHAnsi"/>
+        </w:rPr>
+        <w:t xml:space="preserve">('Jugo </w:t>
+      </w:r>
+      <w:proofErr w:type="spellStart"/>
+      <w:r>
+        <w:rPr>
+          <w:rFonts w:cstheme="minorHAnsi"/>
+        </w:rPr>
+        <w:t>Detox</w:t>
+      </w:r>
+      <w:proofErr w:type="spellEnd"/>
+      <w:r>
+        <w:rPr>
+          <w:rFonts w:cstheme="minorHAnsi"/>
+        </w:rPr>
+        <w:t>', 100, 15, 250.00, 180.00, 20345678901);</w:t>
+      </w:r>
+    </w:p>
+    <w:p>
+      <w:pPr>
+        <w:rPr>
+          <w:rFonts w:cstheme="minorHAnsi"/>
+        </w:rPr>
+      </w:pPr>
+    </w:p>
+    <w:p>
+      <w:pPr>
+        <w:rPr>
+          <w:rFonts w:cstheme="minorHAnsi"/>
+        </w:rPr>
+      </w:pPr>
+      <w:r>
+        <w:rPr>
+          <w:rFonts w:cstheme="minorHAnsi"/>
+        </w:rPr>
+        <w:t>-- =======================</w:t>
+      </w:r>
+    </w:p>
+    <w:p>
+      <w:pPr>
+        <w:rPr>
+          <w:rFonts w:cstheme="minorHAnsi"/>
+        </w:rPr>
+      </w:pPr>
+      <w:r>
+        <w:rPr>
+          <w:rFonts w:cstheme="minorHAnsi"/>
+        </w:rPr>
+        <w:t>-- DATOS PARA Usuario</w:t>
+      </w:r>
+    </w:p>
+    <w:p>
+      <w:pPr>
+        <w:rPr>
+          <w:rFonts w:cstheme="minorHAnsi"/>
+        </w:rPr>
+      </w:pPr>
+      <w:r>
+        <w:rPr>
+          <w:rFonts w:cstheme="minorHAnsi"/>
+        </w:rPr>
+        <w:t>-- =======================</w:t>
+      </w:r>
+    </w:p>
+    <w:p>
+      <w:pPr>
+        <w:rPr>
+          <w:rFonts w:cstheme="minorHAnsi"/>
+        </w:rPr>
+      </w:pPr>
+      <w:r>
+        <w:rPr>
+          <w:rFonts w:cstheme="minorHAnsi"/>
+        </w:rPr>
+        <w:t xml:space="preserve">INSERT INTO Usuario (DNI, Correo, Nombre, Apellido, </w:t>
+      </w:r>
+      <w:proofErr w:type="spellStart"/>
+      <w:r>
+        <w:rPr>
+          <w:rFonts w:cstheme="minorHAnsi"/>
+        </w:rPr>
+        <w:t>Fecha_nacimiento</w:t>
+      </w:r>
+      <w:proofErr w:type="spellEnd"/>
+      <w:r>
+        <w:rPr>
+          <w:rFonts w:cstheme="minorHAnsi"/>
+        </w:rPr>
+        <w:t xml:space="preserve">, </w:t>
+      </w:r>
+      <w:proofErr w:type="spellStart"/>
+      <w:r>
+        <w:rPr>
+          <w:rFonts w:cstheme="minorHAnsi"/>
+        </w:rPr>
+        <w:t>Codigo_Perfil</w:t>
+      </w:r>
+      <w:proofErr w:type="spellEnd"/>
+      <w:r>
+        <w:rPr>
+          <w:rFonts w:cstheme="minorHAnsi"/>
+        </w:rPr>
+        <w:t>) VALUES</w:t>
+      </w:r>
+    </w:p>
+    <w:p>
+      <w:pPr>
+        <w:rPr>
+          <w:rFonts w:cstheme="minorHAnsi"/>
+        </w:rPr>
+      </w:pPr>
+      <w:r>
+        <w:rPr>
+          <w:rFonts w:cstheme="minorHAnsi"/>
+        </w:rPr>
+        <w:t>(12345678, 'admin@nutrifood.com', 'Juan', 'Pérez', '1980-05-15', 1),</w:t>
+      </w:r>
+    </w:p>
+    <w:p>
+      <w:pPr>
+        <w:rPr>
+          <w:rFonts w:cstheme="minorHAnsi"/>
+        </w:rPr>
+      </w:pPr>
+      <w:r>
+        <w:rPr>
+          <w:rFonts w:cstheme="minorHAnsi"/>
+        </w:rPr>
+        <w:t>(23456789, 'cliente@nutrifood.com', 'Ana', 'García', '1990-07-22', 2),</w:t>
+      </w:r>
+    </w:p>
+    <w:p>
+      <w:pPr>
+        <w:rPr>
+          <w:rFonts w:cstheme="minorHAnsi"/>
+        </w:rPr>
+      </w:pPr>
+      <w:r>
+        <w:rPr>
+          <w:rFonts w:cstheme="minorHAnsi"/>
+        </w:rPr>
+        <w:t>(34567890, 'vendedor@nutrifood.com', 'Carlos', 'López', '1985-09-10', 3),</w:t>
+      </w:r>
+    </w:p>
+    <w:p>
+      <w:pPr>
+        <w:rPr>
+          <w:rFonts w:cstheme="minorHAnsi"/>
+        </w:rPr>
+      </w:pPr>
+      <w:r>
+        <w:rPr>
+          <w:rFonts w:cstheme="minorHAnsi"/>
+        </w:rPr>
+        <w:t>(45678901, 'gerente@nutrifood.com', 'María', 'Martínez', '1978-12-05', 4);</w:t>
+      </w:r>
+    </w:p>
+    <w:p>
+      <w:pPr>
+        <w:rPr>
+          <w:rFonts w:cstheme="minorHAnsi"/>
+        </w:rPr>
+      </w:pPr>
+    </w:p>
+    <w:p>
+      <w:pPr>
+        <w:rPr>
+          <w:rFonts w:cstheme="minorHAnsi"/>
+        </w:rPr>
+      </w:pPr>
+      <w:r>
+        <w:rPr>
+          <w:rFonts w:cstheme="minorHAnsi"/>
+        </w:rPr>
+        <w:t>-- =======================</w:t>
+      </w:r>
+    </w:p>
+    <w:p>
+      <w:pPr>
+        <w:rPr>
+          <w:rFonts w:cstheme="minorHAnsi"/>
+        </w:rPr>
+      </w:pPr>
+      <w:r>
+        <w:rPr>
+          <w:rFonts w:cstheme="minorHAnsi"/>
+        </w:rPr>
+        <w:t>-- DATOS PARA Factura</w:t>
+      </w:r>
+    </w:p>
+    <w:p>
+      <w:pPr>
+        <w:rPr>
+          <w:rFonts w:cstheme="minorHAnsi"/>
+        </w:rPr>
+      </w:pPr>
+      <w:r>
+        <w:rPr>
+          <w:rFonts w:cstheme="minorHAnsi"/>
+        </w:rPr>
+        <w:t>-- =======================</w:t>
+      </w:r>
+    </w:p>
+    <w:p>
+      <w:pPr>
+        <w:rPr>
+          <w:rFonts w:cstheme="minorHAnsi"/>
+        </w:rPr>
+      </w:pPr>
+      <w:r>
+        <w:rPr>
+          <w:rFonts w:cstheme="minorHAnsi"/>
+        </w:rPr>
+        <w:t>INSERT INTO Factura (</w:t>
+      </w:r>
+      <w:proofErr w:type="spellStart"/>
+      <w:r>
+        <w:rPr>
+          <w:rFonts w:cstheme="minorHAnsi"/>
+        </w:rPr>
+        <w:t>Numero_Factura</w:t>
+      </w:r>
+      <w:proofErr w:type="spellEnd"/>
+      <w:r>
+        <w:rPr>
+          <w:rFonts w:cstheme="minorHAnsi"/>
+        </w:rPr>
+        <w:t>, Total, Fecha, DNI) VALUES</w:t>
+      </w:r>
+    </w:p>
+    <w:p>
+      <w:pPr>
+        <w:rPr>
+          <w:rFonts w:cstheme="minorHAnsi"/>
+        </w:rPr>
+      </w:pPr>
+      <w:r>
+        <w:rPr>
+          <w:rFonts w:cstheme="minorHAnsi"/>
+        </w:rPr>
+        <w:t>(1001, 2000.00, '2024-09-30', 23456789),</w:t>
+      </w:r>
+    </w:p>
+    <w:p>
+      <w:pPr>
+        <w:rPr>
+          <w:rFonts w:cstheme="minorHAnsi"/>
+        </w:rPr>
+      </w:pPr>
+      <w:r>
+        <w:rPr>
+          <w:rFonts w:cstheme="minorHAnsi"/>
+        </w:rPr>
+        <w:t>(1002, 3700.00, '2024-09-29', 34567890),</w:t>
+      </w:r>
+    </w:p>
+    <w:p>
+      <w:pPr>
+        <w:rPr>
+          <w:rFonts w:cstheme="minorHAnsi"/>
+        </w:rPr>
+      </w:pPr>
+      <w:r>
+        <w:rPr>
+          <w:rFonts w:cstheme="minorHAnsi"/>
+        </w:rPr>
+        <w:t>(1003, 4200.00, '2024-09-28', 45678901);</w:t>
+      </w:r>
+    </w:p>
+    <w:p>
+      <w:pPr>
+        <w:rPr>
+          <w:rFonts w:cstheme="minorHAnsi"/>
+        </w:rPr>
+      </w:pPr>
+    </w:p>
+    <w:p>
+      <w:pPr>
+        <w:rPr>
+          <w:rFonts w:cstheme="minorHAnsi"/>
+        </w:rPr>
+      </w:pPr>
+      <w:r>
+        <w:rPr>
+          <w:rFonts w:cstheme="minorHAnsi"/>
+        </w:rPr>
+        <w:t>-- =======================</w:t>
+      </w:r>
+    </w:p>
+    <w:p>
+      <w:pPr>
+        <w:rPr>
+          <w:rFonts w:cstheme="minorHAnsi"/>
+        </w:rPr>
+      </w:pPr>
+      <w:r>
+        <w:rPr>
+          <w:rFonts w:cstheme="minorHAnsi"/>
+        </w:rPr>
+        <w:t>-- DATOS PARA Mensajes</w:t>
+      </w:r>
+    </w:p>
+    <w:p>
+      <w:pPr>
+        <w:rPr>
+          <w:rFonts w:cstheme="minorHAnsi"/>
+        </w:rPr>
+      </w:pPr>
+      <w:r>
+        <w:rPr>
+          <w:rFonts w:cstheme="minorHAnsi"/>
+        </w:rPr>
+        <w:t>-- =======================</w:t>
+      </w:r>
+    </w:p>
+    <w:p>
+      <w:pPr>
+        <w:rPr>
+          <w:rFonts w:cstheme="minorHAnsi"/>
+        </w:rPr>
+      </w:pPr>
+      <w:r>
+        <w:rPr>
+          <w:rFonts w:cstheme="minorHAnsi"/>
+        </w:rPr>
+        <w:t xml:space="preserve">INSERT INTO Mensajes (Asunto, </w:t>
+      </w:r>
+      <w:proofErr w:type="spellStart"/>
+      <w:r>
+        <w:rPr>
+          <w:rFonts w:cstheme="minorHAnsi"/>
+        </w:rPr>
+        <w:t>Descripcion</w:t>
+      </w:r>
+      <w:proofErr w:type="spellEnd"/>
+      <w:r>
+        <w:rPr>
+          <w:rFonts w:cstheme="minorHAnsi"/>
+        </w:rPr>
+        <w:t>, Fecha, DNI) VALUES</w:t>
+      </w:r>
+    </w:p>
+    <w:p>
+      <w:pPr>
+        <w:rPr>
+          <w:rFonts w:cstheme="minorHAnsi"/>
+        </w:rPr>
+      </w:pPr>
+      <w:r>
+        <w:rPr>
+          <w:rFonts w:cstheme="minorHAnsi"/>
+        </w:rPr>
+        <w:t>('Consulta sobre envío', '¿Cuándo llegará mi pedido?', '2024-09-29', 23456789),</w:t>
+      </w:r>
+    </w:p>
+    <w:p>
+      <w:pPr>
+        <w:rPr>
+          <w:rFonts w:cstheme="minorHAnsi"/>
+        </w:rPr>
+      </w:pPr>
+      <w:r>
+        <w:rPr>
+          <w:rFonts w:cstheme="minorHAnsi"/>
+        </w:rPr>
+        <w:t>('Problema con el pago', 'No pude completar el pago con tarjeta', '2024-09-28', 34567890),</w:t>
+      </w:r>
+    </w:p>
+    <w:p>
+      <w:pPr>
+        <w:rPr>
+          <w:rFonts w:cstheme="minorHAnsi"/>
+        </w:rPr>
+      </w:pPr>
+      <w:r>
+        <w:rPr>
+          <w:rFonts w:cstheme="minorHAnsi"/>
+        </w:rPr>
+        <w:lastRenderedPageBreak/>
+        <w:t>('Cambio de dirección', 'Quiero cambiar la dirección de entrega', '2024-09-27', 12345678);</w:t>
+      </w:r>
+    </w:p>
+    <w:p>
+      <w:pPr>
+        <w:rPr>
+          <w:rFonts w:cstheme="minorHAnsi"/>
+        </w:rPr>
+      </w:pPr>
+    </w:p>
+    <w:p>
+      <w:pPr>
+        <w:rPr>
+          <w:rFonts w:cstheme="minorHAnsi"/>
+        </w:rPr>
+      </w:pPr>
+      <w:r>
+        <w:rPr>
+          <w:rFonts w:cstheme="minorHAnsi"/>
+        </w:rPr>
+        <w:t>-- =======================</w:t>
+      </w:r>
+    </w:p>
+    <w:p>
+      <w:pPr>
+        <w:rPr>
+          <w:rFonts w:cstheme="minorHAnsi"/>
+        </w:rPr>
+      </w:pPr>
+      <w:r>
+        <w:rPr>
+          <w:rFonts w:cstheme="minorHAnsi"/>
+        </w:rPr>
+        <w:t>-- DATOS PARA Provincia</w:t>
+      </w:r>
+    </w:p>
+    <w:p>
+      <w:pPr>
+        <w:rPr>
+          <w:rFonts w:cstheme="minorHAnsi"/>
+        </w:rPr>
+      </w:pPr>
+      <w:r>
+        <w:rPr>
+          <w:rFonts w:cstheme="minorHAnsi"/>
+        </w:rPr>
+        <w:t>-- =======================</w:t>
+      </w:r>
+    </w:p>
+    <w:p>
+      <w:pPr>
+        <w:rPr>
+          <w:rFonts w:cstheme="minorHAnsi"/>
+        </w:rPr>
+      </w:pPr>
+      <w:r>
+        <w:rPr>
+          <w:rFonts w:cstheme="minorHAnsi"/>
+        </w:rPr>
+        <w:t xml:space="preserve">INSERT INTO Provincia (Nombre, </w:t>
+      </w:r>
+      <w:proofErr w:type="spellStart"/>
+      <w:r>
+        <w:rPr>
+          <w:rFonts w:cstheme="minorHAnsi"/>
+        </w:rPr>
+        <w:t>Codigo_Pais</w:t>
+      </w:r>
+      <w:proofErr w:type="spellEnd"/>
+      <w:r>
+        <w:rPr>
+          <w:rFonts w:cstheme="minorHAnsi"/>
+        </w:rPr>
+        <w:t>) VALUES</w:t>
+      </w:r>
+    </w:p>
+    <w:p>
+      <w:pPr>
+        <w:rPr>
+          <w:rFonts w:cstheme="minorHAnsi"/>
+        </w:rPr>
+      </w:pPr>
+      <w:r>
+        <w:rPr>
+          <w:rFonts w:cstheme="minorHAnsi"/>
+        </w:rPr>
+        <w:t>('Buenos Aires', 1),</w:t>
+      </w:r>
+    </w:p>
+    <w:p>
+      <w:pPr>
+        <w:rPr>
+          <w:rFonts w:cstheme="minorHAnsi"/>
+        </w:rPr>
+      </w:pPr>
+      <w:r>
+        <w:rPr>
+          <w:rFonts w:cstheme="minorHAnsi"/>
+        </w:rPr>
+        <w:t>('Río de Janeiro', 2),</w:t>
+      </w:r>
+    </w:p>
+    <w:p>
+      <w:pPr>
+        <w:rPr>
+          <w:rFonts w:cstheme="minorHAnsi"/>
+        </w:rPr>
+      </w:pPr>
+      <w:r>
+        <w:rPr>
+          <w:rFonts w:cstheme="minorHAnsi"/>
+        </w:rPr>
+        <w:t>('Santiago', 3),</w:t>
+      </w:r>
+    </w:p>
+    <w:p>
+      <w:pPr>
+        <w:rPr>
+          <w:rFonts w:cstheme="minorHAnsi"/>
+        </w:rPr>
+      </w:pPr>
+      <w:r>
+        <w:rPr>
+          <w:rFonts w:cstheme="minorHAnsi"/>
+        </w:rPr>
+        <w:t>('Montevideo', 4);</w:t>
+      </w:r>
+    </w:p>
+    <w:p>
+      <w:pPr>
+        <w:rPr>
+          <w:rFonts w:cstheme="minorHAnsi"/>
+        </w:rPr>
+      </w:pPr>
+    </w:p>
+    <w:p>
+      <w:pPr>
+        <w:rPr>
+          <w:rFonts w:cstheme="minorHAnsi"/>
+        </w:rPr>
+      </w:pPr>
+      <w:r>
+        <w:rPr>
+          <w:rFonts w:cstheme="minorHAnsi"/>
+        </w:rPr>
+        <w:t>-- =======================</w:t>
+      </w:r>
+    </w:p>
+    <w:p>
+      <w:pPr>
+        <w:rPr>
+          <w:rFonts w:cstheme="minorHAnsi"/>
+        </w:rPr>
+      </w:pPr>
+      <w:r>
+        <w:rPr>
+          <w:rFonts w:cstheme="minorHAnsi"/>
+        </w:rPr>
+        <w:t xml:space="preserve">-- DATOS PARA </w:t>
+      </w:r>
+      <w:proofErr w:type="spellStart"/>
+      <w:r>
+        <w:rPr>
+          <w:rFonts w:cstheme="minorHAnsi"/>
+        </w:rPr>
+        <w:t>Detalle_Categorias</w:t>
+      </w:r>
+      <w:proofErr w:type="spellEnd"/>
+    </w:p>
+    <w:p>
+      <w:pPr>
+        <w:rPr>
+          <w:rFonts w:cstheme="minorHAnsi"/>
+        </w:rPr>
+      </w:pPr>
+      <w:r>
+        <w:rPr>
+          <w:rFonts w:cstheme="minorHAnsi"/>
+        </w:rPr>
+        <w:t>-- =======================</w:t>
+      </w:r>
+    </w:p>
+    <w:p>
+      <w:pPr>
+        <w:rPr>
+          <w:rFonts w:cstheme="minorHAnsi"/>
+        </w:rPr>
+      </w:pPr>
+    </w:p>
+    <w:p>
+      <w:pPr>
+        <w:rPr>
+          <w:rFonts w:cstheme="minorHAnsi"/>
+        </w:rPr>
+      </w:pPr>
+      <w:r>
+        <w:rPr>
+          <w:rFonts w:cstheme="minorHAnsi"/>
+        </w:rPr>
+        <w:t xml:space="preserve">INSERT INTO </w:t>
+      </w:r>
+      <w:proofErr w:type="spellStart"/>
+      <w:r>
+        <w:rPr>
+          <w:rFonts w:cstheme="minorHAnsi"/>
+        </w:rPr>
+        <w:t>Detalle_Categorias</w:t>
+      </w:r>
+      <w:proofErr w:type="spellEnd"/>
+      <w:r>
+        <w:rPr>
+          <w:rFonts w:cstheme="minorHAnsi"/>
+        </w:rPr>
+        <w:t xml:space="preserve"> (</w:t>
+      </w:r>
+      <w:proofErr w:type="spellStart"/>
+      <w:r>
+        <w:rPr>
+          <w:rFonts w:cstheme="minorHAnsi"/>
+        </w:rPr>
+        <w:t>Codigo_Producto</w:t>
+      </w:r>
+      <w:proofErr w:type="spellEnd"/>
+      <w:r>
+        <w:rPr>
+          <w:rFonts w:cstheme="minorHAnsi"/>
+        </w:rPr>
+        <w:t xml:space="preserve">, </w:t>
+      </w:r>
+      <w:proofErr w:type="spellStart"/>
+      <w:r>
+        <w:rPr>
+          <w:rFonts w:cstheme="minorHAnsi"/>
+        </w:rPr>
+        <w:t>Codigo_Categoria</w:t>
+      </w:r>
+      <w:proofErr w:type="spellEnd"/>
+      <w:r>
+        <w:rPr>
+          <w:rFonts w:cstheme="minorHAnsi"/>
+        </w:rPr>
+        <w:t>) VALUES</w:t>
+      </w:r>
+    </w:p>
+    <w:p>
+      <w:pPr>
+        <w:rPr>
+          <w:rFonts w:cstheme="minorHAnsi"/>
+        </w:rPr>
+      </w:pPr>
+      <w:r>
+        <w:rPr>
+          <w:rFonts w:cstheme="minorHAnsi"/>
+        </w:rPr>
+        <w:t>(1, 1),</w:t>
+      </w:r>
+    </w:p>
+    <w:p>
+      <w:pPr>
+        <w:rPr>
+          <w:rFonts w:cstheme="minorHAnsi"/>
+        </w:rPr>
+      </w:pPr>
+      <w:r>
+        <w:rPr>
+          <w:rFonts w:cstheme="minorHAnsi"/>
+        </w:rPr>
+        <w:t>(2, 1),</w:t>
+      </w:r>
+    </w:p>
+    <w:p>
+      <w:pPr>
+        <w:rPr>
+          <w:rFonts w:cstheme="minorHAnsi"/>
+        </w:rPr>
+      </w:pPr>
+      <w:r>
+        <w:rPr>
+          <w:rFonts w:cstheme="minorHAnsi"/>
+        </w:rPr>
+        <w:t>(3, 2),</w:t>
+      </w:r>
+    </w:p>
+    <w:p>
+      <w:pPr>
+        <w:rPr>
+          <w:rFonts w:cstheme="minorHAnsi"/>
+        </w:rPr>
+      </w:pPr>
+      <w:r>
+        <w:rPr>
+          <w:rFonts w:cstheme="minorHAnsi"/>
+        </w:rPr>
+        <w:t>(4, 2),</w:t>
+      </w:r>
+    </w:p>
+    <w:p>
+      <w:pPr>
+        <w:rPr>
+          <w:rFonts w:cstheme="minorHAnsi"/>
+        </w:rPr>
+      </w:pPr>
+      <w:r>
+        <w:rPr>
+          <w:rFonts w:cstheme="minorHAnsi"/>
+        </w:rPr>
+        <w:t>(1, 3);</w:t>
+      </w:r>
+    </w:p>
+    <w:p>
+      <w:pPr>
+        <w:rPr>
+          <w:rFonts w:cstheme="minorHAnsi"/>
+        </w:rPr>
+      </w:pPr>
+    </w:p>
+    <w:p>
+      <w:pPr>
+        <w:rPr>
+          <w:rFonts w:cstheme="minorHAnsi"/>
+        </w:rPr>
+      </w:pPr>
+      <w:r>
+        <w:rPr>
+          <w:rFonts w:cstheme="minorHAnsi"/>
+        </w:rPr>
+        <w:t>-- =======================</w:t>
+      </w:r>
+    </w:p>
+    <w:p>
+      <w:pPr>
+        <w:rPr>
+          <w:rFonts w:cstheme="minorHAnsi"/>
+        </w:rPr>
+      </w:pPr>
+      <w:r>
+        <w:rPr>
+          <w:rFonts w:cstheme="minorHAnsi"/>
+        </w:rPr>
+        <w:t xml:space="preserve">-- DATOS PARA </w:t>
+      </w:r>
+      <w:proofErr w:type="spellStart"/>
+      <w:r>
+        <w:rPr>
+          <w:rFonts w:cstheme="minorHAnsi"/>
+        </w:rPr>
+        <w:t>Detalle_Producto</w:t>
+      </w:r>
+      <w:proofErr w:type="spellEnd"/>
+    </w:p>
+    <w:p>
+      <w:pPr>
+        <w:rPr>
+          <w:rFonts w:cstheme="minorHAnsi"/>
+        </w:rPr>
+      </w:pPr>
+      <w:r>
+        <w:rPr>
+          <w:rFonts w:cstheme="minorHAnsi"/>
+        </w:rPr>
+        <w:t>-- =======================</w:t>
+      </w:r>
+    </w:p>
+    <w:p>
+      <w:pPr>
+        <w:rPr>
+          <w:rFonts w:cstheme="minorHAnsi"/>
+        </w:rPr>
+      </w:pPr>
+      <w:r>
+        <w:rPr>
+          <w:rFonts w:cstheme="minorHAnsi"/>
+        </w:rPr>
+        <w:t xml:space="preserve">INSERT INTO </w:t>
+      </w:r>
+      <w:proofErr w:type="spellStart"/>
+      <w:r>
+        <w:rPr>
+          <w:rFonts w:cstheme="minorHAnsi"/>
+        </w:rPr>
+        <w:t>Detalle_Producto</w:t>
+      </w:r>
+      <w:proofErr w:type="spellEnd"/>
+      <w:r>
+        <w:rPr>
+          <w:rFonts w:cstheme="minorHAnsi"/>
+        </w:rPr>
+        <w:t xml:space="preserve"> (Cantidad, Precio, </w:t>
+      </w:r>
+      <w:proofErr w:type="spellStart"/>
+      <w:r>
+        <w:rPr>
+          <w:rFonts w:cstheme="minorHAnsi"/>
+        </w:rPr>
+        <w:t>Numero_Factura</w:t>
+      </w:r>
+      <w:proofErr w:type="spellEnd"/>
+      <w:r>
+        <w:rPr>
+          <w:rFonts w:cstheme="minorHAnsi"/>
+        </w:rPr>
+        <w:t xml:space="preserve">, </w:t>
+      </w:r>
+      <w:proofErr w:type="spellStart"/>
+      <w:r>
+        <w:rPr>
+          <w:rFonts w:cstheme="minorHAnsi"/>
+        </w:rPr>
+        <w:t>Codigo_Producto</w:t>
+      </w:r>
+      <w:proofErr w:type="spellEnd"/>
+      <w:r>
+        <w:rPr>
+          <w:rFonts w:cstheme="minorHAnsi"/>
+        </w:rPr>
+        <w:t>) VALUES</w:t>
+      </w:r>
+    </w:p>
+    <w:p>
+      <w:pPr>
+        <w:rPr>
+          <w:rFonts w:cstheme="minorHAnsi"/>
+        </w:rPr>
+      </w:pPr>
+      <w:r>
+        <w:rPr>
+          <w:rFonts w:cstheme="minorHAnsi"/>
+        </w:rPr>
+        <w:t>(2, 1500.00, 1001, 1),</w:t>
+      </w:r>
+    </w:p>
+    <w:p>
+      <w:pPr>
+        <w:rPr>
+          <w:rFonts w:cstheme="minorHAnsi"/>
+        </w:rPr>
+      </w:pPr>
+      <w:r>
+        <w:rPr>
+          <w:rFonts w:cstheme="minorHAnsi"/>
+        </w:rPr>
+        <w:t>(3, 120.00, 1002, 3),</w:t>
+      </w:r>
+    </w:p>
+    <w:p>
+      <w:pPr>
+        <w:rPr>
+          <w:rFonts w:cstheme="minorHAnsi"/>
+        </w:rPr>
+      </w:pPr>
+      <w:r>
+        <w:rPr>
+          <w:rFonts w:cstheme="minorHAnsi"/>
+        </w:rPr>
+        <w:t>(1, 1800.00, 1003, 4);</w:t>
+      </w:r>
+    </w:p>
+    <w:p>
+      <w:pPr>
+        <w:rPr>
+          <w:rFonts w:cstheme="minorHAnsi"/>
+        </w:rPr>
+      </w:pPr>
+    </w:p>
+    <w:p>
+      <w:pPr>
+        <w:rPr>
+          <w:rFonts w:cstheme="minorHAnsi"/>
+        </w:rPr>
+      </w:pPr>
+      <w:r>
+        <w:rPr>
+          <w:rFonts w:cstheme="minorHAnsi"/>
+        </w:rPr>
+        <w:t>-- =======================</w:t>
+      </w:r>
+    </w:p>
+    <w:p>
+      <w:pPr>
+        <w:rPr>
+          <w:rFonts w:cstheme="minorHAnsi"/>
+        </w:rPr>
+      </w:pPr>
+      <w:r>
+        <w:rPr>
+          <w:rFonts w:cstheme="minorHAnsi"/>
+        </w:rPr>
+        <w:lastRenderedPageBreak/>
+        <w:t xml:space="preserve">-- DATOS PARA </w:t>
+      </w:r>
+      <w:proofErr w:type="spellStart"/>
+      <w:r>
+        <w:rPr>
+          <w:rFonts w:cstheme="minorHAnsi"/>
+        </w:rPr>
+        <w:t>Detalle_Pago</w:t>
+      </w:r>
+      <w:proofErr w:type="spellEnd"/>
+    </w:p>
+    <w:p>
+      <w:pPr>
+        <w:rPr>
+          <w:rFonts w:cstheme="minorHAnsi"/>
+        </w:rPr>
+      </w:pPr>
+      <w:r>
+        <w:rPr>
+          <w:rFonts w:cstheme="minorHAnsi"/>
+        </w:rPr>
+        <w:t>-- =======================</w:t>
+      </w:r>
+    </w:p>
+    <w:p>
+      <w:pPr>
+        <w:rPr>
+          <w:rFonts w:cstheme="minorHAnsi"/>
+        </w:rPr>
+      </w:pPr>
+      <w:r>
+        <w:rPr>
+          <w:rFonts w:cstheme="minorHAnsi"/>
+        </w:rPr>
+        <w:t xml:space="preserve">INSERT INTO </w:t>
+      </w:r>
+      <w:proofErr w:type="spellStart"/>
+      <w:r>
+        <w:rPr>
+          <w:rFonts w:cstheme="minorHAnsi"/>
+        </w:rPr>
+        <w:t>Detalle_Pago</w:t>
+      </w:r>
+      <w:proofErr w:type="spellEnd"/>
+      <w:r>
+        <w:rPr>
+          <w:rFonts w:cstheme="minorHAnsi"/>
+        </w:rPr>
+        <w:t xml:space="preserve"> (</w:t>
+      </w:r>
+      <w:proofErr w:type="spellStart"/>
+      <w:r>
+        <w:rPr>
+          <w:rFonts w:cstheme="minorHAnsi"/>
+        </w:rPr>
+        <w:t>Monto_Pagado</w:t>
+      </w:r>
+      <w:proofErr w:type="spellEnd"/>
+      <w:r>
+        <w:rPr>
+          <w:rFonts w:cstheme="minorHAnsi"/>
+        </w:rPr>
+        <w:t xml:space="preserve">, </w:t>
+      </w:r>
+      <w:proofErr w:type="spellStart"/>
+      <w:r>
+        <w:rPr>
+          <w:rFonts w:cstheme="minorHAnsi"/>
+        </w:rPr>
+        <w:t>Nro_Cuotas</w:t>
+      </w:r>
+      <w:proofErr w:type="spellEnd"/>
+      <w:r>
+        <w:rPr>
+          <w:rFonts w:cstheme="minorHAnsi"/>
+        </w:rPr>
+        <w:t xml:space="preserve">, </w:t>
+      </w:r>
+      <w:proofErr w:type="spellStart"/>
+      <w:r>
+        <w:rPr>
+          <w:rFonts w:cstheme="minorHAnsi"/>
+        </w:rPr>
+        <w:t>Codigo_MP</w:t>
+      </w:r>
+      <w:proofErr w:type="spellEnd"/>
+      <w:r>
+        <w:rPr>
+          <w:rFonts w:cstheme="minorHAnsi"/>
+        </w:rPr>
+        <w:t xml:space="preserve">, </w:t>
+      </w:r>
+      <w:proofErr w:type="spellStart"/>
+      <w:r>
+        <w:rPr>
+          <w:rFonts w:cstheme="minorHAnsi"/>
+        </w:rPr>
+        <w:t>Numero_Factura</w:t>
+      </w:r>
+      <w:proofErr w:type="spellEnd"/>
+      <w:r>
+        <w:rPr>
+          <w:rFonts w:cstheme="minorHAnsi"/>
+        </w:rPr>
+        <w:t>) VALUES</w:t>
+      </w:r>
+    </w:p>
+    <w:p>
+      <w:pPr>
+        <w:rPr>
+          <w:rFonts w:cstheme="minorHAnsi"/>
+        </w:rPr>
+      </w:pPr>
+      <w:r>
+        <w:rPr>
+          <w:rFonts w:cstheme="minorHAnsi"/>
+        </w:rPr>
+        <w:t>(2000.00, 1, 1, 1001),</w:t>
+      </w:r>
+    </w:p>
+    <w:p>
+      <w:pPr>
+        <w:rPr>
+          <w:rFonts w:cstheme="minorHAnsi"/>
+        </w:rPr>
+      </w:pPr>
+      <w:r>
+        <w:rPr>
+          <w:rFonts w:cstheme="minorHAnsi"/>
+        </w:rPr>
+        <w:t>(3700.00, 2, 4, 1002),</w:t>
+      </w:r>
+    </w:p>
+    <w:p>
+      <w:pPr>
+        <w:rPr>
+          <w:rFonts w:cstheme="minorHAnsi"/>
+        </w:rPr>
+      </w:pPr>
+      <w:r>
+        <w:rPr>
+          <w:rFonts w:cstheme="minorHAnsi"/>
+        </w:rPr>
+        <w:t>(4200.00, 1, 3, 1003);</w:t>
+      </w:r>
+    </w:p>
+    <w:p>
+      <w:pPr>
+        <w:rPr>
+          <w:rFonts w:cstheme="minorHAnsi"/>
+        </w:rPr>
+      </w:pPr>
+    </w:p>
+    <w:p>
+      <w:pPr>
+        <w:rPr>
+          <w:rFonts w:cstheme="minorHAnsi"/>
+        </w:rPr>
+      </w:pPr>
+      <w:r>
+        <w:rPr>
+          <w:rFonts w:cstheme="minorHAnsi"/>
+        </w:rPr>
+        <w:t>-- =======================</w:t>
+      </w:r>
+    </w:p>
+    <w:p>
+      <w:pPr>
+        <w:rPr>
+          <w:rFonts w:cstheme="minorHAnsi"/>
+        </w:rPr>
+      </w:pPr>
+      <w:r>
+        <w:rPr>
+          <w:rFonts w:cstheme="minorHAnsi"/>
+        </w:rPr>
+        <w:t>-- DATOS PARA Localidad</w:t>
+      </w:r>
+    </w:p>
+    <w:p>
+      <w:pPr>
+        <w:rPr>
+          <w:rFonts w:cstheme="minorHAnsi"/>
+        </w:rPr>
+      </w:pPr>
+      <w:r>
+        <w:rPr>
+          <w:rFonts w:cstheme="minorHAnsi"/>
+        </w:rPr>
+        <w:t>-- =======================</w:t>
+      </w:r>
+    </w:p>
+    <w:p>
+      <w:pPr>
+        <w:rPr>
+          <w:rFonts w:cstheme="minorHAnsi"/>
+        </w:rPr>
+      </w:pPr>
+      <w:r>
+        <w:rPr>
+          <w:rFonts w:cstheme="minorHAnsi"/>
+        </w:rPr>
+        <w:t xml:space="preserve">INSERT INTO Localidad (Nombre, </w:t>
+      </w:r>
+      <w:proofErr w:type="spellStart"/>
+      <w:r>
+        <w:rPr>
+          <w:rFonts w:cstheme="minorHAnsi"/>
+        </w:rPr>
+        <w:t>Codigo_Provincia</w:t>
+      </w:r>
+      <w:proofErr w:type="spellEnd"/>
+      <w:r>
+        <w:rPr>
+          <w:rFonts w:cstheme="minorHAnsi"/>
+        </w:rPr>
+        <w:t>) VALUES</w:t>
+      </w:r>
+    </w:p>
+    <w:p>
+      <w:pPr>
+        <w:rPr>
+          <w:rFonts w:cstheme="minorHAnsi"/>
+        </w:rPr>
+      </w:pPr>
+      <w:r>
+        <w:rPr>
+          <w:rFonts w:cstheme="minorHAnsi"/>
+        </w:rPr>
+        <w:t>('Capital Federal', 1),</w:t>
+      </w:r>
+    </w:p>
+    <w:p>
+      <w:pPr>
+        <w:rPr>
+          <w:rFonts w:cstheme="minorHAnsi"/>
+        </w:rPr>
+      </w:pPr>
+      <w:r>
+        <w:rPr>
+          <w:rFonts w:cstheme="minorHAnsi"/>
+        </w:rPr>
+        <w:t>('</w:t>
+      </w:r>
+      <w:proofErr w:type="spellStart"/>
+      <w:r>
+        <w:rPr>
+          <w:rFonts w:cstheme="minorHAnsi"/>
+        </w:rPr>
+        <w:t>Niterói</w:t>
+      </w:r>
+      <w:proofErr w:type="spellEnd"/>
+      <w:r>
+        <w:rPr>
+          <w:rFonts w:cstheme="minorHAnsi"/>
+        </w:rPr>
+        <w:t>', 2),</w:t>
+      </w:r>
+    </w:p>
+    <w:p>
+      <w:pPr>
+        <w:rPr>
+          <w:rFonts w:cstheme="minorHAnsi"/>
+        </w:rPr>
+      </w:pPr>
+      <w:r>
+        <w:rPr>
+          <w:rFonts w:cstheme="minorHAnsi"/>
+        </w:rPr>
+        <w:t>('Providencia', 3),</w:t>
+      </w:r>
+    </w:p>
+    <w:p>
+      <w:pPr>
+        <w:rPr>
+          <w:rFonts w:cstheme="minorHAnsi"/>
+        </w:rPr>
+      </w:pPr>
+      <w:r>
+        <w:rPr>
+          <w:rFonts w:cstheme="minorHAnsi"/>
+        </w:rPr>
+        <w:t>('Punta Carretas', 4);</w:t>
+      </w:r>
+    </w:p>
+    <w:p>
+      <w:pPr>
+        <w:rPr>
+          <w:rFonts w:cstheme="minorHAnsi"/>
+        </w:rPr>
+      </w:pPr>
+    </w:p>
+    <w:p>
+      <w:pPr>
+        <w:rPr>
+          <w:rFonts w:cstheme="minorHAnsi"/>
+        </w:rPr>
+      </w:pPr>
+      <w:r>
+        <w:rPr>
+          <w:rFonts w:cstheme="minorHAnsi"/>
+        </w:rPr>
+        <w:t>-- =======================</w:t>
+      </w:r>
+    </w:p>
+    <w:p>
+      <w:pPr>
+        <w:rPr>
+          <w:rFonts w:cstheme="minorHAnsi"/>
+        </w:rPr>
+      </w:pPr>
+      <w:r>
+        <w:rPr>
+          <w:rFonts w:cstheme="minorHAnsi"/>
+        </w:rPr>
+        <w:t xml:space="preserve">-- DATOS PARA </w:t>
+      </w:r>
+      <w:proofErr w:type="spellStart"/>
+      <w:r>
+        <w:rPr>
+          <w:rFonts w:cstheme="minorHAnsi"/>
+        </w:rPr>
+        <w:t>Direccion</w:t>
+      </w:r>
+      <w:proofErr w:type="spellEnd"/>
+    </w:p>
+    <w:p>
+      <w:pPr>
+        <w:rPr>
+          <w:rFonts w:cstheme="minorHAnsi"/>
+        </w:rPr>
+      </w:pPr>
+      <w:r>
+        <w:rPr>
+          <w:rFonts w:cstheme="minorHAnsi"/>
+        </w:rPr>
+        <w:t>-- =======================</w:t>
+      </w:r>
+    </w:p>
+    <w:p>
+      <w:pPr>
+        <w:rPr>
+          <w:rFonts w:cstheme="minorHAnsi"/>
+        </w:rPr>
+      </w:pPr>
+      <w:r>
+        <w:rPr>
+          <w:rFonts w:cstheme="minorHAnsi"/>
+        </w:rPr>
+        <w:t xml:space="preserve">INSERT INTO </w:t>
+      </w:r>
+      <w:proofErr w:type="spellStart"/>
+      <w:r>
+        <w:rPr>
+          <w:rFonts w:cstheme="minorHAnsi"/>
+        </w:rPr>
+        <w:t>Direccion</w:t>
+      </w:r>
+      <w:proofErr w:type="spellEnd"/>
+      <w:r>
+        <w:rPr>
+          <w:rFonts w:cstheme="minorHAnsi"/>
+        </w:rPr>
+        <w:t xml:space="preserve"> (Calle, Altura, </w:t>
+      </w:r>
+      <w:proofErr w:type="spellStart"/>
+      <w:r>
+        <w:rPr>
+          <w:rFonts w:cstheme="minorHAnsi"/>
+        </w:rPr>
+        <w:t>Dpto</w:t>
+      </w:r>
+      <w:proofErr w:type="spellEnd"/>
+      <w:r>
+        <w:rPr>
+          <w:rFonts w:cstheme="minorHAnsi"/>
+        </w:rPr>
+        <w:t xml:space="preserve">, </w:t>
+      </w:r>
+      <w:proofErr w:type="spellStart"/>
+      <w:r>
+        <w:rPr>
+          <w:rFonts w:cstheme="minorHAnsi"/>
+        </w:rPr>
+        <w:t>Codigo_Localidad</w:t>
+      </w:r>
+      <w:proofErr w:type="spellEnd"/>
+      <w:r>
+        <w:rPr>
+          <w:rFonts w:cstheme="minorHAnsi"/>
+        </w:rPr>
+        <w:t>) VALUES</w:t>
+      </w:r>
+    </w:p>
+    <w:p>
+      <w:pPr>
+        <w:rPr>
+          <w:rFonts w:cstheme="minorHAnsi"/>
+        </w:rPr>
+      </w:pPr>
+      <w:r>
+        <w:rPr>
+          <w:rFonts w:cstheme="minorHAnsi"/>
+        </w:rPr>
+        <w:t>('Av. Siempre Viva', 123, 'A', 1),</w:t>
+      </w:r>
+    </w:p>
+    <w:p>
+      <w:pPr>
+        <w:rPr>
+          <w:rFonts w:cstheme="minorHAnsi"/>
+        </w:rPr>
+      </w:pPr>
+      <w:r>
+        <w:rPr>
+          <w:rFonts w:cstheme="minorHAnsi"/>
+        </w:rPr>
+        <w:t>('</w:t>
+      </w:r>
+      <w:proofErr w:type="spellStart"/>
+      <w:r>
+        <w:rPr>
+          <w:rFonts w:cstheme="minorHAnsi"/>
+        </w:rPr>
+        <w:t>Rua</w:t>
+      </w:r>
+      <w:proofErr w:type="spellEnd"/>
+      <w:r>
+        <w:rPr>
+          <w:rFonts w:cstheme="minorHAnsi"/>
+        </w:rPr>
+        <w:t xml:space="preserve"> das Flores', 456, 'B', 2),</w:t>
+      </w:r>
+    </w:p>
+    <w:p>
+      <w:pPr>
+        <w:rPr>
+          <w:rFonts w:cstheme="minorHAnsi"/>
+        </w:rPr>
+      </w:pPr>
+      <w:r>
+        <w:rPr>
+          <w:rFonts w:cstheme="minorHAnsi"/>
+        </w:rPr>
+        <w:t>('Calle Falsa', 789, 'C', 3),</w:t>
+      </w:r>
+    </w:p>
+    <w:p>
+      <w:pPr>
+        <w:rPr>
+          <w:rFonts w:cstheme="minorHAnsi"/>
+        </w:rPr>
+      </w:pPr>
+      <w:r>
+        <w:rPr>
+          <w:rFonts w:cstheme="minorHAnsi"/>
+        </w:rPr>
+        <w:t>('Av. Libertador', 321, NULL, 4);</w:t>
+      </w:r>
+    </w:p>
+    <w:p>
+      <w:pPr>
+        <w:rPr>
+          <w:rFonts w:cstheme="minorHAnsi"/>
+        </w:rPr>
+      </w:pPr>
+    </w:p>
+    <w:p>
+      <w:pPr>
+        <w:rPr>
+          <w:rFonts w:cstheme="minorHAnsi"/>
+        </w:rPr>
+      </w:pPr>
+      <w:r>
+        <w:rPr>
+          <w:rFonts w:cstheme="minorHAnsi"/>
+        </w:rPr>
+        <w:t>-- =======================</w:t>
+      </w:r>
+    </w:p>
+    <w:p>
+      <w:pPr>
+        <w:rPr>
+          <w:rFonts w:cstheme="minorHAnsi"/>
+        </w:rPr>
+      </w:pPr>
+      <w:r>
+        <w:rPr>
+          <w:rFonts w:cstheme="minorHAnsi"/>
+        </w:rPr>
+        <w:t xml:space="preserve">-- DATOS PARA </w:t>
+      </w:r>
+      <w:proofErr w:type="spellStart"/>
+      <w:r>
+        <w:rPr>
+          <w:rFonts w:cstheme="minorHAnsi"/>
+        </w:rPr>
+        <w:t>Detalle_Domicilio</w:t>
+      </w:r>
+      <w:proofErr w:type="spellEnd"/>
+    </w:p>
+    <w:p>
+      <w:pPr>
+        <w:rPr>
+          <w:rFonts w:cstheme="minorHAnsi"/>
+        </w:rPr>
+      </w:pPr>
+      <w:r>
+        <w:rPr>
+          <w:rFonts w:cstheme="minorHAnsi"/>
+        </w:rPr>
+        <w:t>-- =======================</w:t>
+      </w:r>
+    </w:p>
+    <w:p>
+      <w:pPr>
+        <w:rPr>
+          <w:rFonts w:cstheme="minorHAnsi"/>
+        </w:rPr>
+      </w:pPr>
+      <w:r>
+        <w:rPr>
+          <w:rFonts w:cstheme="minorHAnsi"/>
+        </w:rPr>
+        <w:t xml:space="preserve">INSERT INTO </w:t>
+      </w:r>
+      <w:proofErr w:type="spellStart"/>
+      <w:r>
+        <w:rPr>
+          <w:rFonts w:cstheme="minorHAnsi"/>
+        </w:rPr>
+        <w:t>Detalle_Domicilio</w:t>
+      </w:r>
+      <w:proofErr w:type="spellEnd"/>
+      <w:r>
+        <w:rPr>
+          <w:rFonts w:cstheme="minorHAnsi"/>
+        </w:rPr>
+        <w:t xml:space="preserve"> (DNI, </w:t>
+      </w:r>
+      <w:proofErr w:type="spellStart"/>
+      <w:r>
+        <w:rPr>
+          <w:rFonts w:cstheme="minorHAnsi"/>
+        </w:rPr>
+        <w:t>Codigo_Direccion</w:t>
+      </w:r>
+      <w:proofErr w:type="spellEnd"/>
+      <w:r>
+        <w:rPr>
+          <w:rFonts w:cstheme="minorHAnsi"/>
+        </w:rPr>
+        <w:t>) VALUES</w:t>
+      </w:r>
+    </w:p>
+    <w:p>
+      <w:pPr>
+        <w:rPr>
+          <w:rFonts w:cstheme="minorHAnsi"/>
+        </w:rPr>
+      </w:pPr>
+      <w:r>
+        <w:rPr>
+          <w:rFonts w:cstheme="minorHAnsi"/>
+        </w:rPr>
+        <w:t>(23456789, 1),</w:t>
+      </w:r>
+    </w:p>
+    <w:p>
+      <w:pPr>
+        <w:rPr>
+          <w:rFonts w:cstheme="minorHAnsi"/>
+        </w:rPr>
+      </w:pPr>
+      <w:r>
+        <w:rPr>
+          <w:rFonts w:cstheme="minorHAnsi"/>
+        </w:rPr>
+        <w:lastRenderedPageBreak/>
+        <w:t>(34567890, 2),</w:t>
+      </w:r>
+    </w:p>
+    <w:p>
+      <w:pPr>
+        <w:rPr>
+          <w:rFonts w:cstheme="minorHAnsi"/>
+        </w:rPr>
+      </w:pPr>
+      <w:r>
+        <w:rPr>
+          <w:rFonts w:cstheme="minorHAnsi"/>
+        </w:rPr>
+        <w:t>(12345678, 3),</w:t>
+      </w:r>
+    </w:p>
+    <w:p>
+      <w:pPr>
+        <w:rPr>
+          <w:rFonts w:cstheme="minorHAnsi"/>
+        </w:rPr>
+      </w:pPr>
+      <w:r>
+        <w:rPr>
+          <w:rFonts w:cstheme="minorHAnsi"/>
+        </w:rPr>
+        <w:t>(45678901, 4);</w:t>
+      </w:r>
+    </w:p>
     <w:p>
       <w:pPr>
         <w:pStyle w:val="Ttulo1"/>
@@ -27931,7 +32473,7 @@
           <w:color w:val="auto"/>
         </w:rPr>
       </w:pPr>
-      <w:bookmarkStart w:id="13" w:name="_Toc178523985"/>
+      <w:bookmarkStart w:id="16" w:name="_Toc178777181"/>
       <w:r>
         <w:rPr>
           <w:b/>
@@ -27940,7 +32482,7 @@
         </w:rPr>
         <w:t>Capítulo V: CONCLUSIONES</w:t>
       </w:r>
-      <w:bookmarkEnd w:id="13"/>
+      <w:bookmarkEnd w:id="16"/>
       <w:r>
         <w:rPr>
           <w:b/>
@@ -27960,7 +32502,7 @@
           <w:color w:val="auto"/>
         </w:rPr>
       </w:pPr>
-      <w:bookmarkStart w:id="14" w:name="_Toc178523986"/>
+      <w:bookmarkStart w:id="17" w:name="_Toc178777182"/>
       <w:r>
         <w:rPr>
           <w:b/>
@@ -27969,7 +32511,7 @@
         </w:rPr>
         <w:t>Capítulo VI: BIBLIOGRAFÍA</w:t>
       </w:r>
-      <w:bookmarkEnd w:id="14"/>
+      <w:bookmarkEnd w:id="17"/>
       <w:r>
         <w:rPr>
           <w:b/>
@@ -27980,7 +32522,7 @@
       </w:r>
     </w:p>
     <w:sectPr>
-      <w:footerReference w:type="first" r:id="rId10"/>
+      <w:footerReference w:type="first" r:id="rId11"/>
       <w:pgSz w:w="11906" w:h="16838"/>
       <w:pgMar w:top="1417" w:right="1701" w:bottom="1417" w:left="1701" w:header="708" w:footer="708" w:gutter="0"/>
       <w:pgNumType w:start="1"/>
@@ -27992,7 +32534,7 @@
 </file>
 
 <file path=word/endnotes.xml><?xml version="1.0" encoding="utf-8"?>
-<w:endnotes xmlns:wpc="http://schemas.microsoft.com/office/word/2010/wordprocessingCanvas" xmlns:cx="http://schemas.microsoft.com/office/drawing/2014/chartex" xmlns:cx1="http://schemas.microsoft.com/office/drawing/2015/9/8/chartex" xmlns:cx2="http://schemas.microsoft.com/office/drawing/2015/10/21/chartex" xmlns:cx3="http://schemas.microsoft.com/office/drawing/2016/5/9/chartex" xmlns:cx4="http://schemas.microsoft.com/office/drawing/2016/5/10/chartex" xmlns:cx5="http://schemas.microsoft.com/office/drawing/2016/5/11/chartex" xmlns:cx6="http://schemas.microsoft.com/office/drawing/2016/5/12/chartex" xmlns:cx7="http://schemas.microsoft.com/office/drawing/2016/5/13/chartex" xmlns:cx8="http://schemas.microsoft.com/office/drawing/2016/5/14/chartex" xmlns:mc="http://schemas.openxmlformats.org/markup-compatibility/2006" xmlns:aink="http://schemas.microsoft.com/office/drawing/2016/ink" xmlns:am3d="http://schemas.microsoft.com/office/drawing/2017/model3d" xmlns:o="urn:schemas-microsoft-com:office:office" xmlns:r="http://schemas.openxmlformats.org/officeDocument/2006/relationships" xmlns:m="http://schemas.openxmlformats.org/officeDocument/2006/math" xmlns:v="urn:schemas-microsoft-com:vml" xmlns:wp14="http://schemas.microsoft.com/office/word/2010/wordprocessingDrawing" xmlns:wp="http://schemas.openxmlformats.org/drawingml/2006/wordprocessingDrawing" xmlns:w10="urn:schemas-microsoft-com:office:word" xmlns:w="http://schemas.openxmlformats.org/wordprocessingml/2006/main" xmlns:w14="http://schemas.microsoft.com/office/word/2010/wordml" xmlns:w15="http://schemas.microsoft.com/office/word/2012/wordml" xmlns:w16cex="http://schemas.microsoft.com/office/word/2018/wordml/cex" xmlns:w16cid="http://schemas.microsoft.com/office/word/2016/wordml/cid" xmlns:w16="http://schemas.microsoft.com/office/word/2018/wordml" xmlns:w16sdtdh="http://schemas.microsoft.com/office/word/2020/wordml/sdtdatahash" xmlns:w16se="http://schemas.microsoft.com/office/word/2015/wordml/symex" xmlns:wpg="http://schemas.microsoft.com/office/word/2010/wordprocessingGroup" xmlns:wpi="http://schemas.microsoft.com/office/word/2010/wordprocessingInk" xmlns:wne="http://schemas.microsoft.com/office/word/2006/wordml" xmlns:wps="http://schemas.microsoft.com/office/word/2010/wordprocessingShape" mc:Ignorable="w14 w15 w16se w16cid w16 w16cex w16sdtdh wp14">
+<w:endnotes xmlns:wpc="http://schemas.microsoft.com/office/word/2010/wordprocessingCanvas" xmlns:mc="http://schemas.openxmlformats.org/markup-compatibility/2006" xmlns:o="urn:schemas-microsoft-com:office:office" xmlns:r="http://schemas.openxmlformats.org/officeDocument/2006/relationships" xmlns:m="http://schemas.openxmlformats.org/officeDocument/2006/math" xmlns:v="urn:schemas-microsoft-com:vml" xmlns:wp14="http://schemas.microsoft.com/office/word/2010/wordprocessingDrawing" xmlns:wp="http://schemas.openxmlformats.org/drawingml/2006/wordprocessingDrawing" xmlns:w10="urn:schemas-microsoft-com:office:word" xmlns:w="http://schemas.openxmlformats.org/wordprocessingml/2006/main" xmlns:w14="http://schemas.microsoft.com/office/word/2010/wordml" xmlns:w15="http://schemas.microsoft.com/office/word/2012/wordml" xmlns:wpg="http://schemas.microsoft.com/office/word/2010/wordprocessingGroup" xmlns:wpi="http://schemas.microsoft.com/office/word/2010/wordprocessingInk" xmlns:wne="http://schemas.microsoft.com/office/word/2006/wordml" xmlns:wps="http://schemas.microsoft.com/office/word/2010/wordprocessingShape" mc:Ignorable="w14 w15 wp14">
   <w:endnote w:type="separator" w:id="-1">
     <w:p>
       <w:pPr>
@@ -28017,7 +32559,7 @@
 </file>
 
 <file path=word/footer1.xml><?xml version="1.0" encoding="utf-8"?>
-<w:ftr xmlns:wpc="http://schemas.microsoft.com/office/word/2010/wordprocessingCanvas" xmlns:cx="http://schemas.microsoft.com/office/drawing/2014/chartex" xmlns:cx1="http://schemas.microsoft.com/office/drawing/2015/9/8/chartex" xmlns:cx2="http://schemas.microsoft.com/office/drawing/2015/10/21/chartex" xmlns:cx3="http://schemas.microsoft.com/office/drawing/2016/5/9/chartex" xmlns:cx4="http://schemas.microsoft.com/office/drawing/2016/5/10/chartex" xmlns:cx5="http://schemas.microsoft.com/office/drawing/2016/5/11/chartex" xmlns:cx6="http://schemas.microsoft.com/office/drawing/2016/5/12/chartex" xmlns:cx7="http://schemas.microsoft.com/office/drawing/2016/5/13/chartex" xmlns:cx8="http://schemas.microsoft.com/office/drawing/2016/5/14/chartex" xmlns:mc="http://schemas.openxmlformats.org/markup-compatibility/2006" xmlns:aink="http://schemas.microsoft.com/office/drawing/2016/ink" xmlns:am3d="http://schemas.microsoft.com/office/drawing/2017/model3d" xmlns:o="urn:schemas-microsoft-com:office:office" xmlns:r="http://schemas.openxmlformats.org/officeDocument/2006/relationships" xmlns:m="http://schemas.openxmlformats.org/officeDocument/2006/math" xmlns:v="urn:schemas-microsoft-com:vml" xmlns:wp14="http://schemas.microsoft.com/office/word/2010/wordprocessingDrawing" xmlns:wp="http://schemas.openxmlformats.org/drawingml/2006/wordprocessingDrawing" xmlns:w10="urn:schemas-microsoft-com:office:word" xmlns:w="http://schemas.openxmlformats.org/wordprocessingml/2006/main" xmlns:w14="http://schemas.microsoft.com/office/word/2010/wordml" xmlns:w15="http://schemas.microsoft.com/office/word/2012/wordml" xmlns:w16cex="http://schemas.microsoft.com/office/word/2018/wordml/cex" xmlns:w16cid="http://schemas.microsoft.com/office/word/2016/wordml/cid" xmlns:w16="http://schemas.microsoft.com/office/word/2018/wordml" xmlns:w16sdtdh="http://schemas.microsoft.com/office/word/2020/wordml/sdtdatahash" xmlns:w16se="http://schemas.microsoft.com/office/word/2015/wordml/symex" xmlns:wpg="http://schemas.microsoft.com/office/word/2010/wordprocessingGroup" xmlns:wpi="http://schemas.microsoft.com/office/word/2010/wordprocessingInk" xmlns:wne="http://schemas.microsoft.com/office/word/2006/wordml" xmlns:wps="http://schemas.microsoft.com/office/word/2010/wordprocessingShape" mc:Ignorable="w14 w15 w16se w16cid w16 w16cex w16sdtdh wp14">
+<w:ftr xmlns:wpc="http://schemas.microsoft.com/office/word/2010/wordprocessingCanvas" xmlns:mc="http://schemas.openxmlformats.org/markup-compatibility/2006" xmlns:o="urn:schemas-microsoft-com:office:office" xmlns:r="http://schemas.openxmlformats.org/officeDocument/2006/relationships" xmlns:m="http://schemas.openxmlformats.org/officeDocument/2006/math" xmlns:v="urn:schemas-microsoft-com:vml" xmlns:wp14="http://schemas.microsoft.com/office/word/2010/wordprocessingDrawing" xmlns:wp="http://schemas.openxmlformats.org/drawingml/2006/wordprocessingDrawing" xmlns:w10="urn:schemas-microsoft-com:office:word" xmlns:w="http://schemas.openxmlformats.org/wordprocessingml/2006/main" xmlns:w14="http://schemas.microsoft.com/office/word/2010/wordml" xmlns:w15="http://schemas.microsoft.com/office/word/2012/wordml" xmlns:wpg="http://schemas.microsoft.com/office/word/2010/wordprocessingGroup" xmlns:wpi="http://schemas.microsoft.com/office/word/2010/wordprocessingInk" xmlns:wne="http://schemas.microsoft.com/office/word/2006/wordml" xmlns:wps="http://schemas.microsoft.com/office/word/2010/wordprocessingShape" mc:Ignorable="w14 w15 wp14">
   <w:p>
     <w:pPr>
       <w:pStyle w:val="Piedepgina"/>
@@ -28033,7 +32575,7 @@
 </file>
 
 <file path=word/footer2.xml><?xml version="1.0" encoding="utf-8"?>
-<w:ftr xmlns:wpc="http://schemas.microsoft.com/office/word/2010/wordprocessingCanvas" xmlns:cx="http://schemas.microsoft.com/office/drawing/2014/chartex" xmlns:cx1="http://schemas.microsoft.com/office/drawing/2015/9/8/chartex" xmlns:cx2="http://schemas.microsoft.com/office/drawing/2015/10/21/chartex" xmlns:cx3="http://schemas.microsoft.com/office/drawing/2016/5/9/chartex" xmlns:cx4="http://schemas.microsoft.com/office/drawing/2016/5/10/chartex" xmlns:cx5="http://schemas.microsoft.com/office/drawing/2016/5/11/chartex" xmlns:cx6="http://schemas.microsoft.com/office/drawing/2016/5/12/chartex" xmlns:cx7="http://schemas.microsoft.com/office/drawing/2016/5/13/chartex" xmlns:cx8="http://schemas.microsoft.com/office/drawing/2016/5/14/chartex" xmlns:mc="http://schemas.openxmlformats.org/markup-compatibility/2006" xmlns:aink="http://schemas.microsoft.com/office/drawing/2016/ink" xmlns:am3d="http://schemas.microsoft.com/office/drawing/2017/model3d" xmlns:o="urn:schemas-microsoft-com:office:office" xmlns:r="http://schemas.openxmlformats.org/officeDocument/2006/relationships" xmlns:m="http://schemas.openxmlformats.org/officeDocument/2006/math" xmlns:v="urn:schemas-microsoft-com:vml" xmlns:wp14="http://schemas.microsoft.com/office/word/2010/wordprocessingDrawing" xmlns:wp="http://schemas.openxmlformats.org/drawingml/2006/wordprocessingDrawing" xmlns:w10="urn:schemas-microsoft-com:office:word" xmlns:w="http://schemas.openxmlformats.org/wordprocessingml/2006/main" xmlns:w14="http://schemas.microsoft.com/office/word/2010/wordml" xmlns:w15="http://schemas.microsoft.com/office/word/2012/wordml" xmlns:w16cex="http://schemas.microsoft.com/office/word/2018/wordml/cex" xmlns:w16cid="http://schemas.microsoft.com/office/word/2016/wordml/cid" xmlns:w16="http://schemas.microsoft.com/office/word/2018/wordml" xmlns:w16sdtdh="http://schemas.microsoft.com/office/word/2020/wordml/sdtdatahash" xmlns:w16se="http://schemas.microsoft.com/office/word/2015/wordml/symex" xmlns:wpg="http://schemas.microsoft.com/office/word/2010/wordprocessingGroup" xmlns:wpi="http://schemas.microsoft.com/office/word/2010/wordprocessingInk" xmlns:wne="http://schemas.microsoft.com/office/word/2006/wordml" xmlns:wps="http://schemas.microsoft.com/office/word/2010/wordprocessingShape" mc:Ignorable="w14 w15 w16se w16cid w16 w16cex w16sdtdh wp14">
+<w:ftr xmlns:wpc="http://schemas.microsoft.com/office/word/2010/wordprocessingCanvas" xmlns:mc="http://schemas.openxmlformats.org/markup-compatibility/2006" xmlns:o="urn:schemas-microsoft-com:office:office" xmlns:r="http://schemas.openxmlformats.org/officeDocument/2006/relationships" xmlns:m="http://schemas.openxmlformats.org/officeDocument/2006/math" xmlns:v="urn:schemas-microsoft-com:vml" xmlns:wp14="http://schemas.microsoft.com/office/word/2010/wordprocessingDrawing" xmlns:wp="http://schemas.openxmlformats.org/drawingml/2006/wordprocessingDrawing" xmlns:w10="urn:schemas-microsoft-com:office:word" xmlns:w="http://schemas.openxmlformats.org/wordprocessingml/2006/main" xmlns:w14="http://schemas.microsoft.com/office/word/2010/wordml" xmlns:w15="http://schemas.microsoft.com/office/word/2012/wordml" xmlns:wpg="http://schemas.microsoft.com/office/word/2010/wordprocessingGroup" xmlns:wpi="http://schemas.microsoft.com/office/word/2010/wordprocessingInk" xmlns:wne="http://schemas.microsoft.com/office/word/2006/wordml" xmlns:wps="http://schemas.microsoft.com/office/word/2010/wordprocessingShape" mc:Ignorable="w14 w15 wp14">
   <w:sdt>
     <w:sdtPr>
       <w:id w:val="112878352"/>
@@ -28079,7 +32621,7 @@
 </file>
 
 <file path=word/footnotes.xml><?xml version="1.0" encoding="utf-8"?>
-<w:footnotes xmlns:wpc="http://schemas.microsoft.com/office/word/2010/wordprocessingCanvas" xmlns:cx="http://schemas.microsoft.com/office/drawing/2014/chartex" xmlns:cx1="http://schemas.microsoft.com/office/drawing/2015/9/8/chartex" xmlns:cx2="http://schemas.microsoft.com/office/drawing/2015/10/21/chartex" xmlns:cx3="http://schemas.microsoft.com/office/drawing/2016/5/9/chartex" xmlns:cx4="http://schemas.microsoft.com/office/drawing/2016/5/10/chartex" xmlns:cx5="http://schemas.microsoft.com/office/drawing/2016/5/11/chartex" xmlns:cx6="http://schemas.microsoft.com/office/drawing/2016/5/12/chartex" xmlns:cx7="http://schemas.microsoft.com/office/drawing/2016/5/13/chartex" xmlns:cx8="http://schemas.microsoft.com/office/drawing/2016/5/14/chartex" xmlns:mc="http://schemas.openxmlformats.org/markup-compatibility/2006" xmlns:aink="http://schemas.microsoft.com/office/drawing/2016/ink" xmlns:am3d="http://schemas.microsoft.com/office/drawing/2017/model3d" xmlns:o="urn:schemas-microsoft-com:office:office" xmlns:r="http://schemas.openxmlformats.org/officeDocument/2006/relationships" xmlns:m="http://schemas.openxmlformats.org/officeDocument/2006/math" xmlns:v="urn:schemas-microsoft-com:vml" xmlns:wp14="http://schemas.microsoft.com/office/word/2010/wordprocessingDrawing" xmlns:wp="http://schemas.openxmlformats.org/drawingml/2006/wordprocessingDrawing" xmlns:w10="urn:schemas-microsoft-com:office:word" xmlns:w="http://schemas.openxmlformats.org/wordprocessingml/2006/main" xmlns:w14="http://schemas.microsoft.com/office/word/2010/wordml" xmlns:w15="http://schemas.microsoft.com/office/word/2012/wordml" xmlns:w16cex="http://schemas.microsoft.com/office/word/2018/wordml/cex" xmlns:w16cid="http://schemas.microsoft.com/office/word/2016/wordml/cid" xmlns:w16="http://schemas.microsoft.com/office/word/2018/wordml" xmlns:w16sdtdh="http://schemas.microsoft.com/office/word/2020/wordml/sdtdatahash" xmlns:w16se="http://schemas.microsoft.com/office/word/2015/wordml/symex" xmlns:wpg="http://schemas.microsoft.com/office/word/2010/wordprocessingGroup" xmlns:wpi="http://schemas.microsoft.com/office/word/2010/wordprocessingInk" xmlns:wne="http://schemas.microsoft.com/office/word/2006/wordml" xmlns:wps="http://schemas.microsoft.com/office/word/2010/wordprocessingShape" mc:Ignorable="w14 w15 w16se w16cid w16 w16cex w16sdtdh wp14">
+<w:footnotes xmlns:wpc="http://schemas.microsoft.com/office/word/2010/wordprocessingCanvas" xmlns:mc="http://schemas.openxmlformats.org/markup-compatibility/2006" xmlns:o="urn:schemas-microsoft-com:office:office" xmlns:r="http://schemas.openxmlformats.org/officeDocument/2006/relationships" xmlns:m="http://schemas.openxmlformats.org/officeDocument/2006/math" xmlns:v="urn:schemas-microsoft-com:vml" xmlns:wp14="http://schemas.microsoft.com/office/word/2010/wordprocessingDrawing" xmlns:wp="http://schemas.openxmlformats.org/drawingml/2006/wordprocessingDrawing" xmlns:w10="urn:schemas-microsoft-com:office:word" xmlns:w="http://schemas.openxmlformats.org/wordprocessingml/2006/main" xmlns:w14="http://schemas.microsoft.com/office/word/2010/wordml" xmlns:w15="http://schemas.microsoft.com/office/word/2012/wordml" xmlns:wpg="http://schemas.microsoft.com/office/word/2010/wordprocessingGroup" xmlns:wpi="http://schemas.microsoft.com/office/word/2010/wordprocessingInk" xmlns:wne="http://schemas.microsoft.com/office/word/2006/wordml" xmlns:wps="http://schemas.microsoft.com/office/word/2010/wordprocessingShape" mc:Ignorable="w14 w15 wp14">
   <w:footnote w:type="separator" w:id="-1">
     <w:p>
       <w:pPr>
@@ -28104,7 +32646,7 @@
 </file>
 
 <file path=word/styles.xml><?xml version="1.0" encoding="utf-8"?>
-<w:styles xmlns:mc="http://schemas.openxmlformats.org/markup-compatibility/2006" xmlns:r="http://schemas.openxmlformats.org/officeDocument/2006/relationships" xmlns:w="http://schemas.openxmlformats.org/wordprocessingml/2006/main" xmlns:w14="http://schemas.microsoft.com/office/word/2010/wordml" xmlns:w15="http://schemas.microsoft.com/office/word/2012/wordml" xmlns:w16cex="http://schemas.microsoft.com/office/word/2018/wordml/cex" xmlns:w16cid="http://schemas.microsoft.com/office/word/2016/wordml/cid" xmlns:w16="http://schemas.microsoft.com/office/word/2018/wordml" xmlns:w16sdtdh="http://schemas.microsoft.com/office/word/2020/wordml/sdtdatahash" xmlns:w16se="http://schemas.microsoft.com/office/word/2015/wordml/symex" mc:Ignorable="w14 w15 w16se w16cid w16 w16cex w16sdtdh">
+<w:styles xmlns:mc="http://schemas.openxmlformats.org/markup-compatibility/2006" xmlns:r="http://schemas.openxmlformats.org/officeDocument/2006/relationships" xmlns:w="http://schemas.openxmlformats.org/wordprocessingml/2006/main" xmlns:w14="http://schemas.microsoft.com/office/word/2010/wordml" xmlns:w15="http://schemas.microsoft.com/office/word/2012/wordml" mc:Ignorable="w14 w15">
   <w:docDefaults>
     <w:rPrDefault>
       <w:rPr>
@@ -28120,7 +32662,7 @@
       </w:pPr>
     </w:pPrDefault>
   </w:docDefaults>
-  <w:latentStyles w:defLockedState="0" w:defUIPriority="99" w:defSemiHidden="0" w:defUnhideWhenUsed="0" w:defQFormat="0" w:count="376">
+  <w:latentStyles w:defLockedState="0" w:defUIPriority="99" w:defSemiHidden="0" w:defUnhideWhenUsed="0" w:defQFormat="0" w:count="371">
     <w:lsdException w:name="Normal" w:uiPriority="0" w:qFormat="1"/>
     <w:lsdException w:name="heading 1" w:uiPriority="9" w:qFormat="1"/>
     <w:lsdException w:name="heading 2" w:semiHidden="1" w:uiPriority="9" w:unhideWhenUsed="1" w:qFormat="1"/>
@@ -28492,11 +33034,6 @@
     <w:lsdException w:name="List Table 5 Dark Accent 6" w:uiPriority="50"/>
     <w:lsdException w:name="List Table 6 Colorful Accent 6" w:uiPriority="51"/>
     <w:lsdException w:name="List Table 7 Colorful Accent 6" w:uiPriority="52"/>
-    <w:lsdException w:name="Mention" w:semiHidden="1" w:unhideWhenUsed="1"/>
-    <w:lsdException w:name="Smart Hyperlink" w:semiHidden="1" w:unhideWhenUsed="1"/>
-    <w:lsdException w:name="Hashtag" w:semiHidden="1" w:unhideWhenUsed="1"/>
-    <w:lsdException w:name="Unresolved Mention" w:semiHidden="1" w:unhideWhenUsed="1"/>
-    <w:lsdException w:name="Smart Link" w:semiHidden="1" w:unhideWhenUsed="1"/>
   </w:latentStyles>
   <w:style w:type="paragraph" w:default="1" w:styleId="Normal">
     <w:name w:val="Normal"/>
@@ -28633,7 +33170,7 @@
       <w:szCs w:val="24"/>
     </w:rPr>
   </w:style>
-  <w:style w:type="paragraph" w:styleId="TtuloTDC">
+  <w:style w:type="paragraph" w:styleId="TtulodeTDC">
     <w:name w:val="TOC Heading"/>
     <w:basedOn w:val="Ttulo1"/>
     <w:next w:val="Normal"/>
@@ -29080,7 +33617,7 @@
 </file>
 
 <file path=customXml/itemProps1.xml><?xml version="1.0" encoding="utf-8"?>
-<ds:datastoreItem xmlns:ds="http://schemas.openxmlformats.org/officeDocument/2006/customXml" ds:itemID="{DBEE79C1-79A5-400E-A39F-E2F0F45830F4}">
+<ds:datastoreItem xmlns:ds="http://schemas.openxmlformats.org/officeDocument/2006/customXml" ds:itemID="{5C9D066E-EFF1-4D3D-AE98-ED9F0963CC6D}">
   <ds:schemaRefs>
     <ds:schemaRef ds:uri="http://schemas.openxmlformats.org/officeDocument/2006/bibliography"/>
   </ds:schemaRefs>

--- a/ProyectoBDD.docx
+++ b/ProyectoBDD.docx
@@ -1,6 +1,6 @@
 
 <file path=word/document.xml><?xml version="1.0" encoding="utf-8"?>
-<w:document xmlns:wpc="http://schemas.microsoft.com/office/word/2010/wordprocessingCanvas" xmlns:mc="http://schemas.openxmlformats.org/markup-compatibility/2006" xmlns:o="urn:schemas-microsoft-com:office:office" xmlns:r="http://schemas.openxmlformats.org/officeDocument/2006/relationships" xmlns:m="http://schemas.openxmlformats.org/officeDocument/2006/math" xmlns:v="urn:schemas-microsoft-com:vml" xmlns:wp14="http://schemas.microsoft.com/office/word/2010/wordprocessingDrawing" xmlns:wp="http://schemas.openxmlformats.org/drawingml/2006/wordprocessingDrawing" xmlns:w10="urn:schemas-microsoft-com:office:word" xmlns:w="http://schemas.openxmlformats.org/wordprocessingml/2006/main" xmlns:w14="http://schemas.microsoft.com/office/word/2010/wordml" xmlns:w15="http://schemas.microsoft.com/office/word/2012/wordml" xmlns:wpg="http://schemas.microsoft.com/office/word/2010/wordprocessingGroup" xmlns:wpi="http://schemas.microsoft.com/office/word/2010/wordprocessingInk" xmlns:wne="http://schemas.microsoft.com/office/word/2006/wordml" xmlns:wps="http://schemas.microsoft.com/office/word/2010/wordprocessingShape" mc:Ignorable="w14 w15 wp14">
+<w:document xmlns:wpc="http://schemas.microsoft.com/office/word/2010/wordprocessingCanvas" xmlns:cx="http://schemas.microsoft.com/office/drawing/2014/chartex" xmlns:cx1="http://schemas.microsoft.com/office/drawing/2015/9/8/chartex" xmlns:cx2="http://schemas.microsoft.com/office/drawing/2015/10/21/chartex" xmlns:cx3="http://schemas.microsoft.com/office/drawing/2016/5/9/chartex" xmlns:cx4="http://schemas.microsoft.com/office/drawing/2016/5/10/chartex" xmlns:cx5="http://schemas.microsoft.com/office/drawing/2016/5/11/chartex" xmlns:cx6="http://schemas.microsoft.com/office/drawing/2016/5/12/chartex" xmlns:cx7="http://schemas.microsoft.com/office/drawing/2016/5/13/chartex" xmlns:cx8="http://schemas.microsoft.com/office/drawing/2016/5/14/chartex" xmlns:mc="http://schemas.openxmlformats.org/markup-compatibility/2006" xmlns:aink="http://schemas.microsoft.com/office/drawing/2016/ink" xmlns:am3d="http://schemas.microsoft.com/office/drawing/2017/model3d" xmlns:o="urn:schemas-microsoft-com:office:office" xmlns:oel="http://schemas.microsoft.com/office/2019/extlst" xmlns:r="http://schemas.openxmlformats.org/officeDocument/2006/relationships" xmlns:m="http://schemas.openxmlformats.org/officeDocument/2006/math" xmlns:v="urn:schemas-microsoft-com:vml" xmlns:wp14="http://schemas.microsoft.com/office/word/2010/wordprocessingDrawing" xmlns:wp="http://schemas.openxmlformats.org/drawingml/2006/wordprocessingDrawing" xmlns:w10="urn:schemas-microsoft-com:office:word" xmlns:w="http://schemas.openxmlformats.org/wordprocessingml/2006/main" xmlns:w14="http://schemas.microsoft.com/office/word/2010/wordml" xmlns:w15="http://schemas.microsoft.com/office/word/2012/wordml" xmlns:w16cex="http://schemas.microsoft.com/office/word/2018/wordml/cex" xmlns:w16cid="http://schemas.microsoft.com/office/word/2016/wordml/cid" xmlns:w16="http://schemas.microsoft.com/office/word/2018/wordml" xmlns:w16du="http://schemas.microsoft.com/office/word/2023/wordml/word16du" xmlns:w16sdtdh="http://schemas.microsoft.com/office/word/2020/wordml/sdtdatahash" xmlns:w16se="http://schemas.microsoft.com/office/word/2015/wordml/symex" xmlns:wpg="http://schemas.microsoft.com/office/word/2010/wordprocessingGroup" xmlns:wpi="http://schemas.microsoft.com/office/word/2010/wordprocessingInk" xmlns:wne="http://schemas.microsoft.com/office/word/2006/wordml" xmlns:wps="http://schemas.microsoft.com/office/word/2010/wordprocessingShape" mc:Ignorable="w14 w15 w16se w16cid w16 w16cex w16sdtdh w16du wp14">
   <w:body>
     <w:p>
       <w:r>
@@ -745,7 +745,7 @@
               </wp:anchor>
             </w:drawing>
           </mc:Choice>
-          <mc:Fallback xmlns:oel="http://schemas.microsoft.com/office/2019/extlst" xmlns:w16du="http://schemas.microsoft.com/office/word/2023/wordml/word16du" xmlns:w16se="http://schemas.microsoft.com/office/word/2015/wordml/symex" xmlns:w16sdtdh="http://schemas.microsoft.com/office/word/2020/wordml/sdtdatahash" xmlns:w16="http://schemas.microsoft.com/office/word/2018/wordml" xmlns:w16cid="http://schemas.microsoft.com/office/word/2016/wordml/cid" xmlns:w16cex="http://schemas.microsoft.com/office/word/2018/wordml/cex" xmlns:am3d="http://schemas.microsoft.com/office/drawing/2017/model3d" xmlns:aink="http://schemas.microsoft.com/office/drawing/2016/ink" xmlns:cx8="http://schemas.microsoft.com/office/drawing/2016/5/14/chartex" xmlns:cx7="http://schemas.microsoft.com/office/drawing/2016/5/13/chartex" xmlns:cx6="http://schemas.microsoft.com/office/drawing/2016/5/12/chartex" xmlns:cx5="http://schemas.microsoft.com/office/drawing/2016/5/11/chartex" xmlns:cx4="http://schemas.microsoft.com/office/drawing/2016/5/10/chartex" xmlns:cx3="http://schemas.microsoft.com/office/drawing/2016/5/9/chartex" xmlns:cx2="http://schemas.microsoft.com/office/drawing/2015/10/21/chartex" xmlns:cx1="http://schemas.microsoft.com/office/drawing/2015/9/8/chartex" xmlns:cx="http://schemas.microsoft.com/office/drawing/2014/chartex">
+          <mc:Fallback>
             <w:pict>
               <v:rect w14:anchorId="33A6E08A" id="Rectángulo 5" o:spid="_x0000_s1026" style="position:absolute;margin-left:0;margin-top:407.2pt;width:593.25pt;height:16.5pt;z-index:251661312;visibility:visible;mso-wrap-style:square;mso-width-percent:0;mso-height-percent:0;mso-wrap-distance-left:9pt;mso-wrap-distance-top:0;mso-wrap-distance-right:9pt;mso-wrap-distance-bottom:0;mso-position-horizontal:left;mso-position-horizontal-relative:page;mso-position-vertical:absolute;mso-position-vertical-relative:text;mso-width-percent:0;mso-height-percent:0;mso-width-relative:margin;mso-height-relative:margin;v-text-anchor:middle" o:gfxdata="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" fillcolor="#c80808" strokecolor="#c80808" strokeweight="1pt">
                 <w10:wrap anchorx="page"/>
@@ -812,7 +812,7 @@
       <w:sdtContent>
         <w:p>
           <w:pPr>
-            <w:pStyle w:val="TtulodeTDC"/>
+            <w:pStyle w:val="TOCHeading"/>
             <w:rPr>
               <w:b/>
               <w:bCs/>
@@ -831,7 +831,7 @@
         </w:p>
         <w:p>
           <w:pPr>
-            <w:pStyle w:val="TDC1"/>
+            <w:pStyle w:val="TOC1"/>
             <w:tabs>
               <w:tab w:val="right" w:leader="dot" w:pos="8494"/>
             </w:tabs>
@@ -853,7 +853,7 @@
           <w:hyperlink w:anchor="_Toc178777166" w:history="1">
             <w:r>
               <w:rPr>
-                <w:rStyle w:val="Hipervnculo"/>
+                <w:rStyle w:val="Hyperlink"/>
                 <w:b/>
                 <w:bCs/>
                 <w:noProof/>
@@ -912,7 +912,7 @@
         </w:p>
         <w:p>
           <w:pPr>
-            <w:pStyle w:val="TDC2"/>
+            <w:pStyle w:val="TOC2"/>
             <w:tabs>
               <w:tab w:val="right" w:leader="dot" w:pos="8494"/>
             </w:tabs>
@@ -925,7 +925,7 @@
           <w:hyperlink w:anchor="_Toc178777167" w:history="1">
             <w:r>
               <w:rPr>
-                <w:rStyle w:val="Hipervnculo"/>
+                <w:rStyle w:val="Hyperlink"/>
                 <w:b/>
                 <w:bCs/>
                 <w:noProof/>
@@ -984,7 +984,7 @@
         </w:p>
         <w:p>
           <w:pPr>
-            <w:pStyle w:val="TDC2"/>
+            <w:pStyle w:val="TOC2"/>
             <w:tabs>
               <w:tab w:val="right" w:leader="dot" w:pos="8494"/>
             </w:tabs>
@@ -997,7 +997,7 @@
           <w:hyperlink w:anchor="_Toc178777168" w:history="1">
             <w:r>
               <w:rPr>
-                <w:rStyle w:val="Hipervnculo"/>
+                <w:rStyle w:val="Hyperlink"/>
                 <w:b/>
                 <w:bCs/>
                 <w:noProof/>
@@ -1056,7 +1056,7 @@
         </w:p>
         <w:p>
           <w:pPr>
-            <w:pStyle w:val="TDC2"/>
+            <w:pStyle w:val="TOC2"/>
             <w:tabs>
               <w:tab w:val="right" w:leader="dot" w:pos="8494"/>
             </w:tabs>
@@ -1069,7 +1069,7 @@
           <w:hyperlink w:anchor="_Toc178777169" w:history="1">
             <w:r>
               <w:rPr>
-                <w:rStyle w:val="Hipervnculo"/>
+                <w:rStyle w:val="Hyperlink"/>
                 <w:b/>
                 <w:bCs/>
                 <w:noProof/>
@@ -1128,7 +1128,7 @@
         </w:p>
         <w:p>
           <w:pPr>
-            <w:pStyle w:val="TDC3"/>
+            <w:pStyle w:val="TOC3"/>
             <w:tabs>
               <w:tab w:val="right" w:leader="dot" w:pos="8494"/>
             </w:tabs>
@@ -1141,7 +1141,7 @@
           <w:hyperlink w:anchor="_Toc178777170" w:history="1">
             <w:r>
               <w:rPr>
-                <w:rStyle w:val="Hipervnculo"/>
+                <w:rStyle w:val="Hyperlink"/>
                 <w:b/>
                 <w:bCs/>
                 <w:noProof/>
@@ -1200,7 +1200,7 @@
         </w:p>
         <w:p>
           <w:pPr>
-            <w:pStyle w:val="TDC3"/>
+            <w:pStyle w:val="TOC3"/>
             <w:tabs>
               <w:tab w:val="right" w:leader="dot" w:pos="8494"/>
             </w:tabs>
@@ -1213,7 +1213,7 @@
           <w:hyperlink w:anchor="_Toc178777171" w:history="1">
             <w:r>
               <w:rPr>
-                <w:rStyle w:val="Hipervnculo"/>
+                <w:rStyle w:val="Hyperlink"/>
                 <w:b/>
                 <w:bCs/>
                 <w:noProof/>
@@ -1272,7 +1272,7 @@
         </w:p>
         <w:p>
           <w:pPr>
-            <w:pStyle w:val="TDC1"/>
+            <w:pStyle w:val="TOC1"/>
             <w:tabs>
               <w:tab w:val="right" w:leader="dot" w:pos="8494"/>
             </w:tabs>
@@ -1285,7 +1285,7 @@
           <w:hyperlink w:anchor="_Toc178777172" w:history="1">
             <w:r>
               <w:rPr>
-                <w:rStyle w:val="Hipervnculo"/>
+                <w:rStyle w:val="Hyperlink"/>
                 <w:b/>
                 <w:bCs/>
                 <w:noProof/>
@@ -1344,7 +1344,7 @@
         </w:p>
         <w:p>
           <w:pPr>
-            <w:pStyle w:val="TDC1"/>
+            <w:pStyle w:val="TOC1"/>
             <w:tabs>
               <w:tab w:val="right" w:leader="dot" w:pos="8494"/>
             </w:tabs>
@@ -1357,7 +1357,7 @@
           <w:hyperlink w:anchor="_Toc178777173" w:history="1">
             <w:r>
               <w:rPr>
-                <w:rStyle w:val="Hipervnculo"/>
+                <w:rStyle w:val="Hyperlink"/>
                 <w:b/>
                 <w:bCs/>
                 <w:noProof/>
@@ -1416,7 +1416,7 @@
         </w:p>
         <w:p>
           <w:pPr>
-            <w:pStyle w:val="TDC2"/>
+            <w:pStyle w:val="TOC2"/>
             <w:tabs>
               <w:tab w:val="right" w:leader="dot" w:pos="8494"/>
             </w:tabs>
@@ -1429,7 +1429,7 @@
           <w:hyperlink w:anchor="_Toc178777174" w:history="1">
             <w:r>
               <w:rPr>
-                <w:rStyle w:val="Hipervnculo"/>
+                <w:rStyle w:val="Hyperlink"/>
                 <w:b/>
                 <w:bCs/>
                 <w:noProof/>
@@ -1488,7 +1488,7 @@
         </w:p>
         <w:p>
           <w:pPr>
-            <w:pStyle w:val="TDC2"/>
+            <w:pStyle w:val="TOC2"/>
             <w:tabs>
               <w:tab w:val="right" w:leader="dot" w:pos="8494"/>
             </w:tabs>
@@ -1501,7 +1501,7 @@
           <w:hyperlink w:anchor="_Toc178777175" w:history="1">
             <w:r>
               <w:rPr>
-                <w:rStyle w:val="Hipervnculo"/>
+                <w:rStyle w:val="Hyperlink"/>
                 <w:b/>
                 <w:bCs/>
                 <w:noProof/>
@@ -1560,7 +1560,7 @@
         </w:p>
         <w:p>
           <w:pPr>
-            <w:pStyle w:val="TDC1"/>
+            <w:pStyle w:val="TOC1"/>
             <w:tabs>
               <w:tab w:val="right" w:leader="dot" w:pos="8494"/>
             </w:tabs>
@@ -1573,7 +1573,7 @@
           <w:hyperlink w:anchor="_Toc178777176" w:history="1">
             <w:r>
               <w:rPr>
-                <w:rStyle w:val="Hipervnculo"/>
+                <w:rStyle w:val="Hyperlink"/>
                 <w:b/>
                 <w:bCs/>
                 <w:noProof/>
@@ -1632,7 +1632,7 @@
         </w:p>
         <w:p>
           <w:pPr>
-            <w:pStyle w:val="TDC2"/>
+            <w:pStyle w:val="TOC2"/>
             <w:tabs>
               <w:tab w:val="right" w:leader="dot" w:pos="8494"/>
             </w:tabs>
@@ -1645,7 +1645,7 @@
           <w:hyperlink w:anchor="_Toc178777177" w:history="1">
             <w:r>
               <w:rPr>
-                <w:rStyle w:val="Hipervnculo"/>
+                <w:rStyle w:val="Hyperlink"/>
                 <w:b/>
                 <w:bCs/>
                 <w:noProof/>
@@ -1704,7 +1704,7 @@
         </w:p>
         <w:p>
           <w:pPr>
-            <w:pStyle w:val="TDC2"/>
+            <w:pStyle w:val="TOC2"/>
             <w:tabs>
               <w:tab w:val="right" w:leader="dot" w:pos="8494"/>
             </w:tabs>
@@ -1717,7 +1717,7 @@
           <w:hyperlink w:anchor="_Toc178777178" w:history="1">
             <w:r>
               <w:rPr>
-                <w:rStyle w:val="Hipervnculo"/>
+                <w:rStyle w:val="Hyperlink"/>
                 <w:b/>
                 <w:bCs/>
                 <w:noProof/>
@@ -1776,7 +1776,7 @@
         </w:p>
         <w:p>
           <w:pPr>
-            <w:pStyle w:val="TDC2"/>
+            <w:pStyle w:val="TOC2"/>
             <w:tabs>
               <w:tab w:val="right" w:leader="dot" w:pos="8494"/>
             </w:tabs>
@@ -1789,7 +1789,7 @@
           <w:hyperlink w:anchor="_Toc178777179" w:history="1">
             <w:r>
               <w:rPr>
-                <w:rStyle w:val="Hipervnculo"/>
+                <w:rStyle w:val="Hyperlink"/>
                 <w:b/>
                 <w:noProof/>
               </w:rPr>
@@ -1844,12 +1844,10 @@
               <w:fldChar w:fldCharType="end"/>
             </w:r>
           </w:hyperlink>
-          <w:bookmarkStart w:id="0" w:name="_GoBack"/>
-          <w:bookmarkEnd w:id="0"/>
         </w:p>
         <w:p>
           <w:pPr>
-            <w:pStyle w:val="TDC2"/>
+            <w:pStyle w:val="TOC2"/>
             <w:tabs>
               <w:tab w:val="right" w:leader="dot" w:pos="8494"/>
             </w:tabs>
@@ -1862,7 +1860,7 @@
           <w:hyperlink w:anchor="_Toc178777180" w:history="1">
             <w:r>
               <w:rPr>
-                <w:rStyle w:val="Hipervnculo"/>
+                <w:rStyle w:val="Hyperlink"/>
                 <w:b/>
                 <w:noProof/>
               </w:rPr>
@@ -1920,7 +1918,7 @@
         </w:p>
         <w:p>
           <w:pPr>
-            <w:pStyle w:val="TDC1"/>
+            <w:pStyle w:val="TOC1"/>
             <w:tabs>
               <w:tab w:val="right" w:leader="dot" w:pos="8494"/>
             </w:tabs>
@@ -1933,7 +1931,7 @@
           <w:hyperlink w:anchor="_Toc178777181" w:history="1">
             <w:r>
               <w:rPr>
-                <w:rStyle w:val="Hipervnculo"/>
+                <w:rStyle w:val="Hyperlink"/>
                 <w:b/>
                 <w:bCs/>
                 <w:noProof/>
@@ -1992,7 +1990,7 @@
         </w:p>
         <w:p>
           <w:pPr>
-            <w:pStyle w:val="TDC1"/>
+            <w:pStyle w:val="TOC1"/>
             <w:tabs>
               <w:tab w:val="right" w:leader="dot" w:pos="8494"/>
             </w:tabs>
@@ -2005,7 +2003,7 @@
           <w:hyperlink w:anchor="_Toc178777182" w:history="1">
             <w:r>
               <w:rPr>
-                <w:rStyle w:val="Hipervnculo"/>
+                <w:rStyle w:val="Hyperlink"/>
                 <w:b/>
                 <w:bCs/>
                 <w:noProof/>
@@ -2088,14 +2086,14 @@
     </w:p>
     <w:p>
       <w:pPr>
-        <w:pStyle w:val="Ttulo1"/>
+        <w:pStyle w:val="Heading1"/>
         <w:rPr>
           <w:b/>
           <w:bCs/>
           <w:color w:val="auto"/>
         </w:rPr>
       </w:pPr>
-      <w:bookmarkStart w:id="1" w:name="_Toc178777166"/>
+      <w:bookmarkStart w:id="0" w:name="_Toc178777166"/>
       <w:r>
         <w:rPr>
           <w:b/>
@@ -2121,7 +2119,7 @@
         </w:rPr>
         <w:t>NTRODUCCIÓN</w:t>
       </w:r>
-      <w:bookmarkEnd w:id="1"/>
+      <w:bookmarkEnd w:id="0"/>
       <w:r>
         <w:rPr>
           <w:b/>
@@ -2134,13 +2132,7 @@
     <w:p/>
     <w:p>
       <w:r>
-        <w:t xml:space="preserve">Este capítulo introduce el Trabajo Práctico que consiste en el desarrollo de una base de datos para la </w:t>
-      </w:r>
-      <w:r>
-        <w:t>página web</w:t>
-      </w:r>
-      <w:r>
-        <w:t xml:space="preserve"> </w:t>
+        <w:t xml:space="preserve">En este capítulo se introduce el Trabajo Práctico que consiste en el desarrollo de una base de datos para la página web </w:t>
       </w:r>
       <w:proofErr w:type="spellStart"/>
       <w:r>
@@ -2153,7 +2145,7 @@
     </w:p>
     <w:p>
       <w:pPr>
-        <w:pStyle w:val="Ttulo2"/>
+        <w:pStyle w:val="Heading2"/>
         <w:spacing w:after="240"/>
         <w:rPr>
           <w:b/>
@@ -2161,7 +2153,7 @@
           <w:color w:val="auto"/>
         </w:rPr>
       </w:pPr>
-      <w:bookmarkStart w:id="2" w:name="_Toc178777167"/>
+      <w:bookmarkStart w:id="1" w:name="_Toc178777167"/>
       <w:r>
         <w:rPr>
           <w:b/>
@@ -2170,7 +2162,7 @@
         </w:rPr>
         <w:t>Tema</w:t>
       </w:r>
-      <w:bookmarkEnd w:id="2"/>
+      <w:bookmarkEnd w:id="1"/>
       <w:r>
         <w:rPr>
           <w:b/>
@@ -2185,7 +2177,7 @@
         <w:spacing w:after="240"/>
       </w:pPr>
       <w:r>
-        <w:t xml:space="preserve">El tema de este Trabajo Práctico se enfoca en el diseño e implementación de una base de datos para </w:t>
+        <w:t xml:space="preserve">El tema de este trabajo se enfoca en el diseño e implementación de una base de datos para </w:t>
       </w:r>
       <w:proofErr w:type="spellStart"/>
       <w:r>
@@ -2193,18 +2185,15 @@
       </w:r>
       <w:proofErr w:type="spellEnd"/>
       <w:r>
-        <w:t xml:space="preserve">, una </w:t>
-      </w:r>
-      <w:r>
-        <w:t>página web</w:t>
-      </w:r>
-      <w:r>
-        <w:t xml:space="preserve"> destinada a la gestión de ventas y productos en una tienda de alimentos saludables. La base de datos debe ser robusta y estar optimizada para manejar múltiples transacciones de manera simultánea. Este sistema debe registrar, almacenar y gestionar datos relacionados con productos, usuarios, ventas, inventarios y quejas, asegurando la integridad y seguridad de la información. </w:t>
+        <w:t>, una página web destinada a la gestión de ventas y productos en una tienda de alimentos saludables. La base de datos debe ser robusta y estar optimizada para manejar múltiples transacciones de manera simultánea. Este sistema debe registrar, almacenar y gestionar datos relacionados con productos, usuarios, ventas y sus respectivos pagos, inventarios y quejas, asegurando la integridad y seguridad de la información</w:t>
+      </w:r>
+      <w:r>
+        <w:t xml:space="preserve">. </w:t>
       </w:r>
     </w:p>
     <w:p>
       <w:pPr>
-        <w:pStyle w:val="Ttulo2"/>
+        <w:pStyle w:val="Heading2"/>
         <w:spacing w:after="240"/>
         <w:rPr>
           <w:b/>
@@ -2212,7 +2201,7 @@
           <w:color w:val="auto"/>
         </w:rPr>
       </w:pPr>
-      <w:bookmarkStart w:id="3" w:name="_Toc178777168"/>
+      <w:bookmarkStart w:id="2" w:name="_Toc178777168"/>
       <w:r>
         <w:rPr>
           <w:b/>
@@ -2221,7 +2210,7 @@
         </w:rPr>
         <w:t>Planteamiento del Problema</w:t>
       </w:r>
-      <w:bookmarkEnd w:id="3"/>
+      <w:bookmarkEnd w:id="2"/>
       <w:r>
         <w:rPr>
           <w:b/>
@@ -2233,31 +2222,69 @@
     </w:p>
     <w:p>
       <w:pPr>
+        <w:pStyle w:val="Heading2"/>
         <w:spacing w:after="240"/>
+        <w:rPr>
+          <w:rFonts w:asciiTheme="minorHAnsi" w:eastAsiaTheme="minorHAnsi" w:hAnsiTheme="minorHAnsi" w:cstheme="minorBidi"/>
+          <w:color w:val="auto"/>
+          <w:sz w:val="22"/>
+          <w:szCs w:val="22"/>
+        </w:rPr>
       </w:pPr>
-      <w:r>
-        <w:t xml:space="preserve">El principal problema que este Trabajo Práctico aborda es la ausencia de una base de datos centralizada y estructurada que permita la gestión eficiente de grandes volúmenes de información en </w:t>
+      <w:bookmarkStart w:id="3" w:name="_Toc178777169"/>
+      <w:r>
+        <w:rPr>
+          <w:rFonts w:asciiTheme="minorHAnsi" w:eastAsiaTheme="minorHAnsi" w:hAnsiTheme="minorHAnsi" w:cstheme="minorBidi"/>
+          <w:color w:val="auto"/>
+          <w:sz w:val="22"/>
+          <w:szCs w:val="22"/>
+        </w:rPr>
+        <w:t xml:space="preserve">El principal problema que se abordará es la ausencia de una base de datos centralizada y estructurada que permita la gestión eficiente de grandes volúmenes de información en </w:t>
       </w:r>
       <w:proofErr w:type="spellStart"/>
       <w:r>
+        <w:rPr>
+          <w:rFonts w:asciiTheme="minorHAnsi" w:eastAsiaTheme="minorHAnsi" w:hAnsiTheme="minorHAnsi" w:cstheme="minorBidi"/>
+          <w:color w:val="auto"/>
+          <w:sz w:val="22"/>
+          <w:szCs w:val="22"/>
+        </w:rPr>
         <w:t>NutriFood</w:t>
       </w:r>
       <w:proofErr w:type="spellEnd"/>
       <w:r>
+        <w:rPr>
+          <w:rFonts w:asciiTheme="minorHAnsi" w:eastAsiaTheme="minorHAnsi" w:hAnsiTheme="minorHAnsi" w:cstheme="minorBidi"/>
+          <w:color w:val="auto"/>
+          <w:sz w:val="22"/>
+          <w:szCs w:val="22"/>
+        </w:rPr>
         <w:t xml:space="preserve">. Actualmente, la tienda opera sin un sistema unificado para almacenar y manejar datos críticos, lo que puede resultar en inconsistencias, pérdidas de información, y dificultades en la gestión del inventario y las ventas. Este trabajo plantea las siguientes preguntas: ¿Cómo puede una base de datos relacional optimizar la administración de productos, usuarios y ventas en </w:t>
       </w:r>
       <w:proofErr w:type="spellStart"/>
       <w:r>
+        <w:rPr>
+          <w:rFonts w:asciiTheme="minorHAnsi" w:eastAsiaTheme="minorHAnsi" w:hAnsiTheme="minorHAnsi" w:cstheme="minorBidi"/>
+          <w:color w:val="auto"/>
+          <w:sz w:val="22"/>
+          <w:szCs w:val="22"/>
+        </w:rPr>
         <w:t>NutriFood</w:t>
       </w:r>
       <w:proofErr w:type="spellEnd"/>
       <w:r>
+        <w:rPr>
+          <w:rFonts w:asciiTheme="minorHAnsi" w:eastAsiaTheme="minorHAnsi" w:hAnsiTheme="minorHAnsi" w:cstheme="minorBidi"/>
+          <w:color w:val="auto"/>
+          <w:sz w:val="22"/>
+          <w:szCs w:val="22"/>
+        </w:rPr>
         <w:t>? y ¿Qué estructuras de datos y relaciones son más adecuadas para asegurar la integridad y seguridad de la información en este contexto?</w:t>
       </w:r>
     </w:p>
     <w:p>
       <w:pPr>
-        <w:pStyle w:val="Ttulo2"/>
+        <w:pStyle w:val="Heading2"/>
         <w:spacing w:after="240"/>
         <w:rPr>
           <w:b/>
@@ -2265,7 +2292,6 @@
           <w:color w:val="auto"/>
         </w:rPr>
       </w:pPr>
-      <w:bookmarkStart w:id="4" w:name="_Toc178777169"/>
       <w:r>
         <w:rPr>
           <w:b/>
@@ -2274,7 +2300,7 @@
         </w:rPr>
         <w:t>Objetivo del Trabajo</w:t>
       </w:r>
-      <w:bookmarkEnd w:id="4"/>
+      <w:bookmarkEnd w:id="3"/>
       <w:r>
         <w:rPr>
           <w:b/>
@@ -2302,7 +2328,7 @@
     </w:p>
     <w:p>
       <w:pPr>
-        <w:pStyle w:val="Ttulo3"/>
+        <w:pStyle w:val="Heading3"/>
         <w:spacing w:before="0" w:after="240"/>
         <w:rPr>
           <w:b/>
@@ -2318,7 +2344,7 @@
         </w:rPr>
         <w:tab/>
       </w:r>
-      <w:bookmarkStart w:id="5" w:name="_Toc178777170"/>
+      <w:bookmarkStart w:id="4" w:name="_Toc178777170"/>
       <w:r>
         <w:rPr>
           <w:b/>
@@ -2327,7 +2353,7 @@
         </w:rPr>
         <w:t>Objetivo Generales</w:t>
       </w:r>
-      <w:bookmarkEnd w:id="5"/>
+      <w:bookmarkEnd w:id="4"/>
     </w:p>
     <w:p>
       <w:pPr>
@@ -2348,7 +2374,7 @@
     </w:p>
     <w:p>
       <w:pPr>
-        <w:pStyle w:val="Ttulo3"/>
+        <w:pStyle w:val="Heading3"/>
         <w:spacing w:before="0" w:after="240"/>
         <w:rPr>
           <w:b/>
@@ -2364,7 +2390,7 @@
         </w:rPr>
         <w:tab/>
       </w:r>
-      <w:bookmarkStart w:id="6" w:name="_Toc178777171"/>
+      <w:bookmarkStart w:id="5" w:name="_Toc178777171"/>
       <w:r>
         <w:rPr>
           <w:b/>
@@ -2373,7 +2399,7 @@
         </w:rPr>
         <w:t>Objetivos Específicos</w:t>
       </w:r>
-      <w:bookmarkEnd w:id="6"/>
+      <w:bookmarkEnd w:id="5"/>
       <w:r>
         <w:rPr>
           <w:b/>
@@ -2440,7 +2466,7 @@
     </w:p>
     <w:p>
       <w:pPr>
-        <w:pStyle w:val="Ttulo1"/>
+        <w:pStyle w:val="Heading1"/>
         <w:rPr>
           <w:b/>
           <w:bCs/>
@@ -2450,7 +2476,7 @@
       <w:r>
         <w:tab/>
       </w:r>
-      <w:bookmarkStart w:id="7" w:name="_Toc178777172"/>
+      <w:bookmarkStart w:id="6" w:name="_Toc178777172"/>
       <w:r>
         <w:rPr>
           <w:b/>
@@ -2475,7 +2501,7 @@
         </w:rPr>
         <w:t>MARCO CONCEPTUAL</w:t>
       </w:r>
-      <w:bookmarkEnd w:id="7"/>
+      <w:bookmarkEnd w:id="6"/>
     </w:p>
     <w:p>
       <w:pPr>
@@ -2487,7 +2513,7 @@
     </w:p>
     <w:p>
       <w:pPr>
-        <w:pStyle w:val="Ttulo1"/>
+        <w:pStyle w:val="Heading1"/>
         <w:rPr>
           <w:b/>
           <w:bCs/>
@@ -2502,7 +2528,7 @@
         </w:rPr>
         <w:tab/>
       </w:r>
-      <w:bookmarkStart w:id="8" w:name="_Toc178777173"/>
+      <w:bookmarkStart w:id="7" w:name="_Toc178777173"/>
       <w:r>
         <w:rPr>
           <w:b/>
@@ -2519,7 +2545,7 @@
         </w:rPr>
         <w:t>METODOLOGÍA SEGUIDA</w:t>
       </w:r>
-      <w:bookmarkEnd w:id="8"/>
+      <w:bookmarkEnd w:id="7"/>
     </w:p>
     <w:p>
       <w:pPr>
@@ -2531,7 +2557,7 @@
     </w:p>
     <w:p>
       <w:pPr>
-        <w:pStyle w:val="Ttulo2"/>
+        <w:pStyle w:val="Heading2"/>
         <w:rPr>
           <w:b/>
           <w:bCs/>
@@ -2546,7 +2572,7 @@
         </w:rPr>
         <w:tab/>
       </w:r>
-      <w:bookmarkStart w:id="9" w:name="_Toc178777174"/>
+      <w:bookmarkStart w:id="8" w:name="_Toc178777174"/>
       <w:r>
         <w:rPr>
           <w:b/>
@@ -2555,7 +2581,7 @@
         </w:rPr>
         <w:t>Descripción de la elaboración del trabajo</w:t>
       </w:r>
-      <w:bookmarkEnd w:id="9"/>
+      <w:bookmarkEnd w:id="8"/>
     </w:p>
     <w:p>
       <w:pPr>
@@ -2567,7 +2593,7 @@
     </w:p>
     <w:p>
       <w:pPr>
-        <w:pStyle w:val="Ttulo2"/>
+        <w:pStyle w:val="Heading2"/>
         <w:rPr>
           <w:b/>
           <w:bCs/>
@@ -2582,7 +2608,7 @@
         </w:rPr>
         <w:tab/>
       </w:r>
-      <w:bookmarkStart w:id="10" w:name="_Toc178777175"/>
+      <w:bookmarkStart w:id="9" w:name="_Toc178777175"/>
       <w:r>
         <w:rPr>
           <w:b/>
@@ -2591,7 +2617,7 @@
         </w:rPr>
         <w:t>Herramientas</w:t>
       </w:r>
-      <w:bookmarkEnd w:id="10"/>
+      <w:bookmarkEnd w:id="9"/>
       <w:r>
         <w:rPr>
           <w:b/>
@@ -2604,7 +2630,7 @@
     <w:p/>
     <w:p>
       <w:pPr>
-        <w:pStyle w:val="Ttulo1"/>
+        <w:pStyle w:val="Heading1"/>
         <w:ind w:left="705"/>
         <w:rPr>
           <w:b/>
@@ -2612,7 +2638,7 @@
           <w:color w:val="auto"/>
         </w:rPr>
       </w:pPr>
-      <w:bookmarkStart w:id="11" w:name="_Toc178777176"/>
+      <w:bookmarkStart w:id="10" w:name="_Toc178777176"/>
       <w:r>
         <w:rPr>
           <w:b/>
@@ -2629,12 +2655,12 @@
         </w:rPr>
         <w:t>DESARROLLO DEL TEMA / PRESENTACIÓN DE RESULTADOS</w:t>
       </w:r>
-      <w:bookmarkEnd w:id="11"/>
+      <w:bookmarkEnd w:id="10"/>
     </w:p>
     <w:p/>
     <w:p>
       <w:pPr>
-        <w:pStyle w:val="Ttulo2"/>
+        <w:pStyle w:val="Heading2"/>
         <w:rPr>
           <w:b/>
           <w:bCs/>
@@ -2649,7 +2675,7 @@
         </w:rPr>
         <w:tab/>
       </w:r>
-      <w:bookmarkStart w:id="12" w:name="_Toc178777177"/>
+      <w:bookmarkStart w:id="11" w:name="_Toc178777177"/>
       <w:r>
         <w:rPr>
           <w:b/>
@@ -2658,7 +2684,7 @@
         </w:rPr>
         <w:t>Modelo Relacional</w:t>
       </w:r>
-      <w:bookmarkEnd w:id="12"/>
+      <w:bookmarkEnd w:id="11"/>
       <w:r>
         <w:rPr>
           <w:b/>
@@ -2690,7 +2716,7 @@
             <v:path o:extrusionok="f" gradientshapeok="t" o:connecttype="rect"/>
             <o:lock v:ext="edit" aspectratio="t"/>
           </v:shapetype>
-          <v:shape id="_x0000_i1025" type="#_x0000_t75" style="width:424.5pt;height:276.75pt">
+          <v:shape id="_x0000_i1025" type="#_x0000_t75" style="width:424.8pt;height:277.2pt">
             <v:imagedata r:id="rId10" o:title="Modelo Relacional_Grupo7"/>
           </v:shape>
         </w:pict>
@@ -2706,7 +2732,7 @@
     </w:p>
     <w:p>
       <w:pPr>
-        <w:pStyle w:val="Ttulo2"/>
+        <w:pStyle w:val="Heading2"/>
         <w:rPr>
           <w:b/>
           <w:bCs/>
@@ -2721,7 +2747,7 @@
         </w:rPr>
         <w:tab/>
       </w:r>
-      <w:bookmarkStart w:id="13" w:name="_Toc178777178"/>
+      <w:bookmarkStart w:id="12" w:name="_Toc178777178"/>
       <w:r>
         <w:rPr>
           <w:b/>
@@ -2730,7 +2756,7 @@
         </w:rPr>
         <w:t>Diccionario de Datos</w:t>
       </w:r>
-      <w:bookmarkEnd w:id="13"/>
+      <w:bookmarkEnd w:id="12"/>
     </w:p>
     <w:p/>
     <w:tbl>
@@ -3251,6 +3277,7 @@
                 <w:lang w:eastAsia="es-AR"/>
               </w:rPr>
             </w:pPr>
+            <w:proofErr w:type="spellStart"/>
             <w:r>
               <w:rPr>
                 <w:rFonts w:ascii="Calibri" w:eastAsia="Times New Roman" w:hAnsi="Calibri" w:cs="Calibri"/>
@@ -3265,7 +3292,7 @@
                 <w:color w:val="000000"/>
                 <w:lang w:eastAsia="es-AR"/>
               </w:rPr>
-              <w:t>ú</w:t>
+              <w:t>u</w:t>
             </w:r>
             <w:r>
               <w:rPr>
@@ -3281,7 +3308,7 @@
                 <w:color w:val="000000"/>
                 <w:lang w:eastAsia="es-AR"/>
               </w:rPr>
-              <w:t xml:space="preserve"> </w:t>
+              <w:t>_</w:t>
             </w:r>
             <w:r>
               <w:rPr>
@@ -3291,6 +3318,7 @@
               </w:rPr>
               <w:t>Factura</w:t>
             </w:r>
+            <w:proofErr w:type="spellEnd"/>
           </w:p>
         </w:tc>
         <w:tc>
@@ -4011,7 +4039,7 @@
                 <w:color w:val="000000"/>
                 <w:lang w:eastAsia="es-AR"/>
               </w:rPr>
-              <w:t>ú</w:t>
+              <w:t>u</w:t>
             </w:r>
             <w:r>
               <w:rPr>
@@ -4791,7 +4819,7 @@
                 <w:color w:val="000000"/>
                 <w:lang w:eastAsia="es-AR"/>
               </w:rPr>
-              <w:t>ó</w:t>
+              <w:t>o</w:t>
             </w:r>
             <w:r>
               <w:rPr>
@@ -5962,7 +5990,7 @@
                 <w:color w:val="000000"/>
                 <w:lang w:eastAsia="es-AR"/>
               </w:rPr>
-              <w:t>ó</w:t>
+              <w:t>o</w:t>
             </w:r>
             <w:r>
               <w:rPr>
@@ -6771,7 +6799,7 @@
                 <w:color w:val="000000"/>
                 <w:lang w:eastAsia="es-AR"/>
               </w:rPr>
-              <w:t>ú</w:t>
+              <w:t>u</w:t>
             </w:r>
             <w:r>
               <w:rPr>
@@ -6954,7 +6982,7 @@
                 <w:color w:val="000000"/>
                 <w:lang w:eastAsia="es-AR"/>
               </w:rPr>
-              <w:t>ó</w:t>
+              <w:t>o</w:t>
             </w:r>
             <w:r>
               <w:rPr>
@@ -7598,7 +7626,7 @@
                 <w:color w:val="000000"/>
                 <w:lang w:eastAsia="es-AR"/>
               </w:rPr>
-              <w:t>ú</w:t>
+              <w:t>u</w:t>
             </w:r>
             <w:r>
               <w:rPr>
@@ -7707,7 +7735,7 @@
                 <w:color w:val="000000"/>
                 <w:lang w:eastAsia="es-AR"/>
               </w:rPr>
-              <w:t>ó</w:t>
+              <w:t>o</w:t>
             </w:r>
             <w:r>
               <w:rPr>
@@ -7937,7 +7965,7 @@
                 <w:color w:val="000000"/>
                 <w:lang w:eastAsia="es-AR"/>
               </w:rPr>
-              <w:t>ú</w:t>
+              <w:t>u</w:t>
             </w:r>
             <w:r>
               <w:rPr>
@@ -8047,7 +8075,7 @@
                 <w:color w:val="000000"/>
                 <w:lang w:eastAsia="es-AR"/>
               </w:rPr>
-              <w:t>ó</w:t>
+              <w:t>o</w:t>
             </w:r>
             <w:r>
               <w:rPr>
@@ -8905,6 +8933,7 @@
                 <w:lang w:eastAsia="es-AR"/>
               </w:rPr>
             </w:pPr>
+            <w:proofErr w:type="spellStart"/>
             <w:r>
               <w:rPr>
                 <w:rFonts w:ascii="Calibri" w:eastAsia="Times New Roman" w:hAnsi="Calibri" w:cs="Calibri"/>
@@ -8919,7 +8948,7 @@
                 <w:color w:val="000000"/>
                 <w:lang w:eastAsia="es-AR"/>
               </w:rPr>
-              <w:t>é</w:t>
+              <w:t>e</w:t>
             </w:r>
             <w:r>
               <w:rPr>
@@ -8929,6 +8958,7 @@
               </w:rPr>
               <w:t>fono</w:t>
             </w:r>
+            <w:proofErr w:type="spellEnd"/>
           </w:p>
         </w:tc>
         <w:tc>
@@ -9499,6 +9529,7 @@
                 <w:lang w:eastAsia="es-AR"/>
               </w:rPr>
             </w:pPr>
+            <w:proofErr w:type="spellStart"/>
             <w:r>
               <w:rPr>
                 <w:rFonts w:ascii="Calibri" w:eastAsia="Times New Roman" w:hAnsi="Calibri" w:cs="Calibri"/>
@@ -9513,7 +9544,7 @@
                 <w:color w:val="000000"/>
                 <w:lang w:eastAsia="es-AR"/>
               </w:rPr>
-              <w:t>é</w:t>
+              <w:t>e</w:t>
             </w:r>
             <w:r>
               <w:rPr>
@@ -9523,6 +9554,7 @@
               </w:rPr>
               <w:t>fono</w:t>
             </w:r>
+            <w:proofErr w:type="spellEnd"/>
           </w:p>
         </w:tc>
         <w:tc>
@@ -9555,7 +9587,7 @@
                 <w:color w:val="000000"/>
                 <w:lang w:eastAsia="es-AR"/>
               </w:rPr>
-              <w:t>UNIQUE, OPTIONAL</w:t>
+              <w:t>UNIQUE</w:t>
             </w:r>
           </w:p>
         </w:tc>
@@ -11005,7 +11037,7 @@
                 <w:color w:val="000000"/>
                 <w:lang w:eastAsia="es-AR"/>
               </w:rPr>
-              <w:t>ó</w:t>
+              <w:t>o</w:t>
             </w:r>
             <w:r>
               <w:rPr>
@@ -11589,7 +11621,7 @@
                 <w:color w:val="000000"/>
                 <w:lang w:eastAsia="es-AR"/>
               </w:rPr>
-              <w:t>ó</w:t>
+              <w:t>o</w:t>
             </w:r>
             <w:r>
               <w:rPr>
@@ -12202,7 +12234,7 @@
                 <w:color w:val="000000"/>
                 <w:lang w:eastAsia="es-AR"/>
               </w:rPr>
-              <w:t>ó</w:t>
+              <w:t>o</w:t>
             </w:r>
             <w:r>
               <w:rPr>
@@ -12370,14 +12402,32 @@
                 <w:lang w:eastAsia="es-AR"/>
               </w:rPr>
             </w:pPr>
-            <w:r>
-              <w:rPr>
-                <w:rFonts w:ascii="Calibri" w:eastAsia="Times New Roman" w:hAnsi="Calibri" w:cs="Calibri"/>
-                <w:color w:val="000000"/>
-                <w:lang w:eastAsia="es-AR"/>
-              </w:rPr>
-              <w:t>Descripción</w:t>
-            </w:r>
+            <w:proofErr w:type="spellStart"/>
+            <w:r>
+              <w:rPr>
+                <w:rFonts w:ascii="Calibri" w:eastAsia="Times New Roman" w:hAnsi="Calibri" w:cs="Calibri"/>
+                <w:color w:val="000000"/>
+                <w:lang w:eastAsia="es-AR"/>
+              </w:rPr>
+              <w:t>Descripci</w:t>
+            </w:r>
+            <w:r>
+              <w:rPr>
+                <w:rFonts w:ascii="Calibri" w:eastAsia="Times New Roman" w:hAnsi="Calibri" w:cs="Calibri"/>
+                <w:color w:val="000000"/>
+                <w:lang w:eastAsia="es-AR"/>
+              </w:rPr>
+              <w:t>o</w:t>
+            </w:r>
+            <w:r>
+              <w:rPr>
+                <w:rFonts w:ascii="Calibri" w:eastAsia="Times New Roman" w:hAnsi="Calibri" w:cs="Calibri"/>
+                <w:color w:val="000000"/>
+                <w:lang w:eastAsia="es-AR"/>
+              </w:rPr>
+              <w:t>n</w:t>
+            </w:r>
+            <w:proofErr w:type="spellEnd"/>
           </w:p>
         </w:tc>
         <w:tc>
@@ -12663,7 +12713,7 @@
                 <w:color w:val="000000"/>
                 <w:lang w:eastAsia="es-AR"/>
               </w:rPr>
-              <w:t>ó</w:t>
+              <w:t>o</w:t>
             </w:r>
             <w:r>
               <w:rPr>
@@ -13451,7 +13501,7 @@
                 <w:color w:val="000000"/>
                 <w:lang w:eastAsia="es-AR"/>
               </w:rPr>
-              <w:t>ó</w:t>
+              <w:t>o</w:t>
             </w:r>
             <w:r>
               <w:rPr>
@@ -13906,7 +13956,7 @@
                 <w:color w:val="000000"/>
                 <w:lang w:eastAsia="es-AR"/>
               </w:rPr>
-              <w:t>ó</w:t>
+              <w:t>o</w:t>
             </w:r>
             <w:r>
               <w:rPr>
@@ -14318,7 +14368,7 @@
                 <w:color w:val="000000"/>
                 <w:lang w:eastAsia="es-AR"/>
               </w:rPr>
-              <w:t>í</w:t>
+              <w:t>i</w:t>
             </w:r>
             <w:r>
               <w:rPr>
@@ -14419,7 +14469,7 @@
                 <w:color w:val="000000"/>
                 <w:lang w:eastAsia="es-AR"/>
               </w:rPr>
-              <w:t>í</w:t>
+              <w:t>i</w:t>
             </w:r>
             <w:r>
               <w:rPr>
@@ -14755,7 +14805,7 @@
                 <w:color w:val="000000"/>
                 <w:lang w:eastAsia="es-AR"/>
               </w:rPr>
-              <w:t>ó</w:t>
+              <w:t>o</w:t>
             </w:r>
             <w:r>
               <w:rPr>
@@ -14970,7 +15020,7 @@
                 <w:color w:val="000000"/>
                 <w:lang w:eastAsia="es-AR"/>
               </w:rPr>
-              <w:t>ó</w:t>
+              <w:t>o</w:t>
             </w:r>
             <w:r>
               <w:rPr>
@@ -15291,7 +15341,7 @@
                 <w:color w:val="000000"/>
                 <w:lang w:eastAsia="es-AR"/>
               </w:rPr>
-              <w:t>ó</w:t>
+              <w:t>o</w:t>
             </w:r>
             <w:r>
               <w:rPr>
@@ -15400,7 +15450,7 @@
                 <w:color w:val="000000"/>
                 <w:lang w:eastAsia="es-AR"/>
               </w:rPr>
-              <w:t>ó</w:t>
+              <w:t>o</w:t>
             </w:r>
             <w:r>
               <w:rPr>
@@ -15646,7 +15696,7 @@
                 <w:color w:val="000000"/>
                 <w:lang w:eastAsia="es-AR"/>
               </w:rPr>
-              <w:t>ó</w:t>
+              <w:t>o</w:t>
             </w:r>
             <w:r>
               <w:rPr>
@@ -15756,7 +15806,7 @@
                 <w:color w:val="000000"/>
                 <w:lang w:eastAsia="es-AR"/>
               </w:rPr>
-              <w:t>ó</w:t>
+              <w:t>o</w:t>
             </w:r>
             <w:r>
               <w:rPr>
@@ -15826,6 +15876,7 @@
                 <w:lang w:eastAsia="es-AR"/>
               </w:rPr>
             </w:pPr>
+            <w:proofErr w:type="spellStart"/>
             <w:r>
               <w:rPr>
                 <w:rFonts w:ascii="Calibri" w:eastAsia="Times New Roman" w:hAnsi="Calibri" w:cs="Calibri"/>
@@ -15840,7 +15891,7 @@
                 <w:color w:val="000000"/>
                 <w:lang w:eastAsia="es-AR"/>
               </w:rPr>
-              <w:t>í</w:t>
+              <w:t>i</w:t>
             </w:r>
             <w:r>
               <w:rPr>
@@ -15850,6 +15901,7 @@
               </w:rPr>
               <w:t>a</w:t>
             </w:r>
+            <w:proofErr w:type="spellEnd"/>
           </w:p>
         </w:tc>
       </w:tr>
@@ -16371,7 +16423,7 @@
                 <w:color w:val="000000"/>
                 <w:lang w:eastAsia="es-AR"/>
               </w:rPr>
-              <w:t>ó</w:t>
+              <w:t>o</w:t>
             </w:r>
             <w:r>
               <w:rPr>
@@ -17261,7 +17313,7 @@
                 <w:color w:val="000000"/>
                 <w:lang w:eastAsia="es-AR"/>
               </w:rPr>
-              <w:t>ó</w:t>
+              <w:t>o</w:t>
             </w:r>
             <w:r>
               <w:rPr>
@@ -18073,7 +18125,7 @@
                 <w:color w:val="000000"/>
                 <w:lang w:eastAsia="es-AR"/>
               </w:rPr>
-              <w:t>ó</w:t>
+              <w:t>o</w:t>
             </w:r>
             <w:r>
               <w:rPr>
@@ -20817,7 +20869,7 @@
                 <w:color w:val="000000"/>
                 <w:lang w:eastAsia="es-AR"/>
               </w:rPr>
-              <w:t>ó</w:t>
+              <w:t>o</w:t>
             </w:r>
             <w:r>
               <w:rPr>
@@ -21165,7 +21217,7 @@
                 <w:color w:val="000000"/>
                 <w:lang w:eastAsia="es-AR"/>
               </w:rPr>
-              <w:t>ó</w:t>
+              <w:t>o</w:t>
             </w:r>
             <w:r>
               <w:rPr>
@@ -21494,7 +21546,7 @@
                 <w:color w:val="000000"/>
                 <w:lang w:eastAsia="es-AR"/>
               </w:rPr>
-              <w:t>ó</w:t>
+              <w:t>o</w:t>
             </w:r>
             <w:r>
               <w:rPr>
@@ -21726,7 +21778,7 @@
                 <w:color w:val="000000"/>
                 <w:lang w:eastAsia="es-AR"/>
               </w:rPr>
-              <w:t>ó</w:t>
+              <w:t>o</w:t>
             </w:r>
             <w:r>
               <w:rPr>
@@ -26984,7 +27036,7 @@
                 <w:color w:val="000000"/>
                 <w:lang w:eastAsia="es-AR"/>
               </w:rPr>
-              <w:t>ú</w:t>
+              <w:t>u</w:t>
             </w:r>
             <w:r>
               <w:rPr>
@@ -28026,7 +28078,23 @@
                 <w:color w:val="000000"/>
                 <w:lang w:eastAsia="es-AR"/>
               </w:rPr>
-              <w:t>Número</w:t>
+              <w:t>N</w:t>
+            </w:r>
+            <w:r>
+              <w:rPr>
+                <w:rFonts w:ascii="Calibri" w:eastAsia="Times New Roman" w:hAnsi="Calibri" w:cs="Calibri"/>
+                <w:color w:val="000000"/>
+                <w:lang w:eastAsia="es-AR"/>
+              </w:rPr>
+              <w:t>u</w:t>
+            </w:r>
+            <w:r>
+              <w:rPr>
+                <w:rFonts w:ascii="Calibri" w:eastAsia="Times New Roman" w:hAnsi="Calibri" w:cs="Calibri"/>
+                <w:color w:val="000000"/>
+                <w:lang w:eastAsia="es-AR"/>
+              </w:rPr>
+              <w:t>mero</w:t>
             </w:r>
             <w:r>
               <w:rPr>
@@ -28089,13 +28157,13 @@
     <w:p/>
     <w:p>
       <w:pPr>
-        <w:pStyle w:val="Ttulo2"/>
+        <w:pStyle w:val="Heading2"/>
         <w:rPr>
           <w:b/>
           <w:color w:val="auto"/>
         </w:rPr>
       </w:pPr>
-      <w:bookmarkStart w:id="14" w:name="_Toc178777179"/>
+      <w:bookmarkStart w:id="13" w:name="_Toc178777179"/>
       <w:r>
         <w:rPr>
           <w:b/>
@@ -28103,7 +28171,7 @@
         </w:rPr>
         <w:t>Modelo Físico:</w:t>
       </w:r>
-      <w:bookmarkEnd w:id="14"/>
+      <w:bookmarkEnd w:id="13"/>
     </w:p>
     <w:p/>
     <w:p>
@@ -28149,304 +28217,532 @@
       </w:r>
     </w:p>
     <w:p>
-      <w:r>
+      <w:pPr>
+        <w:rPr>
+          <w:lang w:val="en-US"/>
+        </w:rPr>
+      </w:pPr>
+      <w:r>
+        <w:rPr>
+          <w:lang w:val="en-US"/>
+        </w:rPr>
         <w:t xml:space="preserve">  </w:t>
       </w:r>
       <w:proofErr w:type="spellStart"/>
       <w:r>
+        <w:rPr>
+          <w:lang w:val="en-US"/>
+        </w:rPr>
         <w:t>Codigo_Perfil</w:t>
       </w:r>
       <w:proofErr w:type="spellEnd"/>
       <w:r>
-        <w:t xml:space="preserve"> INT </w:t>
-      </w:r>
-      <w:proofErr w:type="gramStart"/>
-      <w:r>
-        <w:t>IDENTITY(</w:t>
-      </w:r>
-      <w:proofErr w:type="gramEnd"/>
-      <w:r>
-        <w:t>1,1) NOT NULL,</w:t>
-      </w:r>
-    </w:p>
-    <w:p>
-      <w:r>
+        <w:rPr>
+          <w:lang w:val="en-US"/>
+        </w:rPr>
+        <w:t xml:space="preserve"> INT IDENTITY(1,1) NOT NULL,</w:t>
+      </w:r>
+    </w:p>
+    <w:p>
+      <w:pPr>
+        <w:rPr>
+          <w:lang w:val="en-US"/>
+        </w:rPr>
+      </w:pPr>
+      <w:r>
+        <w:rPr>
+          <w:lang w:val="en-US"/>
+        </w:rPr>
         <w:t xml:space="preserve">  </w:t>
       </w:r>
       <w:proofErr w:type="spellStart"/>
       <w:r>
+        <w:rPr>
+          <w:lang w:val="en-US"/>
+        </w:rPr>
         <w:t>Descripcion</w:t>
       </w:r>
       <w:proofErr w:type="spellEnd"/>
       <w:r>
-        <w:t xml:space="preserve"> </w:t>
-      </w:r>
-      <w:proofErr w:type="gramStart"/>
-      <w:r>
-        <w:t>CHAR(</w:t>
-      </w:r>
-      <w:proofErr w:type="gramEnd"/>
-      <w:r>
-        <w:t>100) NOT NULL,</w:t>
-      </w:r>
-    </w:p>
-    <w:p>
-      <w:r>
+        <w:rPr>
+          <w:lang w:val="en-US"/>
+        </w:rPr>
+        <w:t xml:space="preserve"> CHAR(100) NOT NULL,</w:t>
+      </w:r>
+    </w:p>
+    <w:p>
+      <w:pPr>
+        <w:rPr>
+          <w:lang w:val="en-US"/>
+        </w:rPr>
+      </w:pPr>
+      <w:r>
+        <w:rPr>
+          <w:lang w:val="en-US"/>
+        </w:rPr>
         <w:t xml:space="preserve">  CONSTRAINT </w:t>
       </w:r>
       <w:proofErr w:type="spellStart"/>
       <w:r>
+        <w:rPr>
+          <w:lang w:val="en-US"/>
+        </w:rPr>
         <w:t>PK_tipo_perfil</w:t>
       </w:r>
       <w:proofErr w:type="spellEnd"/>
       <w:r>
+        <w:rPr>
+          <w:lang w:val="en-US"/>
+        </w:rPr>
         <w:t xml:space="preserve"> PRIMARY KEY (</w:t>
       </w:r>
       <w:proofErr w:type="spellStart"/>
       <w:r>
+        <w:rPr>
+          <w:lang w:val="en-US"/>
+        </w:rPr>
         <w:t>Codigo_Perfil</w:t>
       </w:r>
       <w:proofErr w:type="spellEnd"/>
       <w:r>
+        <w:rPr>
+          <w:lang w:val="en-US"/>
+        </w:rPr>
         <w:t>)</w:t>
       </w:r>
     </w:p>
     <w:p>
-      <w:r>
+      <w:pPr>
+        <w:rPr>
+          <w:lang w:val="en-US"/>
+        </w:rPr>
+      </w:pPr>
+      <w:r>
+        <w:rPr>
+          <w:lang w:val="en-US"/>
+        </w:rPr>
         <w:t>);</w:t>
       </w:r>
     </w:p>
-    <w:p/>
-    <w:p>
-      <w:r>
+    <w:p>
+      <w:pPr>
+        <w:rPr>
+          <w:lang w:val="en-US"/>
+        </w:rPr>
+      </w:pPr>
+    </w:p>
+    <w:p>
+      <w:pPr>
+        <w:rPr>
+          <w:lang w:val="en-US"/>
+        </w:rPr>
+      </w:pPr>
+      <w:r>
+        <w:rPr>
+          <w:lang w:val="en-US"/>
+        </w:rPr>
         <w:t xml:space="preserve">CREATE TABLE </w:t>
       </w:r>
       <w:proofErr w:type="spellStart"/>
       <w:r>
+        <w:rPr>
+          <w:lang w:val="en-US"/>
+        </w:rPr>
         <w:t>Categoria</w:t>
       </w:r>
       <w:proofErr w:type="spellEnd"/>
     </w:p>
     <w:p>
-      <w:r>
+      <w:pPr>
+        <w:rPr>
+          <w:lang w:val="en-US"/>
+        </w:rPr>
+      </w:pPr>
+      <w:r>
+        <w:rPr>
+          <w:lang w:val="en-US"/>
+        </w:rPr>
         <w:t>(</w:t>
       </w:r>
     </w:p>
     <w:p>
-      <w:r>
+      <w:pPr>
+        <w:rPr>
+          <w:lang w:val="en-US"/>
+        </w:rPr>
+      </w:pPr>
+      <w:r>
+        <w:rPr>
+          <w:lang w:val="en-US"/>
+        </w:rPr>
         <w:t xml:space="preserve">  </w:t>
       </w:r>
       <w:proofErr w:type="spellStart"/>
       <w:r>
+        <w:rPr>
+          <w:lang w:val="en-US"/>
+        </w:rPr>
         <w:t>Codigo_categoria</w:t>
       </w:r>
       <w:proofErr w:type="spellEnd"/>
       <w:r>
-        <w:t xml:space="preserve"> INT </w:t>
-      </w:r>
-      <w:proofErr w:type="gramStart"/>
-      <w:r>
-        <w:t>IDENTITY(</w:t>
-      </w:r>
-      <w:proofErr w:type="gramEnd"/>
-      <w:r>
-        <w:t>1,1) NOT NULL,</w:t>
-      </w:r>
-    </w:p>
-    <w:p>
-      <w:r>
+        <w:rPr>
+          <w:lang w:val="en-US"/>
+        </w:rPr>
+        <w:t xml:space="preserve"> INT IDENTITY(1,1) NOT NULL,</w:t>
+      </w:r>
+    </w:p>
+    <w:p>
+      <w:pPr>
+        <w:rPr>
+          <w:lang w:val="en-US"/>
+        </w:rPr>
+      </w:pPr>
+      <w:r>
+        <w:rPr>
+          <w:lang w:val="en-US"/>
+        </w:rPr>
         <w:t xml:space="preserve">  </w:t>
       </w:r>
       <w:proofErr w:type="spellStart"/>
       <w:r>
+        <w:rPr>
+          <w:lang w:val="en-US"/>
+        </w:rPr>
         <w:t>Descripcion</w:t>
       </w:r>
       <w:proofErr w:type="spellEnd"/>
       <w:r>
-        <w:t xml:space="preserve"> </w:t>
-      </w:r>
-      <w:proofErr w:type="gramStart"/>
-      <w:r>
-        <w:t>VARCHAR(</w:t>
-      </w:r>
-      <w:proofErr w:type="gramEnd"/>
-      <w:r>
-        <w:t>100) NOT NULL,</w:t>
-      </w:r>
-    </w:p>
-    <w:p>
-      <w:r>
+        <w:rPr>
+          <w:lang w:val="en-US"/>
+        </w:rPr>
+        <w:t xml:space="preserve"> VARCHAR(100) NOT NULL,</w:t>
+      </w:r>
+    </w:p>
+    <w:p>
+      <w:pPr>
+        <w:rPr>
+          <w:lang w:val="en-US"/>
+        </w:rPr>
+      </w:pPr>
+      <w:r>
+        <w:rPr>
+          <w:lang w:val="en-US"/>
+        </w:rPr>
         <w:t xml:space="preserve">  CONSTRAINT </w:t>
       </w:r>
       <w:proofErr w:type="spellStart"/>
       <w:r>
+        <w:rPr>
+          <w:lang w:val="en-US"/>
+        </w:rPr>
         <w:t>PK_categorias</w:t>
       </w:r>
       <w:proofErr w:type="spellEnd"/>
       <w:r>
+        <w:rPr>
+          <w:lang w:val="en-US"/>
+        </w:rPr>
         <w:t xml:space="preserve"> PRIMARY KEY (</w:t>
       </w:r>
       <w:proofErr w:type="spellStart"/>
       <w:r>
+        <w:rPr>
+          <w:lang w:val="en-US"/>
+        </w:rPr>
         <w:t>Codigo_Categoria</w:t>
       </w:r>
       <w:proofErr w:type="spellEnd"/>
       <w:r>
+        <w:rPr>
+          <w:lang w:val="en-US"/>
+        </w:rPr>
         <w:t>)</w:t>
       </w:r>
     </w:p>
     <w:p>
-      <w:r>
+      <w:pPr>
+        <w:rPr>
+          <w:lang w:val="en-US"/>
+        </w:rPr>
+      </w:pPr>
+      <w:r>
+        <w:rPr>
+          <w:lang w:val="en-US"/>
+        </w:rPr>
         <w:t>);</w:t>
       </w:r>
     </w:p>
-    <w:p/>
-    <w:p>
-      <w:r>
+    <w:p>
+      <w:pPr>
+        <w:rPr>
+          <w:lang w:val="en-US"/>
+        </w:rPr>
+      </w:pPr>
+    </w:p>
+    <w:p>
+      <w:pPr>
+        <w:rPr>
+          <w:lang w:val="en-US"/>
+        </w:rPr>
+      </w:pPr>
+      <w:r>
+        <w:rPr>
+          <w:lang w:val="en-US"/>
+        </w:rPr>
+        <w:t>CREATE TABLE Pais</w:t>
+      </w:r>
+    </w:p>
+    <w:p>
+      <w:pPr>
+        <w:rPr>
+          <w:lang w:val="en-US"/>
+        </w:rPr>
+      </w:pPr>
+      <w:r>
+        <w:rPr>
+          <w:lang w:val="en-US"/>
+        </w:rPr>
+        <w:t>(</w:t>
+      </w:r>
+    </w:p>
+    <w:p>
+      <w:pPr>
+        <w:rPr>
+          <w:lang w:val="en-US"/>
+        </w:rPr>
+      </w:pPr>
+      <w:r>
+        <w:rPr>
+          <w:lang w:val="en-US"/>
+        </w:rPr>
+        <w:t xml:space="preserve">  </w:t>
+      </w:r>
+      <w:proofErr w:type="spellStart"/>
+      <w:r>
+        <w:rPr>
+          <w:lang w:val="en-US"/>
+        </w:rPr>
+        <w:t>Codigo_Pais</w:t>
+      </w:r>
+      <w:proofErr w:type="spellEnd"/>
+      <w:r>
+        <w:rPr>
+          <w:lang w:val="en-US"/>
+        </w:rPr>
+        <w:t xml:space="preserve"> INT IDENTITY(1,1) NOT NULL,</w:t>
+      </w:r>
+    </w:p>
+    <w:p>
+      <w:pPr>
+        <w:rPr>
+          <w:lang w:val="en-US"/>
+        </w:rPr>
+      </w:pPr>
+      <w:r>
+        <w:rPr>
+          <w:lang w:val="en-US"/>
+        </w:rPr>
+        <w:t xml:space="preserve">  Nombre VARCHAR(50) NOT NULL,</w:t>
+      </w:r>
+    </w:p>
+    <w:p>
+      <w:pPr>
+        <w:rPr>
+          <w:lang w:val="en-US"/>
+        </w:rPr>
+      </w:pPr>
+      <w:r>
+        <w:rPr>
+          <w:lang w:val="en-US"/>
+        </w:rPr>
+        <w:t xml:space="preserve">  CONSTRAINT </w:t>
+      </w:r>
+      <w:proofErr w:type="spellStart"/>
+      <w:r>
+        <w:rPr>
+          <w:lang w:val="en-US"/>
+        </w:rPr>
+        <w:t>PK_pais</w:t>
+      </w:r>
+      <w:proofErr w:type="spellEnd"/>
+      <w:r>
+        <w:rPr>
+          <w:lang w:val="en-US"/>
+        </w:rPr>
+        <w:t xml:space="preserve"> PRIMARY KEY (</w:t>
+      </w:r>
+      <w:proofErr w:type="spellStart"/>
+      <w:r>
+        <w:rPr>
+          <w:lang w:val="en-US"/>
+        </w:rPr>
+        <w:t>Codigo_Pais</w:t>
+      </w:r>
+      <w:proofErr w:type="spellEnd"/>
+      <w:r>
+        <w:rPr>
+          <w:lang w:val="en-US"/>
+        </w:rPr>
+        <w:t>)</w:t>
+      </w:r>
+    </w:p>
+    <w:p>
+      <w:pPr>
+        <w:rPr>
+          <w:lang w:val="en-US"/>
+        </w:rPr>
+      </w:pPr>
+      <w:r>
+        <w:rPr>
+          <w:lang w:val="en-US"/>
+        </w:rPr>
+        <w:t>);</w:t>
+      </w:r>
+    </w:p>
+    <w:p>
+      <w:pPr>
+        <w:rPr>
+          <w:lang w:val="en-US"/>
+        </w:rPr>
+      </w:pPr>
+    </w:p>
+    <w:p>
+      <w:pPr>
+        <w:rPr>
+          <w:lang w:val="en-US"/>
+        </w:rPr>
+      </w:pPr>
+      <w:r>
+        <w:rPr>
+          <w:lang w:val="en-US"/>
+        </w:rPr>
         <w:t xml:space="preserve">CREATE TABLE </w:t>
       </w:r>
       <w:proofErr w:type="spellStart"/>
       <w:r>
-        <w:t>Pais</w:t>
+        <w:rPr>
+          <w:lang w:val="en-US"/>
+        </w:rPr>
+        <w:t>Proveedor</w:t>
       </w:r>
       <w:proofErr w:type="spellEnd"/>
     </w:p>
     <w:p>
-      <w:r>
+      <w:pPr>
+        <w:rPr>
+          <w:lang w:val="en-US"/>
+        </w:rPr>
+      </w:pPr>
+      <w:r>
+        <w:rPr>
+          <w:lang w:val="en-US"/>
+        </w:rPr>
         <w:t>(</w:t>
       </w:r>
     </w:p>
     <w:p>
-      <w:r>
+      <w:pPr>
+        <w:rPr>
+          <w:lang w:val="en-US"/>
+        </w:rPr>
+      </w:pPr>
+      <w:r>
+        <w:rPr>
+          <w:lang w:val="en-US"/>
+        </w:rPr>
+        <w:t xml:space="preserve">  CUIT BIGINT NOT NULL,</w:t>
+      </w:r>
+    </w:p>
+    <w:p>
+      <w:pPr>
+        <w:rPr>
+          <w:lang w:val="en-US"/>
+        </w:rPr>
+      </w:pPr>
+      <w:r>
+        <w:rPr>
+          <w:lang w:val="en-US"/>
+        </w:rPr>
+        <w:t xml:space="preserve">  Correo VARCHAR(100) NOT NULL,</w:t>
+      </w:r>
+    </w:p>
+    <w:p>
+      <w:pPr>
+        <w:rPr>
+          <w:lang w:val="en-US"/>
+        </w:rPr>
+      </w:pPr>
+      <w:r>
+        <w:rPr>
+          <w:lang w:val="en-US"/>
+        </w:rPr>
         <w:t xml:space="preserve">  </w:t>
       </w:r>
       <w:proofErr w:type="spellStart"/>
       <w:r>
-        <w:t>Codigo_Pais</w:t>
+        <w:rPr>
+          <w:lang w:val="en-US"/>
+        </w:rPr>
+        <w:t>Telefono</w:t>
       </w:r>
       <w:proofErr w:type="spellEnd"/>
       <w:r>
-        <w:t xml:space="preserve"> INT </w:t>
-      </w:r>
-      <w:proofErr w:type="gramStart"/>
-      <w:r>
-        <w:t>IDENTITY(</w:t>
-      </w:r>
-      <w:proofErr w:type="gramEnd"/>
-      <w:r>
-        <w:t>1,1) NOT NULL,</w:t>
-      </w:r>
-    </w:p>
-    <w:p>
-      <w:r>
-        <w:t xml:space="preserve">  Nombre </w:t>
-      </w:r>
-      <w:proofErr w:type="gramStart"/>
-      <w:r>
-        <w:t>VARCHAR(</w:t>
-      </w:r>
-      <w:proofErr w:type="gramEnd"/>
-      <w:r>
-        <w:t>50) NOT NULL,</w:t>
-      </w:r>
-    </w:p>
-    <w:p>
-      <w:r>
+        <w:rPr>
+          <w:lang w:val="en-US"/>
+        </w:rPr>
+        <w:t xml:space="preserve"> BIGINT,</w:t>
+      </w:r>
+    </w:p>
+    <w:p>
+      <w:pPr>
+        <w:rPr>
+          <w:lang w:val="en-US"/>
+        </w:rPr>
+      </w:pPr>
+      <w:r>
+        <w:rPr>
+          <w:lang w:val="en-US"/>
+        </w:rPr>
+        <w:t xml:space="preserve">  Nombre VARCHAR(100) NOT NULL,</w:t>
+      </w:r>
+    </w:p>
+    <w:p>
+      <w:pPr>
+        <w:rPr>
+          <w:lang w:val="en-US"/>
+        </w:rPr>
+      </w:pPr>
+      <w:r>
+        <w:rPr>
+          <w:lang w:val="en-US"/>
+        </w:rPr>
         <w:t xml:space="preserve">  CONSTRAINT </w:t>
       </w:r>
       <w:proofErr w:type="spellStart"/>
       <w:r>
-        <w:t>PK_pais</w:t>
+        <w:rPr>
+          <w:lang w:val="en-US"/>
+        </w:rPr>
+        <w:t>PK_proveedores</w:t>
       </w:r>
       <w:proofErr w:type="spellEnd"/>
       <w:r>
-        <w:t xml:space="preserve"> PRIMARY KEY (</w:t>
-      </w:r>
-      <w:proofErr w:type="spellStart"/>
-      <w:r>
-        <w:t>Codigo_Pais</w:t>
-      </w:r>
-      <w:proofErr w:type="spellEnd"/>
-      <w:r>
-        <w:t>)</w:t>
-      </w:r>
-    </w:p>
-    <w:p>
-      <w:r>
-        <w:t>);</w:t>
-      </w:r>
-    </w:p>
-    <w:p/>
-    <w:p>
-      <w:r>
-        <w:t>CREATE TABLE Proveedor</w:t>
-      </w:r>
-    </w:p>
-    <w:p>
-      <w:r>
-        <w:t>(</w:t>
-      </w:r>
-    </w:p>
-    <w:p>
-      <w:r>
-        <w:t xml:space="preserve">  CUIT BIGINT NOT NULL,</w:t>
-      </w:r>
-    </w:p>
-    <w:p>
-      <w:r>
-        <w:t xml:space="preserve">  Correo </w:t>
-      </w:r>
-      <w:proofErr w:type="gramStart"/>
-      <w:r>
-        <w:t>VARCHAR(</w:t>
-      </w:r>
-      <w:proofErr w:type="gramEnd"/>
-      <w:r>
-        <w:t>100) NOT NULL,</w:t>
-      </w:r>
-    </w:p>
-    <w:p>
-      <w:r>
+        <w:rPr>
+          <w:lang w:val="en-US"/>
+        </w:rPr>
+        <w:t xml:space="preserve"> PRIMARY KEY (CUIT),</w:t>
+      </w:r>
+    </w:p>
+    <w:p>
+      <w:r>
+        <w:rPr>
+          <w:lang w:val="en-US"/>
+        </w:rPr>
         <w:t xml:space="preserve">  </w:t>
       </w:r>
-      <w:proofErr w:type="spellStart"/>
-      <w:r>
-        <w:t>Telefono</w:t>
-      </w:r>
-      <w:proofErr w:type="spellEnd"/>
-      <w:r>
-        <w:t xml:space="preserve"> BIGINT,</w:t>
-      </w:r>
-    </w:p>
-    <w:p>
-      <w:r>
-        <w:t xml:space="preserve">  Nombre </w:t>
-      </w:r>
-      <w:proofErr w:type="gramStart"/>
-      <w:r>
-        <w:t>VARCHAR(</w:t>
-      </w:r>
-      <w:proofErr w:type="gramEnd"/>
-      <w:r>
-        <w:t>100) NOT NULL,</w:t>
-      </w:r>
-    </w:p>
-    <w:p>
-      <w:r>
-        <w:t xml:space="preserve">  CONSTRAINT </w:t>
-      </w:r>
-      <w:proofErr w:type="spellStart"/>
-      <w:r>
-        <w:t>PK_proveedores</w:t>
-      </w:r>
-      <w:proofErr w:type="spellEnd"/>
-      <w:r>
-        <w:t xml:space="preserve"> PRIMARY KEY (CUIT),</w:t>
-      </w:r>
-    </w:p>
-    <w:p>
-      <w:r>
-        <w:t xml:space="preserve">  CONSTRAINT </w:t>
+      <w:r>
+        <w:t xml:space="preserve">CONSTRAINT </w:t>
       </w:r>
       <w:proofErr w:type="spellStart"/>
       <w:r>
@@ -28501,1084 +28797,2472 @@
       </w:r>
     </w:p>
     <w:p>
+      <w:pPr>
+        <w:rPr>
+          <w:lang w:val="en-US"/>
+        </w:rPr>
+      </w:pPr>
       <w:r>
         <w:t xml:space="preserve">  </w:t>
       </w:r>
       <w:proofErr w:type="spellStart"/>
       <w:r>
+        <w:rPr>
+          <w:lang w:val="en-US"/>
+        </w:rPr>
         <w:t>Codigo_MP</w:t>
       </w:r>
       <w:proofErr w:type="spellEnd"/>
       <w:r>
-        <w:t xml:space="preserve"> INT </w:t>
-      </w:r>
-      <w:proofErr w:type="gramStart"/>
-      <w:r>
-        <w:t>IDENTITY(</w:t>
-      </w:r>
-      <w:proofErr w:type="gramEnd"/>
-      <w:r>
-        <w:t>1,1) NOT NULL,</w:t>
-      </w:r>
-    </w:p>
-    <w:p>
-      <w:r>
-        <w:t xml:space="preserve">  Nombre </w:t>
-      </w:r>
-      <w:proofErr w:type="gramStart"/>
-      <w:r>
-        <w:t>VARCHAR(</w:t>
-      </w:r>
-      <w:proofErr w:type="gramEnd"/>
-      <w:r>
-        <w:t>100) NOT NULL,</w:t>
-      </w:r>
-    </w:p>
-    <w:p>
-      <w:r>
+        <w:rPr>
+          <w:lang w:val="en-US"/>
+        </w:rPr>
+        <w:t xml:space="preserve"> INT IDENTITY(1,1) NOT NULL,</w:t>
+      </w:r>
+    </w:p>
+    <w:p>
+      <w:pPr>
+        <w:rPr>
+          <w:lang w:val="en-US"/>
+        </w:rPr>
+      </w:pPr>
+      <w:r>
+        <w:rPr>
+          <w:lang w:val="en-US"/>
+        </w:rPr>
+        <w:t xml:space="preserve">  </w:t>
+      </w:r>
+      <w:r>
+        <w:rPr>
+          <w:lang w:val="en-US"/>
+        </w:rPr>
+        <w:t>Nombre VARCHAR(100) NOT NULL,</w:t>
+      </w:r>
+    </w:p>
+    <w:p>
+      <w:pPr>
+        <w:rPr>
+          <w:lang w:val="en-US"/>
+        </w:rPr>
+      </w:pPr>
+      <w:r>
+        <w:rPr>
+          <w:lang w:val="en-US"/>
+        </w:rPr>
         <w:t xml:space="preserve">  CONSTRAINT </w:t>
       </w:r>
       <w:proofErr w:type="spellStart"/>
       <w:r>
+        <w:rPr>
+          <w:lang w:val="en-US"/>
+        </w:rPr>
         <w:t>PK_medios_pago</w:t>
       </w:r>
       <w:proofErr w:type="spellEnd"/>
       <w:r>
+        <w:rPr>
+          <w:lang w:val="en-US"/>
+        </w:rPr>
         <w:t xml:space="preserve"> PRIMARY KEY (</w:t>
       </w:r>
       <w:proofErr w:type="spellStart"/>
       <w:r>
+        <w:rPr>
+          <w:lang w:val="en-US"/>
+        </w:rPr>
         <w:t>Codigo_MP</w:t>
       </w:r>
       <w:proofErr w:type="spellEnd"/>
       <w:r>
+        <w:rPr>
+          <w:lang w:val="en-US"/>
+        </w:rPr>
         <w:t>)</w:t>
       </w:r>
     </w:p>
     <w:p>
-      <w:r>
+      <w:pPr>
+        <w:rPr>
+          <w:lang w:val="en-US"/>
+        </w:rPr>
+      </w:pPr>
+      <w:r>
+        <w:rPr>
+          <w:lang w:val="en-US"/>
+        </w:rPr>
         <w:t>);</w:t>
       </w:r>
     </w:p>
-    <w:p/>
-    <w:p>
-      <w:r>
-        <w:t>CREATE TABLE Producto</w:t>
-      </w:r>
-    </w:p>
-    <w:p>
-      <w:r>
+    <w:p>
+      <w:pPr>
+        <w:rPr>
+          <w:lang w:val="en-US"/>
+        </w:rPr>
+      </w:pPr>
+    </w:p>
+    <w:p>
+      <w:pPr>
+        <w:rPr>
+          <w:lang w:val="en-US"/>
+        </w:rPr>
+      </w:pPr>
+      <w:r>
+        <w:rPr>
+          <w:lang w:val="en-US"/>
+        </w:rPr>
+        <w:t xml:space="preserve">CREATE TABLE </w:t>
+      </w:r>
+      <w:proofErr w:type="spellStart"/>
+      <w:r>
+        <w:rPr>
+          <w:lang w:val="en-US"/>
+        </w:rPr>
+        <w:t>Producto</w:t>
+      </w:r>
+      <w:proofErr w:type="spellEnd"/>
+    </w:p>
+    <w:p>
+      <w:pPr>
+        <w:rPr>
+          <w:lang w:val="en-US"/>
+        </w:rPr>
+      </w:pPr>
+      <w:r>
+        <w:rPr>
+          <w:lang w:val="en-US"/>
+        </w:rPr>
         <w:t>(</w:t>
       </w:r>
     </w:p>
     <w:p>
-      <w:r>
+      <w:pPr>
+        <w:rPr>
+          <w:lang w:val="en-US"/>
+        </w:rPr>
+      </w:pPr>
+      <w:r>
+        <w:rPr>
+          <w:lang w:val="en-US"/>
+        </w:rPr>
         <w:t xml:space="preserve">  </w:t>
       </w:r>
       <w:proofErr w:type="spellStart"/>
       <w:r>
+        <w:rPr>
+          <w:lang w:val="en-US"/>
+        </w:rPr>
         <w:t>Codigo_Producto</w:t>
       </w:r>
       <w:proofErr w:type="spellEnd"/>
       <w:r>
-        <w:t xml:space="preserve"> INT </w:t>
-      </w:r>
-      <w:proofErr w:type="gramStart"/>
-      <w:r>
-        <w:t>IDENTITY(</w:t>
-      </w:r>
-      <w:proofErr w:type="gramEnd"/>
-      <w:r>
-        <w:t>1,1) NOT NULL,</w:t>
-      </w:r>
-    </w:p>
-    <w:p>
-      <w:r>
+        <w:rPr>
+          <w:lang w:val="en-US"/>
+        </w:rPr>
+        <w:t xml:space="preserve"> INT IDENTITY(1,1) NOT NULL,</w:t>
+      </w:r>
+    </w:p>
+    <w:p>
+      <w:pPr>
+        <w:rPr>
+          <w:lang w:val="en-US"/>
+        </w:rPr>
+      </w:pPr>
+      <w:r>
+        <w:rPr>
+          <w:lang w:val="en-US"/>
+        </w:rPr>
         <w:t xml:space="preserve">  </w:t>
       </w:r>
       <w:proofErr w:type="spellStart"/>
       <w:r>
+        <w:rPr>
+          <w:lang w:val="en-US"/>
+        </w:rPr>
         <w:t>Descripcion</w:t>
       </w:r>
       <w:proofErr w:type="spellEnd"/>
       <w:r>
-        <w:t xml:space="preserve"> </w:t>
-      </w:r>
-      <w:proofErr w:type="gramStart"/>
-      <w:r>
-        <w:t>VARCHAR(</w:t>
-      </w:r>
-      <w:proofErr w:type="gramEnd"/>
-      <w:r>
-        <w:t>100) NOT NULL,</w:t>
-      </w:r>
-    </w:p>
-    <w:p>
-      <w:r>
+        <w:rPr>
+          <w:lang w:val="en-US"/>
+        </w:rPr>
+        <w:t xml:space="preserve"> VARCHAR(100) NOT NULL,</w:t>
+      </w:r>
+    </w:p>
+    <w:p>
+      <w:pPr>
+        <w:rPr>
+          <w:lang w:val="en-US"/>
+        </w:rPr>
+      </w:pPr>
+      <w:r>
+        <w:rPr>
+          <w:lang w:val="en-US"/>
+        </w:rPr>
         <w:t xml:space="preserve">  Stock INT NOT NULL,</w:t>
       </w:r>
     </w:p>
     <w:p>
-      <w:r>
+      <w:pPr>
+        <w:rPr>
+          <w:lang w:val="en-US"/>
+        </w:rPr>
+      </w:pPr>
+      <w:r>
+        <w:rPr>
+          <w:lang w:val="en-US"/>
+        </w:rPr>
         <w:t xml:space="preserve">  </w:t>
       </w:r>
       <w:proofErr w:type="spellStart"/>
       <w:r>
+        <w:rPr>
+          <w:lang w:val="en-US"/>
+        </w:rPr>
         <w:t>Stock_Min</w:t>
       </w:r>
       <w:proofErr w:type="spellEnd"/>
       <w:r>
+        <w:rPr>
+          <w:lang w:val="en-US"/>
+        </w:rPr>
         <w:t xml:space="preserve"> INT NOT NULL,</w:t>
       </w:r>
     </w:p>
     <w:p>
-      <w:r>
-        <w:t xml:space="preserve">  Precio FLOAT NOT NULL,</w:t>
-      </w:r>
-    </w:p>
-    <w:p>
-      <w:r>
+      <w:pPr>
+        <w:rPr>
+          <w:lang w:val="en-US"/>
+        </w:rPr>
+      </w:pPr>
+      <w:r>
+        <w:rPr>
+          <w:lang w:val="en-US"/>
+        </w:rPr>
+        <w:t xml:space="preserve">  </w:t>
+      </w:r>
+      <w:proofErr w:type="spellStart"/>
+      <w:r>
+        <w:rPr>
+          <w:lang w:val="en-US"/>
+        </w:rPr>
+        <w:t>Precio</w:t>
+      </w:r>
+      <w:proofErr w:type="spellEnd"/>
+      <w:r>
+        <w:rPr>
+          <w:lang w:val="en-US"/>
+        </w:rPr>
+        <w:t xml:space="preserve"> FLOAT NOT NULL,</w:t>
+      </w:r>
+    </w:p>
+    <w:p>
+      <w:pPr>
+        <w:rPr>
+          <w:lang w:val="en-US"/>
+        </w:rPr>
+      </w:pPr>
+      <w:r>
+        <w:rPr>
+          <w:lang w:val="en-US"/>
+        </w:rPr>
         <w:t xml:space="preserve">  Costo FLOAT NOT NULL,</w:t>
       </w:r>
     </w:p>
     <w:p>
-      <w:r>
+      <w:pPr>
+        <w:rPr>
+          <w:lang w:val="en-US"/>
+        </w:rPr>
+      </w:pPr>
+      <w:r>
+        <w:rPr>
+          <w:lang w:val="en-US"/>
+        </w:rPr>
         <w:t xml:space="preserve">  CUIT BIGINT NOT NULL,</w:t>
       </w:r>
     </w:p>
     <w:p>
-      <w:r>
+      <w:pPr>
+        <w:rPr>
+          <w:lang w:val="en-US"/>
+        </w:rPr>
+      </w:pPr>
+      <w:r>
+        <w:rPr>
+          <w:lang w:val="en-US"/>
+        </w:rPr>
         <w:t xml:space="preserve">  CONSTRAINT </w:t>
       </w:r>
       <w:proofErr w:type="spellStart"/>
       <w:r>
+        <w:rPr>
+          <w:lang w:val="en-US"/>
+        </w:rPr>
         <w:t>PK_producto</w:t>
       </w:r>
       <w:proofErr w:type="spellEnd"/>
       <w:r>
+        <w:rPr>
+          <w:lang w:val="en-US"/>
+        </w:rPr>
         <w:t xml:space="preserve"> PRIMARY KEY (</w:t>
       </w:r>
       <w:proofErr w:type="spellStart"/>
       <w:r>
+        <w:rPr>
+          <w:lang w:val="en-US"/>
+        </w:rPr>
         <w:t>Codigo_Producto</w:t>
       </w:r>
       <w:proofErr w:type="spellEnd"/>
       <w:r>
+        <w:rPr>
+          <w:lang w:val="en-US"/>
+        </w:rPr>
         <w:t>),</w:t>
       </w:r>
     </w:p>
     <w:p>
-      <w:r>
+      <w:pPr>
+        <w:rPr>
+          <w:lang w:val="en-US"/>
+        </w:rPr>
+      </w:pPr>
+      <w:r>
+        <w:rPr>
+          <w:lang w:val="en-US"/>
+        </w:rPr>
         <w:t xml:space="preserve">  CONSTRAINT </w:t>
       </w:r>
       <w:proofErr w:type="spellStart"/>
       <w:r>
+        <w:rPr>
+          <w:lang w:val="en-US"/>
+        </w:rPr>
         <w:t>FK_producto_proveedores</w:t>
       </w:r>
       <w:proofErr w:type="spellEnd"/>
       <w:r>
+        <w:rPr>
+          <w:lang w:val="en-US"/>
+        </w:rPr>
         <w:t xml:space="preserve"> FOREIGN KEY (CUIT) REFERENCES </w:t>
       </w:r>
-      <w:proofErr w:type="gramStart"/>
-      <w:r>
-        <w:t>Proveedor(</w:t>
-      </w:r>
-      <w:proofErr w:type="gramEnd"/>
-      <w:r>
-        <w:t>CUIT)</w:t>
-      </w:r>
-    </w:p>
-    <w:p>
-      <w:r>
+      <w:proofErr w:type="spellStart"/>
+      <w:r>
+        <w:rPr>
+          <w:lang w:val="en-US"/>
+        </w:rPr>
+        <w:t>Proveedor</w:t>
+      </w:r>
+      <w:proofErr w:type="spellEnd"/>
+      <w:r>
+        <w:rPr>
+          <w:lang w:val="en-US"/>
+        </w:rPr>
+        <w:t>(CUIT)</w:t>
+      </w:r>
+    </w:p>
+    <w:p>
+      <w:pPr>
+        <w:rPr>
+          <w:lang w:val="en-US"/>
+        </w:rPr>
+      </w:pPr>
+      <w:r>
+        <w:rPr>
+          <w:lang w:val="en-US"/>
+        </w:rPr>
         <w:t>);</w:t>
       </w:r>
     </w:p>
-    <w:p/>
-    <w:p>
-      <w:r>
-        <w:t>CREATE TABLE Usuario</w:t>
-      </w:r>
-    </w:p>
-    <w:p>
-      <w:r>
+    <w:p>
+      <w:pPr>
+        <w:rPr>
+          <w:lang w:val="en-US"/>
+        </w:rPr>
+      </w:pPr>
+    </w:p>
+    <w:p>
+      <w:pPr>
+        <w:rPr>
+          <w:lang w:val="en-US"/>
+        </w:rPr>
+      </w:pPr>
+      <w:r>
+        <w:rPr>
+          <w:lang w:val="en-US"/>
+        </w:rPr>
+        <w:t xml:space="preserve">CREATE TABLE </w:t>
+      </w:r>
+      <w:proofErr w:type="spellStart"/>
+      <w:r>
+        <w:rPr>
+          <w:lang w:val="en-US"/>
+        </w:rPr>
+        <w:t>Usuario</w:t>
+      </w:r>
+      <w:proofErr w:type="spellEnd"/>
+    </w:p>
+    <w:p>
+      <w:pPr>
+        <w:rPr>
+          <w:lang w:val="en-US"/>
+        </w:rPr>
+      </w:pPr>
+      <w:r>
+        <w:rPr>
+          <w:lang w:val="en-US"/>
+        </w:rPr>
         <w:t>(</w:t>
       </w:r>
     </w:p>
     <w:p>
-      <w:r>
+      <w:pPr>
+        <w:rPr>
+          <w:lang w:val="en-US"/>
+        </w:rPr>
+      </w:pPr>
+      <w:r>
+        <w:rPr>
+          <w:lang w:val="en-US"/>
+        </w:rPr>
         <w:t xml:space="preserve">  DNI INT NOT NULL,</w:t>
       </w:r>
     </w:p>
     <w:p>
-      <w:r>
-        <w:t xml:space="preserve">  Correo </w:t>
-      </w:r>
-      <w:proofErr w:type="gramStart"/>
-      <w:r>
-        <w:t>VARCHAR(</w:t>
-      </w:r>
-      <w:proofErr w:type="gramEnd"/>
-      <w:r>
-        <w:t>100) NOT NULL,</w:t>
-      </w:r>
-    </w:p>
-    <w:p>
-      <w:r>
-        <w:t xml:space="preserve">  Nombre </w:t>
-      </w:r>
-      <w:proofErr w:type="gramStart"/>
-      <w:r>
-        <w:t>CHAR(</w:t>
-      </w:r>
-      <w:proofErr w:type="gramEnd"/>
-      <w:r>
-        <w:t>100) NOT NULL,</w:t>
-      </w:r>
-    </w:p>
-    <w:p>
-      <w:r>
-        <w:t xml:space="preserve">  Apellido </w:t>
-      </w:r>
-      <w:proofErr w:type="gramStart"/>
-      <w:r>
-        <w:t>CHAR(</w:t>
-      </w:r>
-      <w:proofErr w:type="gramEnd"/>
-      <w:r>
-        <w:t>100) NOT NULL,</w:t>
-      </w:r>
-    </w:p>
-    <w:p>
-      <w:r>
+      <w:pPr>
+        <w:rPr>
+          <w:lang w:val="en-US"/>
+        </w:rPr>
+      </w:pPr>
+      <w:r>
+        <w:rPr>
+          <w:lang w:val="en-US"/>
+        </w:rPr>
+        <w:t xml:space="preserve">  Correo VARCHAR(100) NOT NULL,</w:t>
+      </w:r>
+    </w:p>
+    <w:p>
+      <w:pPr>
+        <w:rPr>
+          <w:lang w:val="en-US"/>
+        </w:rPr>
+      </w:pPr>
+      <w:r>
+        <w:rPr>
+          <w:lang w:val="en-US"/>
+        </w:rPr>
+        <w:t xml:space="preserve">  Nombre CHAR(100) NOT NULL,</w:t>
+      </w:r>
+    </w:p>
+    <w:p>
+      <w:pPr>
+        <w:rPr>
+          <w:lang w:val="en-US"/>
+        </w:rPr>
+      </w:pPr>
+      <w:r>
+        <w:rPr>
+          <w:lang w:val="en-US"/>
+        </w:rPr>
         <w:t xml:space="preserve">  </w:t>
       </w:r>
       <w:proofErr w:type="spellStart"/>
       <w:r>
+        <w:rPr>
+          <w:lang w:val="en-US"/>
+        </w:rPr>
+        <w:t>Apellido</w:t>
+      </w:r>
+      <w:proofErr w:type="spellEnd"/>
+      <w:r>
+        <w:rPr>
+          <w:lang w:val="en-US"/>
+        </w:rPr>
+        <w:t xml:space="preserve"> CHAR(100) NOT NULL,</w:t>
+      </w:r>
+    </w:p>
+    <w:p>
+      <w:pPr>
+        <w:rPr>
+          <w:lang w:val="en-US"/>
+        </w:rPr>
+      </w:pPr>
+      <w:r>
+        <w:rPr>
+          <w:lang w:val="en-US"/>
+        </w:rPr>
+        <w:t xml:space="preserve">  </w:t>
+      </w:r>
+      <w:proofErr w:type="spellStart"/>
+      <w:r>
+        <w:rPr>
+          <w:lang w:val="en-US"/>
+        </w:rPr>
         <w:t>Fecha_nacimiento</w:t>
       </w:r>
       <w:proofErr w:type="spellEnd"/>
       <w:r>
+        <w:rPr>
+          <w:lang w:val="en-US"/>
+        </w:rPr>
         <w:t xml:space="preserve"> DATE NOT NULL,</w:t>
       </w:r>
     </w:p>
     <w:p>
-      <w:r>
+      <w:pPr>
+        <w:rPr>
+          <w:lang w:val="en-US"/>
+        </w:rPr>
+      </w:pPr>
+      <w:r>
+        <w:rPr>
+          <w:lang w:val="en-US"/>
+        </w:rPr>
         <w:t xml:space="preserve">  </w:t>
       </w:r>
       <w:proofErr w:type="spellStart"/>
       <w:r>
+        <w:rPr>
+          <w:lang w:val="en-US"/>
+        </w:rPr>
         <w:t>Codigo_Perfil</w:t>
       </w:r>
       <w:proofErr w:type="spellEnd"/>
       <w:r>
+        <w:rPr>
+          <w:lang w:val="en-US"/>
+        </w:rPr>
         <w:t xml:space="preserve"> INT NOT NULL,</w:t>
       </w:r>
     </w:p>
     <w:p>
-      <w:r>
+      <w:pPr>
+        <w:rPr>
+          <w:lang w:val="en-US"/>
+        </w:rPr>
+      </w:pPr>
+      <w:r>
+        <w:rPr>
+          <w:lang w:val="en-US"/>
+        </w:rPr>
         <w:t xml:space="preserve">  CONSTRAINT </w:t>
       </w:r>
       <w:proofErr w:type="spellStart"/>
       <w:r>
+        <w:rPr>
+          <w:lang w:val="en-US"/>
+        </w:rPr>
         <w:t>PK_usuario</w:t>
       </w:r>
       <w:proofErr w:type="spellEnd"/>
       <w:r>
+        <w:rPr>
+          <w:lang w:val="en-US"/>
+        </w:rPr>
         <w:t xml:space="preserve"> PRIMARY KEY (DNI),</w:t>
       </w:r>
     </w:p>
     <w:p>
       <w:r>
-        <w:lastRenderedPageBreak/>
-        <w:t xml:space="preserve">  CONSTRAINT </w:t>
-      </w:r>
-      <w:proofErr w:type="spellStart"/>
-      <w:r>
-        <w:t>FK_usuario_perfil</w:t>
-      </w:r>
-      <w:proofErr w:type="spellEnd"/>
-      <w:r>
-        <w:t xml:space="preserve"> FOREIGN KEY (</w:t>
-      </w:r>
-      <w:proofErr w:type="spellStart"/>
-      <w:r>
-        <w:t>Codigo_Perfil</w:t>
-      </w:r>
-      <w:proofErr w:type="spellEnd"/>
-      <w:r>
-        <w:t xml:space="preserve">) REFERENCES </w:t>
-      </w:r>
-      <w:proofErr w:type="spellStart"/>
-      <w:r>
-        <w:t>Tipo_</w:t>
-      </w:r>
-      <w:proofErr w:type="gramStart"/>
-      <w:r>
-        <w:t>Perfil</w:t>
-      </w:r>
-      <w:proofErr w:type="spellEnd"/>
-      <w:r>
-        <w:t>(</w:t>
-      </w:r>
-      <w:proofErr w:type="spellStart"/>
-      <w:proofErr w:type="gramEnd"/>
-      <w:r>
-        <w:t>Codigo_Perfil</w:t>
-      </w:r>
-      <w:proofErr w:type="spellEnd"/>
-      <w:r>
-        <w:t>),</w:t>
-      </w:r>
-    </w:p>
-    <w:p>
-      <w:r>
-        <w:t xml:space="preserve">  CONSTRAINT </w:t>
-      </w:r>
-      <w:proofErr w:type="spellStart"/>
-      <w:r>
-        <w:t>UQ_usuario_correo</w:t>
-      </w:r>
-      <w:proofErr w:type="spellEnd"/>
-      <w:r>
-        <w:t xml:space="preserve"> UNIQUE (Correo)</w:t>
-      </w:r>
-    </w:p>
-    <w:p>
-      <w:r>
-        <w:t>);</w:t>
-      </w:r>
-    </w:p>
-    <w:p/>
-    <w:p>
-      <w:r>
-        <w:t>CREATE TABLE Factura</w:t>
-      </w:r>
-    </w:p>
-    <w:p>
-      <w:r>
-        <w:t>(</w:t>
-      </w:r>
-    </w:p>
-    <w:p>
-      <w:r>
-        <w:t xml:space="preserve">  </w:t>
-      </w:r>
-      <w:proofErr w:type="spellStart"/>
-      <w:r>
-        <w:t>Numero_Factura</w:t>
-      </w:r>
-      <w:proofErr w:type="spellEnd"/>
-      <w:r>
-        <w:t xml:space="preserve"> INT NOT NULL,</w:t>
-      </w:r>
-    </w:p>
-    <w:p>
-      <w:r>
-        <w:t xml:space="preserve">  Total FLOAT NOT NULL,</w:t>
-      </w:r>
-    </w:p>
-    <w:p>
-      <w:r>
-        <w:t xml:space="preserve">  Fecha DATE NOT NULL,</w:t>
-      </w:r>
-    </w:p>
-    <w:p>
-      <w:r>
-        <w:t xml:space="preserve">  DNI INT NOT NULL,</w:t>
-      </w:r>
-    </w:p>
-    <w:p>
-      <w:r>
-        <w:t xml:space="preserve">  CONSTRAINT </w:t>
-      </w:r>
-      <w:proofErr w:type="spellStart"/>
-      <w:r>
-        <w:t>PK_factura</w:t>
-      </w:r>
-      <w:proofErr w:type="spellEnd"/>
-      <w:r>
-        <w:t xml:space="preserve"> PRIMARY KEY (</w:t>
-      </w:r>
-      <w:proofErr w:type="spellStart"/>
-      <w:r>
-        <w:t>Numero_Factura</w:t>
-      </w:r>
-      <w:proofErr w:type="spellEnd"/>
-      <w:r>
-        <w:t>),</w:t>
-      </w:r>
-    </w:p>
-    <w:p>
-      <w:r>
-        <w:t xml:space="preserve">  CONSTRAINT </w:t>
-      </w:r>
-      <w:proofErr w:type="spellStart"/>
-      <w:r>
-        <w:t>FK_factura_usuario</w:t>
-      </w:r>
-      <w:proofErr w:type="spellEnd"/>
-      <w:r>
-        <w:t xml:space="preserve"> FOREIGN KEY (DNI) REFERENCES </w:t>
-      </w:r>
-      <w:proofErr w:type="gramStart"/>
-      <w:r>
-        <w:t>Usuario(</w:t>
-      </w:r>
-      <w:proofErr w:type="gramEnd"/>
-      <w:r>
-        <w:t>DNI)</w:t>
-      </w:r>
-    </w:p>
-    <w:p>
-      <w:r>
-        <w:t>);</w:t>
-      </w:r>
-    </w:p>
-    <w:p/>
-    <w:p>
-      <w:r>
-        <w:t>CREATE TABLE Mensajes</w:t>
-      </w:r>
-    </w:p>
-    <w:p>
-      <w:r>
-        <w:t>(</w:t>
-      </w:r>
-    </w:p>
-    <w:p>
-      <w:r>
-        <w:t xml:space="preserve">  </w:t>
-      </w:r>
-      <w:proofErr w:type="spellStart"/>
-      <w:r>
-        <w:t>Codigo_Mensaje</w:t>
-      </w:r>
-      <w:proofErr w:type="spellEnd"/>
-      <w:r>
-        <w:t xml:space="preserve"> INT </w:t>
-      </w:r>
-      <w:proofErr w:type="gramStart"/>
-      <w:r>
-        <w:t>IDENTITY(</w:t>
-      </w:r>
-      <w:proofErr w:type="gramEnd"/>
-      <w:r>
-        <w:t>1,1) NOT NULL,</w:t>
-      </w:r>
-    </w:p>
-    <w:p>
-      <w:r>
-        <w:t xml:space="preserve">  Asunto </w:t>
-      </w:r>
-      <w:proofErr w:type="gramStart"/>
-      <w:r>
-        <w:t>VARCHAR(</w:t>
-      </w:r>
-      <w:proofErr w:type="gramEnd"/>
-      <w:r>
-        <w:t>100) NOT NULL,</w:t>
-      </w:r>
-    </w:p>
-    <w:p>
-      <w:r>
-        <w:t xml:space="preserve">  </w:t>
-      </w:r>
-      <w:proofErr w:type="spellStart"/>
-      <w:r>
-        <w:t>Descripcion</w:t>
-      </w:r>
-      <w:proofErr w:type="spellEnd"/>
-      <w:r>
-        <w:t xml:space="preserve"> </w:t>
-      </w:r>
-      <w:proofErr w:type="gramStart"/>
-      <w:r>
-        <w:t>VARCHAR(</w:t>
-      </w:r>
-      <w:proofErr w:type="gramEnd"/>
-      <w:r>
-        <w:t>300) NOT NULL,</w:t>
-      </w:r>
-    </w:p>
-    <w:p>
-      <w:r>
-        <w:t xml:space="preserve">  Fecha DATE NOT NULL,</w:t>
-      </w:r>
-    </w:p>
-    <w:p>
-      <w:r>
-        <w:t xml:space="preserve">  DNI INT NOT NULL,</w:t>
-      </w:r>
-    </w:p>
-    <w:p>
-      <w:r>
-        <w:t xml:space="preserve">  CONSTRAINT </w:t>
-      </w:r>
-      <w:proofErr w:type="spellStart"/>
-      <w:r>
-        <w:t>PK_mensajes</w:t>
-      </w:r>
-      <w:proofErr w:type="spellEnd"/>
-      <w:r>
-        <w:t xml:space="preserve"> PRIMARY KEY (</w:t>
-      </w:r>
-      <w:proofErr w:type="spellStart"/>
-      <w:r>
-        <w:t>Codigo_Mensaje</w:t>
-      </w:r>
-      <w:proofErr w:type="spellEnd"/>
-      <w:r>
-        <w:t>),</w:t>
-      </w:r>
-    </w:p>
-    <w:p>
-      <w:r>
-        <w:t xml:space="preserve">  CONSTRAINT </w:t>
-      </w:r>
-      <w:proofErr w:type="spellStart"/>
-      <w:r>
-        <w:t>FK_mensajes_usuario</w:t>
-      </w:r>
-      <w:proofErr w:type="spellEnd"/>
-      <w:r>
-        <w:t xml:space="preserve"> FOREIGN KEY (DNI) REFERENCES </w:t>
-      </w:r>
-      <w:proofErr w:type="gramStart"/>
-      <w:r>
-        <w:t>Usuario(</w:t>
-      </w:r>
-      <w:proofErr w:type="gramEnd"/>
-      <w:r>
-        <w:t>DNI)</w:t>
-      </w:r>
-    </w:p>
-    <w:p>
-      <w:r>
-        <w:t>);</w:t>
-      </w:r>
-    </w:p>
-    <w:p/>
-    <w:p>
-      <w:r>
-        <w:t>CREATE TABLE Provincia</w:t>
-      </w:r>
-    </w:p>
-    <w:p>
-      <w:r>
-        <w:t>(</w:t>
-      </w:r>
-    </w:p>
-    <w:p>
-      <w:r>
-        <w:t xml:space="preserve">  </w:t>
-      </w:r>
-      <w:proofErr w:type="spellStart"/>
-      <w:r>
-        <w:t>Codigo_Provincia</w:t>
-      </w:r>
-      <w:proofErr w:type="spellEnd"/>
-      <w:r>
-        <w:t xml:space="preserve"> INT </w:t>
-      </w:r>
-      <w:proofErr w:type="gramStart"/>
-      <w:r>
-        <w:t>IDENTITY(</w:t>
-      </w:r>
-      <w:proofErr w:type="gramEnd"/>
-      <w:r>
-        <w:t>1,1) NOT NULL,</w:t>
-      </w:r>
-    </w:p>
-    <w:p>
-      <w:r>
-        <w:t xml:space="preserve">  Nombre </w:t>
-      </w:r>
-      <w:proofErr w:type="gramStart"/>
-      <w:r>
-        <w:t>CHAR(</w:t>
-      </w:r>
-      <w:proofErr w:type="gramEnd"/>
-      <w:r>
-        <w:t>100) NOT NULL,</w:t>
-      </w:r>
-    </w:p>
-    <w:p>
-      <w:r>
-        <w:t xml:space="preserve">  </w:t>
-      </w:r>
-      <w:proofErr w:type="spellStart"/>
-      <w:r>
-        <w:t>Codigo_Pais</w:t>
-      </w:r>
-      <w:proofErr w:type="spellEnd"/>
-      <w:r>
-        <w:t xml:space="preserve"> INT NOT NULL,</w:t>
-      </w:r>
-    </w:p>
-    <w:p>
-      <w:r>
-        <w:lastRenderedPageBreak/>
-        <w:t xml:space="preserve">  CONSTRAINT </w:t>
-      </w:r>
-      <w:proofErr w:type="spellStart"/>
-      <w:r>
-        <w:t>PK_provincia</w:t>
-      </w:r>
-      <w:proofErr w:type="spellEnd"/>
-      <w:r>
-        <w:t xml:space="preserve"> PRIMARY KEY (</w:t>
-      </w:r>
-      <w:proofErr w:type="spellStart"/>
-      <w:r>
-        <w:t>Codigo_Provincia</w:t>
-      </w:r>
-      <w:proofErr w:type="spellEnd"/>
-      <w:r>
-        <w:t>),</w:t>
-      </w:r>
-    </w:p>
-    <w:p>
-      <w:r>
-        <w:t xml:space="preserve">  CONSTRAINT </w:t>
-      </w:r>
-      <w:proofErr w:type="spellStart"/>
-      <w:r>
-        <w:t>FK_provincia_pais</w:t>
-      </w:r>
-      <w:proofErr w:type="spellEnd"/>
-      <w:r>
-        <w:t xml:space="preserve"> FOREIGN KEY (</w:t>
-      </w:r>
-      <w:proofErr w:type="spellStart"/>
-      <w:r>
-        <w:t>Codigo_Pais</w:t>
-      </w:r>
-      <w:proofErr w:type="spellEnd"/>
-      <w:r>
-        <w:t xml:space="preserve">) REFERENCES </w:t>
-      </w:r>
-      <w:proofErr w:type="spellStart"/>
-      <w:proofErr w:type="gramStart"/>
-      <w:r>
-        <w:t>Pais</w:t>
-      </w:r>
-      <w:proofErr w:type="spellEnd"/>
-      <w:r>
-        <w:t>(</w:t>
-      </w:r>
-      <w:proofErr w:type="spellStart"/>
-      <w:proofErr w:type="gramEnd"/>
-      <w:r>
-        <w:t>Codigo_Pais</w:t>
-      </w:r>
-      <w:proofErr w:type="spellEnd"/>
-      <w:r>
-        <w:t>)</w:t>
-      </w:r>
-    </w:p>
-    <w:p>
-      <w:r>
-        <w:t>);</w:t>
-      </w:r>
-    </w:p>
-    <w:p/>
-    <w:p>
-      <w:r>
-        <w:t xml:space="preserve">CREATE TABLE </w:t>
-      </w:r>
-      <w:proofErr w:type="spellStart"/>
-      <w:r>
-        <w:t>Detalle_Categorias</w:t>
-      </w:r>
-      <w:proofErr w:type="spellEnd"/>
-    </w:p>
-    <w:p>
-      <w:r>
-        <w:t>(</w:t>
-      </w:r>
-    </w:p>
-    <w:p>
-      <w:r>
-        <w:t xml:space="preserve">  </w:t>
-      </w:r>
-      <w:proofErr w:type="spellStart"/>
-      <w:r>
-        <w:t>Codigo_Producto</w:t>
-      </w:r>
-      <w:proofErr w:type="spellEnd"/>
-      <w:r>
-        <w:t xml:space="preserve"> INT NOT NULL,</w:t>
-      </w:r>
-    </w:p>
-    <w:p>
-      <w:r>
-        <w:t xml:space="preserve">  </w:t>
-      </w:r>
-      <w:proofErr w:type="spellStart"/>
-      <w:r>
-        <w:t>Codigo_Categoria</w:t>
-      </w:r>
-      <w:proofErr w:type="spellEnd"/>
-      <w:r>
-        <w:t xml:space="preserve"> INT NOT NULL,</w:t>
-      </w:r>
-    </w:p>
-    <w:p>
-      <w:r>
-        <w:t xml:space="preserve">  CONSTRAINT </w:t>
-      </w:r>
-      <w:proofErr w:type="spellStart"/>
-      <w:r>
-        <w:t>PK_detalle_categorias</w:t>
-      </w:r>
-      <w:proofErr w:type="spellEnd"/>
-      <w:r>
-        <w:t xml:space="preserve"> PRIMARY KEY (</w:t>
-      </w:r>
-      <w:proofErr w:type="spellStart"/>
-      <w:r>
-        <w:t>Codigo_Producto</w:t>
-      </w:r>
-      <w:proofErr w:type="spellEnd"/>
-      <w:r>
-        <w:t xml:space="preserve">, </w:t>
-      </w:r>
-      <w:proofErr w:type="spellStart"/>
-      <w:r>
-        <w:t>Codigo_Categoria</w:t>
-      </w:r>
-      <w:proofErr w:type="spellEnd"/>
-      <w:r>
-        <w:t>),</w:t>
-      </w:r>
-    </w:p>
-    <w:p>
-      <w:r>
-        <w:t xml:space="preserve">  CONSTRAINT </w:t>
-      </w:r>
-      <w:proofErr w:type="spellStart"/>
-      <w:r>
-        <w:t>FK_detalle_categorias_producto</w:t>
-      </w:r>
-      <w:proofErr w:type="spellEnd"/>
-      <w:r>
-        <w:t xml:space="preserve"> FOREIGN KEY (</w:t>
-      </w:r>
-      <w:proofErr w:type="spellStart"/>
-      <w:r>
-        <w:t>Codigo_Producto</w:t>
-      </w:r>
-      <w:proofErr w:type="spellEnd"/>
-      <w:r>
-        <w:t xml:space="preserve">) REFERENCES </w:t>
-      </w:r>
-      <w:proofErr w:type="gramStart"/>
-      <w:r>
-        <w:t>Producto(</w:t>
-      </w:r>
-      <w:proofErr w:type="spellStart"/>
-      <w:proofErr w:type="gramEnd"/>
-      <w:r>
-        <w:t>Codigo_Producto</w:t>
-      </w:r>
-      <w:proofErr w:type="spellEnd"/>
-      <w:r>
-        <w:t>),</w:t>
-      </w:r>
-    </w:p>
-    <w:p>
-      <w:r>
-        <w:t xml:space="preserve">  CONSTRAINT </w:t>
-      </w:r>
-      <w:proofErr w:type="spellStart"/>
-      <w:r>
-        <w:t>FK_detalle_categorias_categoria</w:t>
-      </w:r>
-      <w:proofErr w:type="spellEnd"/>
-      <w:r>
-        <w:t xml:space="preserve"> FOREIGN KEY (</w:t>
-      </w:r>
-      <w:proofErr w:type="spellStart"/>
-      <w:r>
-        <w:t>Codigo_Categoria</w:t>
-      </w:r>
-      <w:proofErr w:type="spellEnd"/>
-      <w:r>
-        <w:t xml:space="preserve">) REFERENCES </w:t>
-      </w:r>
-      <w:proofErr w:type="spellStart"/>
-      <w:proofErr w:type="gramStart"/>
-      <w:r>
-        <w:t>Categoria</w:t>
-      </w:r>
-      <w:proofErr w:type="spellEnd"/>
-      <w:r>
-        <w:t>(</w:t>
-      </w:r>
-      <w:proofErr w:type="spellStart"/>
-      <w:proofErr w:type="gramEnd"/>
-      <w:r>
-        <w:t>Codigo_Categoria</w:t>
-      </w:r>
-      <w:proofErr w:type="spellEnd"/>
-      <w:r>
-        <w:t>)</w:t>
-      </w:r>
-    </w:p>
-    <w:p>
-      <w:r>
-        <w:t>);</w:t>
-      </w:r>
-    </w:p>
-    <w:p/>
-    <w:p>
-      <w:r>
-        <w:t xml:space="preserve">CREATE TABLE </w:t>
-      </w:r>
-      <w:proofErr w:type="spellStart"/>
-      <w:r>
-        <w:t>Detalle_Producto</w:t>
-      </w:r>
-      <w:proofErr w:type="spellEnd"/>
-    </w:p>
-    <w:p>
-      <w:r>
-        <w:t>(</w:t>
-      </w:r>
-    </w:p>
-    <w:p>
-      <w:r>
-        <w:t xml:space="preserve">  Cantidad INT NOT NULL,</w:t>
-      </w:r>
-    </w:p>
-    <w:p>
-      <w:r>
-        <w:t xml:space="preserve">  Precio FLOAT NOT NULL,</w:t>
-      </w:r>
-    </w:p>
-    <w:p>
-      <w:r>
-        <w:t xml:space="preserve">  </w:t>
-      </w:r>
-      <w:proofErr w:type="spellStart"/>
-      <w:r>
-        <w:t>Numero_Factura</w:t>
-      </w:r>
-      <w:proofErr w:type="spellEnd"/>
-      <w:r>
-        <w:t xml:space="preserve"> INT NOT NULL,</w:t>
-      </w:r>
-    </w:p>
-    <w:p>
-      <w:r>
-        <w:t xml:space="preserve">  </w:t>
-      </w:r>
-      <w:proofErr w:type="spellStart"/>
-      <w:r>
-        <w:t>Codigo_Producto</w:t>
-      </w:r>
-      <w:proofErr w:type="spellEnd"/>
-      <w:r>
-        <w:t xml:space="preserve"> INT NOT NULL,</w:t>
-      </w:r>
-    </w:p>
-    <w:p>
-      <w:r>
-        <w:t xml:space="preserve">  CONSTRAINT </w:t>
-      </w:r>
-      <w:proofErr w:type="spellStart"/>
-      <w:r>
-        <w:t>PK_detalle_producto</w:t>
-      </w:r>
-      <w:proofErr w:type="spellEnd"/>
-      <w:r>
-        <w:t xml:space="preserve"> PRIMARY KEY (</w:t>
-      </w:r>
-      <w:proofErr w:type="spellStart"/>
-      <w:r>
-        <w:t>Numero_Factura</w:t>
-      </w:r>
-      <w:proofErr w:type="spellEnd"/>
-      <w:r>
-        <w:t xml:space="preserve">, </w:t>
-      </w:r>
-      <w:proofErr w:type="spellStart"/>
-      <w:r>
-        <w:t>Codigo_Producto</w:t>
-      </w:r>
-      <w:proofErr w:type="spellEnd"/>
-      <w:r>
-        <w:t>),</w:t>
-      </w:r>
-    </w:p>
-    <w:p>
-      <w:r>
-        <w:t xml:space="preserve">  CONSTRAINT </w:t>
-      </w:r>
-      <w:proofErr w:type="spellStart"/>
-      <w:r>
-        <w:t>FK_detalle_producto_factura</w:t>
-      </w:r>
-      <w:proofErr w:type="spellEnd"/>
-      <w:r>
-        <w:t xml:space="preserve"> FOREIGN KEY (</w:t>
-      </w:r>
-      <w:proofErr w:type="spellStart"/>
-      <w:r>
-        <w:t>Numero_Factura</w:t>
-      </w:r>
-      <w:proofErr w:type="spellEnd"/>
-      <w:r>
-        <w:t xml:space="preserve">) REFERENCES </w:t>
-      </w:r>
-      <w:proofErr w:type="gramStart"/>
-      <w:r>
-        <w:t>Factura(</w:t>
-      </w:r>
-      <w:proofErr w:type="spellStart"/>
-      <w:proofErr w:type="gramEnd"/>
-      <w:r>
-        <w:t>Numero_Factura</w:t>
-      </w:r>
-      <w:proofErr w:type="spellEnd"/>
-      <w:r>
-        <w:t>),</w:t>
-      </w:r>
-    </w:p>
-    <w:p>
-      <w:r>
-        <w:t xml:space="preserve">  CONSTRAINT </w:t>
-      </w:r>
-      <w:proofErr w:type="spellStart"/>
-      <w:r>
-        <w:t>FK_detalle_producto_producto</w:t>
-      </w:r>
-      <w:proofErr w:type="spellEnd"/>
-      <w:r>
-        <w:t xml:space="preserve"> FOREIGN KEY (</w:t>
-      </w:r>
-      <w:proofErr w:type="spellStart"/>
-      <w:r>
-        <w:t>Codigo_Producto</w:t>
-      </w:r>
-      <w:proofErr w:type="spellEnd"/>
-      <w:r>
-        <w:t xml:space="preserve">) REFERENCES </w:t>
-      </w:r>
-      <w:proofErr w:type="gramStart"/>
-      <w:r>
-        <w:t>Producto(</w:t>
-      </w:r>
-      <w:proofErr w:type="spellStart"/>
-      <w:proofErr w:type="gramEnd"/>
-      <w:r>
-        <w:t>Codigo_Producto</w:t>
-      </w:r>
-      <w:proofErr w:type="spellEnd"/>
-      <w:r>
-        <w:t>)</w:t>
-      </w:r>
-    </w:p>
-    <w:p>
-      <w:r>
-        <w:t>);</w:t>
-      </w:r>
-    </w:p>
-    <w:p/>
-    <w:p>
-      <w:r>
-        <w:t xml:space="preserve">CREATE TABLE </w:t>
-      </w:r>
-      <w:proofErr w:type="spellStart"/>
-      <w:r>
-        <w:t>Detalle_Pago</w:t>
-      </w:r>
-      <w:proofErr w:type="spellEnd"/>
-    </w:p>
-    <w:p>
-      <w:r>
-        <w:t>(</w:t>
-      </w:r>
-    </w:p>
-    <w:p>
-      <w:r>
-        <w:t xml:space="preserve">  </w:t>
-      </w:r>
-      <w:proofErr w:type="spellStart"/>
-      <w:r>
-        <w:t>Monto_Pagado</w:t>
-      </w:r>
-      <w:proofErr w:type="spellEnd"/>
-      <w:r>
-        <w:t xml:space="preserve"> FLOAT NOT NULL,</w:t>
-      </w:r>
-    </w:p>
-    <w:p>
-      <w:r>
-        <w:t xml:space="preserve">  </w:t>
-      </w:r>
-      <w:proofErr w:type="spellStart"/>
-      <w:r>
-        <w:t>Nro_Cuotas</w:t>
-      </w:r>
-      <w:proofErr w:type="spellEnd"/>
-      <w:r>
-        <w:t xml:space="preserve"> INT NOT NULL,</w:t>
-      </w:r>
-    </w:p>
-    <w:p>
-      <w:r>
+        <w:rPr>
+          <w:lang w:val="en-US"/>
+        </w:rPr>
         <w:lastRenderedPageBreak/>
         <w:t xml:space="preserve">  </w:t>
       </w:r>
+      <w:r>
+        <w:t xml:space="preserve">CONSTRAINT </w:t>
+      </w:r>
       <w:proofErr w:type="spellStart"/>
       <w:r>
+        <w:t>FK_usuario_perfil</w:t>
+      </w:r>
+      <w:proofErr w:type="spellEnd"/>
+      <w:r>
+        <w:t xml:space="preserve"> FOREIGN KEY (</w:t>
+      </w:r>
+      <w:proofErr w:type="spellStart"/>
+      <w:r>
+        <w:t>Codigo_Perfil</w:t>
+      </w:r>
+      <w:proofErr w:type="spellEnd"/>
+      <w:r>
+        <w:t xml:space="preserve">) REFERENCES </w:t>
+      </w:r>
+      <w:proofErr w:type="spellStart"/>
+      <w:r>
+        <w:t>Tipo_Perfil</w:t>
+      </w:r>
+      <w:proofErr w:type="spellEnd"/>
+      <w:r>
+        <w:t>(</w:t>
+      </w:r>
+      <w:proofErr w:type="spellStart"/>
+      <w:r>
+        <w:t>Codigo_Perfil</w:t>
+      </w:r>
+      <w:proofErr w:type="spellEnd"/>
+      <w:r>
+        <w:t>),</w:t>
+      </w:r>
+    </w:p>
+    <w:p>
+      <w:r>
+        <w:t xml:space="preserve">  CONSTRAINT </w:t>
+      </w:r>
+      <w:proofErr w:type="spellStart"/>
+      <w:r>
+        <w:t>UQ_usuario_correo</w:t>
+      </w:r>
+      <w:proofErr w:type="spellEnd"/>
+      <w:r>
+        <w:t xml:space="preserve"> UNIQUE (Correo)</w:t>
+      </w:r>
+    </w:p>
+    <w:p>
+      <w:pPr>
+        <w:rPr>
+          <w:lang w:val="en-US"/>
+        </w:rPr>
+      </w:pPr>
+      <w:r>
+        <w:rPr>
+          <w:lang w:val="en-US"/>
+        </w:rPr>
+        <w:t>);</w:t>
+      </w:r>
+    </w:p>
+    <w:p>
+      <w:pPr>
+        <w:rPr>
+          <w:lang w:val="en-US"/>
+        </w:rPr>
+      </w:pPr>
+    </w:p>
+    <w:p>
+      <w:pPr>
+        <w:rPr>
+          <w:lang w:val="en-US"/>
+        </w:rPr>
+      </w:pPr>
+      <w:r>
+        <w:rPr>
+          <w:lang w:val="en-US"/>
+        </w:rPr>
+        <w:t>CREATE TABLE Factura</w:t>
+      </w:r>
+    </w:p>
+    <w:p>
+      <w:pPr>
+        <w:rPr>
+          <w:lang w:val="en-US"/>
+        </w:rPr>
+      </w:pPr>
+      <w:r>
+        <w:rPr>
+          <w:lang w:val="en-US"/>
+        </w:rPr>
+        <w:t>(</w:t>
+      </w:r>
+    </w:p>
+    <w:p>
+      <w:pPr>
+        <w:rPr>
+          <w:lang w:val="en-US"/>
+        </w:rPr>
+      </w:pPr>
+      <w:r>
+        <w:rPr>
+          <w:lang w:val="en-US"/>
+        </w:rPr>
+        <w:t xml:space="preserve">  </w:t>
+      </w:r>
+      <w:proofErr w:type="spellStart"/>
+      <w:r>
+        <w:rPr>
+          <w:lang w:val="en-US"/>
+        </w:rPr>
+        <w:t>Numero_Factura</w:t>
+      </w:r>
+      <w:proofErr w:type="spellEnd"/>
+      <w:r>
+        <w:rPr>
+          <w:lang w:val="en-US"/>
+        </w:rPr>
+        <w:t xml:space="preserve"> INT NOT NULL,</w:t>
+      </w:r>
+    </w:p>
+    <w:p>
+      <w:pPr>
+        <w:rPr>
+          <w:lang w:val="en-US"/>
+        </w:rPr>
+      </w:pPr>
+      <w:r>
+        <w:rPr>
+          <w:lang w:val="en-US"/>
+        </w:rPr>
+        <w:t xml:space="preserve">  Total FLOAT NOT NULL,</w:t>
+      </w:r>
+    </w:p>
+    <w:p>
+      <w:pPr>
+        <w:rPr>
+          <w:lang w:val="en-US"/>
+        </w:rPr>
+      </w:pPr>
+      <w:r>
+        <w:rPr>
+          <w:lang w:val="en-US"/>
+        </w:rPr>
+        <w:t xml:space="preserve">  </w:t>
+      </w:r>
+      <w:proofErr w:type="spellStart"/>
+      <w:r>
+        <w:rPr>
+          <w:lang w:val="en-US"/>
+        </w:rPr>
+        <w:t>Fecha</w:t>
+      </w:r>
+      <w:proofErr w:type="spellEnd"/>
+      <w:r>
+        <w:rPr>
+          <w:lang w:val="en-US"/>
+        </w:rPr>
+        <w:t xml:space="preserve"> DATE NOT NULL,</w:t>
+      </w:r>
+    </w:p>
+    <w:p>
+      <w:pPr>
+        <w:rPr>
+          <w:lang w:val="en-US"/>
+        </w:rPr>
+      </w:pPr>
+      <w:r>
+        <w:rPr>
+          <w:lang w:val="en-US"/>
+        </w:rPr>
+        <w:t xml:space="preserve">  DNI INT NOT NULL,</w:t>
+      </w:r>
+    </w:p>
+    <w:p>
+      <w:pPr>
+        <w:rPr>
+          <w:lang w:val="en-US"/>
+        </w:rPr>
+      </w:pPr>
+      <w:r>
+        <w:rPr>
+          <w:lang w:val="en-US"/>
+        </w:rPr>
+        <w:t xml:space="preserve">  CONSTRAINT PK_factura PRIMARY KEY (</w:t>
+      </w:r>
+      <w:proofErr w:type="spellStart"/>
+      <w:r>
+        <w:rPr>
+          <w:lang w:val="en-US"/>
+        </w:rPr>
+        <w:t>Numero_Factura</w:t>
+      </w:r>
+      <w:proofErr w:type="spellEnd"/>
+      <w:r>
+        <w:rPr>
+          <w:lang w:val="en-US"/>
+        </w:rPr>
+        <w:t>),</w:t>
+      </w:r>
+    </w:p>
+    <w:p>
+      <w:pPr>
+        <w:rPr>
+          <w:lang w:val="en-US"/>
+        </w:rPr>
+      </w:pPr>
+      <w:r>
+        <w:rPr>
+          <w:lang w:val="en-US"/>
+        </w:rPr>
+        <w:t xml:space="preserve">  CONSTRAINT </w:t>
+      </w:r>
+      <w:proofErr w:type="spellStart"/>
+      <w:r>
+        <w:rPr>
+          <w:lang w:val="en-US"/>
+        </w:rPr>
+        <w:t>FK_factura_usuario</w:t>
+      </w:r>
+      <w:proofErr w:type="spellEnd"/>
+      <w:r>
+        <w:rPr>
+          <w:lang w:val="en-US"/>
+        </w:rPr>
+        <w:t xml:space="preserve"> FOREIGN KEY (DNI) REFERENCES </w:t>
+      </w:r>
+      <w:proofErr w:type="spellStart"/>
+      <w:r>
+        <w:rPr>
+          <w:lang w:val="en-US"/>
+        </w:rPr>
+        <w:t>Usuario</w:t>
+      </w:r>
+      <w:proofErr w:type="spellEnd"/>
+      <w:r>
+        <w:rPr>
+          <w:lang w:val="en-US"/>
+        </w:rPr>
+        <w:t>(DNI)</w:t>
+      </w:r>
+    </w:p>
+    <w:p>
+      <w:pPr>
+        <w:rPr>
+          <w:lang w:val="en-US"/>
+        </w:rPr>
+      </w:pPr>
+      <w:r>
+        <w:rPr>
+          <w:lang w:val="en-US"/>
+        </w:rPr>
+        <w:t>);</w:t>
+      </w:r>
+    </w:p>
+    <w:p>
+      <w:pPr>
+        <w:rPr>
+          <w:lang w:val="en-US"/>
+        </w:rPr>
+      </w:pPr>
+    </w:p>
+    <w:p>
+      <w:pPr>
+        <w:rPr>
+          <w:lang w:val="en-US"/>
+        </w:rPr>
+      </w:pPr>
+      <w:r>
+        <w:rPr>
+          <w:lang w:val="en-US"/>
+        </w:rPr>
+        <w:t>CREATE TABLE Mensajes</w:t>
+      </w:r>
+    </w:p>
+    <w:p>
+      <w:pPr>
+        <w:rPr>
+          <w:lang w:val="en-US"/>
+        </w:rPr>
+      </w:pPr>
+      <w:r>
+        <w:rPr>
+          <w:lang w:val="en-US"/>
+        </w:rPr>
+        <w:t>(</w:t>
+      </w:r>
+    </w:p>
+    <w:p>
+      <w:pPr>
+        <w:rPr>
+          <w:lang w:val="en-US"/>
+        </w:rPr>
+      </w:pPr>
+      <w:r>
+        <w:rPr>
+          <w:lang w:val="en-US"/>
+        </w:rPr>
+        <w:t xml:space="preserve">  </w:t>
+      </w:r>
+      <w:proofErr w:type="spellStart"/>
+      <w:r>
+        <w:rPr>
+          <w:lang w:val="en-US"/>
+        </w:rPr>
+        <w:t>Codigo_Mensaje</w:t>
+      </w:r>
+      <w:proofErr w:type="spellEnd"/>
+      <w:r>
+        <w:rPr>
+          <w:lang w:val="en-US"/>
+        </w:rPr>
+        <w:t xml:space="preserve"> INT IDENTITY(1,1) NOT NULL,</w:t>
+      </w:r>
+    </w:p>
+    <w:p>
+      <w:pPr>
+        <w:rPr>
+          <w:lang w:val="en-US"/>
+        </w:rPr>
+      </w:pPr>
+      <w:r>
+        <w:rPr>
+          <w:lang w:val="en-US"/>
+        </w:rPr>
+        <w:t xml:space="preserve">  </w:t>
+      </w:r>
+      <w:proofErr w:type="spellStart"/>
+      <w:r>
+        <w:rPr>
+          <w:lang w:val="en-US"/>
+        </w:rPr>
+        <w:t>Asunto</w:t>
+      </w:r>
+      <w:proofErr w:type="spellEnd"/>
+      <w:r>
+        <w:rPr>
+          <w:lang w:val="en-US"/>
+        </w:rPr>
+        <w:t xml:space="preserve"> VARCHAR(100) NOT NULL,</w:t>
+      </w:r>
+    </w:p>
+    <w:p>
+      <w:pPr>
+        <w:rPr>
+          <w:lang w:val="en-US"/>
+        </w:rPr>
+      </w:pPr>
+      <w:r>
+        <w:rPr>
+          <w:lang w:val="en-US"/>
+        </w:rPr>
+        <w:t xml:space="preserve">  </w:t>
+      </w:r>
+      <w:proofErr w:type="spellStart"/>
+      <w:r>
+        <w:rPr>
+          <w:lang w:val="en-US"/>
+        </w:rPr>
+        <w:t>Descripcion</w:t>
+      </w:r>
+      <w:proofErr w:type="spellEnd"/>
+      <w:r>
+        <w:rPr>
+          <w:lang w:val="en-US"/>
+        </w:rPr>
+        <w:t xml:space="preserve"> VARCHAR(300) NOT NULL,</w:t>
+      </w:r>
+    </w:p>
+    <w:p>
+      <w:pPr>
+        <w:rPr>
+          <w:lang w:val="en-US"/>
+        </w:rPr>
+      </w:pPr>
+      <w:r>
+        <w:rPr>
+          <w:lang w:val="en-US"/>
+        </w:rPr>
+        <w:t xml:space="preserve">  </w:t>
+      </w:r>
+      <w:proofErr w:type="spellStart"/>
+      <w:r>
+        <w:rPr>
+          <w:lang w:val="en-US"/>
+        </w:rPr>
+        <w:t>Fecha</w:t>
+      </w:r>
+      <w:proofErr w:type="spellEnd"/>
+      <w:r>
+        <w:rPr>
+          <w:lang w:val="en-US"/>
+        </w:rPr>
+        <w:t xml:space="preserve"> DATE NOT NULL,</w:t>
+      </w:r>
+    </w:p>
+    <w:p>
+      <w:pPr>
+        <w:rPr>
+          <w:lang w:val="en-US"/>
+        </w:rPr>
+      </w:pPr>
+      <w:r>
+        <w:rPr>
+          <w:lang w:val="en-US"/>
+        </w:rPr>
+        <w:t xml:space="preserve">  DNI INT NOT NULL,</w:t>
+      </w:r>
+    </w:p>
+    <w:p>
+      <w:pPr>
+        <w:rPr>
+          <w:lang w:val="en-US"/>
+        </w:rPr>
+      </w:pPr>
+      <w:r>
+        <w:rPr>
+          <w:lang w:val="en-US"/>
+        </w:rPr>
+        <w:t xml:space="preserve">  CONSTRAINT </w:t>
+      </w:r>
+      <w:proofErr w:type="spellStart"/>
+      <w:r>
+        <w:rPr>
+          <w:lang w:val="en-US"/>
+        </w:rPr>
+        <w:t>PK_mensajes</w:t>
+      </w:r>
+      <w:proofErr w:type="spellEnd"/>
+      <w:r>
+        <w:rPr>
+          <w:lang w:val="en-US"/>
+        </w:rPr>
+        <w:t xml:space="preserve"> PRIMARY KEY (</w:t>
+      </w:r>
+      <w:proofErr w:type="spellStart"/>
+      <w:r>
+        <w:rPr>
+          <w:lang w:val="en-US"/>
+        </w:rPr>
+        <w:t>Codigo_Mensaje</w:t>
+      </w:r>
+      <w:proofErr w:type="spellEnd"/>
+      <w:r>
+        <w:rPr>
+          <w:lang w:val="en-US"/>
+        </w:rPr>
+        <w:t>),</w:t>
+      </w:r>
+    </w:p>
+    <w:p>
+      <w:pPr>
+        <w:rPr>
+          <w:lang w:val="en-US"/>
+        </w:rPr>
+      </w:pPr>
+      <w:r>
+        <w:rPr>
+          <w:lang w:val="en-US"/>
+        </w:rPr>
+        <w:t xml:space="preserve">  </w:t>
+      </w:r>
+      <w:r>
+        <w:rPr>
+          <w:lang w:val="en-US"/>
+        </w:rPr>
+        <w:t xml:space="preserve">CONSTRAINT </w:t>
+      </w:r>
+      <w:proofErr w:type="spellStart"/>
+      <w:r>
+        <w:rPr>
+          <w:lang w:val="en-US"/>
+        </w:rPr>
+        <w:t>FK_mensajes_usuario</w:t>
+      </w:r>
+      <w:proofErr w:type="spellEnd"/>
+      <w:r>
+        <w:rPr>
+          <w:lang w:val="en-US"/>
+        </w:rPr>
+        <w:t xml:space="preserve"> FOREIGN KEY (DNI) REFERENCES </w:t>
+      </w:r>
+      <w:proofErr w:type="spellStart"/>
+      <w:r>
+        <w:rPr>
+          <w:lang w:val="en-US"/>
+        </w:rPr>
+        <w:t>Usuario</w:t>
+      </w:r>
+      <w:proofErr w:type="spellEnd"/>
+      <w:r>
+        <w:rPr>
+          <w:lang w:val="en-US"/>
+        </w:rPr>
+        <w:t>(DNI)</w:t>
+      </w:r>
+    </w:p>
+    <w:p>
+      <w:pPr>
+        <w:rPr>
+          <w:lang w:val="en-US"/>
+        </w:rPr>
+      </w:pPr>
+      <w:r>
+        <w:rPr>
+          <w:lang w:val="en-US"/>
+        </w:rPr>
+        <w:t>);</w:t>
+      </w:r>
+    </w:p>
+    <w:p>
+      <w:pPr>
+        <w:rPr>
+          <w:lang w:val="en-US"/>
+        </w:rPr>
+      </w:pPr>
+    </w:p>
+    <w:p>
+      <w:pPr>
+        <w:rPr>
+          <w:lang w:val="en-US"/>
+        </w:rPr>
+      </w:pPr>
+      <w:r>
+        <w:rPr>
+          <w:lang w:val="en-US"/>
+        </w:rPr>
+        <w:t xml:space="preserve">CREATE TABLE </w:t>
+      </w:r>
+      <w:proofErr w:type="spellStart"/>
+      <w:r>
+        <w:rPr>
+          <w:lang w:val="en-US"/>
+        </w:rPr>
+        <w:t>Provincia</w:t>
+      </w:r>
+      <w:proofErr w:type="spellEnd"/>
+    </w:p>
+    <w:p>
+      <w:pPr>
+        <w:rPr>
+          <w:lang w:val="en-US"/>
+        </w:rPr>
+      </w:pPr>
+      <w:r>
+        <w:rPr>
+          <w:lang w:val="en-US"/>
+        </w:rPr>
+        <w:t>(</w:t>
+      </w:r>
+    </w:p>
+    <w:p>
+      <w:pPr>
+        <w:rPr>
+          <w:lang w:val="en-US"/>
+        </w:rPr>
+      </w:pPr>
+      <w:r>
+        <w:rPr>
+          <w:lang w:val="en-US"/>
+        </w:rPr>
+        <w:t xml:space="preserve">  </w:t>
+      </w:r>
+      <w:proofErr w:type="spellStart"/>
+      <w:r>
+        <w:rPr>
+          <w:lang w:val="en-US"/>
+        </w:rPr>
+        <w:t>Codigo_Provincia</w:t>
+      </w:r>
+      <w:proofErr w:type="spellEnd"/>
+      <w:r>
+        <w:rPr>
+          <w:lang w:val="en-US"/>
+        </w:rPr>
+        <w:t xml:space="preserve"> INT IDENTITY(1,1) NOT NULL,</w:t>
+      </w:r>
+    </w:p>
+    <w:p>
+      <w:pPr>
+        <w:rPr>
+          <w:lang w:val="en-US"/>
+        </w:rPr>
+      </w:pPr>
+      <w:r>
+        <w:rPr>
+          <w:lang w:val="en-US"/>
+        </w:rPr>
+        <w:t xml:space="preserve">  Nombre CHAR(100) NOT NULL,</w:t>
+      </w:r>
+    </w:p>
+    <w:p>
+      <w:pPr>
+        <w:rPr>
+          <w:lang w:val="en-US"/>
+        </w:rPr>
+      </w:pPr>
+      <w:r>
+        <w:rPr>
+          <w:lang w:val="en-US"/>
+        </w:rPr>
+        <w:t xml:space="preserve">  </w:t>
+      </w:r>
+      <w:proofErr w:type="spellStart"/>
+      <w:r>
+        <w:rPr>
+          <w:lang w:val="en-US"/>
+        </w:rPr>
+        <w:t>Codigo_Pais</w:t>
+      </w:r>
+      <w:proofErr w:type="spellEnd"/>
+      <w:r>
+        <w:rPr>
+          <w:lang w:val="en-US"/>
+        </w:rPr>
+        <w:t xml:space="preserve"> INT NOT NULL,</w:t>
+      </w:r>
+    </w:p>
+    <w:p>
+      <w:pPr>
+        <w:rPr>
+          <w:lang w:val="en-US"/>
+        </w:rPr>
+      </w:pPr>
+      <w:r>
+        <w:rPr>
+          <w:lang w:val="en-US"/>
+        </w:rPr>
+        <w:lastRenderedPageBreak/>
+        <w:t xml:space="preserve">  </w:t>
+      </w:r>
+      <w:r>
+        <w:rPr>
+          <w:lang w:val="en-US"/>
+        </w:rPr>
+        <w:t xml:space="preserve">CONSTRAINT </w:t>
+      </w:r>
+      <w:proofErr w:type="spellStart"/>
+      <w:r>
+        <w:rPr>
+          <w:lang w:val="en-US"/>
+        </w:rPr>
+        <w:t>PK_provincia</w:t>
+      </w:r>
+      <w:proofErr w:type="spellEnd"/>
+      <w:r>
+        <w:rPr>
+          <w:lang w:val="en-US"/>
+        </w:rPr>
+        <w:t xml:space="preserve"> PRIMARY KEY (</w:t>
+      </w:r>
+      <w:proofErr w:type="spellStart"/>
+      <w:r>
+        <w:rPr>
+          <w:lang w:val="en-US"/>
+        </w:rPr>
+        <w:t>Codigo_Provincia</w:t>
+      </w:r>
+      <w:proofErr w:type="spellEnd"/>
+      <w:r>
+        <w:rPr>
+          <w:lang w:val="en-US"/>
+        </w:rPr>
+        <w:t>),</w:t>
+      </w:r>
+    </w:p>
+    <w:p>
+      <w:pPr>
+        <w:rPr>
+          <w:lang w:val="en-US"/>
+        </w:rPr>
+      </w:pPr>
+      <w:r>
+        <w:rPr>
+          <w:lang w:val="en-US"/>
+        </w:rPr>
+        <w:t xml:space="preserve">  </w:t>
+      </w:r>
+      <w:r>
+        <w:rPr>
+          <w:lang w:val="en-US"/>
+        </w:rPr>
+        <w:t xml:space="preserve">CONSTRAINT </w:t>
+      </w:r>
+      <w:proofErr w:type="spellStart"/>
+      <w:r>
+        <w:rPr>
+          <w:lang w:val="en-US"/>
+        </w:rPr>
+        <w:t>FK_provincia_pais</w:t>
+      </w:r>
+      <w:proofErr w:type="spellEnd"/>
+      <w:r>
+        <w:rPr>
+          <w:lang w:val="en-US"/>
+        </w:rPr>
+        <w:t xml:space="preserve"> FOREIGN KEY (</w:t>
+      </w:r>
+      <w:proofErr w:type="spellStart"/>
+      <w:r>
+        <w:rPr>
+          <w:lang w:val="en-US"/>
+        </w:rPr>
+        <w:t>Codigo_Pais</w:t>
+      </w:r>
+      <w:proofErr w:type="spellEnd"/>
+      <w:r>
+        <w:rPr>
+          <w:lang w:val="en-US"/>
+        </w:rPr>
+        <w:t>) REFERENCES Pais(</w:t>
+      </w:r>
+      <w:proofErr w:type="spellStart"/>
+      <w:r>
+        <w:rPr>
+          <w:lang w:val="en-US"/>
+        </w:rPr>
+        <w:t>Codigo_Pais</w:t>
+      </w:r>
+      <w:proofErr w:type="spellEnd"/>
+      <w:r>
+        <w:rPr>
+          <w:lang w:val="en-US"/>
+        </w:rPr>
+        <w:t>)</w:t>
+      </w:r>
+    </w:p>
+    <w:p>
+      <w:pPr>
+        <w:rPr>
+          <w:lang w:val="en-US"/>
+        </w:rPr>
+      </w:pPr>
+      <w:r>
+        <w:rPr>
+          <w:lang w:val="en-US"/>
+        </w:rPr>
+        <w:t>);</w:t>
+      </w:r>
+    </w:p>
+    <w:p>
+      <w:pPr>
+        <w:rPr>
+          <w:lang w:val="en-US"/>
+        </w:rPr>
+      </w:pPr>
+    </w:p>
+    <w:p>
+      <w:pPr>
+        <w:rPr>
+          <w:lang w:val="en-US"/>
+        </w:rPr>
+      </w:pPr>
+      <w:r>
+        <w:rPr>
+          <w:lang w:val="en-US"/>
+        </w:rPr>
+        <w:t xml:space="preserve">CREATE TABLE </w:t>
+      </w:r>
+      <w:proofErr w:type="spellStart"/>
+      <w:r>
+        <w:rPr>
+          <w:lang w:val="en-US"/>
+        </w:rPr>
+        <w:t>Detalle_Categorias</w:t>
+      </w:r>
+      <w:proofErr w:type="spellEnd"/>
+    </w:p>
+    <w:p>
+      <w:pPr>
+        <w:rPr>
+          <w:lang w:val="en-US"/>
+        </w:rPr>
+      </w:pPr>
+      <w:r>
+        <w:rPr>
+          <w:lang w:val="en-US"/>
+        </w:rPr>
+        <w:t>(</w:t>
+      </w:r>
+    </w:p>
+    <w:p>
+      <w:pPr>
+        <w:rPr>
+          <w:lang w:val="en-US"/>
+        </w:rPr>
+      </w:pPr>
+      <w:r>
+        <w:rPr>
+          <w:lang w:val="en-US"/>
+        </w:rPr>
+        <w:t xml:space="preserve">  </w:t>
+      </w:r>
+      <w:proofErr w:type="spellStart"/>
+      <w:r>
+        <w:rPr>
+          <w:lang w:val="en-US"/>
+        </w:rPr>
+        <w:t>Codigo_Producto</w:t>
+      </w:r>
+      <w:proofErr w:type="spellEnd"/>
+      <w:r>
+        <w:rPr>
+          <w:lang w:val="en-US"/>
+        </w:rPr>
+        <w:t xml:space="preserve"> INT NOT NULL,</w:t>
+      </w:r>
+    </w:p>
+    <w:p>
+      <w:pPr>
+        <w:rPr>
+          <w:lang w:val="en-US"/>
+        </w:rPr>
+      </w:pPr>
+      <w:r>
+        <w:rPr>
+          <w:lang w:val="en-US"/>
+        </w:rPr>
+        <w:t xml:space="preserve">  </w:t>
+      </w:r>
+      <w:proofErr w:type="spellStart"/>
+      <w:r>
+        <w:rPr>
+          <w:lang w:val="en-US"/>
+        </w:rPr>
+        <w:t>Codigo_Categoria</w:t>
+      </w:r>
+      <w:proofErr w:type="spellEnd"/>
+      <w:r>
+        <w:rPr>
+          <w:lang w:val="en-US"/>
+        </w:rPr>
+        <w:t xml:space="preserve"> INT NOT NULL,</w:t>
+      </w:r>
+    </w:p>
+    <w:p>
+      <w:pPr>
+        <w:rPr>
+          <w:lang w:val="en-US"/>
+        </w:rPr>
+      </w:pPr>
+      <w:r>
+        <w:rPr>
+          <w:lang w:val="en-US"/>
+        </w:rPr>
+        <w:t xml:space="preserve">  </w:t>
+      </w:r>
+      <w:r>
+        <w:rPr>
+          <w:lang w:val="en-US"/>
+        </w:rPr>
+        <w:t xml:space="preserve">CONSTRAINT </w:t>
+      </w:r>
+      <w:proofErr w:type="spellStart"/>
+      <w:r>
+        <w:rPr>
+          <w:lang w:val="en-US"/>
+        </w:rPr>
+        <w:t>PK_detalle_categorias</w:t>
+      </w:r>
+      <w:proofErr w:type="spellEnd"/>
+      <w:r>
+        <w:rPr>
+          <w:lang w:val="en-US"/>
+        </w:rPr>
+        <w:t xml:space="preserve"> PRIMARY KEY (</w:t>
+      </w:r>
+      <w:proofErr w:type="spellStart"/>
+      <w:r>
+        <w:rPr>
+          <w:lang w:val="en-US"/>
+        </w:rPr>
+        <w:t>Codigo_Producto</w:t>
+      </w:r>
+      <w:proofErr w:type="spellEnd"/>
+      <w:r>
+        <w:rPr>
+          <w:lang w:val="en-US"/>
+        </w:rPr>
+        <w:t xml:space="preserve">, </w:t>
+      </w:r>
+      <w:proofErr w:type="spellStart"/>
+      <w:r>
+        <w:rPr>
+          <w:lang w:val="en-US"/>
+        </w:rPr>
+        <w:t>Codigo_Categoria</w:t>
+      </w:r>
+      <w:proofErr w:type="spellEnd"/>
+      <w:r>
+        <w:rPr>
+          <w:lang w:val="en-US"/>
+        </w:rPr>
+        <w:t>),</w:t>
+      </w:r>
+    </w:p>
+    <w:p>
+      <w:pPr>
+        <w:rPr>
+          <w:lang w:val="en-US"/>
+        </w:rPr>
+      </w:pPr>
+      <w:r>
+        <w:rPr>
+          <w:lang w:val="en-US"/>
+        </w:rPr>
+        <w:t xml:space="preserve">  CONSTRAINT </w:t>
+      </w:r>
+      <w:proofErr w:type="spellStart"/>
+      <w:r>
+        <w:rPr>
+          <w:lang w:val="en-US"/>
+        </w:rPr>
+        <w:t>FK_detalle_categorias_producto</w:t>
+      </w:r>
+      <w:proofErr w:type="spellEnd"/>
+      <w:r>
+        <w:rPr>
+          <w:lang w:val="en-US"/>
+        </w:rPr>
+        <w:t xml:space="preserve"> FOREIGN KEY (</w:t>
+      </w:r>
+      <w:proofErr w:type="spellStart"/>
+      <w:r>
+        <w:rPr>
+          <w:lang w:val="en-US"/>
+        </w:rPr>
+        <w:t>Codigo_Producto</w:t>
+      </w:r>
+      <w:proofErr w:type="spellEnd"/>
+      <w:r>
+        <w:rPr>
+          <w:lang w:val="en-US"/>
+        </w:rPr>
+        <w:t xml:space="preserve">) REFERENCES </w:t>
+      </w:r>
+      <w:proofErr w:type="spellStart"/>
+      <w:r>
+        <w:rPr>
+          <w:lang w:val="en-US"/>
+        </w:rPr>
+        <w:t>Producto</w:t>
+      </w:r>
+      <w:proofErr w:type="spellEnd"/>
+      <w:r>
+        <w:rPr>
+          <w:lang w:val="en-US"/>
+        </w:rPr>
+        <w:t>(</w:t>
+      </w:r>
+      <w:proofErr w:type="spellStart"/>
+      <w:r>
+        <w:rPr>
+          <w:lang w:val="en-US"/>
+        </w:rPr>
+        <w:t>Codigo_Producto</w:t>
+      </w:r>
+      <w:proofErr w:type="spellEnd"/>
+      <w:r>
+        <w:rPr>
+          <w:lang w:val="en-US"/>
+        </w:rPr>
+        <w:t>),</w:t>
+      </w:r>
+    </w:p>
+    <w:p>
+      <w:pPr>
+        <w:rPr>
+          <w:lang w:val="en-US"/>
+        </w:rPr>
+      </w:pPr>
+      <w:r>
+        <w:rPr>
+          <w:lang w:val="en-US"/>
+        </w:rPr>
+        <w:t xml:space="preserve">  CONSTRAINT </w:t>
+      </w:r>
+      <w:proofErr w:type="spellStart"/>
+      <w:r>
+        <w:rPr>
+          <w:lang w:val="en-US"/>
+        </w:rPr>
+        <w:t>FK_detalle_categorias_categoria</w:t>
+      </w:r>
+      <w:proofErr w:type="spellEnd"/>
+      <w:r>
+        <w:rPr>
+          <w:lang w:val="en-US"/>
+        </w:rPr>
+        <w:t xml:space="preserve"> FOREIGN KEY (</w:t>
+      </w:r>
+      <w:proofErr w:type="spellStart"/>
+      <w:r>
+        <w:rPr>
+          <w:lang w:val="en-US"/>
+        </w:rPr>
+        <w:t>Codigo_Categoria</w:t>
+      </w:r>
+      <w:proofErr w:type="spellEnd"/>
+      <w:r>
+        <w:rPr>
+          <w:lang w:val="en-US"/>
+        </w:rPr>
+        <w:t xml:space="preserve">) REFERENCES </w:t>
+      </w:r>
+      <w:proofErr w:type="spellStart"/>
+      <w:r>
+        <w:rPr>
+          <w:lang w:val="en-US"/>
+        </w:rPr>
+        <w:t>Categoria</w:t>
+      </w:r>
+      <w:proofErr w:type="spellEnd"/>
+      <w:r>
+        <w:rPr>
+          <w:lang w:val="en-US"/>
+        </w:rPr>
+        <w:t>(</w:t>
+      </w:r>
+      <w:proofErr w:type="spellStart"/>
+      <w:r>
+        <w:rPr>
+          <w:lang w:val="en-US"/>
+        </w:rPr>
+        <w:t>Codigo_Categoria</w:t>
+      </w:r>
+      <w:proofErr w:type="spellEnd"/>
+      <w:r>
+        <w:rPr>
+          <w:lang w:val="en-US"/>
+        </w:rPr>
+        <w:t>)</w:t>
+      </w:r>
+    </w:p>
+    <w:p>
+      <w:pPr>
+        <w:rPr>
+          <w:lang w:val="en-US"/>
+        </w:rPr>
+      </w:pPr>
+      <w:r>
+        <w:rPr>
+          <w:lang w:val="en-US"/>
+        </w:rPr>
+        <w:t>);</w:t>
+      </w:r>
+    </w:p>
+    <w:p>
+      <w:pPr>
+        <w:rPr>
+          <w:lang w:val="en-US"/>
+        </w:rPr>
+      </w:pPr>
+    </w:p>
+    <w:p>
+      <w:pPr>
+        <w:rPr>
+          <w:lang w:val="en-US"/>
+        </w:rPr>
+      </w:pPr>
+      <w:r>
+        <w:rPr>
+          <w:lang w:val="en-US"/>
+        </w:rPr>
+        <w:t xml:space="preserve">CREATE TABLE </w:t>
+      </w:r>
+      <w:proofErr w:type="spellStart"/>
+      <w:r>
+        <w:rPr>
+          <w:lang w:val="en-US"/>
+        </w:rPr>
+        <w:t>Detalle_Producto</w:t>
+      </w:r>
+      <w:proofErr w:type="spellEnd"/>
+    </w:p>
+    <w:p>
+      <w:pPr>
+        <w:rPr>
+          <w:lang w:val="en-US"/>
+        </w:rPr>
+      </w:pPr>
+      <w:r>
+        <w:rPr>
+          <w:lang w:val="en-US"/>
+        </w:rPr>
+        <w:t>(</w:t>
+      </w:r>
+    </w:p>
+    <w:p>
+      <w:pPr>
+        <w:rPr>
+          <w:lang w:val="en-US"/>
+        </w:rPr>
+      </w:pPr>
+      <w:r>
+        <w:rPr>
+          <w:lang w:val="en-US"/>
+        </w:rPr>
+        <w:t xml:space="preserve">  </w:t>
+      </w:r>
+      <w:proofErr w:type="spellStart"/>
+      <w:r>
+        <w:rPr>
+          <w:lang w:val="en-US"/>
+        </w:rPr>
+        <w:t>Cantidad</w:t>
+      </w:r>
+      <w:proofErr w:type="spellEnd"/>
+      <w:r>
+        <w:rPr>
+          <w:lang w:val="en-US"/>
+        </w:rPr>
+        <w:t xml:space="preserve"> INT NOT NULL,</w:t>
+      </w:r>
+    </w:p>
+    <w:p>
+      <w:pPr>
+        <w:rPr>
+          <w:lang w:val="en-US"/>
+        </w:rPr>
+      </w:pPr>
+      <w:r>
+        <w:rPr>
+          <w:lang w:val="en-US"/>
+        </w:rPr>
+        <w:t xml:space="preserve">  </w:t>
+      </w:r>
+      <w:proofErr w:type="spellStart"/>
+      <w:r>
+        <w:rPr>
+          <w:lang w:val="en-US"/>
+        </w:rPr>
+        <w:t>Precio</w:t>
+      </w:r>
+      <w:proofErr w:type="spellEnd"/>
+      <w:r>
+        <w:rPr>
+          <w:lang w:val="en-US"/>
+        </w:rPr>
+        <w:t xml:space="preserve"> FLOAT NOT NULL,</w:t>
+      </w:r>
+    </w:p>
+    <w:p>
+      <w:pPr>
+        <w:rPr>
+          <w:lang w:val="en-US"/>
+        </w:rPr>
+      </w:pPr>
+      <w:r>
+        <w:rPr>
+          <w:lang w:val="en-US"/>
+        </w:rPr>
+        <w:t xml:space="preserve">  </w:t>
+      </w:r>
+      <w:proofErr w:type="spellStart"/>
+      <w:r>
+        <w:rPr>
+          <w:lang w:val="en-US"/>
+        </w:rPr>
+        <w:t>Numero_Factura</w:t>
+      </w:r>
+      <w:proofErr w:type="spellEnd"/>
+      <w:r>
+        <w:rPr>
+          <w:lang w:val="en-US"/>
+        </w:rPr>
+        <w:t xml:space="preserve"> INT NOT NULL,</w:t>
+      </w:r>
+    </w:p>
+    <w:p>
+      <w:pPr>
+        <w:rPr>
+          <w:lang w:val="en-US"/>
+        </w:rPr>
+      </w:pPr>
+      <w:r>
+        <w:rPr>
+          <w:lang w:val="en-US"/>
+        </w:rPr>
+        <w:t xml:space="preserve">  </w:t>
+      </w:r>
+      <w:proofErr w:type="spellStart"/>
+      <w:r>
+        <w:rPr>
+          <w:lang w:val="en-US"/>
+        </w:rPr>
+        <w:t>Codigo_Producto</w:t>
+      </w:r>
+      <w:proofErr w:type="spellEnd"/>
+      <w:r>
+        <w:rPr>
+          <w:lang w:val="en-US"/>
+        </w:rPr>
+        <w:t xml:space="preserve"> INT NOT NULL,</w:t>
+      </w:r>
+    </w:p>
+    <w:p>
+      <w:pPr>
+        <w:rPr>
+          <w:lang w:val="en-US"/>
+        </w:rPr>
+      </w:pPr>
+      <w:r>
+        <w:rPr>
+          <w:lang w:val="en-US"/>
+        </w:rPr>
+        <w:t xml:space="preserve">  CONSTRAINT </w:t>
+      </w:r>
+      <w:proofErr w:type="spellStart"/>
+      <w:r>
+        <w:rPr>
+          <w:lang w:val="en-US"/>
+        </w:rPr>
+        <w:t>PK_detalle_producto</w:t>
+      </w:r>
+      <w:proofErr w:type="spellEnd"/>
+      <w:r>
+        <w:rPr>
+          <w:lang w:val="en-US"/>
+        </w:rPr>
+        <w:t xml:space="preserve"> PRIMARY KEY (</w:t>
+      </w:r>
+      <w:proofErr w:type="spellStart"/>
+      <w:r>
+        <w:rPr>
+          <w:lang w:val="en-US"/>
+        </w:rPr>
+        <w:t>Numero_Factura</w:t>
+      </w:r>
+      <w:proofErr w:type="spellEnd"/>
+      <w:r>
+        <w:rPr>
+          <w:lang w:val="en-US"/>
+        </w:rPr>
+        <w:t xml:space="preserve">, </w:t>
+      </w:r>
+      <w:proofErr w:type="spellStart"/>
+      <w:r>
+        <w:rPr>
+          <w:lang w:val="en-US"/>
+        </w:rPr>
+        <w:t>Codigo_Producto</w:t>
+      </w:r>
+      <w:proofErr w:type="spellEnd"/>
+      <w:r>
+        <w:rPr>
+          <w:lang w:val="en-US"/>
+        </w:rPr>
+        <w:t>),</w:t>
+      </w:r>
+    </w:p>
+    <w:p>
+      <w:pPr>
+        <w:rPr>
+          <w:lang w:val="en-US"/>
+        </w:rPr>
+      </w:pPr>
+      <w:r>
+        <w:rPr>
+          <w:lang w:val="en-US"/>
+        </w:rPr>
+        <w:t xml:space="preserve">  CONSTRAINT </w:t>
+      </w:r>
+      <w:proofErr w:type="spellStart"/>
+      <w:r>
+        <w:rPr>
+          <w:lang w:val="en-US"/>
+        </w:rPr>
+        <w:t>FK_detalle_producto_factura</w:t>
+      </w:r>
+      <w:proofErr w:type="spellEnd"/>
+      <w:r>
+        <w:rPr>
+          <w:lang w:val="en-US"/>
+        </w:rPr>
+        <w:t xml:space="preserve"> FOREIGN KEY (</w:t>
+      </w:r>
+      <w:proofErr w:type="spellStart"/>
+      <w:r>
+        <w:rPr>
+          <w:lang w:val="en-US"/>
+        </w:rPr>
+        <w:t>Numero_Factura</w:t>
+      </w:r>
+      <w:proofErr w:type="spellEnd"/>
+      <w:r>
+        <w:rPr>
+          <w:lang w:val="en-US"/>
+        </w:rPr>
+        <w:t>) REFERENCES Factura(</w:t>
+      </w:r>
+      <w:proofErr w:type="spellStart"/>
+      <w:r>
+        <w:rPr>
+          <w:lang w:val="en-US"/>
+        </w:rPr>
+        <w:t>Numero_Factura</w:t>
+      </w:r>
+      <w:proofErr w:type="spellEnd"/>
+      <w:r>
+        <w:rPr>
+          <w:lang w:val="en-US"/>
+        </w:rPr>
+        <w:t>),</w:t>
+      </w:r>
+    </w:p>
+    <w:p>
+      <w:pPr>
+        <w:rPr>
+          <w:lang w:val="en-US"/>
+        </w:rPr>
+      </w:pPr>
+      <w:r>
+        <w:rPr>
+          <w:lang w:val="en-US"/>
+        </w:rPr>
+        <w:t xml:space="preserve">  CONSTRAINT </w:t>
+      </w:r>
+      <w:proofErr w:type="spellStart"/>
+      <w:r>
+        <w:rPr>
+          <w:lang w:val="en-US"/>
+        </w:rPr>
+        <w:t>FK_detalle_producto_producto</w:t>
+      </w:r>
+      <w:proofErr w:type="spellEnd"/>
+      <w:r>
+        <w:rPr>
+          <w:lang w:val="en-US"/>
+        </w:rPr>
+        <w:t xml:space="preserve"> FOREIGN KEY (</w:t>
+      </w:r>
+      <w:proofErr w:type="spellStart"/>
+      <w:r>
+        <w:rPr>
+          <w:lang w:val="en-US"/>
+        </w:rPr>
+        <w:t>Codigo_Producto</w:t>
+      </w:r>
+      <w:proofErr w:type="spellEnd"/>
+      <w:r>
+        <w:rPr>
+          <w:lang w:val="en-US"/>
+        </w:rPr>
+        <w:t xml:space="preserve">) REFERENCES </w:t>
+      </w:r>
+      <w:proofErr w:type="spellStart"/>
+      <w:r>
+        <w:rPr>
+          <w:lang w:val="en-US"/>
+        </w:rPr>
+        <w:t>Producto</w:t>
+      </w:r>
+      <w:proofErr w:type="spellEnd"/>
+      <w:r>
+        <w:rPr>
+          <w:lang w:val="en-US"/>
+        </w:rPr>
+        <w:t>(</w:t>
+      </w:r>
+      <w:proofErr w:type="spellStart"/>
+      <w:r>
+        <w:rPr>
+          <w:lang w:val="en-US"/>
+        </w:rPr>
+        <w:t>Codigo_Producto</w:t>
+      </w:r>
+      <w:proofErr w:type="spellEnd"/>
+      <w:r>
+        <w:rPr>
+          <w:lang w:val="en-US"/>
+        </w:rPr>
+        <w:t>)</w:t>
+      </w:r>
+    </w:p>
+    <w:p>
+      <w:pPr>
+        <w:rPr>
+          <w:lang w:val="en-US"/>
+        </w:rPr>
+      </w:pPr>
+      <w:r>
+        <w:rPr>
+          <w:lang w:val="en-US"/>
+        </w:rPr>
+        <w:t>);</w:t>
+      </w:r>
+    </w:p>
+    <w:p>
+      <w:pPr>
+        <w:rPr>
+          <w:lang w:val="en-US"/>
+        </w:rPr>
+      </w:pPr>
+    </w:p>
+    <w:p>
+      <w:pPr>
+        <w:rPr>
+          <w:lang w:val="en-US"/>
+        </w:rPr>
+      </w:pPr>
+      <w:r>
+        <w:rPr>
+          <w:lang w:val="en-US"/>
+        </w:rPr>
+        <w:t xml:space="preserve">CREATE TABLE </w:t>
+      </w:r>
+      <w:proofErr w:type="spellStart"/>
+      <w:r>
+        <w:rPr>
+          <w:lang w:val="en-US"/>
+        </w:rPr>
+        <w:t>Detalle_Pago</w:t>
+      </w:r>
+      <w:proofErr w:type="spellEnd"/>
+    </w:p>
+    <w:p>
+      <w:pPr>
+        <w:rPr>
+          <w:lang w:val="en-US"/>
+        </w:rPr>
+      </w:pPr>
+      <w:r>
+        <w:rPr>
+          <w:lang w:val="en-US"/>
+        </w:rPr>
+        <w:t>(</w:t>
+      </w:r>
+    </w:p>
+    <w:p>
+      <w:pPr>
+        <w:rPr>
+          <w:lang w:val="en-US"/>
+        </w:rPr>
+      </w:pPr>
+      <w:r>
+        <w:rPr>
+          <w:lang w:val="en-US"/>
+        </w:rPr>
+        <w:t xml:space="preserve">  </w:t>
+      </w:r>
+      <w:proofErr w:type="spellStart"/>
+      <w:r>
+        <w:rPr>
+          <w:lang w:val="en-US"/>
+        </w:rPr>
+        <w:t>Monto_Pagado</w:t>
+      </w:r>
+      <w:proofErr w:type="spellEnd"/>
+      <w:r>
+        <w:rPr>
+          <w:lang w:val="en-US"/>
+        </w:rPr>
+        <w:t xml:space="preserve"> FLOAT NOT NULL,</w:t>
+      </w:r>
+    </w:p>
+    <w:p>
+      <w:pPr>
+        <w:rPr>
+          <w:lang w:val="en-US"/>
+        </w:rPr>
+      </w:pPr>
+      <w:r>
+        <w:rPr>
+          <w:lang w:val="en-US"/>
+        </w:rPr>
+        <w:t xml:space="preserve">  </w:t>
+      </w:r>
+      <w:proofErr w:type="spellStart"/>
+      <w:r>
+        <w:rPr>
+          <w:lang w:val="en-US"/>
+        </w:rPr>
+        <w:t>Nro_Cuotas</w:t>
+      </w:r>
+      <w:proofErr w:type="spellEnd"/>
+      <w:r>
+        <w:rPr>
+          <w:lang w:val="en-US"/>
+        </w:rPr>
+        <w:t xml:space="preserve"> INT NOT NULL,</w:t>
+      </w:r>
+    </w:p>
+    <w:p>
+      <w:pPr>
+        <w:rPr>
+          <w:lang w:val="en-US"/>
+        </w:rPr>
+      </w:pPr>
+      <w:r>
+        <w:rPr>
+          <w:lang w:val="en-US"/>
+        </w:rPr>
+        <w:lastRenderedPageBreak/>
+        <w:t xml:space="preserve">  </w:t>
+      </w:r>
+      <w:proofErr w:type="spellStart"/>
+      <w:r>
+        <w:rPr>
+          <w:lang w:val="en-US"/>
+        </w:rPr>
         <w:t>Codigo_MP</w:t>
       </w:r>
       <w:proofErr w:type="spellEnd"/>
       <w:r>
+        <w:rPr>
+          <w:lang w:val="en-US"/>
+        </w:rPr>
         <w:t xml:space="preserve"> INT NOT NULL,</w:t>
       </w:r>
     </w:p>
     <w:p>
-      <w:r>
+      <w:pPr>
+        <w:rPr>
+          <w:lang w:val="en-US"/>
+        </w:rPr>
+      </w:pPr>
+      <w:r>
+        <w:rPr>
+          <w:lang w:val="en-US"/>
+        </w:rPr>
         <w:t xml:space="preserve">  </w:t>
       </w:r>
       <w:proofErr w:type="spellStart"/>
       <w:r>
+        <w:rPr>
+          <w:lang w:val="en-US"/>
+        </w:rPr>
         <w:t>Numero_Factura</w:t>
       </w:r>
       <w:proofErr w:type="spellEnd"/>
       <w:r>
+        <w:rPr>
+          <w:lang w:val="en-US"/>
+        </w:rPr>
         <w:t xml:space="preserve"> INT NOT NULL,</w:t>
       </w:r>
     </w:p>
     <w:p>
       <w:r>
+        <w:rPr>
+          <w:lang w:val="en-US"/>
+        </w:rPr>
+        <w:t xml:space="preserve">  </w:t>
+      </w:r>
+      <w:r>
+        <w:t xml:space="preserve">CONSTRAINT </w:t>
+      </w:r>
+      <w:proofErr w:type="spellStart"/>
+      <w:r>
+        <w:t>PK_detalle_pago</w:t>
+      </w:r>
+      <w:proofErr w:type="spellEnd"/>
+      <w:r>
+        <w:t xml:space="preserve"> PRIMARY KEY (</w:t>
+      </w:r>
+      <w:proofErr w:type="spellStart"/>
+      <w:r>
+        <w:t>Codigo_MP</w:t>
+      </w:r>
+      <w:proofErr w:type="spellEnd"/>
+      <w:r>
+        <w:t xml:space="preserve">, </w:t>
+      </w:r>
+      <w:proofErr w:type="spellStart"/>
+      <w:r>
+        <w:t>Numero_Factura</w:t>
+      </w:r>
+      <w:proofErr w:type="spellEnd"/>
+      <w:r>
+        <w:t>),</w:t>
+      </w:r>
+    </w:p>
+    <w:p>
+      <w:r>
         <w:t xml:space="preserve">  CONSTRAINT </w:t>
       </w:r>
       <w:proofErr w:type="spellStart"/>
       <w:r>
-        <w:t>PK_detalle_pago</w:t>
+        <w:t>FK_detalle_pago_mp</w:t>
       </w:r>
       <w:proofErr w:type="spellEnd"/>
       <w:r>
+        <w:t xml:space="preserve"> FOREIGN KEY (</w:t>
+      </w:r>
+      <w:proofErr w:type="spellStart"/>
+      <w:r>
+        <w:t>Codigo_MP</w:t>
+      </w:r>
+      <w:proofErr w:type="spellEnd"/>
+      <w:r>
+        <w:t xml:space="preserve">) REFERENCES </w:t>
+      </w:r>
+      <w:proofErr w:type="spellStart"/>
+      <w:r>
+        <w:t>Medios_de_Pago</w:t>
+      </w:r>
+      <w:proofErr w:type="spellEnd"/>
+      <w:r>
+        <w:t>(</w:t>
+      </w:r>
+      <w:proofErr w:type="spellStart"/>
+      <w:r>
+        <w:t>Codigo_MP</w:t>
+      </w:r>
+      <w:proofErr w:type="spellEnd"/>
+      <w:r>
+        <w:t>),</w:t>
+      </w:r>
+    </w:p>
+    <w:p>
+      <w:r>
+        <w:t xml:space="preserve">  CONSTRAINT </w:t>
+      </w:r>
+      <w:proofErr w:type="spellStart"/>
+      <w:r>
+        <w:t>FK_detalle_pago_factura</w:t>
+      </w:r>
+      <w:proofErr w:type="spellEnd"/>
+      <w:r>
+        <w:t xml:space="preserve"> FOREIGN KEY (</w:t>
+      </w:r>
+      <w:proofErr w:type="spellStart"/>
+      <w:r>
+        <w:t>Numero_Factura</w:t>
+      </w:r>
+      <w:proofErr w:type="spellEnd"/>
+      <w:r>
+        <w:t>) REFERENCES Factura(</w:t>
+      </w:r>
+      <w:proofErr w:type="spellStart"/>
+      <w:r>
+        <w:t>Numero_Factura</w:t>
+      </w:r>
+      <w:proofErr w:type="spellEnd"/>
+      <w:r>
+        <w:t>)</w:t>
+      </w:r>
+    </w:p>
+    <w:p>
+      <w:r>
+        <w:t>);</w:t>
+      </w:r>
+    </w:p>
+    <w:p/>
+    <w:p>
+      <w:r>
+        <w:t>CREATE TABLE Localidad</w:t>
+      </w:r>
+    </w:p>
+    <w:p>
+      <w:r>
+        <w:t>(</w:t>
+      </w:r>
+    </w:p>
+    <w:p>
+      <w:r>
+        <w:t xml:space="preserve">  </w:t>
+      </w:r>
+      <w:proofErr w:type="spellStart"/>
+      <w:r>
+        <w:t>Codigo_Localidad</w:t>
+      </w:r>
+      <w:proofErr w:type="spellEnd"/>
+      <w:r>
+        <w:t xml:space="preserve"> INT IDENTITY(1,1) NOT NULL,</w:t>
+      </w:r>
+    </w:p>
+    <w:p>
+      <w:r>
+        <w:t xml:space="preserve">  Nombre CHAR(100) NOT NULL,</w:t>
+      </w:r>
+    </w:p>
+    <w:p>
+      <w:r>
+        <w:t xml:space="preserve">  </w:t>
+      </w:r>
+      <w:proofErr w:type="spellStart"/>
+      <w:r>
+        <w:t>Codigo_Provincia</w:t>
+      </w:r>
+      <w:proofErr w:type="spellEnd"/>
+      <w:r>
+        <w:t xml:space="preserve"> INT NOT NULL,</w:t>
+      </w:r>
+    </w:p>
+    <w:p>
+      <w:r>
+        <w:t xml:space="preserve">  CONSTRAINT </w:t>
+      </w:r>
+      <w:proofErr w:type="spellStart"/>
+      <w:r>
+        <w:t>PK_localidad</w:t>
+      </w:r>
+      <w:proofErr w:type="spellEnd"/>
+      <w:r>
         <w:t xml:space="preserve"> PRIMARY KEY (</w:t>
       </w:r>
       <w:proofErr w:type="spellStart"/>
       <w:r>
-        <w:t>Codigo_MP</w:t>
+        <w:t>Codigo_Localidad</w:t>
       </w:r>
       <w:proofErr w:type="spellEnd"/>
       <w:r>
-        <w:t xml:space="preserve">, </w:t>
+        <w:t>),</w:t>
+      </w:r>
+    </w:p>
+    <w:p>
+      <w:r>
+        <w:t xml:space="preserve">  CONSTRAINT </w:t>
       </w:r>
       <w:proofErr w:type="spellStart"/>
       <w:r>
-        <w:t>Numero_Factura</w:t>
+        <w:t>FK_localidad_provincia</w:t>
       </w:r>
       <w:proofErr w:type="spellEnd"/>
       <w:r>
+        <w:t xml:space="preserve"> FOREIGN KEY (</w:t>
+      </w:r>
+      <w:proofErr w:type="spellStart"/>
+      <w:r>
+        <w:t>Codigo_Provincia</w:t>
+      </w:r>
+      <w:proofErr w:type="spellEnd"/>
+      <w:r>
+        <w:t>) REFERENCES Provincia(</w:t>
+      </w:r>
+      <w:proofErr w:type="spellStart"/>
+      <w:r>
+        <w:t>Codigo_Provincia</w:t>
+      </w:r>
+      <w:proofErr w:type="spellEnd"/>
+      <w:r>
+        <w:t>)</w:t>
+      </w:r>
+    </w:p>
+    <w:p>
+      <w:pPr>
+        <w:rPr>
+          <w:lang w:val="en-US"/>
+        </w:rPr>
+      </w:pPr>
+      <w:r>
+        <w:rPr>
+          <w:lang w:val="en-US"/>
+        </w:rPr>
+        <w:t>);</w:t>
+      </w:r>
+    </w:p>
+    <w:p>
+      <w:pPr>
+        <w:rPr>
+          <w:lang w:val="en-US"/>
+        </w:rPr>
+      </w:pPr>
+    </w:p>
+    <w:p>
+      <w:pPr>
+        <w:rPr>
+          <w:lang w:val="en-US"/>
+        </w:rPr>
+      </w:pPr>
+      <w:r>
+        <w:rPr>
+          <w:lang w:val="en-US"/>
+        </w:rPr>
+        <w:t xml:space="preserve">CREATE TABLE </w:t>
+      </w:r>
+      <w:proofErr w:type="spellStart"/>
+      <w:r>
+        <w:rPr>
+          <w:lang w:val="en-US"/>
+        </w:rPr>
+        <w:t>Direccion</w:t>
+      </w:r>
+      <w:proofErr w:type="spellEnd"/>
+    </w:p>
+    <w:p>
+      <w:pPr>
+        <w:rPr>
+          <w:lang w:val="en-US"/>
+        </w:rPr>
+      </w:pPr>
+      <w:r>
+        <w:rPr>
+          <w:lang w:val="en-US"/>
+        </w:rPr>
+        <w:t>(</w:t>
+      </w:r>
+    </w:p>
+    <w:p>
+      <w:pPr>
+        <w:rPr>
+          <w:lang w:val="en-US"/>
+        </w:rPr>
+      </w:pPr>
+      <w:r>
+        <w:rPr>
+          <w:lang w:val="en-US"/>
+        </w:rPr>
+        <w:t xml:space="preserve">  </w:t>
+      </w:r>
+      <w:proofErr w:type="spellStart"/>
+      <w:r>
+        <w:rPr>
+          <w:lang w:val="en-US"/>
+        </w:rPr>
+        <w:t>Codigo_Direccion</w:t>
+      </w:r>
+      <w:proofErr w:type="spellEnd"/>
+      <w:r>
+        <w:rPr>
+          <w:lang w:val="en-US"/>
+        </w:rPr>
+        <w:t xml:space="preserve"> INT IDENTITY(1,1) NOT NULL,</w:t>
+      </w:r>
+    </w:p>
+    <w:p>
+      <w:pPr>
+        <w:rPr>
+          <w:lang w:val="en-US"/>
+        </w:rPr>
+      </w:pPr>
+      <w:r>
+        <w:rPr>
+          <w:lang w:val="en-US"/>
+        </w:rPr>
+        <w:t xml:space="preserve">  Calle VARCHAR(100) NOT NULL,</w:t>
+      </w:r>
+    </w:p>
+    <w:p>
+      <w:pPr>
+        <w:rPr>
+          <w:lang w:val="en-US"/>
+        </w:rPr>
+      </w:pPr>
+      <w:r>
+        <w:rPr>
+          <w:lang w:val="en-US"/>
+        </w:rPr>
+        <w:t xml:space="preserve">  Altura INT NOT NULL,</w:t>
+      </w:r>
+    </w:p>
+    <w:p>
+      <w:r>
+        <w:rPr>
+          <w:lang w:val="en-US"/>
+        </w:rPr>
+        <w:t xml:space="preserve">  </w:t>
+      </w:r>
+      <w:proofErr w:type="spellStart"/>
+      <w:r>
+        <w:t>Dpto</w:t>
+      </w:r>
+      <w:proofErr w:type="spellEnd"/>
+      <w:r>
+        <w:t xml:space="preserve"> VARCHAR(15),</w:t>
+      </w:r>
+    </w:p>
+    <w:p>
+      <w:r>
+        <w:t xml:space="preserve">  </w:t>
+      </w:r>
+      <w:proofErr w:type="spellStart"/>
+      <w:r>
+        <w:t>Codigo_Localidad</w:t>
+      </w:r>
+      <w:proofErr w:type="spellEnd"/>
+      <w:r>
+        <w:t xml:space="preserve"> INT NOT NULL,</w:t>
+      </w:r>
+    </w:p>
+    <w:p>
+      <w:r>
+        <w:t xml:space="preserve">  CONSTRAINT </w:t>
+      </w:r>
+      <w:proofErr w:type="spellStart"/>
+      <w:r>
+        <w:t>PK_direcciones</w:t>
+      </w:r>
+      <w:proofErr w:type="spellEnd"/>
+      <w:r>
+        <w:t xml:space="preserve"> PRIMARY KEY (</w:t>
+      </w:r>
+      <w:proofErr w:type="spellStart"/>
+      <w:r>
+        <w:t>Codigo_Direccion</w:t>
+      </w:r>
+      <w:proofErr w:type="spellEnd"/>
+      <w:r>
         <w:t>),</w:t>
       </w:r>
     </w:p>
@@ -29588,7 +31272,7 @@
       </w:r>
       <w:proofErr w:type="spellStart"/>
       <w:r>
-        <w:t>FK_detalle_pago_mp</w:t>
+        <w:t>FK_direcciones_localidad</w:t>
       </w:r>
       <w:proofErr w:type="spellEnd"/>
       <w:r>
@@ -29596,423 +31280,210 @@
       </w:r>
       <w:proofErr w:type="spellStart"/>
       <w:r>
-        <w:t>Codigo_MP</w:t>
+        <w:t>Codigo_Localidad</w:t>
       </w:r>
       <w:proofErr w:type="spellEnd"/>
       <w:r>
-        <w:t xml:space="preserve">) REFERENCES </w:t>
+        <w:t>) REFERENCES Localidad(</w:t>
       </w:r>
       <w:proofErr w:type="spellStart"/>
       <w:r>
-        <w:t>Medios_de_</w:t>
-      </w:r>
-      <w:proofErr w:type="gramStart"/>
-      <w:r>
-        <w:t>Pago</w:t>
+        <w:t>Codigo_Localidad</w:t>
       </w:r>
       <w:proofErr w:type="spellEnd"/>
       <w:r>
-        <w:t>(</w:t>
+        <w:t>)</w:t>
+      </w:r>
+    </w:p>
+    <w:p>
+      <w:pPr>
+        <w:rPr>
+          <w:lang w:val="en-US"/>
+        </w:rPr>
+      </w:pPr>
+      <w:r>
+        <w:rPr>
+          <w:lang w:val="en-US"/>
+        </w:rPr>
+        <w:t>);</w:t>
+      </w:r>
+    </w:p>
+    <w:p>
+      <w:pPr>
+        <w:rPr>
+          <w:lang w:val="en-US"/>
+        </w:rPr>
+      </w:pPr>
+    </w:p>
+    <w:p>
+      <w:pPr>
+        <w:rPr>
+          <w:lang w:val="en-US"/>
+        </w:rPr>
+      </w:pPr>
+      <w:r>
+        <w:rPr>
+          <w:lang w:val="en-US"/>
+        </w:rPr>
+        <w:t xml:space="preserve">CREATE TABLE </w:t>
       </w:r>
       <w:proofErr w:type="spellStart"/>
-      <w:proofErr w:type="gramEnd"/>
-      <w:r>
-        <w:t>Codigo_MP</w:t>
+      <w:r>
+        <w:rPr>
+          <w:lang w:val="en-US"/>
+        </w:rPr>
+        <w:t>Detalle_Domicilio</w:t>
       </w:r>
       <w:proofErr w:type="spellEnd"/>
-      <w:r>
-        <w:t>),</w:t>
-      </w:r>
-    </w:p>
-    <w:p>
-      <w:r>
-        <w:t xml:space="preserve">  CONSTRAINT </w:t>
-      </w:r>
-      <w:proofErr w:type="spellStart"/>
-      <w:r>
-        <w:t>FK_detalle_pago_factura</w:t>
-      </w:r>
-      <w:proofErr w:type="spellEnd"/>
-      <w:r>
-        <w:t xml:space="preserve"> FOREIGN KEY (</w:t>
-      </w:r>
-      <w:proofErr w:type="spellStart"/>
-      <w:r>
-        <w:t>Numero_Factura</w:t>
-      </w:r>
-      <w:proofErr w:type="spellEnd"/>
-      <w:r>
-        <w:t xml:space="preserve">) REFERENCES </w:t>
-      </w:r>
-      <w:proofErr w:type="gramStart"/>
-      <w:r>
-        <w:t>Factura(</w:t>
-      </w:r>
-      <w:proofErr w:type="spellStart"/>
-      <w:proofErr w:type="gramEnd"/>
-      <w:r>
-        <w:t>Numero_Factura</w:t>
-      </w:r>
-      <w:proofErr w:type="spellEnd"/>
-      <w:r>
-        <w:t>)</w:t>
-      </w:r>
-    </w:p>
-    <w:p>
-      <w:r>
-        <w:t>);</w:t>
-      </w:r>
-    </w:p>
-    <w:p/>
-    <w:p>
-      <w:r>
-        <w:t>CREATE TABLE Localidad</w:t>
-      </w:r>
-    </w:p>
-    <w:p>
-      <w:r>
-        <w:t>(</w:t>
-      </w:r>
-    </w:p>
-    <w:p>
-      <w:r>
-        <w:t xml:space="preserve">  </w:t>
-      </w:r>
-      <w:proofErr w:type="spellStart"/>
-      <w:r>
-        <w:t>Codigo_Localidad</w:t>
-      </w:r>
-      <w:proofErr w:type="spellEnd"/>
-      <w:r>
-        <w:t xml:space="preserve"> INT </w:t>
-      </w:r>
-      <w:proofErr w:type="gramStart"/>
-      <w:r>
-        <w:t>IDENTITY(</w:t>
-      </w:r>
-      <w:proofErr w:type="gramEnd"/>
-      <w:r>
-        <w:t>1,1) NOT NULL,</w:t>
-      </w:r>
-    </w:p>
-    <w:p>
-      <w:r>
-        <w:t xml:space="preserve">  Nombre </w:t>
-      </w:r>
-      <w:proofErr w:type="gramStart"/>
-      <w:r>
-        <w:t>CHAR(</w:t>
-      </w:r>
-      <w:proofErr w:type="gramEnd"/>
-      <w:r>
-        <w:t>100) NOT NULL,</w:t>
-      </w:r>
-    </w:p>
-    <w:p>
-      <w:r>
-        <w:t xml:space="preserve">  </w:t>
-      </w:r>
-      <w:proofErr w:type="spellStart"/>
-      <w:r>
-        <w:t>Codigo_Provincia</w:t>
-      </w:r>
-      <w:proofErr w:type="spellEnd"/>
-      <w:r>
-        <w:t xml:space="preserve"> INT NOT NULL,</w:t>
-      </w:r>
-    </w:p>
-    <w:p>
-      <w:r>
-        <w:t xml:space="preserve">  CONSTRAINT </w:t>
-      </w:r>
-      <w:proofErr w:type="spellStart"/>
-      <w:r>
-        <w:t>PK_localidad</w:t>
-      </w:r>
-      <w:proofErr w:type="spellEnd"/>
-      <w:r>
-        <w:t xml:space="preserve"> PRIMARY KEY (</w:t>
-      </w:r>
-      <w:proofErr w:type="spellStart"/>
-      <w:r>
-        <w:t>Codigo_Localidad</w:t>
-      </w:r>
-      <w:proofErr w:type="spellEnd"/>
-      <w:r>
-        <w:t>),</w:t>
-      </w:r>
-    </w:p>
-    <w:p>
-      <w:r>
-        <w:t xml:space="preserve">  CONSTRAINT </w:t>
-      </w:r>
-      <w:proofErr w:type="spellStart"/>
-      <w:r>
-        <w:t>FK_localidad_provincia</w:t>
-      </w:r>
-      <w:proofErr w:type="spellEnd"/>
-      <w:r>
-        <w:t xml:space="preserve"> FOREIGN KEY (</w:t>
-      </w:r>
-      <w:proofErr w:type="spellStart"/>
-      <w:r>
-        <w:t>Codigo_Provincia</w:t>
-      </w:r>
-      <w:proofErr w:type="spellEnd"/>
-      <w:r>
-        <w:t xml:space="preserve">) REFERENCES </w:t>
-      </w:r>
-      <w:proofErr w:type="gramStart"/>
-      <w:r>
-        <w:t>Provincia(</w:t>
-      </w:r>
-      <w:proofErr w:type="spellStart"/>
-      <w:proofErr w:type="gramEnd"/>
-      <w:r>
-        <w:t>Codigo_Provincia</w:t>
-      </w:r>
-      <w:proofErr w:type="spellEnd"/>
-      <w:r>
-        <w:t>)</w:t>
-      </w:r>
-    </w:p>
-    <w:p>
-      <w:r>
-        <w:t>);</w:t>
-      </w:r>
-    </w:p>
-    <w:p/>
-    <w:p>
-      <w:r>
-        <w:t xml:space="preserve">CREATE TABLE </w:t>
-      </w:r>
-      <w:proofErr w:type="spellStart"/>
-      <w:r>
-        <w:t>Direccion</w:t>
-      </w:r>
-      <w:proofErr w:type="spellEnd"/>
-    </w:p>
-    <w:p>
-      <w:r>
-        <w:t>(</w:t>
-      </w:r>
-    </w:p>
-    <w:p>
-      <w:r>
-        <w:t xml:space="preserve">  </w:t>
-      </w:r>
-      <w:proofErr w:type="spellStart"/>
-      <w:r>
-        <w:t>Codigo_Direccion</w:t>
-      </w:r>
-      <w:proofErr w:type="spellEnd"/>
-      <w:r>
-        <w:t xml:space="preserve"> INT </w:t>
-      </w:r>
-      <w:proofErr w:type="gramStart"/>
-      <w:r>
-        <w:t>IDENTITY(</w:t>
-      </w:r>
-      <w:proofErr w:type="gramEnd"/>
-      <w:r>
-        <w:t>1,1) NOT NULL,</w:t>
-      </w:r>
-    </w:p>
-    <w:p>
-      <w:r>
-        <w:t xml:space="preserve">  Calle </w:t>
-      </w:r>
-      <w:proofErr w:type="gramStart"/>
-      <w:r>
-        <w:t>VARCHAR(</w:t>
-      </w:r>
-      <w:proofErr w:type="gramEnd"/>
-      <w:r>
-        <w:t>100) NOT NULL,</w:t>
-      </w:r>
-    </w:p>
-    <w:p>
-      <w:r>
-        <w:t xml:space="preserve">  Altura INT NOT NULL,</w:t>
-      </w:r>
-    </w:p>
-    <w:p>
-      <w:r>
-        <w:t xml:space="preserve">  </w:t>
-      </w:r>
-      <w:proofErr w:type="spellStart"/>
-      <w:r>
-        <w:t>Dpto</w:t>
-      </w:r>
-      <w:proofErr w:type="spellEnd"/>
-      <w:r>
-        <w:t xml:space="preserve"> </w:t>
-      </w:r>
-      <w:proofErr w:type="gramStart"/>
-      <w:r>
-        <w:t>VARCHAR(</w:t>
-      </w:r>
-      <w:proofErr w:type="gramEnd"/>
-      <w:r>
-        <w:t>15),</w:t>
-      </w:r>
-    </w:p>
-    <w:p>
-      <w:r>
-        <w:t xml:space="preserve">  </w:t>
-      </w:r>
-      <w:proofErr w:type="spellStart"/>
-      <w:r>
-        <w:t>Codigo_Localidad</w:t>
-      </w:r>
-      <w:proofErr w:type="spellEnd"/>
-      <w:r>
-        <w:t xml:space="preserve"> INT NOT NULL,</w:t>
-      </w:r>
-    </w:p>
-    <w:p>
-      <w:r>
-        <w:t xml:space="preserve">  CONSTRAINT </w:t>
-      </w:r>
-      <w:proofErr w:type="spellStart"/>
-      <w:r>
-        <w:t>PK_direcciones</w:t>
-      </w:r>
-      <w:proofErr w:type="spellEnd"/>
-      <w:r>
-        <w:t xml:space="preserve"> PRIMARY KEY (</w:t>
-      </w:r>
-      <w:proofErr w:type="spellStart"/>
-      <w:r>
-        <w:t>Codigo_Direccion</w:t>
-      </w:r>
-      <w:proofErr w:type="spellEnd"/>
-      <w:r>
-        <w:t>),</w:t>
-      </w:r>
-    </w:p>
-    <w:p>
-      <w:r>
-        <w:t xml:space="preserve">  CONSTRAINT </w:t>
-      </w:r>
-      <w:proofErr w:type="spellStart"/>
-      <w:r>
-        <w:t>FK_direcciones_localidad</w:t>
-      </w:r>
-      <w:proofErr w:type="spellEnd"/>
-      <w:r>
-        <w:t xml:space="preserve"> FOREIGN KEY (</w:t>
-      </w:r>
-      <w:proofErr w:type="spellStart"/>
-      <w:r>
-        <w:t>Codigo_Localidad</w:t>
-      </w:r>
-      <w:proofErr w:type="spellEnd"/>
-      <w:r>
-        <w:t xml:space="preserve">) REFERENCES </w:t>
-      </w:r>
-      <w:proofErr w:type="gramStart"/>
-      <w:r>
-        <w:t>Localidad(</w:t>
-      </w:r>
-      <w:proofErr w:type="spellStart"/>
-      <w:proofErr w:type="gramEnd"/>
-      <w:r>
-        <w:t>Codigo_Localidad</w:t>
-      </w:r>
-      <w:proofErr w:type="spellEnd"/>
-      <w:r>
-        <w:t>)</w:t>
-      </w:r>
-    </w:p>
-    <w:p>
-      <w:r>
-        <w:t>);</w:t>
-      </w:r>
-    </w:p>
-    <w:p/>
-    <w:p>
-      <w:r>
-        <w:t xml:space="preserve">CREATE TABLE </w:t>
-      </w:r>
-      <w:proofErr w:type="spellStart"/>
-      <w:r>
-        <w:t>Detalle_Domicilio</w:t>
-      </w:r>
-      <w:proofErr w:type="spellEnd"/>
-    </w:p>
-    <w:p>
-      <w:r>
+    </w:p>
+    <w:p>
+      <w:pPr>
+        <w:rPr>
+          <w:lang w:val="en-US"/>
+        </w:rPr>
+      </w:pPr>
+      <w:r>
+        <w:rPr>
+          <w:lang w:val="en-US"/>
+        </w:rPr>
         <w:lastRenderedPageBreak/>
         <w:t>(</w:t>
       </w:r>
     </w:p>
     <w:p>
-      <w:r>
+      <w:pPr>
+        <w:rPr>
+          <w:lang w:val="en-US"/>
+        </w:rPr>
+      </w:pPr>
+      <w:r>
+        <w:rPr>
+          <w:lang w:val="en-US"/>
+        </w:rPr>
         <w:t xml:space="preserve">  DNI INT NOT NULL,</w:t>
       </w:r>
     </w:p>
     <w:p>
-      <w:r>
+      <w:pPr>
+        <w:rPr>
+          <w:lang w:val="en-US"/>
+        </w:rPr>
+      </w:pPr>
+      <w:r>
+        <w:rPr>
+          <w:lang w:val="en-US"/>
+        </w:rPr>
         <w:t xml:space="preserve">  </w:t>
       </w:r>
       <w:proofErr w:type="spellStart"/>
       <w:r>
+        <w:rPr>
+          <w:lang w:val="en-US"/>
+        </w:rPr>
         <w:t>Codigo_Direccion</w:t>
       </w:r>
       <w:proofErr w:type="spellEnd"/>
       <w:r>
+        <w:rPr>
+          <w:lang w:val="en-US"/>
+        </w:rPr>
         <w:t xml:space="preserve"> INT NOT NULL,</w:t>
       </w:r>
     </w:p>
     <w:p>
-      <w:r>
+      <w:pPr>
+        <w:rPr>
+          <w:lang w:val="en-US"/>
+        </w:rPr>
+      </w:pPr>
+      <w:r>
+        <w:rPr>
+          <w:lang w:val="en-US"/>
+        </w:rPr>
         <w:t xml:space="preserve">  CONSTRAINT </w:t>
       </w:r>
       <w:proofErr w:type="spellStart"/>
       <w:r>
+        <w:rPr>
+          <w:lang w:val="en-US"/>
+        </w:rPr>
         <w:t>PK_detalle_domicilios</w:t>
       </w:r>
       <w:proofErr w:type="spellEnd"/>
       <w:r>
+        <w:rPr>
+          <w:lang w:val="en-US"/>
+        </w:rPr>
         <w:t xml:space="preserve"> PRIMARY KEY (DNI, </w:t>
       </w:r>
       <w:proofErr w:type="spellStart"/>
       <w:r>
+        <w:rPr>
+          <w:lang w:val="en-US"/>
+        </w:rPr>
         <w:t>Codigo_Direccion</w:t>
       </w:r>
       <w:proofErr w:type="spellEnd"/>
       <w:r>
+        <w:rPr>
+          <w:lang w:val="en-US"/>
+        </w:rPr>
         <w:t>),</w:t>
       </w:r>
     </w:p>
     <w:p>
-      <w:r>
+      <w:pPr>
+        <w:rPr>
+          <w:lang w:val="en-US"/>
+        </w:rPr>
+      </w:pPr>
+      <w:r>
+        <w:rPr>
+          <w:lang w:val="en-US"/>
+        </w:rPr>
         <w:t xml:space="preserve">  CONSTRAINT </w:t>
       </w:r>
       <w:proofErr w:type="spellStart"/>
       <w:r>
+        <w:rPr>
+          <w:lang w:val="en-US"/>
+        </w:rPr>
         <w:t>FK_detalle_domicilios_usuario</w:t>
       </w:r>
       <w:proofErr w:type="spellEnd"/>
       <w:r>
+        <w:rPr>
+          <w:lang w:val="en-US"/>
+        </w:rPr>
         <w:t xml:space="preserve"> FOREIGN KEY (DNI) REFERENCES </w:t>
       </w:r>
-      <w:proofErr w:type="gramStart"/>
-      <w:r>
-        <w:t>Usuario(</w:t>
-      </w:r>
-      <w:proofErr w:type="gramEnd"/>
-      <w:r>
-        <w:t>DNI),</w:t>
-      </w:r>
-    </w:p>
-    <w:p>
-      <w:r>
-        <w:t xml:space="preserve">  CONSTRAINT </w:t>
-      </w:r>
       <w:proofErr w:type="spellStart"/>
       <w:r>
+        <w:rPr>
+          <w:lang w:val="en-US"/>
+        </w:rPr>
+        <w:t>Usuario</w:t>
+      </w:r>
+      <w:proofErr w:type="spellEnd"/>
+      <w:r>
+        <w:rPr>
+          <w:lang w:val="en-US"/>
+        </w:rPr>
+        <w:t>(DNI),</w:t>
+      </w:r>
+    </w:p>
+    <w:p>
+      <w:r>
+        <w:rPr>
+          <w:lang w:val="en-US"/>
+        </w:rPr>
+        <w:t xml:space="preserve">  </w:t>
+      </w:r>
+      <w:r>
+        <w:t xml:space="preserve">CONSTRAINT </w:t>
+      </w:r>
+      <w:proofErr w:type="spellStart"/>
+      <w:r>
         <w:t>FK_detalle_domicilios_direccion</w:t>
       </w:r>
       <w:proofErr w:type="spellEnd"/>
@@ -30033,7 +31504,6 @@
         <w:t xml:space="preserve">  </w:t>
       </w:r>
       <w:proofErr w:type="spellStart"/>
-      <w:proofErr w:type="gramStart"/>
       <w:r>
         <w:t>Direccion</w:t>
       </w:r>
@@ -30042,7 +31512,6 @@
         <w:t>(</w:t>
       </w:r>
       <w:proofErr w:type="spellStart"/>
-      <w:proofErr w:type="gramEnd"/>
       <w:r>
         <w:t>Codigo_Direccion</w:t>
       </w:r>
@@ -30058,13 +31527,13 @@
     </w:p>
     <w:p>
       <w:pPr>
-        <w:pStyle w:val="Ttulo2"/>
+        <w:pStyle w:val="Heading2"/>
         <w:rPr>
           <w:b/>
           <w:color w:val="auto"/>
         </w:rPr>
       </w:pPr>
-      <w:bookmarkStart w:id="15" w:name="_Toc178777180"/>
+      <w:bookmarkStart w:id="14" w:name="_Toc178777180"/>
       <w:r>
         <w:rPr>
           <w:b/>
@@ -30079,7 +31548,7 @@
         </w:rPr>
         <w:t>ote de datos:</w:t>
       </w:r>
-      <w:bookmarkEnd w:id="15"/>
+      <w:bookmarkEnd w:id="14"/>
     </w:p>
     <w:p/>
     <w:p>
@@ -32098,21 +33567,7 @@
         <w:rPr>
           <w:rFonts w:cstheme="minorHAnsi"/>
         </w:rPr>
-        <w:t>('</w:t>
-      </w:r>
-      <w:proofErr w:type="spellStart"/>
-      <w:r>
-        <w:rPr>
-          <w:rFonts w:cstheme="minorHAnsi"/>
-        </w:rPr>
-        <w:t>Niterói</w:t>
-      </w:r>
-      <w:proofErr w:type="spellEnd"/>
-      <w:r>
-        <w:rPr>
-          <w:rFonts w:cstheme="minorHAnsi"/>
-        </w:rPr>
-        <w:t>', 2),</w:t>
+        <w:t>('Niterói', 2),</w:t>
       </w:r>
     </w:p>
     <w:p>
@@ -32466,14 +33921,14 @@
     </w:p>
     <w:p>
       <w:pPr>
-        <w:pStyle w:val="Ttulo1"/>
+        <w:pStyle w:val="Heading1"/>
         <w:rPr>
           <w:b/>
           <w:bCs/>
           <w:color w:val="auto"/>
         </w:rPr>
       </w:pPr>
-      <w:bookmarkStart w:id="16" w:name="_Toc178777181"/>
+      <w:bookmarkStart w:id="15" w:name="_Toc178777181"/>
       <w:r>
         <w:rPr>
           <w:b/>
@@ -32482,7 +33937,7 @@
         </w:rPr>
         <w:t>Capítulo V: CONCLUSIONES</w:t>
       </w:r>
-      <w:bookmarkEnd w:id="16"/>
+      <w:bookmarkEnd w:id="15"/>
       <w:r>
         <w:rPr>
           <w:b/>
@@ -32495,14 +33950,14 @@
     <w:p/>
     <w:p>
       <w:pPr>
-        <w:pStyle w:val="Ttulo1"/>
+        <w:pStyle w:val="Heading1"/>
         <w:rPr>
           <w:b/>
           <w:bCs/>
           <w:color w:val="auto"/>
         </w:rPr>
       </w:pPr>
-      <w:bookmarkStart w:id="17" w:name="_Toc178777182"/>
+      <w:bookmarkStart w:id="16" w:name="_Toc178777182"/>
       <w:r>
         <w:rPr>
           <w:b/>
@@ -32511,7 +33966,7 @@
         </w:rPr>
         <w:t>Capítulo VI: BIBLIOGRAFÍA</w:t>
       </w:r>
-      <w:bookmarkEnd w:id="17"/>
+      <w:bookmarkEnd w:id="16"/>
       <w:r>
         <w:rPr>
           <w:b/>
@@ -32534,7 +33989,7 @@
 </file>
 
 <file path=word/endnotes.xml><?xml version="1.0" encoding="utf-8"?>
-<w:endnotes xmlns:wpc="http://schemas.microsoft.com/office/word/2010/wordprocessingCanvas" xmlns:mc="http://schemas.openxmlformats.org/markup-compatibility/2006" xmlns:o="urn:schemas-microsoft-com:office:office" xmlns:r="http://schemas.openxmlformats.org/officeDocument/2006/relationships" xmlns:m="http://schemas.openxmlformats.org/officeDocument/2006/math" xmlns:v="urn:schemas-microsoft-com:vml" xmlns:wp14="http://schemas.microsoft.com/office/word/2010/wordprocessingDrawing" xmlns:wp="http://schemas.openxmlformats.org/drawingml/2006/wordprocessingDrawing" xmlns:w10="urn:schemas-microsoft-com:office:word" xmlns:w="http://schemas.openxmlformats.org/wordprocessingml/2006/main" xmlns:w14="http://schemas.microsoft.com/office/word/2010/wordml" xmlns:w15="http://schemas.microsoft.com/office/word/2012/wordml" xmlns:wpg="http://schemas.microsoft.com/office/word/2010/wordprocessingGroup" xmlns:wpi="http://schemas.microsoft.com/office/word/2010/wordprocessingInk" xmlns:wne="http://schemas.microsoft.com/office/word/2006/wordml" xmlns:wps="http://schemas.microsoft.com/office/word/2010/wordprocessingShape" mc:Ignorable="w14 w15 wp14">
+<w:endnotes xmlns:wpc="http://schemas.microsoft.com/office/word/2010/wordprocessingCanvas" xmlns:cx="http://schemas.microsoft.com/office/drawing/2014/chartex" xmlns:cx1="http://schemas.microsoft.com/office/drawing/2015/9/8/chartex" xmlns:cx2="http://schemas.microsoft.com/office/drawing/2015/10/21/chartex" xmlns:cx3="http://schemas.microsoft.com/office/drawing/2016/5/9/chartex" xmlns:cx4="http://schemas.microsoft.com/office/drawing/2016/5/10/chartex" xmlns:cx5="http://schemas.microsoft.com/office/drawing/2016/5/11/chartex" xmlns:cx6="http://schemas.microsoft.com/office/drawing/2016/5/12/chartex" xmlns:cx7="http://schemas.microsoft.com/office/drawing/2016/5/13/chartex" xmlns:cx8="http://schemas.microsoft.com/office/drawing/2016/5/14/chartex" xmlns:mc="http://schemas.openxmlformats.org/markup-compatibility/2006" xmlns:aink="http://schemas.microsoft.com/office/drawing/2016/ink" xmlns:am3d="http://schemas.microsoft.com/office/drawing/2017/model3d" xmlns:o="urn:schemas-microsoft-com:office:office" xmlns:oel="http://schemas.microsoft.com/office/2019/extlst" xmlns:r="http://schemas.openxmlformats.org/officeDocument/2006/relationships" xmlns:m="http://schemas.openxmlformats.org/officeDocument/2006/math" xmlns:v="urn:schemas-microsoft-com:vml" xmlns:wp14="http://schemas.microsoft.com/office/word/2010/wordprocessingDrawing" xmlns:wp="http://schemas.openxmlformats.org/drawingml/2006/wordprocessingDrawing" xmlns:w10="urn:schemas-microsoft-com:office:word" xmlns:w="http://schemas.openxmlformats.org/wordprocessingml/2006/main" xmlns:w14="http://schemas.microsoft.com/office/word/2010/wordml" xmlns:w15="http://schemas.microsoft.com/office/word/2012/wordml" xmlns:w16cex="http://schemas.microsoft.com/office/word/2018/wordml/cex" xmlns:w16cid="http://schemas.microsoft.com/office/word/2016/wordml/cid" xmlns:w16="http://schemas.microsoft.com/office/word/2018/wordml" xmlns:w16du="http://schemas.microsoft.com/office/word/2023/wordml/word16du" xmlns:w16sdtdh="http://schemas.microsoft.com/office/word/2020/wordml/sdtdatahash" xmlns:w16se="http://schemas.microsoft.com/office/word/2015/wordml/symex" xmlns:wpg="http://schemas.microsoft.com/office/word/2010/wordprocessingGroup" xmlns:wpi="http://schemas.microsoft.com/office/word/2010/wordprocessingInk" xmlns:wne="http://schemas.microsoft.com/office/word/2006/wordml" xmlns:wps="http://schemas.microsoft.com/office/word/2010/wordprocessingShape" mc:Ignorable="w14 w15 w16se w16cid w16 w16cex w16sdtdh w16du wp14">
   <w:endnote w:type="separator" w:id="-1">
     <w:p>
       <w:pPr>
@@ -32559,23 +34014,23 @@
 </file>
 
 <file path=word/footer1.xml><?xml version="1.0" encoding="utf-8"?>
-<w:ftr xmlns:wpc="http://schemas.microsoft.com/office/word/2010/wordprocessingCanvas" xmlns:mc="http://schemas.openxmlformats.org/markup-compatibility/2006" xmlns:o="urn:schemas-microsoft-com:office:office" xmlns:r="http://schemas.openxmlformats.org/officeDocument/2006/relationships" xmlns:m="http://schemas.openxmlformats.org/officeDocument/2006/math" xmlns:v="urn:schemas-microsoft-com:vml" xmlns:wp14="http://schemas.microsoft.com/office/word/2010/wordprocessingDrawing" xmlns:wp="http://schemas.openxmlformats.org/drawingml/2006/wordprocessingDrawing" xmlns:w10="urn:schemas-microsoft-com:office:word" xmlns:w="http://schemas.openxmlformats.org/wordprocessingml/2006/main" xmlns:w14="http://schemas.microsoft.com/office/word/2010/wordml" xmlns:w15="http://schemas.microsoft.com/office/word/2012/wordml" xmlns:wpg="http://schemas.microsoft.com/office/word/2010/wordprocessingGroup" xmlns:wpi="http://schemas.microsoft.com/office/word/2010/wordprocessingInk" xmlns:wne="http://schemas.microsoft.com/office/word/2006/wordml" xmlns:wps="http://schemas.microsoft.com/office/word/2010/wordprocessingShape" mc:Ignorable="w14 w15 wp14">
+<w:ftr xmlns:wpc="http://schemas.microsoft.com/office/word/2010/wordprocessingCanvas" xmlns:cx="http://schemas.microsoft.com/office/drawing/2014/chartex" xmlns:cx1="http://schemas.microsoft.com/office/drawing/2015/9/8/chartex" xmlns:cx2="http://schemas.microsoft.com/office/drawing/2015/10/21/chartex" xmlns:cx3="http://schemas.microsoft.com/office/drawing/2016/5/9/chartex" xmlns:cx4="http://schemas.microsoft.com/office/drawing/2016/5/10/chartex" xmlns:cx5="http://schemas.microsoft.com/office/drawing/2016/5/11/chartex" xmlns:cx6="http://schemas.microsoft.com/office/drawing/2016/5/12/chartex" xmlns:cx7="http://schemas.microsoft.com/office/drawing/2016/5/13/chartex" xmlns:cx8="http://schemas.microsoft.com/office/drawing/2016/5/14/chartex" xmlns:mc="http://schemas.openxmlformats.org/markup-compatibility/2006" xmlns:aink="http://schemas.microsoft.com/office/drawing/2016/ink" xmlns:am3d="http://schemas.microsoft.com/office/drawing/2017/model3d" xmlns:o="urn:schemas-microsoft-com:office:office" xmlns:oel="http://schemas.microsoft.com/office/2019/extlst" xmlns:r="http://schemas.openxmlformats.org/officeDocument/2006/relationships" xmlns:m="http://schemas.openxmlformats.org/officeDocument/2006/math" xmlns:v="urn:schemas-microsoft-com:vml" xmlns:wp14="http://schemas.microsoft.com/office/word/2010/wordprocessingDrawing" xmlns:wp="http://schemas.openxmlformats.org/drawingml/2006/wordprocessingDrawing" xmlns:w10="urn:schemas-microsoft-com:office:word" xmlns:w="http://schemas.openxmlformats.org/wordprocessingml/2006/main" xmlns:w14="http://schemas.microsoft.com/office/word/2010/wordml" xmlns:w15="http://schemas.microsoft.com/office/word/2012/wordml" xmlns:w16cex="http://schemas.microsoft.com/office/word/2018/wordml/cex" xmlns:w16cid="http://schemas.microsoft.com/office/word/2016/wordml/cid" xmlns:w16="http://schemas.microsoft.com/office/word/2018/wordml" xmlns:w16du="http://schemas.microsoft.com/office/word/2023/wordml/word16du" xmlns:w16sdtdh="http://schemas.microsoft.com/office/word/2020/wordml/sdtdatahash" xmlns:w16se="http://schemas.microsoft.com/office/word/2015/wordml/symex" xmlns:wpg="http://schemas.microsoft.com/office/word/2010/wordprocessingGroup" xmlns:wpi="http://schemas.microsoft.com/office/word/2010/wordprocessingInk" xmlns:wne="http://schemas.microsoft.com/office/word/2006/wordml" xmlns:wps="http://schemas.microsoft.com/office/word/2010/wordprocessingShape" mc:Ignorable="w14 w15 w16se w16cid w16 w16cex w16sdtdh w16du wp14">
   <w:p>
     <w:pPr>
-      <w:pStyle w:val="Piedepgina"/>
+      <w:pStyle w:val="Footer"/>
       <w:jc w:val="center"/>
     </w:pPr>
   </w:p>
   <w:p>
     <w:pPr>
-      <w:pStyle w:val="Piedepgina"/>
+      <w:pStyle w:val="Footer"/>
     </w:pPr>
   </w:p>
 </w:ftr>
 </file>
 
 <file path=word/footer2.xml><?xml version="1.0" encoding="utf-8"?>
-<w:ftr xmlns:wpc="http://schemas.microsoft.com/office/word/2010/wordprocessingCanvas" xmlns:mc="http://schemas.openxmlformats.org/markup-compatibility/2006" xmlns:o="urn:schemas-microsoft-com:office:office" xmlns:r="http://schemas.openxmlformats.org/officeDocument/2006/relationships" xmlns:m="http://schemas.openxmlformats.org/officeDocument/2006/math" xmlns:v="urn:schemas-microsoft-com:vml" xmlns:wp14="http://schemas.microsoft.com/office/word/2010/wordprocessingDrawing" xmlns:wp="http://schemas.openxmlformats.org/drawingml/2006/wordprocessingDrawing" xmlns:w10="urn:schemas-microsoft-com:office:word" xmlns:w="http://schemas.openxmlformats.org/wordprocessingml/2006/main" xmlns:w14="http://schemas.microsoft.com/office/word/2010/wordml" xmlns:w15="http://schemas.microsoft.com/office/word/2012/wordml" xmlns:wpg="http://schemas.microsoft.com/office/word/2010/wordprocessingGroup" xmlns:wpi="http://schemas.microsoft.com/office/word/2010/wordprocessingInk" xmlns:wne="http://schemas.microsoft.com/office/word/2006/wordml" xmlns:wps="http://schemas.microsoft.com/office/word/2010/wordprocessingShape" mc:Ignorable="w14 w15 wp14">
+<w:ftr xmlns:wpc="http://schemas.microsoft.com/office/word/2010/wordprocessingCanvas" xmlns:cx="http://schemas.microsoft.com/office/drawing/2014/chartex" xmlns:cx1="http://schemas.microsoft.com/office/drawing/2015/9/8/chartex" xmlns:cx2="http://schemas.microsoft.com/office/drawing/2015/10/21/chartex" xmlns:cx3="http://schemas.microsoft.com/office/drawing/2016/5/9/chartex" xmlns:cx4="http://schemas.microsoft.com/office/drawing/2016/5/10/chartex" xmlns:cx5="http://schemas.microsoft.com/office/drawing/2016/5/11/chartex" xmlns:cx6="http://schemas.microsoft.com/office/drawing/2016/5/12/chartex" xmlns:cx7="http://schemas.microsoft.com/office/drawing/2016/5/13/chartex" xmlns:cx8="http://schemas.microsoft.com/office/drawing/2016/5/14/chartex" xmlns:mc="http://schemas.openxmlformats.org/markup-compatibility/2006" xmlns:aink="http://schemas.microsoft.com/office/drawing/2016/ink" xmlns:am3d="http://schemas.microsoft.com/office/drawing/2017/model3d" xmlns:o="urn:schemas-microsoft-com:office:office" xmlns:oel="http://schemas.microsoft.com/office/2019/extlst" xmlns:r="http://schemas.openxmlformats.org/officeDocument/2006/relationships" xmlns:m="http://schemas.openxmlformats.org/officeDocument/2006/math" xmlns:v="urn:schemas-microsoft-com:vml" xmlns:wp14="http://schemas.microsoft.com/office/word/2010/wordprocessingDrawing" xmlns:wp="http://schemas.openxmlformats.org/drawingml/2006/wordprocessingDrawing" xmlns:w10="urn:schemas-microsoft-com:office:word" xmlns:w="http://schemas.openxmlformats.org/wordprocessingml/2006/main" xmlns:w14="http://schemas.microsoft.com/office/word/2010/wordml" xmlns:w15="http://schemas.microsoft.com/office/word/2012/wordml" xmlns:w16cex="http://schemas.microsoft.com/office/word/2018/wordml/cex" xmlns:w16cid="http://schemas.microsoft.com/office/word/2016/wordml/cid" xmlns:w16="http://schemas.microsoft.com/office/word/2018/wordml" xmlns:w16du="http://schemas.microsoft.com/office/word/2023/wordml/word16du" xmlns:w16sdtdh="http://schemas.microsoft.com/office/word/2020/wordml/sdtdatahash" xmlns:w16se="http://schemas.microsoft.com/office/word/2015/wordml/symex" xmlns:wpg="http://schemas.microsoft.com/office/word/2010/wordprocessingGroup" xmlns:wpi="http://schemas.microsoft.com/office/word/2010/wordprocessingInk" xmlns:wne="http://schemas.microsoft.com/office/word/2006/wordml" xmlns:wps="http://schemas.microsoft.com/office/word/2010/wordprocessingShape" mc:Ignorable="w14 w15 w16se w16cid w16 w16cex w16sdtdh w16du wp14">
   <w:sdt>
     <w:sdtPr>
       <w:id w:val="112878352"/>
@@ -32584,11 +34039,10 @@
         <w:docPartUnique/>
       </w:docPartObj>
     </w:sdtPr>
-    <w:sdtEndPr/>
     <w:sdtContent>
       <w:p>
         <w:pPr>
-          <w:pStyle w:val="Piedepgina"/>
+          <w:pStyle w:val="Footer"/>
           <w:jc w:val="center"/>
         </w:pPr>
         <w:r>
@@ -32614,14 +34068,14 @@
   </w:sdt>
   <w:p>
     <w:pPr>
-      <w:pStyle w:val="Piedepgina"/>
+      <w:pStyle w:val="Footer"/>
     </w:pPr>
   </w:p>
 </w:ftr>
 </file>
 
 <file path=word/footnotes.xml><?xml version="1.0" encoding="utf-8"?>
-<w:footnotes xmlns:wpc="http://schemas.microsoft.com/office/word/2010/wordprocessingCanvas" xmlns:mc="http://schemas.openxmlformats.org/markup-compatibility/2006" xmlns:o="urn:schemas-microsoft-com:office:office" xmlns:r="http://schemas.openxmlformats.org/officeDocument/2006/relationships" xmlns:m="http://schemas.openxmlformats.org/officeDocument/2006/math" xmlns:v="urn:schemas-microsoft-com:vml" xmlns:wp14="http://schemas.microsoft.com/office/word/2010/wordprocessingDrawing" xmlns:wp="http://schemas.openxmlformats.org/drawingml/2006/wordprocessingDrawing" xmlns:w10="urn:schemas-microsoft-com:office:word" xmlns:w="http://schemas.openxmlformats.org/wordprocessingml/2006/main" xmlns:w14="http://schemas.microsoft.com/office/word/2010/wordml" xmlns:w15="http://schemas.microsoft.com/office/word/2012/wordml" xmlns:wpg="http://schemas.microsoft.com/office/word/2010/wordprocessingGroup" xmlns:wpi="http://schemas.microsoft.com/office/word/2010/wordprocessingInk" xmlns:wne="http://schemas.microsoft.com/office/word/2006/wordml" xmlns:wps="http://schemas.microsoft.com/office/word/2010/wordprocessingShape" mc:Ignorable="w14 w15 wp14">
+<w:footnotes xmlns:wpc="http://schemas.microsoft.com/office/word/2010/wordprocessingCanvas" xmlns:cx="http://schemas.microsoft.com/office/drawing/2014/chartex" xmlns:cx1="http://schemas.microsoft.com/office/drawing/2015/9/8/chartex" xmlns:cx2="http://schemas.microsoft.com/office/drawing/2015/10/21/chartex" xmlns:cx3="http://schemas.microsoft.com/office/drawing/2016/5/9/chartex" xmlns:cx4="http://schemas.microsoft.com/office/drawing/2016/5/10/chartex" xmlns:cx5="http://schemas.microsoft.com/office/drawing/2016/5/11/chartex" xmlns:cx6="http://schemas.microsoft.com/office/drawing/2016/5/12/chartex" xmlns:cx7="http://schemas.microsoft.com/office/drawing/2016/5/13/chartex" xmlns:cx8="http://schemas.microsoft.com/office/drawing/2016/5/14/chartex" xmlns:mc="http://schemas.openxmlformats.org/markup-compatibility/2006" xmlns:aink="http://schemas.microsoft.com/office/drawing/2016/ink" xmlns:am3d="http://schemas.microsoft.com/office/drawing/2017/model3d" xmlns:o="urn:schemas-microsoft-com:office:office" xmlns:oel="http://schemas.microsoft.com/office/2019/extlst" xmlns:r="http://schemas.openxmlformats.org/officeDocument/2006/relationships" xmlns:m="http://schemas.openxmlformats.org/officeDocument/2006/math" xmlns:v="urn:schemas-microsoft-com:vml" xmlns:wp14="http://schemas.microsoft.com/office/word/2010/wordprocessingDrawing" xmlns:wp="http://schemas.openxmlformats.org/drawingml/2006/wordprocessingDrawing" xmlns:w10="urn:schemas-microsoft-com:office:word" xmlns:w="http://schemas.openxmlformats.org/wordprocessingml/2006/main" xmlns:w14="http://schemas.microsoft.com/office/word/2010/wordml" xmlns:w15="http://schemas.microsoft.com/office/word/2012/wordml" xmlns:w16cex="http://schemas.microsoft.com/office/word/2018/wordml/cex" xmlns:w16cid="http://schemas.microsoft.com/office/word/2016/wordml/cid" xmlns:w16="http://schemas.microsoft.com/office/word/2018/wordml" xmlns:w16du="http://schemas.microsoft.com/office/word/2023/wordml/word16du" xmlns:w16sdtdh="http://schemas.microsoft.com/office/word/2020/wordml/sdtdatahash" xmlns:w16se="http://schemas.microsoft.com/office/word/2015/wordml/symex" xmlns:wpg="http://schemas.microsoft.com/office/word/2010/wordprocessingGroup" xmlns:wpi="http://schemas.microsoft.com/office/word/2010/wordprocessingInk" xmlns:wne="http://schemas.microsoft.com/office/word/2006/wordml" xmlns:wps="http://schemas.microsoft.com/office/word/2010/wordprocessingShape" mc:Ignorable="w14 w15 w16se w16cid w16 w16cex w16sdtdh w16du wp14">
   <w:footnote w:type="separator" w:id="-1">
     <w:p>
       <w:pPr>
@@ -32646,7 +34100,7 @@
 </file>
 
 <file path=word/styles.xml><?xml version="1.0" encoding="utf-8"?>
-<w:styles xmlns:mc="http://schemas.openxmlformats.org/markup-compatibility/2006" xmlns:r="http://schemas.openxmlformats.org/officeDocument/2006/relationships" xmlns:w="http://schemas.openxmlformats.org/wordprocessingml/2006/main" xmlns:w14="http://schemas.microsoft.com/office/word/2010/wordml" xmlns:w15="http://schemas.microsoft.com/office/word/2012/wordml" mc:Ignorable="w14 w15">
+<w:styles xmlns:mc="http://schemas.openxmlformats.org/markup-compatibility/2006" xmlns:r="http://schemas.openxmlformats.org/officeDocument/2006/relationships" xmlns:w="http://schemas.openxmlformats.org/wordprocessingml/2006/main" xmlns:w14="http://schemas.microsoft.com/office/word/2010/wordml" xmlns:w15="http://schemas.microsoft.com/office/word/2012/wordml" xmlns:w16cex="http://schemas.microsoft.com/office/word/2018/wordml/cex" xmlns:w16cid="http://schemas.microsoft.com/office/word/2016/wordml/cid" xmlns:w16="http://schemas.microsoft.com/office/word/2018/wordml" xmlns:w16du="http://schemas.microsoft.com/office/word/2023/wordml/word16du" xmlns:w16sdtdh="http://schemas.microsoft.com/office/word/2020/wordml/sdtdatahash" xmlns:w16se="http://schemas.microsoft.com/office/word/2015/wordml/symex" mc:Ignorable="w14 w15 w16se w16cid w16 w16cex w16sdtdh w16du">
   <w:docDefaults>
     <w:rPrDefault>
       <w:rPr>
@@ -32662,7 +34116,7 @@
       </w:pPr>
     </w:pPrDefault>
   </w:docDefaults>
-  <w:latentStyles w:defLockedState="0" w:defUIPriority="99" w:defSemiHidden="0" w:defUnhideWhenUsed="0" w:defQFormat="0" w:count="371">
+  <w:latentStyles w:defLockedState="0" w:defUIPriority="99" w:defSemiHidden="0" w:defUnhideWhenUsed="0" w:defQFormat="0" w:count="376">
     <w:lsdException w:name="Normal" w:uiPriority="0" w:qFormat="1"/>
     <w:lsdException w:name="heading 1" w:uiPriority="9" w:qFormat="1"/>
     <w:lsdException w:name="heading 2" w:semiHidden="1" w:uiPriority="9" w:unhideWhenUsed="1" w:qFormat="1"/>
@@ -33034,16 +34488,21 @@
     <w:lsdException w:name="List Table 5 Dark Accent 6" w:uiPriority="50"/>
     <w:lsdException w:name="List Table 6 Colorful Accent 6" w:uiPriority="51"/>
     <w:lsdException w:name="List Table 7 Colorful Accent 6" w:uiPriority="52"/>
+    <w:lsdException w:name="Mention" w:semiHidden="1" w:unhideWhenUsed="1"/>
+    <w:lsdException w:name="Smart Hyperlink" w:semiHidden="1" w:unhideWhenUsed="1"/>
+    <w:lsdException w:name="Hashtag" w:semiHidden="1" w:unhideWhenUsed="1"/>
+    <w:lsdException w:name="Unresolved Mention" w:semiHidden="1" w:unhideWhenUsed="1"/>
+    <w:lsdException w:name="Smart Link" w:semiHidden="1" w:unhideWhenUsed="1"/>
   </w:latentStyles>
   <w:style w:type="paragraph" w:default="1" w:styleId="Normal">
     <w:name w:val="Normal"/>
     <w:qFormat/>
   </w:style>
-  <w:style w:type="paragraph" w:styleId="Ttulo1">
+  <w:style w:type="paragraph" w:styleId="Heading1">
     <w:name w:val="heading 1"/>
     <w:basedOn w:val="Normal"/>
     <w:next w:val="Normal"/>
-    <w:link w:val="Ttulo1Car"/>
+    <w:link w:val="Heading1Char"/>
     <w:uiPriority w:val="9"/>
     <w:qFormat/>
     <w:rsid w:val="00B634B3"/>
@@ -33060,11 +34519,11 @@
       <w:szCs w:val="32"/>
     </w:rPr>
   </w:style>
-  <w:style w:type="paragraph" w:styleId="Ttulo2">
+  <w:style w:type="paragraph" w:styleId="Heading2">
     <w:name w:val="heading 2"/>
     <w:basedOn w:val="Normal"/>
     <w:next w:val="Normal"/>
-    <w:link w:val="Ttulo2Car"/>
+    <w:link w:val="Heading2Char"/>
     <w:uiPriority w:val="9"/>
     <w:unhideWhenUsed/>
     <w:qFormat/>
@@ -33082,11 +34541,11 @@
       <w:szCs w:val="26"/>
     </w:rPr>
   </w:style>
-  <w:style w:type="paragraph" w:styleId="Ttulo3">
+  <w:style w:type="paragraph" w:styleId="Heading3">
     <w:name w:val="heading 3"/>
     <w:basedOn w:val="Normal"/>
     <w:next w:val="Normal"/>
-    <w:link w:val="Ttulo3Car"/>
+    <w:link w:val="Heading3Char"/>
     <w:uiPriority w:val="9"/>
     <w:unhideWhenUsed/>
     <w:qFormat/>
@@ -33104,13 +34563,12 @@
       <w:szCs w:val="24"/>
     </w:rPr>
   </w:style>
-  <w:style w:type="character" w:default="1" w:styleId="Fuentedeprrafopredeter">
+  <w:style w:type="character" w:default="1" w:styleId="DefaultParagraphFont">
     <w:name w:val="Default Paragraph Font"/>
     <w:uiPriority w:val="1"/>
-    <w:semiHidden/>
     <w:unhideWhenUsed/>
   </w:style>
-  <w:style w:type="table" w:default="1" w:styleId="Tablanormal">
+  <w:style w:type="table" w:default="1" w:styleId="TableNormal">
     <w:name w:val="Normal Table"/>
     <w:uiPriority w:val="99"/>
     <w:semiHidden/>
@@ -33125,16 +34583,16 @@
       </w:tblCellMar>
     </w:tblPr>
   </w:style>
-  <w:style w:type="numbering" w:default="1" w:styleId="Sinlista">
+  <w:style w:type="numbering" w:default="1" w:styleId="NoList">
     <w:name w:val="No List"/>
     <w:uiPriority w:val="99"/>
     <w:semiHidden/>
     <w:unhideWhenUsed/>
   </w:style>
-  <w:style w:type="character" w:customStyle="1" w:styleId="Ttulo1Car">
-    <w:name w:val="Título 1 Car"/>
-    <w:basedOn w:val="Fuentedeprrafopredeter"/>
-    <w:link w:val="Ttulo1"/>
+  <w:style w:type="character" w:customStyle="1" w:styleId="Heading1Char">
+    <w:name w:val="Heading 1 Char"/>
+    <w:basedOn w:val="DefaultParagraphFont"/>
+    <w:link w:val="Heading1"/>
     <w:uiPriority w:val="9"/>
     <w:rsid w:val="00B634B3"/>
     <w:rPr>
@@ -33144,10 +34602,10 @@
       <w:szCs w:val="32"/>
     </w:rPr>
   </w:style>
-  <w:style w:type="character" w:customStyle="1" w:styleId="Ttulo2Car">
-    <w:name w:val="Título 2 Car"/>
-    <w:basedOn w:val="Fuentedeprrafopredeter"/>
-    <w:link w:val="Ttulo2"/>
+  <w:style w:type="character" w:customStyle="1" w:styleId="Heading2Char">
+    <w:name w:val="Heading 2 Char"/>
+    <w:basedOn w:val="DefaultParagraphFont"/>
+    <w:link w:val="Heading2"/>
     <w:uiPriority w:val="9"/>
     <w:rsid w:val="002F5A43"/>
     <w:rPr>
@@ -33157,10 +34615,10 @@
       <w:szCs w:val="26"/>
     </w:rPr>
   </w:style>
-  <w:style w:type="character" w:customStyle="1" w:styleId="Ttulo3Car">
-    <w:name w:val="Título 3 Car"/>
-    <w:basedOn w:val="Fuentedeprrafopredeter"/>
-    <w:link w:val="Ttulo3"/>
+  <w:style w:type="character" w:customStyle="1" w:styleId="Heading3Char">
+    <w:name w:val="Heading 3 Char"/>
+    <w:basedOn w:val="DefaultParagraphFont"/>
+    <w:link w:val="Heading3"/>
     <w:uiPriority w:val="9"/>
     <w:rsid w:val="002F5A43"/>
     <w:rPr>
@@ -33170,9 +34628,9 @@
       <w:szCs w:val="24"/>
     </w:rPr>
   </w:style>
-  <w:style w:type="paragraph" w:styleId="TtulodeTDC">
+  <w:style w:type="paragraph" w:styleId="TOCHeading">
     <w:name w:val="TOC Heading"/>
-    <w:basedOn w:val="Ttulo1"/>
+    <w:basedOn w:val="Heading1"/>
     <w:next w:val="Normal"/>
     <w:uiPriority w:val="39"/>
     <w:unhideWhenUsed/>
@@ -33185,7 +34643,7 @@
       <w:lang w:eastAsia="es-AR"/>
     </w:rPr>
   </w:style>
-  <w:style w:type="paragraph" w:styleId="TDC1">
+  <w:style w:type="paragraph" w:styleId="TOC1">
     <w:name w:val="toc 1"/>
     <w:basedOn w:val="Normal"/>
     <w:next w:val="Normal"/>
@@ -33197,7 +34655,7 @@
       <w:spacing w:after="100"/>
     </w:pPr>
   </w:style>
-  <w:style w:type="paragraph" w:styleId="TDC2">
+  <w:style w:type="paragraph" w:styleId="TOC2">
     <w:name w:val="toc 2"/>
     <w:basedOn w:val="Normal"/>
     <w:next w:val="Normal"/>
@@ -33210,7 +34668,7 @@
       <w:ind w:left="220"/>
     </w:pPr>
   </w:style>
-  <w:style w:type="paragraph" w:styleId="TDC3">
+  <w:style w:type="paragraph" w:styleId="TOC3">
     <w:name w:val="toc 3"/>
     <w:basedOn w:val="Normal"/>
     <w:next w:val="Normal"/>
@@ -33223,9 +34681,9 @@
       <w:ind w:left="440"/>
     </w:pPr>
   </w:style>
-  <w:style w:type="character" w:styleId="Hipervnculo">
+  <w:style w:type="character" w:styleId="Hyperlink">
     <w:name w:val="Hyperlink"/>
-    <w:basedOn w:val="Fuentedeprrafopredeter"/>
+    <w:basedOn w:val="DefaultParagraphFont"/>
     <w:uiPriority w:val="99"/>
     <w:unhideWhenUsed/>
     <w:rsid w:val="00EE24A3"/>
@@ -33234,9 +34692,9 @@
       <w:u w:val="single"/>
     </w:rPr>
   </w:style>
-  <w:style w:type="table" w:styleId="Tablaconcuadrcula">
+  <w:style w:type="table" w:styleId="TableGrid">
     <w:name w:val="Table Grid"/>
-    <w:basedOn w:val="Tablanormal"/>
+    <w:basedOn w:val="TableNormal"/>
     <w:uiPriority w:val="39"/>
     <w:rsid w:val="00460EC7"/>
     <w:pPr>
@@ -33253,10 +34711,10 @@
       </w:tblBorders>
     </w:tblPr>
   </w:style>
-  <w:style w:type="paragraph" w:styleId="Encabezado">
+  <w:style w:type="paragraph" w:styleId="Header">
     <w:name w:val="header"/>
     <w:basedOn w:val="Normal"/>
-    <w:link w:val="EncabezadoCar"/>
+    <w:link w:val="HeaderChar"/>
     <w:uiPriority w:val="99"/>
     <w:unhideWhenUsed/>
     <w:rsid w:val="00493CCC"/>
@@ -33268,17 +34726,17 @@
       <w:spacing w:after="0" w:line="240" w:lineRule="auto"/>
     </w:pPr>
   </w:style>
-  <w:style w:type="character" w:customStyle="1" w:styleId="EncabezadoCar">
-    <w:name w:val="Encabezado Car"/>
-    <w:basedOn w:val="Fuentedeprrafopredeter"/>
-    <w:link w:val="Encabezado"/>
+  <w:style w:type="character" w:customStyle="1" w:styleId="HeaderChar">
+    <w:name w:val="Header Char"/>
+    <w:basedOn w:val="DefaultParagraphFont"/>
+    <w:link w:val="Header"/>
     <w:uiPriority w:val="99"/>
     <w:rsid w:val="00493CCC"/>
   </w:style>
-  <w:style w:type="paragraph" w:styleId="Piedepgina">
+  <w:style w:type="paragraph" w:styleId="Footer">
     <w:name w:val="footer"/>
     <w:basedOn w:val="Normal"/>
-    <w:link w:val="PiedepginaCar"/>
+    <w:link w:val="FooterChar"/>
     <w:uiPriority w:val="99"/>
     <w:unhideWhenUsed/>
     <w:rsid w:val="00493CCC"/>
@@ -33290,10 +34748,10 @@
       <w:spacing w:after="0" w:line="240" w:lineRule="auto"/>
     </w:pPr>
   </w:style>
-  <w:style w:type="character" w:customStyle="1" w:styleId="PiedepginaCar">
-    <w:name w:val="Pie de página Car"/>
-    <w:basedOn w:val="Fuentedeprrafopredeter"/>
-    <w:link w:val="Piedepgina"/>
+  <w:style w:type="character" w:customStyle="1" w:styleId="FooterChar">
+    <w:name w:val="Footer Char"/>
+    <w:basedOn w:val="DefaultParagraphFont"/>
+    <w:link w:val="Footer"/>
     <w:uiPriority w:val="99"/>
     <w:rsid w:val="00493CCC"/>
   </w:style>

--- a/ProyectoBDD.docx
+++ b/ProyectoBDD.docx
@@ -356,25 +356,7 @@
           <w:sz w:val="24"/>
           <w:szCs w:val="24"/>
         </w:rPr>
-        <w:t xml:space="preserve"> </w:t>
-      </w:r>
-      <w:proofErr w:type="spellStart"/>
-      <w:r>
-        <w:rPr>
-          <w:rFonts w:cstheme="minorHAnsi"/>
-          <w:sz w:val="24"/>
-          <w:szCs w:val="24"/>
-        </w:rPr>
-        <w:t>Cuzziol</w:t>
-      </w:r>
-      <w:proofErr w:type="spellEnd"/>
-      <w:r>
-        <w:rPr>
-          <w:rFonts w:cstheme="minorHAnsi"/>
-          <w:sz w:val="24"/>
-          <w:szCs w:val="24"/>
-        </w:rPr>
-        <w:t xml:space="preserve">, Juan </w:t>
+        <w:t xml:space="preserve"> Cuzziol, Juan </w:t>
       </w:r>
       <w:r>
         <w:rPr>
@@ -2132,15 +2114,7 @@
     <w:p/>
     <w:p>
       <w:r>
-        <w:t xml:space="preserve">En este capítulo se introduce el Trabajo Práctico que consiste en el desarrollo de una base de datos para la página web </w:t>
-      </w:r>
-      <w:proofErr w:type="spellStart"/>
-      <w:r>
-        <w:t>NutriFood</w:t>
-      </w:r>
-      <w:proofErr w:type="spellEnd"/>
-      <w:r>
-        <w:t>, la cual gestionará las operaciones de venta de productos saludables y suplementos. A continuación, se describen el tema, el problema a investigar y los objetivos de la tarea.</w:t>
+        <w:t>En este capítulo se introduce el Trabajo Práctico que consiste en el desarrollo de una base de datos para la página web NutriFood, la cual gestionará las operaciones de venta de productos saludables y suplementos. A continuación, se describen el tema, el problema a investigar y los objetivos de la tarea.</w:t>
       </w:r>
     </w:p>
     <w:p>
@@ -2177,15 +2151,7 @@
         <w:spacing w:after="240"/>
       </w:pPr>
       <w:r>
-        <w:t xml:space="preserve">El tema de este trabajo se enfoca en el diseño e implementación de una base de datos para </w:t>
-      </w:r>
-      <w:proofErr w:type="spellStart"/>
-      <w:r>
-        <w:t>NutriFood</w:t>
-      </w:r>
-      <w:proofErr w:type="spellEnd"/>
-      <w:r>
-        <w:t>, una página web destinada a la gestión de ventas y productos en una tienda de alimentos saludables. La base de datos debe ser robusta y estar optimizada para manejar múltiples transacciones de manera simultánea. Este sistema debe registrar, almacenar y gestionar datos relacionados con productos, usuarios, ventas y sus respectivos pagos, inventarios y quejas, asegurando la integridad y seguridad de la información</w:t>
+        <w:t>El tema de este trabajo se enfoca en el diseño e implementación de una base de datos para NutriFood, una página web destinada a la gestión de ventas y productos en una tienda de alimentos saludables. La base de datos debe ser robusta y estar optimizada para manejar múltiples transacciones de manera simultánea. Este sistema debe registrar, almacenar y gestionar datos relacionados con productos, usuarios, ventas y sus respectivos pagos, inventarios y quejas, asegurando la integridad y seguridad de la información</w:t>
       </w:r>
       <w:r>
         <w:t xml:space="preserve">. </w:t>
@@ -2239,47 +2205,7 @@
           <w:sz w:val="22"/>
           <w:szCs w:val="22"/>
         </w:rPr>
-        <w:t xml:space="preserve">El principal problema que se abordará es la ausencia de una base de datos centralizada y estructurada que permita la gestión eficiente de grandes volúmenes de información en </w:t>
-      </w:r>
-      <w:proofErr w:type="spellStart"/>
-      <w:r>
-        <w:rPr>
-          <w:rFonts w:asciiTheme="minorHAnsi" w:eastAsiaTheme="minorHAnsi" w:hAnsiTheme="minorHAnsi" w:cstheme="minorBidi"/>
-          <w:color w:val="auto"/>
-          <w:sz w:val="22"/>
-          <w:szCs w:val="22"/>
-        </w:rPr>
-        <w:t>NutriFood</w:t>
-      </w:r>
-      <w:proofErr w:type="spellEnd"/>
-      <w:r>
-        <w:rPr>
-          <w:rFonts w:asciiTheme="minorHAnsi" w:eastAsiaTheme="minorHAnsi" w:hAnsiTheme="minorHAnsi" w:cstheme="minorBidi"/>
-          <w:color w:val="auto"/>
-          <w:sz w:val="22"/>
-          <w:szCs w:val="22"/>
-        </w:rPr>
-        <w:t xml:space="preserve">. Actualmente, la tienda opera sin un sistema unificado para almacenar y manejar datos críticos, lo que puede resultar en inconsistencias, pérdidas de información, y dificultades en la gestión del inventario y las ventas. Este trabajo plantea las siguientes preguntas: ¿Cómo puede una base de datos relacional optimizar la administración de productos, usuarios y ventas en </w:t>
-      </w:r>
-      <w:proofErr w:type="spellStart"/>
-      <w:r>
-        <w:rPr>
-          <w:rFonts w:asciiTheme="minorHAnsi" w:eastAsiaTheme="minorHAnsi" w:hAnsiTheme="minorHAnsi" w:cstheme="minorBidi"/>
-          <w:color w:val="auto"/>
-          <w:sz w:val="22"/>
-          <w:szCs w:val="22"/>
-        </w:rPr>
-        <w:t>NutriFood</w:t>
-      </w:r>
-      <w:proofErr w:type="spellEnd"/>
-      <w:r>
-        <w:rPr>
-          <w:rFonts w:asciiTheme="minorHAnsi" w:eastAsiaTheme="minorHAnsi" w:hAnsiTheme="minorHAnsi" w:cstheme="minorBidi"/>
-          <w:color w:val="auto"/>
-          <w:sz w:val="22"/>
-          <w:szCs w:val="22"/>
-        </w:rPr>
-        <w:t>? y ¿Qué estructuras de datos y relaciones son más adecuadas para asegurar la integridad y seguridad de la información en este contexto?</w:t>
+        <w:t>El principal problema que se abordará es la ausencia de una base de datos centralizada y estructurada que permita la gestión eficiente de grandes volúmenes de información en NutriFood. Actualmente, la tienda opera sin un sistema unificado para almacenar y manejar datos críticos, lo que puede resultar en inconsistencias, pérdidas de información, y dificultades en la gestión del inventario y las ventas. Este trabajo plantea las siguientes preguntas: ¿Cómo puede una base de datos relacional optimizar la administración de productos, usuarios y ventas en NutriFood? y ¿Qué estructuras de datos y relaciones son más adecuadas para asegurar la integridad y seguridad de la información en este contexto?</w:t>
       </w:r>
     </w:p>
     <w:p>
@@ -2315,15 +2241,7 @@
         <w:spacing w:after="240"/>
       </w:pPr>
       <w:r>
-        <w:t xml:space="preserve">El objetivo principal del Trabajo Práctico es desarrollar una base de datos que permita a </w:t>
-      </w:r>
-      <w:proofErr w:type="spellStart"/>
-      <w:r>
-        <w:t>NutriFood</w:t>
-      </w:r>
-      <w:proofErr w:type="spellEnd"/>
-      <w:r>
-        <w:t xml:space="preserve"> gestionar sus productos, usuarios, ventas e inventario de manera eficiente y segura, mejorando así los procesos operativos de la tienda.</w:t>
+        <w:t>El objetivo principal del Trabajo Práctico es desarrollar una base de datos que permita a NutriFood gestionar sus productos, usuarios, ventas e inventario de manera eficiente y segura, mejorando así los procesos operativos de la tienda.</w:t>
       </w:r>
     </w:p>
     <w:p>
@@ -2361,15 +2279,7 @@
         <w:ind w:left="708"/>
       </w:pPr>
       <w:r>
-        <w:t xml:space="preserve">Diseñar e implementar una base de datos relacional que soporte la aplicación </w:t>
-      </w:r>
-      <w:proofErr w:type="spellStart"/>
-      <w:r>
-        <w:t>NutriFood</w:t>
-      </w:r>
-      <w:proofErr w:type="spellEnd"/>
-      <w:r>
-        <w:t>, optimizando el almacenamiento y la gestión de la información relacionada con ventas, productos, usuarios y quejas.</w:t>
+        <w:t>Diseñar e implementar una base de datos relacional que soporte la aplicación NutriFood, optimizando el almacenamiento y la gestión de la información relacionada con ventas, productos, usuarios y quejas.</w:t>
       </w:r>
     </w:p>
     <w:p>
@@ -2448,15 +2358,7 @@
         <w:ind w:left="708"/>
       </w:pPr>
       <w:r>
-        <w:t xml:space="preserve">Implementar validaciones y </w:t>
-      </w:r>
-      <w:proofErr w:type="spellStart"/>
-      <w:r>
-        <w:t>triggers</w:t>
-      </w:r>
-      <w:proofErr w:type="spellEnd"/>
-      <w:r>
-        <w:t xml:space="preserve"> que aseguren la integridad referencial entre las distintas tablas (productos, ventas, usuarios).</w:t>
+        <w:t>Implementar validaciones y triggers que aseguren la integridad referencial entre las distintas tablas (productos, ventas, usuarios).</w:t>
       </w:r>
     </w:p>
     <w:p>
@@ -3277,7 +3179,6 @@
                 <w:lang w:eastAsia="es-AR"/>
               </w:rPr>
             </w:pPr>
-            <w:proofErr w:type="spellStart"/>
             <w:r>
               <w:rPr>
                 <w:rFonts w:ascii="Calibri" w:eastAsia="Times New Roman" w:hAnsi="Calibri" w:cs="Calibri"/>
@@ -3318,7 +3219,6 @@
               </w:rPr>
               <w:t>Factura</w:t>
             </w:r>
-            <w:proofErr w:type="spellEnd"/>
           </w:p>
         </w:tc>
         <w:tc>
@@ -4024,7 +3924,6 @@
                 <w:lang w:eastAsia="es-AR"/>
               </w:rPr>
             </w:pPr>
-            <w:proofErr w:type="spellStart"/>
             <w:r>
               <w:rPr>
                 <w:rFonts w:ascii="Calibri" w:eastAsia="Times New Roman" w:hAnsi="Calibri" w:cs="Calibri"/>
@@ -4065,7 +3964,6 @@
               </w:rPr>
               <w:t>Factura</w:t>
             </w:r>
-            <w:proofErr w:type="spellEnd"/>
           </w:p>
         </w:tc>
         <w:tc>
@@ -4804,7 +4702,6 @@
                 <w:lang w:eastAsia="es-AR"/>
               </w:rPr>
             </w:pPr>
-            <w:proofErr w:type="spellStart"/>
             <w:r>
               <w:rPr>
                 <w:rFonts w:ascii="Calibri" w:eastAsia="Times New Roman" w:hAnsi="Calibri" w:cs="Calibri"/>
@@ -4845,7 +4742,6 @@
               </w:rPr>
               <w:t>roducto</w:t>
             </w:r>
-            <w:proofErr w:type="spellEnd"/>
           </w:p>
         </w:tc>
         <w:tc>
@@ -5975,7 +5871,6 @@
                 <w:lang w:eastAsia="es-AR"/>
               </w:rPr>
             </w:pPr>
-            <w:proofErr w:type="spellStart"/>
             <w:r>
               <w:rPr>
                 <w:rFonts w:ascii="Calibri" w:eastAsia="Times New Roman" w:hAnsi="Calibri" w:cs="Calibri"/>
@@ -6016,7 +5911,6 @@
               </w:rPr>
               <w:t>roducto</w:t>
             </w:r>
-            <w:proofErr w:type="spellEnd"/>
           </w:p>
         </w:tc>
         <w:tc>
@@ -6379,7 +6273,6 @@
                 <w:lang w:eastAsia="es-AR"/>
               </w:rPr>
             </w:pPr>
-            <w:proofErr w:type="spellStart"/>
             <w:r>
               <w:rPr>
                 <w:rFonts w:ascii="Calibri" w:eastAsia="Times New Roman" w:hAnsi="Calibri" w:cs="Calibri"/>
@@ -6388,7 +6281,6 @@
               </w:rPr>
               <w:t>Detalle_Producto</w:t>
             </w:r>
-            <w:proofErr w:type="spellEnd"/>
           </w:p>
         </w:tc>
       </w:tr>
@@ -6456,7 +6348,6 @@
                 <w:lang w:eastAsia="es-AR"/>
               </w:rPr>
             </w:pPr>
-            <w:proofErr w:type="spellStart"/>
             <w:r>
               <w:rPr>
                 <w:rFonts w:ascii="Calibri" w:eastAsia="Times New Roman" w:hAnsi="Calibri" w:cs="Calibri"/>
@@ -6465,7 +6356,6 @@
               </w:rPr>
               <w:t>Detalle_Producto</w:t>
             </w:r>
-            <w:proofErr w:type="spellEnd"/>
           </w:p>
         </w:tc>
       </w:tr>
@@ -6784,7 +6674,6 @@
                 <w:lang w:eastAsia="es-AR"/>
               </w:rPr>
             </w:pPr>
-            <w:proofErr w:type="spellStart"/>
             <w:r>
               <w:rPr>
                 <w:rFonts w:ascii="Calibri" w:eastAsia="Times New Roman" w:hAnsi="Calibri" w:cs="Calibri"/>
@@ -6825,7 +6714,6 @@
               </w:rPr>
               <w:t>Factura</w:t>
             </w:r>
-            <w:proofErr w:type="spellEnd"/>
           </w:p>
         </w:tc>
         <w:tc>
@@ -6967,7 +6855,6 @@
                 <w:lang w:eastAsia="es-AR"/>
               </w:rPr>
             </w:pPr>
-            <w:proofErr w:type="spellStart"/>
             <w:r>
               <w:rPr>
                 <w:rFonts w:ascii="Calibri" w:eastAsia="Times New Roman" w:hAnsi="Calibri" w:cs="Calibri"/>
@@ -7008,7 +6895,6 @@
               </w:rPr>
               <w:t>Producto</w:t>
             </w:r>
-            <w:proofErr w:type="spellEnd"/>
           </w:p>
         </w:tc>
         <w:tc>
@@ -7611,7 +7497,6 @@
                 <w:lang w:eastAsia="es-AR"/>
               </w:rPr>
             </w:pPr>
-            <w:proofErr w:type="spellStart"/>
             <w:r>
               <w:rPr>
                 <w:rFonts w:ascii="Calibri" w:eastAsia="Times New Roman" w:hAnsi="Calibri" w:cs="Calibri"/>
@@ -7652,7 +7537,6 @@
               </w:rPr>
               <w:t>Factura</w:t>
             </w:r>
-            <w:proofErr w:type="spellEnd"/>
           </w:p>
         </w:tc>
         <w:tc>
@@ -7720,7 +7604,6 @@
                 <w:lang w:eastAsia="es-AR"/>
               </w:rPr>
             </w:pPr>
-            <w:proofErr w:type="spellStart"/>
             <w:r>
               <w:rPr>
                 <w:rFonts w:ascii="Calibri" w:eastAsia="Times New Roman" w:hAnsi="Calibri" w:cs="Calibri"/>
@@ -7761,7 +7644,6 @@
               </w:rPr>
               <w:t>Producto</w:t>
             </w:r>
-            <w:proofErr w:type="spellEnd"/>
           </w:p>
         </w:tc>
         <w:tc>
@@ -7950,7 +7832,6 @@
                 <w:lang w:eastAsia="es-AR"/>
               </w:rPr>
             </w:pPr>
-            <w:proofErr w:type="spellStart"/>
             <w:r>
               <w:rPr>
                 <w:rFonts w:ascii="Calibri" w:eastAsia="Times New Roman" w:hAnsi="Calibri" w:cs="Calibri"/>
@@ -7991,7 +7872,6 @@
               </w:rPr>
               <w:t>Factura</w:t>
             </w:r>
-            <w:proofErr w:type="spellEnd"/>
           </w:p>
         </w:tc>
         <w:tc>
@@ -8060,7 +7940,6 @@
                 <w:lang w:eastAsia="es-AR"/>
               </w:rPr>
             </w:pPr>
-            <w:proofErr w:type="spellStart"/>
             <w:r>
               <w:rPr>
                 <w:rFonts w:ascii="Calibri" w:eastAsia="Times New Roman" w:hAnsi="Calibri" w:cs="Calibri"/>
@@ -8093,7 +7972,6 @@
               </w:rPr>
               <w:t>Producto</w:t>
             </w:r>
-            <w:proofErr w:type="spellEnd"/>
           </w:p>
         </w:tc>
         <w:tc>
@@ -8933,7 +8811,6 @@
                 <w:lang w:eastAsia="es-AR"/>
               </w:rPr>
             </w:pPr>
-            <w:proofErr w:type="spellStart"/>
             <w:r>
               <w:rPr>
                 <w:rFonts w:ascii="Calibri" w:eastAsia="Times New Roman" w:hAnsi="Calibri" w:cs="Calibri"/>
@@ -8958,7 +8835,6 @@
               </w:rPr>
               <w:t>fono</w:t>
             </w:r>
-            <w:proofErr w:type="spellEnd"/>
           </w:p>
         </w:tc>
         <w:tc>
@@ -9529,7 +9405,6 @@
                 <w:lang w:eastAsia="es-AR"/>
               </w:rPr>
             </w:pPr>
-            <w:proofErr w:type="spellStart"/>
             <w:r>
               <w:rPr>
                 <w:rFonts w:ascii="Calibri" w:eastAsia="Times New Roman" w:hAnsi="Calibri" w:cs="Calibri"/>
@@ -9554,7 +9429,6 @@
               </w:rPr>
               <w:t>fono</w:t>
             </w:r>
-            <w:proofErr w:type="spellEnd"/>
           </w:p>
         </w:tc>
         <w:tc>
@@ -11022,7 +10896,6 @@
                 <w:lang w:eastAsia="es-AR"/>
               </w:rPr>
             </w:pPr>
-            <w:proofErr w:type="spellStart"/>
             <w:r>
               <w:rPr>
                 <w:rFonts w:ascii="Calibri" w:eastAsia="Times New Roman" w:hAnsi="Calibri" w:cs="Calibri"/>
@@ -11055,7 +10928,6 @@
               </w:rPr>
               <w:t>Perfil</w:t>
             </w:r>
-            <w:proofErr w:type="spellEnd"/>
           </w:p>
         </w:tc>
         <w:tc>
@@ -11606,7 +11478,6 @@
                 <w:lang w:eastAsia="es-AR"/>
               </w:rPr>
             </w:pPr>
-            <w:proofErr w:type="spellStart"/>
             <w:r>
               <w:rPr>
                 <w:rFonts w:ascii="Calibri" w:eastAsia="Times New Roman" w:hAnsi="Calibri" w:cs="Calibri"/>
@@ -11639,7 +11510,6 @@
               </w:rPr>
               <w:t>Perfil</w:t>
             </w:r>
-            <w:proofErr w:type="spellEnd"/>
           </w:p>
         </w:tc>
         <w:tc>
@@ -11667,7 +11537,6 @@
                 <w:lang w:eastAsia="es-AR"/>
               </w:rPr>
             </w:pPr>
-            <w:proofErr w:type="spellStart"/>
             <w:r>
               <w:rPr>
                 <w:rFonts w:ascii="Calibri" w:eastAsia="Times New Roman" w:hAnsi="Calibri" w:cs="Calibri"/>
@@ -11692,7 +11561,6 @@
               </w:rPr>
               <w:t>Perfil</w:t>
             </w:r>
-            <w:proofErr w:type="spellEnd"/>
             <w:r>
               <w:rPr>
                 <w:rFonts w:ascii="Calibri" w:eastAsia="Times New Roman" w:hAnsi="Calibri" w:cs="Calibri"/>
@@ -11831,7 +11699,6 @@
                 <w:lang w:eastAsia="es-AR"/>
               </w:rPr>
             </w:pPr>
-            <w:proofErr w:type="spellStart"/>
             <w:r>
               <w:rPr>
                 <w:rFonts w:ascii="Calibri" w:eastAsia="Times New Roman" w:hAnsi="Calibri" w:cs="Calibri"/>
@@ -11840,7 +11707,6 @@
               </w:rPr>
               <w:t>Tipo_Perfil</w:t>
             </w:r>
-            <w:proofErr w:type="spellEnd"/>
           </w:p>
         </w:tc>
       </w:tr>
@@ -11908,7 +11774,6 @@
                 <w:lang w:eastAsia="es-AR"/>
               </w:rPr>
             </w:pPr>
-            <w:proofErr w:type="spellStart"/>
             <w:r>
               <w:rPr>
                 <w:rFonts w:ascii="Calibri" w:eastAsia="Times New Roman" w:hAnsi="Calibri" w:cs="Calibri"/>
@@ -11917,7 +11782,6 @@
               </w:rPr>
               <w:t>Tipo_Perfil</w:t>
             </w:r>
-            <w:proofErr w:type="spellEnd"/>
           </w:p>
         </w:tc>
       </w:tr>
@@ -12219,7 +12083,6 @@
                 <w:lang w:eastAsia="es-AR"/>
               </w:rPr>
             </w:pPr>
-            <w:proofErr w:type="spellStart"/>
             <w:r>
               <w:rPr>
                 <w:rFonts w:ascii="Calibri" w:eastAsia="Times New Roman" w:hAnsi="Calibri" w:cs="Calibri"/>
@@ -12252,7 +12115,6 @@
               </w:rPr>
               <w:t>Perfil</w:t>
             </w:r>
-            <w:proofErr w:type="spellEnd"/>
           </w:p>
         </w:tc>
         <w:tc>
@@ -12402,7 +12264,6 @@
                 <w:lang w:eastAsia="es-AR"/>
               </w:rPr>
             </w:pPr>
-            <w:proofErr w:type="spellStart"/>
             <w:r>
               <w:rPr>
                 <w:rFonts w:ascii="Calibri" w:eastAsia="Times New Roman" w:hAnsi="Calibri" w:cs="Calibri"/>
@@ -12427,7 +12288,6 @@
               </w:rPr>
               <w:t>n</w:t>
             </w:r>
-            <w:proofErr w:type="spellEnd"/>
           </w:p>
         </w:tc>
         <w:tc>
@@ -12698,7 +12558,6 @@
                 <w:lang w:eastAsia="es-AR"/>
               </w:rPr>
             </w:pPr>
-            <w:proofErr w:type="spellStart"/>
             <w:r>
               <w:rPr>
                 <w:rFonts w:ascii="Calibri" w:eastAsia="Times New Roman" w:hAnsi="Calibri" w:cs="Calibri"/>
@@ -12731,7 +12590,6 @@
               </w:rPr>
               <w:t>Perfil</w:t>
             </w:r>
-            <w:proofErr w:type="spellEnd"/>
           </w:p>
         </w:tc>
         <w:tc>
@@ -13108,7 +12966,15 @@
                 <w:color w:val="000000"/>
                 <w:lang w:eastAsia="es-AR"/>
               </w:rPr>
-              <w:t>ías</w:t>
+              <w:t>i</w:t>
+            </w:r>
+            <w:r>
+              <w:rPr>
+                <w:rFonts w:ascii="Calibri" w:eastAsia="Times New Roman" w:hAnsi="Calibri" w:cs="Calibri"/>
+                <w:color w:val="000000"/>
+                <w:lang w:eastAsia="es-AR"/>
+              </w:rPr>
+              <w:t>a</w:t>
             </w:r>
           </w:p>
         </w:tc>
@@ -13183,7 +13049,23 @@
                 <w:color w:val="000000"/>
                 <w:lang w:eastAsia="es-AR"/>
               </w:rPr>
-              <w:t>Categorías</w:t>
+              <w:t>Categor</w:t>
+            </w:r>
+            <w:r>
+              <w:rPr>
+                <w:rFonts w:ascii="Calibri" w:eastAsia="Times New Roman" w:hAnsi="Calibri" w:cs="Calibri"/>
+                <w:color w:val="000000"/>
+                <w:lang w:eastAsia="es-AR"/>
+              </w:rPr>
+              <w:t>i</w:t>
+            </w:r>
+            <w:r>
+              <w:rPr>
+                <w:rFonts w:ascii="Calibri" w:eastAsia="Times New Roman" w:hAnsi="Calibri" w:cs="Calibri"/>
+                <w:color w:val="000000"/>
+                <w:lang w:eastAsia="es-AR"/>
+              </w:rPr>
+              <w:t>a</w:t>
             </w:r>
           </w:p>
         </w:tc>
@@ -13486,7 +13368,6 @@
                 <w:lang w:eastAsia="es-AR"/>
               </w:rPr>
             </w:pPr>
-            <w:proofErr w:type="spellStart"/>
             <w:r>
               <w:rPr>
                 <w:rFonts w:ascii="Calibri" w:eastAsia="Times New Roman" w:hAnsi="Calibri" w:cs="Calibri"/>
@@ -13535,7 +13416,6 @@
               </w:rPr>
               <w:t>a</w:t>
             </w:r>
-            <w:proofErr w:type="spellEnd"/>
           </w:p>
         </w:tc>
         <w:tc>
@@ -13941,7 +13821,6 @@
                 <w:lang w:eastAsia="es-AR"/>
               </w:rPr>
             </w:pPr>
-            <w:proofErr w:type="spellStart"/>
             <w:r>
               <w:rPr>
                 <w:rFonts w:ascii="Calibri" w:eastAsia="Times New Roman" w:hAnsi="Calibri" w:cs="Calibri"/>
@@ -13990,7 +13869,6 @@
               </w:rPr>
               <w:t>a</w:t>
             </w:r>
-            <w:proofErr w:type="spellEnd"/>
           </w:p>
         </w:tc>
         <w:tc>
@@ -14353,7 +14231,6 @@
                 <w:lang w:eastAsia="es-AR"/>
               </w:rPr>
             </w:pPr>
-            <w:proofErr w:type="spellStart"/>
             <w:r>
               <w:rPr>
                 <w:rFonts w:ascii="Calibri" w:eastAsia="Times New Roman" w:hAnsi="Calibri" w:cs="Calibri"/>
@@ -14386,7 +14263,6 @@
               </w:rPr>
               <w:t>s</w:t>
             </w:r>
-            <w:proofErr w:type="spellEnd"/>
           </w:p>
         </w:tc>
       </w:tr>
@@ -14454,7 +14330,6 @@
                 <w:lang w:eastAsia="es-AR"/>
               </w:rPr>
             </w:pPr>
-            <w:proofErr w:type="spellStart"/>
             <w:r>
               <w:rPr>
                 <w:rFonts w:ascii="Calibri" w:eastAsia="Times New Roman" w:hAnsi="Calibri" w:cs="Calibri"/>
@@ -14479,7 +14354,6 @@
               </w:rPr>
               <w:t>as</w:t>
             </w:r>
-            <w:proofErr w:type="spellEnd"/>
           </w:p>
         </w:tc>
       </w:tr>
@@ -14790,7 +14664,6 @@
                 <w:lang w:eastAsia="es-AR"/>
               </w:rPr>
             </w:pPr>
-            <w:proofErr w:type="spellStart"/>
             <w:r>
               <w:rPr>
                 <w:rFonts w:ascii="Calibri" w:eastAsia="Times New Roman" w:hAnsi="Calibri" w:cs="Calibri"/>
@@ -14831,7 +14704,6 @@
               </w:rPr>
               <w:t>Producto</w:t>
             </w:r>
-            <w:proofErr w:type="spellEnd"/>
           </w:p>
         </w:tc>
         <w:tc>
@@ -15005,7 +14877,6 @@
                 <w:lang w:eastAsia="es-AR"/>
               </w:rPr>
             </w:pPr>
-            <w:proofErr w:type="spellStart"/>
             <w:r>
               <w:rPr>
                 <w:rFonts w:ascii="Calibri" w:eastAsia="Times New Roman" w:hAnsi="Calibri" w:cs="Calibri"/>
@@ -15046,7 +14917,6 @@
               </w:rPr>
               <w:t>Categoría</w:t>
             </w:r>
-            <w:proofErr w:type="spellEnd"/>
           </w:p>
         </w:tc>
         <w:tc>
@@ -15326,7 +15196,6 @@
                 <w:lang w:eastAsia="es-AR"/>
               </w:rPr>
             </w:pPr>
-            <w:proofErr w:type="spellStart"/>
             <w:r>
               <w:rPr>
                 <w:rFonts w:ascii="Calibri" w:eastAsia="Times New Roman" w:hAnsi="Calibri" w:cs="Calibri"/>
@@ -15367,7 +15236,6 @@
               </w:rPr>
               <w:t>Producto</w:t>
             </w:r>
-            <w:proofErr w:type="spellEnd"/>
           </w:p>
         </w:tc>
         <w:tc>
@@ -15435,7 +15303,6 @@
                 <w:lang w:eastAsia="es-AR"/>
               </w:rPr>
             </w:pPr>
-            <w:proofErr w:type="spellStart"/>
             <w:r>
               <w:rPr>
                 <w:rFonts w:ascii="Calibri" w:eastAsia="Times New Roman" w:hAnsi="Calibri" w:cs="Calibri"/>
@@ -15492,7 +15359,6 @@
               </w:rPr>
               <w:t>a</w:t>
             </w:r>
-            <w:proofErr w:type="spellEnd"/>
           </w:p>
         </w:tc>
         <w:tc>
@@ -15681,7 +15547,6 @@
                 <w:lang w:eastAsia="es-AR"/>
               </w:rPr>
             </w:pPr>
-            <w:proofErr w:type="spellStart"/>
             <w:r>
               <w:rPr>
                 <w:rFonts w:ascii="Calibri" w:eastAsia="Times New Roman" w:hAnsi="Calibri" w:cs="Calibri"/>
@@ -15722,7 +15587,6 @@
               </w:rPr>
               <w:t>Producto</w:t>
             </w:r>
-            <w:proofErr w:type="spellEnd"/>
           </w:p>
         </w:tc>
         <w:tc>
@@ -15791,7 +15655,6 @@
                 <w:lang w:eastAsia="es-AR"/>
               </w:rPr>
             </w:pPr>
-            <w:proofErr w:type="spellStart"/>
             <w:r>
               <w:rPr>
                 <w:rFonts w:ascii="Calibri" w:eastAsia="Times New Roman" w:hAnsi="Calibri" w:cs="Calibri"/>
@@ -15848,7 +15711,6 @@
               </w:rPr>
               <w:t>a</w:t>
             </w:r>
-            <w:proofErr w:type="spellEnd"/>
           </w:p>
         </w:tc>
         <w:tc>
@@ -15876,7 +15738,6 @@
                 <w:lang w:eastAsia="es-AR"/>
               </w:rPr>
             </w:pPr>
-            <w:proofErr w:type="spellStart"/>
             <w:r>
               <w:rPr>
                 <w:rFonts w:ascii="Calibri" w:eastAsia="Times New Roman" w:hAnsi="Calibri" w:cs="Calibri"/>
@@ -15901,7 +15762,6 @@
               </w:rPr>
               <w:t>a</w:t>
             </w:r>
-            <w:proofErr w:type="spellEnd"/>
           </w:p>
         </w:tc>
       </w:tr>
@@ -16408,7 +16268,6 @@
                 <w:lang w:eastAsia="es-AR"/>
               </w:rPr>
             </w:pPr>
-            <w:proofErr w:type="spellStart"/>
             <w:r>
               <w:rPr>
                 <w:rFonts w:ascii="Calibri" w:eastAsia="Times New Roman" w:hAnsi="Calibri" w:cs="Calibri"/>
@@ -16449,7 +16308,6 @@
               </w:rPr>
               <w:t>Mensaje</w:t>
             </w:r>
-            <w:proofErr w:type="spellEnd"/>
           </w:p>
         </w:tc>
         <w:tc>
@@ -17298,7 +17156,6 @@
                 <w:lang w:eastAsia="es-AR"/>
               </w:rPr>
             </w:pPr>
-            <w:proofErr w:type="spellStart"/>
             <w:r>
               <w:rPr>
                 <w:rFonts w:ascii="Calibri" w:eastAsia="Times New Roman" w:hAnsi="Calibri" w:cs="Calibri"/>
@@ -17339,7 +17196,6 @@
               </w:rPr>
               <w:t>Mensaje</w:t>
             </w:r>
-            <w:proofErr w:type="spellEnd"/>
           </w:p>
         </w:tc>
         <w:tc>
@@ -18110,7 +17966,6 @@
                 <w:lang w:eastAsia="es-AR"/>
               </w:rPr>
             </w:pPr>
-            <w:proofErr w:type="spellStart"/>
             <w:r>
               <w:rPr>
                 <w:rFonts w:ascii="Calibri" w:eastAsia="Times New Roman" w:hAnsi="Calibri" w:cs="Calibri"/>
@@ -18167,7 +18022,6 @@
               </w:rPr>
               <w:t>s</w:t>
             </w:r>
-            <w:proofErr w:type="spellEnd"/>
           </w:p>
         </w:tc>
         <w:tc>
@@ -18605,7 +18459,6 @@
                 <w:lang w:eastAsia="es-AR"/>
               </w:rPr>
             </w:pPr>
-            <w:proofErr w:type="spellStart"/>
             <w:r>
               <w:rPr>
                 <w:rFonts w:ascii="Calibri" w:eastAsia="Times New Roman" w:hAnsi="Calibri" w:cs="Calibri"/>
@@ -18647,7 +18500,6 @@
               </w:rPr>
               <w:t>s</w:t>
             </w:r>
-            <w:proofErr w:type="spellEnd"/>
           </w:p>
         </w:tc>
         <w:tc>
@@ -19416,7 +19268,6 @@
                 <w:lang w:eastAsia="es-AR"/>
               </w:rPr>
             </w:pPr>
-            <w:proofErr w:type="spellStart"/>
             <w:r>
               <w:rPr>
                 <w:rFonts w:ascii="Calibri" w:eastAsia="Times New Roman" w:hAnsi="Calibri" w:cs="Calibri"/>
@@ -19441,7 +19292,6 @@
               </w:rPr>
               <w:t>Provincia</w:t>
             </w:r>
-            <w:proofErr w:type="spellEnd"/>
           </w:p>
         </w:tc>
         <w:tc>
@@ -19753,7 +19603,6 @@
                 <w:lang w:eastAsia="es-AR"/>
               </w:rPr>
             </w:pPr>
-            <w:proofErr w:type="spellStart"/>
             <w:r>
               <w:rPr>
                 <w:rFonts w:ascii="Calibri" w:eastAsia="Times New Roman" w:hAnsi="Calibri" w:cs="Calibri"/>
@@ -19794,7 +19643,6 @@
               </w:rPr>
               <w:t>s</w:t>
             </w:r>
-            <w:proofErr w:type="spellEnd"/>
           </w:p>
         </w:tc>
         <w:tc>
@@ -20038,7 +19886,6 @@
                 <w:lang w:eastAsia="es-AR"/>
               </w:rPr>
             </w:pPr>
-            <w:proofErr w:type="spellStart"/>
             <w:r>
               <w:rPr>
                 <w:rFonts w:ascii="Calibri" w:eastAsia="Times New Roman" w:hAnsi="Calibri" w:cs="Calibri"/>
@@ -20063,7 +19910,6 @@
               </w:rPr>
               <w:t>Provincia</w:t>
             </w:r>
-            <w:proofErr w:type="spellEnd"/>
           </w:p>
         </w:tc>
         <w:tc>
@@ -20253,7 +20099,6 @@
                 <w:lang w:eastAsia="es-AR"/>
               </w:rPr>
             </w:pPr>
-            <w:proofErr w:type="spellStart"/>
             <w:r>
               <w:rPr>
                 <w:rFonts w:ascii="Calibri" w:eastAsia="Times New Roman" w:hAnsi="Calibri" w:cs="Calibri"/>
@@ -20294,7 +20139,6 @@
               </w:rPr>
               <w:t>s</w:t>
             </w:r>
-            <w:proofErr w:type="spellEnd"/>
           </w:p>
         </w:tc>
         <w:tc>
@@ -20322,7 +20166,6 @@
                 <w:lang w:eastAsia="es-AR"/>
               </w:rPr>
             </w:pPr>
-            <w:proofErr w:type="spellStart"/>
             <w:r>
               <w:rPr>
                 <w:rFonts w:ascii="Calibri" w:eastAsia="Times New Roman" w:hAnsi="Calibri" w:cs="Calibri"/>
@@ -20347,7 +20190,6 @@
               </w:rPr>
               <w:t>s</w:t>
             </w:r>
-            <w:proofErr w:type="spellEnd"/>
           </w:p>
         </w:tc>
       </w:tr>
@@ -20854,7 +20696,6 @@
                 <w:lang w:eastAsia="es-AR"/>
               </w:rPr>
             </w:pPr>
-            <w:proofErr w:type="spellStart"/>
             <w:r>
               <w:rPr>
                 <w:rFonts w:ascii="Calibri" w:eastAsia="Times New Roman" w:hAnsi="Calibri" w:cs="Calibri"/>
@@ -20895,7 +20736,6 @@
               </w:rPr>
               <w:t>Localidad</w:t>
             </w:r>
-            <w:proofErr w:type="spellEnd"/>
           </w:p>
         </w:tc>
         <w:tc>
@@ -21202,7 +21042,6 @@
                 <w:lang w:eastAsia="es-AR"/>
               </w:rPr>
             </w:pPr>
-            <w:proofErr w:type="spellStart"/>
             <w:r>
               <w:rPr>
                 <w:rFonts w:ascii="Calibri" w:eastAsia="Times New Roman" w:hAnsi="Calibri" w:cs="Calibri"/>
@@ -21243,7 +21082,6 @@
               </w:rPr>
               <w:t>Provincia</w:t>
             </w:r>
-            <w:proofErr w:type="spellEnd"/>
           </w:p>
         </w:tc>
         <w:tc>
@@ -21531,7 +21369,6 @@
                 <w:lang w:eastAsia="es-AR"/>
               </w:rPr>
             </w:pPr>
-            <w:proofErr w:type="spellStart"/>
             <w:r>
               <w:rPr>
                 <w:rFonts w:ascii="Calibri" w:eastAsia="Times New Roman" w:hAnsi="Calibri" w:cs="Calibri"/>
@@ -21572,7 +21409,6 @@
               </w:rPr>
               <w:t>Localidad</w:t>
             </w:r>
-            <w:proofErr w:type="spellEnd"/>
           </w:p>
         </w:tc>
         <w:tc>
@@ -21762,7 +21598,6 @@
                 <w:lang w:eastAsia="es-AR"/>
               </w:rPr>
             </w:pPr>
-            <w:proofErr w:type="spellStart"/>
             <w:r>
               <w:rPr>
                 <w:rFonts w:ascii="Calibri" w:eastAsia="Times New Roman" w:hAnsi="Calibri" w:cs="Calibri"/>
@@ -21804,7 +21639,6 @@
               </w:rPr>
               <w:t>Provincia</w:t>
             </w:r>
-            <w:proofErr w:type="spellEnd"/>
           </w:p>
         </w:tc>
         <w:tc>
@@ -22388,7 +22222,6 @@
                 <w:lang w:eastAsia="es-AR"/>
               </w:rPr>
             </w:pPr>
-            <w:proofErr w:type="spellStart"/>
             <w:r>
               <w:rPr>
                 <w:rFonts w:ascii="Calibri" w:eastAsia="Times New Roman" w:hAnsi="Calibri" w:cs="Calibri"/>
@@ -22421,7 +22254,6 @@
               </w:rPr>
               <w:t>n</w:t>
             </w:r>
-            <w:proofErr w:type="spellEnd"/>
           </w:p>
         </w:tc>
         <w:tc>
@@ -22845,7 +22677,6 @@
                 <w:lang w:eastAsia="es-AR"/>
               </w:rPr>
             </w:pPr>
-            <w:proofErr w:type="spellStart"/>
             <w:r>
               <w:rPr>
                 <w:rFonts w:ascii="Calibri" w:eastAsia="Times New Roman" w:hAnsi="Calibri" w:cs="Calibri"/>
@@ -22854,7 +22685,6 @@
               </w:rPr>
               <w:t>Dpto</w:t>
             </w:r>
-            <w:proofErr w:type="spellEnd"/>
           </w:p>
         </w:tc>
         <w:tc>
@@ -22988,7 +22818,6 @@
                 <w:lang w:eastAsia="es-AR"/>
               </w:rPr>
             </w:pPr>
-            <w:proofErr w:type="spellStart"/>
             <w:r>
               <w:rPr>
                 <w:rFonts w:ascii="Calibri" w:eastAsia="Times New Roman" w:hAnsi="Calibri" w:cs="Calibri"/>
@@ -23013,7 +22842,6 @@
               </w:rPr>
               <w:t>Localidad</w:t>
             </w:r>
-            <w:proofErr w:type="spellEnd"/>
           </w:p>
         </w:tc>
         <w:tc>
@@ -23278,7 +23106,6 @@
                 <w:lang w:eastAsia="es-AR"/>
               </w:rPr>
             </w:pPr>
-            <w:proofErr w:type="spellStart"/>
             <w:r>
               <w:rPr>
                 <w:rFonts w:ascii="Calibri" w:eastAsia="Times New Roman" w:hAnsi="Calibri" w:cs="Calibri"/>
@@ -23311,7 +23138,6 @@
               </w:rPr>
               <w:t>n</w:t>
             </w:r>
-            <w:proofErr w:type="spellEnd"/>
           </w:p>
         </w:tc>
         <w:tc>
@@ -23379,7 +23205,6 @@
                 <w:lang w:eastAsia="es-AR"/>
               </w:rPr>
             </w:pPr>
-            <w:proofErr w:type="spellStart"/>
             <w:r>
               <w:rPr>
                 <w:rFonts w:ascii="Calibri" w:eastAsia="Times New Roman" w:hAnsi="Calibri" w:cs="Calibri"/>
@@ -23388,7 +23213,6 @@
               </w:rPr>
               <w:t>Dpto</w:t>
             </w:r>
-            <w:proofErr w:type="spellEnd"/>
           </w:p>
         </w:tc>
         <w:tc>
@@ -23577,7 +23401,6 @@
                 <w:lang w:eastAsia="es-AR"/>
               </w:rPr>
             </w:pPr>
-            <w:proofErr w:type="spellStart"/>
             <w:r>
               <w:rPr>
                 <w:rFonts w:ascii="Calibri" w:eastAsia="Times New Roman" w:hAnsi="Calibri" w:cs="Calibri"/>
@@ -23602,7 +23425,6 @@
               </w:rPr>
               <w:t>Localidad</w:t>
             </w:r>
-            <w:proofErr w:type="spellEnd"/>
           </w:p>
         </w:tc>
         <w:tc>
@@ -23823,7 +23645,6 @@
                 <w:lang w:eastAsia="es-AR"/>
               </w:rPr>
             </w:pPr>
-            <w:proofErr w:type="spellStart"/>
             <w:r>
               <w:rPr>
                 <w:rFonts w:ascii="Calibri" w:eastAsia="Times New Roman" w:hAnsi="Calibri" w:cs="Calibri"/>
@@ -23832,7 +23653,6 @@
               </w:rPr>
               <w:t>Detalle_Domicilio</w:t>
             </w:r>
-            <w:proofErr w:type="spellEnd"/>
           </w:p>
         </w:tc>
       </w:tr>
@@ -23900,7 +23720,6 @@
                 <w:lang w:eastAsia="es-AR"/>
               </w:rPr>
             </w:pPr>
-            <w:proofErr w:type="spellStart"/>
             <w:r>
               <w:rPr>
                 <w:rFonts w:ascii="Calibri" w:eastAsia="Times New Roman" w:hAnsi="Calibri" w:cs="Calibri"/>
@@ -23909,7 +23728,6 @@
               </w:rPr>
               <w:t>Detalle_Domicilio</w:t>
             </w:r>
-            <w:proofErr w:type="spellEnd"/>
           </w:p>
         </w:tc>
       </w:tr>
@@ -24366,7 +24184,6 @@
                 <w:lang w:eastAsia="es-AR"/>
               </w:rPr>
             </w:pPr>
-            <w:proofErr w:type="spellStart"/>
             <w:r>
               <w:rPr>
                 <w:rFonts w:ascii="Calibri" w:eastAsia="Times New Roman" w:hAnsi="Calibri" w:cs="Calibri"/>
@@ -24407,7 +24224,6 @@
               </w:rPr>
               <w:t>n</w:t>
             </w:r>
-            <w:proofErr w:type="spellEnd"/>
           </w:p>
         </w:tc>
         <w:tc>
@@ -24748,7 +24564,6 @@
                 <w:lang w:eastAsia="es-AR"/>
               </w:rPr>
             </w:pPr>
-            <w:proofErr w:type="spellStart"/>
             <w:r>
               <w:rPr>
                 <w:rFonts w:ascii="Calibri" w:eastAsia="Times New Roman" w:hAnsi="Calibri" w:cs="Calibri"/>
@@ -24781,7 +24596,6 @@
               </w:rPr>
               <w:t>n</w:t>
             </w:r>
-            <w:proofErr w:type="spellEnd"/>
           </w:p>
         </w:tc>
         <w:tc>
@@ -25046,7 +24860,6 @@
                 <w:lang w:eastAsia="es-AR"/>
               </w:rPr>
             </w:pPr>
-            <w:proofErr w:type="spellStart"/>
             <w:r>
               <w:rPr>
                 <w:rFonts w:ascii="Calibri" w:eastAsia="Times New Roman" w:hAnsi="Calibri" w:cs="Calibri"/>
@@ -25079,7 +24892,6 @@
               </w:rPr>
               <w:t>n</w:t>
             </w:r>
-            <w:proofErr w:type="spellEnd"/>
           </w:p>
         </w:tc>
         <w:tc>
@@ -25113,7 +24925,23 @@
                 <w:color w:val="000000"/>
                 <w:lang w:eastAsia="es-AR"/>
               </w:rPr>
-              <w:t>Dirección</w:t>
+              <w:t>Direcci</w:t>
+            </w:r>
+            <w:r>
+              <w:rPr>
+                <w:rFonts w:ascii="Calibri" w:eastAsia="Times New Roman" w:hAnsi="Calibri" w:cs="Calibri"/>
+                <w:color w:val="000000"/>
+                <w:lang w:eastAsia="es-AR"/>
+              </w:rPr>
+              <w:t>o</w:t>
+            </w:r>
+            <w:r>
+              <w:rPr>
+                <w:rFonts w:ascii="Calibri" w:eastAsia="Times New Roman" w:hAnsi="Calibri" w:cs="Calibri"/>
+                <w:color w:val="000000"/>
+                <w:lang w:eastAsia="es-AR"/>
+              </w:rPr>
+              <w:t>n</w:t>
             </w:r>
           </w:p>
         </w:tc>
@@ -25245,7 +25073,6 @@
                 <w:lang w:eastAsia="es-AR"/>
               </w:rPr>
             </w:pPr>
-            <w:proofErr w:type="spellStart"/>
             <w:r>
               <w:rPr>
                 <w:rFonts w:ascii="Calibri" w:eastAsia="Times New Roman" w:hAnsi="Calibri" w:cs="Calibri"/>
@@ -25254,7 +25081,6 @@
               </w:rPr>
               <w:t>Medios_de_Pago</w:t>
             </w:r>
-            <w:proofErr w:type="spellEnd"/>
           </w:p>
         </w:tc>
       </w:tr>
@@ -25322,7 +25148,6 @@
                 <w:lang w:eastAsia="es-AR"/>
               </w:rPr>
             </w:pPr>
-            <w:proofErr w:type="spellStart"/>
             <w:r>
               <w:rPr>
                 <w:rFonts w:ascii="Calibri" w:eastAsia="Times New Roman" w:hAnsi="Calibri" w:cs="Calibri"/>
@@ -25331,7 +25156,6 @@
               </w:rPr>
               <w:t>Medios_de_Pago</w:t>
             </w:r>
-            <w:proofErr w:type="spellEnd"/>
           </w:p>
         </w:tc>
       </w:tr>
@@ -25641,7 +25465,6 @@
                 <w:lang w:eastAsia="es-AR"/>
               </w:rPr>
             </w:pPr>
-            <w:proofErr w:type="spellStart"/>
             <w:r>
               <w:rPr>
                 <w:rFonts w:ascii="Calibri" w:eastAsia="Times New Roman" w:hAnsi="Calibri" w:cs="Calibri"/>
@@ -25658,7 +25481,6 @@
               </w:rPr>
               <w:t>_MP</w:t>
             </w:r>
-            <w:proofErr w:type="spellEnd"/>
           </w:p>
         </w:tc>
         <w:tc>
@@ -26086,7 +25908,6 @@
                 <w:lang w:eastAsia="es-AR"/>
               </w:rPr>
             </w:pPr>
-            <w:proofErr w:type="spellStart"/>
             <w:r>
               <w:rPr>
                 <w:rFonts w:ascii="Calibri" w:eastAsia="Times New Roman" w:hAnsi="Calibri" w:cs="Calibri"/>
@@ -26103,7 +25924,6 @@
               </w:rPr>
               <w:t>_MP</w:t>
             </w:r>
-            <w:proofErr w:type="spellEnd"/>
           </w:p>
         </w:tc>
         <w:tc>
@@ -26466,7 +26286,6 @@
                 <w:lang w:eastAsia="es-AR"/>
               </w:rPr>
             </w:pPr>
-            <w:proofErr w:type="spellStart"/>
             <w:r>
               <w:rPr>
                 <w:rFonts w:ascii="Calibri" w:eastAsia="Times New Roman" w:hAnsi="Calibri" w:cs="Calibri"/>
@@ -26475,7 +26294,6 @@
               </w:rPr>
               <w:t>Detalle_Pago</w:t>
             </w:r>
-            <w:proofErr w:type="spellEnd"/>
           </w:p>
         </w:tc>
       </w:tr>
@@ -26543,7 +26361,6 @@
                 <w:lang w:eastAsia="es-AR"/>
               </w:rPr>
             </w:pPr>
-            <w:proofErr w:type="spellStart"/>
             <w:r>
               <w:rPr>
                 <w:rFonts w:ascii="Calibri" w:eastAsia="Times New Roman" w:hAnsi="Calibri" w:cs="Calibri"/>
@@ -26552,7 +26369,6 @@
               </w:rPr>
               <w:t>Detalle_Pago</w:t>
             </w:r>
-            <w:proofErr w:type="spellEnd"/>
           </w:p>
         </w:tc>
       </w:tr>
@@ -26854,7 +26670,6 @@
                 <w:lang w:eastAsia="es-AR"/>
               </w:rPr>
             </w:pPr>
-            <w:proofErr w:type="spellStart"/>
             <w:r>
               <w:rPr>
                 <w:rFonts w:ascii="Calibri" w:eastAsia="Times New Roman" w:hAnsi="Calibri" w:cs="Calibri"/>
@@ -26871,7 +26686,6 @@
               </w:rPr>
               <w:t>_MP</w:t>
             </w:r>
-            <w:proofErr w:type="spellEnd"/>
           </w:p>
         </w:tc>
         <w:tc>
@@ -27021,7 +26835,6 @@
                 <w:lang w:eastAsia="es-AR"/>
               </w:rPr>
             </w:pPr>
-            <w:proofErr w:type="spellStart"/>
             <w:r>
               <w:rPr>
                 <w:rFonts w:ascii="Calibri" w:eastAsia="Times New Roman" w:hAnsi="Calibri" w:cs="Calibri"/>
@@ -27062,7 +26875,6 @@
               </w:rPr>
               <w:t>Factura</w:t>
             </w:r>
-            <w:proofErr w:type="spellEnd"/>
           </w:p>
         </w:tc>
         <w:tc>
@@ -27212,7 +27024,6 @@
                 <w:lang w:eastAsia="es-AR"/>
               </w:rPr>
             </w:pPr>
-            <w:proofErr w:type="spellStart"/>
             <w:r>
               <w:rPr>
                 <w:rFonts w:ascii="Calibri" w:eastAsia="Times New Roman" w:hAnsi="Calibri" w:cs="Calibri"/>
@@ -27237,7 +27048,6 @@
               </w:rPr>
               <w:t>Pagado</w:t>
             </w:r>
-            <w:proofErr w:type="spellEnd"/>
           </w:p>
         </w:tc>
         <w:tc>
@@ -27387,7 +27197,6 @@
                 <w:lang w:eastAsia="es-AR"/>
               </w:rPr>
             </w:pPr>
-            <w:proofErr w:type="spellStart"/>
             <w:r>
               <w:rPr>
                 <w:rFonts w:ascii="Calibri" w:eastAsia="Times New Roman" w:hAnsi="Calibri" w:cs="Calibri"/>
@@ -27412,7 +27221,6 @@
               </w:rPr>
               <w:t>Cuotas</w:t>
             </w:r>
-            <w:proofErr w:type="spellEnd"/>
           </w:p>
         </w:tc>
         <w:tc>
@@ -27668,7 +27476,6 @@
                 <w:lang w:eastAsia="es-AR"/>
               </w:rPr>
             </w:pPr>
-            <w:proofErr w:type="spellStart"/>
             <w:r>
               <w:rPr>
                 <w:rFonts w:ascii="Calibri" w:eastAsia="Times New Roman" w:hAnsi="Calibri" w:cs="Calibri"/>
@@ -27685,7 +27492,6 @@
               </w:rPr>
               <w:t>_MP</w:t>
             </w:r>
-            <w:proofErr w:type="spellEnd"/>
           </w:p>
         </w:tc>
         <w:tc>
@@ -27753,7 +27559,6 @@
                 <w:lang w:eastAsia="es-AR"/>
               </w:rPr>
             </w:pPr>
-            <w:proofErr w:type="spellStart"/>
             <w:r>
               <w:rPr>
                 <w:rFonts w:ascii="Calibri" w:eastAsia="Times New Roman" w:hAnsi="Calibri" w:cs="Calibri"/>
@@ -27794,7 +27599,6 @@
               </w:rPr>
               <w:t>Factura</w:t>
             </w:r>
-            <w:proofErr w:type="spellEnd"/>
           </w:p>
         </w:tc>
         <w:tc>
@@ -27983,7 +27787,6 @@
                 <w:lang w:eastAsia="es-AR"/>
               </w:rPr>
             </w:pPr>
-            <w:proofErr w:type="spellStart"/>
             <w:r>
               <w:rPr>
                 <w:rFonts w:ascii="Calibri" w:eastAsia="Times New Roman" w:hAnsi="Calibri" w:cs="Calibri"/>
@@ -28000,7 +27803,6 @@
               </w:rPr>
               <w:t>_MP</w:t>
             </w:r>
-            <w:proofErr w:type="spellEnd"/>
           </w:p>
         </w:tc>
         <w:tc>
@@ -28028,7 +27830,6 @@
                 <w:lang w:eastAsia="es-AR"/>
               </w:rPr>
             </w:pPr>
-            <w:proofErr w:type="spellStart"/>
             <w:r>
               <w:rPr>
                 <w:rFonts w:ascii="Calibri" w:eastAsia="Times New Roman" w:hAnsi="Calibri" w:cs="Calibri"/>
@@ -28037,7 +27838,6 @@
               </w:rPr>
               <w:t>Medios_de_Pago</w:t>
             </w:r>
-            <w:proofErr w:type="spellEnd"/>
           </w:p>
         </w:tc>
       </w:tr>
@@ -28071,7 +27871,6 @@
                 <w:lang w:eastAsia="es-AR"/>
               </w:rPr>
             </w:pPr>
-            <w:proofErr w:type="spellStart"/>
             <w:r>
               <w:rPr>
                 <w:rFonts w:ascii="Calibri" w:eastAsia="Times New Roman" w:hAnsi="Calibri" w:cs="Calibri"/>
@@ -28112,7 +27911,6 @@
               </w:rPr>
               <w:t>Factura</w:t>
             </w:r>
-            <w:proofErr w:type="spellEnd"/>
           </w:p>
         </w:tc>
         <w:tc>
@@ -28140,7 +27938,6 @@
                 <w:lang w:eastAsia="es-AR"/>
               </w:rPr>
             </w:pPr>
-            <w:proofErr w:type="spellStart"/>
             <w:r>
               <w:rPr>
                 <w:rFonts w:ascii="Calibri" w:eastAsia="Times New Roman" w:hAnsi="Calibri" w:cs="Calibri"/>
@@ -28149,7 +27946,6 @@
               </w:rPr>
               <w:t>Detalle_Factura</w:t>
             </w:r>
-            <w:proofErr w:type="spellEnd"/>
           </w:p>
         </w:tc>
       </w:tr>
@@ -28176,40 +27972,19 @@
     <w:p/>
     <w:p>
       <w:r>
-        <w:t xml:space="preserve">CREATE DATABASE </w:t>
-      </w:r>
-      <w:proofErr w:type="spellStart"/>
-      <w:r>
-        <w:t>proyecto_BDD</w:t>
-      </w:r>
-      <w:proofErr w:type="spellEnd"/>
-      <w:r>
-        <w:t>;</w:t>
-      </w:r>
-    </w:p>
-    <w:p>
-      <w:r>
-        <w:t xml:space="preserve">USE </w:t>
-      </w:r>
-      <w:proofErr w:type="spellStart"/>
-      <w:r>
-        <w:t>proyecto_BDD</w:t>
-      </w:r>
-      <w:proofErr w:type="spellEnd"/>
-      <w:r>
-        <w:t>;</w:t>
+        <w:t>CREATE DATABASE proyecto_BDD;</w:t>
+      </w:r>
+    </w:p>
+    <w:p>
+      <w:r>
+        <w:t>USE proyecto_BDD;</w:t>
       </w:r>
     </w:p>
     <w:p/>
     <w:p>
       <w:r>
-        <w:t xml:space="preserve">CREATE TABLE </w:t>
-      </w:r>
-      <w:proofErr w:type="spellStart"/>
-      <w:r>
-        <w:t>Tipo_Perfil</w:t>
-      </w:r>
-      <w:proofErr w:type="spellEnd"/>
+        <w:t>CREATE TABLE Tipo_Perfil</w:t>
+      </w:r>
     </w:p>
     <w:p>
       <w:r>
@@ -28228,88 +28003,155 @@
         </w:rPr>
         <w:t xml:space="preserve">  </w:t>
       </w:r>
-      <w:proofErr w:type="spellStart"/>
       <w:r>
         <w:rPr>
           <w:lang w:val="en-US"/>
         </w:rPr>
-        <w:t>Codigo_Perfil</w:t>
-      </w:r>
-      <w:proofErr w:type="spellEnd"/>
-      <w:r>
+        <w:t>Codigo_Perfil INT IDENTITY(1,1) NOT NULL,</w:t>
+      </w:r>
+    </w:p>
+    <w:p>
+      <w:pPr>
         <w:rPr>
           <w:lang w:val="en-US"/>
         </w:rPr>
-        <w:t xml:space="preserve"> INT IDENTITY(1,1) NOT NULL,</w:t>
-      </w:r>
-    </w:p>
-    <w:p>
-      <w:pPr>
+      </w:pPr>
+      <w:r>
         <w:rPr>
           <w:lang w:val="en-US"/>
         </w:rPr>
-      </w:pPr>
+        <w:t xml:space="preserve">  </w:t>
+      </w:r>
       <w:r>
         <w:rPr>
           <w:lang w:val="en-US"/>
         </w:rPr>
+        <w:t>Descripcion CHAR(100) NOT NULL,</w:t>
+      </w:r>
+    </w:p>
+    <w:p>
+      <w:pPr>
+        <w:rPr>
+          <w:lang w:val="en-US"/>
+        </w:rPr>
+      </w:pPr>
+      <w:r>
+        <w:rPr>
+          <w:lang w:val="en-US"/>
+        </w:rPr>
+        <w:t xml:space="preserve">  CONSTRAINT PK_tipo_perfil PRIMARY KEY (Codigo_Perfil)</w:t>
+      </w:r>
+    </w:p>
+    <w:p>
+      <w:pPr>
+        <w:rPr>
+          <w:lang w:val="en-US"/>
+        </w:rPr>
+      </w:pPr>
+      <w:r>
+        <w:rPr>
+          <w:lang w:val="en-US"/>
+        </w:rPr>
+        <w:t>);</w:t>
+      </w:r>
+    </w:p>
+    <w:p>
+      <w:pPr>
+        <w:rPr>
+          <w:lang w:val="en-US"/>
+        </w:rPr>
+      </w:pPr>
+    </w:p>
+    <w:p>
+      <w:pPr>
+        <w:rPr>
+          <w:lang w:val="en-US"/>
+        </w:rPr>
+      </w:pPr>
+      <w:r>
+        <w:rPr>
+          <w:lang w:val="en-US"/>
+        </w:rPr>
+        <w:t>CREATE TABLE Categoria</w:t>
+      </w:r>
+    </w:p>
+    <w:p>
+      <w:pPr>
+        <w:rPr>
+          <w:lang w:val="en-US"/>
+        </w:rPr>
+      </w:pPr>
+      <w:r>
+        <w:rPr>
+          <w:lang w:val="en-US"/>
+        </w:rPr>
+        <w:t>(</w:t>
+      </w:r>
+    </w:p>
+    <w:p>
+      <w:pPr>
+        <w:rPr>
+          <w:lang w:val="en-US"/>
+        </w:rPr>
+      </w:pPr>
+      <w:r>
+        <w:rPr>
+          <w:lang w:val="en-US"/>
+        </w:rPr>
         <w:t xml:space="preserve">  </w:t>
       </w:r>
-      <w:proofErr w:type="spellStart"/>
       <w:r>
         <w:rPr>
           <w:lang w:val="en-US"/>
         </w:rPr>
-        <w:t>Descripcion</w:t>
-      </w:r>
-      <w:proofErr w:type="spellEnd"/>
-      <w:r>
+        <w:t>Codigo_categoria INT IDENTITY(1,1) NOT NULL,</w:t>
+      </w:r>
+    </w:p>
+    <w:p>
+      <w:pPr>
         <w:rPr>
           <w:lang w:val="en-US"/>
         </w:rPr>
-        <w:t xml:space="preserve"> CHAR(100) NOT NULL,</w:t>
-      </w:r>
-    </w:p>
-    <w:p>
-      <w:pPr>
+      </w:pPr>
+      <w:r>
         <w:rPr>
           <w:lang w:val="en-US"/>
         </w:rPr>
-      </w:pPr>
-      <w:r>
+        <w:t xml:space="preserve">  Descripcion VARCHAR(100) NOT NULL,</w:t>
+      </w:r>
+    </w:p>
+    <w:p>
+      <w:pPr>
         <w:rPr>
           <w:lang w:val="en-US"/>
         </w:rPr>
-        <w:t xml:space="preserve">  CONSTRAINT </w:t>
-      </w:r>
-      <w:proofErr w:type="spellStart"/>
+      </w:pPr>
       <w:r>
         <w:rPr>
           <w:lang w:val="en-US"/>
         </w:rPr>
-        <w:t>PK_tipo_perfil</w:t>
-      </w:r>
-      <w:proofErr w:type="spellEnd"/>
-      <w:r>
+        <w:t xml:space="preserve">  CONSTRAINT PK_categorias PRIMARY KEY (Codigo_Categoria)</w:t>
+      </w:r>
+    </w:p>
+    <w:p>
+      <w:pPr>
         <w:rPr>
           <w:lang w:val="en-US"/>
         </w:rPr>
-        <w:t xml:space="preserve"> PRIMARY KEY (</w:t>
-      </w:r>
-      <w:proofErr w:type="spellStart"/>
+      </w:pPr>
       <w:r>
         <w:rPr>
           <w:lang w:val="en-US"/>
         </w:rPr>
-        <w:t>Codigo_Perfil</w:t>
-      </w:r>
-      <w:proofErr w:type="spellEnd"/>
-      <w:r>
+        <w:t>);</w:t>
+      </w:r>
+    </w:p>
+    <w:p>
+      <w:pPr>
         <w:rPr>
           <w:lang w:val="en-US"/>
         </w:rPr>
-        <w:t>)</w:t>
-      </w:r>
+      </w:pPr>
     </w:p>
     <w:p>
       <w:pPr>
@@ -28321,6 +28163,77 @@
         <w:rPr>
           <w:lang w:val="en-US"/>
         </w:rPr>
+        <w:t>CREATE TABLE Pais</w:t>
+      </w:r>
+    </w:p>
+    <w:p>
+      <w:pPr>
+        <w:rPr>
+          <w:lang w:val="en-US"/>
+        </w:rPr>
+      </w:pPr>
+      <w:r>
+        <w:rPr>
+          <w:lang w:val="en-US"/>
+        </w:rPr>
+        <w:t>(</w:t>
+      </w:r>
+    </w:p>
+    <w:p>
+      <w:pPr>
+        <w:rPr>
+          <w:lang w:val="en-US"/>
+        </w:rPr>
+      </w:pPr>
+      <w:r>
+        <w:rPr>
+          <w:lang w:val="en-US"/>
+        </w:rPr>
+        <w:t xml:space="preserve">  </w:t>
+      </w:r>
+      <w:r>
+        <w:rPr>
+          <w:lang w:val="en-US"/>
+        </w:rPr>
+        <w:t>Codigo_Pais INT IDENTITY(1,1) NOT NULL,</w:t>
+      </w:r>
+    </w:p>
+    <w:p>
+      <w:pPr>
+        <w:rPr>
+          <w:lang w:val="en-US"/>
+        </w:rPr>
+      </w:pPr>
+      <w:r>
+        <w:rPr>
+          <w:lang w:val="en-US"/>
+        </w:rPr>
+        <w:t xml:space="preserve">  Nombre VARCHAR(50) NOT NULL,</w:t>
+      </w:r>
+    </w:p>
+    <w:p>
+      <w:pPr>
+        <w:rPr>
+          <w:lang w:val="en-US"/>
+        </w:rPr>
+      </w:pPr>
+      <w:r>
+        <w:rPr>
+          <w:lang w:val="en-US"/>
+        </w:rPr>
+        <w:t xml:space="preserve">  CONSTRAINT PK_pais PRIMARY KEY (Codigo_Pais)</w:t>
+      </w:r>
+    </w:p>
+    <w:p>
+      <w:pPr>
+        <w:rPr>
+          <w:lang w:val="en-US"/>
+        </w:rPr>
+      </w:pPr>
+      <w:r>
+        <w:rPr>
+          <w:lang w:val="en-US"/>
+        </w:rPr>
         <w:t>);</w:t>
       </w:r>
     </w:p>
@@ -28341,437 +28254,101 @@
         <w:rPr>
           <w:lang w:val="en-US"/>
         </w:rPr>
-        <w:t xml:space="preserve">CREATE TABLE </w:t>
-      </w:r>
-      <w:proofErr w:type="spellStart"/>
-      <w:r>
+        <w:t>CREATE TABLE Proveedor</w:t>
+      </w:r>
+    </w:p>
+    <w:p>
+      <w:pPr>
         <w:rPr>
           <w:lang w:val="en-US"/>
         </w:rPr>
-        <w:t>Categoria</w:t>
-      </w:r>
-      <w:proofErr w:type="spellEnd"/>
-    </w:p>
-    <w:p>
-      <w:pPr>
+      </w:pPr>
+      <w:r>
         <w:rPr>
           <w:lang w:val="en-US"/>
         </w:rPr>
-      </w:pPr>
-      <w:r>
+        <w:t>(</w:t>
+      </w:r>
+    </w:p>
+    <w:p>
+      <w:pPr>
         <w:rPr>
           <w:lang w:val="en-US"/>
         </w:rPr>
-        <w:t>(</w:t>
-      </w:r>
-    </w:p>
-    <w:p>
-      <w:pPr>
+      </w:pPr>
+      <w:r>
         <w:rPr>
           <w:lang w:val="en-US"/>
         </w:rPr>
-      </w:pPr>
-      <w:r>
+        <w:t xml:space="preserve">  CUIT BIGINT NOT NULL,</w:t>
+      </w:r>
+    </w:p>
+    <w:p>
+      <w:pPr>
         <w:rPr>
           <w:lang w:val="en-US"/>
         </w:rPr>
+      </w:pPr>
+      <w:r>
+        <w:rPr>
+          <w:lang w:val="en-US"/>
+        </w:rPr>
+        <w:t xml:space="preserve">  Correo VARCHAR(100) NOT NULL,</w:t>
+      </w:r>
+    </w:p>
+    <w:p>
+      <w:pPr>
+        <w:rPr>
+          <w:lang w:val="en-US"/>
+        </w:rPr>
+      </w:pPr>
+      <w:r>
+        <w:rPr>
+          <w:lang w:val="en-US"/>
+        </w:rPr>
+        <w:t xml:space="preserve">  Telefono BIGINT,</w:t>
+      </w:r>
+    </w:p>
+    <w:p>
+      <w:pPr>
+        <w:rPr>
+          <w:lang w:val="en-US"/>
+        </w:rPr>
+      </w:pPr>
+      <w:r>
+        <w:rPr>
+          <w:lang w:val="en-US"/>
+        </w:rPr>
+        <w:t xml:space="preserve">  Nombre VARCHAR(100) NOT NULL,</w:t>
+      </w:r>
+    </w:p>
+    <w:p>
+      <w:pPr>
+        <w:rPr>
+          <w:lang w:val="en-US"/>
+        </w:rPr>
+      </w:pPr>
+      <w:r>
+        <w:rPr>
+          <w:lang w:val="en-US"/>
+        </w:rPr>
+        <w:t xml:space="preserve">  CONSTRAINT PK_proveedores PRIMARY KEY (CUIT),</w:t>
+      </w:r>
+    </w:p>
+    <w:p>
+      <w:r>
+        <w:rPr>
+          <w:lang w:val="en-US"/>
+        </w:rPr>
         <w:t xml:space="preserve">  </w:t>
       </w:r>
-      <w:proofErr w:type="spellStart"/>
-      <w:r>
-        <w:rPr>
-          <w:lang w:val="en-US"/>
-        </w:rPr>
-        <w:t>Codigo_categoria</w:t>
-      </w:r>
-      <w:proofErr w:type="spellEnd"/>
-      <w:r>
-        <w:rPr>
-          <w:lang w:val="en-US"/>
-        </w:rPr>
-        <w:t xml:space="preserve"> INT IDENTITY(1,1) NOT NULL,</w:t>
-      </w:r>
-    </w:p>
-    <w:p>
-      <w:pPr>
-        <w:rPr>
-          <w:lang w:val="en-US"/>
-        </w:rPr>
-      </w:pPr>
-      <w:r>
-        <w:rPr>
-          <w:lang w:val="en-US"/>
-        </w:rPr>
-        <w:t xml:space="preserve">  </w:t>
-      </w:r>
-      <w:proofErr w:type="spellStart"/>
-      <w:r>
-        <w:rPr>
-          <w:lang w:val="en-US"/>
-        </w:rPr>
-        <w:t>Descripcion</w:t>
-      </w:r>
-      <w:proofErr w:type="spellEnd"/>
-      <w:r>
-        <w:rPr>
-          <w:lang w:val="en-US"/>
-        </w:rPr>
-        <w:t xml:space="preserve"> VARCHAR(100) NOT NULL,</w:t>
-      </w:r>
-    </w:p>
-    <w:p>
-      <w:pPr>
-        <w:rPr>
-          <w:lang w:val="en-US"/>
-        </w:rPr>
-      </w:pPr>
-      <w:r>
-        <w:rPr>
-          <w:lang w:val="en-US"/>
-        </w:rPr>
-        <w:t xml:space="preserve">  CONSTRAINT </w:t>
-      </w:r>
-      <w:proofErr w:type="spellStart"/>
-      <w:r>
-        <w:rPr>
-          <w:lang w:val="en-US"/>
-        </w:rPr>
-        <w:t>PK_categorias</w:t>
-      </w:r>
-      <w:proofErr w:type="spellEnd"/>
-      <w:r>
-        <w:rPr>
-          <w:lang w:val="en-US"/>
-        </w:rPr>
-        <w:t xml:space="preserve"> PRIMARY KEY (</w:t>
-      </w:r>
-      <w:proofErr w:type="spellStart"/>
-      <w:r>
-        <w:rPr>
-          <w:lang w:val="en-US"/>
-        </w:rPr>
-        <w:t>Codigo_Categoria</w:t>
-      </w:r>
-      <w:proofErr w:type="spellEnd"/>
-      <w:r>
-        <w:rPr>
-          <w:lang w:val="en-US"/>
-        </w:rPr>
-        <w:t>)</w:t>
-      </w:r>
-    </w:p>
-    <w:p>
-      <w:pPr>
-        <w:rPr>
-          <w:lang w:val="en-US"/>
-        </w:rPr>
-      </w:pPr>
-      <w:r>
-        <w:rPr>
-          <w:lang w:val="en-US"/>
-        </w:rPr>
-        <w:t>);</w:t>
-      </w:r>
-    </w:p>
-    <w:p>
-      <w:pPr>
-        <w:rPr>
-          <w:lang w:val="en-US"/>
-        </w:rPr>
-      </w:pPr>
-    </w:p>
-    <w:p>
-      <w:pPr>
-        <w:rPr>
-          <w:lang w:val="en-US"/>
-        </w:rPr>
-      </w:pPr>
-      <w:r>
-        <w:rPr>
-          <w:lang w:val="en-US"/>
-        </w:rPr>
-        <w:t>CREATE TABLE Pais</w:t>
-      </w:r>
-    </w:p>
-    <w:p>
-      <w:pPr>
-        <w:rPr>
-          <w:lang w:val="en-US"/>
-        </w:rPr>
-      </w:pPr>
-      <w:r>
-        <w:rPr>
-          <w:lang w:val="en-US"/>
-        </w:rPr>
-        <w:t>(</w:t>
-      </w:r>
-    </w:p>
-    <w:p>
-      <w:pPr>
-        <w:rPr>
-          <w:lang w:val="en-US"/>
-        </w:rPr>
-      </w:pPr>
-      <w:r>
-        <w:rPr>
-          <w:lang w:val="en-US"/>
-        </w:rPr>
-        <w:t xml:space="preserve">  </w:t>
-      </w:r>
-      <w:proofErr w:type="spellStart"/>
-      <w:r>
-        <w:rPr>
-          <w:lang w:val="en-US"/>
-        </w:rPr>
-        <w:t>Codigo_Pais</w:t>
-      </w:r>
-      <w:proofErr w:type="spellEnd"/>
-      <w:r>
-        <w:rPr>
-          <w:lang w:val="en-US"/>
-        </w:rPr>
-        <w:t xml:space="preserve"> INT IDENTITY(1,1) NOT NULL,</w:t>
-      </w:r>
-    </w:p>
-    <w:p>
-      <w:pPr>
-        <w:rPr>
-          <w:lang w:val="en-US"/>
-        </w:rPr>
-      </w:pPr>
-      <w:r>
-        <w:rPr>
-          <w:lang w:val="en-US"/>
-        </w:rPr>
-        <w:t xml:space="preserve">  Nombre VARCHAR(50) NOT NULL,</w:t>
-      </w:r>
-    </w:p>
-    <w:p>
-      <w:pPr>
-        <w:rPr>
-          <w:lang w:val="en-US"/>
-        </w:rPr>
-      </w:pPr>
-      <w:r>
-        <w:rPr>
-          <w:lang w:val="en-US"/>
-        </w:rPr>
-        <w:t xml:space="preserve">  CONSTRAINT </w:t>
-      </w:r>
-      <w:proofErr w:type="spellStart"/>
-      <w:r>
-        <w:rPr>
-          <w:lang w:val="en-US"/>
-        </w:rPr>
-        <w:t>PK_pais</w:t>
-      </w:r>
-      <w:proofErr w:type="spellEnd"/>
-      <w:r>
-        <w:rPr>
-          <w:lang w:val="en-US"/>
-        </w:rPr>
-        <w:t xml:space="preserve"> PRIMARY KEY (</w:t>
-      </w:r>
-      <w:proofErr w:type="spellStart"/>
-      <w:r>
-        <w:rPr>
-          <w:lang w:val="en-US"/>
-        </w:rPr>
-        <w:t>Codigo_Pais</w:t>
-      </w:r>
-      <w:proofErr w:type="spellEnd"/>
-      <w:r>
-        <w:rPr>
-          <w:lang w:val="en-US"/>
-        </w:rPr>
-        <w:t>)</w:t>
-      </w:r>
-    </w:p>
-    <w:p>
-      <w:pPr>
-        <w:rPr>
-          <w:lang w:val="en-US"/>
-        </w:rPr>
-      </w:pPr>
-      <w:r>
-        <w:rPr>
-          <w:lang w:val="en-US"/>
-        </w:rPr>
-        <w:t>);</w:t>
-      </w:r>
-    </w:p>
-    <w:p>
-      <w:pPr>
-        <w:rPr>
-          <w:lang w:val="en-US"/>
-        </w:rPr>
-      </w:pPr>
-    </w:p>
-    <w:p>
-      <w:pPr>
-        <w:rPr>
-          <w:lang w:val="en-US"/>
-        </w:rPr>
-      </w:pPr>
-      <w:r>
-        <w:rPr>
-          <w:lang w:val="en-US"/>
-        </w:rPr>
-        <w:t xml:space="preserve">CREATE TABLE </w:t>
-      </w:r>
-      <w:proofErr w:type="spellStart"/>
-      <w:r>
-        <w:rPr>
-          <w:lang w:val="en-US"/>
-        </w:rPr>
-        <w:t>Proveedor</w:t>
-      </w:r>
-      <w:proofErr w:type="spellEnd"/>
-    </w:p>
-    <w:p>
-      <w:pPr>
-        <w:rPr>
-          <w:lang w:val="en-US"/>
-        </w:rPr>
-      </w:pPr>
-      <w:r>
-        <w:rPr>
-          <w:lang w:val="en-US"/>
-        </w:rPr>
-        <w:t>(</w:t>
-      </w:r>
-    </w:p>
-    <w:p>
-      <w:pPr>
-        <w:rPr>
-          <w:lang w:val="en-US"/>
-        </w:rPr>
-      </w:pPr>
-      <w:r>
-        <w:rPr>
-          <w:lang w:val="en-US"/>
-        </w:rPr>
-        <w:t xml:space="preserve">  CUIT BIGINT NOT NULL,</w:t>
-      </w:r>
-    </w:p>
-    <w:p>
-      <w:pPr>
-        <w:rPr>
-          <w:lang w:val="en-US"/>
-        </w:rPr>
-      </w:pPr>
-      <w:r>
-        <w:rPr>
-          <w:lang w:val="en-US"/>
-        </w:rPr>
-        <w:t xml:space="preserve">  Correo VARCHAR(100) NOT NULL,</w:t>
-      </w:r>
-    </w:p>
-    <w:p>
-      <w:pPr>
-        <w:rPr>
-          <w:lang w:val="en-US"/>
-        </w:rPr>
-      </w:pPr>
-      <w:r>
-        <w:rPr>
-          <w:lang w:val="en-US"/>
-        </w:rPr>
-        <w:t xml:space="preserve">  </w:t>
-      </w:r>
-      <w:proofErr w:type="spellStart"/>
-      <w:r>
-        <w:rPr>
-          <w:lang w:val="en-US"/>
-        </w:rPr>
-        <w:t>Telefono</w:t>
-      </w:r>
-      <w:proofErr w:type="spellEnd"/>
-      <w:r>
-        <w:rPr>
-          <w:lang w:val="en-US"/>
-        </w:rPr>
-        <w:t xml:space="preserve"> BIGINT,</w:t>
-      </w:r>
-    </w:p>
-    <w:p>
-      <w:pPr>
-        <w:rPr>
-          <w:lang w:val="en-US"/>
-        </w:rPr>
-      </w:pPr>
-      <w:r>
-        <w:rPr>
-          <w:lang w:val="en-US"/>
-        </w:rPr>
-        <w:t xml:space="preserve">  Nombre VARCHAR(100) NOT NULL,</w:t>
-      </w:r>
-    </w:p>
-    <w:p>
-      <w:pPr>
-        <w:rPr>
-          <w:lang w:val="en-US"/>
-        </w:rPr>
-      </w:pPr>
-      <w:r>
-        <w:rPr>
-          <w:lang w:val="en-US"/>
-        </w:rPr>
-        <w:t xml:space="preserve">  CONSTRAINT </w:t>
-      </w:r>
-      <w:proofErr w:type="spellStart"/>
-      <w:r>
-        <w:rPr>
-          <w:lang w:val="en-US"/>
-        </w:rPr>
-        <w:t>PK_proveedores</w:t>
-      </w:r>
-      <w:proofErr w:type="spellEnd"/>
-      <w:r>
-        <w:rPr>
-          <w:lang w:val="en-US"/>
-        </w:rPr>
-        <w:t xml:space="preserve"> PRIMARY KEY (CUIT),</w:t>
-      </w:r>
-    </w:p>
-    <w:p>
-      <w:r>
-        <w:rPr>
-          <w:lang w:val="en-US"/>
-        </w:rPr>
-        <w:t xml:space="preserve">  </w:t>
-      </w:r>
-      <w:r>
-        <w:t xml:space="preserve">CONSTRAINT </w:t>
-      </w:r>
-      <w:proofErr w:type="spellStart"/>
-      <w:r>
-        <w:t>UQ_proveedores_correo</w:t>
-      </w:r>
-      <w:proofErr w:type="spellEnd"/>
-      <w:r>
-        <w:t xml:space="preserve"> UNIQUE (Correo),</w:t>
-      </w:r>
-    </w:p>
-    <w:p>
-      <w:r>
-        <w:t xml:space="preserve">  CONSTRAINT </w:t>
-      </w:r>
-      <w:proofErr w:type="spellStart"/>
-      <w:r>
-        <w:t>UQ_proveedores_telefono</w:t>
-      </w:r>
-      <w:proofErr w:type="spellEnd"/>
-      <w:r>
-        <w:t xml:space="preserve"> UNIQUE (</w:t>
-      </w:r>
-      <w:proofErr w:type="spellStart"/>
-      <w:r>
-        <w:t>Telofono</w:t>
-      </w:r>
-      <w:proofErr w:type="spellEnd"/>
-      <w:r>
-        <w:t>)</w:t>
+      <w:r>
+        <w:t>CONSTRAINT UQ_proveedores_correo UNIQUE (Correo),</w:t>
+      </w:r>
+    </w:p>
+    <w:p>
+      <w:r>
+        <w:t xml:space="preserve">  CONSTRAINT UQ_proveedores_telefono UNIQUE (Telofono)</w:t>
       </w:r>
     </w:p>
     <w:p>
@@ -28783,13 +28360,8 @@
     <w:p/>
     <w:p>
       <w:r>
-        <w:t xml:space="preserve">CREATE TABLE </w:t>
-      </w:r>
-      <w:proofErr w:type="spellStart"/>
-      <w:r>
-        <w:t>Medios_de_Pago</w:t>
-      </w:r>
-      <w:proofErr w:type="spellEnd"/>
+        <w:t>CREATE TABLE Medios_de_Pago</w:t>
+      </w:r>
     </w:p>
     <w:p>
       <w:r>
@@ -28805,38 +28377,108 @@
       <w:r>
         <w:t xml:space="preserve">  </w:t>
       </w:r>
-      <w:proofErr w:type="spellStart"/>
       <w:r>
         <w:rPr>
           <w:lang w:val="en-US"/>
         </w:rPr>
-        <w:t>Codigo_MP</w:t>
-      </w:r>
-      <w:proofErr w:type="spellEnd"/>
-      <w:r>
+        <w:t>Codigo_MP INT IDENTITY(1,1) NOT NULL,</w:t>
+      </w:r>
+    </w:p>
+    <w:p>
+      <w:pPr>
         <w:rPr>
           <w:lang w:val="en-US"/>
         </w:rPr>
-        <w:t xml:space="preserve"> INT IDENTITY(1,1) NOT NULL,</w:t>
-      </w:r>
-    </w:p>
-    <w:p>
-      <w:pPr>
+      </w:pPr>
+      <w:r>
         <w:rPr>
           <w:lang w:val="en-US"/>
         </w:rPr>
-      </w:pPr>
+        <w:t xml:space="preserve">  </w:t>
+      </w:r>
       <w:r>
         <w:rPr>
           <w:lang w:val="en-US"/>
         </w:rPr>
+        <w:t>Nombre VARCHAR(100) NOT NULL,</w:t>
+      </w:r>
+    </w:p>
+    <w:p>
+      <w:pPr>
+        <w:rPr>
+          <w:lang w:val="en-US"/>
+        </w:rPr>
+      </w:pPr>
+      <w:r>
+        <w:rPr>
+          <w:lang w:val="en-US"/>
+        </w:rPr>
+        <w:t xml:space="preserve">  CONSTRAINT PK_medios_pago PRIMARY KEY (Codigo_MP)</w:t>
+      </w:r>
+    </w:p>
+    <w:p>
+      <w:pPr>
+        <w:rPr>
+          <w:lang w:val="en-US"/>
+        </w:rPr>
+      </w:pPr>
+      <w:r>
+        <w:rPr>
+          <w:lang w:val="en-US"/>
+        </w:rPr>
+        <w:t>);</w:t>
+      </w:r>
+    </w:p>
+    <w:p>
+      <w:pPr>
+        <w:rPr>
+          <w:lang w:val="en-US"/>
+        </w:rPr>
+      </w:pPr>
+    </w:p>
+    <w:p>
+      <w:pPr>
+        <w:rPr>
+          <w:lang w:val="en-US"/>
+        </w:rPr>
+      </w:pPr>
+      <w:r>
+        <w:rPr>
+          <w:lang w:val="en-US"/>
+        </w:rPr>
+        <w:t>CREATE TABLE Producto</w:t>
+      </w:r>
+    </w:p>
+    <w:p>
+      <w:pPr>
+        <w:rPr>
+          <w:lang w:val="en-US"/>
+        </w:rPr>
+      </w:pPr>
+      <w:r>
+        <w:rPr>
+          <w:lang w:val="en-US"/>
+        </w:rPr>
+        <w:t>(</w:t>
+      </w:r>
+    </w:p>
+    <w:p>
+      <w:pPr>
+        <w:rPr>
+          <w:lang w:val="en-US"/>
+        </w:rPr>
+      </w:pPr>
+      <w:r>
+        <w:rPr>
+          <w:lang w:val="en-US"/>
+        </w:rPr>
         <w:t xml:space="preserve">  </w:t>
       </w:r>
       <w:r>
         <w:rPr>
           <w:lang w:val="en-US"/>
         </w:rPr>
-        <w:t>Nombre VARCHAR(100) NOT NULL,</w:t>
+        <w:t>Codigo_Producto INT IDENTITY(1,1) NOT NULL,</w:t>
       </w:r>
     </w:p>
     <w:p>
@@ -28849,35 +28491,33 @@
         <w:rPr>
           <w:lang w:val="en-US"/>
         </w:rPr>
-        <w:t xml:space="preserve">  CONSTRAINT </w:t>
-      </w:r>
-      <w:proofErr w:type="spellStart"/>
-      <w:r>
+        <w:t xml:space="preserve">  Descripcion VARCHAR(100) NOT NULL,</w:t>
+      </w:r>
+    </w:p>
+    <w:p>
+      <w:pPr>
         <w:rPr>
           <w:lang w:val="en-US"/>
         </w:rPr>
-        <w:t>PK_medios_pago</w:t>
-      </w:r>
-      <w:proofErr w:type="spellEnd"/>
+      </w:pPr>
       <w:r>
         <w:rPr>
           <w:lang w:val="en-US"/>
         </w:rPr>
-        <w:t xml:space="preserve"> PRIMARY KEY (</w:t>
-      </w:r>
-      <w:proofErr w:type="spellStart"/>
-      <w:r>
+        <w:t xml:space="preserve">  Stock INT NOT NULL,</w:t>
+      </w:r>
+    </w:p>
+    <w:p>
+      <w:pPr>
         <w:rPr>
           <w:lang w:val="en-US"/>
         </w:rPr>
-        <w:t>Codigo_MP</w:t>
-      </w:r>
-      <w:proofErr w:type="spellEnd"/>
+      </w:pPr>
       <w:r>
         <w:rPr>
           <w:lang w:val="en-US"/>
         </w:rPr>
-        <w:t>)</w:t>
+        <w:t xml:space="preserve">  Stock_Min INT NOT NULL,</w:t>
       </w:r>
     </w:p>
     <w:p>
@@ -28890,6 +28530,71 @@
         <w:rPr>
           <w:lang w:val="en-US"/>
         </w:rPr>
+        <w:t xml:space="preserve">  Precio FLOAT NOT NULL,</w:t>
+      </w:r>
+    </w:p>
+    <w:p>
+      <w:pPr>
+        <w:rPr>
+          <w:lang w:val="en-US"/>
+        </w:rPr>
+      </w:pPr>
+      <w:r>
+        <w:rPr>
+          <w:lang w:val="en-US"/>
+        </w:rPr>
+        <w:t xml:space="preserve">  Costo FLOAT NOT NULL,</w:t>
+      </w:r>
+    </w:p>
+    <w:p>
+      <w:pPr>
+        <w:rPr>
+          <w:lang w:val="en-US"/>
+        </w:rPr>
+      </w:pPr>
+      <w:r>
+        <w:rPr>
+          <w:lang w:val="en-US"/>
+        </w:rPr>
+        <w:t xml:space="preserve">  CUIT BIGINT NOT NULL,</w:t>
+      </w:r>
+    </w:p>
+    <w:p>
+      <w:pPr>
+        <w:rPr>
+          <w:lang w:val="en-US"/>
+        </w:rPr>
+      </w:pPr>
+      <w:r>
+        <w:rPr>
+          <w:lang w:val="en-US"/>
+        </w:rPr>
+        <w:t xml:space="preserve">  CONSTRAINT PK_producto PRIMARY KEY (Codigo_Producto),</w:t>
+      </w:r>
+    </w:p>
+    <w:p>
+      <w:pPr>
+        <w:rPr>
+          <w:lang w:val="en-US"/>
+        </w:rPr>
+      </w:pPr>
+      <w:r>
+        <w:rPr>
+          <w:lang w:val="en-US"/>
+        </w:rPr>
+        <w:t xml:space="preserve">  CONSTRAINT FK_producto_proveedores FOREIGN KEY (CUIT) REFERENCES Proveedor(CUIT)</w:t>
+      </w:r>
+    </w:p>
+    <w:p>
+      <w:pPr>
+        <w:rPr>
+          <w:lang w:val="en-US"/>
+        </w:rPr>
+      </w:pPr>
+      <w:r>
+        <w:rPr>
+          <w:lang w:val="en-US"/>
+        </w:rPr>
         <w:t>);</w:t>
       </w:r>
     </w:p>
@@ -28910,458 +28615,111 @@
         <w:rPr>
           <w:lang w:val="en-US"/>
         </w:rPr>
-        <w:t xml:space="preserve">CREATE TABLE </w:t>
-      </w:r>
-      <w:proofErr w:type="spellStart"/>
-      <w:r>
+        <w:t>CREATE TABLE Usuario</w:t>
+      </w:r>
+    </w:p>
+    <w:p>
+      <w:pPr>
         <w:rPr>
           <w:lang w:val="en-US"/>
         </w:rPr>
-        <w:t>Producto</w:t>
-      </w:r>
-      <w:proofErr w:type="spellEnd"/>
-    </w:p>
-    <w:p>
-      <w:pPr>
+      </w:pPr>
+      <w:r>
         <w:rPr>
           <w:lang w:val="en-US"/>
         </w:rPr>
-      </w:pPr>
-      <w:r>
+        <w:t>(</w:t>
+      </w:r>
+    </w:p>
+    <w:p>
+      <w:pPr>
         <w:rPr>
           <w:lang w:val="en-US"/>
         </w:rPr>
-        <w:t>(</w:t>
-      </w:r>
-    </w:p>
-    <w:p>
-      <w:pPr>
+      </w:pPr>
+      <w:r>
         <w:rPr>
           <w:lang w:val="en-US"/>
         </w:rPr>
-      </w:pPr>
-      <w:r>
+        <w:t xml:space="preserve">  DNI INT NOT NULL,</w:t>
+      </w:r>
+    </w:p>
+    <w:p>
+      <w:pPr>
         <w:rPr>
           <w:lang w:val="en-US"/>
         </w:rPr>
-        <w:t xml:space="preserve">  </w:t>
-      </w:r>
-      <w:proofErr w:type="spellStart"/>
+      </w:pPr>
       <w:r>
         <w:rPr>
           <w:lang w:val="en-US"/>
         </w:rPr>
-        <w:t>Codigo_Producto</w:t>
-      </w:r>
-      <w:proofErr w:type="spellEnd"/>
-      <w:r>
+        <w:t xml:space="preserve">  Correo VARCHAR(100) NOT NULL,</w:t>
+      </w:r>
+    </w:p>
+    <w:p>
+      <w:pPr>
         <w:rPr>
           <w:lang w:val="en-US"/>
         </w:rPr>
-        <w:t xml:space="preserve"> INT IDENTITY(1,1) NOT NULL,</w:t>
-      </w:r>
-    </w:p>
-    <w:p>
-      <w:pPr>
+      </w:pPr>
+      <w:r>
         <w:rPr>
           <w:lang w:val="en-US"/>
         </w:rPr>
-      </w:pPr>
-      <w:r>
+        <w:t xml:space="preserve">  Nombre CHAR(100) NOT NULL,</w:t>
+      </w:r>
+    </w:p>
+    <w:p>
+      <w:pPr>
         <w:rPr>
           <w:lang w:val="en-US"/>
         </w:rPr>
-        <w:t xml:space="preserve">  </w:t>
-      </w:r>
-      <w:proofErr w:type="spellStart"/>
+      </w:pPr>
       <w:r>
         <w:rPr>
           <w:lang w:val="en-US"/>
         </w:rPr>
-        <w:t>Descripcion</w:t>
-      </w:r>
-      <w:proofErr w:type="spellEnd"/>
-      <w:r>
+        <w:t xml:space="preserve">  Apellido CHAR(100) NOT NULL,</w:t>
+      </w:r>
+    </w:p>
+    <w:p>
+      <w:pPr>
         <w:rPr>
           <w:lang w:val="en-US"/>
         </w:rPr>
-        <w:t xml:space="preserve"> VARCHAR(100) NOT NULL,</w:t>
-      </w:r>
-    </w:p>
-    <w:p>
-      <w:pPr>
+      </w:pPr>
+      <w:r>
         <w:rPr>
           <w:lang w:val="en-US"/>
         </w:rPr>
-      </w:pPr>
-      <w:r>
+        <w:t xml:space="preserve">  Fecha_nacimiento DATE NOT NULL,</w:t>
+      </w:r>
+    </w:p>
+    <w:p>
+      <w:pPr>
         <w:rPr>
           <w:lang w:val="en-US"/>
         </w:rPr>
-        <w:t xml:space="preserve">  Stock INT NOT NULL,</w:t>
-      </w:r>
-    </w:p>
-    <w:p>
-      <w:pPr>
+      </w:pPr>
+      <w:r>
         <w:rPr>
           <w:lang w:val="en-US"/>
         </w:rPr>
-      </w:pPr>
-      <w:r>
+        <w:t xml:space="preserve">  Codigo_Perfil INT NOT NULL,</w:t>
+      </w:r>
+    </w:p>
+    <w:p>
+      <w:pPr>
         <w:rPr>
           <w:lang w:val="en-US"/>
         </w:rPr>
-        <w:t xml:space="preserve">  </w:t>
-      </w:r>
-      <w:proofErr w:type="spellStart"/>
+      </w:pPr>
       <w:r>
         <w:rPr>
           <w:lang w:val="en-US"/>
         </w:rPr>
-        <w:t>Stock_Min</w:t>
-      </w:r>
-      <w:proofErr w:type="spellEnd"/>
-      <w:r>
-        <w:rPr>
-          <w:lang w:val="en-US"/>
-        </w:rPr>
-        <w:t xml:space="preserve"> INT NOT NULL,</w:t>
-      </w:r>
-    </w:p>
-    <w:p>
-      <w:pPr>
-        <w:rPr>
-          <w:lang w:val="en-US"/>
-        </w:rPr>
-      </w:pPr>
-      <w:r>
-        <w:rPr>
-          <w:lang w:val="en-US"/>
-        </w:rPr>
-        <w:t xml:space="preserve">  </w:t>
-      </w:r>
-      <w:proofErr w:type="spellStart"/>
-      <w:r>
-        <w:rPr>
-          <w:lang w:val="en-US"/>
-        </w:rPr>
-        <w:t>Precio</w:t>
-      </w:r>
-      <w:proofErr w:type="spellEnd"/>
-      <w:r>
-        <w:rPr>
-          <w:lang w:val="en-US"/>
-        </w:rPr>
-        <w:t xml:space="preserve"> FLOAT NOT NULL,</w:t>
-      </w:r>
-    </w:p>
-    <w:p>
-      <w:pPr>
-        <w:rPr>
-          <w:lang w:val="en-US"/>
-        </w:rPr>
-      </w:pPr>
-      <w:r>
-        <w:rPr>
-          <w:lang w:val="en-US"/>
-        </w:rPr>
-        <w:t xml:space="preserve">  Costo FLOAT NOT NULL,</w:t>
-      </w:r>
-    </w:p>
-    <w:p>
-      <w:pPr>
-        <w:rPr>
-          <w:lang w:val="en-US"/>
-        </w:rPr>
-      </w:pPr>
-      <w:r>
-        <w:rPr>
-          <w:lang w:val="en-US"/>
-        </w:rPr>
-        <w:t xml:space="preserve">  CUIT BIGINT NOT NULL,</w:t>
-      </w:r>
-    </w:p>
-    <w:p>
-      <w:pPr>
-        <w:rPr>
-          <w:lang w:val="en-US"/>
-        </w:rPr>
-      </w:pPr>
-      <w:r>
-        <w:rPr>
-          <w:lang w:val="en-US"/>
-        </w:rPr>
-        <w:t xml:space="preserve">  CONSTRAINT </w:t>
-      </w:r>
-      <w:proofErr w:type="spellStart"/>
-      <w:r>
-        <w:rPr>
-          <w:lang w:val="en-US"/>
-        </w:rPr>
-        <w:t>PK_producto</w:t>
-      </w:r>
-      <w:proofErr w:type="spellEnd"/>
-      <w:r>
-        <w:rPr>
-          <w:lang w:val="en-US"/>
-        </w:rPr>
-        <w:t xml:space="preserve"> PRIMARY KEY (</w:t>
-      </w:r>
-      <w:proofErr w:type="spellStart"/>
-      <w:r>
-        <w:rPr>
-          <w:lang w:val="en-US"/>
-        </w:rPr>
-        <w:t>Codigo_Producto</w:t>
-      </w:r>
-      <w:proofErr w:type="spellEnd"/>
-      <w:r>
-        <w:rPr>
-          <w:lang w:val="en-US"/>
-        </w:rPr>
-        <w:t>),</w:t>
-      </w:r>
-    </w:p>
-    <w:p>
-      <w:pPr>
-        <w:rPr>
-          <w:lang w:val="en-US"/>
-        </w:rPr>
-      </w:pPr>
-      <w:r>
-        <w:rPr>
-          <w:lang w:val="en-US"/>
-        </w:rPr>
-        <w:t xml:space="preserve">  CONSTRAINT </w:t>
-      </w:r>
-      <w:proofErr w:type="spellStart"/>
-      <w:r>
-        <w:rPr>
-          <w:lang w:val="en-US"/>
-        </w:rPr>
-        <w:t>FK_producto_proveedores</w:t>
-      </w:r>
-      <w:proofErr w:type="spellEnd"/>
-      <w:r>
-        <w:rPr>
-          <w:lang w:val="en-US"/>
-        </w:rPr>
-        <w:t xml:space="preserve"> FOREIGN KEY (CUIT) REFERENCES </w:t>
-      </w:r>
-      <w:proofErr w:type="spellStart"/>
-      <w:r>
-        <w:rPr>
-          <w:lang w:val="en-US"/>
-        </w:rPr>
-        <w:t>Proveedor</w:t>
-      </w:r>
-      <w:proofErr w:type="spellEnd"/>
-      <w:r>
-        <w:rPr>
-          <w:lang w:val="en-US"/>
-        </w:rPr>
-        <w:t>(CUIT)</w:t>
-      </w:r>
-    </w:p>
-    <w:p>
-      <w:pPr>
-        <w:rPr>
-          <w:lang w:val="en-US"/>
-        </w:rPr>
-      </w:pPr>
-      <w:r>
-        <w:rPr>
-          <w:lang w:val="en-US"/>
-        </w:rPr>
-        <w:t>);</w:t>
-      </w:r>
-    </w:p>
-    <w:p>
-      <w:pPr>
-        <w:rPr>
-          <w:lang w:val="en-US"/>
-        </w:rPr>
-      </w:pPr>
-    </w:p>
-    <w:p>
-      <w:pPr>
-        <w:rPr>
-          <w:lang w:val="en-US"/>
-        </w:rPr>
-      </w:pPr>
-      <w:r>
-        <w:rPr>
-          <w:lang w:val="en-US"/>
-        </w:rPr>
-        <w:t xml:space="preserve">CREATE TABLE </w:t>
-      </w:r>
-      <w:proofErr w:type="spellStart"/>
-      <w:r>
-        <w:rPr>
-          <w:lang w:val="en-US"/>
-        </w:rPr>
-        <w:t>Usuario</w:t>
-      </w:r>
-      <w:proofErr w:type="spellEnd"/>
-    </w:p>
-    <w:p>
-      <w:pPr>
-        <w:rPr>
-          <w:lang w:val="en-US"/>
-        </w:rPr>
-      </w:pPr>
-      <w:r>
-        <w:rPr>
-          <w:lang w:val="en-US"/>
-        </w:rPr>
-        <w:t>(</w:t>
-      </w:r>
-    </w:p>
-    <w:p>
-      <w:pPr>
-        <w:rPr>
-          <w:lang w:val="en-US"/>
-        </w:rPr>
-      </w:pPr>
-      <w:r>
-        <w:rPr>
-          <w:lang w:val="en-US"/>
-        </w:rPr>
-        <w:t xml:space="preserve">  DNI INT NOT NULL,</w:t>
-      </w:r>
-    </w:p>
-    <w:p>
-      <w:pPr>
-        <w:rPr>
-          <w:lang w:val="en-US"/>
-        </w:rPr>
-      </w:pPr>
-      <w:r>
-        <w:rPr>
-          <w:lang w:val="en-US"/>
-        </w:rPr>
-        <w:t xml:space="preserve">  Correo VARCHAR(100) NOT NULL,</w:t>
-      </w:r>
-    </w:p>
-    <w:p>
-      <w:pPr>
-        <w:rPr>
-          <w:lang w:val="en-US"/>
-        </w:rPr>
-      </w:pPr>
-      <w:r>
-        <w:rPr>
-          <w:lang w:val="en-US"/>
-        </w:rPr>
-        <w:t xml:space="preserve">  Nombre CHAR(100) NOT NULL,</w:t>
-      </w:r>
-    </w:p>
-    <w:p>
-      <w:pPr>
-        <w:rPr>
-          <w:lang w:val="en-US"/>
-        </w:rPr>
-      </w:pPr>
-      <w:r>
-        <w:rPr>
-          <w:lang w:val="en-US"/>
-        </w:rPr>
-        <w:t xml:space="preserve">  </w:t>
-      </w:r>
-      <w:proofErr w:type="spellStart"/>
-      <w:r>
-        <w:rPr>
-          <w:lang w:val="en-US"/>
-        </w:rPr>
-        <w:t>Apellido</w:t>
-      </w:r>
-      <w:proofErr w:type="spellEnd"/>
-      <w:r>
-        <w:rPr>
-          <w:lang w:val="en-US"/>
-        </w:rPr>
-        <w:t xml:space="preserve"> CHAR(100) NOT NULL,</w:t>
-      </w:r>
-    </w:p>
-    <w:p>
-      <w:pPr>
-        <w:rPr>
-          <w:lang w:val="en-US"/>
-        </w:rPr>
-      </w:pPr>
-      <w:r>
-        <w:rPr>
-          <w:lang w:val="en-US"/>
-        </w:rPr>
-        <w:t xml:space="preserve">  </w:t>
-      </w:r>
-      <w:proofErr w:type="spellStart"/>
-      <w:r>
-        <w:rPr>
-          <w:lang w:val="en-US"/>
-        </w:rPr>
-        <w:t>Fecha_nacimiento</w:t>
-      </w:r>
-      <w:proofErr w:type="spellEnd"/>
-      <w:r>
-        <w:rPr>
-          <w:lang w:val="en-US"/>
-        </w:rPr>
-        <w:t xml:space="preserve"> DATE NOT NULL,</w:t>
-      </w:r>
-    </w:p>
-    <w:p>
-      <w:pPr>
-        <w:rPr>
-          <w:lang w:val="en-US"/>
-        </w:rPr>
-      </w:pPr>
-      <w:r>
-        <w:rPr>
-          <w:lang w:val="en-US"/>
-        </w:rPr>
-        <w:t xml:space="preserve">  </w:t>
-      </w:r>
-      <w:proofErr w:type="spellStart"/>
-      <w:r>
-        <w:rPr>
-          <w:lang w:val="en-US"/>
-        </w:rPr>
-        <w:t>Codigo_Perfil</w:t>
-      </w:r>
-      <w:proofErr w:type="spellEnd"/>
-      <w:r>
-        <w:rPr>
-          <w:lang w:val="en-US"/>
-        </w:rPr>
-        <w:t xml:space="preserve"> INT NOT NULL,</w:t>
-      </w:r>
-    </w:p>
-    <w:p>
-      <w:pPr>
-        <w:rPr>
-          <w:lang w:val="en-US"/>
-        </w:rPr>
-      </w:pPr>
-      <w:r>
-        <w:rPr>
-          <w:lang w:val="en-US"/>
-        </w:rPr>
-        <w:t xml:space="preserve">  CONSTRAINT </w:t>
-      </w:r>
-      <w:proofErr w:type="spellStart"/>
-      <w:r>
-        <w:rPr>
-          <w:lang w:val="en-US"/>
-        </w:rPr>
-        <w:t>PK_usuario</w:t>
-      </w:r>
-      <w:proofErr w:type="spellEnd"/>
-      <w:r>
-        <w:rPr>
-          <w:lang w:val="en-US"/>
-        </w:rPr>
-        <w:t xml:space="preserve"> PRIMARY KEY (DNI),</w:t>
+        <w:t xml:space="preserve">  CONSTRAINT PK_usuario PRIMARY KEY (DNI),</w:t>
       </w:r>
     </w:p>
     <w:p>
@@ -29373,53 +28731,59 @@
         <w:t xml:space="preserve">  </w:t>
       </w:r>
       <w:r>
-        <w:t xml:space="preserve">CONSTRAINT </w:t>
-      </w:r>
-      <w:proofErr w:type="spellStart"/>
-      <w:r>
-        <w:t>FK_usuario_perfil</w:t>
-      </w:r>
-      <w:proofErr w:type="spellEnd"/>
-      <w:r>
-        <w:t xml:space="preserve"> FOREIGN KEY (</w:t>
-      </w:r>
-      <w:proofErr w:type="spellStart"/>
-      <w:r>
-        <w:t>Codigo_Perfil</w:t>
-      </w:r>
-      <w:proofErr w:type="spellEnd"/>
-      <w:r>
-        <w:t xml:space="preserve">) REFERENCES </w:t>
-      </w:r>
-      <w:proofErr w:type="spellStart"/>
-      <w:r>
-        <w:t>Tipo_Perfil</w:t>
-      </w:r>
-      <w:proofErr w:type="spellEnd"/>
-      <w:r>
+        <w:t>CONSTRAINT FK_usuario_perfil FOREIGN KEY (Codigo_Perfil) REFERENCES Tipo_Perfil(Codigo_Perfil),</w:t>
+      </w:r>
+    </w:p>
+    <w:p>
+      <w:r>
+        <w:t xml:space="preserve">  CONSTRAINT UQ_usuario_correo UNIQUE (Correo)</w:t>
+      </w:r>
+    </w:p>
+    <w:p>
+      <w:pPr>
+        <w:rPr>
+          <w:lang w:val="en-US"/>
+        </w:rPr>
+      </w:pPr>
+      <w:r>
+        <w:rPr>
+          <w:lang w:val="en-US"/>
+        </w:rPr>
+        <w:t>);</w:t>
+      </w:r>
+    </w:p>
+    <w:p>
+      <w:pPr>
+        <w:rPr>
+          <w:lang w:val="en-US"/>
+        </w:rPr>
+      </w:pPr>
+    </w:p>
+    <w:p>
+      <w:pPr>
+        <w:rPr>
+          <w:lang w:val="en-US"/>
+        </w:rPr>
+      </w:pPr>
+      <w:r>
+        <w:rPr>
+          <w:lang w:val="en-US"/>
+        </w:rPr>
+        <w:t>CREATE TABLE Factura</w:t>
+      </w:r>
+    </w:p>
+    <w:p>
+      <w:pPr>
+        <w:rPr>
+          <w:lang w:val="en-US"/>
+        </w:rPr>
+      </w:pPr>
+      <w:r>
+        <w:rPr>
+          <w:lang w:val="en-US"/>
+        </w:rPr>
         <w:t>(</w:t>
       </w:r>
-      <w:proofErr w:type="spellStart"/>
-      <w:r>
-        <w:t>Codigo_Perfil</w:t>
-      </w:r>
-      <w:proofErr w:type="spellEnd"/>
-      <w:r>
-        <w:t>),</w:t>
-      </w:r>
-    </w:p>
-    <w:p>
-      <w:r>
-        <w:t xml:space="preserve">  CONSTRAINT </w:t>
-      </w:r>
-      <w:proofErr w:type="spellStart"/>
-      <w:r>
-        <w:t>UQ_usuario_correo</w:t>
-      </w:r>
-      <w:proofErr w:type="spellEnd"/>
-      <w:r>
-        <w:t xml:space="preserve"> UNIQUE (Correo)</w:t>
-      </w:r>
     </w:p>
     <w:p>
       <w:pPr>
@@ -29431,6 +28795,84 @@
         <w:rPr>
           <w:lang w:val="en-US"/>
         </w:rPr>
+        <w:t xml:space="preserve">  Numero_Factura INT NOT NULL,</w:t>
+      </w:r>
+    </w:p>
+    <w:p>
+      <w:pPr>
+        <w:rPr>
+          <w:lang w:val="en-US"/>
+        </w:rPr>
+      </w:pPr>
+      <w:r>
+        <w:rPr>
+          <w:lang w:val="en-US"/>
+        </w:rPr>
+        <w:t xml:space="preserve">  Total FLOAT NOT NULL,</w:t>
+      </w:r>
+    </w:p>
+    <w:p>
+      <w:pPr>
+        <w:rPr>
+          <w:lang w:val="en-US"/>
+        </w:rPr>
+      </w:pPr>
+      <w:r>
+        <w:rPr>
+          <w:lang w:val="en-US"/>
+        </w:rPr>
+        <w:t xml:space="preserve">  Fecha DATE NOT NULL,</w:t>
+      </w:r>
+    </w:p>
+    <w:p>
+      <w:pPr>
+        <w:rPr>
+          <w:lang w:val="en-US"/>
+        </w:rPr>
+      </w:pPr>
+      <w:r>
+        <w:rPr>
+          <w:lang w:val="en-US"/>
+        </w:rPr>
+        <w:t xml:space="preserve">  DNI INT NOT NULL,</w:t>
+      </w:r>
+    </w:p>
+    <w:p>
+      <w:pPr>
+        <w:rPr>
+          <w:lang w:val="en-US"/>
+        </w:rPr>
+      </w:pPr>
+      <w:r>
+        <w:rPr>
+          <w:lang w:val="en-US"/>
+        </w:rPr>
+        <w:t xml:space="preserve">  CONSTRAINT PK_factura PRIMARY KEY (Numero_Factura),</w:t>
+      </w:r>
+    </w:p>
+    <w:p>
+      <w:pPr>
+        <w:rPr>
+          <w:lang w:val="en-US"/>
+        </w:rPr>
+      </w:pPr>
+      <w:r>
+        <w:rPr>
+          <w:lang w:val="en-US"/>
+        </w:rPr>
+        <w:t xml:space="preserve">  CONSTRAINT FK_factura_usuario FOREIGN KEY (DNI) REFERENCES Usuario(DNI)</w:t>
+      </w:r>
+    </w:p>
+    <w:p>
+      <w:pPr>
+        <w:rPr>
+          <w:lang w:val="en-US"/>
+        </w:rPr>
+      </w:pPr>
+      <w:r>
+        <w:rPr>
+          <w:lang w:val="en-US"/>
+        </w:rPr>
         <w:t>);</w:t>
       </w:r>
     </w:p>
@@ -29451,7 +28893,7 @@
         <w:rPr>
           <w:lang w:val="en-US"/>
         </w:rPr>
-        <w:t>CREATE TABLE Factura</w:t>
+        <w:t>CREATE TABLE Mensajes</w:t>
       </w:r>
     </w:p>
     <w:p>
@@ -29477,35 +28919,112 @@
         <w:rPr>
           <w:lang w:val="en-US"/>
         </w:rPr>
+        <w:t xml:space="preserve">  Codigo_Mensaje INT IDENTITY(1,1) NOT NULL,</w:t>
+      </w:r>
+    </w:p>
+    <w:p>
+      <w:pPr>
+        <w:rPr>
+          <w:lang w:val="en-US"/>
+        </w:rPr>
+      </w:pPr>
+      <w:r>
+        <w:rPr>
+          <w:lang w:val="en-US"/>
+        </w:rPr>
+        <w:t xml:space="preserve">  Asunto VARCHAR(100) NOT NULL,</w:t>
+      </w:r>
+    </w:p>
+    <w:p>
+      <w:pPr>
+        <w:rPr>
+          <w:lang w:val="en-US"/>
+        </w:rPr>
+      </w:pPr>
+      <w:r>
+        <w:rPr>
+          <w:lang w:val="en-US"/>
+        </w:rPr>
+        <w:t xml:space="preserve">  Descripcion VARCHAR(300) NOT NULL,</w:t>
+      </w:r>
+    </w:p>
+    <w:p>
+      <w:pPr>
+        <w:rPr>
+          <w:lang w:val="en-US"/>
+        </w:rPr>
+      </w:pPr>
+      <w:r>
+        <w:rPr>
+          <w:lang w:val="en-US"/>
+        </w:rPr>
+        <w:t xml:space="preserve">  Fecha DATE NOT NULL,</w:t>
+      </w:r>
+    </w:p>
+    <w:p>
+      <w:pPr>
+        <w:rPr>
+          <w:lang w:val="en-US"/>
+        </w:rPr>
+      </w:pPr>
+      <w:r>
+        <w:rPr>
+          <w:lang w:val="en-US"/>
+        </w:rPr>
+        <w:t xml:space="preserve">  DNI INT NOT NULL,</w:t>
+      </w:r>
+    </w:p>
+    <w:p>
+      <w:pPr>
+        <w:rPr>
+          <w:lang w:val="en-US"/>
+        </w:rPr>
+      </w:pPr>
+      <w:r>
+        <w:rPr>
+          <w:lang w:val="en-US"/>
+        </w:rPr>
+        <w:t xml:space="preserve">  CONSTRAINT PK_mensajes PRIMARY KEY (Codigo_Mensaje),</w:t>
+      </w:r>
+    </w:p>
+    <w:p>
+      <w:pPr>
+        <w:rPr>
+          <w:lang w:val="en-US"/>
+        </w:rPr>
+      </w:pPr>
+      <w:r>
+        <w:rPr>
+          <w:lang w:val="en-US"/>
+        </w:rPr>
         <w:t xml:space="preserve">  </w:t>
       </w:r>
-      <w:proofErr w:type="spellStart"/>
       <w:r>
         <w:rPr>
           <w:lang w:val="en-US"/>
         </w:rPr>
-        <w:t>Numero_Factura</w:t>
-      </w:r>
-      <w:proofErr w:type="spellEnd"/>
-      <w:r>
+        <w:t>CONSTRAINT FK_mensajes_usuario FOREIGN KEY (DNI) REFERENCES Usuario(DNI)</w:t>
+      </w:r>
+    </w:p>
+    <w:p>
+      <w:pPr>
         <w:rPr>
           <w:lang w:val="en-US"/>
         </w:rPr>
-        <w:t xml:space="preserve"> INT NOT NULL,</w:t>
-      </w:r>
-    </w:p>
-    <w:p>
-      <w:pPr>
+      </w:pPr>
+      <w:r>
         <w:rPr>
           <w:lang w:val="en-US"/>
         </w:rPr>
-      </w:pPr>
-      <w:r>
+        <w:t>);</w:t>
+      </w:r>
+    </w:p>
+    <w:p>
+      <w:pPr>
         <w:rPr>
           <w:lang w:val="en-US"/>
         </w:rPr>
-        <w:t xml:space="preserve">  Total FLOAT NOT NULL,</w:t>
-      </w:r>
+      </w:pPr>
     </w:p>
     <w:p>
       <w:pPr>
@@ -29517,478 +29036,65 @@
         <w:rPr>
           <w:lang w:val="en-US"/>
         </w:rPr>
+        <w:t>CREATE TABLE Provincia</w:t>
+      </w:r>
+    </w:p>
+    <w:p>
+      <w:pPr>
+        <w:rPr>
+          <w:lang w:val="en-US"/>
+        </w:rPr>
+      </w:pPr>
+      <w:r>
+        <w:rPr>
+          <w:lang w:val="en-US"/>
+        </w:rPr>
+        <w:t>(</w:t>
+      </w:r>
+    </w:p>
+    <w:p>
+      <w:pPr>
+        <w:rPr>
+          <w:lang w:val="en-US"/>
+        </w:rPr>
+      </w:pPr>
+      <w:r>
+        <w:rPr>
+          <w:lang w:val="en-US"/>
+        </w:rPr>
         <w:t xml:space="preserve">  </w:t>
       </w:r>
-      <w:proofErr w:type="spellStart"/>
       <w:r>
         <w:rPr>
           <w:lang w:val="en-US"/>
         </w:rPr>
-        <w:t>Fecha</w:t>
-      </w:r>
-      <w:proofErr w:type="spellEnd"/>
-      <w:r>
+        <w:t>Codigo_Provincia INT IDENTITY(1,1) NOT NULL,</w:t>
+      </w:r>
+    </w:p>
+    <w:p>
+      <w:pPr>
         <w:rPr>
           <w:lang w:val="en-US"/>
         </w:rPr>
-        <w:t xml:space="preserve"> DATE NOT NULL,</w:t>
-      </w:r>
-    </w:p>
-    <w:p>
-      <w:pPr>
+      </w:pPr>
+      <w:r>
         <w:rPr>
           <w:lang w:val="en-US"/>
         </w:rPr>
-      </w:pPr>
-      <w:r>
+        <w:t xml:space="preserve">  Nombre CHAR(100) NOT NULL,</w:t>
+      </w:r>
+    </w:p>
+    <w:p>
+      <w:pPr>
         <w:rPr>
           <w:lang w:val="en-US"/>
         </w:rPr>
-        <w:t xml:space="preserve">  DNI INT NOT NULL,</w:t>
-      </w:r>
-    </w:p>
-    <w:p>
-      <w:pPr>
+      </w:pPr>
+      <w:r>
         <w:rPr>
           <w:lang w:val="en-US"/>
         </w:rPr>
-      </w:pPr>
-      <w:r>
-        <w:rPr>
-          <w:lang w:val="en-US"/>
-        </w:rPr>
-        <w:t xml:space="preserve">  CONSTRAINT PK_factura PRIMARY KEY (</w:t>
-      </w:r>
-      <w:proofErr w:type="spellStart"/>
-      <w:r>
-        <w:rPr>
-          <w:lang w:val="en-US"/>
-        </w:rPr>
-        <w:t>Numero_Factura</w:t>
-      </w:r>
-      <w:proofErr w:type="spellEnd"/>
-      <w:r>
-        <w:rPr>
-          <w:lang w:val="en-US"/>
-        </w:rPr>
-        <w:t>),</w:t>
-      </w:r>
-    </w:p>
-    <w:p>
-      <w:pPr>
-        <w:rPr>
-          <w:lang w:val="en-US"/>
-        </w:rPr>
-      </w:pPr>
-      <w:r>
-        <w:rPr>
-          <w:lang w:val="en-US"/>
-        </w:rPr>
-        <w:t xml:space="preserve">  CONSTRAINT </w:t>
-      </w:r>
-      <w:proofErr w:type="spellStart"/>
-      <w:r>
-        <w:rPr>
-          <w:lang w:val="en-US"/>
-        </w:rPr>
-        <w:t>FK_factura_usuario</w:t>
-      </w:r>
-      <w:proofErr w:type="spellEnd"/>
-      <w:r>
-        <w:rPr>
-          <w:lang w:val="en-US"/>
-        </w:rPr>
-        <w:t xml:space="preserve"> FOREIGN KEY (DNI) REFERENCES </w:t>
-      </w:r>
-      <w:proofErr w:type="spellStart"/>
-      <w:r>
-        <w:rPr>
-          <w:lang w:val="en-US"/>
-        </w:rPr>
-        <w:t>Usuario</w:t>
-      </w:r>
-      <w:proofErr w:type="spellEnd"/>
-      <w:r>
-        <w:rPr>
-          <w:lang w:val="en-US"/>
-        </w:rPr>
-        <w:t>(DNI)</w:t>
-      </w:r>
-    </w:p>
-    <w:p>
-      <w:pPr>
-        <w:rPr>
-          <w:lang w:val="en-US"/>
-        </w:rPr>
-      </w:pPr>
-      <w:r>
-        <w:rPr>
-          <w:lang w:val="en-US"/>
-        </w:rPr>
-        <w:t>);</w:t>
-      </w:r>
-    </w:p>
-    <w:p>
-      <w:pPr>
-        <w:rPr>
-          <w:lang w:val="en-US"/>
-        </w:rPr>
-      </w:pPr>
-    </w:p>
-    <w:p>
-      <w:pPr>
-        <w:rPr>
-          <w:lang w:val="en-US"/>
-        </w:rPr>
-      </w:pPr>
-      <w:r>
-        <w:rPr>
-          <w:lang w:val="en-US"/>
-        </w:rPr>
-        <w:t>CREATE TABLE Mensajes</w:t>
-      </w:r>
-    </w:p>
-    <w:p>
-      <w:pPr>
-        <w:rPr>
-          <w:lang w:val="en-US"/>
-        </w:rPr>
-      </w:pPr>
-      <w:r>
-        <w:rPr>
-          <w:lang w:val="en-US"/>
-        </w:rPr>
-        <w:t>(</w:t>
-      </w:r>
-    </w:p>
-    <w:p>
-      <w:pPr>
-        <w:rPr>
-          <w:lang w:val="en-US"/>
-        </w:rPr>
-      </w:pPr>
-      <w:r>
-        <w:rPr>
-          <w:lang w:val="en-US"/>
-        </w:rPr>
-        <w:t xml:space="preserve">  </w:t>
-      </w:r>
-      <w:proofErr w:type="spellStart"/>
-      <w:r>
-        <w:rPr>
-          <w:lang w:val="en-US"/>
-        </w:rPr>
-        <w:t>Codigo_Mensaje</w:t>
-      </w:r>
-      <w:proofErr w:type="spellEnd"/>
-      <w:r>
-        <w:rPr>
-          <w:lang w:val="en-US"/>
-        </w:rPr>
-        <w:t xml:space="preserve"> INT IDENTITY(1,1) NOT NULL,</w:t>
-      </w:r>
-    </w:p>
-    <w:p>
-      <w:pPr>
-        <w:rPr>
-          <w:lang w:val="en-US"/>
-        </w:rPr>
-      </w:pPr>
-      <w:r>
-        <w:rPr>
-          <w:lang w:val="en-US"/>
-        </w:rPr>
-        <w:t xml:space="preserve">  </w:t>
-      </w:r>
-      <w:proofErr w:type="spellStart"/>
-      <w:r>
-        <w:rPr>
-          <w:lang w:val="en-US"/>
-        </w:rPr>
-        <w:t>Asunto</w:t>
-      </w:r>
-      <w:proofErr w:type="spellEnd"/>
-      <w:r>
-        <w:rPr>
-          <w:lang w:val="en-US"/>
-        </w:rPr>
-        <w:t xml:space="preserve"> VARCHAR(100) NOT NULL,</w:t>
-      </w:r>
-    </w:p>
-    <w:p>
-      <w:pPr>
-        <w:rPr>
-          <w:lang w:val="en-US"/>
-        </w:rPr>
-      </w:pPr>
-      <w:r>
-        <w:rPr>
-          <w:lang w:val="en-US"/>
-        </w:rPr>
-        <w:t xml:space="preserve">  </w:t>
-      </w:r>
-      <w:proofErr w:type="spellStart"/>
-      <w:r>
-        <w:rPr>
-          <w:lang w:val="en-US"/>
-        </w:rPr>
-        <w:t>Descripcion</w:t>
-      </w:r>
-      <w:proofErr w:type="spellEnd"/>
-      <w:r>
-        <w:rPr>
-          <w:lang w:val="en-US"/>
-        </w:rPr>
-        <w:t xml:space="preserve"> VARCHAR(300) NOT NULL,</w:t>
-      </w:r>
-    </w:p>
-    <w:p>
-      <w:pPr>
-        <w:rPr>
-          <w:lang w:val="en-US"/>
-        </w:rPr>
-      </w:pPr>
-      <w:r>
-        <w:rPr>
-          <w:lang w:val="en-US"/>
-        </w:rPr>
-        <w:t xml:space="preserve">  </w:t>
-      </w:r>
-      <w:proofErr w:type="spellStart"/>
-      <w:r>
-        <w:rPr>
-          <w:lang w:val="en-US"/>
-        </w:rPr>
-        <w:t>Fecha</w:t>
-      </w:r>
-      <w:proofErr w:type="spellEnd"/>
-      <w:r>
-        <w:rPr>
-          <w:lang w:val="en-US"/>
-        </w:rPr>
-        <w:t xml:space="preserve"> DATE NOT NULL,</w:t>
-      </w:r>
-    </w:p>
-    <w:p>
-      <w:pPr>
-        <w:rPr>
-          <w:lang w:val="en-US"/>
-        </w:rPr>
-      </w:pPr>
-      <w:r>
-        <w:rPr>
-          <w:lang w:val="en-US"/>
-        </w:rPr>
-        <w:t xml:space="preserve">  DNI INT NOT NULL,</w:t>
-      </w:r>
-    </w:p>
-    <w:p>
-      <w:pPr>
-        <w:rPr>
-          <w:lang w:val="en-US"/>
-        </w:rPr>
-      </w:pPr>
-      <w:r>
-        <w:rPr>
-          <w:lang w:val="en-US"/>
-        </w:rPr>
-        <w:t xml:space="preserve">  CONSTRAINT </w:t>
-      </w:r>
-      <w:proofErr w:type="spellStart"/>
-      <w:r>
-        <w:rPr>
-          <w:lang w:val="en-US"/>
-        </w:rPr>
-        <w:t>PK_mensajes</w:t>
-      </w:r>
-      <w:proofErr w:type="spellEnd"/>
-      <w:r>
-        <w:rPr>
-          <w:lang w:val="en-US"/>
-        </w:rPr>
-        <w:t xml:space="preserve"> PRIMARY KEY (</w:t>
-      </w:r>
-      <w:proofErr w:type="spellStart"/>
-      <w:r>
-        <w:rPr>
-          <w:lang w:val="en-US"/>
-        </w:rPr>
-        <w:t>Codigo_Mensaje</w:t>
-      </w:r>
-      <w:proofErr w:type="spellEnd"/>
-      <w:r>
-        <w:rPr>
-          <w:lang w:val="en-US"/>
-        </w:rPr>
-        <w:t>),</w:t>
-      </w:r>
-    </w:p>
-    <w:p>
-      <w:pPr>
-        <w:rPr>
-          <w:lang w:val="en-US"/>
-        </w:rPr>
-      </w:pPr>
-      <w:r>
-        <w:rPr>
-          <w:lang w:val="en-US"/>
-        </w:rPr>
-        <w:t xml:space="preserve">  </w:t>
-      </w:r>
-      <w:r>
-        <w:rPr>
-          <w:lang w:val="en-US"/>
-        </w:rPr>
-        <w:t xml:space="preserve">CONSTRAINT </w:t>
-      </w:r>
-      <w:proofErr w:type="spellStart"/>
-      <w:r>
-        <w:rPr>
-          <w:lang w:val="en-US"/>
-        </w:rPr>
-        <w:t>FK_mensajes_usuario</w:t>
-      </w:r>
-      <w:proofErr w:type="spellEnd"/>
-      <w:r>
-        <w:rPr>
-          <w:lang w:val="en-US"/>
-        </w:rPr>
-        <w:t xml:space="preserve"> FOREIGN KEY (DNI) REFERENCES </w:t>
-      </w:r>
-      <w:proofErr w:type="spellStart"/>
-      <w:r>
-        <w:rPr>
-          <w:lang w:val="en-US"/>
-        </w:rPr>
-        <w:t>Usuario</w:t>
-      </w:r>
-      <w:proofErr w:type="spellEnd"/>
-      <w:r>
-        <w:rPr>
-          <w:lang w:val="en-US"/>
-        </w:rPr>
-        <w:t>(DNI)</w:t>
-      </w:r>
-    </w:p>
-    <w:p>
-      <w:pPr>
-        <w:rPr>
-          <w:lang w:val="en-US"/>
-        </w:rPr>
-      </w:pPr>
-      <w:r>
-        <w:rPr>
-          <w:lang w:val="en-US"/>
-        </w:rPr>
-        <w:t>);</w:t>
-      </w:r>
-    </w:p>
-    <w:p>
-      <w:pPr>
-        <w:rPr>
-          <w:lang w:val="en-US"/>
-        </w:rPr>
-      </w:pPr>
-    </w:p>
-    <w:p>
-      <w:pPr>
-        <w:rPr>
-          <w:lang w:val="en-US"/>
-        </w:rPr>
-      </w:pPr>
-      <w:r>
-        <w:rPr>
-          <w:lang w:val="en-US"/>
-        </w:rPr>
-        <w:t xml:space="preserve">CREATE TABLE </w:t>
-      </w:r>
-      <w:proofErr w:type="spellStart"/>
-      <w:r>
-        <w:rPr>
-          <w:lang w:val="en-US"/>
-        </w:rPr>
-        <w:t>Provincia</w:t>
-      </w:r>
-      <w:proofErr w:type="spellEnd"/>
-    </w:p>
-    <w:p>
-      <w:pPr>
-        <w:rPr>
-          <w:lang w:val="en-US"/>
-        </w:rPr>
-      </w:pPr>
-      <w:r>
-        <w:rPr>
-          <w:lang w:val="en-US"/>
-        </w:rPr>
-        <w:t>(</w:t>
-      </w:r>
-    </w:p>
-    <w:p>
-      <w:pPr>
-        <w:rPr>
-          <w:lang w:val="en-US"/>
-        </w:rPr>
-      </w:pPr>
-      <w:r>
-        <w:rPr>
-          <w:lang w:val="en-US"/>
-        </w:rPr>
-        <w:t xml:space="preserve">  </w:t>
-      </w:r>
-      <w:proofErr w:type="spellStart"/>
-      <w:r>
-        <w:rPr>
-          <w:lang w:val="en-US"/>
-        </w:rPr>
-        <w:t>Codigo_Provincia</w:t>
-      </w:r>
-      <w:proofErr w:type="spellEnd"/>
-      <w:r>
-        <w:rPr>
-          <w:lang w:val="en-US"/>
-        </w:rPr>
-        <w:t xml:space="preserve"> INT IDENTITY(1,1) NOT NULL,</w:t>
-      </w:r>
-    </w:p>
-    <w:p>
-      <w:pPr>
-        <w:rPr>
-          <w:lang w:val="en-US"/>
-        </w:rPr>
-      </w:pPr>
-      <w:r>
-        <w:rPr>
-          <w:lang w:val="en-US"/>
-        </w:rPr>
-        <w:t xml:space="preserve">  Nombre CHAR(100) NOT NULL,</w:t>
-      </w:r>
-    </w:p>
-    <w:p>
-      <w:pPr>
-        <w:rPr>
-          <w:lang w:val="en-US"/>
-        </w:rPr>
-      </w:pPr>
-      <w:r>
-        <w:rPr>
-          <w:lang w:val="en-US"/>
-        </w:rPr>
-        <w:t xml:space="preserve">  </w:t>
-      </w:r>
-      <w:proofErr w:type="spellStart"/>
-      <w:r>
-        <w:rPr>
-          <w:lang w:val="en-US"/>
-        </w:rPr>
-        <w:t>Codigo_Pais</w:t>
-      </w:r>
-      <w:proofErr w:type="spellEnd"/>
-      <w:r>
-        <w:rPr>
-          <w:lang w:val="en-US"/>
-        </w:rPr>
-        <w:t xml:space="preserve"> INT NOT NULL,</w:t>
+        <w:t xml:space="preserve">  Codigo_Pais INT NOT NULL,</w:t>
       </w:r>
     </w:p>
     <w:p>
@@ -30008,96 +29114,156 @@
         <w:rPr>
           <w:lang w:val="en-US"/>
         </w:rPr>
-        <w:t xml:space="preserve">CONSTRAINT </w:t>
-      </w:r>
-      <w:proofErr w:type="spellStart"/>
-      <w:r>
+        <w:t>CONSTRAINT PK_provincia PRIMARY KEY (Codigo_Provincia),</w:t>
+      </w:r>
+    </w:p>
+    <w:p>
+      <w:pPr>
         <w:rPr>
           <w:lang w:val="en-US"/>
         </w:rPr>
-        <w:t>PK_provincia</w:t>
-      </w:r>
-      <w:proofErr w:type="spellEnd"/>
+      </w:pPr>
       <w:r>
         <w:rPr>
           <w:lang w:val="en-US"/>
         </w:rPr>
-        <w:t xml:space="preserve"> PRIMARY KEY (</w:t>
-      </w:r>
-      <w:proofErr w:type="spellStart"/>
+        <w:t xml:space="preserve">  </w:t>
+      </w:r>
       <w:r>
         <w:rPr>
           <w:lang w:val="en-US"/>
         </w:rPr>
-        <w:t>Codigo_Provincia</w:t>
-      </w:r>
-      <w:proofErr w:type="spellEnd"/>
-      <w:r>
+        <w:t>CONSTRAINT FK_provincia_pais FOREIGN KEY (Codigo_Pais) REFERENCES Pais(Codigo_Pais)</w:t>
+      </w:r>
+    </w:p>
+    <w:p>
+      <w:pPr>
         <w:rPr>
           <w:lang w:val="en-US"/>
         </w:rPr>
-        <w:t>),</w:t>
-      </w:r>
-    </w:p>
-    <w:p>
-      <w:pPr>
+      </w:pPr>
+      <w:r>
         <w:rPr>
           <w:lang w:val="en-US"/>
         </w:rPr>
-      </w:pPr>
-      <w:r>
+        <w:t>);</w:t>
+      </w:r>
+    </w:p>
+    <w:p>
+      <w:pPr>
         <w:rPr>
           <w:lang w:val="en-US"/>
         </w:rPr>
+      </w:pPr>
+    </w:p>
+    <w:p>
+      <w:pPr>
+        <w:rPr>
+          <w:lang w:val="en-US"/>
+        </w:rPr>
+      </w:pPr>
+      <w:r>
+        <w:rPr>
+          <w:lang w:val="en-US"/>
+        </w:rPr>
+        <w:t>CREATE TABLE Detalle_Categorias</w:t>
+      </w:r>
+    </w:p>
+    <w:p>
+      <w:pPr>
+        <w:rPr>
+          <w:lang w:val="en-US"/>
+        </w:rPr>
+      </w:pPr>
+      <w:r>
+        <w:rPr>
+          <w:lang w:val="en-US"/>
+        </w:rPr>
+        <w:t>(</w:t>
+      </w:r>
+    </w:p>
+    <w:p>
+      <w:pPr>
+        <w:rPr>
+          <w:lang w:val="en-US"/>
+        </w:rPr>
+      </w:pPr>
+      <w:r>
+        <w:rPr>
+          <w:lang w:val="en-US"/>
+        </w:rPr>
+        <w:t xml:space="preserve">  Codigo_Producto INT NOT NULL,</w:t>
+      </w:r>
+    </w:p>
+    <w:p>
+      <w:pPr>
+        <w:rPr>
+          <w:lang w:val="en-US"/>
+        </w:rPr>
+      </w:pPr>
+      <w:r>
+        <w:rPr>
+          <w:lang w:val="en-US"/>
+        </w:rPr>
+        <w:t xml:space="preserve">  Codigo_Categoria INT NOT NULL,</w:t>
+      </w:r>
+    </w:p>
+    <w:p>
+      <w:pPr>
+        <w:rPr>
+          <w:lang w:val="en-US"/>
+        </w:rPr>
+      </w:pPr>
+      <w:r>
+        <w:rPr>
+          <w:lang w:val="en-US"/>
+        </w:rPr>
         <w:t xml:space="preserve">  </w:t>
       </w:r>
       <w:r>
         <w:rPr>
           <w:lang w:val="en-US"/>
         </w:rPr>
-        <w:t xml:space="preserve">CONSTRAINT </w:t>
-      </w:r>
-      <w:proofErr w:type="spellStart"/>
-      <w:r>
+        <w:t>CONSTRAINT PK_detalle_categorias PRIMARY KEY (Codigo_Producto, Codigo_Categoria),</w:t>
+      </w:r>
+    </w:p>
+    <w:p>
+      <w:pPr>
         <w:rPr>
           <w:lang w:val="en-US"/>
         </w:rPr>
-        <w:t>FK_provincia_pais</w:t>
-      </w:r>
-      <w:proofErr w:type="spellEnd"/>
+      </w:pPr>
       <w:r>
         <w:rPr>
           <w:lang w:val="en-US"/>
         </w:rPr>
-        <w:t xml:space="preserve"> FOREIGN KEY (</w:t>
-      </w:r>
-      <w:proofErr w:type="spellStart"/>
-      <w:r>
+        <w:t xml:space="preserve">  CONSTRAINT FK_detalle_categorias_producto FOREIGN KEY (Codigo_Producto) REFERENCES Producto(Codigo_Producto),</w:t>
+      </w:r>
+    </w:p>
+    <w:p>
+      <w:pPr>
         <w:rPr>
           <w:lang w:val="en-US"/>
         </w:rPr>
-        <w:t>Codigo_Pais</w:t>
-      </w:r>
-      <w:proofErr w:type="spellEnd"/>
+      </w:pPr>
       <w:r>
         <w:rPr>
           <w:lang w:val="en-US"/>
         </w:rPr>
-        <w:t>) REFERENCES Pais(</w:t>
-      </w:r>
-      <w:proofErr w:type="spellStart"/>
-      <w:r>
+        <w:t xml:space="preserve">  CONSTRAINT FK_detalle_categorias_categoria FOREIGN KEY (Codigo_Categoria) REFERENCES Categoria(Codigo_Categoria)</w:t>
+      </w:r>
+    </w:p>
+    <w:p>
+      <w:pPr>
         <w:rPr>
           <w:lang w:val="en-US"/>
         </w:rPr>
-        <w:t>Codigo_Pais</w:t>
-      </w:r>
-      <w:proofErr w:type="spellEnd"/>
+      </w:pPr>
       <w:r>
         <w:rPr>
           <w:lang w:val="en-US"/>
         </w:rPr>
-        <w:t>)</w:t>
+        <w:t>);</w:t>
       </w:r>
     </w:p>
     <w:p>
@@ -30106,10 +29272,140 @@
           <w:lang w:val="en-US"/>
         </w:rPr>
       </w:pPr>
-      <w:r>
+    </w:p>
+    <w:p>
+      <w:pPr>
         <w:rPr>
           <w:lang w:val="en-US"/>
         </w:rPr>
+      </w:pPr>
+      <w:r>
+        <w:rPr>
+          <w:lang w:val="en-US"/>
+        </w:rPr>
+        <w:t>CREATE TABLE Detalle_Producto</w:t>
+      </w:r>
+    </w:p>
+    <w:p>
+      <w:pPr>
+        <w:rPr>
+          <w:lang w:val="en-US"/>
+        </w:rPr>
+      </w:pPr>
+      <w:r>
+        <w:rPr>
+          <w:lang w:val="en-US"/>
+        </w:rPr>
+        <w:t>(</w:t>
+      </w:r>
+    </w:p>
+    <w:p>
+      <w:pPr>
+        <w:rPr>
+          <w:lang w:val="en-US"/>
+        </w:rPr>
+      </w:pPr>
+      <w:r>
+        <w:rPr>
+          <w:lang w:val="en-US"/>
+        </w:rPr>
+        <w:t xml:space="preserve">  Cantidad INT NOT NULL,</w:t>
+      </w:r>
+    </w:p>
+    <w:p>
+      <w:pPr>
+        <w:rPr>
+          <w:lang w:val="en-US"/>
+        </w:rPr>
+      </w:pPr>
+      <w:r>
+        <w:rPr>
+          <w:lang w:val="en-US"/>
+        </w:rPr>
+        <w:t xml:space="preserve">  Precio FLOAT NOT NULL,</w:t>
+      </w:r>
+    </w:p>
+    <w:p>
+      <w:pPr>
+        <w:rPr>
+          <w:lang w:val="en-US"/>
+        </w:rPr>
+      </w:pPr>
+      <w:r>
+        <w:rPr>
+          <w:lang w:val="en-US"/>
+        </w:rPr>
+        <w:t xml:space="preserve">  Numero_Factura INT NOT NULL,</w:t>
+      </w:r>
+    </w:p>
+    <w:p>
+      <w:pPr>
+        <w:rPr>
+          <w:lang w:val="en-US"/>
+        </w:rPr>
+      </w:pPr>
+      <w:r>
+        <w:rPr>
+          <w:lang w:val="en-US"/>
+        </w:rPr>
+        <w:t xml:space="preserve">  </w:t>
+      </w:r>
+      <w:r>
+        <w:rPr>
+          <w:lang w:val="en-US"/>
+        </w:rPr>
+        <w:t>Codigo_Producto INT NOT NULL,</w:t>
+      </w:r>
+    </w:p>
+    <w:p>
+      <w:pPr>
+        <w:rPr>
+          <w:lang w:val="en-US"/>
+        </w:rPr>
+      </w:pPr>
+      <w:r>
+        <w:rPr>
+          <w:lang w:val="en-US"/>
+        </w:rPr>
+        <w:t xml:space="preserve">  CONSTRAINT PK_detalle_producto PRIMARY KEY (Numero_Factura, Codigo_Producto),</w:t>
+      </w:r>
+    </w:p>
+    <w:p>
+      <w:pPr>
+        <w:rPr>
+          <w:lang w:val="en-US"/>
+        </w:rPr>
+      </w:pPr>
+      <w:r>
+        <w:rPr>
+          <w:lang w:val="en-US"/>
+        </w:rPr>
+        <w:t xml:space="preserve">  CONSTRAINT FK_detalle_producto_factura FOREIGN KEY (Numero_Factura) REFERENCES Factura(Numero_Factura),</w:t>
+      </w:r>
+    </w:p>
+    <w:p>
+      <w:pPr>
+        <w:rPr>
+          <w:lang w:val="en-US"/>
+        </w:rPr>
+      </w:pPr>
+      <w:r>
+        <w:rPr>
+          <w:lang w:val="en-US"/>
+        </w:rPr>
+        <w:t xml:space="preserve">  CONSTRAINT FK_detalle_producto_producto FOREIGN KEY (Codigo_Producto) REFERENCES Producto(Codigo_Producto)</w:t>
+      </w:r>
+    </w:p>
+    <w:p>
+      <w:pPr>
+        <w:rPr>
+          <w:lang w:val="en-US"/>
+        </w:rPr>
+      </w:pPr>
+      <w:r>
+        <w:rPr>
+          <w:lang w:val="en-US"/>
+        </w:rPr>
         <w:t>);</w:t>
       </w:r>
     </w:p>
@@ -30130,31 +29426,149 @@
         <w:rPr>
           <w:lang w:val="en-US"/>
         </w:rPr>
-        <w:t xml:space="preserve">CREATE TABLE </w:t>
-      </w:r>
-      <w:proofErr w:type="spellStart"/>
-      <w:r>
+        <w:t>CREATE TABLE Detalle_Pago</w:t>
+      </w:r>
+    </w:p>
+    <w:p>
+      <w:pPr>
         <w:rPr>
           <w:lang w:val="en-US"/>
         </w:rPr>
-        <w:t>Detalle_Categorias</w:t>
-      </w:r>
-      <w:proofErr w:type="spellEnd"/>
-    </w:p>
-    <w:p>
-      <w:pPr>
+      </w:pPr>
+      <w:r>
         <w:rPr>
           <w:lang w:val="en-US"/>
         </w:rPr>
-      </w:pPr>
-      <w:r>
+        <w:t>(</w:t>
+      </w:r>
+    </w:p>
+    <w:p>
+      <w:pPr>
         <w:rPr>
           <w:lang w:val="en-US"/>
         </w:rPr>
+      </w:pPr>
+      <w:r>
+        <w:rPr>
+          <w:lang w:val="en-US"/>
+        </w:rPr>
+        <w:t xml:space="preserve">  Monto_Pagado FLOAT NOT NULL,</w:t>
+      </w:r>
+    </w:p>
+    <w:p>
+      <w:pPr>
+        <w:rPr>
+          <w:lang w:val="en-US"/>
+        </w:rPr>
+      </w:pPr>
+      <w:r>
+        <w:rPr>
+          <w:lang w:val="en-US"/>
+        </w:rPr>
+        <w:t xml:space="preserve">  Nro_Cuotas INT NOT NULL,</w:t>
+      </w:r>
+    </w:p>
+    <w:p>
+      <w:pPr>
+        <w:rPr>
+          <w:lang w:val="en-US"/>
+        </w:rPr>
+      </w:pPr>
+      <w:r>
+        <w:rPr>
+          <w:lang w:val="en-US"/>
+        </w:rPr>
+        <w:lastRenderedPageBreak/>
+        <w:t xml:space="preserve">  Codigo_MP INT NOT NULL,</w:t>
+      </w:r>
+    </w:p>
+    <w:p>
+      <w:pPr>
+        <w:rPr>
+          <w:lang w:val="en-US"/>
+        </w:rPr>
+      </w:pPr>
+      <w:r>
+        <w:rPr>
+          <w:lang w:val="en-US"/>
+        </w:rPr>
+        <w:t xml:space="preserve">  Numero_Factura INT NOT NULL,</w:t>
+      </w:r>
+    </w:p>
+    <w:p>
+      <w:r>
+        <w:rPr>
+          <w:lang w:val="en-US"/>
+        </w:rPr>
+        <w:t xml:space="preserve">  </w:t>
+      </w:r>
+      <w:r>
+        <w:t>CONSTRAINT PK_detalle_pago PRIMARY KEY (Codigo_MP, Numero_Factura),</w:t>
+      </w:r>
+    </w:p>
+    <w:p>
+      <w:r>
+        <w:t xml:space="preserve">  CONSTRAINT FK_detalle_pago_mp FOREIGN KEY (Codigo_MP) REFERENCES Medios_de_Pago(Codigo_MP),</w:t>
+      </w:r>
+    </w:p>
+    <w:p>
+      <w:r>
+        <w:t xml:space="preserve">  CONSTRAINT FK_detalle_pago_factura FOREIGN KEY (Numero_Factura) REFERENCES Factura(Numero_Factura)</w:t>
+      </w:r>
+    </w:p>
+    <w:p>
+      <w:r>
+        <w:t>);</w:t>
+      </w:r>
+    </w:p>
+    <w:p/>
+    <w:p>
+      <w:r>
+        <w:t>CREATE TABLE Localidad</w:t>
+      </w:r>
+    </w:p>
+    <w:p>
+      <w:r>
         <w:t>(</w:t>
       </w:r>
     </w:p>
     <w:p>
+      <w:r>
+        <w:t xml:space="preserve">  Codigo_Localidad INT IDENTITY(1,1) NOT NULL,</w:t>
+      </w:r>
+    </w:p>
+    <w:p>
+      <w:r>
+        <w:t xml:space="preserve">  Nombre CHAR(100) NOT NULL,</w:t>
+      </w:r>
+    </w:p>
+    <w:p>
+      <w:r>
+        <w:t xml:space="preserve">  Codigo_Provincia INT NOT NULL,</w:t>
+      </w:r>
+    </w:p>
+    <w:p>
+      <w:r>
+        <w:t xml:space="preserve">  CONSTRAINT PK_localidad PRIMARY KEY (Codigo_Localidad),</w:t>
+      </w:r>
+    </w:p>
+    <w:p>
+      <w:r>
+        <w:t xml:space="preserve">  CONSTRAINT FK_localidad_provincia FOREIGN KEY (Codigo_Provincia) REFERENCES Provincia(Codigo_Provincia)</w:t>
+      </w:r>
+    </w:p>
+    <w:p>
+      <w:r>
+        <w:t>);</w:t>
+      </w:r>
+    </w:p>
+    <w:p/>
+    <w:p>
+      <w:r>
+        <w:t>CREATE TABLE Direccion</w:t>
+      </w:r>
+    </w:p>
+    <w:p>
       <w:pPr>
         <w:rPr>
           <w:lang w:val="en-US"/>
@@ -30164,21 +29578,85 @@
         <w:rPr>
           <w:lang w:val="en-US"/>
         </w:rPr>
+        <w:t>(</w:t>
+      </w:r>
+    </w:p>
+    <w:p>
+      <w:pPr>
+        <w:rPr>
+          <w:lang w:val="en-US"/>
+        </w:rPr>
+      </w:pPr>
+      <w:r>
+        <w:rPr>
+          <w:lang w:val="en-US"/>
+        </w:rPr>
+        <w:t xml:space="preserve">  Codigo_Direccion INT IDENTITY(1,1) NOT NULL,</w:t>
+      </w:r>
+    </w:p>
+    <w:p>
+      <w:pPr>
+        <w:rPr>
+          <w:lang w:val="en-US"/>
+        </w:rPr>
+      </w:pPr>
+      <w:r>
+        <w:rPr>
+          <w:lang w:val="en-US"/>
+        </w:rPr>
+        <w:t xml:space="preserve">  Calle VARCHAR(100) NOT NULL,</w:t>
+      </w:r>
+    </w:p>
+    <w:p>
+      <w:pPr>
+        <w:rPr>
+          <w:lang w:val="en-US"/>
+        </w:rPr>
+      </w:pPr>
+      <w:r>
+        <w:rPr>
+          <w:lang w:val="en-US"/>
+        </w:rPr>
+        <w:t xml:space="preserve">  Altura INT NOT NULL,</w:t>
+      </w:r>
+    </w:p>
+    <w:p>
+      <w:r>
+        <w:rPr>
+          <w:lang w:val="en-US"/>
+        </w:rPr>
         <w:t xml:space="preserve">  </w:t>
       </w:r>
-      <w:proofErr w:type="spellStart"/>
-      <w:r>
+      <w:r>
+        <w:t>Dpto VARCHAR(15),</w:t>
+      </w:r>
+    </w:p>
+    <w:p>
+      <w:r>
+        <w:t xml:space="preserve">  Codigo_Localidad INT NOT NULL,</w:t>
+      </w:r>
+    </w:p>
+    <w:p>
+      <w:r>
+        <w:t xml:space="preserve">  CONSTRAINT PK_direcciones PRIMARY KEY (Codigo_Direccion),</w:t>
+      </w:r>
+    </w:p>
+    <w:p>
+      <w:r>
+        <w:t xml:space="preserve">  CONSTRAINT FK_direcciones_localidad FOREIGN KEY (Codigo_Localidad) REFERENCES Localidad(Codigo_Localidad)</w:t>
+      </w:r>
+    </w:p>
+    <w:p>
+      <w:pPr>
         <w:rPr>
           <w:lang w:val="en-US"/>
         </w:rPr>
-        <w:t>Codigo_Producto</w:t>
-      </w:r>
-      <w:proofErr w:type="spellEnd"/>
+      </w:pPr>
       <w:r>
         <w:rPr>
           <w:lang w:val="en-US"/>
         </w:rPr>
-        <w:t xml:space="preserve"> INT NOT NULL,</w:t>
+        <w:t>);</w:t>
       </w:r>
     </w:p>
     <w:p>
@@ -30187,1154 +29665,19 @@
           <w:lang w:val="en-US"/>
         </w:rPr>
       </w:pPr>
-      <w:r>
+    </w:p>
+    <w:p>
+      <w:pPr>
         <w:rPr>
           <w:lang w:val="en-US"/>
         </w:rPr>
-        <w:t xml:space="preserve">  </w:t>
-      </w:r>
-      <w:proofErr w:type="spellStart"/>
+      </w:pPr>
       <w:r>
         <w:rPr>
           <w:lang w:val="en-US"/>
         </w:rPr>
-        <w:t>Codigo_Categoria</w:t>
-      </w:r>
-      <w:proofErr w:type="spellEnd"/>
-      <w:r>
-        <w:rPr>
-          <w:lang w:val="en-US"/>
-        </w:rPr>
-        <w:t xml:space="preserve"> INT NOT NULL,</w:t>
-      </w:r>
-    </w:p>
-    <w:p>
-      <w:pPr>
-        <w:rPr>
-          <w:lang w:val="en-US"/>
-        </w:rPr>
-      </w:pPr>
-      <w:r>
-        <w:rPr>
-          <w:lang w:val="en-US"/>
-        </w:rPr>
-        <w:t xml:space="preserve">  </w:t>
-      </w:r>
-      <w:r>
-        <w:rPr>
-          <w:lang w:val="en-US"/>
-        </w:rPr>
-        <w:t xml:space="preserve">CONSTRAINT </w:t>
-      </w:r>
-      <w:proofErr w:type="spellStart"/>
-      <w:r>
-        <w:rPr>
-          <w:lang w:val="en-US"/>
-        </w:rPr>
-        <w:t>PK_detalle_categorias</w:t>
-      </w:r>
-      <w:proofErr w:type="spellEnd"/>
-      <w:r>
-        <w:rPr>
-          <w:lang w:val="en-US"/>
-        </w:rPr>
-        <w:t xml:space="preserve"> PRIMARY KEY (</w:t>
-      </w:r>
-      <w:proofErr w:type="spellStart"/>
-      <w:r>
-        <w:rPr>
-          <w:lang w:val="en-US"/>
-        </w:rPr>
-        <w:t>Codigo_Producto</w:t>
-      </w:r>
-      <w:proofErr w:type="spellEnd"/>
-      <w:r>
-        <w:rPr>
-          <w:lang w:val="en-US"/>
-        </w:rPr>
-        <w:t xml:space="preserve">, </w:t>
-      </w:r>
-      <w:proofErr w:type="spellStart"/>
-      <w:r>
-        <w:rPr>
-          <w:lang w:val="en-US"/>
-        </w:rPr>
-        <w:t>Codigo_Categoria</w:t>
-      </w:r>
-      <w:proofErr w:type="spellEnd"/>
-      <w:r>
-        <w:rPr>
-          <w:lang w:val="en-US"/>
-        </w:rPr>
-        <w:t>),</w:t>
-      </w:r>
-    </w:p>
-    <w:p>
-      <w:pPr>
-        <w:rPr>
-          <w:lang w:val="en-US"/>
-        </w:rPr>
-      </w:pPr>
-      <w:r>
-        <w:rPr>
-          <w:lang w:val="en-US"/>
-        </w:rPr>
-        <w:t xml:space="preserve">  CONSTRAINT </w:t>
-      </w:r>
-      <w:proofErr w:type="spellStart"/>
-      <w:r>
-        <w:rPr>
-          <w:lang w:val="en-US"/>
-        </w:rPr>
-        <w:t>FK_detalle_categorias_producto</w:t>
-      </w:r>
-      <w:proofErr w:type="spellEnd"/>
-      <w:r>
-        <w:rPr>
-          <w:lang w:val="en-US"/>
-        </w:rPr>
-        <w:t xml:space="preserve"> FOREIGN KEY (</w:t>
-      </w:r>
-      <w:proofErr w:type="spellStart"/>
-      <w:r>
-        <w:rPr>
-          <w:lang w:val="en-US"/>
-        </w:rPr>
-        <w:t>Codigo_Producto</w:t>
-      </w:r>
-      <w:proofErr w:type="spellEnd"/>
-      <w:r>
-        <w:rPr>
-          <w:lang w:val="en-US"/>
-        </w:rPr>
-        <w:t xml:space="preserve">) REFERENCES </w:t>
-      </w:r>
-      <w:proofErr w:type="spellStart"/>
-      <w:r>
-        <w:rPr>
-          <w:lang w:val="en-US"/>
-        </w:rPr>
-        <w:t>Producto</w:t>
-      </w:r>
-      <w:proofErr w:type="spellEnd"/>
-      <w:r>
-        <w:rPr>
-          <w:lang w:val="en-US"/>
-        </w:rPr>
-        <w:t>(</w:t>
-      </w:r>
-      <w:proofErr w:type="spellStart"/>
-      <w:r>
-        <w:rPr>
-          <w:lang w:val="en-US"/>
-        </w:rPr>
-        <w:t>Codigo_Producto</w:t>
-      </w:r>
-      <w:proofErr w:type="spellEnd"/>
-      <w:r>
-        <w:rPr>
-          <w:lang w:val="en-US"/>
-        </w:rPr>
-        <w:t>),</w:t>
-      </w:r>
-    </w:p>
-    <w:p>
-      <w:pPr>
-        <w:rPr>
-          <w:lang w:val="en-US"/>
-        </w:rPr>
-      </w:pPr>
-      <w:r>
-        <w:rPr>
-          <w:lang w:val="en-US"/>
-        </w:rPr>
-        <w:t xml:space="preserve">  CONSTRAINT </w:t>
-      </w:r>
-      <w:proofErr w:type="spellStart"/>
-      <w:r>
-        <w:rPr>
-          <w:lang w:val="en-US"/>
-        </w:rPr>
-        <w:t>FK_detalle_categorias_categoria</w:t>
-      </w:r>
-      <w:proofErr w:type="spellEnd"/>
-      <w:r>
-        <w:rPr>
-          <w:lang w:val="en-US"/>
-        </w:rPr>
-        <w:t xml:space="preserve"> FOREIGN KEY (</w:t>
-      </w:r>
-      <w:proofErr w:type="spellStart"/>
-      <w:r>
-        <w:rPr>
-          <w:lang w:val="en-US"/>
-        </w:rPr>
-        <w:t>Codigo_Categoria</w:t>
-      </w:r>
-      <w:proofErr w:type="spellEnd"/>
-      <w:r>
-        <w:rPr>
-          <w:lang w:val="en-US"/>
-        </w:rPr>
-        <w:t xml:space="preserve">) REFERENCES </w:t>
-      </w:r>
-      <w:proofErr w:type="spellStart"/>
-      <w:r>
-        <w:rPr>
-          <w:lang w:val="en-US"/>
-        </w:rPr>
-        <w:t>Categoria</w:t>
-      </w:r>
-      <w:proofErr w:type="spellEnd"/>
-      <w:r>
-        <w:rPr>
-          <w:lang w:val="en-US"/>
-        </w:rPr>
-        <w:t>(</w:t>
-      </w:r>
-      <w:proofErr w:type="spellStart"/>
-      <w:r>
-        <w:rPr>
-          <w:lang w:val="en-US"/>
-        </w:rPr>
-        <w:t>Codigo_Categoria</w:t>
-      </w:r>
-      <w:proofErr w:type="spellEnd"/>
-      <w:r>
-        <w:rPr>
-          <w:lang w:val="en-US"/>
-        </w:rPr>
-        <w:t>)</w:t>
-      </w:r>
-    </w:p>
-    <w:p>
-      <w:pPr>
-        <w:rPr>
-          <w:lang w:val="en-US"/>
-        </w:rPr>
-      </w:pPr>
-      <w:r>
-        <w:rPr>
-          <w:lang w:val="en-US"/>
-        </w:rPr>
-        <w:t>);</w:t>
-      </w:r>
-    </w:p>
-    <w:p>
-      <w:pPr>
-        <w:rPr>
-          <w:lang w:val="en-US"/>
-        </w:rPr>
-      </w:pPr>
-    </w:p>
-    <w:p>
-      <w:pPr>
-        <w:rPr>
-          <w:lang w:val="en-US"/>
-        </w:rPr>
-      </w:pPr>
-      <w:r>
-        <w:rPr>
-          <w:lang w:val="en-US"/>
-        </w:rPr>
-        <w:t xml:space="preserve">CREATE TABLE </w:t>
-      </w:r>
-      <w:proofErr w:type="spellStart"/>
-      <w:r>
-        <w:rPr>
-          <w:lang w:val="en-US"/>
-        </w:rPr>
-        <w:t>Detalle_Producto</w:t>
-      </w:r>
-      <w:proofErr w:type="spellEnd"/>
-    </w:p>
-    <w:p>
-      <w:pPr>
-        <w:rPr>
-          <w:lang w:val="en-US"/>
-        </w:rPr>
-      </w:pPr>
-      <w:r>
-        <w:rPr>
-          <w:lang w:val="en-US"/>
-        </w:rPr>
-        <w:t>(</w:t>
-      </w:r>
-    </w:p>
-    <w:p>
-      <w:pPr>
-        <w:rPr>
-          <w:lang w:val="en-US"/>
-        </w:rPr>
-      </w:pPr>
-      <w:r>
-        <w:rPr>
-          <w:lang w:val="en-US"/>
-        </w:rPr>
-        <w:t xml:space="preserve">  </w:t>
-      </w:r>
-      <w:proofErr w:type="spellStart"/>
-      <w:r>
-        <w:rPr>
-          <w:lang w:val="en-US"/>
-        </w:rPr>
-        <w:t>Cantidad</w:t>
-      </w:r>
-      <w:proofErr w:type="spellEnd"/>
-      <w:r>
-        <w:rPr>
-          <w:lang w:val="en-US"/>
-        </w:rPr>
-        <w:t xml:space="preserve"> INT NOT NULL,</w:t>
-      </w:r>
-    </w:p>
-    <w:p>
-      <w:pPr>
-        <w:rPr>
-          <w:lang w:val="en-US"/>
-        </w:rPr>
-      </w:pPr>
-      <w:r>
-        <w:rPr>
-          <w:lang w:val="en-US"/>
-        </w:rPr>
-        <w:t xml:space="preserve">  </w:t>
-      </w:r>
-      <w:proofErr w:type="spellStart"/>
-      <w:r>
-        <w:rPr>
-          <w:lang w:val="en-US"/>
-        </w:rPr>
-        <w:t>Precio</w:t>
-      </w:r>
-      <w:proofErr w:type="spellEnd"/>
-      <w:r>
-        <w:rPr>
-          <w:lang w:val="en-US"/>
-        </w:rPr>
-        <w:t xml:space="preserve"> FLOAT NOT NULL,</w:t>
-      </w:r>
-    </w:p>
-    <w:p>
-      <w:pPr>
-        <w:rPr>
-          <w:lang w:val="en-US"/>
-        </w:rPr>
-      </w:pPr>
-      <w:r>
-        <w:rPr>
-          <w:lang w:val="en-US"/>
-        </w:rPr>
-        <w:t xml:space="preserve">  </w:t>
-      </w:r>
-      <w:proofErr w:type="spellStart"/>
-      <w:r>
-        <w:rPr>
-          <w:lang w:val="en-US"/>
-        </w:rPr>
-        <w:t>Numero_Factura</w:t>
-      </w:r>
-      <w:proofErr w:type="spellEnd"/>
-      <w:r>
-        <w:rPr>
-          <w:lang w:val="en-US"/>
-        </w:rPr>
-        <w:t xml:space="preserve"> INT NOT NULL,</w:t>
-      </w:r>
-    </w:p>
-    <w:p>
-      <w:pPr>
-        <w:rPr>
-          <w:lang w:val="en-US"/>
-        </w:rPr>
-      </w:pPr>
-      <w:r>
-        <w:rPr>
-          <w:lang w:val="en-US"/>
-        </w:rPr>
-        <w:t xml:space="preserve">  </w:t>
-      </w:r>
-      <w:proofErr w:type="spellStart"/>
-      <w:r>
-        <w:rPr>
-          <w:lang w:val="en-US"/>
-        </w:rPr>
-        <w:t>Codigo_Producto</w:t>
-      </w:r>
-      <w:proofErr w:type="spellEnd"/>
-      <w:r>
-        <w:rPr>
-          <w:lang w:val="en-US"/>
-        </w:rPr>
-        <w:t xml:space="preserve"> INT NOT NULL,</w:t>
-      </w:r>
-    </w:p>
-    <w:p>
-      <w:pPr>
-        <w:rPr>
-          <w:lang w:val="en-US"/>
-        </w:rPr>
-      </w:pPr>
-      <w:r>
-        <w:rPr>
-          <w:lang w:val="en-US"/>
-        </w:rPr>
-        <w:t xml:space="preserve">  CONSTRAINT </w:t>
-      </w:r>
-      <w:proofErr w:type="spellStart"/>
-      <w:r>
-        <w:rPr>
-          <w:lang w:val="en-US"/>
-        </w:rPr>
-        <w:t>PK_detalle_producto</w:t>
-      </w:r>
-      <w:proofErr w:type="spellEnd"/>
-      <w:r>
-        <w:rPr>
-          <w:lang w:val="en-US"/>
-        </w:rPr>
-        <w:t xml:space="preserve"> PRIMARY KEY (</w:t>
-      </w:r>
-      <w:proofErr w:type="spellStart"/>
-      <w:r>
-        <w:rPr>
-          <w:lang w:val="en-US"/>
-        </w:rPr>
-        <w:t>Numero_Factura</w:t>
-      </w:r>
-      <w:proofErr w:type="spellEnd"/>
-      <w:r>
-        <w:rPr>
-          <w:lang w:val="en-US"/>
-        </w:rPr>
-        <w:t xml:space="preserve">, </w:t>
-      </w:r>
-      <w:proofErr w:type="spellStart"/>
-      <w:r>
-        <w:rPr>
-          <w:lang w:val="en-US"/>
-        </w:rPr>
-        <w:t>Codigo_Producto</w:t>
-      </w:r>
-      <w:proofErr w:type="spellEnd"/>
-      <w:r>
-        <w:rPr>
-          <w:lang w:val="en-US"/>
-        </w:rPr>
-        <w:t>),</w:t>
-      </w:r>
-    </w:p>
-    <w:p>
-      <w:pPr>
-        <w:rPr>
-          <w:lang w:val="en-US"/>
-        </w:rPr>
-      </w:pPr>
-      <w:r>
-        <w:rPr>
-          <w:lang w:val="en-US"/>
-        </w:rPr>
-        <w:t xml:space="preserve">  CONSTRAINT </w:t>
-      </w:r>
-      <w:proofErr w:type="spellStart"/>
-      <w:r>
-        <w:rPr>
-          <w:lang w:val="en-US"/>
-        </w:rPr>
-        <w:t>FK_detalle_producto_factura</w:t>
-      </w:r>
-      <w:proofErr w:type="spellEnd"/>
-      <w:r>
-        <w:rPr>
-          <w:lang w:val="en-US"/>
-        </w:rPr>
-        <w:t xml:space="preserve"> FOREIGN KEY (</w:t>
-      </w:r>
-      <w:proofErr w:type="spellStart"/>
-      <w:r>
-        <w:rPr>
-          <w:lang w:val="en-US"/>
-        </w:rPr>
-        <w:t>Numero_Factura</w:t>
-      </w:r>
-      <w:proofErr w:type="spellEnd"/>
-      <w:r>
-        <w:rPr>
-          <w:lang w:val="en-US"/>
-        </w:rPr>
-        <w:t>) REFERENCES Factura(</w:t>
-      </w:r>
-      <w:proofErr w:type="spellStart"/>
-      <w:r>
-        <w:rPr>
-          <w:lang w:val="en-US"/>
-        </w:rPr>
-        <w:t>Numero_Factura</w:t>
-      </w:r>
-      <w:proofErr w:type="spellEnd"/>
-      <w:r>
-        <w:rPr>
-          <w:lang w:val="en-US"/>
-        </w:rPr>
-        <w:t>),</w:t>
-      </w:r>
-    </w:p>
-    <w:p>
-      <w:pPr>
-        <w:rPr>
-          <w:lang w:val="en-US"/>
-        </w:rPr>
-      </w:pPr>
-      <w:r>
-        <w:rPr>
-          <w:lang w:val="en-US"/>
-        </w:rPr>
-        <w:t xml:space="preserve">  CONSTRAINT </w:t>
-      </w:r>
-      <w:proofErr w:type="spellStart"/>
-      <w:r>
-        <w:rPr>
-          <w:lang w:val="en-US"/>
-        </w:rPr>
-        <w:t>FK_detalle_producto_producto</w:t>
-      </w:r>
-      <w:proofErr w:type="spellEnd"/>
-      <w:r>
-        <w:rPr>
-          <w:lang w:val="en-US"/>
-        </w:rPr>
-        <w:t xml:space="preserve"> FOREIGN KEY (</w:t>
-      </w:r>
-      <w:proofErr w:type="spellStart"/>
-      <w:r>
-        <w:rPr>
-          <w:lang w:val="en-US"/>
-        </w:rPr>
-        <w:t>Codigo_Producto</w:t>
-      </w:r>
-      <w:proofErr w:type="spellEnd"/>
-      <w:r>
-        <w:rPr>
-          <w:lang w:val="en-US"/>
-        </w:rPr>
-        <w:t xml:space="preserve">) REFERENCES </w:t>
-      </w:r>
-      <w:proofErr w:type="spellStart"/>
-      <w:r>
-        <w:rPr>
-          <w:lang w:val="en-US"/>
-        </w:rPr>
-        <w:t>Producto</w:t>
-      </w:r>
-      <w:proofErr w:type="spellEnd"/>
-      <w:r>
-        <w:rPr>
-          <w:lang w:val="en-US"/>
-        </w:rPr>
-        <w:t>(</w:t>
-      </w:r>
-      <w:proofErr w:type="spellStart"/>
-      <w:r>
-        <w:rPr>
-          <w:lang w:val="en-US"/>
-        </w:rPr>
-        <w:t>Codigo_Producto</w:t>
-      </w:r>
-      <w:proofErr w:type="spellEnd"/>
-      <w:r>
-        <w:rPr>
-          <w:lang w:val="en-US"/>
-        </w:rPr>
-        <w:t>)</w:t>
-      </w:r>
-    </w:p>
-    <w:p>
-      <w:pPr>
-        <w:rPr>
-          <w:lang w:val="en-US"/>
-        </w:rPr>
-      </w:pPr>
-      <w:r>
-        <w:rPr>
-          <w:lang w:val="en-US"/>
-        </w:rPr>
-        <w:t>);</w:t>
-      </w:r>
-    </w:p>
-    <w:p>
-      <w:pPr>
-        <w:rPr>
-          <w:lang w:val="en-US"/>
-        </w:rPr>
-      </w:pPr>
-    </w:p>
-    <w:p>
-      <w:pPr>
-        <w:rPr>
-          <w:lang w:val="en-US"/>
-        </w:rPr>
-      </w:pPr>
-      <w:r>
-        <w:rPr>
-          <w:lang w:val="en-US"/>
-        </w:rPr>
-        <w:t xml:space="preserve">CREATE TABLE </w:t>
-      </w:r>
-      <w:proofErr w:type="spellStart"/>
-      <w:r>
-        <w:rPr>
-          <w:lang w:val="en-US"/>
-        </w:rPr>
-        <w:t>Detalle_Pago</w:t>
-      </w:r>
-      <w:proofErr w:type="spellEnd"/>
-    </w:p>
-    <w:p>
-      <w:pPr>
-        <w:rPr>
-          <w:lang w:val="en-US"/>
-        </w:rPr>
-      </w:pPr>
-      <w:r>
-        <w:rPr>
-          <w:lang w:val="en-US"/>
-        </w:rPr>
-        <w:t>(</w:t>
-      </w:r>
-    </w:p>
-    <w:p>
-      <w:pPr>
-        <w:rPr>
-          <w:lang w:val="en-US"/>
-        </w:rPr>
-      </w:pPr>
-      <w:r>
-        <w:rPr>
-          <w:lang w:val="en-US"/>
-        </w:rPr>
-        <w:t xml:space="preserve">  </w:t>
-      </w:r>
-      <w:proofErr w:type="spellStart"/>
-      <w:r>
-        <w:rPr>
-          <w:lang w:val="en-US"/>
-        </w:rPr>
-        <w:t>Monto_Pagado</w:t>
-      </w:r>
-      <w:proofErr w:type="spellEnd"/>
-      <w:r>
-        <w:rPr>
-          <w:lang w:val="en-US"/>
-        </w:rPr>
-        <w:t xml:space="preserve"> FLOAT NOT NULL,</w:t>
-      </w:r>
-    </w:p>
-    <w:p>
-      <w:pPr>
-        <w:rPr>
-          <w:lang w:val="en-US"/>
-        </w:rPr>
-      </w:pPr>
-      <w:r>
-        <w:rPr>
-          <w:lang w:val="en-US"/>
-        </w:rPr>
-        <w:t xml:space="preserve">  </w:t>
-      </w:r>
-      <w:proofErr w:type="spellStart"/>
-      <w:r>
-        <w:rPr>
-          <w:lang w:val="en-US"/>
-        </w:rPr>
-        <w:t>Nro_Cuotas</w:t>
-      </w:r>
-      <w:proofErr w:type="spellEnd"/>
-      <w:r>
-        <w:rPr>
-          <w:lang w:val="en-US"/>
-        </w:rPr>
-        <w:t xml:space="preserve"> INT NOT NULL,</w:t>
-      </w:r>
-    </w:p>
-    <w:p>
-      <w:pPr>
-        <w:rPr>
-          <w:lang w:val="en-US"/>
-        </w:rPr>
-      </w:pPr>
-      <w:r>
-        <w:rPr>
-          <w:lang w:val="en-US"/>
-        </w:rPr>
-        <w:lastRenderedPageBreak/>
-        <w:t xml:space="preserve">  </w:t>
-      </w:r>
-      <w:proofErr w:type="spellStart"/>
-      <w:r>
-        <w:rPr>
-          <w:lang w:val="en-US"/>
-        </w:rPr>
-        <w:t>Codigo_MP</w:t>
-      </w:r>
-      <w:proofErr w:type="spellEnd"/>
-      <w:r>
-        <w:rPr>
-          <w:lang w:val="en-US"/>
-        </w:rPr>
-        <w:t xml:space="preserve"> INT NOT NULL,</w:t>
-      </w:r>
-    </w:p>
-    <w:p>
-      <w:pPr>
-        <w:rPr>
-          <w:lang w:val="en-US"/>
-        </w:rPr>
-      </w:pPr>
-      <w:r>
-        <w:rPr>
-          <w:lang w:val="en-US"/>
-        </w:rPr>
-        <w:t xml:space="preserve">  </w:t>
-      </w:r>
-      <w:proofErr w:type="spellStart"/>
-      <w:r>
-        <w:rPr>
-          <w:lang w:val="en-US"/>
-        </w:rPr>
-        <w:t>Numero_Factura</w:t>
-      </w:r>
-      <w:proofErr w:type="spellEnd"/>
-      <w:r>
-        <w:rPr>
-          <w:lang w:val="en-US"/>
-        </w:rPr>
-        <w:t xml:space="preserve"> INT NOT NULL,</w:t>
-      </w:r>
-    </w:p>
-    <w:p>
-      <w:r>
-        <w:rPr>
-          <w:lang w:val="en-US"/>
-        </w:rPr>
-        <w:t xml:space="preserve">  </w:t>
-      </w:r>
-      <w:r>
-        <w:t xml:space="preserve">CONSTRAINT </w:t>
-      </w:r>
-      <w:proofErr w:type="spellStart"/>
-      <w:r>
-        <w:t>PK_detalle_pago</w:t>
-      </w:r>
-      <w:proofErr w:type="spellEnd"/>
-      <w:r>
-        <w:t xml:space="preserve"> PRIMARY KEY (</w:t>
-      </w:r>
-      <w:proofErr w:type="spellStart"/>
-      <w:r>
-        <w:t>Codigo_MP</w:t>
-      </w:r>
-      <w:proofErr w:type="spellEnd"/>
-      <w:r>
-        <w:t xml:space="preserve">, </w:t>
-      </w:r>
-      <w:proofErr w:type="spellStart"/>
-      <w:r>
-        <w:t>Numero_Factura</w:t>
-      </w:r>
-      <w:proofErr w:type="spellEnd"/>
-      <w:r>
-        <w:t>),</w:t>
-      </w:r>
-    </w:p>
-    <w:p>
-      <w:r>
-        <w:t xml:space="preserve">  CONSTRAINT </w:t>
-      </w:r>
-      <w:proofErr w:type="spellStart"/>
-      <w:r>
-        <w:t>FK_detalle_pago_mp</w:t>
-      </w:r>
-      <w:proofErr w:type="spellEnd"/>
-      <w:r>
-        <w:t xml:space="preserve"> FOREIGN KEY (</w:t>
-      </w:r>
-      <w:proofErr w:type="spellStart"/>
-      <w:r>
-        <w:t>Codigo_MP</w:t>
-      </w:r>
-      <w:proofErr w:type="spellEnd"/>
-      <w:r>
-        <w:t xml:space="preserve">) REFERENCES </w:t>
-      </w:r>
-      <w:proofErr w:type="spellStart"/>
-      <w:r>
-        <w:t>Medios_de_Pago</w:t>
-      </w:r>
-      <w:proofErr w:type="spellEnd"/>
-      <w:r>
-        <w:t>(</w:t>
-      </w:r>
-      <w:proofErr w:type="spellStart"/>
-      <w:r>
-        <w:t>Codigo_MP</w:t>
-      </w:r>
-      <w:proofErr w:type="spellEnd"/>
-      <w:r>
-        <w:t>),</w:t>
-      </w:r>
-    </w:p>
-    <w:p>
-      <w:r>
-        <w:t xml:space="preserve">  CONSTRAINT </w:t>
-      </w:r>
-      <w:proofErr w:type="spellStart"/>
-      <w:r>
-        <w:t>FK_detalle_pago_factura</w:t>
-      </w:r>
-      <w:proofErr w:type="spellEnd"/>
-      <w:r>
-        <w:t xml:space="preserve"> FOREIGN KEY (</w:t>
-      </w:r>
-      <w:proofErr w:type="spellStart"/>
-      <w:r>
-        <w:t>Numero_Factura</w:t>
-      </w:r>
-      <w:proofErr w:type="spellEnd"/>
-      <w:r>
-        <w:t>) REFERENCES Factura(</w:t>
-      </w:r>
-      <w:proofErr w:type="spellStart"/>
-      <w:r>
-        <w:t>Numero_Factura</w:t>
-      </w:r>
-      <w:proofErr w:type="spellEnd"/>
-      <w:r>
-        <w:t>)</w:t>
-      </w:r>
-    </w:p>
-    <w:p>
-      <w:r>
-        <w:t>);</w:t>
-      </w:r>
-    </w:p>
-    <w:p/>
-    <w:p>
-      <w:r>
-        <w:t>CREATE TABLE Localidad</w:t>
-      </w:r>
-    </w:p>
-    <w:p>
-      <w:r>
-        <w:t>(</w:t>
-      </w:r>
-    </w:p>
-    <w:p>
-      <w:r>
-        <w:t xml:space="preserve">  </w:t>
-      </w:r>
-      <w:proofErr w:type="spellStart"/>
-      <w:r>
-        <w:t>Codigo_Localidad</w:t>
-      </w:r>
-      <w:proofErr w:type="spellEnd"/>
-      <w:r>
-        <w:t xml:space="preserve"> INT IDENTITY(1,1) NOT NULL,</w:t>
-      </w:r>
-    </w:p>
-    <w:p>
-      <w:r>
-        <w:t xml:space="preserve">  Nombre CHAR(100) NOT NULL,</w:t>
-      </w:r>
-    </w:p>
-    <w:p>
-      <w:r>
-        <w:t xml:space="preserve">  </w:t>
-      </w:r>
-      <w:proofErr w:type="spellStart"/>
-      <w:r>
-        <w:t>Codigo_Provincia</w:t>
-      </w:r>
-      <w:proofErr w:type="spellEnd"/>
-      <w:r>
-        <w:t xml:space="preserve"> INT NOT NULL,</w:t>
-      </w:r>
-    </w:p>
-    <w:p>
-      <w:r>
-        <w:t xml:space="preserve">  CONSTRAINT </w:t>
-      </w:r>
-      <w:proofErr w:type="spellStart"/>
-      <w:r>
-        <w:t>PK_localidad</w:t>
-      </w:r>
-      <w:proofErr w:type="spellEnd"/>
-      <w:r>
-        <w:t xml:space="preserve"> PRIMARY KEY (</w:t>
-      </w:r>
-      <w:proofErr w:type="spellStart"/>
-      <w:r>
-        <w:t>Codigo_Localidad</w:t>
-      </w:r>
-      <w:proofErr w:type="spellEnd"/>
-      <w:r>
-        <w:t>),</w:t>
-      </w:r>
-    </w:p>
-    <w:p>
-      <w:r>
-        <w:t xml:space="preserve">  CONSTRAINT </w:t>
-      </w:r>
-      <w:proofErr w:type="spellStart"/>
-      <w:r>
-        <w:t>FK_localidad_provincia</w:t>
-      </w:r>
-      <w:proofErr w:type="spellEnd"/>
-      <w:r>
-        <w:t xml:space="preserve"> FOREIGN KEY (</w:t>
-      </w:r>
-      <w:proofErr w:type="spellStart"/>
-      <w:r>
-        <w:t>Codigo_Provincia</w:t>
-      </w:r>
-      <w:proofErr w:type="spellEnd"/>
-      <w:r>
-        <w:t>) REFERENCES Provincia(</w:t>
-      </w:r>
-      <w:proofErr w:type="spellStart"/>
-      <w:r>
-        <w:t>Codigo_Provincia</w:t>
-      </w:r>
-      <w:proofErr w:type="spellEnd"/>
-      <w:r>
-        <w:t>)</w:t>
-      </w:r>
-    </w:p>
-    <w:p>
-      <w:pPr>
-        <w:rPr>
-          <w:lang w:val="en-US"/>
-        </w:rPr>
-      </w:pPr>
-      <w:r>
-        <w:rPr>
-          <w:lang w:val="en-US"/>
-        </w:rPr>
-        <w:t>);</w:t>
-      </w:r>
-    </w:p>
-    <w:p>
-      <w:pPr>
-        <w:rPr>
-          <w:lang w:val="en-US"/>
-        </w:rPr>
-      </w:pPr>
-    </w:p>
-    <w:p>
-      <w:pPr>
-        <w:rPr>
-          <w:lang w:val="en-US"/>
-        </w:rPr>
-      </w:pPr>
-      <w:r>
-        <w:rPr>
-          <w:lang w:val="en-US"/>
-        </w:rPr>
-        <w:t xml:space="preserve">CREATE TABLE </w:t>
-      </w:r>
-      <w:proofErr w:type="spellStart"/>
-      <w:r>
-        <w:rPr>
-          <w:lang w:val="en-US"/>
-        </w:rPr>
-        <w:t>Direccion</w:t>
-      </w:r>
-      <w:proofErr w:type="spellEnd"/>
-    </w:p>
-    <w:p>
-      <w:pPr>
-        <w:rPr>
-          <w:lang w:val="en-US"/>
-        </w:rPr>
-      </w:pPr>
-      <w:r>
-        <w:rPr>
-          <w:lang w:val="en-US"/>
-        </w:rPr>
-        <w:t>(</w:t>
-      </w:r>
-    </w:p>
-    <w:p>
-      <w:pPr>
-        <w:rPr>
-          <w:lang w:val="en-US"/>
-        </w:rPr>
-      </w:pPr>
-      <w:r>
-        <w:rPr>
-          <w:lang w:val="en-US"/>
-        </w:rPr>
-        <w:t xml:space="preserve">  </w:t>
-      </w:r>
-      <w:proofErr w:type="spellStart"/>
-      <w:r>
-        <w:rPr>
-          <w:lang w:val="en-US"/>
-        </w:rPr>
-        <w:t>Codigo_Direccion</w:t>
-      </w:r>
-      <w:proofErr w:type="spellEnd"/>
-      <w:r>
-        <w:rPr>
-          <w:lang w:val="en-US"/>
-        </w:rPr>
-        <w:t xml:space="preserve"> INT IDENTITY(1,1) NOT NULL,</w:t>
-      </w:r>
-    </w:p>
-    <w:p>
-      <w:pPr>
-        <w:rPr>
-          <w:lang w:val="en-US"/>
-        </w:rPr>
-      </w:pPr>
-      <w:r>
-        <w:rPr>
-          <w:lang w:val="en-US"/>
-        </w:rPr>
-        <w:t xml:space="preserve">  Calle VARCHAR(100) NOT NULL,</w:t>
-      </w:r>
-    </w:p>
-    <w:p>
-      <w:pPr>
-        <w:rPr>
-          <w:lang w:val="en-US"/>
-        </w:rPr>
-      </w:pPr>
-      <w:r>
-        <w:rPr>
-          <w:lang w:val="en-US"/>
-        </w:rPr>
-        <w:t xml:space="preserve">  Altura INT NOT NULL,</w:t>
-      </w:r>
-    </w:p>
-    <w:p>
-      <w:r>
-        <w:rPr>
-          <w:lang w:val="en-US"/>
-        </w:rPr>
-        <w:t xml:space="preserve">  </w:t>
-      </w:r>
-      <w:proofErr w:type="spellStart"/>
-      <w:r>
-        <w:t>Dpto</w:t>
-      </w:r>
-      <w:proofErr w:type="spellEnd"/>
-      <w:r>
-        <w:t xml:space="preserve"> VARCHAR(15),</w:t>
-      </w:r>
-    </w:p>
-    <w:p>
-      <w:r>
-        <w:t xml:space="preserve">  </w:t>
-      </w:r>
-      <w:proofErr w:type="spellStart"/>
-      <w:r>
-        <w:t>Codigo_Localidad</w:t>
-      </w:r>
-      <w:proofErr w:type="spellEnd"/>
-      <w:r>
-        <w:t xml:space="preserve"> INT NOT NULL,</w:t>
-      </w:r>
-    </w:p>
-    <w:p>
-      <w:r>
-        <w:t xml:space="preserve">  CONSTRAINT </w:t>
-      </w:r>
-      <w:proofErr w:type="spellStart"/>
-      <w:r>
-        <w:t>PK_direcciones</w:t>
-      </w:r>
-      <w:proofErr w:type="spellEnd"/>
-      <w:r>
-        <w:t xml:space="preserve"> PRIMARY KEY (</w:t>
-      </w:r>
-      <w:proofErr w:type="spellStart"/>
-      <w:r>
-        <w:t>Codigo_Direccion</w:t>
-      </w:r>
-      <w:proofErr w:type="spellEnd"/>
-      <w:r>
-        <w:t>),</w:t>
-      </w:r>
-    </w:p>
-    <w:p>
-      <w:r>
-        <w:t xml:space="preserve">  CONSTRAINT </w:t>
-      </w:r>
-      <w:proofErr w:type="spellStart"/>
-      <w:r>
-        <w:t>FK_direcciones_localidad</w:t>
-      </w:r>
-      <w:proofErr w:type="spellEnd"/>
-      <w:r>
-        <w:t xml:space="preserve"> FOREIGN KEY (</w:t>
-      </w:r>
-      <w:proofErr w:type="spellStart"/>
-      <w:r>
-        <w:t>Codigo_Localidad</w:t>
-      </w:r>
-      <w:proofErr w:type="spellEnd"/>
-      <w:r>
-        <w:t>) REFERENCES Localidad(</w:t>
-      </w:r>
-      <w:proofErr w:type="spellStart"/>
-      <w:r>
-        <w:t>Codigo_Localidad</w:t>
-      </w:r>
-      <w:proofErr w:type="spellEnd"/>
-      <w:r>
-        <w:t>)</w:t>
-      </w:r>
-    </w:p>
-    <w:p>
-      <w:pPr>
-        <w:rPr>
-          <w:lang w:val="en-US"/>
-        </w:rPr>
-      </w:pPr>
-      <w:r>
-        <w:rPr>
-          <w:lang w:val="en-US"/>
-        </w:rPr>
-        <w:t>);</w:t>
-      </w:r>
-    </w:p>
-    <w:p>
-      <w:pPr>
-        <w:rPr>
-          <w:lang w:val="en-US"/>
-        </w:rPr>
-      </w:pPr>
-    </w:p>
-    <w:p>
-      <w:pPr>
-        <w:rPr>
-          <w:lang w:val="en-US"/>
-        </w:rPr>
-      </w:pPr>
-      <w:r>
-        <w:rPr>
-          <w:lang w:val="en-US"/>
-        </w:rPr>
-        <w:t xml:space="preserve">CREATE TABLE </w:t>
-      </w:r>
-      <w:proofErr w:type="spellStart"/>
-      <w:r>
-        <w:rPr>
-          <w:lang w:val="en-US"/>
-        </w:rPr>
-        <w:t>Detalle_Domicilio</w:t>
-      </w:r>
-      <w:proofErr w:type="spellEnd"/>
+        <w:t>CREATE TABLE Detalle_Domicilio</w:t>
+      </w:r>
     </w:p>
     <w:p>
       <w:pPr>
@@ -31373,151 +29716,63 @@
         <w:rPr>
           <w:lang w:val="en-US"/>
         </w:rPr>
+        <w:t xml:space="preserve">  Codigo_Direccion INT NOT NULL,</w:t>
+      </w:r>
+    </w:p>
+    <w:p>
+      <w:pPr>
+        <w:rPr>
+          <w:lang w:val="en-US"/>
+        </w:rPr>
+      </w:pPr>
+      <w:r>
+        <w:rPr>
+          <w:lang w:val="en-US"/>
+        </w:rPr>
+        <w:t xml:space="preserve">  CONSTRAINT PK_detalle_domicilios PRIMARY KEY (DNI, Codigo_Direccion),</w:t>
+      </w:r>
+    </w:p>
+    <w:p>
+      <w:pPr>
+        <w:rPr>
+          <w:lang w:val="en-US"/>
+        </w:rPr>
+      </w:pPr>
+      <w:r>
+        <w:rPr>
+          <w:lang w:val="en-US"/>
+        </w:rPr>
+        <w:t xml:space="preserve">  CONSTRAINT FK_detalle_domicilios_usuario FOREIGN KEY (DNI) REFERENCES Usuario(DNI),</w:t>
+      </w:r>
+    </w:p>
+    <w:p>
+      <w:pPr>
+        <w:rPr>
+          <w:lang w:val="en-US"/>
+        </w:rPr>
+      </w:pPr>
+      <w:r>
+        <w:rPr>
+          <w:lang w:val="en-US"/>
+        </w:rPr>
         <w:t xml:space="preserve">  </w:t>
       </w:r>
-      <w:proofErr w:type="spellStart"/>
       <w:r>
         <w:rPr>
           <w:lang w:val="en-US"/>
         </w:rPr>
-        <w:t>Codigo_Direccion</w:t>
-      </w:r>
-      <w:proofErr w:type="spellEnd"/>
+        <w:t xml:space="preserve">CONSTRAINT FK_detalle_domicilios_direccion FOREIGN KEY (Codigo_Direccion) REFERENCES   </w:t>
+      </w:r>
+    </w:p>
+    <w:p>
       <w:r>
         <w:rPr>
           <w:lang w:val="en-US"/>
         </w:rPr>
-        <w:t xml:space="preserve"> INT NOT NULL,</w:t>
-      </w:r>
-    </w:p>
-    <w:p>
-      <w:pPr>
-        <w:rPr>
-          <w:lang w:val="en-US"/>
-        </w:rPr>
-      </w:pPr>
-      <w:r>
-        <w:rPr>
-          <w:lang w:val="en-US"/>
-        </w:rPr>
-        <w:t xml:space="preserve">  CONSTRAINT </w:t>
-      </w:r>
-      <w:proofErr w:type="spellStart"/>
-      <w:r>
-        <w:rPr>
-          <w:lang w:val="en-US"/>
-        </w:rPr>
-        <w:t>PK_detalle_domicilios</w:t>
-      </w:r>
-      <w:proofErr w:type="spellEnd"/>
-      <w:r>
-        <w:rPr>
-          <w:lang w:val="en-US"/>
-        </w:rPr>
-        <w:t xml:space="preserve"> PRIMARY KEY (DNI, </w:t>
-      </w:r>
-      <w:proofErr w:type="spellStart"/>
-      <w:r>
-        <w:rPr>
-          <w:lang w:val="en-US"/>
-        </w:rPr>
-        <w:t>Codigo_Direccion</w:t>
-      </w:r>
-      <w:proofErr w:type="spellEnd"/>
-      <w:r>
-        <w:rPr>
-          <w:lang w:val="en-US"/>
-        </w:rPr>
-        <w:t>),</w:t>
-      </w:r>
-    </w:p>
-    <w:p>
-      <w:pPr>
-        <w:rPr>
-          <w:lang w:val="en-US"/>
-        </w:rPr>
-      </w:pPr>
-      <w:r>
-        <w:rPr>
-          <w:lang w:val="en-US"/>
-        </w:rPr>
-        <w:t xml:space="preserve">  CONSTRAINT </w:t>
-      </w:r>
-      <w:proofErr w:type="spellStart"/>
-      <w:r>
-        <w:rPr>
-          <w:lang w:val="en-US"/>
-        </w:rPr>
-        <w:t>FK_detalle_domicilios_usuario</w:t>
-      </w:r>
-      <w:proofErr w:type="spellEnd"/>
-      <w:r>
-        <w:rPr>
-          <w:lang w:val="en-US"/>
-        </w:rPr>
-        <w:t xml:space="preserve"> FOREIGN KEY (DNI) REFERENCES </w:t>
-      </w:r>
-      <w:proofErr w:type="spellStart"/>
-      <w:r>
-        <w:rPr>
-          <w:lang w:val="en-US"/>
-        </w:rPr>
-        <w:t>Usuario</w:t>
-      </w:r>
-      <w:proofErr w:type="spellEnd"/>
-      <w:r>
-        <w:rPr>
-          <w:lang w:val="en-US"/>
-        </w:rPr>
-        <w:t>(DNI),</w:t>
-      </w:r>
-    </w:p>
-    <w:p>
-      <w:r>
-        <w:rPr>
-          <w:lang w:val="en-US"/>
-        </w:rPr>
         <w:t xml:space="preserve">  </w:t>
       </w:r>
       <w:r>
-        <w:t xml:space="preserve">CONSTRAINT </w:t>
-      </w:r>
-      <w:proofErr w:type="spellStart"/>
-      <w:r>
-        <w:t>FK_detalle_domicilios_direccion</w:t>
-      </w:r>
-      <w:proofErr w:type="spellEnd"/>
-      <w:r>
-        <w:t xml:space="preserve"> FOREIGN KEY (</w:t>
-      </w:r>
-      <w:proofErr w:type="spellStart"/>
-      <w:r>
-        <w:t>Codigo_Direccion</w:t>
-      </w:r>
-      <w:proofErr w:type="spellEnd"/>
-      <w:r>
-        <w:t xml:space="preserve">) REFERENCES   </w:t>
-      </w:r>
-    </w:p>
-    <w:p>
-      <w:r>
-        <w:t xml:space="preserve">  </w:t>
-      </w:r>
-      <w:proofErr w:type="spellStart"/>
-      <w:r>
-        <w:t>Direccion</w:t>
-      </w:r>
-      <w:proofErr w:type="spellEnd"/>
-      <w:r>
-        <w:t>(</w:t>
-      </w:r>
-      <w:proofErr w:type="spellStart"/>
-      <w:r>
-        <w:t>Codigo_Direccion</w:t>
-      </w:r>
-      <w:proofErr w:type="spellEnd"/>
-      <w:r>
-        <w:t>)</w:t>
+        <w:t>Direccion(Codigo_Direccion)</w:t>
       </w:r>
     </w:p>
     <w:p>
@@ -31561,47 +29816,46 @@
         <w:rPr>
           <w:rFonts w:cstheme="minorHAnsi"/>
         </w:rPr>
-        <w:t xml:space="preserve">USE </w:t>
-      </w:r>
-      <w:proofErr w:type="spellStart"/>
-      <w:r>
+        <w:t>USE proyecto_BDD;</w:t>
+      </w:r>
+    </w:p>
+    <w:p>
+      <w:pPr>
         <w:rPr>
           <w:rFonts w:cstheme="minorHAnsi"/>
         </w:rPr>
-        <w:t>proyecto_BDD</w:t>
-      </w:r>
-      <w:proofErr w:type="spellEnd"/>
-      <w:r>
+      </w:pPr>
+    </w:p>
+    <w:p>
+      <w:pPr>
         <w:rPr>
           <w:rFonts w:cstheme="minorHAnsi"/>
         </w:rPr>
-        <w:t>;</w:t>
-      </w:r>
-    </w:p>
-    <w:p>
-      <w:pPr>
+      </w:pPr>
+      <w:r>
         <w:rPr>
           <w:rFonts w:cstheme="minorHAnsi"/>
         </w:rPr>
-      </w:pPr>
-    </w:p>
-    <w:p>
-      <w:pPr>
+        <w:t>-- LOTE DE DAT</w:t>
+      </w:r>
+      <w:r>
         <w:rPr>
           <w:rFonts w:cstheme="minorHAnsi"/>
         </w:rPr>
-      </w:pPr>
-      <w:r>
+        <w:t>OS</w:t>
+      </w:r>
+    </w:p>
+    <w:p>
+      <w:pPr>
         <w:rPr>
           <w:rFonts w:cstheme="minorHAnsi"/>
         </w:rPr>
-        <w:t>-- LOTE DE DAT</w:t>
-      </w:r>
+      </w:pPr>
       <w:r>
         <w:rPr>
           <w:rFonts w:cstheme="minorHAnsi"/>
         </w:rPr>
-        <w:t>OS</w:t>
+        <w:t>-- =======================</w:t>
       </w:r>
     </w:p>
     <w:p>
@@ -31614,6 +29868,19 @@
         <w:rPr>
           <w:rFonts w:cstheme="minorHAnsi"/>
         </w:rPr>
+        <w:t>-- DATOS PARA Tipo_Perfil</w:t>
+      </w:r>
+    </w:p>
+    <w:p>
+      <w:pPr>
+        <w:rPr>
+          <w:rFonts w:cstheme="minorHAnsi"/>
+        </w:rPr>
+      </w:pPr>
+      <w:r>
+        <w:rPr>
+          <w:rFonts w:cstheme="minorHAnsi"/>
+        </w:rPr>
         <w:t>-- =======================</w:t>
       </w:r>
     </w:p>
@@ -31627,27 +29894,78 @@
         <w:rPr>
           <w:rFonts w:cstheme="minorHAnsi"/>
         </w:rPr>
-        <w:t xml:space="preserve">-- DATOS PARA </w:t>
-      </w:r>
-      <w:proofErr w:type="spellStart"/>
-      <w:r>
+        <w:t>INSERT INTO Tipo_Perfil (Descripcion) VALUES</w:t>
+      </w:r>
+    </w:p>
+    <w:p>
+      <w:pPr>
         <w:rPr>
           <w:rFonts w:cstheme="minorHAnsi"/>
         </w:rPr>
-        <w:t>Tipo_Perfil</w:t>
-      </w:r>
-      <w:proofErr w:type="spellEnd"/>
-    </w:p>
-    <w:p>
-      <w:pPr>
+      </w:pPr>
+      <w:r>
         <w:rPr>
           <w:rFonts w:cstheme="minorHAnsi"/>
         </w:rPr>
-      </w:pPr>
-      <w:r>
+        <w:t>('Administrador'),</w:t>
+      </w:r>
+    </w:p>
+    <w:p>
+      <w:pPr>
         <w:rPr>
           <w:rFonts w:cstheme="minorHAnsi"/>
         </w:rPr>
+      </w:pPr>
+      <w:r>
+        <w:rPr>
+          <w:rFonts w:cstheme="minorHAnsi"/>
+        </w:rPr>
+        <w:t>('Cliente'),</w:t>
+      </w:r>
+    </w:p>
+    <w:p>
+      <w:pPr>
+        <w:rPr>
+          <w:rFonts w:cstheme="minorHAnsi"/>
+        </w:rPr>
+      </w:pPr>
+      <w:r>
+        <w:rPr>
+          <w:rFonts w:cstheme="minorHAnsi"/>
+        </w:rPr>
+        <w:t>('Vendedor'),</w:t>
+      </w:r>
+    </w:p>
+    <w:p>
+      <w:pPr>
+        <w:rPr>
+          <w:rFonts w:cstheme="minorHAnsi"/>
+        </w:rPr>
+      </w:pPr>
+      <w:r>
+        <w:rPr>
+          <w:rFonts w:cstheme="minorHAnsi"/>
+        </w:rPr>
+        <w:t>('Gerente');</w:t>
+      </w:r>
+    </w:p>
+    <w:p>
+      <w:pPr>
+        <w:rPr>
+          <w:rFonts w:cstheme="minorHAnsi"/>
+        </w:rPr>
+      </w:pPr>
+    </w:p>
+    <w:p>
+      <w:pPr>
+        <w:rPr>
+          <w:rFonts w:cstheme="minorHAnsi"/>
+        </w:rPr>
+      </w:pPr>
+      <w:r>
+        <w:rPr>
+          <w:rFonts w:cstheme="minorHAnsi"/>
+        </w:rPr>
         <w:t>-- =======================</w:t>
       </w:r>
     </w:p>
@@ -31661,35 +29979,33 @@
         <w:rPr>
           <w:rFonts w:cstheme="minorHAnsi"/>
         </w:rPr>
-        <w:t xml:space="preserve">INSERT INTO </w:t>
-      </w:r>
-      <w:proofErr w:type="spellStart"/>
-      <w:r>
+        <w:t>-- DATOS PARA Categoria</w:t>
+      </w:r>
+    </w:p>
+    <w:p>
+      <w:pPr>
         <w:rPr>
           <w:rFonts w:cstheme="minorHAnsi"/>
         </w:rPr>
-        <w:t>Tipo_Perfil</w:t>
-      </w:r>
-      <w:proofErr w:type="spellEnd"/>
+      </w:pPr>
       <w:r>
         <w:rPr>
           <w:rFonts w:cstheme="minorHAnsi"/>
         </w:rPr>
-        <w:t xml:space="preserve"> (</w:t>
-      </w:r>
-      <w:proofErr w:type="spellStart"/>
-      <w:r>
+        <w:t>-- =======================</w:t>
+      </w:r>
+    </w:p>
+    <w:p>
+      <w:pPr>
         <w:rPr>
           <w:rFonts w:cstheme="minorHAnsi"/>
         </w:rPr>
-        <w:t>Descripcion</w:t>
-      </w:r>
-      <w:proofErr w:type="spellEnd"/>
+      </w:pPr>
       <w:r>
         <w:rPr>
           <w:rFonts w:cstheme="minorHAnsi"/>
         </w:rPr>
-        <w:t>) VALUES</w:t>
+        <w:t>INSERT INTO Categoria (Descripcion) VALUES</w:t>
       </w:r>
     </w:p>
     <w:p>
@@ -31702,7 +30018,7 @@
         <w:rPr>
           <w:rFonts w:cstheme="minorHAnsi"/>
         </w:rPr>
-        <w:t>('Administrador'),</w:t>
+        <w:t>('Suplementos'),</w:t>
       </w:r>
     </w:p>
     <w:p>
@@ -31715,7 +30031,7 @@
         <w:rPr>
           <w:rFonts w:cstheme="minorHAnsi"/>
         </w:rPr>
-        <w:t>('Cliente'),</w:t>
+        <w:t>('Comida Orgánica'),</w:t>
       </w:r>
     </w:p>
     <w:p>
@@ -31728,7 +30044,7 @@
         <w:rPr>
           <w:rFonts w:cstheme="minorHAnsi"/>
         </w:rPr>
-        <w:t>('Vendedor'),</w:t>
+        <w:t>('Bebidas'),</w:t>
       </w:r>
     </w:p>
     <w:p>
@@ -31741,7 +30057,7 @@
         <w:rPr>
           <w:rFonts w:cstheme="minorHAnsi"/>
         </w:rPr>
-        <w:t>('Gerente');</w:t>
+        <w:t>('Frutas y Verduras'),</w:t>
       </w:r>
     </w:p>
     <w:p>
@@ -31750,17 +30066,30 @@
           <w:rFonts w:cstheme="minorHAnsi"/>
         </w:rPr>
       </w:pPr>
-    </w:p>
-    <w:p>
-      <w:pPr>
+      <w:r>
         <w:rPr>
           <w:rFonts w:cstheme="minorHAnsi"/>
         </w:rPr>
-      </w:pPr>
-      <w:r>
+        <w:t>('Snacks Saludables');</w:t>
+      </w:r>
+    </w:p>
+    <w:p>
+      <w:pPr>
         <w:rPr>
           <w:rFonts w:cstheme="minorHAnsi"/>
         </w:rPr>
+      </w:pPr>
+    </w:p>
+    <w:p>
+      <w:pPr>
+        <w:rPr>
+          <w:rFonts w:cstheme="minorHAnsi"/>
+        </w:rPr>
+      </w:pPr>
+      <w:r>
+        <w:rPr>
+          <w:rFonts w:cstheme="minorHAnsi"/>
+        </w:rPr>
         <w:t>-- =======================</w:t>
       </w:r>
     </w:p>
@@ -31774,27 +30103,104 @@
         <w:rPr>
           <w:rFonts w:cstheme="minorHAnsi"/>
         </w:rPr>
-        <w:t xml:space="preserve">-- DATOS PARA </w:t>
-      </w:r>
-      <w:proofErr w:type="spellStart"/>
-      <w:r>
+        <w:t>-- DATOS PARA Pais</w:t>
+      </w:r>
+    </w:p>
+    <w:p>
+      <w:pPr>
         <w:rPr>
           <w:rFonts w:cstheme="minorHAnsi"/>
         </w:rPr>
-        <w:t>Categoria</w:t>
-      </w:r>
-      <w:proofErr w:type="spellEnd"/>
-    </w:p>
-    <w:p>
-      <w:pPr>
+      </w:pPr>
+      <w:r>
         <w:rPr>
           <w:rFonts w:cstheme="minorHAnsi"/>
         </w:rPr>
-      </w:pPr>
-      <w:r>
+        <w:t>-- =======================</w:t>
+      </w:r>
+    </w:p>
+    <w:p>
+      <w:pPr>
         <w:rPr>
           <w:rFonts w:cstheme="minorHAnsi"/>
         </w:rPr>
+      </w:pPr>
+      <w:r>
+        <w:rPr>
+          <w:rFonts w:cstheme="minorHAnsi"/>
+        </w:rPr>
+        <w:t>INSERT INTO Pais (Nombre) VALUES</w:t>
+      </w:r>
+    </w:p>
+    <w:p>
+      <w:pPr>
+        <w:rPr>
+          <w:rFonts w:cstheme="minorHAnsi"/>
+        </w:rPr>
+      </w:pPr>
+      <w:r>
+        <w:rPr>
+          <w:rFonts w:cstheme="minorHAnsi"/>
+        </w:rPr>
+        <w:t>('Argentina'),</w:t>
+      </w:r>
+    </w:p>
+    <w:p>
+      <w:pPr>
+        <w:rPr>
+          <w:rFonts w:cstheme="minorHAnsi"/>
+        </w:rPr>
+      </w:pPr>
+      <w:r>
+        <w:rPr>
+          <w:rFonts w:cstheme="minorHAnsi"/>
+        </w:rPr>
+        <w:t>('Brasil'),</w:t>
+      </w:r>
+    </w:p>
+    <w:p>
+      <w:pPr>
+        <w:rPr>
+          <w:rFonts w:cstheme="minorHAnsi"/>
+        </w:rPr>
+      </w:pPr>
+      <w:r>
+        <w:rPr>
+          <w:rFonts w:cstheme="minorHAnsi"/>
+        </w:rPr>
+        <w:t>('Chile'),</w:t>
+      </w:r>
+    </w:p>
+    <w:p>
+      <w:pPr>
+        <w:rPr>
+          <w:rFonts w:cstheme="minorHAnsi"/>
+        </w:rPr>
+      </w:pPr>
+      <w:r>
+        <w:rPr>
+          <w:rFonts w:cstheme="minorHAnsi"/>
+        </w:rPr>
+        <w:t>('Uruguay');</w:t>
+      </w:r>
+    </w:p>
+    <w:p>
+      <w:pPr>
+        <w:rPr>
+          <w:rFonts w:cstheme="minorHAnsi"/>
+        </w:rPr>
+      </w:pPr>
+    </w:p>
+    <w:p>
+      <w:pPr>
+        <w:rPr>
+          <w:rFonts w:cstheme="minorHAnsi"/>
+        </w:rPr>
+      </w:pPr>
+      <w:r>
+        <w:rPr>
+          <w:rFonts w:cstheme="minorHAnsi"/>
+        </w:rPr>
         <w:t>-- =======================</w:t>
       </w:r>
     </w:p>
@@ -31808,35 +30214,33 @@
         <w:rPr>
           <w:rFonts w:cstheme="minorHAnsi"/>
         </w:rPr>
-        <w:t xml:space="preserve">INSERT INTO </w:t>
-      </w:r>
-      <w:proofErr w:type="spellStart"/>
-      <w:r>
+        <w:t>-- DATOS PARA Proveedor</w:t>
+      </w:r>
+    </w:p>
+    <w:p>
+      <w:pPr>
         <w:rPr>
           <w:rFonts w:cstheme="minorHAnsi"/>
         </w:rPr>
-        <w:t>Categoria</w:t>
-      </w:r>
-      <w:proofErr w:type="spellEnd"/>
+      </w:pPr>
       <w:r>
         <w:rPr>
           <w:rFonts w:cstheme="minorHAnsi"/>
         </w:rPr>
-        <w:t xml:space="preserve"> (</w:t>
-      </w:r>
-      <w:proofErr w:type="spellStart"/>
-      <w:r>
+        <w:t>-- =======================</w:t>
+      </w:r>
+    </w:p>
+    <w:p>
+      <w:pPr>
         <w:rPr>
           <w:rFonts w:cstheme="minorHAnsi"/>
         </w:rPr>
-        <w:t>Descripcion</w:t>
-      </w:r>
-      <w:proofErr w:type="spellEnd"/>
+      </w:pPr>
       <w:r>
         <w:rPr>
           <w:rFonts w:cstheme="minorHAnsi"/>
         </w:rPr>
-        <w:t>) VALUES</w:t>
+        <w:t>INSERT INTO Proveedor (CUIT, Correo, Telefono, Nombre) VALUES</w:t>
       </w:r>
     </w:p>
     <w:p>
@@ -31849,7 +30253,7 @@
         <w:rPr>
           <w:rFonts w:cstheme="minorHAnsi"/>
         </w:rPr>
-        <w:t>('Suplementos'),</w:t>
+        <w:t>(20123456789, 'proveedor1@nutrifood.com', 123456789, 'Proveedor 1'),</w:t>
       </w:r>
     </w:p>
     <w:p>
@@ -31862,7 +30266,7 @@
         <w:rPr>
           <w:rFonts w:cstheme="minorHAnsi"/>
         </w:rPr>
-        <w:t>('Comida Orgánica'),</w:t>
+        <w:t>(20345678901, 'proveedor2@nutrifood.com', 987654321, 'Proveedor 2'),</w:t>
       </w:r>
     </w:p>
     <w:p>
@@ -31875,7 +30279,7 @@
         <w:rPr>
           <w:rFonts w:cstheme="minorHAnsi"/>
         </w:rPr>
-        <w:t>('Bebidas'),</w:t>
+        <w:t>(20456789012, 'proveedor3@nutrifood.com', 456789123, 'Proveedor 3'),</w:t>
       </w:r>
     </w:p>
     <w:p>
@@ -31888,7 +30292,7 @@
         <w:rPr>
           <w:rFonts w:cstheme="minorHAnsi"/>
         </w:rPr>
-        <w:t>('Frutas y Verduras'),</w:t>
+        <w:t>(20567890123, 'proveedor4@nutrifood.com', 789123456, 'Proveedor 4');</w:t>
       </w:r>
     </w:p>
     <w:p>
@@ -31897,19 +30301,19 @@
           <w:rFonts w:cstheme="minorHAnsi"/>
         </w:rPr>
       </w:pPr>
-      <w:r>
+    </w:p>
+    <w:p>
+      <w:pPr>
         <w:rPr>
           <w:rFonts w:cstheme="minorHAnsi"/>
         </w:rPr>
-        <w:t>('Snacks Saludables');</w:t>
-      </w:r>
-    </w:p>
-    <w:p>
-      <w:pPr>
+      </w:pPr>
+      <w:r>
         <w:rPr>
           <w:rFonts w:cstheme="minorHAnsi"/>
         </w:rPr>
-      </w:pPr>
+        <w:t>-- =======================</w:t>
+      </w:r>
     </w:p>
     <w:p>
       <w:pPr>
@@ -31921,6 +30325,19 @@
         <w:rPr>
           <w:rFonts w:cstheme="minorHAnsi"/>
         </w:rPr>
+        <w:t>-- DATOS PARA Medios_de_Pago</w:t>
+      </w:r>
+    </w:p>
+    <w:p>
+      <w:pPr>
+        <w:rPr>
+          <w:rFonts w:cstheme="minorHAnsi"/>
+        </w:rPr>
+      </w:pPr>
+      <w:r>
+        <w:rPr>
+          <w:rFonts w:cstheme="minorHAnsi"/>
+        </w:rPr>
         <w:t>-- =======================</w:t>
       </w:r>
     </w:p>
@@ -31934,27 +30351,78 @@
         <w:rPr>
           <w:rFonts w:cstheme="minorHAnsi"/>
         </w:rPr>
-        <w:t xml:space="preserve">-- DATOS PARA </w:t>
-      </w:r>
-      <w:proofErr w:type="spellStart"/>
-      <w:r>
+        <w:t>INSERT INTO Medios_de_Pago (Nombre) VALUES</w:t>
+      </w:r>
+    </w:p>
+    <w:p>
+      <w:pPr>
         <w:rPr>
           <w:rFonts w:cstheme="minorHAnsi"/>
         </w:rPr>
-        <w:t>Pais</w:t>
-      </w:r>
-      <w:proofErr w:type="spellEnd"/>
-    </w:p>
-    <w:p>
-      <w:pPr>
+      </w:pPr>
+      <w:r>
         <w:rPr>
           <w:rFonts w:cstheme="minorHAnsi"/>
         </w:rPr>
-      </w:pPr>
-      <w:r>
+        <w:t>('Tarjeta de Crédito'),</w:t>
+      </w:r>
+    </w:p>
+    <w:p>
+      <w:pPr>
         <w:rPr>
           <w:rFonts w:cstheme="minorHAnsi"/>
         </w:rPr>
+      </w:pPr>
+      <w:r>
+        <w:rPr>
+          <w:rFonts w:cstheme="minorHAnsi"/>
+        </w:rPr>
+        <w:t>('Transferencia Bancaria'),</w:t>
+      </w:r>
+    </w:p>
+    <w:p>
+      <w:pPr>
+        <w:rPr>
+          <w:rFonts w:cstheme="minorHAnsi"/>
+        </w:rPr>
+      </w:pPr>
+      <w:r>
+        <w:rPr>
+          <w:rFonts w:cstheme="minorHAnsi"/>
+        </w:rPr>
+        <w:t>('Efectivo'),</w:t>
+      </w:r>
+    </w:p>
+    <w:p>
+      <w:pPr>
+        <w:rPr>
+          <w:rFonts w:cstheme="minorHAnsi"/>
+        </w:rPr>
+      </w:pPr>
+      <w:r>
+        <w:rPr>
+          <w:rFonts w:cstheme="minorHAnsi"/>
+        </w:rPr>
+        <w:t>('Pago en Cuotas');</w:t>
+      </w:r>
+    </w:p>
+    <w:p>
+      <w:pPr>
+        <w:rPr>
+          <w:rFonts w:cstheme="minorHAnsi"/>
+        </w:rPr>
+      </w:pPr>
+    </w:p>
+    <w:p>
+      <w:pPr>
+        <w:rPr>
+          <w:rFonts w:cstheme="minorHAnsi"/>
+        </w:rPr>
+      </w:pPr>
+      <w:r>
+        <w:rPr>
+          <w:rFonts w:cstheme="minorHAnsi"/>
+        </w:rPr>
         <w:t>-- =======================</w:t>
       </w:r>
     </w:p>
@@ -31968,21 +30436,20 @@
         <w:rPr>
           <w:rFonts w:cstheme="minorHAnsi"/>
         </w:rPr>
-        <w:t xml:space="preserve">INSERT INTO </w:t>
-      </w:r>
-      <w:proofErr w:type="spellStart"/>
-      <w:r>
+        <w:t>-- DATOS PARA Producto</w:t>
+      </w:r>
+    </w:p>
+    <w:p>
+      <w:pPr>
         <w:rPr>
           <w:rFonts w:cstheme="minorHAnsi"/>
         </w:rPr>
-        <w:t>Pais</w:t>
-      </w:r>
-      <w:proofErr w:type="spellEnd"/>
+      </w:pPr>
       <w:r>
         <w:rPr>
           <w:rFonts w:cstheme="minorHAnsi"/>
         </w:rPr>
-        <w:t xml:space="preserve"> (Nombre) VALUES</w:t>
+        <w:t>-- =======================</w:t>
       </w:r>
     </w:p>
     <w:p>
@@ -31995,7 +30462,8 @@
         <w:rPr>
           <w:rFonts w:cstheme="minorHAnsi"/>
         </w:rPr>
-        <w:t>('Argentina'),</w:t>
+        <w:lastRenderedPageBreak/>
+        <w:t>INSERT INTO Producto (Descripcion, Stock, Stock_Min, Precio, Costo, CUIT) VALUES</w:t>
       </w:r>
     </w:p>
     <w:p>
@@ -32008,7 +30476,7 @@
         <w:rPr>
           <w:rFonts w:cstheme="minorHAnsi"/>
         </w:rPr>
-        <w:t>('Brasil'),</w:t>
+        <w:t>('Proteína Whey', 50, 10, 1500.00, 1200.00, 20123456789),</w:t>
       </w:r>
     </w:p>
     <w:p>
@@ -32021,7 +30489,7 @@
         <w:rPr>
           <w:rFonts w:cstheme="minorHAnsi"/>
         </w:rPr>
-        <w:t>('Chile'),</w:t>
+        <w:t>('Aceite de Coco Orgánico', 30, 5, 500.00, 300.00, 20345678901),</w:t>
       </w:r>
     </w:p>
     <w:p>
@@ -32034,7 +30502,7 @@
         <w:rPr>
           <w:rFonts w:cstheme="minorHAnsi"/>
         </w:rPr>
-        <w:t>('Uruguay');</w:t>
+        <w:t>('Barras Energéticas', 80, 20, 120.00, 80.00, 20456789012),</w:t>
       </w:r>
     </w:p>
     <w:p>
@@ -32043,17 +30511,43 @@
           <w:rFonts w:cstheme="minorHAnsi"/>
         </w:rPr>
       </w:pPr>
-    </w:p>
-    <w:p>
-      <w:pPr>
+      <w:r>
         <w:rPr>
           <w:rFonts w:cstheme="minorHAnsi"/>
         </w:rPr>
-      </w:pPr>
-      <w:r>
+        <w:t>('Batido Proteico', 60, 10, 1800.00, 1400.00, 20567890123),</w:t>
+      </w:r>
+    </w:p>
+    <w:p>
+      <w:pPr>
         <w:rPr>
           <w:rFonts w:cstheme="minorHAnsi"/>
         </w:rPr>
+      </w:pPr>
+      <w:r>
+        <w:rPr>
+          <w:rFonts w:cstheme="minorHAnsi"/>
+        </w:rPr>
+        <w:t>('Jugo Detox', 100, 15, 250.00, 180.00, 20345678901);</w:t>
+      </w:r>
+    </w:p>
+    <w:p>
+      <w:pPr>
+        <w:rPr>
+          <w:rFonts w:cstheme="minorHAnsi"/>
+        </w:rPr>
+      </w:pPr>
+    </w:p>
+    <w:p>
+      <w:pPr>
+        <w:rPr>
+          <w:rFonts w:cstheme="minorHAnsi"/>
+        </w:rPr>
+      </w:pPr>
+      <w:r>
+        <w:rPr>
+          <w:rFonts w:cstheme="minorHAnsi"/>
+        </w:rPr>
         <w:t>-- =======================</w:t>
       </w:r>
     </w:p>
@@ -32067,7 +30561,7 @@
         <w:rPr>
           <w:rFonts w:cstheme="minorHAnsi"/>
         </w:rPr>
-        <w:t>-- DATOS PARA Proveedor</w:t>
+        <w:t>-- DATOS PARA Usuario</w:t>
       </w:r>
     </w:p>
     <w:p>
@@ -32093,21 +30587,20 @@
         <w:rPr>
           <w:rFonts w:cstheme="minorHAnsi"/>
         </w:rPr>
-        <w:t xml:space="preserve">INSERT INTO Proveedor (CUIT, Correo, </w:t>
-      </w:r>
-      <w:proofErr w:type="spellStart"/>
-      <w:r>
+        <w:t>INSERT INTO Usuario (DNI, Correo, Nombre, Apellido, Fecha_nacimiento, Codigo_Perfil) VALUES</w:t>
+      </w:r>
+    </w:p>
+    <w:p>
+      <w:pPr>
         <w:rPr>
           <w:rFonts w:cstheme="minorHAnsi"/>
         </w:rPr>
-        <w:t>Telefono</w:t>
-      </w:r>
-      <w:proofErr w:type="spellEnd"/>
+      </w:pPr>
       <w:r>
         <w:rPr>
           <w:rFonts w:cstheme="minorHAnsi"/>
         </w:rPr>
-        <w:t>, Nombre) VALUES</w:t>
+        <w:t>(12345678, 'admin@nutrifood.com', 'Juan', 'Pérez', '1980-05-15', 1),</w:t>
       </w:r>
     </w:p>
     <w:p>
@@ -32120,7 +30613,7 @@
         <w:rPr>
           <w:rFonts w:cstheme="minorHAnsi"/>
         </w:rPr>
-        <w:t>(20123456789, 'proveedor1@nutrifood.com', 123456789, 'Proveedor 1'),</w:t>
+        <w:t>(23456789, 'cliente@nutrifood.com', 'Ana', 'García', '1990-07-22', 2),</w:t>
       </w:r>
     </w:p>
     <w:p>
@@ -32133,7 +30626,7 @@
         <w:rPr>
           <w:rFonts w:cstheme="minorHAnsi"/>
         </w:rPr>
-        <w:t>(20345678901, 'proveedor2@nutrifood.com', 987654321, 'Proveedor 2'),</w:t>
+        <w:t>(34567890, 'vendedor@nutrifood.com', 'Carlos', 'López', '1985-09-10', 3),</w:t>
       </w:r>
     </w:p>
     <w:p>
@@ -32146,7 +30639,7 @@
         <w:rPr>
           <w:rFonts w:cstheme="minorHAnsi"/>
         </w:rPr>
-        <w:t>(20456789012, 'proveedor3@nutrifood.com', 456789123, 'Proveedor 3'),</w:t>
+        <w:t>(45678901, 'gerente@nutrifood.com', 'María', 'Martínez', '1978-12-05', 4);</w:t>
       </w:r>
     </w:p>
     <w:p>
@@ -32155,19 +30648,19 @@
           <w:rFonts w:cstheme="minorHAnsi"/>
         </w:rPr>
       </w:pPr>
-      <w:r>
+    </w:p>
+    <w:p>
+      <w:pPr>
         <w:rPr>
           <w:rFonts w:cstheme="minorHAnsi"/>
         </w:rPr>
-        <w:t>(20567890123, 'proveedor4@nutrifood.com', 789123456, 'Proveedor 4');</w:t>
-      </w:r>
-    </w:p>
-    <w:p>
-      <w:pPr>
+      </w:pPr>
+      <w:r>
         <w:rPr>
           <w:rFonts w:cstheme="minorHAnsi"/>
         </w:rPr>
-      </w:pPr>
+        <w:t>-- =======================</w:t>
+      </w:r>
     </w:p>
     <w:p>
       <w:pPr>
@@ -32179,6 +30672,19 @@
         <w:rPr>
           <w:rFonts w:cstheme="minorHAnsi"/>
         </w:rPr>
+        <w:t>-- DATOS PARA Factura</w:t>
+      </w:r>
+    </w:p>
+    <w:p>
+      <w:pPr>
+        <w:rPr>
+          <w:rFonts w:cstheme="minorHAnsi"/>
+        </w:rPr>
+      </w:pPr>
+      <w:r>
+        <w:rPr>
+          <w:rFonts w:cstheme="minorHAnsi"/>
+        </w:rPr>
         <w:t>-- =======================</w:t>
       </w:r>
     </w:p>
@@ -32192,27 +30698,65 @@
         <w:rPr>
           <w:rFonts w:cstheme="minorHAnsi"/>
         </w:rPr>
-        <w:t xml:space="preserve">-- DATOS PARA </w:t>
-      </w:r>
-      <w:proofErr w:type="spellStart"/>
-      <w:r>
+        <w:t>INSERT INTO Factura (Numero_Factura, Total, Fecha, DNI) VALUES</w:t>
+      </w:r>
+    </w:p>
+    <w:p>
+      <w:pPr>
         <w:rPr>
           <w:rFonts w:cstheme="minorHAnsi"/>
         </w:rPr>
-        <w:t>Medios_de_Pago</w:t>
-      </w:r>
-      <w:proofErr w:type="spellEnd"/>
-    </w:p>
-    <w:p>
-      <w:pPr>
+      </w:pPr>
+      <w:r>
         <w:rPr>
           <w:rFonts w:cstheme="minorHAnsi"/>
         </w:rPr>
-      </w:pPr>
-      <w:r>
+        <w:t>(1001, 2000.00, '2024-09-30', 23456789),</w:t>
+      </w:r>
+    </w:p>
+    <w:p>
+      <w:pPr>
         <w:rPr>
           <w:rFonts w:cstheme="minorHAnsi"/>
         </w:rPr>
+      </w:pPr>
+      <w:r>
+        <w:rPr>
+          <w:rFonts w:cstheme="minorHAnsi"/>
+        </w:rPr>
+        <w:t>(1002, 3700.00, '2024-09-29', 34567890),</w:t>
+      </w:r>
+    </w:p>
+    <w:p>
+      <w:pPr>
+        <w:rPr>
+          <w:rFonts w:cstheme="minorHAnsi"/>
+        </w:rPr>
+      </w:pPr>
+      <w:r>
+        <w:rPr>
+          <w:rFonts w:cstheme="minorHAnsi"/>
+        </w:rPr>
+        <w:t>(1003, 4200.00, '2024-09-28', 45678901);</w:t>
+      </w:r>
+    </w:p>
+    <w:p>
+      <w:pPr>
+        <w:rPr>
+          <w:rFonts w:cstheme="minorHAnsi"/>
+        </w:rPr>
+      </w:pPr>
+    </w:p>
+    <w:p>
+      <w:pPr>
+        <w:rPr>
+          <w:rFonts w:cstheme="minorHAnsi"/>
+        </w:rPr>
+      </w:pPr>
+      <w:r>
+        <w:rPr>
+          <w:rFonts w:cstheme="minorHAnsi"/>
+        </w:rPr>
         <w:t>-- =======================</w:t>
       </w:r>
     </w:p>
@@ -32226,21 +30770,20 @@
         <w:rPr>
           <w:rFonts w:cstheme="minorHAnsi"/>
         </w:rPr>
-        <w:t xml:space="preserve">INSERT INTO </w:t>
-      </w:r>
-      <w:proofErr w:type="spellStart"/>
-      <w:r>
+        <w:t>-- DATOS PARA Mensajes</w:t>
+      </w:r>
+    </w:p>
+    <w:p>
+      <w:pPr>
         <w:rPr>
           <w:rFonts w:cstheme="minorHAnsi"/>
         </w:rPr>
-        <w:t>Medios_de_Pago</w:t>
-      </w:r>
-      <w:proofErr w:type="spellEnd"/>
+      </w:pPr>
       <w:r>
         <w:rPr>
           <w:rFonts w:cstheme="minorHAnsi"/>
         </w:rPr>
-        <w:t xml:space="preserve"> (Nombre) VALUES</w:t>
+        <w:t>-- =======================</w:t>
       </w:r>
     </w:p>
     <w:p>
@@ -32253,551 +30796,7 @@
         <w:rPr>
           <w:rFonts w:cstheme="minorHAnsi"/>
         </w:rPr>
-        <w:t>('Tarjeta de Crédito'),</w:t>
-      </w:r>
-    </w:p>
-    <w:p>
-      <w:pPr>
-        <w:rPr>
-          <w:rFonts w:cstheme="minorHAnsi"/>
-        </w:rPr>
-      </w:pPr>
-      <w:r>
-        <w:rPr>
-          <w:rFonts w:cstheme="minorHAnsi"/>
-        </w:rPr>
-        <w:t>('Transferencia Bancaria'),</w:t>
-      </w:r>
-    </w:p>
-    <w:p>
-      <w:pPr>
-        <w:rPr>
-          <w:rFonts w:cstheme="minorHAnsi"/>
-        </w:rPr>
-      </w:pPr>
-      <w:r>
-        <w:rPr>
-          <w:rFonts w:cstheme="minorHAnsi"/>
-        </w:rPr>
-        <w:t>('Efectivo'),</w:t>
-      </w:r>
-    </w:p>
-    <w:p>
-      <w:pPr>
-        <w:rPr>
-          <w:rFonts w:cstheme="minorHAnsi"/>
-        </w:rPr>
-      </w:pPr>
-      <w:r>
-        <w:rPr>
-          <w:rFonts w:cstheme="minorHAnsi"/>
-        </w:rPr>
-        <w:t>('Pago en Cuotas');</w:t>
-      </w:r>
-    </w:p>
-    <w:p>
-      <w:pPr>
-        <w:rPr>
-          <w:rFonts w:cstheme="minorHAnsi"/>
-        </w:rPr>
-      </w:pPr>
-    </w:p>
-    <w:p>
-      <w:pPr>
-        <w:rPr>
-          <w:rFonts w:cstheme="minorHAnsi"/>
-        </w:rPr>
-      </w:pPr>
-      <w:r>
-        <w:rPr>
-          <w:rFonts w:cstheme="minorHAnsi"/>
-        </w:rPr>
-        <w:t>-- =======================</w:t>
-      </w:r>
-    </w:p>
-    <w:p>
-      <w:pPr>
-        <w:rPr>
-          <w:rFonts w:cstheme="minorHAnsi"/>
-        </w:rPr>
-      </w:pPr>
-      <w:r>
-        <w:rPr>
-          <w:rFonts w:cstheme="minorHAnsi"/>
-        </w:rPr>
-        <w:t>-- DATOS PARA Producto</w:t>
-      </w:r>
-    </w:p>
-    <w:p>
-      <w:pPr>
-        <w:rPr>
-          <w:rFonts w:cstheme="minorHAnsi"/>
-        </w:rPr>
-      </w:pPr>
-      <w:r>
-        <w:rPr>
-          <w:rFonts w:cstheme="minorHAnsi"/>
-        </w:rPr>
-        <w:t>-- =======================</w:t>
-      </w:r>
-    </w:p>
-    <w:p>
-      <w:pPr>
-        <w:rPr>
-          <w:rFonts w:cstheme="minorHAnsi"/>
-        </w:rPr>
-      </w:pPr>
-      <w:r>
-        <w:rPr>
-          <w:rFonts w:cstheme="minorHAnsi"/>
-        </w:rPr>
-        <w:lastRenderedPageBreak/>
-        <w:t>INSERT INTO Producto (</w:t>
-      </w:r>
-      <w:proofErr w:type="spellStart"/>
-      <w:r>
-        <w:rPr>
-          <w:rFonts w:cstheme="minorHAnsi"/>
-        </w:rPr>
-        <w:t>Descripcion</w:t>
-      </w:r>
-      <w:proofErr w:type="spellEnd"/>
-      <w:r>
-        <w:rPr>
-          <w:rFonts w:cstheme="minorHAnsi"/>
-        </w:rPr>
-        <w:t xml:space="preserve">, Stock, </w:t>
-      </w:r>
-      <w:proofErr w:type="spellStart"/>
-      <w:r>
-        <w:rPr>
-          <w:rFonts w:cstheme="minorHAnsi"/>
-        </w:rPr>
-        <w:t>Stock_Min</w:t>
-      </w:r>
-      <w:proofErr w:type="spellEnd"/>
-      <w:r>
-        <w:rPr>
-          <w:rFonts w:cstheme="minorHAnsi"/>
-        </w:rPr>
-        <w:t>, Precio, Costo, CUIT) VALUES</w:t>
-      </w:r>
-    </w:p>
-    <w:p>
-      <w:pPr>
-        <w:rPr>
-          <w:rFonts w:cstheme="minorHAnsi"/>
-        </w:rPr>
-      </w:pPr>
-      <w:r>
-        <w:rPr>
-          <w:rFonts w:cstheme="minorHAnsi"/>
-        </w:rPr>
-        <w:t xml:space="preserve">('Proteína </w:t>
-      </w:r>
-      <w:proofErr w:type="spellStart"/>
-      <w:r>
-        <w:rPr>
-          <w:rFonts w:cstheme="minorHAnsi"/>
-        </w:rPr>
-        <w:t>Whey</w:t>
-      </w:r>
-      <w:proofErr w:type="spellEnd"/>
-      <w:r>
-        <w:rPr>
-          <w:rFonts w:cstheme="minorHAnsi"/>
-        </w:rPr>
-        <w:t>', 50, 10, 1500.00, 1200.00, 20123456789),</w:t>
-      </w:r>
-    </w:p>
-    <w:p>
-      <w:pPr>
-        <w:rPr>
-          <w:rFonts w:cstheme="minorHAnsi"/>
-        </w:rPr>
-      </w:pPr>
-      <w:r>
-        <w:rPr>
-          <w:rFonts w:cstheme="minorHAnsi"/>
-        </w:rPr>
-        <w:t>('Aceite de Coco Orgánico', 30, 5, 500.00, 300.00, 20345678901),</w:t>
-      </w:r>
-    </w:p>
-    <w:p>
-      <w:pPr>
-        <w:rPr>
-          <w:rFonts w:cstheme="minorHAnsi"/>
-        </w:rPr>
-      </w:pPr>
-      <w:r>
-        <w:rPr>
-          <w:rFonts w:cstheme="minorHAnsi"/>
-        </w:rPr>
-        <w:t>('Barras Energéticas', 80, 20, 120.00, 80.00, 20456789012),</w:t>
-      </w:r>
-    </w:p>
-    <w:p>
-      <w:pPr>
-        <w:rPr>
-          <w:rFonts w:cstheme="minorHAnsi"/>
-        </w:rPr>
-      </w:pPr>
-      <w:r>
-        <w:rPr>
-          <w:rFonts w:cstheme="minorHAnsi"/>
-        </w:rPr>
-        <w:t>('Batido Proteico', 60, 10, 1800.00, 1400.00, 20567890123),</w:t>
-      </w:r>
-    </w:p>
-    <w:p>
-      <w:pPr>
-        <w:rPr>
-          <w:rFonts w:cstheme="minorHAnsi"/>
-        </w:rPr>
-      </w:pPr>
-      <w:r>
-        <w:rPr>
-          <w:rFonts w:cstheme="minorHAnsi"/>
-        </w:rPr>
-        <w:t xml:space="preserve">('Jugo </w:t>
-      </w:r>
-      <w:proofErr w:type="spellStart"/>
-      <w:r>
-        <w:rPr>
-          <w:rFonts w:cstheme="minorHAnsi"/>
-        </w:rPr>
-        <w:t>Detox</w:t>
-      </w:r>
-      <w:proofErr w:type="spellEnd"/>
-      <w:r>
-        <w:rPr>
-          <w:rFonts w:cstheme="minorHAnsi"/>
-        </w:rPr>
-        <w:t>', 100, 15, 250.00, 180.00, 20345678901);</w:t>
-      </w:r>
-    </w:p>
-    <w:p>
-      <w:pPr>
-        <w:rPr>
-          <w:rFonts w:cstheme="minorHAnsi"/>
-        </w:rPr>
-      </w:pPr>
-    </w:p>
-    <w:p>
-      <w:pPr>
-        <w:rPr>
-          <w:rFonts w:cstheme="minorHAnsi"/>
-        </w:rPr>
-      </w:pPr>
-      <w:r>
-        <w:rPr>
-          <w:rFonts w:cstheme="minorHAnsi"/>
-        </w:rPr>
-        <w:t>-- =======================</w:t>
-      </w:r>
-    </w:p>
-    <w:p>
-      <w:pPr>
-        <w:rPr>
-          <w:rFonts w:cstheme="minorHAnsi"/>
-        </w:rPr>
-      </w:pPr>
-      <w:r>
-        <w:rPr>
-          <w:rFonts w:cstheme="minorHAnsi"/>
-        </w:rPr>
-        <w:t>-- DATOS PARA Usuario</w:t>
-      </w:r>
-    </w:p>
-    <w:p>
-      <w:pPr>
-        <w:rPr>
-          <w:rFonts w:cstheme="minorHAnsi"/>
-        </w:rPr>
-      </w:pPr>
-      <w:r>
-        <w:rPr>
-          <w:rFonts w:cstheme="minorHAnsi"/>
-        </w:rPr>
-        <w:t>-- =======================</w:t>
-      </w:r>
-    </w:p>
-    <w:p>
-      <w:pPr>
-        <w:rPr>
-          <w:rFonts w:cstheme="minorHAnsi"/>
-        </w:rPr>
-      </w:pPr>
-      <w:r>
-        <w:rPr>
-          <w:rFonts w:cstheme="minorHAnsi"/>
-        </w:rPr>
-        <w:t xml:space="preserve">INSERT INTO Usuario (DNI, Correo, Nombre, Apellido, </w:t>
-      </w:r>
-      <w:proofErr w:type="spellStart"/>
-      <w:r>
-        <w:rPr>
-          <w:rFonts w:cstheme="minorHAnsi"/>
-        </w:rPr>
-        <w:t>Fecha_nacimiento</w:t>
-      </w:r>
-      <w:proofErr w:type="spellEnd"/>
-      <w:r>
-        <w:rPr>
-          <w:rFonts w:cstheme="minorHAnsi"/>
-        </w:rPr>
-        <w:t xml:space="preserve">, </w:t>
-      </w:r>
-      <w:proofErr w:type="spellStart"/>
-      <w:r>
-        <w:rPr>
-          <w:rFonts w:cstheme="minorHAnsi"/>
-        </w:rPr>
-        <w:t>Codigo_Perfil</w:t>
-      </w:r>
-      <w:proofErr w:type="spellEnd"/>
-      <w:r>
-        <w:rPr>
-          <w:rFonts w:cstheme="minorHAnsi"/>
-        </w:rPr>
-        <w:t>) VALUES</w:t>
-      </w:r>
-    </w:p>
-    <w:p>
-      <w:pPr>
-        <w:rPr>
-          <w:rFonts w:cstheme="minorHAnsi"/>
-        </w:rPr>
-      </w:pPr>
-      <w:r>
-        <w:rPr>
-          <w:rFonts w:cstheme="minorHAnsi"/>
-        </w:rPr>
-        <w:t>(12345678, 'admin@nutrifood.com', 'Juan', 'Pérez', '1980-05-15', 1),</w:t>
-      </w:r>
-    </w:p>
-    <w:p>
-      <w:pPr>
-        <w:rPr>
-          <w:rFonts w:cstheme="minorHAnsi"/>
-        </w:rPr>
-      </w:pPr>
-      <w:r>
-        <w:rPr>
-          <w:rFonts w:cstheme="minorHAnsi"/>
-        </w:rPr>
-        <w:t>(23456789, 'cliente@nutrifood.com', 'Ana', 'García', '1990-07-22', 2),</w:t>
-      </w:r>
-    </w:p>
-    <w:p>
-      <w:pPr>
-        <w:rPr>
-          <w:rFonts w:cstheme="minorHAnsi"/>
-        </w:rPr>
-      </w:pPr>
-      <w:r>
-        <w:rPr>
-          <w:rFonts w:cstheme="minorHAnsi"/>
-        </w:rPr>
-        <w:t>(34567890, 'vendedor@nutrifood.com', 'Carlos', 'López', '1985-09-10', 3),</w:t>
-      </w:r>
-    </w:p>
-    <w:p>
-      <w:pPr>
-        <w:rPr>
-          <w:rFonts w:cstheme="minorHAnsi"/>
-        </w:rPr>
-      </w:pPr>
-      <w:r>
-        <w:rPr>
-          <w:rFonts w:cstheme="minorHAnsi"/>
-        </w:rPr>
-        <w:t>(45678901, 'gerente@nutrifood.com', 'María', 'Martínez', '1978-12-05', 4);</w:t>
-      </w:r>
-    </w:p>
-    <w:p>
-      <w:pPr>
-        <w:rPr>
-          <w:rFonts w:cstheme="minorHAnsi"/>
-        </w:rPr>
-      </w:pPr>
-    </w:p>
-    <w:p>
-      <w:pPr>
-        <w:rPr>
-          <w:rFonts w:cstheme="minorHAnsi"/>
-        </w:rPr>
-      </w:pPr>
-      <w:r>
-        <w:rPr>
-          <w:rFonts w:cstheme="minorHAnsi"/>
-        </w:rPr>
-        <w:t>-- =======================</w:t>
-      </w:r>
-    </w:p>
-    <w:p>
-      <w:pPr>
-        <w:rPr>
-          <w:rFonts w:cstheme="minorHAnsi"/>
-        </w:rPr>
-      </w:pPr>
-      <w:r>
-        <w:rPr>
-          <w:rFonts w:cstheme="minorHAnsi"/>
-        </w:rPr>
-        <w:t>-- DATOS PARA Factura</w:t>
-      </w:r>
-    </w:p>
-    <w:p>
-      <w:pPr>
-        <w:rPr>
-          <w:rFonts w:cstheme="minorHAnsi"/>
-        </w:rPr>
-      </w:pPr>
-      <w:r>
-        <w:rPr>
-          <w:rFonts w:cstheme="minorHAnsi"/>
-        </w:rPr>
-        <w:t>-- =======================</w:t>
-      </w:r>
-    </w:p>
-    <w:p>
-      <w:pPr>
-        <w:rPr>
-          <w:rFonts w:cstheme="minorHAnsi"/>
-        </w:rPr>
-      </w:pPr>
-      <w:r>
-        <w:rPr>
-          <w:rFonts w:cstheme="minorHAnsi"/>
-        </w:rPr>
-        <w:t>INSERT INTO Factura (</w:t>
-      </w:r>
-      <w:proofErr w:type="spellStart"/>
-      <w:r>
-        <w:rPr>
-          <w:rFonts w:cstheme="minorHAnsi"/>
-        </w:rPr>
-        <w:t>Numero_Factura</w:t>
-      </w:r>
-      <w:proofErr w:type="spellEnd"/>
-      <w:r>
-        <w:rPr>
-          <w:rFonts w:cstheme="minorHAnsi"/>
-        </w:rPr>
-        <w:t>, Total, Fecha, DNI) VALUES</w:t>
-      </w:r>
-    </w:p>
-    <w:p>
-      <w:pPr>
-        <w:rPr>
-          <w:rFonts w:cstheme="minorHAnsi"/>
-        </w:rPr>
-      </w:pPr>
-      <w:r>
-        <w:rPr>
-          <w:rFonts w:cstheme="minorHAnsi"/>
-        </w:rPr>
-        <w:t>(1001, 2000.00, '2024-09-30', 23456789),</w:t>
-      </w:r>
-    </w:p>
-    <w:p>
-      <w:pPr>
-        <w:rPr>
-          <w:rFonts w:cstheme="minorHAnsi"/>
-        </w:rPr>
-      </w:pPr>
-      <w:r>
-        <w:rPr>
-          <w:rFonts w:cstheme="minorHAnsi"/>
-        </w:rPr>
-        <w:t>(1002, 3700.00, '2024-09-29', 34567890),</w:t>
-      </w:r>
-    </w:p>
-    <w:p>
-      <w:pPr>
-        <w:rPr>
-          <w:rFonts w:cstheme="minorHAnsi"/>
-        </w:rPr>
-      </w:pPr>
-      <w:r>
-        <w:rPr>
-          <w:rFonts w:cstheme="minorHAnsi"/>
-        </w:rPr>
-        <w:t>(1003, 4200.00, '2024-09-28', 45678901);</w:t>
-      </w:r>
-    </w:p>
-    <w:p>
-      <w:pPr>
-        <w:rPr>
-          <w:rFonts w:cstheme="minorHAnsi"/>
-        </w:rPr>
-      </w:pPr>
-    </w:p>
-    <w:p>
-      <w:pPr>
-        <w:rPr>
-          <w:rFonts w:cstheme="minorHAnsi"/>
-        </w:rPr>
-      </w:pPr>
-      <w:r>
-        <w:rPr>
-          <w:rFonts w:cstheme="minorHAnsi"/>
-        </w:rPr>
-        <w:t>-- =======================</w:t>
-      </w:r>
-    </w:p>
-    <w:p>
-      <w:pPr>
-        <w:rPr>
-          <w:rFonts w:cstheme="minorHAnsi"/>
-        </w:rPr>
-      </w:pPr>
-      <w:r>
-        <w:rPr>
-          <w:rFonts w:cstheme="minorHAnsi"/>
-        </w:rPr>
-        <w:t>-- DATOS PARA Mensajes</w:t>
-      </w:r>
-    </w:p>
-    <w:p>
-      <w:pPr>
-        <w:rPr>
-          <w:rFonts w:cstheme="minorHAnsi"/>
-        </w:rPr>
-      </w:pPr>
-      <w:r>
-        <w:rPr>
-          <w:rFonts w:cstheme="minorHAnsi"/>
-        </w:rPr>
-        <w:t>-- =======================</w:t>
-      </w:r>
-    </w:p>
-    <w:p>
-      <w:pPr>
-        <w:rPr>
-          <w:rFonts w:cstheme="minorHAnsi"/>
-        </w:rPr>
-      </w:pPr>
-      <w:r>
-        <w:rPr>
-          <w:rFonts w:cstheme="minorHAnsi"/>
-        </w:rPr>
-        <w:t xml:space="preserve">INSERT INTO Mensajes (Asunto, </w:t>
-      </w:r>
-      <w:proofErr w:type="spellStart"/>
-      <w:r>
-        <w:rPr>
-          <w:rFonts w:cstheme="minorHAnsi"/>
-        </w:rPr>
-        <w:t>Descripcion</w:t>
-      </w:r>
-      <w:proofErr w:type="spellEnd"/>
-      <w:r>
-        <w:rPr>
-          <w:rFonts w:cstheme="minorHAnsi"/>
-        </w:rPr>
-        <w:t>, Fecha, DNI) VALUES</w:t>
+        <w:t>INSERT INTO Mensajes (Asunto, Descripcion, Fecha, DNI) VALUES</w:t>
       </w:r>
     </w:p>
     <w:p>
@@ -32896,21 +30895,20 @@
         <w:rPr>
           <w:rFonts w:cstheme="minorHAnsi"/>
         </w:rPr>
-        <w:t xml:space="preserve">INSERT INTO Provincia (Nombre, </w:t>
-      </w:r>
-      <w:proofErr w:type="spellStart"/>
-      <w:r>
+        <w:t>INSERT INTO Provincia (Nombre, Codigo_Pais) VALUES</w:t>
+      </w:r>
+    </w:p>
+    <w:p>
+      <w:pPr>
         <w:rPr>
           <w:rFonts w:cstheme="minorHAnsi"/>
         </w:rPr>
-        <w:t>Codigo_Pais</w:t>
-      </w:r>
-      <w:proofErr w:type="spellEnd"/>
+      </w:pPr>
       <w:r>
         <w:rPr>
           <w:rFonts w:cstheme="minorHAnsi"/>
         </w:rPr>
-        <w:t>) VALUES</w:t>
+        <w:t>('Buenos Aires', 1),</w:t>
       </w:r>
     </w:p>
     <w:p>
@@ -32923,7 +30921,7 @@
         <w:rPr>
           <w:rFonts w:cstheme="minorHAnsi"/>
         </w:rPr>
-        <w:t>('Buenos Aires', 1),</w:t>
+        <w:t>('Río de Janeiro', 2),</w:t>
       </w:r>
     </w:p>
     <w:p>
@@ -32936,7 +30934,7 @@
         <w:rPr>
           <w:rFonts w:cstheme="minorHAnsi"/>
         </w:rPr>
-        <w:t>('Río de Janeiro', 2),</w:t>
+        <w:t>('Santiago', 3),</w:t>
       </w:r>
     </w:p>
     <w:p>
@@ -32949,7 +30947,7 @@
         <w:rPr>
           <w:rFonts w:cstheme="minorHAnsi"/>
         </w:rPr>
-        <w:t>('Santiago', 3),</w:t>
+        <w:t>('Montevideo', 4);</w:t>
       </w:r>
     </w:p>
     <w:p>
@@ -32958,19 +30956,19 @@
           <w:rFonts w:cstheme="minorHAnsi"/>
         </w:rPr>
       </w:pPr>
-      <w:r>
+    </w:p>
+    <w:p>
+      <w:pPr>
         <w:rPr>
           <w:rFonts w:cstheme="minorHAnsi"/>
         </w:rPr>
-        <w:t>('Montevideo', 4);</w:t>
-      </w:r>
-    </w:p>
-    <w:p>
-      <w:pPr>
+      </w:pPr>
+      <w:r>
         <w:rPr>
           <w:rFonts w:cstheme="minorHAnsi"/>
         </w:rPr>
-      </w:pPr>
+        <w:t>-- =======================</w:t>
+      </w:r>
     </w:p>
     <w:p>
       <w:pPr>
@@ -32982,6 +30980,19 @@
         <w:rPr>
           <w:rFonts w:cstheme="minorHAnsi"/>
         </w:rPr>
+        <w:t>-- DATOS PARA Detalle_Categorias</w:t>
+      </w:r>
+    </w:p>
+    <w:p>
+      <w:pPr>
+        <w:rPr>
+          <w:rFonts w:cstheme="minorHAnsi"/>
+        </w:rPr>
+      </w:pPr>
+      <w:r>
+        <w:rPr>
+          <w:rFonts w:cstheme="minorHAnsi"/>
+        </w:rPr>
         <w:t>-- =======================</w:t>
       </w:r>
     </w:p>
@@ -32991,20 +31002,19 @@
           <w:rFonts w:cstheme="minorHAnsi"/>
         </w:rPr>
       </w:pPr>
-      <w:r>
+    </w:p>
+    <w:p>
+      <w:pPr>
         <w:rPr>
           <w:rFonts w:cstheme="minorHAnsi"/>
         </w:rPr>
-        <w:t xml:space="preserve">-- DATOS PARA </w:t>
-      </w:r>
-      <w:proofErr w:type="spellStart"/>
+      </w:pPr>
       <w:r>
         <w:rPr>
           <w:rFonts w:cstheme="minorHAnsi"/>
         </w:rPr>
-        <w:t>Detalle_Categorias</w:t>
-      </w:r>
-      <w:proofErr w:type="spellEnd"/>
+        <w:t>INSERT INTO Detalle_Categorias (Codigo_Producto, Codigo_Categoria) VALUES</w:t>
+      </w:r>
     </w:p>
     <w:p>
       <w:pPr>
@@ -33016,6 +31026,78 @@
         <w:rPr>
           <w:rFonts w:cstheme="minorHAnsi"/>
         </w:rPr>
+        <w:t>(1, 1),</w:t>
+      </w:r>
+    </w:p>
+    <w:p>
+      <w:pPr>
+        <w:rPr>
+          <w:rFonts w:cstheme="minorHAnsi"/>
+        </w:rPr>
+      </w:pPr>
+      <w:r>
+        <w:rPr>
+          <w:rFonts w:cstheme="minorHAnsi"/>
+        </w:rPr>
+        <w:t>(2, 1),</w:t>
+      </w:r>
+    </w:p>
+    <w:p>
+      <w:pPr>
+        <w:rPr>
+          <w:rFonts w:cstheme="minorHAnsi"/>
+        </w:rPr>
+      </w:pPr>
+      <w:r>
+        <w:rPr>
+          <w:rFonts w:cstheme="minorHAnsi"/>
+        </w:rPr>
+        <w:t>(3, 2),</w:t>
+      </w:r>
+    </w:p>
+    <w:p>
+      <w:pPr>
+        <w:rPr>
+          <w:rFonts w:cstheme="minorHAnsi"/>
+        </w:rPr>
+      </w:pPr>
+      <w:r>
+        <w:rPr>
+          <w:rFonts w:cstheme="minorHAnsi"/>
+        </w:rPr>
+        <w:t>(4, 2),</w:t>
+      </w:r>
+    </w:p>
+    <w:p>
+      <w:pPr>
+        <w:rPr>
+          <w:rFonts w:cstheme="minorHAnsi"/>
+        </w:rPr>
+      </w:pPr>
+      <w:r>
+        <w:rPr>
+          <w:rFonts w:cstheme="minorHAnsi"/>
+        </w:rPr>
+        <w:t>(1, 3);</w:t>
+      </w:r>
+    </w:p>
+    <w:p>
+      <w:pPr>
+        <w:rPr>
+          <w:rFonts w:cstheme="minorHAnsi"/>
+        </w:rPr>
+      </w:pPr>
+    </w:p>
+    <w:p>
+      <w:pPr>
+        <w:rPr>
+          <w:rFonts w:cstheme="minorHAnsi"/>
+        </w:rPr>
+      </w:pPr>
+      <w:r>
+        <w:rPr>
+          <w:rFonts w:cstheme="minorHAnsi"/>
+        </w:rPr>
         <w:t>-- =======================</w:t>
       </w:r>
     </w:p>
@@ -33025,87 +31107,84 @@
           <w:rFonts w:cstheme="minorHAnsi"/>
         </w:rPr>
       </w:pPr>
-    </w:p>
-    <w:p>
-      <w:pPr>
+      <w:r>
         <w:rPr>
           <w:rFonts w:cstheme="minorHAnsi"/>
         </w:rPr>
-      </w:pPr>
-      <w:r>
+        <w:t>-- DATOS PARA Detalle_Producto</w:t>
+      </w:r>
+    </w:p>
+    <w:p>
+      <w:pPr>
         <w:rPr>
           <w:rFonts w:cstheme="minorHAnsi"/>
         </w:rPr>
-        <w:t xml:space="preserve">INSERT INTO </w:t>
-      </w:r>
-      <w:proofErr w:type="spellStart"/>
+      </w:pPr>
       <w:r>
         <w:rPr>
           <w:rFonts w:cstheme="minorHAnsi"/>
         </w:rPr>
-        <w:t>Detalle_Categorias</w:t>
-      </w:r>
-      <w:proofErr w:type="spellEnd"/>
-      <w:r>
+        <w:t>-- =======================</w:t>
+      </w:r>
+    </w:p>
+    <w:p>
+      <w:pPr>
         <w:rPr>
           <w:rFonts w:cstheme="minorHAnsi"/>
         </w:rPr>
-        <w:t xml:space="preserve"> (</w:t>
-      </w:r>
-      <w:proofErr w:type="spellStart"/>
+      </w:pPr>
       <w:r>
         <w:rPr>
           <w:rFonts w:cstheme="minorHAnsi"/>
         </w:rPr>
-        <w:t>Codigo_Producto</w:t>
-      </w:r>
-      <w:proofErr w:type="spellEnd"/>
-      <w:r>
+        <w:t>INSERT INTO Detalle_Producto (Cantidad, Precio, Numero_Factura, Codigo_Producto) VALUES</w:t>
+      </w:r>
+    </w:p>
+    <w:p>
+      <w:pPr>
         <w:rPr>
           <w:rFonts w:cstheme="minorHAnsi"/>
         </w:rPr>
-        <w:t xml:space="preserve">, </w:t>
-      </w:r>
-      <w:proofErr w:type="spellStart"/>
+      </w:pPr>
       <w:r>
         <w:rPr>
           <w:rFonts w:cstheme="minorHAnsi"/>
         </w:rPr>
-        <w:t>Codigo_Categoria</w:t>
-      </w:r>
-      <w:proofErr w:type="spellEnd"/>
-      <w:r>
+        <w:t>(2, 1500.00, 1001, 1),</w:t>
+      </w:r>
+    </w:p>
+    <w:p>
+      <w:pPr>
         <w:rPr>
           <w:rFonts w:cstheme="minorHAnsi"/>
         </w:rPr>
-        <w:t>) VALUES</w:t>
-      </w:r>
-    </w:p>
-    <w:p>
-      <w:pPr>
+      </w:pPr>
+      <w:r>
         <w:rPr>
           <w:rFonts w:cstheme="minorHAnsi"/>
         </w:rPr>
-      </w:pPr>
-      <w:r>
+        <w:t>(3, 120.00, 1002, 3),</w:t>
+      </w:r>
+    </w:p>
+    <w:p>
+      <w:pPr>
         <w:rPr>
           <w:rFonts w:cstheme="minorHAnsi"/>
         </w:rPr>
-        <w:t>(1, 1),</w:t>
-      </w:r>
-    </w:p>
-    <w:p>
-      <w:pPr>
+      </w:pPr>
+      <w:r>
         <w:rPr>
           <w:rFonts w:cstheme="minorHAnsi"/>
         </w:rPr>
-      </w:pPr>
-      <w:r>
+        <w:t>(1, 1800.00, 1003, 4);</w:t>
+      </w:r>
+    </w:p>
+    <w:p>
+      <w:pPr>
         <w:rPr>
           <w:rFonts w:cstheme="minorHAnsi"/>
         </w:rPr>
-        <w:t>(2, 1),</w:t>
-      </w:r>
+      </w:pPr>
     </w:p>
     <w:p>
       <w:pPr>
@@ -33117,7 +31196,7 @@
         <w:rPr>
           <w:rFonts w:cstheme="minorHAnsi"/>
         </w:rPr>
-        <w:t>(3, 2),</w:t>
+        <w:t>-- =======================</w:t>
       </w:r>
     </w:p>
     <w:p>
@@ -33130,7 +31209,8 @@
         <w:rPr>
           <w:rFonts w:cstheme="minorHAnsi"/>
         </w:rPr>
-        <w:t>(4, 2),</w:t>
+        <w:lastRenderedPageBreak/>
+        <w:t>-- DATOS PARA Detalle_Pago</w:t>
       </w:r>
     </w:p>
     <w:p>
@@ -33143,7 +31223,7 @@
         <w:rPr>
           <w:rFonts w:cstheme="minorHAnsi"/>
         </w:rPr>
-        <w:t>(1, 3);</w:t>
+        <w:t>-- =======================</w:t>
       </w:r>
     </w:p>
     <w:p>
@@ -33152,17 +31232,69 @@
           <w:rFonts w:cstheme="minorHAnsi"/>
         </w:rPr>
       </w:pPr>
-    </w:p>
-    <w:p>
-      <w:pPr>
+      <w:r>
         <w:rPr>
           <w:rFonts w:cstheme="minorHAnsi"/>
         </w:rPr>
-      </w:pPr>
-      <w:r>
+        <w:t>INSERT INTO Detalle_Pago (Monto_Pagado, Nro_Cuotas, Codigo_MP, Numero_Factura) VALUES</w:t>
+      </w:r>
+    </w:p>
+    <w:p>
+      <w:pPr>
         <w:rPr>
           <w:rFonts w:cstheme="minorHAnsi"/>
         </w:rPr>
+      </w:pPr>
+      <w:r>
+        <w:rPr>
+          <w:rFonts w:cstheme="minorHAnsi"/>
+        </w:rPr>
+        <w:t>(2000.00, 1, 1, 1001),</w:t>
+      </w:r>
+    </w:p>
+    <w:p>
+      <w:pPr>
+        <w:rPr>
+          <w:rFonts w:cstheme="minorHAnsi"/>
+        </w:rPr>
+      </w:pPr>
+      <w:r>
+        <w:rPr>
+          <w:rFonts w:cstheme="minorHAnsi"/>
+        </w:rPr>
+        <w:t>(3700.00, 2, 4, 1002),</w:t>
+      </w:r>
+    </w:p>
+    <w:p>
+      <w:pPr>
+        <w:rPr>
+          <w:rFonts w:cstheme="minorHAnsi"/>
+        </w:rPr>
+      </w:pPr>
+      <w:r>
+        <w:rPr>
+          <w:rFonts w:cstheme="minorHAnsi"/>
+        </w:rPr>
+        <w:t>(4200.00, 1, 3, 1003);</w:t>
+      </w:r>
+    </w:p>
+    <w:p>
+      <w:pPr>
+        <w:rPr>
+          <w:rFonts w:cstheme="minorHAnsi"/>
+        </w:rPr>
+      </w:pPr>
+    </w:p>
+    <w:p>
+      <w:pPr>
+        <w:rPr>
+          <w:rFonts w:cstheme="minorHAnsi"/>
+        </w:rPr>
+      </w:pPr>
+      <w:r>
+        <w:rPr>
+          <w:rFonts w:cstheme="minorHAnsi"/>
+        </w:rPr>
         <w:t>-- =======================</w:t>
       </w:r>
     </w:p>
@@ -33176,27 +31308,104 @@
         <w:rPr>
           <w:rFonts w:cstheme="minorHAnsi"/>
         </w:rPr>
-        <w:t xml:space="preserve">-- DATOS PARA </w:t>
-      </w:r>
-      <w:proofErr w:type="spellStart"/>
-      <w:r>
+        <w:t>-- DATOS PARA Localidad</w:t>
+      </w:r>
+    </w:p>
+    <w:p>
+      <w:pPr>
         <w:rPr>
           <w:rFonts w:cstheme="minorHAnsi"/>
         </w:rPr>
-        <w:t>Detalle_Producto</w:t>
-      </w:r>
-      <w:proofErr w:type="spellEnd"/>
-    </w:p>
-    <w:p>
-      <w:pPr>
+      </w:pPr>
+      <w:r>
         <w:rPr>
           <w:rFonts w:cstheme="minorHAnsi"/>
         </w:rPr>
-      </w:pPr>
-      <w:r>
+        <w:t>-- =======================</w:t>
+      </w:r>
+    </w:p>
+    <w:p>
+      <w:pPr>
         <w:rPr>
           <w:rFonts w:cstheme="minorHAnsi"/>
         </w:rPr>
+      </w:pPr>
+      <w:r>
+        <w:rPr>
+          <w:rFonts w:cstheme="minorHAnsi"/>
+        </w:rPr>
+        <w:t>INSERT INTO Localidad (Nombre, Codigo_Provincia) VALUES</w:t>
+      </w:r>
+    </w:p>
+    <w:p>
+      <w:pPr>
+        <w:rPr>
+          <w:rFonts w:cstheme="minorHAnsi"/>
+        </w:rPr>
+      </w:pPr>
+      <w:r>
+        <w:rPr>
+          <w:rFonts w:cstheme="minorHAnsi"/>
+        </w:rPr>
+        <w:t>('Capital Federal', 1),</w:t>
+      </w:r>
+    </w:p>
+    <w:p>
+      <w:pPr>
+        <w:rPr>
+          <w:rFonts w:cstheme="minorHAnsi"/>
+        </w:rPr>
+      </w:pPr>
+      <w:r>
+        <w:rPr>
+          <w:rFonts w:cstheme="minorHAnsi"/>
+        </w:rPr>
+        <w:t>('Niterói', 2),</w:t>
+      </w:r>
+    </w:p>
+    <w:p>
+      <w:pPr>
+        <w:rPr>
+          <w:rFonts w:cstheme="minorHAnsi"/>
+        </w:rPr>
+      </w:pPr>
+      <w:r>
+        <w:rPr>
+          <w:rFonts w:cstheme="minorHAnsi"/>
+        </w:rPr>
+        <w:t>('Providencia', 3),</w:t>
+      </w:r>
+    </w:p>
+    <w:p>
+      <w:pPr>
+        <w:rPr>
+          <w:rFonts w:cstheme="minorHAnsi"/>
+        </w:rPr>
+      </w:pPr>
+      <w:r>
+        <w:rPr>
+          <w:rFonts w:cstheme="minorHAnsi"/>
+        </w:rPr>
+        <w:t>('Punta Carretas', 4);</w:t>
+      </w:r>
+    </w:p>
+    <w:p>
+      <w:pPr>
+        <w:rPr>
+          <w:rFonts w:cstheme="minorHAnsi"/>
+        </w:rPr>
+      </w:pPr>
+    </w:p>
+    <w:p>
+      <w:pPr>
+        <w:rPr>
+          <w:rFonts w:cstheme="minorHAnsi"/>
+        </w:rPr>
+      </w:pPr>
+      <w:r>
+        <w:rPr>
+          <w:rFonts w:cstheme="minorHAnsi"/>
+        </w:rPr>
         <w:t>-- =======================</w:t>
       </w:r>
     </w:p>
@@ -33210,49 +31419,46 @@
         <w:rPr>
           <w:rFonts w:cstheme="minorHAnsi"/>
         </w:rPr>
-        <w:t xml:space="preserve">INSERT INTO </w:t>
-      </w:r>
-      <w:proofErr w:type="spellStart"/>
-      <w:r>
+        <w:t>-- DATOS PARA Direccion</w:t>
+      </w:r>
+    </w:p>
+    <w:p>
+      <w:pPr>
         <w:rPr>
           <w:rFonts w:cstheme="minorHAnsi"/>
         </w:rPr>
-        <w:t>Detalle_Producto</w:t>
-      </w:r>
-      <w:proofErr w:type="spellEnd"/>
+      </w:pPr>
       <w:r>
         <w:rPr>
           <w:rFonts w:cstheme="minorHAnsi"/>
         </w:rPr>
-        <w:t xml:space="preserve"> (Cantidad, Precio, </w:t>
-      </w:r>
-      <w:proofErr w:type="spellStart"/>
-      <w:r>
+        <w:t>-- =======================</w:t>
+      </w:r>
+    </w:p>
+    <w:p>
+      <w:pPr>
         <w:rPr>
           <w:rFonts w:cstheme="minorHAnsi"/>
         </w:rPr>
-        <w:t>Numero_Factura</w:t>
-      </w:r>
-      <w:proofErr w:type="spellEnd"/>
+      </w:pPr>
       <w:r>
         <w:rPr>
           <w:rFonts w:cstheme="minorHAnsi"/>
         </w:rPr>
-        <w:t xml:space="preserve">, </w:t>
-      </w:r>
-      <w:proofErr w:type="spellStart"/>
-      <w:r>
+        <w:t>INSERT INTO Direccion (Calle, Altura, Dpto, Codigo_Localidad) VALUES</w:t>
+      </w:r>
+    </w:p>
+    <w:p>
+      <w:pPr>
         <w:rPr>
           <w:rFonts w:cstheme="minorHAnsi"/>
         </w:rPr>
-        <w:t>Codigo_Producto</w:t>
-      </w:r>
-      <w:proofErr w:type="spellEnd"/>
+      </w:pPr>
       <w:r>
         <w:rPr>
           <w:rFonts w:cstheme="minorHAnsi"/>
         </w:rPr>
-        <w:t>) VALUES</w:t>
+        <w:t>('Av. Siempre Viva', 123, 'A', 1),</w:t>
       </w:r>
     </w:p>
     <w:p>
@@ -33265,7 +31471,7 @@
         <w:rPr>
           <w:rFonts w:cstheme="minorHAnsi"/>
         </w:rPr>
-        <w:t>(2, 1500.00, 1001, 1),</w:t>
+        <w:t>('Rua das Flores', 456, 'B', 2),</w:t>
       </w:r>
     </w:p>
     <w:p>
@@ -33278,7 +31484,7 @@
         <w:rPr>
           <w:rFonts w:cstheme="minorHAnsi"/>
         </w:rPr>
-        <w:t>(3, 120.00, 1002, 3),</w:t>
+        <w:t>('Calle Falsa', 789, 'C', 3),</w:t>
       </w:r>
     </w:p>
     <w:p>
@@ -33291,7 +31497,7 @@
         <w:rPr>
           <w:rFonts w:cstheme="minorHAnsi"/>
         </w:rPr>
-        <w:t>(1, 1800.00, 1003, 4);</w:t>
+        <w:t>('Av. Libertador', 321, NULL, 4);</w:t>
       </w:r>
     </w:p>
     <w:p>
@@ -33324,546 +31530,33 @@
         <w:rPr>
           <w:rFonts w:cstheme="minorHAnsi"/>
         </w:rPr>
-        <w:lastRenderedPageBreak/>
-        <w:t xml:space="preserve">-- DATOS PARA </w:t>
-      </w:r>
-      <w:proofErr w:type="spellStart"/>
-      <w:r>
+        <w:t>-- DATOS PARA Detalle_Domicilio</w:t>
+      </w:r>
+    </w:p>
+    <w:p>
+      <w:pPr>
         <w:rPr>
           <w:rFonts w:cstheme="minorHAnsi"/>
         </w:rPr>
-        <w:t>Detalle_Pago</w:t>
-      </w:r>
-      <w:proofErr w:type="spellEnd"/>
-    </w:p>
-    <w:p>
-      <w:pPr>
+      </w:pPr>
+      <w:r>
         <w:rPr>
           <w:rFonts w:cstheme="minorHAnsi"/>
         </w:rPr>
-      </w:pPr>
-      <w:r>
+        <w:t>-- =======================</w:t>
+      </w:r>
+    </w:p>
+    <w:p>
+      <w:pPr>
         <w:rPr>
           <w:rFonts w:cstheme="minorHAnsi"/>
         </w:rPr>
-        <w:t>-- =======================</w:t>
-      </w:r>
-    </w:p>
-    <w:p>
-      <w:pPr>
+      </w:pPr>
+      <w:r>
         <w:rPr>
           <w:rFonts w:cstheme="minorHAnsi"/>
         </w:rPr>
-      </w:pPr>
-      <w:r>
-        <w:rPr>
-          <w:rFonts w:cstheme="minorHAnsi"/>
-        </w:rPr>
-        <w:t xml:space="preserve">INSERT INTO </w:t>
-      </w:r>
-      <w:proofErr w:type="spellStart"/>
-      <w:r>
-        <w:rPr>
-          <w:rFonts w:cstheme="minorHAnsi"/>
-        </w:rPr>
-        <w:t>Detalle_Pago</w:t>
-      </w:r>
-      <w:proofErr w:type="spellEnd"/>
-      <w:r>
-        <w:rPr>
-          <w:rFonts w:cstheme="minorHAnsi"/>
-        </w:rPr>
-        <w:t xml:space="preserve"> (</w:t>
-      </w:r>
-      <w:proofErr w:type="spellStart"/>
-      <w:r>
-        <w:rPr>
-          <w:rFonts w:cstheme="minorHAnsi"/>
-        </w:rPr>
-        <w:t>Monto_Pagado</w:t>
-      </w:r>
-      <w:proofErr w:type="spellEnd"/>
-      <w:r>
-        <w:rPr>
-          <w:rFonts w:cstheme="minorHAnsi"/>
-        </w:rPr>
-        <w:t xml:space="preserve">, </w:t>
-      </w:r>
-      <w:proofErr w:type="spellStart"/>
-      <w:r>
-        <w:rPr>
-          <w:rFonts w:cstheme="minorHAnsi"/>
-        </w:rPr>
-        <w:t>Nro_Cuotas</w:t>
-      </w:r>
-      <w:proofErr w:type="spellEnd"/>
-      <w:r>
-        <w:rPr>
-          <w:rFonts w:cstheme="minorHAnsi"/>
-        </w:rPr>
-        <w:t xml:space="preserve">, </w:t>
-      </w:r>
-      <w:proofErr w:type="spellStart"/>
-      <w:r>
-        <w:rPr>
-          <w:rFonts w:cstheme="minorHAnsi"/>
-        </w:rPr>
-        <w:t>Codigo_MP</w:t>
-      </w:r>
-      <w:proofErr w:type="spellEnd"/>
-      <w:r>
-        <w:rPr>
-          <w:rFonts w:cstheme="minorHAnsi"/>
-        </w:rPr>
-        <w:t xml:space="preserve">, </w:t>
-      </w:r>
-      <w:proofErr w:type="spellStart"/>
-      <w:r>
-        <w:rPr>
-          <w:rFonts w:cstheme="minorHAnsi"/>
-        </w:rPr>
-        <w:t>Numero_Factura</w:t>
-      </w:r>
-      <w:proofErr w:type="spellEnd"/>
-      <w:r>
-        <w:rPr>
-          <w:rFonts w:cstheme="minorHAnsi"/>
-        </w:rPr>
-        <w:t>) VALUES</w:t>
-      </w:r>
-    </w:p>
-    <w:p>
-      <w:pPr>
-        <w:rPr>
-          <w:rFonts w:cstheme="minorHAnsi"/>
-        </w:rPr>
-      </w:pPr>
-      <w:r>
-        <w:rPr>
-          <w:rFonts w:cstheme="minorHAnsi"/>
-        </w:rPr>
-        <w:t>(2000.00, 1, 1, 1001),</w:t>
-      </w:r>
-    </w:p>
-    <w:p>
-      <w:pPr>
-        <w:rPr>
-          <w:rFonts w:cstheme="minorHAnsi"/>
-        </w:rPr>
-      </w:pPr>
-      <w:r>
-        <w:rPr>
-          <w:rFonts w:cstheme="minorHAnsi"/>
-        </w:rPr>
-        <w:t>(3700.00, 2, 4, 1002),</w:t>
-      </w:r>
-    </w:p>
-    <w:p>
-      <w:pPr>
-        <w:rPr>
-          <w:rFonts w:cstheme="minorHAnsi"/>
-        </w:rPr>
-      </w:pPr>
-      <w:r>
-        <w:rPr>
-          <w:rFonts w:cstheme="minorHAnsi"/>
-        </w:rPr>
-        <w:t>(4200.00, 1, 3, 1003);</w:t>
-      </w:r>
-    </w:p>
-    <w:p>
-      <w:pPr>
-        <w:rPr>
-          <w:rFonts w:cstheme="minorHAnsi"/>
-        </w:rPr>
-      </w:pPr>
-    </w:p>
-    <w:p>
-      <w:pPr>
-        <w:rPr>
-          <w:rFonts w:cstheme="minorHAnsi"/>
-        </w:rPr>
-      </w:pPr>
-      <w:r>
-        <w:rPr>
-          <w:rFonts w:cstheme="minorHAnsi"/>
-        </w:rPr>
-        <w:t>-- =======================</w:t>
-      </w:r>
-    </w:p>
-    <w:p>
-      <w:pPr>
-        <w:rPr>
-          <w:rFonts w:cstheme="minorHAnsi"/>
-        </w:rPr>
-      </w:pPr>
-      <w:r>
-        <w:rPr>
-          <w:rFonts w:cstheme="minorHAnsi"/>
-        </w:rPr>
-        <w:t>-- DATOS PARA Localidad</w:t>
-      </w:r>
-    </w:p>
-    <w:p>
-      <w:pPr>
-        <w:rPr>
-          <w:rFonts w:cstheme="minorHAnsi"/>
-        </w:rPr>
-      </w:pPr>
-      <w:r>
-        <w:rPr>
-          <w:rFonts w:cstheme="minorHAnsi"/>
-        </w:rPr>
-        <w:t>-- =======================</w:t>
-      </w:r>
-    </w:p>
-    <w:p>
-      <w:pPr>
-        <w:rPr>
-          <w:rFonts w:cstheme="minorHAnsi"/>
-        </w:rPr>
-      </w:pPr>
-      <w:r>
-        <w:rPr>
-          <w:rFonts w:cstheme="minorHAnsi"/>
-        </w:rPr>
-        <w:t xml:space="preserve">INSERT INTO Localidad (Nombre, </w:t>
-      </w:r>
-      <w:proofErr w:type="spellStart"/>
-      <w:r>
-        <w:rPr>
-          <w:rFonts w:cstheme="minorHAnsi"/>
-        </w:rPr>
-        <w:t>Codigo_Provincia</w:t>
-      </w:r>
-      <w:proofErr w:type="spellEnd"/>
-      <w:r>
-        <w:rPr>
-          <w:rFonts w:cstheme="minorHAnsi"/>
-        </w:rPr>
-        <w:t>) VALUES</w:t>
-      </w:r>
-    </w:p>
-    <w:p>
-      <w:pPr>
-        <w:rPr>
-          <w:rFonts w:cstheme="minorHAnsi"/>
-        </w:rPr>
-      </w:pPr>
-      <w:r>
-        <w:rPr>
-          <w:rFonts w:cstheme="minorHAnsi"/>
-        </w:rPr>
-        <w:t>('Capital Federal', 1),</w:t>
-      </w:r>
-    </w:p>
-    <w:p>
-      <w:pPr>
-        <w:rPr>
-          <w:rFonts w:cstheme="minorHAnsi"/>
-        </w:rPr>
-      </w:pPr>
-      <w:r>
-        <w:rPr>
-          <w:rFonts w:cstheme="minorHAnsi"/>
-        </w:rPr>
-        <w:t>('Niterói', 2),</w:t>
-      </w:r>
-    </w:p>
-    <w:p>
-      <w:pPr>
-        <w:rPr>
-          <w:rFonts w:cstheme="minorHAnsi"/>
-        </w:rPr>
-      </w:pPr>
-      <w:r>
-        <w:rPr>
-          <w:rFonts w:cstheme="minorHAnsi"/>
-        </w:rPr>
-        <w:t>('Providencia', 3),</w:t>
-      </w:r>
-    </w:p>
-    <w:p>
-      <w:pPr>
-        <w:rPr>
-          <w:rFonts w:cstheme="minorHAnsi"/>
-        </w:rPr>
-      </w:pPr>
-      <w:r>
-        <w:rPr>
-          <w:rFonts w:cstheme="minorHAnsi"/>
-        </w:rPr>
-        <w:t>('Punta Carretas', 4);</w:t>
-      </w:r>
-    </w:p>
-    <w:p>
-      <w:pPr>
-        <w:rPr>
-          <w:rFonts w:cstheme="minorHAnsi"/>
-        </w:rPr>
-      </w:pPr>
-    </w:p>
-    <w:p>
-      <w:pPr>
-        <w:rPr>
-          <w:rFonts w:cstheme="minorHAnsi"/>
-        </w:rPr>
-      </w:pPr>
-      <w:r>
-        <w:rPr>
-          <w:rFonts w:cstheme="minorHAnsi"/>
-        </w:rPr>
-        <w:t>-- =======================</w:t>
-      </w:r>
-    </w:p>
-    <w:p>
-      <w:pPr>
-        <w:rPr>
-          <w:rFonts w:cstheme="minorHAnsi"/>
-        </w:rPr>
-      </w:pPr>
-      <w:r>
-        <w:rPr>
-          <w:rFonts w:cstheme="minorHAnsi"/>
-        </w:rPr>
-        <w:t xml:space="preserve">-- DATOS PARA </w:t>
-      </w:r>
-      <w:proofErr w:type="spellStart"/>
-      <w:r>
-        <w:rPr>
-          <w:rFonts w:cstheme="minorHAnsi"/>
-        </w:rPr>
-        <w:t>Direccion</w:t>
-      </w:r>
-      <w:proofErr w:type="spellEnd"/>
-    </w:p>
-    <w:p>
-      <w:pPr>
-        <w:rPr>
-          <w:rFonts w:cstheme="minorHAnsi"/>
-        </w:rPr>
-      </w:pPr>
-      <w:r>
-        <w:rPr>
-          <w:rFonts w:cstheme="minorHAnsi"/>
-        </w:rPr>
-        <w:t>-- =======================</w:t>
-      </w:r>
-    </w:p>
-    <w:p>
-      <w:pPr>
-        <w:rPr>
-          <w:rFonts w:cstheme="minorHAnsi"/>
-        </w:rPr>
-      </w:pPr>
-      <w:r>
-        <w:rPr>
-          <w:rFonts w:cstheme="minorHAnsi"/>
-        </w:rPr>
-        <w:t xml:space="preserve">INSERT INTO </w:t>
-      </w:r>
-      <w:proofErr w:type="spellStart"/>
-      <w:r>
-        <w:rPr>
-          <w:rFonts w:cstheme="minorHAnsi"/>
-        </w:rPr>
-        <w:t>Direccion</w:t>
-      </w:r>
-      <w:proofErr w:type="spellEnd"/>
-      <w:r>
-        <w:rPr>
-          <w:rFonts w:cstheme="minorHAnsi"/>
-        </w:rPr>
-        <w:t xml:space="preserve"> (Calle, Altura, </w:t>
-      </w:r>
-      <w:proofErr w:type="spellStart"/>
-      <w:r>
-        <w:rPr>
-          <w:rFonts w:cstheme="minorHAnsi"/>
-        </w:rPr>
-        <w:t>Dpto</w:t>
-      </w:r>
-      <w:proofErr w:type="spellEnd"/>
-      <w:r>
-        <w:rPr>
-          <w:rFonts w:cstheme="minorHAnsi"/>
-        </w:rPr>
-        <w:t xml:space="preserve">, </w:t>
-      </w:r>
-      <w:proofErr w:type="spellStart"/>
-      <w:r>
-        <w:rPr>
-          <w:rFonts w:cstheme="minorHAnsi"/>
-        </w:rPr>
-        <w:t>Codigo_Localidad</w:t>
-      </w:r>
-      <w:proofErr w:type="spellEnd"/>
-      <w:r>
-        <w:rPr>
-          <w:rFonts w:cstheme="minorHAnsi"/>
-        </w:rPr>
-        <w:t>) VALUES</w:t>
-      </w:r>
-    </w:p>
-    <w:p>
-      <w:pPr>
-        <w:rPr>
-          <w:rFonts w:cstheme="minorHAnsi"/>
-        </w:rPr>
-      </w:pPr>
-      <w:r>
-        <w:rPr>
-          <w:rFonts w:cstheme="minorHAnsi"/>
-        </w:rPr>
-        <w:t>('Av. Siempre Viva', 123, 'A', 1),</w:t>
-      </w:r>
-    </w:p>
-    <w:p>
-      <w:pPr>
-        <w:rPr>
-          <w:rFonts w:cstheme="minorHAnsi"/>
-        </w:rPr>
-      </w:pPr>
-      <w:r>
-        <w:rPr>
-          <w:rFonts w:cstheme="minorHAnsi"/>
-        </w:rPr>
-        <w:t>('</w:t>
-      </w:r>
-      <w:proofErr w:type="spellStart"/>
-      <w:r>
-        <w:rPr>
-          <w:rFonts w:cstheme="minorHAnsi"/>
-        </w:rPr>
-        <w:t>Rua</w:t>
-      </w:r>
-      <w:proofErr w:type="spellEnd"/>
-      <w:r>
-        <w:rPr>
-          <w:rFonts w:cstheme="minorHAnsi"/>
-        </w:rPr>
-        <w:t xml:space="preserve"> das Flores', 456, 'B', 2),</w:t>
-      </w:r>
-    </w:p>
-    <w:p>
-      <w:pPr>
-        <w:rPr>
-          <w:rFonts w:cstheme="minorHAnsi"/>
-        </w:rPr>
-      </w:pPr>
-      <w:r>
-        <w:rPr>
-          <w:rFonts w:cstheme="minorHAnsi"/>
-        </w:rPr>
-        <w:t>('Calle Falsa', 789, 'C', 3),</w:t>
-      </w:r>
-    </w:p>
-    <w:p>
-      <w:pPr>
-        <w:rPr>
-          <w:rFonts w:cstheme="minorHAnsi"/>
-        </w:rPr>
-      </w:pPr>
-      <w:r>
-        <w:rPr>
-          <w:rFonts w:cstheme="minorHAnsi"/>
-        </w:rPr>
-        <w:t>('Av. Libertador', 321, NULL, 4);</w:t>
-      </w:r>
-    </w:p>
-    <w:p>
-      <w:pPr>
-        <w:rPr>
-          <w:rFonts w:cstheme="minorHAnsi"/>
-        </w:rPr>
-      </w:pPr>
-    </w:p>
-    <w:p>
-      <w:pPr>
-        <w:rPr>
-          <w:rFonts w:cstheme="minorHAnsi"/>
-        </w:rPr>
-      </w:pPr>
-      <w:r>
-        <w:rPr>
-          <w:rFonts w:cstheme="minorHAnsi"/>
-        </w:rPr>
-        <w:t>-- =======================</w:t>
-      </w:r>
-    </w:p>
-    <w:p>
-      <w:pPr>
-        <w:rPr>
-          <w:rFonts w:cstheme="minorHAnsi"/>
-        </w:rPr>
-      </w:pPr>
-      <w:r>
-        <w:rPr>
-          <w:rFonts w:cstheme="minorHAnsi"/>
-        </w:rPr>
-        <w:t xml:space="preserve">-- DATOS PARA </w:t>
-      </w:r>
-      <w:proofErr w:type="spellStart"/>
-      <w:r>
-        <w:rPr>
-          <w:rFonts w:cstheme="minorHAnsi"/>
-        </w:rPr>
-        <w:t>Detalle_Domicilio</w:t>
-      </w:r>
-      <w:proofErr w:type="spellEnd"/>
-    </w:p>
-    <w:p>
-      <w:pPr>
-        <w:rPr>
-          <w:rFonts w:cstheme="minorHAnsi"/>
-        </w:rPr>
-      </w:pPr>
-      <w:r>
-        <w:rPr>
-          <w:rFonts w:cstheme="minorHAnsi"/>
-        </w:rPr>
-        <w:t>-- =======================</w:t>
-      </w:r>
-    </w:p>
-    <w:p>
-      <w:pPr>
-        <w:rPr>
-          <w:rFonts w:cstheme="minorHAnsi"/>
-        </w:rPr>
-      </w:pPr>
-      <w:r>
-        <w:rPr>
-          <w:rFonts w:cstheme="minorHAnsi"/>
-        </w:rPr>
-        <w:t xml:space="preserve">INSERT INTO </w:t>
-      </w:r>
-      <w:proofErr w:type="spellStart"/>
-      <w:r>
-        <w:rPr>
-          <w:rFonts w:cstheme="minorHAnsi"/>
-        </w:rPr>
-        <w:t>Detalle_Domicilio</w:t>
-      </w:r>
-      <w:proofErr w:type="spellEnd"/>
-      <w:r>
-        <w:rPr>
-          <w:rFonts w:cstheme="minorHAnsi"/>
-        </w:rPr>
-        <w:t xml:space="preserve"> (DNI, </w:t>
-      </w:r>
-      <w:proofErr w:type="spellStart"/>
-      <w:r>
-        <w:rPr>
-          <w:rFonts w:cstheme="minorHAnsi"/>
-        </w:rPr>
-        <w:t>Codigo_Direccion</w:t>
-      </w:r>
-      <w:proofErr w:type="spellEnd"/>
-      <w:r>
-        <w:rPr>
-          <w:rFonts w:cstheme="minorHAnsi"/>
-        </w:rPr>
-        <w:t>) VALUES</w:t>
+        <w:t>INSERT INTO Detalle_Domicilio (DNI, Codigo_Direccion) VALUES</w:t>
       </w:r>
     </w:p>
     <w:p>
@@ -34566,6 +32259,7 @@
   <w:style w:type="character" w:default="1" w:styleId="DefaultParagraphFont">
     <w:name w:val="Default Paragraph Font"/>
     <w:uiPriority w:val="1"/>
+    <w:semiHidden/>
     <w:unhideWhenUsed/>
   </w:style>
   <w:style w:type="table" w:default="1" w:styleId="TableNormal">

--- a/ProyectoBDD.docx
+++ b/ProyectoBDD.docx
@@ -195,7 +195,7 @@
           <w:sz w:val="32"/>
           <w:szCs w:val="32"/>
         </w:rPr>
-        <w:t>Proyecto BD. Primera Entrega.</w:t>
+        <w:t>NutriFood: Base de Datos para un Ecommerce</w:t>
       </w:r>
     </w:p>
     <w:p>
@@ -29558,13 +29558,35 @@
       </w:r>
     </w:p>
     <w:p>
-      <w:r>
+      <w:pPr>
+        <w:rPr>
+          <w:lang w:val="en-US"/>
+        </w:rPr>
+      </w:pPr>
+      <w:r>
+        <w:rPr>
+          <w:lang w:val="en-US"/>
+        </w:rPr>
         <w:t>);</w:t>
       </w:r>
     </w:p>
-    <w:p/>
-    <w:p>
-      <w:r>
+    <w:p>
+      <w:pPr>
+        <w:rPr>
+          <w:lang w:val="en-US"/>
+        </w:rPr>
+      </w:pPr>
+    </w:p>
+    <w:p>
+      <w:pPr>
+        <w:rPr>
+          <w:lang w:val="en-US"/>
+        </w:rPr>
+      </w:pPr>
+      <w:r>
+        <w:rPr>
+          <w:lang w:val="en-US"/>
+        </w:rPr>
         <w:t>CREATE TABLE Direccion</w:t>
       </w:r>
     </w:p>
@@ -29746,29 +29768,18 @@
       </w:r>
     </w:p>
     <w:p>
-      <w:pPr>
+      <w:r>
         <w:rPr>
           <w:lang w:val="en-US"/>
         </w:rPr>
-      </w:pPr>
-      <w:r>
-        <w:rPr>
-          <w:lang w:val="en-US"/>
-        </w:rPr>
         <w:t xml:space="preserve">  </w:t>
       </w:r>
       <w:r>
-        <w:rPr>
-          <w:lang w:val="en-US"/>
-        </w:rPr>
         <w:t xml:space="preserve">CONSTRAINT FK_detalle_domicilios_direccion FOREIGN KEY (Codigo_Direccion) REFERENCES   </w:t>
       </w:r>
     </w:p>
     <w:p>
       <w:r>
-        <w:rPr>
-          <w:lang w:val="en-US"/>
-        </w:rPr>
         <w:t xml:space="preserve">  </w:t>
       </w:r>
       <w:r>
